--- a/BaseDocumentoArquitetura.docx
+++ b/BaseDocumentoArquitetura.docx
@@ -5815,7 +5815,18 @@
     <w:p>
       <w:pPr>
         <w:spacing w:line="240" w:lineRule="auto"/>
-      </w:pPr>
+        <w:rPr>
+          <w:rFonts w:ascii="Segoe UI" w:hAnsi="Segoe UI" w:cs="Segoe UI"/>
+          <w:b/>
+        </w:rPr>
+      </w:pPr>
+      <w:r>
+        <w:rPr>
+          <w:rFonts w:ascii="Segoe UI" w:hAnsi="Segoe UI" w:cs="Segoe UI"/>
+          <w:b/>
+        </w:rPr>
+        <w:t>Abordagem Sistêmica</w:t>
+      </w:r>
     </w:p>
     <w:p>
       <w:pPr>
@@ -5834,24 +5845,6 @@
           <w:rFonts w:ascii="Segoe UI" w:hAnsi="Segoe UI" w:cs="Segoe UI"/>
         </w:rPr>
       </w:pPr>
-    </w:p>
-    <w:p>
-      <w:pPr>
-        <w:spacing w:line="240" w:lineRule="auto"/>
-        <w:ind w:firstLine="720"/>
-        <w:rPr>
-          <w:rFonts w:ascii="Segoe UI" w:hAnsi="Segoe UI" w:cs="Segoe UI"/>
-        </w:rPr>
-      </w:pPr>
-    </w:p>
-    <w:p>
-      <w:pPr>
-        <w:spacing w:line="240" w:lineRule="auto"/>
-        <w:ind w:firstLine="720"/>
-        <w:rPr>
-          <w:rFonts w:ascii="Segoe UI" w:hAnsi="Segoe UI" w:cs="Segoe UI"/>
-        </w:rPr>
-      </w:pPr>
       <w:r>
         <w:rPr>
           <w:rFonts w:ascii="Segoe UI" w:hAnsi="Segoe UI" w:cs="Segoe UI"/>
@@ -5874,153 +5867,285 @@
         <w:rPr>
           <w:rFonts w:ascii="Segoe UI" w:hAnsi="Segoe UI" w:cs="Segoe UI"/>
         </w:rPr>
+        <w:t xml:space="preserve"> de subsistemas e suas respectivas</w:t>
+      </w:r>
+      <w:r>
+        <w:rPr>
+          <w:rFonts w:ascii="Segoe UI" w:hAnsi="Segoe UI" w:cs="Segoe UI"/>
+        </w:rPr>
+        <w:t xml:space="preserve"> regras/ processos de negócios</w:t>
+      </w:r>
+      <w:r>
+        <w:rPr>
+          <w:rFonts w:ascii="Segoe UI" w:hAnsi="Segoe UI" w:cs="Segoe UI"/>
+        </w:rPr>
+        <w:t xml:space="preserve"> por contextos dentro de um modelo de </w:t>
+      </w:r>
+      <w:r>
+        <w:rPr>
+          <w:rFonts w:ascii="Segoe UI" w:hAnsi="Segoe UI" w:cs="Segoe UI"/>
+          <w:b/>
+        </w:rPr>
+        <w:t xml:space="preserve">domínio (Domain </w:t>
+      </w:r>
+      <w:proofErr w:type="spellStart"/>
+      <w:r>
+        <w:rPr>
+          <w:rFonts w:ascii="Segoe UI" w:hAnsi="Segoe UI" w:cs="Segoe UI"/>
+          <w:b/>
+        </w:rPr>
+        <w:t>Driven</w:t>
+      </w:r>
+      <w:proofErr w:type="spellEnd"/>
+      <w:r>
+        <w:rPr>
+          <w:rFonts w:ascii="Segoe UI" w:hAnsi="Segoe UI" w:cs="Segoe UI"/>
+          <w:b/>
+        </w:rPr>
+        <w:t xml:space="preserve"> Design). </w:t>
+      </w:r>
+      <w:r>
+        <w:rPr>
+          <w:rFonts w:ascii="Segoe UI" w:hAnsi="Segoe UI" w:cs="Segoe UI"/>
+        </w:rPr>
+        <w:t xml:space="preserve">A partir dessa abordagem </w:t>
+      </w:r>
+      <w:r>
+        <w:rPr>
+          <w:rFonts w:ascii="Segoe UI" w:hAnsi="Segoe UI" w:cs="Segoe UI"/>
+        </w:rPr>
+        <w:t>temos</w:t>
+      </w:r>
+      <w:r>
+        <w:rPr>
+          <w:rFonts w:ascii="Segoe UI" w:hAnsi="Segoe UI" w:cs="Segoe UI"/>
+        </w:rPr>
+        <w:t xml:space="preserve"> os principais componentes </w:t>
+      </w:r>
+      <w:r>
+        <w:rPr>
+          <w:rFonts w:ascii="Segoe UI" w:hAnsi="Segoe UI" w:cs="Segoe UI"/>
+        </w:rPr>
+        <w:lastRenderedPageBreak/>
+        <w:t>guias de implementação:</w:t>
+      </w:r>
+    </w:p>
+    <w:p>
+      <w:pPr>
+        <w:spacing w:line="240" w:lineRule="auto"/>
+        <w:rPr>
+          <w:rFonts w:ascii="Segoe UI" w:hAnsi="Segoe UI" w:cs="Segoe UI"/>
+        </w:rPr>
+      </w:pPr>
+    </w:p>
+    <w:p>
+      <w:pPr>
+        <w:spacing w:line="240" w:lineRule="auto"/>
+        <w:rPr>
+          <w:rFonts w:ascii="Segoe UI" w:hAnsi="Segoe UI" w:cs="Segoe UI"/>
+          <w:u w:val="single"/>
+        </w:rPr>
+      </w:pPr>
+      <w:r>
+        <w:rPr>
+          <w:rFonts w:ascii="Segoe UI" w:hAnsi="Segoe UI" w:cs="Segoe UI"/>
+          <w:u w:val="single"/>
+        </w:rPr>
+        <w:t>Core Domain</w:t>
+      </w:r>
+    </w:p>
+    <w:p>
+      <w:pPr>
+        <w:spacing w:line="240" w:lineRule="auto"/>
+        <w:rPr>
+          <w:rFonts w:ascii="Segoe UI" w:hAnsi="Segoe UI" w:cs="Segoe UI"/>
+        </w:rPr>
+      </w:pPr>
+      <w:r>
+        <w:rPr>
+          <w:rFonts w:ascii="Segoe UI" w:hAnsi="Segoe UI" w:cs="Segoe UI"/>
+        </w:rPr>
+        <w:t>Contempla o Core básico para o suporte técnico de implementações para o Model</w:t>
+      </w:r>
+      <w:r>
+        <w:rPr>
+          <w:rFonts w:ascii="Segoe UI" w:hAnsi="Segoe UI" w:cs="Segoe UI"/>
+        </w:rPr>
+        <w:t xml:space="preserve">o de Domínio (Domain </w:t>
+      </w:r>
+      <w:proofErr w:type="spellStart"/>
+      <w:r>
+        <w:rPr>
+          <w:rFonts w:ascii="Segoe UI" w:hAnsi="Segoe UI" w:cs="Segoe UI"/>
+        </w:rPr>
+        <w:t>Model</w:t>
+      </w:r>
+      <w:proofErr w:type="spellEnd"/>
+      <w:r>
+        <w:rPr>
+          <w:rFonts w:ascii="Segoe UI" w:hAnsi="Segoe UI" w:cs="Segoe UI"/>
+        </w:rPr>
+        <w:t>).</w:t>
+      </w:r>
+    </w:p>
+    <w:p>
+      <w:pPr>
+        <w:spacing w:line="240" w:lineRule="auto"/>
+        <w:rPr>
+          <w:rFonts w:ascii="Segoe UI" w:hAnsi="Segoe UI" w:cs="Segoe UI"/>
+        </w:rPr>
+      </w:pPr>
+      <w:proofErr w:type="spellStart"/>
+      <w:r>
+        <w:rPr>
+          <w:rFonts w:ascii="Segoe UI" w:hAnsi="Segoe UI" w:cs="Segoe UI"/>
+        </w:rPr>
+        <w:t>Ex</w:t>
+      </w:r>
+      <w:proofErr w:type="spellEnd"/>
+      <w:r>
+        <w:rPr>
+          <w:rFonts w:ascii="Segoe UI" w:hAnsi="Segoe UI" w:cs="Segoe UI"/>
+        </w:rPr>
+        <w:t xml:space="preserve">: </w:t>
+      </w:r>
+      <w:r>
+        <w:rPr>
+          <w:rFonts w:ascii="Segoe UI" w:hAnsi="Segoe UI" w:cs="Segoe UI"/>
+        </w:rPr>
+        <w:t>E</w:t>
+      </w:r>
+      <w:r>
+        <w:rPr>
+          <w:rFonts w:ascii="Segoe UI" w:hAnsi="Segoe UI" w:cs="Segoe UI"/>
+        </w:rPr>
+        <w:t>ventos de domínios, modelos para</w:t>
+      </w:r>
+      <w:r>
+        <w:rPr>
+          <w:rFonts w:ascii="Segoe UI" w:hAnsi="Segoe UI" w:cs="Segoe UI"/>
+        </w:rPr>
+        <w:t xml:space="preserve"> regras de negócios</w:t>
+      </w:r>
+      <w:r>
+        <w:rPr>
+          <w:rFonts w:ascii="Segoe UI" w:hAnsi="Segoe UI" w:cs="Segoe UI"/>
+        </w:rPr>
+        <w:t xml:space="preserve"> (especificações e validações)</w:t>
+      </w:r>
+      <w:r>
+        <w:rPr>
+          <w:rFonts w:ascii="Segoe UI" w:hAnsi="Segoe UI" w:cs="Segoe UI"/>
+        </w:rPr>
+        <w:t>, e funções de suporte a entidades</w:t>
+      </w:r>
+      <w:r>
+        <w:rPr>
+          <w:rFonts w:ascii="Segoe UI" w:hAnsi="Segoe UI" w:cs="Segoe UI"/>
+        </w:rPr>
+        <w:t>,</w:t>
+      </w:r>
+      <w:r>
+        <w:rPr>
+          <w:rFonts w:ascii="Segoe UI" w:hAnsi="Segoe UI" w:cs="Segoe UI"/>
+        </w:rPr>
         <w:t xml:space="preserve"> </w:t>
       </w:r>
       <w:r>
         <w:rPr>
           <w:rFonts w:ascii="Segoe UI" w:hAnsi="Segoe UI" w:cs="Segoe UI"/>
         </w:rPr>
-        <w:lastRenderedPageBreak/>
-        <w:t>de subsistemas e suas respectivas</w:t>
-      </w:r>
-      <w:r>
-        <w:rPr>
-          <w:rFonts w:ascii="Segoe UI" w:hAnsi="Segoe UI" w:cs="Segoe UI"/>
-        </w:rPr>
-        <w:t xml:space="preserve"> regras/ processos de negócios</w:t>
-      </w:r>
-      <w:r>
-        <w:rPr>
-          <w:rFonts w:ascii="Segoe UI" w:hAnsi="Segoe UI" w:cs="Segoe UI"/>
-        </w:rPr>
-        <w:t xml:space="preserve"> por contextos dentro de um modelo de </w:t>
-      </w:r>
-      <w:r>
-        <w:rPr>
-          <w:rFonts w:ascii="Segoe UI" w:hAnsi="Segoe UI" w:cs="Segoe UI"/>
-          <w:b/>
-        </w:rPr>
-        <w:t xml:space="preserve">domínio (Domain </w:t>
-      </w:r>
+        <w:t>etc.</w:t>
+      </w:r>
+    </w:p>
+    <w:p>
+      <w:pPr>
+        <w:spacing w:line="240" w:lineRule="auto"/>
+        <w:rPr>
+          <w:rFonts w:ascii="Segoe UI" w:hAnsi="Segoe UI" w:cs="Segoe UI"/>
+        </w:rPr>
+      </w:pPr>
+    </w:p>
+    <w:p>
+      <w:pPr>
+        <w:spacing w:line="240" w:lineRule="auto"/>
+        <w:rPr>
+          <w:rFonts w:ascii="Segoe UI" w:hAnsi="Segoe UI" w:cs="Segoe UI"/>
+          <w:u w:val="single"/>
+        </w:rPr>
+      </w:pPr>
+      <w:r>
+        <w:rPr>
+          <w:rFonts w:ascii="Segoe UI" w:hAnsi="Segoe UI" w:cs="Segoe UI"/>
+          <w:u w:val="single"/>
+        </w:rPr>
+        <w:t xml:space="preserve">Core Infra  </w:t>
+      </w:r>
+    </w:p>
+    <w:p>
+      <w:pPr>
+        <w:spacing w:line="240" w:lineRule="auto"/>
+        <w:rPr>
+          <w:rFonts w:ascii="Segoe UI" w:hAnsi="Segoe UI" w:cs="Segoe UI"/>
+        </w:rPr>
+      </w:pPr>
+      <w:r>
+        <w:rPr>
+          <w:rFonts w:ascii="Segoe UI" w:hAnsi="Segoe UI" w:cs="Segoe UI"/>
+        </w:rPr>
+        <w:t>Contempla o core básico para o supo</w:t>
+      </w:r>
+      <w:r>
+        <w:rPr>
+          <w:rFonts w:ascii="Segoe UI" w:hAnsi="Segoe UI" w:cs="Segoe UI"/>
+        </w:rPr>
+        <w:t>r</w:t>
+      </w:r>
+      <w:r>
+        <w:rPr>
+          <w:rFonts w:ascii="Segoe UI" w:hAnsi="Segoe UI" w:cs="Segoe UI"/>
+        </w:rPr>
+        <w:t>te técnico de implementações de serviços externos.</w:t>
+      </w:r>
+    </w:p>
+    <w:p>
+      <w:pPr>
+        <w:spacing w:line="240" w:lineRule="auto"/>
+        <w:rPr>
+          <w:rFonts w:ascii="Segoe UI" w:hAnsi="Segoe UI" w:cs="Segoe UI"/>
+        </w:rPr>
+      </w:pPr>
       <w:proofErr w:type="spellStart"/>
       <w:r>
         <w:rPr>
           <w:rFonts w:ascii="Segoe UI" w:hAnsi="Segoe UI" w:cs="Segoe UI"/>
-          <w:b/>
-        </w:rPr>
-        <w:t>Driven</w:t>
+        </w:rPr>
+        <w:t>Ex</w:t>
       </w:r>
       <w:proofErr w:type="spellEnd"/>
       <w:r>
         <w:rPr>
           <w:rFonts w:ascii="Segoe UI" w:hAnsi="Segoe UI" w:cs="Segoe UI"/>
-          <w:b/>
-        </w:rPr>
-        <w:t xml:space="preserve"> Design). </w:t>
-      </w:r>
-      <w:r>
-        <w:rPr>
-          <w:rFonts w:ascii="Segoe UI" w:hAnsi="Segoe UI" w:cs="Segoe UI"/>
-        </w:rPr>
-        <w:t xml:space="preserve">A partir dessa abordagem </w:t>
-      </w:r>
-      <w:r>
-        <w:rPr>
-          <w:rFonts w:ascii="Segoe UI" w:hAnsi="Segoe UI" w:cs="Segoe UI"/>
-        </w:rPr>
-        <w:t>temos</w:t>
-      </w:r>
-      <w:r>
-        <w:rPr>
-          <w:rFonts w:ascii="Segoe UI" w:hAnsi="Segoe UI" w:cs="Segoe UI"/>
-        </w:rPr>
-        <w:t xml:space="preserve"> os principais componentes guias de implementação:</w:t>
-      </w:r>
-    </w:p>
-    <w:p>
-      <w:pPr>
-        <w:spacing w:line="240" w:lineRule="auto"/>
-        <w:rPr>
-          <w:rFonts w:ascii="Segoe UI" w:hAnsi="Segoe UI" w:cs="Segoe UI"/>
-        </w:rPr>
-      </w:pPr>
-    </w:p>
-    <w:p>
-      <w:pPr>
-        <w:spacing w:line="240" w:lineRule="auto"/>
-        <w:rPr>
-          <w:rFonts w:ascii="Segoe UI" w:hAnsi="Segoe UI" w:cs="Segoe UI"/>
-          <w:u w:val="single"/>
-        </w:rPr>
-      </w:pPr>
-      <w:r>
-        <w:rPr>
-          <w:rFonts w:ascii="Segoe UI" w:hAnsi="Segoe UI" w:cs="Segoe UI"/>
-          <w:u w:val="single"/>
-        </w:rPr>
-        <w:t>Core Domain</w:t>
-      </w:r>
-    </w:p>
-    <w:p>
-      <w:pPr>
-        <w:spacing w:line="240" w:lineRule="auto"/>
-        <w:rPr>
-          <w:rFonts w:ascii="Segoe UI" w:hAnsi="Segoe UI" w:cs="Segoe UI"/>
-        </w:rPr>
-      </w:pPr>
-      <w:r>
-        <w:rPr>
-          <w:rFonts w:ascii="Segoe UI" w:hAnsi="Segoe UI" w:cs="Segoe UI"/>
-        </w:rPr>
-        <w:t xml:space="preserve">Contempla o Core básico para o suporte técnico de implementações para o Domain </w:t>
-      </w:r>
-      <w:proofErr w:type="spellStart"/>
-      <w:r>
-        <w:rPr>
-          <w:rFonts w:ascii="Segoe UI" w:hAnsi="Segoe UI" w:cs="Segoe UI"/>
-        </w:rPr>
-        <w:t>Model</w:t>
-      </w:r>
-      <w:proofErr w:type="spellEnd"/>
-    </w:p>
-    <w:p>
-      <w:pPr>
-        <w:spacing w:line="240" w:lineRule="auto"/>
-        <w:rPr>
-          <w:rFonts w:ascii="Segoe UI" w:hAnsi="Segoe UI" w:cs="Segoe UI"/>
-        </w:rPr>
-      </w:pPr>
-      <w:proofErr w:type="spellStart"/>
-      <w:r>
-        <w:rPr>
-          <w:rFonts w:ascii="Segoe UI" w:hAnsi="Segoe UI" w:cs="Segoe UI"/>
-        </w:rPr>
-        <w:t>Ex</w:t>
-      </w:r>
-      <w:proofErr w:type="spellEnd"/>
-      <w:r>
-        <w:rPr>
-          <w:rFonts w:ascii="Segoe UI" w:hAnsi="Segoe UI" w:cs="Segoe UI"/>
-        </w:rPr>
-        <w:t>: eventos de domínios, (especificações e validações</w:t>
-      </w:r>
-      <w:r>
-        <w:rPr>
-          <w:rFonts w:ascii="Segoe UI" w:hAnsi="Segoe UI" w:cs="Segoe UI"/>
-        </w:rPr>
-        <w:t>)</w:t>
-      </w:r>
-      <w:r>
-        <w:rPr>
-          <w:rFonts w:ascii="Segoe UI" w:hAnsi="Segoe UI" w:cs="Segoe UI"/>
-        </w:rPr>
-        <w:t xml:space="preserve"> modelos para</w:t>
-      </w:r>
-      <w:r>
-        <w:rPr>
-          <w:rFonts w:ascii="Segoe UI" w:hAnsi="Segoe UI" w:cs="Segoe UI"/>
-        </w:rPr>
-        <w:t xml:space="preserve"> regras de negócios, e funções de suporte a entidades</w:t>
+        </w:rPr>
+        <w:t>: serviço de e-</w:t>
+      </w:r>
+      <w:r>
+        <w:rPr>
+          <w:rFonts w:ascii="Segoe UI" w:hAnsi="Segoe UI" w:cs="Segoe UI"/>
+        </w:rPr>
+        <w:t xml:space="preserve">mail, </w:t>
+      </w:r>
+      <w:r>
+        <w:rPr>
+          <w:rFonts w:ascii="Segoe UI" w:hAnsi="Segoe UI" w:cs="Segoe UI"/>
+        </w:rPr>
+        <w:t>serviço de n</w:t>
+      </w:r>
+      <w:r>
+        <w:rPr>
+          <w:rFonts w:ascii="Segoe UI" w:hAnsi="Segoe UI" w:cs="Segoe UI"/>
+        </w:rPr>
+        <w:t>otificação</w:t>
       </w:r>
       <w:r>
         <w:rPr>
@@ -6032,109 +6157,13 @@
         <w:rPr>
           <w:rFonts w:ascii="Segoe UI" w:hAnsi="Segoe UI" w:cs="Segoe UI"/>
         </w:rPr>
-        <w:t xml:space="preserve"> </w:t>
-      </w:r>
-      <w:r>
-        <w:rPr>
-          <w:rFonts w:ascii="Segoe UI" w:hAnsi="Segoe UI" w:cs="Segoe UI"/>
-        </w:rPr>
-        <w:t>etc.</w:t>
-      </w:r>
-    </w:p>
-    <w:p>
-      <w:pPr>
-        <w:spacing w:line="240" w:lineRule="auto"/>
-        <w:rPr>
-          <w:rFonts w:ascii="Segoe UI" w:hAnsi="Segoe UI" w:cs="Segoe UI"/>
-        </w:rPr>
-      </w:pPr>
-    </w:p>
-    <w:p>
-      <w:pPr>
-        <w:spacing w:line="240" w:lineRule="auto"/>
-        <w:rPr>
-          <w:rFonts w:ascii="Segoe UI" w:hAnsi="Segoe UI" w:cs="Segoe UI"/>
-          <w:u w:val="single"/>
-        </w:rPr>
-      </w:pPr>
-      <w:r>
-        <w:rPr>
-          <w:rFonts w:ascii="Segoe UI" w:hAnsi="Segoe UI" w:cs="Segoe UI"/>
-          <w:u w:val="single"/>
-        </w:rPr>
-        <w:t xml:space="preserve">Core Infra  </w:t>
-      </w:r>
-    </w:p>
-    <w:p>
-      <w:pPr>
-        <w:spacing w:line="240" w:lineRule="auto"/>
-        <w:rPr>
-          <w:rFonts w:ascii="Segoe UI" w:hAnsi="Segoe UI" w:cs="Segoe UI"/>
-        </w:rPr>
-      </w:pPr>
-      <w:r>
-        <w:rPr>
-          <w:rFonts w:ascii="Segoe UI" w:hAnsi="Segoe UI" w:cs="Segoe UI"/>
-        </w:rPr>
-        <w:t>Contempla o core básico para o supo</w:t>
-      </w:r>
-      <w:r>
-        <w:rPr>
-          <w:rFonts w:ascii="Segoe UI" w:hAnsi="Segoe UI" w:cs="Segoe UI"/>
-        </w:rPr>
-        <w:t>r</w:t>
-      </w:r>
-      <w:r>
-        <w:rPr>
-          <w:rFonts w:ascii="Segoe UI" w:hAnsi="Segoe UI" w:cs="Segoe UI"/>
-        </w:rPr>
-        <w:t>te técnico de implementações de serviços externos.</w:t>
-      </w:r>
-    </w:p>
-    <w:p>
-      <w:pPr>
-        <w:spacing w:line="240" w:lineRule="auto"/>
-        <w:rPr>
-          <w:rFonts w:ascii="Segoe UI" w:hAnsi="Segoe UI" w:cs="Segoe UI"/>
-        </w:rPr>
-      </w:pPr>
-      <w:proofErr w:type="spellStart"/>
-      <w:r>
-        <w:rPr>
-          <w:rFonts w:ascii="Segoe UI" w:hAnsi="Segoe UI" w:cs="Segoe UI"/>
-        </w:rPr>
-        <w:t>Ex</w:t>
-      </w:r>
-      <w:proofErr w:type="spellEnd"/>
-      <w:r>
-        <w:rPr>
-          <w:rFonts w:ascii="Segoe UI" w:hAnsi="Segoe UI" w:cs="Segoe UI"/>
-        </w:rPr>
-        <w:t>: serviço de e-</w:t>
-      </w:r>
-      <w:r>
-        <w:rPr>
-          <w:rFonts w:ascii="Segoe UI" w:hAnsi="Segoe UI" w:cs="Segoe UI"/>
-        </w:rPr>
-        <w:t xml:space="preserve">mail, </w:t>
-      </w:r>
-      <w:r>
-        <w:rPr>
-          <w:rFonts w:ascii="Segoe UI" w:hAnsi="Segoe UI" w:cs="Segoe UI"/>
-        </w:rPr>
-        <w:t>serviço de n</w:t>
-      </w:r>
-      <w:r>
-        <w:rPr>
-          <w:rFonts w:ascii="Segoe UI" w:hAnsi="Segoe UI" w:cs="Segoe UI"/>
-        </w:rPr>
-        <w:t>otificação</w:t>
-      </w:r>
-      <w:r>
-        <w:rPr>
-          <w:rFonts w:ascii="Segoe UI" w:hAnsi="Segoe UI" w:cs="Segoe UI"/>
-        </w:rPr>
-        <w:t>, etc</w:t>
+        <w:t xml:space="preserve"> serviço de auditoria,</w:t>
+      </w:r>
+      <w:r>
+        <w:rPr>
+          <w:rFonts w:ascii="Segoe UI" w:hAnsi="Segoe UI" w:cs="Segoe UI"/>
+        </w:rPr>
+        <w:t xml:space="preserve"> etc</w:t>
       </w:r>
       <w:r>
         <w:rPr>
@@ -7085,7 +7114,19 @@
         <w:rPr>
           <w:rFonts w:ascii="Segoe UI" w:hAnsi="Segoe UI" w:cs="Segoe UI"/>
         </w:rPr>
-        <w:t>par imp</w:t>
+        <w:t>par</w:t>
+      </w:r>
+      <w:r>
+        <w:rPr>
+          <w:rFonts w:ascii="Segoe UI" w:hAnsi="Segoe UI" w:cs="Segoe UI"/>
+        </w:rPr>
+        <w:t>a</w:t>
+      </w:r>
+      <w:r>
+        <w:rPr>
+          <w:rFonts w:ascii="Segoe UI" w:hAnsi="Segoe UI" w:cs="Segoe UI"/>
+        </w:rPr>
+        <w:t xml:space="preserve"> imp</w:t>
       </w:r>
       <w:r>
         <w:rPr>
@@ -7725,14 +7766,12 @@
           <w:rFonts w:ascii="Segoe UI" w:hAnsi="Segoe UI" w:cs="Segoe UI"/>
         </w:rPr>
       </w:pPr>
-      <w:proofErr w:type="spellStart"/>
-      <w:r>
-        <w:rPr>
-          <w:rFonts w:ascii="Segoe UI" w:hAnsi="Segoe UI" w:cs="Segoe UI"/>
-        </w:rPr>
-        <w:t>Fornecer</w:t>
-      </w:r>
-      <w:proofErr w:type="spellEnd"/>
+      <w:r>
+        <w:rPr>
+          <w:rFonts w:ascii="Segoe UI" w:hAnsi="Segoe UI" w:cs="Segoe UI"/>
+        </w:rPr>
+        <w:t>Disponibiliza</w:t>
+      </w:r>
       <w:r>
         <w:rPr>
           <w:rFonts w:ascii="Segoe UI" w:hAnsi="Segoe UI" w:cs="Segoe UI"/>
@@ -7974,537 +8013,645 @@
         </w:rPr>
         <w:t>:</w:t>
       </w:r>
-      <w:bookmarkStart w:id="17" w:name="_GoBack"/>
+    </w:p>
+    <w:p>
+      <w:pPr>
+        <w:spacing w:line="240" w:lineRule="auto"/>
+        <w:rPr>
+          <w:rFonts w:ascii="Segoe UI" w:hAnsi="Segoe UI" w:cs="Segoe UI"/>
+        </w:rPr>
+      </w:pPr>
+      <w:proofErr w:type="spellStart"/>
+      <w:r>
+        <w:rPr>
+          <w:rFonts w:ascii="Segoe UI" w:hAnsi="Segoe UI" w:cs="Segoe UI"/>
+        </w:rPr>
+        <w:t>Fornecer</w:t>
+      </w:r>
+      <w:proofErr w:type="spellEnd"/>
+      <w:r>
+        <w:rPr>
+          <w:rFonts w:ascii="Segoe UI" w:hAnsi="Segoe UI" w:cs="Segoe UI"/>
+        </w:rPr>
+        <w:t xml:space="preserve"> um serviço para permitir o registro de ações ocorridas no</w:t>
+      </w:r>
+      <w:r>
+        <w:rPr>
+          <w:rFonts w:ascii="Segoe UI" w:hAnsi="Segoe UI" w:cs="Segoe UI"/>
+        </w:rPr>
+        <w:t>s</w:t>
+      </w:r>
+      <w:r>
+        <w:rPr>
+          <w:rFonts w:ascii="Segoe UI" w:hAnsi="Segoe UI" w:cs="Segoe UI"/>
+        </w:rPr>
+        <w:t xml:space="preserve"> sistemas por questões de </w:t>
+      </w:r>
+      <w:r>
+        <w:rPr>
+          <w:rFonts w:ascii="Segoe UI" w:hAnsi="Segoe UI" w:cs="Segoe UI"/>
+        </w:rPr>
+        <w:t>auditoria</w:t>
+      </w:r>
+      <w:r>
+        <w:rPr>
+          <w:rFonts w:ascii="Segoe UI" w:hAnsi="Segoe UI" w:cs="Segoe UI"/>
+        </w:rPr>
+        <w:t xml:space="preserve"> </w:t>
+      </w:r>
+      <w:r>
+        <w:rPr>
+          <w:rFonts w:ascii="Segoe UI" w:hAnsi="Segoe UI" w:cs="Segoe UI"/>
+        </w:rPr>
+        <w:t>e/</w:t>
+      </w:r>
+      <w:r>
+        <w:rPr>
+          <w:rFonts w:ascii="Segoe UI" w:hAnsi="Segoe UI" w:cs="Segoe UI"/>
+        </w:rPr>
+        <w:t>ou diagnóstico de problemas possam vir a ocorrer no sistema</w:t>
+      </w:r>
+      <w:r>
+        <w:rPr>
+          <w:rFonts w:ascii="Segoe UI" w:hAnsi="Segoe UI" w:cs="Segoe UI"/>
+        </w:rPr>
+        <w:t>.</w:t>
+      </w:r>
+    </w:p>
+    <w:p>
+      <w:pPr>
+        <w:spacing w:line="240" w:lineRule="auto"/>
+        <w:rPr>
+          <w:rFonts w:ascii="Segoe UI" w:hAnsi="Segoe UI" w:cs="Segoe UI"/>
+        </w:rPr>
+      </w:pPr>
+    </w:p>
+    <w:p>
+      <w:pPr>
+        <w:spacing w:line="240" w:lineRule="auto"/>
+        <w:rPr>
+          <w:rFonts w:ascii="Segoe UI" w:hAnsi="Segoe UI" w:cs="Segoe UI"/>
+          <w:u w:val="single"/>
+        </w:rPr>
+      </w:pPr>
+      <w:r>
+        <w:rPr>
+          <w:rFonts w:ascii="Segoe UI" w:hAnsi="Segoe UI" w:cs="Segoe UI"/>
+          <w:u w:val="single"/>
+        </w:rPr>
+        <w:t>Registro da ação</w:t>
+      </w:r>
+      <w:r>
+        <w:rPr>
+          <w:rFonts w:ascii="Segoe UI" w:hAnsi="Segoe UI" w:cs="Segoe UI"/>
+          <w:u w:val="single"/>
+        </w:rPr>
+        <w:t>:</w:t>
+      </w:r>
+    </w:p>
+    <w:p>
+      <w:pPr>
+        <w:spacing w:line="240" w:lineRule="auto"/>
+        <w:ind w:firstLine="720"/>
+        <w:rPr>
+          <w:rFonts w:ascii="Segoe UI" w:hAnsi="Segoe UI" w:cs="Segoe UI"/>
+        </w:rPr>
+      </w:pPr>
+      <w:r>
+        <w:rPr>
+          <w:rFonts w:ascii="Segoe UI" w:hAnsi="Segoe UI" w:cs="Segoe UI"/>
+        </w:rPr>
+        <w:t>Por questões de auditoria é</w:t>
+      </w:r>
+      <w:r>
+        <w:rPr>
+          <w:rFonts w:ascii="Segoe UI" w:hAnsi="Segoe UI" w:cs="Segoe UI"/>
+        </w:rPr>
+        <w:t xml:space="preserve"> necessário manter os registros das seguintes operações </w:t>
+      </w:r>
+      <w:r>
+        <w:rPr>
+          <w:rFonts w:ascii="Segoe UI" w:hAnsi="Segoe UI" w:cs="Segoe UI"/>
+        </w:rPr>
+        <w:t>de</w:t>
+      </w:r>
+      <w:r>
+        <w:rPr>
+          <w:rFonts w:ascii="Segoe UI" w:hAnsi="Segoe UI" w:cs="Segoe UI"/>
+        </w:rPr>
+        <w:t xml:space="preserve"> banco de dados: </w:t>
+      </w:r>
+    </w:p>
+    <w:p>
+      <w:pPr>
+        <w:pStyle w:val="PargrafodaLista"/>
+        <w:numPr>
+          <w:ilvl w:val="0"/>
+          <w:numId w:val="18"/>
+        </w:numPr>
+        <w:spacing w:line="240" w:lineRule="auto"/>
+        <w:rPr>
+          <w:rFonts w:ascii="Segoe UI" w:hAnsi="Segoe UI" w:cs="Segoe UI"/>
+          <w:i/>
+        </w:rPr>
+      </w:pPr>
+      <w:r>
+        <w:rPr>
+          <w:rFonts w:ascii="Segoe UI" w:hAnsi="Segoe UI" w:cs="Segoe UI"/>
+          <w:i/>
+        </w:rPr>
+        <w:t xml:space="preserve">Data da última </w:t>
+      </w:r>
+      <w:r>
+        <w:rPr>
+          <w:rFonts w:ascii="Segoe UI" w:hAnsi="Segoe UI" w:cs="Segoe UI"/>
+          <w:i/>
+        </w:rPr>
+        <w:t>a</w:t>
+      </w:r>
+      <w:r>
+        <w:rPr>
+          <w:rFonts w:ascii="Segoe UI" w:hAnsi="Segoe UI" w:cs="Segoe UI"/>
+          <w:i/>
+        </w:rPr>
+        <w:t xml:space="preserve">lteração e identificador do usuário que realizou a operação de modificação </w:t>
+      </w:r>
+      <w:r>
+        <w:rPr>
+          <w:rFonts w:ascii="Segoe UI" w:hAnsi="Segoe UI" w:cs="Segoe UI"/>
+          <w:i/>
+        </w:rPr>
+        <w:t>d</w:t>
+      </w:r>
+      <w:r>
+        <w:rPr>
+          <w:rFonts w:ascii="Segoe UI" w:hAnsi="Segoe UI" w:cs="Segoe UI"/>
+          <w:i/>
+        </w:rPr>
+        <w:t>o registro</w:t>
+      </w:r>
+      <w:r>
+        <w:rPr>
+          <w:rFonts w:ascii="Segoe UI" w:hAnsi="Segoe UI" w:cs="Segoe UI"/>
+          <w:i/>
+        </w:rPr>
+        <w:t>.</w:t>
+      </w:r>
+    </w:p>
+    <w:p>
+      <w:pPr>
+        <w:pStyle w:val="PargrafodaLista"/>
+        <w:numPr>
+          <w:ilvl w:val="0"/>
+          <w:numId w:val="18"/>
+        </w:numPr>
+        <w:spacing w:line="240" w:lineRule="auto"/>
+        <w:rPr>
+          <w:rFonts w:ascii="Segoe UI" w:hAnsi="Segoe UI" w:cs="Segoe UI"/>
+        </w:rPr>
+      </w:pPr>
+      <w:r>
+        <w:rPr>
+          <w:rFonts w:ascii="Segoe UI" w:hAnsi="Segoe UI" w:cs="Segoe UI"/>
+          <w:i/>
+        </w:rPr>
+        <w:t xml:space="preserve">Data de </w:t>
+      </w:r>
+      <w:r>
+        <w:rPr>
+          <w:rFonts w:ascii="Segoe UI" w:hAnsi="Segoe UI" w:cs="Segoe UI"/>
+          <w:i/>
+        </w:rPr>
+        <w:t>c</w:t>
+      </w:r>
+      <w:r>
+        <w:rPr>
+          <w:rFonts w:ascii="Segoe UI" w:hAnsi="Segoe UI" w:cs="Segoe UI"/>
+          <w:i/>
+        </w:rPr>
+        <w:t>riação e identificador do usuário que realizou a operação de inclusão do registro</w:t>
+      </w:r>
+      <w:r>
+        <w:rPr>
+          <w:rFonts w:ascii="Segoe UI" w:hAnsi="Segoe UI" w:cs="Segoe UI"/>
+        </w:rPr>
+        <w:t>.</w:t>
+      </w:r>
+    </w:p>
+    <w:p>
+      <w:pPr>
+        <w:spacing w:line="240" w:lineRule="auto"/>
+        <w:rPr>
+          <w:rFonts w:ascii="Segoe UI" w:hAnsi="Segoe UI" w:cs="Segoe UI"/>
+        </w:rPr>
+      </w:pPr>
+    </w:p>
+    <w:p>
+      <w:pPr>
+        <w:spacing w:line="240" w:lineRule="auto"/>
+        <w:ind w:firstLine="360"/>
+        <w:rPr>
+          <w:rFonts w:ascii="Segoe UI" w:hAnsi="Segoe UI" w:cs="Segoe UI"/>
+        </w:rPr>
+      </w:pPr>
+      <w:r>
+        <w:rPr>
+          <w:rFonts w:ascii="Segoe UI" w:hAnsi="Segoe UI" w:cs="Segoe UI"/>
+        </w:rPr>
+        <w:t xml:space="preserve">Esse tipo de informação deve constar </w:t>
+      </w:r>
+      <w:r>
+        <w:rPr>
+          <w:rFonts w:ascii="Segoe UI" w:hAnsi="Segoe UI" w:cs="Segoe UI"/>
+        </w:rPr>
+        <w:t xml:space="preserve">em toda tabela implementada no banco de dados que for auditada através dos seguintes campos: </w:t>
+      </w:r>
+    </w:p>
+    <w:p>
+      <w:pPr>
+        <w:spacing w:line="240" w:lineRule="auto"/>
+        <w:ind w:firstLine="360"/>
+        <w:rPr>
+          <w:rFonts w:ascii="Segoe UI" w:hAnsi="Segoe UI" w:cs="Segoe UI"/>
+        </w:rPr>
+      </w:pPr>
+      <w:proofErr w:type="spellStart"/>
+      <w:r>
+        <w:rPr>
+          <w:rFonts w:ascii="Segoe UI" w:hAnsi="Segoe UI" w:cs="Segoe UI"/>
+          <w:i/>
+        </w:rPr>
+        <w:t>dt_inclusao</w:t>
+      </w:r>
+      <w:proofErr w:type="spellEnd"/>
+      <w:r>
+        <w:rPr>
+          <w:rFonts w:ascii="Segoe UI" w:hAnsi="Segoe UI" w:cs="Segoe UI"/>
+          <w:i/>
+        </w:rPr>
+        <w:t xml:space="preserve">, </w:t>
+      </w:r>
+      <w:proofErr w:type="spellStart"/>
+      <w:r>
+        <w:rPr>
+          <w:rFonts w:ascii="Segoe UI" w:hAnsi="Segoe UI" w:cs="Segoe UI"/>
+          <w:i/>
+        </w:rPr>
+        <w:t>id_usuario_criacao</w:t>
+      </w:r>
+      <w:proofErr w:type="spellEnd"/>
+      <w:r>
+        <w:rPr>
+          <w:rFonts w:ascii="Segoe UI" w:hAnsi="Segoe UI" w:cs="Segoe UI"/>
+          <w:i/>
+        </w:rPr>
+        <w:t xml:space="preserve"> </w:t>
+      </w:r>
+      <w:proofErr w:type="spellStart"/>
+      <w:r>
+        <w:rPr>
+          <w:rFonts w:ascii="Segoe UI" w:hAnsi="Segoe UI" w:cs="Segoe UI"/>
+          <w:i/>
+        </w:rPr>
+        <w:t>dt_ultima_alteracao</w:t>
+      </w:r>
+      <w:proofErr w:type="spellEnd"/>
+      <w:r>
+        <w:rPr>
+          <w:rFonts w:ascii="Segoe UI" w:hAnsi="Segoe UI" w:cs="Segoe UI"/>
+          <w:i/>
+        </w:rPr>
+        <w:t xml:space="preserve">, </w:t>
+      </w:r>
+      <w:proofErr w:type="spellStart"/>
+      <w:r>
+        <w:rPr>
+          <w:rFonts w:ascii="Segoe UI" w:hAnsi="Segoe UI" w:cs="Segoe UI"/>
+          <w:i/>
+        </w:rPr>
+        <w:t>id_usuario_alteracao</w:t>
+      </w:r>
+      <w:proofErr w:type="spellEnd"/>
+      <w:r>
+        <w:rPr>
+          <w:rFonts w:ascii="Segoe UI" w:hAnsi="Segoe UI" w:cs="Segoe UI"/>
+        </w:rPr>
+        <w:t>.</w:t>
+      </w:r>
+      <w:r>
+        <w:rPr>
+          <w:rFonts w:ascii="Segoe UI" w:hAnsi="Segoe UI" w:cs="Segoe UI"/>
+        </w:rPr>
+        <w:t xml:space="preserve">  </w:t>
+      </w:r>
+    </w:p>
+    <w:p>
+      <w:pPr>
+        <w:spacing w:line="240" w:lineRule="auto"/>
+        <w:ind w:firstLine="360"/>
+        <w:rPr>
+          <w:rFonts w:ascii="Segoe UI" w:hAnsi="Segoe UI" w:cs="Segoe UI"/>
+        </w:rPr>
+      </w:pPr>
+      <w:r>
+        <w:rPr>
+          <w:rFonts w:ascii="Segoe UI" w:hAnsi="Segoe UI" w:cs="Segoe UI"/>
+        </w:rPr>
+        <w:t xml:space="preserve">Para atender esse requisito dentro de cada operação disponibilizada no serviço de negócio </w:t>
+      </w:r>
+      <w:r>
+        <w:rPr>
+          <w:rFonts w:ascii="Segoe UI" w:hAnsi="Segoe UI" w:cs="Segoe UI"/>
+        </w:rPr>
+        <w:t>deve ser</w:t>
+      </w:r>
+      <w:r>
+        <w:rPr>
+          <w:rFonts w:ascii="Segoe UI" w:hAnsi="Segoe UI" w:cs="Segoe UI"/>
+        </w:rPr>
+        <w:t xml:space="preserve"> implementado internamente a persistência d</w:t>
+      </w:r>
+      <w:r>
+        <w:rPr>
+          <w:rFonts w:ascii="Segoe UI" w:hAnsi="Segoe UI" w:cs="Segoe UI"/>
+        </w:rPr>
+        <w:t>essas</w:t>
+      </w:r>
+      <w:r>
+        <w:rPr>
+          <w:rFonts w:ascii="Segoe UI" w:hAnsi="Segoe UI" w:cs="Segoe UI"/>
+        </w:rPr>
+        <w:t xml:space="preserve"> informaç</w:t>
+      </w:r>
+      <w:r>
+        <w:rPr>
+          <w:rFonts w:ascii="Segoe UI" w:hAnsi="Segoe UI" w:cs="Segoe UI"/>
+        </w:rPr>
+        <w:t>ões</w:t>
+      </w:r>
+      <w:r>
+        <w:rPr>
+          <w:rFonts w:ascii="Segoe UI" w:hAnsi="Segoe UI" w:cs="Segoe UI"/>
+        </w:rPr>
+        <w:t xml:space="preserve">; </w:t>
+      </w:r>
+      <w:r>
+        <w:rPr>
+          <w:rFonts w:ascii="Segoe UI" w:hAnsi="Segoe UI" w:cs="Segoe UI"/>
+        </w:rPr>
+        <w:t xml:space="preserve"> </w:t>
+      </w:r>
+    </w:p>
+    <w:p>
+      <w:pPr>
+        <w:spacing w:line="240" w:lineRule="auto"/>
+        <w:ind w:firstLine="720"/>
+        <w:rPr>
+          <w:rFonts w:ascii="Segoe UI" w:hAnsi="Segoe UI" w:cs="Segoe UI"/>
+        </w:rPr>
+      </w:pPr>
+      <w:r>
+        <w:rPr>
+          <w:rFonts w:ascii="Segoe UI" w:hAnsi="Segoe UI" w:cs="Segoe UI"/>
+        </w:rPr>
+        <w:t xml:space="preserve">Além de registrar na </w:t>
+      </w:r>
+      <w:r>
+        <w:rPr>
+          <w:rFonts w:ascii="Segoe UI" w:hAnsi="Segoe UI" w:cs="Segoe UI"/>
+        </w:rPr>
+        <w:t xml:space="preserve">própria </w:t>
+      </w:r>
+      <w:r>
+        <w:rPr>
+          <w:rFonts w:ascii="Segoe UI" w:hAnsi="Segoe UI" w:cs="Segoe UI"/>
+        </w:rPr>
+        <w:t>tabela</w:t>
+      </w:r>
+      <w:r>
+        <w:rPr>
+          <w:rFonts w:ascii="Segoe UI" w:hAnsi="Segoe UI" w:cs="Segoe UI"/>
+        </w:rPr>
+        <w:t xml:space="preserve"> </w:t>
+      </w:r>
+      <w:r>
+        <w:rPr>
+          <w:rFonts w:ascii="Segoe UI" w:hAnsi="Segoe UI" w:cs="Segoe UI"/>
+        </w:rPr>
+        <w:t>que está sendo auditada</w:t>
+      </w:r>
+      <w:r>
+        <w:rPr>
+          <w:rFonts w:ascii="Segoe UI" w:hAnsi="Segoe UI" w:cs="Segoe UI"/>
+        </w:rPr>
+        <w:t xml:space="preserve">, </w:t>
+      </w:r>
+      <w:r>
+        <w:rPr>
+          <w:rFonts w:ascii="Segoe UI" w:hAnsi="Segoe UI" w:cs="Segoe UI"/>
+        </w:rPr>
+        <w:t xml:space="preserve">também </w:t>
+      </w:r>
+      <w:r>
+        <w:rPr>
+          <w:rFonts w:ascii="Segoe UI" w:hAnsi="Segoe UI" w:cs="Segoe UI"/>
+        </w:rPr>
+        <w:t>deve ser criado</w:t>
+      </w:r>
+      <w:r>
+        <w:rPr>
+          <w:rFonts w:ascii="Segoe UI" w:hAnsi="Segoe UI" w:cs="Segoe UI"/>
+        </w:rPr>
+        <w:t xml:space="preserve"> um registro dessa</w:t>
+      </w:r>
+      <w:r>
+        <w:rPr>
+          <w:rFonts w:ascii="Segoe UI" w:hAnsi="Segoe UI" w:cs="Segoe UI"/>
+        </w:rPr>
+        <w:t xml:space="preserve"> operação em uma </w:t>
+      </w:r>
+      <w:r>
+        <w:rPr>
+          <w:rFonts w:ascii="Segoe UI" w:hAnsi="Segoe UI" w:cs="Segoe UI"/>
+        </w:rPr>
+        <w:t>tabela específica de logs de operações</w:t>
+      </w:r>
+      <w:r>
+        <w:rPr>
+          <w:rFonts w:ascii="Segoe UI" w:hAnsi="Segoe UI" w:cs="Segoe UI"/>
+        </w:rPr>
+        <w:t xml:space="preserve"> constando as informações da operação, do identificador do usuário e data de execução. </w:t>
+      </w:r>
+      <w:r>
+        <w:rPr>
+          <w:rFonts w:ascii="Segoe UI" w:hAnsi="Segoe UI" w:cs="Segoe UI"/>
+        </w:rPr>
+        <w:t xml:space="preserve">Para atender esse requisito </w:t>
+      </w:r>
+      <w:r>
+        <w:rPr>
+          <w:rFonts w:ascii="Segoe UI" w:hAnsi="Segoe UI" w:cs="Segoe UI"/>
+        </w:rPr>
+        <w:t>foi implementado um tratador de eventos que se comunica com o</w:t>
+      </w:r>
+      <w:r>
+        <w:rPr>
+          <w:rFonts w:ascii="Segoe UI" w:hAnsi="Segoe UI" w:cs="Segoe UI"/>
+        </w:rPr>
+        <w:t xml:space="preserve"> serviço </w:t>
+      </w:r>
+      <w:r>
+        <w:rPr>
+          <w:rFonts w:ascii="Segoe UI" w:hAnsi="Segoe UI" w:cs="Segoe UI"/>
+        </w:rPr>
+        <w:t xml:space="preserve">de log </w:t>
+      </w:r>
+      <w:r>
+        <w:rPr>
+          <w:rFonts w:ascii="Segoe UI" w:hAnsi="Segoe UI" w:cs="Segoe UI"/>
+        </w:rPr>
+        <w:t>conforme diagramas a</w:t>
+      </w:r>
+      <w:r>
+        <w:rPr>
+          <w:rFonts w:ascii="Segoe UI" w:hAnsi="Segoe UI" w:cs="Segoe UI"/>
+        </w:rPr>
+        <w:t>nteriores</w:t>
+      </w:r>
+      <w:r>
+        <w:rPr>
+          <w:rFonts w:ascii="Segoe UI" w:hAnsi="Segoe UI" w:cs="Segoe UI"/>
+        </w:rPr>
+        <w:t>.</w:t>
+      </w:r>
+      <w:r>
+        <w:rPr>
+          <w:rFonts w:ascii="Segoe UI" w:hAnsi="Segoe UI" w:cs="Segoe UI"/>
+        </w:rPr>
+        <w:t xml:space="preserve"> </w:t>
+      </w:r>
+    </w:p>
+    <w:p>
+      <w:pPr>
+        <w:spacing w:line="240" w:lineRule="auto"/>
+        <w:ind w:firstLine="720"/>
+        <w:rPr>
+          <w:rFonts w:ascii="Segoe UI" w:hAnsi="Segoe UI" w:cs="Segoe UI"/>
+        </w:rPr>
+      </w:pPr>
+      <w:r>
+        <w:rPr>
+          <w:rFonts w:ascii="Segoe UI" w:hAnsi="Segoe UI" w:cs="Segoe UI"/>
+        </w:rPr>
+        <w:lastRenderedPageBreak/>
+        <w:t>O</w:t>
+      </w:r>
+      <w:r>
+        <w:rPr>
+          <w:rFonts w:ascii="Segoe UI" w:hAnsi="Segoe UI" w:cs="Segoe UI"/>
+        </w:rPr>
+        <w:t xml:space="preserve"> </w:t>
+      </w:r>
+      <w:r>
+        <w:rPr>
+          <w:rFonts w:ascii="Segoe UI" w:hAnsi="Segoe UI" w:cs="Segoe UI"/>
+        </w:rPr>
+        <w:t xml:space="preserve">registro da operação(log) é implementado como </w:t>
+      </w:r>
+      <w:r>
+        <w:rPr>
+          <w:rFonts w:ascii="Segoe UI" w:hAnsi="Segoe UI" w:cs="Segoe UI"/>
+        </w:rPr>
+        <w:t xml:space="preserve">um </w:t>
+      </w:r>
+      <w:r>
+        <w:rPr>
+          <w:rFonts w:ascii="Segoe UI" w:hAnsi="Segoe UI" w:cs="Segoe UI"/>
+        </w:rPr>
+        <w:t xml:space="preserve">tipo de </w:t>
+      </w:r>
+      <w:r>
+        <w:rPr>
+          <w:rFonts w:ascii="Segoe UI" w:hAnsi="Segoe UI" w:cs="Segoe UI"/>
+        </w:rPr>
+        <w:t>evento de domínio</w:t>
+      </w:r>
+      <w:r>
+        <w:rPr>
+          <w:rFonts w:ascii="Segoe UI" w:hAnsi="Segoe UI" w:cs="Segoe UI"/>
+        </w:rPr>
+        <w:t xml:space="preserve"> (ação registrada)</w:t>
+      </w:r>
+      <w:r>
+        <w:rPr>
+          <w:rFonts w:ascii="Segoe UI" w:hAnsi="Segoe UI" w:cs="Segoe UI"/>
+        </w:rPr>
+        <w:t>.</w:t>
+      </w:r>
+      <w:r>
+        <w:rPr>
+          <w:rFonts w:ascii="Segoe UI" w:hAnsi="Segoe UI" w:cs="Segoe UI"/>
+        </w:rPr>
+        <w:t xml:space="preserve"> </w:t>
+      </w:r>
+    </w:p>
+    <w:p>
+      <w:pPr>
+        <w:spacing w:line="240" w:lineRule="auto"/>
+      </w:pPr>
+    </w:p>
+    <w:p>
+      <w:pPr>
+        <w:spacing w:line="240" w:lineRule="auto"/>
+      </w:pPr>
+      <w:r>
+        <w:t>Diagnóstico de Problema</w:t>
+      </w:r>
+    </w:p>
+    <w:p>
+      <w:pPr>
+        <w:spacing w:line="240" w:lineRule="auto"/>
+      </w:pPr>
+    </w:p>
+    <w:p>
+      <w:pPr>
+        <w:spacing w:line="240" w:lineRule="auto"/>
+      </w:pPr>
+    </w:p>
+    <w:p>
+      <w:pPr>
+        <w:pStyle w:val="Ttulo2"/>
+        <w:spacing w:line="240" w:lineRule="auto"/>
+        <w:rPr>
+          <w:rFonts w:ascii="Segoe UI" w:hAnsi="Segoe UI" w:cs="Segoe UI"/>
+        </w:rPr>
+      </w:pPr>
+      <w:bookmarkStart w:id="17" w:name="_Toc496893759"/>
+      <w:r>
+        <w:rPr>
+          <w:rFonts w:ascii="Segoe UI" w:hAnsi="Segoe UI" w:cs="Segoe UI"/>
+        </w:rPr>
+        <w:t xml:space="preserve">Camada Infraestrutura </w:t>
+      </w:r>
+      <w:r>
+        <w:rPr>
+          <w:rFonts w:ascii="Segoe UI" w:hAnsi="Segoe UI" w:cs="Segoe UI"/>
+        </w:rPr>
+        <w:t>Persistência -</w:t>
+      </w:r>
+      <w:r>
+        <w:rPr>
+          <w:rFonts w:ascii="Segoe UI" w:hAnsi="Segoe UI" w:cs="Segoe UI"/>
+        </w:rPr>
+        <w:t xml:space="preserve"> </w:t>
+      </w:r>
+      <w:r>
+        <w:rPr>
+          <w:rFonts w:ascii="Segoe UI" w:hAnsi="Segoe UI" w:cs="Segoe UI"/>
+        </w:rPr>
+        <w:t>Core Data – Visão Geral</w:t>
+      </w:r>
       <w:bookmarkEnd w:id="17"/>
-    </w:p>
-    <w:p>
-      <w:pPr>
-        <w:spacing w:line="240" w:lineRule="auto"/>
-        <w:rPr>
-          <w:rFonts w:ascii="Segoe UI" w:hAnsi="Segoe UI" w:cs="Segoe UI"/>
-        </w:rPr>
-      </w:pPr>
-      <w:proofErr w:type="spellStart"/>
-      <w:r>
-        <w:rPr>
-          <w:rFonts w:ascii="Segoe UI" w:hAnsi="Segoe UI" w:cs="Segoe UI"/>
-        </w:rPr>
-        <w:t>Fornecer</w:t>
-      </w:r>
-      <w:proofErr w:type="spellEnd"/>
-      <w:r>
-        <w:rPr>
-          <w:rFonts w:ascii="Segoe UI" w:hAnsi="Segoe UI" w:cs="Segoe UI"/>
-        </w:rPr>
-        <w:t xml:space="preserve"> um serviço para permitir o registro de ações ocorridas no</w:t>
-      </w:r>
-      <w:r>
-        <w:rPr>
-          <w:rFonts w:ascii="Segoe UI" w:hAnsi="Segoe UI" w:cs="Segoe UI"/>
-        </w:rPr>
-        <w:t>s</w:t>
-      </w:r>
-      <w:r>
-        <w:rPr>
-          <w:rFonts w:ascii="Segoe UI" w:hAnsi="Segoe UI" w:cs="Segoe UI"/>
-        </w:rPr>
-        <w:t xml:space="preserve"> sistemas por questões de </w:t>
-      </w:r>
-      <w:r>
-        <w:rPr>
-          <w:rFonts w:ascii="Segoe UI" w:hAnsi="Segoe UI" w:cs="Segoe UI"/>
-        </w:rPr>
-        <w:t>auditoria</w:t>
-      </w:r>
-      <w:r>
-        <w:rPr>
-          <w:rFonts w:ascii="Segoe UI" w:hAnsi="Segoe UI" w:cs="Segoe UI"/>
-        </w:rPr>
-        <w:t xml:space="preserve"> </w:t>
-      </w:r>
-      <w:r>
-        <w:rPr>
-          <w:rFonts w:ascii="Segoe UI" w:hAnsi="Segoe UI" w:cs="Segoe UI"/>
-        </w:rPr>
-        <w:t>e/</w:t>
-      </w:r>
-      <w:r>
-        <w:rPr>
-          <w:rFonts w:ascii="Segoe UI" w:hAnsi="Segoe UI" w:cs="Segoe UI"/>
-        </w:rPr>
-        <w:t>ou diagnóstico de problemas possam vir a ocorrer no sistema</w:t>
-      </w:r>
-      <w:r>
-        <w:rPr>
-          <w:rFonts w:ascii="Segoe UI" w:hAnsi="Segoe UI" w:cs="Segoe UI"/>
-        </w:rPr>
-        <w:t>.</w:t>
-      </w:r>
-    </w:p>
-    <w:p>
-      <w:pPr>
-        <w:spacing w:line="240" w:lineRule="auto"/>
-        <w:rPr>
-          <w:rFonts w:ascii="Segoe UI" w:hAnsi="Segoe UI" w:cs="Segoe UI"/>
-        </w:rPr>
-      </w:pPr>
-    </w:p>
-    <w:p>
-      <w:pPr>
-        <w:spacing w:line="240" w:lineRule="auto"/>
-        <w:rPr>
-          <w:rFonts w:ascii="Segoe UI" w:hAnsi="Segoe UI" w:cs="Segoe UI"/>
-          <w:u w:val="single"/>
-        </w:rPr>
-      </w:pPr>
-      <w:r>
-        <w:rPr>
-          <w:rFonts w:ascii="Segoe UI" w:hAnsi="Segoe UI" w:cs="Segoe UI"/>
-          <w:u w:val="single"/>
-        </w:rPr>
-        <w:t>A</w:t>
-      </w:r>
-      <w:r>
-        <w:rPr>
-          <w:rFonts w:ascii="Segoe UI" w:hAnsi="Segoe UI" w:cs="Segoe UI"/>
-          <w:u w:val="single"/>
-        </w:rPr>
-        <w:t>uditoria:</w:t>
-      </w:r>
-    </w:p>
-    <w:p>
-      <w:pPr>
-        <w:spacing w:line="240" w:lineRule="auto"/>
-        <w:ind w:firstLine="720"/>
-        <w:rPr>
-          <w:rFonts w:ascii="Segoe UI" w:hAnsi="Segoe UI" w:cs="Segoe UI"/>
-        </w:rPr>
-      </w:pPr>
-      <w:r>
-        <w:rPr>
-          <w:rFonts w:ascii="Segoe UI" w:hAnsi="Segoe UI" w:cs="Segoe UI"/>
-        </w:rPr>
-        <w:t>Por questões de auditoria é</w:t>
-      </w:r>
-      <w:r>
-        <w:rPr>
-          <w:rFonts w:ascii="Segoe UI" w:hAnsi="Segoe UI" w:cs="Segoe UI"/>
-        </w:rPr>
-        <w:t xml:space="preserve"> necessário manter os registros das seguintes operações </w:t>
-      </w:r>
-      <w:r>
-        <w:rPr>
-          <w:rFonts w:ascii="Segoe UI" w:hAnsi="Segoe UI" w:cs="Segoe UI"/>
-        </w:rPr>
-        <w:t>de</w:t>
-      </w:r>
-      <w:r>
-        <w:rPr>
-          <w:rFonts w:ascii="Segoe UI" w:hAnsi="Segoe UI" w:cs="Segoe UI"/>
-        </w:rPr>
-        <w:t xml:space="preserve"> banco de dados: </w:t>
-      </w:r>
-    </w:p>
-    <w:p>
-      <w:pPr>
-        <w:spacing w:line="240" w:lineRule="auto"/>
-        <w:rPr>
-          <w:rFonts w:ascii="Segoe UI" w:hAnsi="Segoe UI" w:cs="Segoe UI"/>
-        </w:rPr>
-      </w:pPr>
-      <w:r>
-        <w:rPr>
-          <w:rFonts w:ascii="Segoe UI" w:hAnsi="Segoe UI" w:cs="Segoe UI"/>
-        </w:rPr>
-        <w:t xml:space="preserve">Data da última </w:t>
-      </w:r>
-      <w:r>
-        <w:rPr>
-          <w:rFonts w:ascii="Segoe UI" w:hAnsi="Segoe UI" w:cs="Segoe UI"/>
-        </w:rPr>
-        <w:t>a</w:t>
-      </w:r>
-      <w:r>
-        <w:rPr>
-          <w:rFonts w:ascii="Segoe UI" w:hAnsi="Segoe UI" w:cs="Segoe UI"/>
-        </w:rPr>
-        <w:t xml:space="preserve">lteração e identificador do usuário que realizou a operação de modificação </w:t>
-      </w:r>
-      <w:r>
-        <w:rPr>
-          <w:rFonts w:ascii="Segoe UI" w:hAnsi="Segoe UI" w:cs="Segoe UI"/>
-        </w:rPr>
-        <w:t>d</w:t>
-      </w:r>
-      <w:r>
-        <w:rPr>
-          <w:rFonts w:ascii="Segoe UI" w:hAnsi="Segoe UI" w:cs="Segoe UI"/>
-        </w:rPr>
-        <w:t>o registro</w:t>
-      </w:r>
-      <w:r>
-        <w:rPr>
-          <w:rFonts w:ascii="Segoe UI" w:hAnsi="Segoe UI" w:cs="Segoe UI"/>
-        </w:rPr>
-        <w:t>.</w:t>
-      </w:r>
-    </w:p>
-    <w:p>
-      <w:pPr>
-        <w:spacing w:line="240" w:lineRule="auto"/>
-        <w:rPr>
-          <w:rFonts w:ascii="Segoe UI" w:hAnsi="Segoe UI" w:cs="Segoe UI"/>
-        </w:rPr>
-      </w:pPr>
-      <w:r>
-        <w:rPr>
-          <w:rFonts w:ascii="Segoe UI" w:hAnsi="Segoe UI" w:cs="Segoe UI"/>
-        </w:rPr>
-        <w:t xml:space="preserve">Data de </w:t>
-      </w:r>
-      <w:r>
-        <w:rPr>
-          <w:rFonts w:ascii="Segoe UI" w:hAnsi="Segoe UI" w:cs="Segoe UI"/>
-        </w:rPr>
-        <w:t>c</w:t>
-      </w:r>
-      <w:r>
-        <w:rPr>
-          <w:rFonts w:ascii="Segoe UI" w:hAnsi="Segoe UI" w:cs="Segoe UI"/>
-        </w:rPr>
-        <w:t>riação e identificador do usuário que realizou a operação de inclusão do registro.</w:t>
-      </w:r>
-    </w:p>
-    <w:p>
-      <w:pPr>
-        <w:spacing w:line="240" w:lineRule="auto"/>
-        <w:rPr>
-          <w:rFonts w:ascii="Segoe UI" w:hAnsi="Segoe UI" w:cs="Segoe UI"/>
-        </w:rPr>
-      </w:pPr>
-      <w:r>
-        <w:rPr>
-          <w:rFonts w:ascii="Segoe UI" w:hAnsi="Segoe UI" w:cs="Segoe UI"/>
-        </w:rPr>
-        <w:t xml:space="preserve">Esse tipo de informação deve constar </w:t>
-      </w:r>
-      <w:r>
-        <w:rPr>
-          <w:rFonts w:ascii="Segoe UI" w:hAnsi="Segoe UI" w:cs="Segoe UI"/>
-        </w:rPr>
-        <w:t xml:space="preserve">em toda tabela implementada no banco de dados que for auditada através dos seguintes campos: </w:t>
-      </w:r>
-      <w:proofErr w:type="spellStart"/>
-      <w:r>
-        <w:rPr>
-          <w:rFonts w:ascii="Segoe UI" w:hAnsi="Segoe UI" w:cs="Segoe UI"/>
-        </w:rPr>
-        <w:t>dt_inclusao</w:t>
-      </w:r>
-      <w:proofErr w:type="spellEnd"/>
-      <w:r>
-        <w:rPr>
-          <w:rFonts w:ascii="Segoe UI" w:hAnsi="Segoe UI" w:cs="Segoe UI"/>
-        </w:rPr>
-        <w:t xml:space="preserve">, </w:t>
-      </w:r>
-      <w:proofErr w:type="spellStart"/>
-      <w:r>
-        <w:rPr>
-          <w:rFonts w:ascii="Segoe UI" w:hAnsi="Segoe UI" w:cs="Segoe UI"/>
-        </w:rPr>
-        <w:t>id_usuario_criacao</w:t>
-      </w:r>
-      <w:proofErr w:type="spellEnd"/>
-      <w:r>
-        <w:rPr>
-          <w:rFonts w:ascii="Segoe UI" w:hAnsi="Segoe UI" w:cs="Segoe UI"/>
-        </w:rPr>
-        <w:t xml:space="preserve"> </w:t>
-      </w:r>
-      <w:proofErr w:type="spellStart"/>
-      <w:r>
-        <w:rPr>
-          <w:rFonts w:ascii="Segoe UI" w:hAnsi="Segoe UI" w:cs="Segoe UI"/>
-        </w:rPr>
-        <w:t>dt_ultima_alteracao</w:t>
-      </w:r>
-      <w:proofErr w:type="spellEnd"/>
-      <w:r>
-        <w:rPr>
-          <w:rFonts w:ascii="Segoe UI" w:hAnsi="Segoe UI" w:cs="Segoe UI"/>
-        </w:rPr>
-        <w:t xml:space="preserve">, </w:t>
-      </w:r>
-      <w:proofErr w:type="spellStart"/>
-      <w:r>
-        <w:rPr>
-          <w:rFonts w:ascii="Segoe UI" w:hAnsi="Segoe UI" w:cs="Segoe UI"/>
-        </w:rPr>
-        <w:t>id_usuario_alteracao</w:t>
-      </w:r>
-      <w:proofErr w:type="spellEnd"/>
-      <w:r>
-        <w:rPr>
-          <w:rFonts w:ascii="Segoe UI" w:hAnsi="Segoe UI" w:cs="Segoe UI"/>
-        </w:rPr>
-        <w:t>.</w:t>
-      </w:r>
-      <w:r>
-        <w:rPr>
-          <w:rFonts w:ascii="Segoe UI" w:hAnsi="Segoe UI" w:cs="Segoe UI"/>
-        </w:rPr>
-        <w:t xml:space="preserve">  </w:t>
-      </w:r>
-      <w:r>
-        <w:rPr>
-          <w:rFonts w:ascii="Segoe UI" w:hAnsi="Segoe UI" w:cs="Segoe UI"/>
-        </w:rPr>
-        <w:t xml:space="preserve">Para atender esse requisito dentro de cada operação disponibilizada no serviço de negócio é implementado internamente a persistência da informação; </w:t>
-      </w:r>
-      <w:r>
-        <w:rPr>
-          <w:rFonts w:ascii="Segoe UI" w:hAnsi="Segoe UI" w:cs="Segoe UI"/>
-        </w:rPr>
-        <w:t xml:space="preserve"> </w:t>
-      </w:r>
-    </w:p>
-    <w:p>
-      <w:pPr>
-        <w:spacing w:line="240" w:lineRule="auto"/>
-        <w:ind w:firstLine="720"/>
-        <w:rPr>
-          <w:rFonts w:ascii="Segoe UI" w:hAnsi="Segoe UI" w:cs="Segoe UI"/>
-        </w:rPr>
-      </w:pPr>
-      <w:r>
-        <w:rPr>
-          <w:rFonts w:ascii="Segoe UI" w:hAnsi="Segoe UI" w:cs="Segoe UI"/>
-        </w:rPr>
-        <w:t xml:space="preserve">Além de registrar na </w:t>
-      </w:r>
-      <w:r>
-        <w:rPr>
-          <w:rFonts w:ascii="Segoe UI" w:hAnsi="Segoe UI" w:cs="Segoe UI"/>
-        </w:rPr>
-        <w:t xml:space="preserve">própria </w:t>
-      </w:r>
-      <w:r>
-        <w:rPr>
-          <w:rFonts w:ascii="Segoe UI" w:hAnsi="Segoe UI" w:cs="Segoe UI"/>
-        </w:rPr>
-        <w:t>tabela</w:t>
-      </w:r>
-      <w:r>
-        <w:rPr>
-          <w:rFonts w:ascii="Segoe UI" w:hAnsi="Segoe UI" w:cs="Segoe UI"/>
-        </w:rPr>
-        <w:t xml:space="preserve"> </w:t>
-      </w:r>
-      <w:r>
-        <w:rPr>
-          <w:rFonts w:ascii="Segoe UI" w:hAnsi="Segoe UI" w:cs="Segoe UI"/>
-        </w:rPr>
-        <w:t>que está sendo auditada</w:t>
-      </w:r>
-      <w:r>
-        <w:rPr>
-          <w:rFonts w:ascii="Segoe UI" w:hAnsi="Segoe UI" w:cs="Segoe UI"/>
-        </w:rPr>
-        <w:t xml:space="preserve">, </w:t>
-      </w:r>
-      <w:r>
-        <w:rPr>
-          <w:rFonts w:ascii="Segoe UI" w:hAnsi="Segoe UI" w:cs="Segoe UI"/>
-        </w:rPr>
-        <w:t xml:space="preserve">também </w:t>
-      </w:r>
-      <w:r>
-        <w:rPr>
-          <w:rFonts w:ascii="Segoe UI" w:hAnsi="Segoe UI" w:cs="Segoe UI"/>
-        </w:rPr>
-        <w:t>deve ser criado</w:t>
-      </w:r>
-      <w:r>
-        <w:rPr>
-          <w:rFonts w:ascii="Segoe UI" w:hAnsi="Segoe UI" w:cs="Segoe UI"/>
-        </w:rPr>
-        <w:t xml:space="preserve"> um registro dessa</w:t>
-      </w:r>
-      <w:r>
-        <w:rPr>
-          <w:rFonts w:ascii="Segoe UI" w:hAnsi="Segoe UI" w:cs="Segoe UI"/>
-        </w:rPr>
-        <w:t xml:space="preserve"> operação em uma </w:t>
-      </w:r>
-      <w:r>
-        <w:rPr>
-          <w:rFonts w:ascii="Segoe UI" w:hAnsi="Segoe UI" w:cs="Segoe UI"/>
-        </w:rPr>
-        <w:t>tabela específica de logs de operações</w:t>
-      </w:r>
-      <w:r>
-        <w:rPr>
-          <w:rFonts w:ascii="Segoe UI" w:hAnsi="Segoe UI" w:cs="Segoe UI"/>
-        </w:rPr>
-        <w:t xml:space="preserve"> constando as informações da operação, do identificador do usuário e data de execução. </w:t>
-      </w:r>
-      <w:r>
-        <w:rPr>
-          <w:rFonts w:ascii="Segoe UI" w:hAnsi="Segoe UI" w:cs="Segoe UI"/>
-        </w:rPr>
-        <w:t xml:space="preserve">Para atender esse requisito </w:t>
-      </w:r>
-      <w:r>
-        <w:rPr>
-          <w:rFonts w:ascii="Segoe UI" w:hAnsi="Segoe UI" w:cs="Segoe UI"/>
-        </w:rPr>
-        <w:t>foi implementado um tratador de eventos que se comunica com o</w:t>
-      </w:r>
-      <w:r>
-        <w:rPr>
-          <w:rFonts w:ascii="Segoe UI" w:hAnsi="Segoe UI" w:cs="Segoe UI"/>
-        </w:rPr>
-        <w:t xml:space="preserve"> serviço </w:t>
-      </w:r>
-      <w:r>
-        <w:rPr>
-          <w:rFonts w:ascii="Segoe UI" w:hAnsi="Segoe UI" w:cs="Segoe UI"/>
-        </w:rPr>
-        <w:t xml:space="preserve">de log </w:t>
-      </w:r>
-      <w:r>
-        <w:rPr>
-          <w:rFonts w:ascii="Segoe UI" w:hAnsi="Segoe UI" w:cs="Segoe UI"/>
-        </w:rPr>
-        <w:t>conforme diagramas acima</w:t>
-      </w:r>
-      <w:r>
-        <w:rPr>
-          <w:rFonts w:ascii="Segoe UI" w:hAnsi="Segoe UI" w:cs="Segoe UI"/>
-        </w:rPr>
-        <w:t>.</w:t>
-      </w:r>
-      <w:r>
-        <w:rPr>
-          <w:rFonts w:ascii="Segoe UI" w:hAnsi="Segoe UI" w:cs="Segoe UI"/>
-        </w:rPr>
-        <w:t xml:space="preserve"> </w:t>
-      </w:r>
-      <w:r>
-        <w:rPr>
-          <w:rFonts w:ascii="Segoe UI" w:hAnsi="Segoe UI" w:cs="Segoe UI"/>
-        </w:rPr>
-        <w:t>O</w:t>
-      </w:r>
-      <w:r>
-        <w:rPr>
-          <w:rFonts w:ascii="Segoe UI" w:hAnsi="Segoe UI" w:cs="Segoe UI"/>
-        </w:rPr>
-        <w:t xml:space="preserve"> </w:t>
-      </w:r>
-      <w:r>
-        <w:rPr>
-          <w:rFonts w:ascii="Segoe UI" w:hAnsi="Segoe UI" w:cs="Segoe UI"/>
-        </w:rPr>
-        <w:t xml:space="preserve">registro da operação(log) é implementado como </w:t>
-      </w:r>
-      <w:r>
-        <w:rPr>
-          <w:rFonts w:ascii="Segoe UI" w:hAnsi="Segoe UI" w:cs="Segoe UI"/>
-        </w:rPr>
-        <w:t xml:space="preserve">um </w:t>
-      </w:r>
-      <w:r>
-        <w:rPr>
-          <w:rFonts w:ascii="Segoe UI" w:hAnsi="Segoe UI" w:cs="Segoe UI"/>
-        </w:rPr>
-        <w:t xml:space="preserve">tipo de </w:t>
-      </w:r>
-      <w:r>
-        <w:rPr>
-          <w:rFonts w:ascii="Segoe UI" w:hAnsi="Segoe UI" w:cs="Segoe UI"/>
-        </w:rPr>
-        <w:t>evento de domínio</w:t>
-      </w:r>
-      <w:r>
-        <w:rPr>
-          <w:rFonts w:ascii="Segoe UI" w:hAnsi="Segoe UI" w:cs="Segoe UI"/>
-        </w:rPr>
-        <w:t xml:space="preserve"> (ação registrada)</w:t>
-      </w:r>
-      <w:r>
-        <w:rPr>
-          <w:rFonts w:ascii="Segoe UI" w:hAnsi="Segoe UI" w:cs="Segoe UI"/>
-        </w:rPr>
-        <w:t>.</w:t>
-      </w:r>
-      <w:r>
-        <w:rPr>
-          <w:rFonts w:ascii="Segoe UI" w:hAnsi="Segoe UI" w:cs="Segoe UI"/>
-        </w:rPr>
-        <w:t xml:space="preserve"> </w:t>
-      </w:r>
-    </w:p>
-    <w:p>
-      <w:pPr>
-        <w:spacing w:line="240" w:lineRule="auto"/>
-      </w:pPr>
-    </w:p>
-    <w:p>
-      <w:pPr>
-        <w:spacing w:line="240" w:lineRule="auto"/>
-      </w:pPr>
-      <w:r>
-        <w:t>Diagnóstico de Problema</w:t>
-      </w:r>
-    </w:p>
-    <w:p>
-      <w:pPr>
-        <w:spacing w:line="240" w:lineRule="auto"/>
-      </w:pPr>
-    </w:p>
-    <w:p>
-      <w:pPr>
-        <w:spacing w:line="240" w:lineRule="auto"/>
-      </w:pPr>
-    </w:p>
-    <w:p>
-      <w:pPr>
-        <w:pStyle w:val="Ttulo2"/>
-        <w:spacing w:line="240" w:lineRule="auto"/>
-        <w:rPr>
-          <w:rFonts w:ascii="Segoe UI" w:hAnsi="Segoe UI" w:cs="Segoe UI"/>
-        </w:rPr>
-      </w:pPr>
-      <w:bookmarkStart w:id="18" w:name="_Toc496893759"/>
-      <w:r>
-        <w:rPr>
-          <w:rFonts w:ascii="Segoe UI" w:hAnsi="Segoe UI" w:cs="Segoe UI"/>
-        </w:rPr>
-        <w:t xml:space="preserve">Camada Infraestrutura </w:t>
-      </w:r>
-      <w:proofErr w:type="gramStart"/>
-      <w:r>
-        <w:rPr>
-          <w:rFonts w:ascii="Segoe UI" w:hAnsi="Segoe UI" w:cs="Segoe UI"/>
-        </w:rPr>
-        <w:t>Persistência  -</w:t>
-      </w:r>
-      <w:proofErr w:type="gramEnd"/>
-      <w:r>
-        <w:rPr>
-          <w:rFonts w:ascii="Segoe UI" w:hAnsi="Segoe UI" w:cs="Segoe UI"/>
-        </w:rPr>
-        <w:t xml:space="preserve"> </w:t>
-      </w:r>
-      <w:r>
-        <w:rPr>
-          <w:rFonts w:ascii="Segoe UI" w:hAnsi="Segoe UI" w:cs="Segoe UI"/>
-        </w:rPr>
-        <w:t>Core Data – Visão Geral</w:t>
-      </w:r>
-      <w:bookmarkEnd w:id="18"/>
     </w:p>
     <w:p>
       <w:pPr>
@@ -8602,7 +8749,13 @@
         <w:rPr>
           <w:rFonts w:ascii="Segoe UI" w:hAnsi="Segoe UI" w:cs="Segoe UI"/>
         </w:rPr>
-        <w:t>Fornecer</w:t>
+        <w:t>For</w:t>
+      </w:r>
+      <w:r>
+        <w:rPr>
+          <w:rFonts w:ascii="Segoe UI" w:hAnsi="Segoe UI" w:cs="Segoe UI"/>
+        </w:rPr>
+        <w:t>necer</w:t>
       </w:r>
       <w:proofErr w:type="spellEnd"/>
       <w:r>
@@ -8716,7 +8869,19 @@
         <w:rPr>
           <w:rFonts w:ascii="Segoe UI" w:hAnsi="Segoe UI" w:cs="Segoe UI"/>
         </w:rPr>
-        <w:t>Suporte a transação</w:t>
+        <w:t>Prover s</w:t>
+      </w:r>
+      <w:r>
+        <w:rPr>
+          <w:rFonts w:ascii="Segoe UI" w:hAnsi="Segoe UI" w:cs="Segoe UI"/>
+        </w:rPr>
+        <w:t>uporte transa</w:t>
+      </w:r>
+      <w:r>
+        <w:rPr>
+          <w:rFonts w:ascii="Segoe UI" w:hAnsi="Segoe UI" w:cs="Segoe UI"/>
+        </w:rPr>
+        <w:t>cional em operações de banco de dados</w:t>
       </w:r>
       <w:r>
         <w:rPr>
@@ -8743,7 +8908,7 @@
           <w:rFonts w:ascii="Segoe UI" w:hAnsi="Segoe UI" w:cs="Segoe UI"/>
         </w:rPr>
       </w:pPr>
-      <w:bookmarkStart w:id="19" w:name="_Toc496893760"/>
+      <w:bookmarkStart w:id="18" w:name="_Toc496893760"/>
       <w:r>
         <w:rPr>
           <w:rFonts w:ascii="Segoe UI" w:hAnsi="Segoe UI" w:cs="Segoe UI"/>
@@ -8762,7 +8927,7 @@
         </w:rPr>
         <w:t>Entidades e Regras de Negócios</w:t>
       </w:r>
-      <w:bookmarkEnd w:id="19"/>
+      <w:bookmarkEnd w:id="18"/>
     </w:p>
     <w:p>
       <w:pPr>
@@ -9111,25 +9276,27 @@
     <w:p>
       <w:pPr>
         <w:pStyle w:val="PargrafodaLista"/>
-        <w:spacing w:line="240" w:lineRule="auto"/>
-        <w:rPr>
-          <w:rFonts w:ascii="Segoe UI" w:hAnsi="Segoe UI" w:cs="Segoe UI"/>
-        </w:rPr>
-      </w:pPr>
-      <w:r>
-        <w:rPr>
-          <w:rFonts w:ascii="Segoe UI" w:hAnsi="Segoe UI" w:cs="Segoe UI"/>
-        </w:rPr>
-        <w:t xml:space="preserve">Especificamente para essa camada não devem ser acrescentadas novas referências considerando que as existentes sejam </w:t>
-      </w:r>
-      <w:proofErr w:type="gramStart"/>
-      <w:r>
-        <w:rPr>
-          <w:rFonts w:ascii="Segoe UI" w:hAnsi="Segoe UI" w:cs="Segoe UI"/>
-        </w:rPr>
-        <w:t>suficiente</w:t>
-      </w:r>
-      <w:proofErr w:type="gramEnd"/>
+        <w:numPr>
+          <w:ilvl w:val="0"/>
+          <w:numId w:val="17"/>
+        </w:numPr>
+        <w:spacing w:line="240" w:lineRule="auto"/>
+        <w:rPr>
+          <w:rFonts w:ascii="Segoe UI" w:hAnsi="Segoe UI" w:cs="Segoe UI"/>
+        </w:rPr>
+      </w:pPr>
+      <w:r>
+        <w:rPr>
+          <w:rFonts w:ascii="Segoe UI" w:hAnsi="Segoe UI" w:cs="Segoe UI"/>
+        </w:rPr>
+        <w:t>Especificamente para essa camada não devem ser acrescentadas novas referências considerando que as existentes sejam suficiente</w:t>
+      </w:r>
+      <w:r>
+        <w:rPr>
+          <w:rFonts w:ascii="Segoe UI" w:hAnsi="Segoe UI" w:cs="Segoe UI"/>
+        </w:rPr>
+        <w:t>s</w:t>
+      </w:r>
       <w:r>
         <w:rPr>
           <w:rFonts w:ascii="Segoe UI" w:hAnsi="Segoe UI" w:cs="Segoe UI"/>
@@ -9173,28 +9340,12 @@
         </w:rPr>
         <w:t xml:space="preserve"> regras de negócio a partir de modelos usando técnicas </w:t>
       </w:r>
-      <w:proofErr w:type="spellStart"/>
-      <w:r>
-        <w:rPr>
-          <w:rFonts w:ascii="Segoe UI" w:hAnsi="Segoe UI" w:cs="Segoe UI"/>
-        </w:rPr>
-        <w:t>Specification</w:t>
-      </w:r>
-      <w:proofErr w:type="spellEnd"/>
-      <w:r>
-        <w:rPr>
-          <w:rFonts w:ascii="Segoe UI" w:hAnsi="Segoe UI" w:cs="Segoe UI"/>
-        </w:rPr>
-        <w:t xml:space="preserve"> e </w:t>
-      </w:r>
-      <w:proofErr w:type="spellStart"/>
-      <w:r>
-        <w:rPr>
-          <w:rFonts w:ascii="Segoe UI" w:hAnsi="Segoe UI" w:cs="Segoe UI"/>
-        </w:rPr>
-        <w:t>Validation</w:t>
-      </w:r>
-      <w:proofErr w:type="spellEnd"/>
+      <w:r>
+        <w:rPr>
+          <w:rFonts w:ascii="Segoe UI" w:hAnsi="Segoe UI" w:cs="Segoe UI"/>
+        </w:rPr>
+        <w:t>de especificação e validação</w:t>
+      </w:r>
       <w:r>
         <w:rPr>
           <w:rFonts w:ascii="Segoe UI" w:hAnsi="Segoe UI" w:cs="Segoe UI"/>
@@ -9221,40 +9372,26 @@
           <w:rFonts w:ascii="Segoe UI" w:hAnsi="Segoe UI" w:cs="Segoe UI"/>
         </w:rPr>
       </w:pPr>
-      <w:bookmarkStart w:id="20" w:name="_Toc496893761"/>
+      <w:bookmarkStart w:id="19" w:name="_Toc496893761"/>
       <w:r>
         <w:rPr>
           <w:rFonts w:ascii="Segoe UI" w:hAnsi="Segoe UI" w:cs="Segoe UI"/>
         </w:rPr>
         <w:t xml:space="preserve">Camada de </w:t>
       </w:r>
-      <w:proofErr w:type="gramStart"/>
-      <w:r>
-        <w:rPr>
-          <w:rFonts w:ascii="Segoe UI" w:hAnsi="Segoe UI" w:cs="Segoe UI"/>
-        </w:rPr>
-        <w:t>Ap</w:t>
-      </w:r>
-      <w:r>
-        <w:rPr>
-          <w:rFonts w:ascii="Segoe UI" w:hAnsi="Segoe UI" w:cs="Segoe UI"/>
-        </w:rPr>
-        <w:t xml:space="preserve">licação </w:t>
-      </w:r>
-      <w:r>
-        <w:rPr>
-          <w:rFonts w:ascii="Segoe UI" w:hAnsi="Segoe UI" w:cs="Segoe UI"/>
-        </w:rPr>
-        <w:t xml:space="preserve"> –</w:t>
-      </w:r>
-      <w:proofErr w:type="gramEnd"/>
+      <w:r>
+        <w:rPr>
+          <w:rFonts w:ascii="Segoe UI" w:hAnsi="Segoe UI" w:cs="Segoe UI"/>
+        </w:rPr>
+        <w:t>Aplicação –</w:t>
+      </w:r>
       <w:r>
         <w:rPr>
           <w:rFonts w:ascii="Segoe UI" w:hAnsi="Segoe UI" w:cs="Segoe UI"/>
         </w:rPr>
         <w:t xml:space="preserve"> Visão Geral</w:t>
       </w:r>
-      <w:bookmarkEnd w:id="20"/>
+      <w:bookmarkEnd w:id="19"/>
       <w:r>
         <w:rPr>
           <w:rFonts w:ascii="Segoe UI" w:hAnsi="Segoe UI" w:cs="Segoe UI"/>
@@ -9950,14 +10087,46 @@
           <w:rFonts w:ascii="Segoe UI" w:hAnsi="Segoe UI" w:cs="Segoe UI"/>
         </w:rPr>
       </w:pPr>
-      <w:bookmarkStart w:id="21" w:name="_Toc496893762"/>
+      <w:bookmarkStart w:id="20" w:name="_Toc496893762"/>
       <w:r>
         <w:rPr>
           <w:rFonts w:ascii="Segoe UI" w:hAnsi="Segoe UI" w:cs="Segoe UI"/>
         </w:rPr>
         <w:t>Mensagens</w:t>
       </w:r>
+      <w:bookmarkEnd w:id="20"/>
+    </w:p>
+    <w:p>
+      <w:bookmarkStart w:id="21" w:name="_GoBack"/>
       <w:bookmarkEnd w:id="21"/>
+    </w:p>
+    <w:p>
+      <w:pPr>
+        <w:rPr>
+          <w:rFonts w:ascii="Segoe UI" w:hAnsi="Segoe UI" w:cs="Segoe UI"/>
+          <w:b/>
+        </w:rPr>
+      </w:pPr>
+      <w:r>
+        <w:rPr>
+          <w:rFonts w:ascii="Segoe UI" w:hAnsi="Segoe UI" w:cs="Segoe UI"/>
+          <w:b/>
+        </w:rPr>
+        <w:t>Objetivo:</w:t>
+      </w:r>
+    </w:p>
+    <w:p>
+      <w:pPr>
+        <w:rPr>
+          <w:rFonts w:ascii="Segoe UI" w:hAnsi="Segoe UI" w:cs="Segoe UI"/>
+        </w:rPr>
+      </w:pPr>
+      <w:r>
+        <w:rPr>
+          <w:rFonts w:ascii="Segoe UI" w:hAnsi="Segoe UI" w:cs="Segoe UI"/>
+        </w:rPr>
+        <w:t xml:space="preserve">Fornecer de forma centralizada um componente para armazenar um dicionário de mensagens utilizadas para validação de regras de negócios, status de operações e outras situações que por ventura sejam necessárias dentro do sistema </w:t>
+      </w:r>
     </w:p>
     <w:p>
       <w:pPr>
@@ -10068,7 +10237,19 @@
         <w:rPr>
           <w:rFonts w:ascii="Segoe UI" w:hAnsi="Segoe UI" w:cs="Segoe UI"/>
         </w:rPr>
-        <w:t>A implementação de forma simples é feita seguinte forma:</w:t>
+        <w:t xml:space="preserve">A implementação </w:t>
+      </w:r>
+      <w:r>
+        <w:rPr>
+          <w:rFonts w:ascii="Segoe UI" w:hAnsi="Segoe UI" w:cs="Segoe UI"/>
+        </w:rPr>
+        <w:t>pode ser implementada da</w:t>
+      </w:r>
+      <w:r>
+        <w:rPr>
+          <w:rFonts w:ascii="Segoe UI" w:hAnsi="Segoe UI" w:cs="Segoe UI"/>
+        </w:rPr>
+        <w:t xml:space="preserve"> seguinte forma:</w:t>
       </w:r>
     </w:p>
     <w:p>
@@ -10577,7 +10758,6 @@
         <w:rPr>
           <w:rFonts w:ascii="Segoe UI" w:hAnsi="Segoe UI" w:cs="Segoe UI"/>
         </w:rPr>
-        <w:lastRenderedPageBreak/>
         <w:t>}</w:t>
       </w:r>
     </w:p>
@@ -15842,7 +16022,7 @@
               <w:noProof/>
               <w:sz w:val="13"/>
             </w:rPr>
-            <w:t>6</w:t>
+            <w:t>23</w:t>
           </w:r>
           <w:r>
             <w:rPr>
@@ -15885,7 +16065,7 @@
               <w:noProof/>
               <w:sz w:val="13"/>
             </w:rPr>
-            <w:t>9</w:t>
+            <w:t>23</w:t>
           </w:r>
           <w:r>
             <w:rPr>
@@ -16731,7 +16911,7 @@
   <w:abstractNum w:abstractNumId="4" w15:restartNumberingAfterBreak="0">
     <w:nsid w:val="0F706A47"/>
     <w:multiLevelType w:val="hybridMultilevel"/>
-    <w:tmpl w:val="E5941FE2"/>
+    <w:tmpl w:val="CCD24A6E"/>
     <w:lvl w:ilvl="0" w:tplc="04160001">
       <w:start w:val="1"/>
       <w:numFmt w:val="bullet"/>
@@ -17525,7 +17705,7 @@
   <w:abstractNum w:abstractNumId="11" w15:restartNumberingAfterBreak="0">
     <w:nsid w:val="45767B0B"/>
     <w:multiLevelType w:val="hybridMultilevel"/>
-    <w:tmpl w:val="5400DA50"/>
+    <w:tmpl w:val="65FE57DE"/>
     <w:lvl w:ilvl="0" w:tplc="04160001">
       <w:start w:val="1"/>
       <w:numFmt w:val="bullet"/>
@@ -19628,7 +19808,7 @@
 </file>
 
 <file path=customXml/itemProps1.xml><?xml version="1.0" encoding="utf-8"?>
-<ds:datastoreItem xmlns:ds="http://schemas.openxmlformats.org/officeDocument/2006/customXml" ds:itemID="{95321333-0B8C-4FC0-A9B1-879AEFD9C30B}">
+<ds:datastoreItem xmlns:ds="http://schemas.openxmlformats.org/officeDocument/2006/customXml" ds:itemID="{6722A2E4-B84D-4DF8-A75B-7CC0C7D3A9AB}">
   <ds:schemaRefs>
     <ds:schemaRef ds:uri="http://schemas.openxmlformats.org/officeDocument/2006/bibliography"/>
   </ds:schemaRefs>

--- a/BaseDocumentoArquitetura.docx
+++ b/BaseDocumentoArquitetura.docx
@@ -4757,7 +4757,7 @@
                 <w:rFonts w:ascii="Segoe UI" w:eastAsia="Times New Roman" w:hAnsi="Segoe UI" w:cs="Segoe UI"/>
                 <w:sz w:val="20"/>
                 <w:szCs w:val="20"/>
-                <w:lang w:eastAsia="pt-BR"/>
+                <w:lang w:val="en-US" w:eastAsia="pt-BR"/>
               </w:rPr>
             </w:pPr>
             <w:r>
@@ -4765,7 +4765,7 @@
                 <w:rFonts w:ascii="Segoe UI" w:eastAsia="Times New Roman" w:hAnsi="Segoe UI" w:cs="Segoe UI"/>
                 <w:sz w:val="20"/>
                 <w:szCs w:val="20"/>
-                <w:lang w:eastAsia="pt-BR"/>
+                <w:lang w:val="en-US" w:eastAsia="pt-BR"/>
               </w:rPr>
               <w:t xml:space="preserve">Microsoft.NETFramework 4.5 </w:t>
             </w:r>
@@ -5223,6 +5223,58 @@
           </w:p>
         </w:tc>
       </w:tr>
+      <w:tr>
+        <w:trPr>
+          <w:cnfStyle w:val="000000100000"/>
+        </w:trPr>
+        <w:tc>
+          <w:tcPr>
+            <w:cnfStyle w:val="001000000000"/>
+            <w:tcW w:w="2802" w:type="dxa"/>
+            <w:shd w:val="clear" w:color="auto" w:fill="auto"/>
+          </w:tcPr>
+          <w:p>
+            <w:pPr>
+              <w:spacing w:line="240" w:lineRule="auto"/>
+              <w:rPr>
+                <w:rFonts w:ascii="Segoe UI" w:hAnsi="Segoe UI" w:cs="Segoe UI"/>
+              </w:rPr>
+            </w:pPr>
+          </w:p>
+        </w:tc>
+        <w:tc>
+          <w:tcPr>
+            <w:tcW w:w="6520" w:type="dxa"/>
+            <w:shd w:val="clear" w:color="auto" w:fill="auto"/>
+          </w:tcPr>
+          <w:p>
+            <w:pPr>
+              <w:spacing w:line="240" w:lineRule="auto"/>
+              <w:cnfStyle w:val="000000100000"/>
+              <w:rPr>
+                <w:rFonts w:ascii="Segoe UI" w:hAnsi="Segoe UI" w:cs="Segoe UI"/>
+                <w:lang w:eastAsia="pt-BR"/>
+              </w:rPr>
+            </w:pPr>
+            <w:r>
+              <w:rPr>
+                <w:rFonts w:ascii="Segoe UI" w:hAnsi="Segoe UI" w:cs="Segoe UI"/>
+                <w:sz w:val="20"/>
+                <w:szCs w:val="20"/>
+                <w:lang w:eastAsia="pt-BR"/>
+              </w:rPr>
+              <w:t>Atendimento aos browser últimas três versões dos principais browser do mercado</w:t>
+            </w:r>
+            <w:r>
+              <w:rPr>
+                <w:rFonts w:ascii="Segoe UI" w:hAnsi="Segoe UI" w:cs="Segoe UI"/>
+                <w:lang w:eastAsia="pt-BR"/>
+              </w:rPr>
+              <w:t xml:space="preserve"> </w:t>
+            </w:r>
+          </w:p>
+        </w:tc>
+      </w:tr>
     </w:tbl>
     <w:p>
       <w:pPr>
@@ -5657,7 +5709,14 @@
         <w:rPr>
           <w:rFonts w:ascii="Segoe UI" w:hAnsi="Segoe UI" w:cs="Segoe UI"/>
         </w:rPr>
-        <w:t xml:space="preserve"> procurou na medida do possível aplicar uma abordagem de uma modelagem de software que segue um conjunto de práticas com objetivo de facilitar a implementação</w:t>
+        <w:t xml:space="preserve"> procurou na medida do possível aplicar uma abordagem de uma </w:t>
+      </w:r>
+      <w:r>
+        <w:rPr>
+          <w:rFonts w:ascii="Segoe UI" w:hAnsi="Segoe UI" w:cs="Segoe UI"/>
+        </w:rPr>
+        <w:lastRenderedPageBreak/>
+        <w:t>modelagem de software que segue um conjunto de práticas com objetivo de facilitar a implementação</w:t>
       </w:r>
       <w:r>
         <w:rPr>
@@ -5675,14 +5734,7 @@
         <w:rPr>
           <w:rFonts w:ascii="Segoe UI" w:hAnsi="Segoe UI" w:cs="Segoe UI"/>
         </w:rPr>
-        <w:t xml:space="preserve"> por contextos </w:t>
-      </w:r>
-      <w:r>
-        <w:rPr>
-          <w:rFonts w:ascii="Segoe UI" w:hAnsi="Segoe UI" w:cs="Segoe UI"/>
-        </w:rPr>
-        <w:lastRenderedPageBreak/>
-        <w:t xml:space="preserve">dentro de um modelo de </w:t>
+        <w:t xml:space="preserve"> por contextos dentro de um modelo de </w:t>
       </w:r>
       <w:r>
         <w:rPr>
@@ -6241,7 +6293,7 @@
                     <a:blip r:embed="rId10">
                       <a:extLst>
                         <a:ext uri="{28A0092B-C50C-407E-A947-70E740481C1C}">
-                          <a14:useLocalDpi xmlns:a14="http://schemas.microsoft.com/office/drawing/2010/main" xmlns:wps="http://schemas.microsoft.com/office/word/2010/wordprocessingShape" xmlns:wpi="http://schemas.microsoft.com/office/word/2010/wordprocessingInk" xmlns:wpg="http://schemas.microsoft.com/office/word/2010/wordprocessingGroup" xmlns:w16se="http://schemas.microsoft.com/office/word/2015/wordml/symex" xmlns:w16cid="http://schemas.microsoft.com/office/word/2016/wordml/cid" xmlns:w15="http://schemas.microsoft.com/office/word/2012/wordml" xmlns:w14="http://schemas.microsoft.com/office/word/2010/wordml" xmlns:w="http://schemas.openxmlformats.org/wordprocessingml/2006/main" xmlns:w10="urn:schemas-microsoft-com:office:word" xmlns:wp14="http://schemas.microsoft.com/office/word/2010/wordprocessingDrawing" xmlns:v="urn:schemas-microsoft-com:vml" xmlns:o="urn:schemas-microsoft-com:office:office" xmlns:am3d="http://schemas.microsoft.com/office/drawing/2017/model3d" xmlns:aink="http://schemas.microsoft.com/office/drawing/2016/ink" xmlns:mc="http://schemas.openxmlformats.org/markup-compatibility/2006" xmlns:cx8="http://schemas.microsoft.com/office/drawing/2016/5/14/chartex" xmlns:cx7="http://schemas.microsoft.com/office/drawing/2016/5/13/chartex" xmlns:cx6="http://schemas.microsoft.com/office/drawing/2016/5/12/chartex" xmlns:cx5="http://schemas.microsoft.com/office/drawing/2016/5/11/chartex" xmlns:cx4="http://schemas.microsoft.com/office/drawing/2016/5/10/chartex" xmlns:cx3="http://schemas.microsoft.com/office/drawing/2016/5/9/chartex" xmlns:cx2="http://schemas.microsoft.com/office/drawing/2015/10/21/chartex" xmlns:cx1="http://schemas.microsoft.com/office/drawing/2015/9/8/chartex" xmlns:cx="http://schemas.microsoft.com/office/drawing/2014/chartex" xmlns:wpc="http://schemas.microsoft.com/office/word/2010/wordprocessingCanvas" xmlns="" val="0"/>
+                          <a14:useLocalDpi xmlns="" xmlns:wpc="http://schemas.microsoft.com/office/word/2010/wordprocessingCanvas" xmlns:cx="http://schemas.microsoft.com/office/drawing/2014/chartex" xmlns:cx1="http://schemas.microsoft.com/office/drawing/2015/9/8/chartex" xmlns:cx2="http://schemas.microsoft.com/office/drawing/2015/10/21/chartex" xmlns:cx3="http://schemas.microsoft.com/office/drawing/2016/5/9/chartex" xmlns:cx4="http://schemas.microsoft.com/office/drawing/2016/5/10/chartex" xmlns:cx5="http://schemas.microsoft.com/office/drawing/2016/5/11/chartex" xmlns:cx6="http://schemas.microsoft.com/office/drawing/2016/5/12/chartex" xmlns:cx7="http://schemas.microsoft.com/office/drawing/2016/5/13/chartex" xmlns:cx8="http://schemas.microsoft.com/office/drawing/2016/5/14/chartex" xmlns:mc="http://schemas.openxmlformats.org/markup-compatibility/2006" xmlns:aink="http://schemas.microsoft.com/office/drawing/2016/ink" xmlns:am3d="http://schemas.microsoft.com/office/drawing/2017/model3d" xmlns:o="urn:schemas-microsoft-com:office:office" xmlns:v="urn:schemas-microsoft-com:vml" xmlns:wp14="http://schemas.microsoft.com/office/word/2010/wordprocessingDrawing" xmlns:w10="urn:schemas-microsoft-com:office:word" xmlns:w="http://schemas.openxmlformats.org/wordprocessingml/2006/main" xmlns:w14="http://schemas.microsoft.com/office/word/2010/wordml" xmlns:w15="http://schemas.microsoft.com/office/word/2012/wordml" xmlns:w16cid="http://schemas.microsoft.com/office/word/2016/wordml/cid" xmlns:w16se="http://schemas.microsoft.com/office/word/2015/wordml/symex" xmlns:wpg="http://schemas.microsoft.com/office/word/2010/wordprocessingGroup" xmlns:wpi="http://schemas.microsoft.com/office/word/2010/wordprocessingInk" xmlns:wps="http://schemas.microsoft.com/office/word/2010/wordprocessingShape" xmlns:a14="http://schemas.microsoft.com/office/drawing/2010/main" val="0"/>
                         </a:ext>
                       </a:extLst>
                     </a:blip>
@@ -6330,7 +6382,7 @@
                     <a:blip r:embed="rId11">
                       <a:extLst>
                         <a:ext uri="{28A0092B-C50C-407E-A947-70E740481C1C}">
-                          <a14:useLocalDpi xmlns:a14="http://schemas.microsoft.com/office/drawing/2010/main" xmlns:wps="http://schemas.microsoft.com/office/word/2010/wordprocessingShape" xmlns:wpi="http://schemas.microsoft.com/office/word/2010/wordprocessingInk" xmlns:wpg="http://schemas.microsoft.com/office/word/2010/wordprocessingGroup" xmlns:w16se="http://schemas.microsoft.com/office/word/2015/wordml/symex" xmlns:w16cid="http://schemas.microsoft.com/office/word/2016/wordml/cid" xmlns:w15="http://schemas.microsoft.com/office/word/2012/wordml" xmlns:w14="http://schemas.microsoft.com/office/word/2010/wordml" xmlns:w="http://schemas.openxmlformats.org/wordprocessingml/2006/main" xmlns:w10="urn:schemas-microsoft-com:office:word" xmlns:wp14="http://schemas.microsoft.com/office/word/2010/wordprocessingDrawing" xmlns:v="urn:schemas-microsoft-com:vml" xmlns:o="urn:schemas-microsoft-com:office:office" xmlns:am3d="http://schemas.microsoft.com/office/drawing/2017/model3d" xmlns:aink="http://schemas.microsoft.com/office/drawing/2016/ink" xmlns:mc="http://schemas.openxmlformats.org/markup-compatibility/2006" xmlns:cx8="http://schemas.microsoft.com/office/drawing/2016/5/14/chartex" xmlns:cx7="http://schemas.microsoft.com/office/drawing/2016/5/13/chartex" xmlns:cx6="http://schemas.microsoft.com/office/drawing/2016/5/12/chartex" xmlns:cx5="http://schemas.microsoft.com/office/drawing/2016/5/11/chartex" xmlns:cx4="http://schemas.microsoft.com/office/drawing/2016/5/10/chartex" xmlns:cx3="http://schemas.microsoft.com/office/drawing/2016/5/9/chartex" xmlns:cx2="http://schemas.microsoft.com/office/drawing/2015/10/21/chartex" xmlns:cx1="http://schemas.microsoft.com/office/drawing/2015/9/8/chartex" xmlns:cx="http://schemas.microsoft.com/office/drawing/2014/chartex" xmlns:wpc="http://schemas.microsoft.com/office/word/2010/wordprocessingCanvas" xmlns="" val="0"/>
+                          <a14:useLocalDpi xmlns="" xmlns:wpc="http://schemas.microsoft.com/office/word/2010/wordprocessingCanvas" xmlns:cx="http://schemas.microsoft.com/office/drawing/2014/chartex" xmlns:cx1="http://schemas.microsoft.com/office/drawing/2015/9/8/chartex" xmlns:cx2="http://schemas.microsoft.com/office/drawing/2015/10/21/chartex" xmlns:cx3="http://schemas.microsoft.com/office/drawing/2016/5/9/chartex" xmlns:cx4="http://schemas.microsoft.com/office/drawing/2016/5/10/chartex" xmlns:cx5="http://schemas.microsoft.com/office/drawing/2016/5/11/chartex" xmlns:cx6="http://schemas.microsoft.com/office/drawing/2016/5/12/chartex" xmlns:cx7="http://schemas.microsoft.com/office/drawing/2016/5/13/chartex" xmlns:cx8="http://schemas.microsoft.com/office/drawing/2016/5/14/chartex" xmlns:mc="http://schemas.openxmlformats.org/markup-compatibility/2006" xmlns:aink="http://schemas.microsoft.com/office/drawing/2016/ink" xmlns:am3d="http://schemas.microsoft.com/office/drawing/2017/model3d" xmlns:o="urn:schemas-microsoft-com:office:office" xmlns:v="urn:schemas-microsoft-com:vml" xmlns:wp14="http://schemas.microsoft.com/office/word/2010/wordprocessingDrawing" xmlns:w10="urn:schemas-microsoft-com:office:word" xmlns:w="http://schemas.openxmlformats.org/wordprocessingml/2006/main" xmlns:w14="http://schemas.microsoft.com/office/word/2010/wordml" xmlns:w15="http://schemas.microsoft.com/office/word/2012/wordml" xmlns:w16cid="http://schemas.microsoft.com/office/word/2016/wordml/cid" xmlns:w16se="http://schemas.microsoft.com/office/word/2015/wordml/symex" xmlns:wpg="http://schemas.microsoft.com/office/word/2010/wordprocessingGroup" xmlns:wpi="http://schemas.microsoft.com/office/word/2010/wordprocessingInk" xmlns:wps="http://schemas.microsoft.com/office/word/2010/wordprocessingShape" xmlns:a14="http://schemas.microsoft.com/office/drawing/2010/main" val="0"/>
                         </a:ext>
                       </a:extLst>
                     </a:blip>
@@ -6477,7 +6529,7 @@
                     <a:blip r:embed="rId12">
                       <a:extLst>
                         <a:ext uri="{28A0092B-C50C-407E-A947-70E740481C1C}">
-                          <a14:useLocalDpi xmlns:a14="http://schemas.microsoft.com/office/drawing/2010/main" xmlns:wps="http://schemas.microsoft.com/office/word/2010/wordprocessingShape" xmlns:wpi="http://schemas.microsoft.com/office/word/2010/wordprocessingInk" xmlns:wpg="http://schemas.microsoft.com/office/word/2010/wordprocessingGroup" xmlns:w16se="http://schemas.microsoft.com/office/word/2015/wordml/symex" xmlns:w16cid="http://schemas.microsoft.com/office/word/2016/wordml/cid" xmlns:w15="http://schemas.microsoft.com/office/word/2012/wordml" xmlns:w14="http://schemas.microsoft.com/office/word/2010/wordml" xmlns:w="http://schemas.openxmlformats.org/wordprocessingml/2006/main" xmlns:w10="urn:schemas-microsoft-com:office:word" xmlns:wp14="http://schemas.microsoft.com/office/word/2010/wordprocessingDrawing" xmlns:v="urn:schemas-microsoft-com:vml" xmlns:o="urn:schemas-microsoft-com:office:office" xmlns:am3d="http://schemas.microsoft.com/office/drawing/2017/model3d" xmlns:aink="http://schemas.microsoft.com/office/drawing/2016/ink" xmlns:mc="http://schemas.openxmlformats.org/markup-compatibility/2006" xmlns:cx8="http://schemas.microsoft.com/office/drawing/2016/5/14/chartex" xmlns:cx7="http://schemas.microsoft.com/office/drawing/2016/5/13/chartex" xmlns:cx6="http://schemas.microsoft.com/office/drawing/2016/5/12/chartex" xmlns:cx5="http://schemas.microsoft.com/office/drawing/2016/5/11/chartex" xmlns:cx4="http://schemas.microsoft.com/office/drawing/2016/5/10/chartex" xmlns:cx3="http://schemas.microsoft.com/office/drawing/2016/5/9/chartex" xmlns:cx2="http://schemas.microsoft.com/office/drawing/2015/10/21/chartex" xmlns:cx1="http://schemas.microsoft.com/office/drawing/2015/9/8/chartex" xmlns:cx="http://schemas.microsoft.com/office/drawing/2014/chartex" xmlns:wpc="http://schemas.microsoft.com/office/word/2010/wordprocessingCanvas" xmlns="" val="0"/>
+                          <a14:useLocalDpi xmlns="" xmlns:wpc="http://schemas.microsoft.com/office/word/2010/wordprocessingCanvas" xmlns:cx="http://schemas.microsoft.com/office/drawing/2014/chartex" xmlns:cx1="http://schemas.microsoft.com/office/drawing/2015/9/8/chartex" xmlns:cx2="http://schemas.microsoft.com/office/drawing/2015/10/21/chartex" xmlns:cx3="http://schemas.microsoft.com/office/drawing/2016/5/9/chartex" xmlns:cx4="http://schemas.microsoft.com/office/drawing/2016/5/10/chartex" xmlns:cx5="http://schemas.microsoft.com/office/drawing/2016/5/11/chartex" xmlns:cx6="http://schemas.microsoft.com/office/drawing/2016/5/12/chartex" xmlns:cx7="http://schemas.microsoft.com/office/drawing/2016/5/13/chartex" xmlns:cx8="http://schemas.microsoft.com/office/drawing/2016/5/14/chartex" xmlns:mc="http://schemas.openxmlformats.org/markup-compatibility/2006" xmlns:aink="http://schemas.microsoft.com/office/drawing/2016/ink" xmlns:am3d="http://schemas.microsoft.com/office/drawing/2017/model3d" xmlns:o="urn:schemas-microsoft-com:office:office" xmlns:v="urn:schemas-microsoft-com:vml" xmlns:wp14="http://schemas.microsoft.com/office/word/2010/wordprocessingDrawing" xmlns:w10="urn:schemas-microsoft-com:office:word" xmlns:w="http://schemas.openxmlformats.org/wordprocessingml/2006/main" xmlns:w14="http://schemas.microsoft.com/office/word/2010/wordml" xmlns:w15="http://schemas.microsoft.com/office/word/2012/wordml" xmlns:w16cid="http://schemas.microsoft.com/office/word/2016/wordml/cid" xmlns:w16se="http://schemas.microsoft.com/office/word/2015/wordml/symex" xmlns:wpg="http://schemas.microsoft.com/office/word/2010/wordprocessingGroup" xmlns:wpi="http://schemas.microsoft.com/office/word/2010/wordprocessingInk" xmlns:wps="http://schemas.microsoft.com/office/word/2010/wordprocessingShape" xmlns:a14="http://schemas.microsoft.com/office/drawing/2010/main" val="0"/>
                         </a:ext>
                       </a:extLst>
                     </a:blip>
@@ -6928,7 +6980,7 @@
                     <a:blip r:embed="rId13">
                       <a:extLst>
                         <a:ext uri="{28A0092B-C50C-407E-A947-70E740481C1C}">
-                          <a14:useLocalDpi xmlns:a14="http://schemas.microsoft.com/office/drawing/2010/main" xmlns:wps="http://schemas.microsoft.com/office/word/2010/wordprocessingShape" xmlns:wpi="http://schemas.microsoft.com/office/word/2010/wordprocessingInk" xmlns:wpg="http://schemas.microsoft.com/office/word/2010/wordprocessingGroup" xmlns:w16se="http://schemas.microsoft.com/office/word/2015/wordml/symex" xmlns:w16cid="http://schemas.microsoft.com/office/word/2016/wordml/cid" xmlns:w15="http://schemas.microsoft.com/office/word/2012/wordml" xmlns:w14="http://schemas.microsoft.com/office/word/2010/wordml" xmlns:w="http://schemas.openxmlformats.org/wordprocessingml/2006/main" xmlns:w10="urn:schemas-microsoft-com:office:word" xmlns:wp14="http://schemas.microsoft.com/office/word/2010/wordprocessingDrawing" xmlns:v="urn:schemas-microsoft-com:vml" xmlns:o="urn:schemas-microsoft-com:office:office" xmlns:am3d="http://schemas.microsoft.com/office/drawing/2017/model3d" xmlns:aink="http://schemas.microsoft.com/office/drawing/2016/ink" xmlns:mc="http://schemas.openxmlformats.org/markup-compatibility/2006" xmlns:cx8="http://schemas.microsoft.com/office/drawing/2016/5/14/chartex" xmlns:cx7="http://schemas.microsoft.com/office/drawing/2016/5/13/chartex" xmlns:cx6="http://schemas.microsoft.com/office/drawing/2016/5/12/chartex" xmlns:cx5="http://schemas.microsoft.com/office/drawing/2016/5/11/chartex" xmlns:cx4="http://schemas.microsoft.com/office/drawing/2016/5/10/chartex" xmlns:cx3="http://schemas.microsoft.com/office/drawing/2016/5/9/chartex" xmlns:cx2="http://schemas.microsoft.com/office/drawing/2015/10/21/chartex" xmlns:cx1="http://schemas.microsoft.com/office/drawing/2015/9/8/chartex" xmlns:cx="http://schemas.microsoft.com/office/drawing/2014/chartex" xmlns:wpc="http://schemas.microsoft.com/office/word/2010/wordprocessingCanvas" xmlns="" val="0"/>
+                          <a14:useLocalDpi xmlns="" xmlns:wpc="http://schemas.microsoft.com/office/word/2010/wordprocessingCanvas" xmlns:cx="http://schemas.microsoft.com/office/drawing/2014/chartex" xmlns:cx1="http://schemas.microsoft.com/office/drawing/2015/9/8/chartex" xmlns:cx2="http://schemas.microsoft.com/office/drawing/2015/10/21/chartex" xmlns:cx3="http://schemas.microsoft.com/office/drawing/2016/5/9/chartex" xmlns:cx4="http://schemas.microsoft.com/office/drawing/2016/5/10/chartex" xmlns:cx5="http://schemas.microsoft.com/office/drawing/2016/5/11/chartex" xmlns:cx6="http://schemas.microsoft.com/office/drawing/2016/5/12/chartex" xmlns:cx7="http://schemas.microsoft.com/office/drawing/2016/5/13/chartex" xmlns:cx8="http://schemas.microsoft.com/office/drawing/2016/5/14/chartex" xmlns:mc="http://schemas.openxmlformats.org/markup-compatibility/2006" xmlns:aink="http://schemas.microsoft.com/office/drawing/2016/ink" xmlns:am3d="http://schemas.microsoft.com/office/drawing/2017/model3d" xmlns:o="urn:schemas-microsoft-com:office:office" xmlns:v="urn:schemas-microsoft-com:vml" xmlns:wp14="http://schemas.microsoft.com/office/word/2010/wordprocessingDrawing" xmlns:w10="urn:schemas-microsoft-com:office:word" xmlns:w="http://schemas.openxmlformats.org/wordprocessingml/2006/main" xmlns:w14="http://schemas.microsoft.com/office/word/2010/wordml" xmlns:w15="http://schemas.microsoft.com/office/word/2012/wordml" xmlns:w16cid="http://schemas.microsoft.com/office/word/2016/wordml/cid" xmlns:w16se="http://schemas.microsoft.com/office/word/2015/wordml/symex" xmlns:wpg="http://schemas.microsoft.com/office/word/2010/wordprocessingGroup" xmlns:wpi="http://schemas.microsoft.com/office/word/2010/wordprocessingInk" xmlns:wps="http://schemas.microsoft.com/office/word/2010/wordprocessingShape" xmlns:a14="http://schemas.microsoft.com/office/drawing/2010/main" val="0"/>
                         </a:ext>
                       </a:extLst>
                     </a:blip>
@@ -6990,7 +7042,7 @@
                     <a:blip r:embed="rId14">
                       <a:extLst>
                         <a:ext uri="{28A0092B-C50C-407E-A947-70E740481C1C}">
-                          <a14:useLocalDpi xmlns:a14="http://schemas.microsoft.com/office/drawing/2010/main" xmlns:wps="http://schemas.microsoft.com/office/word/2010/wordprocessingShape" xmlns:wpi="http://schemas.microsoft.com/office/word/2010/wordprocessingInk" xmlns:wpg="http://schemas.microsoft.com/office/word/2010/wordprocessingGroup" xmlns:w16se="http://schemas.microsoft.com/office/word/2015/wordml/symex" xmlns:w16cid="http://schemas.microsoft.com/office/word/2016/wordml/cid" xmlns:w15="http://schemas.microsoft.com/office/word/2012/wordml" xmlns:w14="http://schemas.microsoft.com/office/word/2010/wordml" xmlns:w="http://schemas.openxmlformats.org/wordprocessingml/2006/main" xmlns:w10="urn:schemas-microsoft-com:office:word" xmlns:wp14="http://schemas.microsoft.com/office/word/2010/wordprocessingDrawing" xmlns:v="urn:schemas-microsoft-com:vml" xmlns:o="urn:schemas-microsoft-com:office:office" xmlns:am3d="http://schemas.microsoft.com/office/drawing/2017/model3d" xmlns:aink="http://schemas.microsoft.com/office/drawing/2016/ink" xmlns:mc="http://schemas.openxmlformats.org/markup-compatibility/2006" xmlns:cx8="http://schemas.microsoft.com/office/drawing/2016/5/14/chartex" xmlns:cx7="http://schemas.microsoft.com/office/drawing/2016/5/13/chartex" xmlns:cx6="http://schemas.microsoft.com/office/drawing/2016/5/12/chartex" xmlns:cx5="http://schemas.microsoft.com/office/drawing/2016/5/11/chartex" xmlns:cx4="http://schemas.microsoft.com/office/drawing/2016/5/10/chartex" xmlns:cx3="http://schemas.microsoft.com/office/drawing/2016/5/9/chartex" xmlns:cx2="http://schemas.microsoft.com/office/drawing/2015/10/21/chartex" xmlns:cx1="http://schemas.microsoft.com/office/drawing/2015/9/8/chartex" xmlns:cx="http://schemas.microsoft.com/office/drawing/2014/chartex" xmlns:wpc="http://schemas.microsoft.com/office/word/2010/wordprocessingCanvas" xmlns="" val="0"/>
+                          <a14:useLocalDpi xmlns="" xmlns:wpc="http://schemas.microsoft.com/office/word/2010/wordprocessingCanvas" xmlns:cx="http://schemas.microsoft.com/office/drawing/2014/chartex" xmlns:cx1="http://schemas.microsoft.com/office/drawing/2015/9/8/chartex" xmlns:cx2="http://schemas.microsoft.com/office/drawing/2015/10/21/chartex" xmlns:cx3="http://schemas.microsoft.com/office/drawing/2016/5/9/chartex" xmlns:cx4="http://schemas.microsoft.com/office/drawing/2016/5/10/chartex" xmlns:cx5="http://schemas.microsoft.com/office/drawing/2016/5/11/chartex" xmlns:cx6="http://schemas.microsoft.com/office/drawing/2016/5/12/chartex" xmlns:cx7="http://schemas.microsoft.com/office/drawing/2016/5/13/chartex" xmlns:cx8="http://schemas.microsoft.com/office/drawing/2016/5/14/chartex" xmlns:mc="http://schemas.openxmlformats.org/markup-compatibility/2006" xmlns:aink="http://schemas.microsoft.com/office/drawing/2016/ink" xmlns:am3d="http://schemas.microsoft.com/office/drawing/2017/model3d" xmlns:o="urn:schemas-microsoft-com:office:office" xmlns:v="urn:schemas-microsoft-com:vml" xmlns:wp14="http://schemas.microsoft.com/office/word/2010/wordprocessingDrawing" xmlns:w10="urn:schemas-microsoft-com:office:word" xmlns:w="http://schemas.openxmlformats.org/wordprocessingml/2006/main" xmlns:w14="http://schemas.microsoft.com/office/word/2010/wordml" xmlns:w15="http://schemas.microsoft.com/office/word/2012/wordml" xmlns:w16cid="http://schemas.microsoft.com/office/word/2016/wordml/cid" xmlns:w16se="http://schemas.microsoft.com/office/word/2015/wordml/symex" xmlns:wpg="http://schemas.microsoft.com/office/word/2010/wordprocessingGroup" xmlns:wpi="http://schemas.microsoft.com/office/word/2010/wordprocessingInk" xmlns:wps="http://schemas.microsoft.com/office/word/2010/wordprocessingShape" xmlns:a14="http://schemas.microsoft.com/office/drawing/2010/main" val="0"/>
                         </a:ext>
                       </a:extLst>
                     </a:blip>
@@ -7191,7 +7243,7 @@
                     <a:blip r:embed="rId15">
                       <a:extLst>
                         <a:ext uri="{28A0092B-C50C-407E-A947-70E740481C1C}">
-                          <a14:useLocalDpi xmlns:a14="http://schemas.microsoft.com/office/drawing/2010/main" xmlns:wps="http://schemas.microsoft.com/office/word/2010/wordprocessingShape" xmlns:wpi="http://schemas.microsoft.com/office/word/2010/wordprocessingInk" xmlns:wpg="http://schemas.microsoft.com/office/word/2010/wordprocessingGroup" xmlns:w16se="http://schemas.microsoft.com/office/word/2015/wordml/symex" xmlns:w16cid="http://schemas.microsoft.com/office/word/2016/wordml/cid" xmlns:w15="http://schemas.microsoft.com/office/word/2012/wordml" xmlns:w14="http://schemas.microsoft.com/office/word/2010/wordml" xmlns:w="http://schemas.openxmlformats.org/wordprocessingml/2006/main" xmlns:w10="urn:schemas-microsoft-com:office:word" xmlns:wp14="http://schemas.microsoft.com/office/word/2010/wordprocessingDrawing" xmlns:v="urn:schemas-microsoft-com:vml" xmlns:o="urn:schemas-microsoft-com:office:office" xmlns:am3d="http://schemas.microsoft.com/office/drawing/2017/model3d" xmlns:aink="http://schemas.microsoft.com/office/drawing/2016/ink" xmlns:mc="http://schemas.openxmlformats.org/markup-compatibility/2006" xmlns:cx8="http://schemas.microsoft.com/office/drawing/2016/5/14/chartex" xmlns:cx7="http://schemas.microsoft.com/office/drawing/2016/5/13/chartex" xmlns:cx6="http://schemas.microsoft.com/office/drawing/2016/5/12/chartex" xmlns:cx5="http://schemas.microsoft.com/office/drawing/2016/5/11/chartex" xmlns:cx4="http://schemas.microsoft.com/office/drawing/2016/5/10/chartex" xmlns:cx3="http://schemas.microsoft.com/office/drawing/2016/5/9/chartex" xmlns:cx2="http://schemas.microsoft.com/office/drawing/2015/10/21/chartex" xmlns:cx1="http://schemas.microsoft.com/office/drawing/2015/9/8/chartex" xmlns:cx="http://schemas.microsoft.com/office/drawing/2014/chartex" xmlns:wpc="http://schemas.microsoft.com/office/word/2010/wordprocessingCanvas" xmlns="" val="0"/>
+                          <a14:useLocalDpi xmlns="" xmlns:wpc="http://schemas.microsoft.com/office/word/2010/wordprocessingCanvas" xmlns:cx="http://schemas.microsoft.com/office/drawing/2014/chartex" xmlns:cx1="http://schemas.microsoft.com/office/drawing/2015/9/8/chartex" xmlns:cx2="http://schemas.microsoft.com/office/drawing/2015/10/21/chartex" xmlns:cx3="http://schemas.microsoft.com/office/drawing/2016/5/9/chartex" xmlns:cx4="http://schemas.microsoft.com/office/drawing/2016/5/10/chartex" xmlns:cx5="http://schemas.microsoft.com/office/drawing/2016/5/11/chartex" xmlns:cx6="http://schemas.microsoft.com/office/drawing/2016/5/12/chartex" xmlns:cx7="http://schemas.microsoft.com/office/drawing/2016/5/13/chartex" xmlns:cx8="http://schemas.microsoft.com/office/drawing/2016/5/14/chartex" xmlns:mc="http://schemas.openxmlformats.org/markup-compatibility/2006" xmlns:aink="http://schemas.microsoft.com/office/drawing/2016/ink" xmlns:am3d="http://schemas.microsoft.com/office/drawing/2017/model3d" xmlns:o="urn:schemas-microsoft-com:office:office" xmlns:v="urn:schemas-microsoft-com:vml" xmlns:wp14="http://schemas.microsoft.com/office/word/2010/wordprocessingDrawing" xmlns:w10="urn:schemas-microsoft-com:office:word" xmlns:w="http://schemas.openxmlformats.org/wordprocessingml/2006/main" xmlns:w14="http://schemas.microsoft.com/office/word/2010/wordml" xmlns:w15="http://schemas.microsoft.com/office/word/2012/wordml" xmlns:w16cid="http://schemas.microsoft.com/office/word/2016/wordml/cid" xmlns:w16se="http://schemas.microsoft.com/office/word/2015/wordml/symex" xmlns:wpg="http://schemas.microsoft.com/office/word/2010/wordprocessingGroup" xmlns:wpi="http://schemas.microsoft.com/office/word/2010/wordprocessingInk" xmlns:wps="http://schemas.microsoft.com/office/word/2010/wordprocessingShape" xmlns:a14="http://schemas.microsoft.com/office/drawing/2010/main" val="0"/>
                         </a:ext>
                       </a:extLst>
                     </a:blip>
@@ -7358,7 +7410,7 @@
                     <a:blip r:embed="rId16">
                       <a:extLst>
                         <a:ext uri="{28A0092B-C50C-407E-A947-70E740481C1C}">
-                          <a14:useLocalDpi xmlns:a14="http://schemas.microsoft.com/office/drawing/2010/main" xmlns:wps="http://schemas.microsoft.com/office/word/2010/wordprocessingShape" xmlns:wpi="http://schemas.microsoft.com/office/word/2010/wordprocessingInk" xmlns:wpg="http://schemas.microsoft.com/office/word/2010/wordprocessingGroup" xmlns:w16se="http://schemas.microsoft.com/office/word/2015/wordml/symex" xmlns:w16cid="http://schemas.microsoft.com/office/word/2016/wordml/cid" xmlns:w15="http://schemas.microsoft.com/office/word/2012/wordml" xmlns:w14="http://schemas.microsoft.com/office/word/2010/wordml" xmlns:w="http://schemas.openxmlformats.org/wordprocessingml/2006/main" xmlns:w10="urn:schemas-microsoft-com:office:word" xmlns:wp14="http://schemas.microsoft.com/office/word/2010/wordprocessingDrawing" xmlns:v="urn:schemas-microsoft-com:vml" xmlns:o="urn:schemas-microsoft-com:office:office" xmlns:am3d="http://schemas.microsoft.com/office/drawing/2017/model3d" xmlns:aink="http://schemas.microsoft.com/office/drawing/2016/ink" xmlns:mc="http://schemas.openxmlformats.org/markup-compatibility/2006" xmlns:cx8="http://schemas.microsoft.com/office/drawing/2016/5/14/chartex" xmlns:cx7="http://schemas.microsoft.com/office/drawing/2016/5/13/chartex" xmlns:cx6="http://schemas.microsoft.com/office/drawing/2016/5/12/chartex" xmlns:cx5="http://schemas.microsoft.com/office/drawing/2016/5/11/chartex" xmlns:cx4="http://schemas.microsoft.com/office/drawing/2016/5/10/chartex" xmlns:cx3="http://schemas.microsoft.com/office/drawing/2016/5/9/chartex" xmlns:cx2="http://schemas.microsoft.com/office/drawing/2015/10/21/chartex" xmlns:cx1="http://schemas.microsoft.com/office/drawing/2015/9/8/chartex" xmlns:cx="http://schemas.microsoft.com/office/drawing/2014/chartex" xmlns:wpc="http://schemas.microsoft.com/office/word/2010/wordprocessingCanvas" xmlns="" val="0"/>
+                          <a14:useLocalDpi xmlns="" xmlns:wpc="http://schemas.microsoft.com/office/word/2010/wordprocessingCanvas" xmlns:cx="http://schemas.microsoft.com/office/drawing/2014/chartex" xmlns:cx1="http://schemas.microsoft.com/office/drawing/2015/9/8/chartex" xmlns:cx2="http://schemas.microsoft.com/office/drawing/2015/10/21/chartex" xmlns:cx3="http://schemas.microsoft.com/office/drawing/2016/5/9/chartex" xmlns:cx4="http://schemas.microsoft.com/office/drawing/2016/5/10/chartex" xmlns:cx5="http://schemas.microsoft.com/office/drawing/2016/5/11/chartex" xmlns:cx6="http://schemas.microsoft.com/office/drawing/2016/5/12/chartex" xmlns:cx7="http://schemas.microsoft.com/office/drawing/2016/5/13/chartex" xmlns:cx8="http://schemas.microsoft.com/office/drawing/2016/5/14/chartex" xmlns:mc="http://schemas.openxmlformats.org/markup-compatibility/2006" xmlns:aink="http://schemas.microsoft.com/office/drawing/2016/ink" xmlns:am3d="http://schemas.microsoft.com/office/drawing/2017/model3d" xmlns:o="urn:schemas-microsoft-com:office:office" xmlns:v="urn:schemas-microsoft-com:vml" xmlns:wp14="http://schemas.microsoft.com/office/word/2010/wordprocessingDrawing" xmlns:w10="urn:schemas-microsoft-com:office:word" xmlns:w="http://schemas.openxmlformats.org/wordprocessingml/2006/main" xmlns:w14="http://schemas.microsoft.com/office/word/2010/wordml" xmlns:w15="http://schemas.microsoft.com/office/word/2012/wordml" xmlns:w16cid="http://schemas.microsoft.com/office/word/2016/wordml/cid" xmlns:w16se="http://schemas.microsoft.com/office/word/2015/wordml/symex" xmlns:wpg="http://schemas.microsoft.com/office/word/2010/wordprocessingGroup" xmlns:wpi="http://schemas.microsoft.com/office/word/2010/wordprocessingInk" xmlns:wps="http://schemas.microsoft.com/office/word/2010/wordprocessingShape" xmlns:a14="http://schemas.microsoft.com/office/drawing/2010/main" val="0"/>
                         </a:ext>
                       </a:extLst>
                     </a:blip>
@@ -7422,7 +7474,7 @@
                     <a:blip r:embed="rId17">
                       <a:extLst>
                         <a:ext uri="{28A0092B-C50C-407E-A947-70E740481C1C}">
-                          <a14:useLocalDpi xmlns:a14="http://schemas.microsoft.com/office/drawing/2010/main" xmlns:wps="http://schemas.microsoft.com/office/word/2010/wordprocessingShape" xmlns:wpi="http://schemas.microsoft.com/office/word/2010/wordprocessingInk" xmlns:wpg="http://schemas.microsoft.com/office/word/2010/wordprocessingGroup" xmlns:w16se="http://schemas.microsoft.com/office/word/2015/wordml/symex" xmlns:w16cid="http://schemas.microsoft.com/office/word/2016/wordml/cid" xmlns:w15="http://schemas.microsoft.com/office/word/2012/wordml" xmlns:w14="http://schemas.microsoft.com/office/word/2010/wordml" xmlns:w="http://schemas.openxmlformats.org/wordprocessingml/2006/main" xmlns:w10="urn:schemas-microsoft-com:office:word" xmlns:wp14="http://schemas.microsoft.com/office/word/2010/wordprocessingDrawing" xmlns:v="urn:schemas-microsoft-com:vml" xmlns:o="urn:schemas-microsoft-com:office:office" xmlns:am3d="http://schemas.microsoft.com/office/drawing/2017/model3d" xmlns:aink="http://schemas.microsoft.com/office/drawing/2016/ink" xmlns:mc="http://schemas.openxmlformats.org/markup-compatibility/2006" xmlns:cx8="http://schemas.microsoft.com/office/drawing/2016/5/14/chartex" xmlns:cx7="http://schemas.microsoft.com/office/drawing/2016/5/13/chartex" xmlns:cx6="http://schemas.microsoft.com/office/drawing/2016/5/12/chartex" xmlns:cx5="http://schemas.microsoft.com/office/drawing/2016/5/11/chartex" xmlns:cx4="http://schemas.microsoft.com/office/drawing/2016/5/10/chartex" xmlns:cx3="http://schemas.microsoft.com/office/drawing/2016/5/9/chartex" xmlns:cx2="http://schemas.microsoft.com/office/drawing/2015/10/21/chartex" xmlns:cx1="http://schemas.microsoft.com/office/drawing/2015/9/8/chartex" xmlns:cx="http://schemas.microsoft.com/office/drawing/2014/chartex" xmlns:wpc="http://schemas.microsoft.com/office/word/2010/wordprocessingCanvas" xmlns="" val="0"/>
+                          <a14:useLocalDpi xmlns="" xmlns:wpc="http://schemas.microsoft.com/office/word/2010/wordprocessingCanvas" xmlns:cx="http://schemas.microsoft.com/office/drawing/2014/chartex" xmlns:cx1="http://schemas.microsoft.com/office/drawing/2015/9/8/chartex" xmlns:cx2="http://schemas.microsoft.com/office/drawing/2015/10/21/chartex" xmlns:cx3="http://schemas.microsoft.com/office/drawing/2016/5/9/chartex" xmlns:cx4="http://schemas.microsoft.com/office/drawing/2016/5/10/chartex" xmlns:cx5="http://schemas.microsoft.com/office/drawing/2016/5/11/chartex" xmlns:cx6="http://schemas.microsoft.com/office/drawing/2016/5/12/chartex" xmlns:cx7="http://schemas.microsoft.com/office/drawing/2016/5/13/chartex" xmlns:cx8="http://schemas.microsoft.com/office/drawing/2016/5/14/chartex" xmlns:mc="http://schemas.openxmlformats.org/markup-compatibility/2006" xmlns:aink="http://schemas.microsoft.com/office/drawing/2016/ink" xmlns:am3d="http://schemas.microsoft.com/office/drawing/2017/model3d" xmlns:o="urn:schemas-microsoft-com:office:office" xmlns:v="urn:schemas-microsoft-com:vml" xmlns:wp14="http://schemas.microsoft.com/office/word/2010/wordprocessingDrawing" xmlns:w10="urn:schemas-microsoft-com:office:word" xmlns:w="http://schemas.openxmlformats.org/wordprocessingml/2006/main" xmlns:w14="http://schemas.microsoft.com/office/word/2010/wordml" xmlns:w15="http://schemas.microsoft.com/office/word/2012/wordml" xmlns:w16cid="http://schemas.microsoft.com/office/word/2016/wordml/cid" xmlns:w16se="http://schemas.microsoft.com/office/word/2015/wordml/symex" xmlns:wpg="http://schemas.microsoft.com/office/word/2010/wordprocessingGroup" xmlns:wpi="http://schemas.microsoft.com/office/word/2010/wordprocessingInk" xmlns:wps="http://schemas.microsoft.com/office/word/2010/wordprocessingShape" xmlns:a14="http://schemas.microsoft.com/office/drawing/2010/main" val="0"/>
                         </a:ext>
                       </a:extLst>
                     </a:blip>
@@ -7832,7 +7884,19 @@
         <w:rPr>
           <w:rFonts w:ascii="Segoe UI" w:hAnsi="Segoe UI" w:cs="Segoe UI"/>
         </w:rPr>
-        <w:t>tabelaque está sendo auditada</w:t>
+        <w:t>tabela</w:t>
+      </w:r>
+      <w:r>
+        <w:rPr>
+          <w:rFonts w:ascii="Segoe UI" w:hAnsi="Segoe UI" w:cs="Segoe UI"/>
+        </w:rPr>
+        <w:t xml:space="preserve"> </w:t>
+      </w:r>
+      <w:r>
+        <w:rPr>
+          <w:rFonts w:ascii="Segoe UI" w:hAnsi="Segoe UI" w:cs="Segoe UI"/>
+        </w:rPr>
+        <w:t>que está sendo auditada</w:t>
       </w:r>
       <w:r>
         <w:rPr>
@@ -8056,7 +8120,7 @@
                     <a:blip r:embed="rId18">
                       <a:extLst>
                         <a:ext uri="{28A0092B-C50C-407E-A947-70E740481C1C}">
-                          <a14:useLocalDpi xmlns:a14="http://schemas.microsoft.com/office/drawing/2010/main" xmlns:wps="http://schemas.microsoft.com/office/word/2010/wordprocessingShape" xmlns:wpi="http://schemas.microsoft.com/office/word/2010/wordprocessingInk" xmlns:wpg="http://schemas.microsoft.com/office/word/2010/wordprocessingGroup" xmlns:w16se="http://schemas.microsoft.com/office/word/2015/wordml/symex" xmlns:w16cid="http://schemas.microsoft.com/office/word/2016/wordml/cid" xmlns:w15="http://schemas.microsoft.com/office/word/2012/wordml" xmlns:w14="http://schemas.microsoft.com/office/word/2010/wordml" xmlns:w="http://schemas.openxmlformats.org/wordprocessingml/2006/main" xmlns:w10="urn:schemas-microsoft-com:office:word" xmlns:wp14="http://schemas.microsoft.com/office/word/2010/wordprocessingDrawing" xmlns:v="urn:schemas-microsoft-com:vml" xmlns:o="urn:schemas-microsoft-com:office:office" xmlns:am3d="http://schemas.microsoft.com/office/drawing/2017/model3d" xmlns:aink="http://schemas.microsoft.com/office/drawing/2016/ink" xmlns:mc="http://schemas.openxmlformats.org/markup-compatibility/2006" xmlns:cx8="http://schemas.microsoft.com/office/drawing/2016/5/14/chartex" xmlns:cx7="http://schemas.microsoft.com/office/drawing/2016/5/13/chartex" xmlns:cx6="http://schemas.microsoft.com/office/drawing/2016/5/12/chartex" xmlns:cx5="http://schemas.microsoft.com/office/drawing/2016/5/11/chartex" xmlns:cx4="http://schemas.microsoft.com/office/drawing/2016/5/10/chartex" xmlns:cx3="http://schemas.microsoft.com/office/drawing/2016/5/9/chartex" xmlns:cx2="http://schemas.microsoft.com/office/drawing/2015/10/21/chartex" xmlns:cx1="http://schemas.microsoft.com/office/drawing/2015/9/8/chartex" xmlns:cx="http://schemas.microsoft.com/office/drawing/2014/chartex" xmlns:wpc="http://schemas.microsoft.com/office/word/2010/wordprocessingCanvas" xmlns="" val="0"/>
+                          <a14:useLocalDpi xmlns="" xmlns:wpc="http://schemas.microsoft.com/office/word/2010/wordprocessingCanvas" xmlns:cx="http://schemas.microsoft.com/office/drawing/2014/chartex" xmlns:cx1="http://schemas.microsoft.com/office/drawing/2015/9/8/chartex" xmlns:cx2="http://schemas.microsoft.com/office/drawing/2015/10/21/chartex" xmlns:cx3="http://schemas.microsoft.com/office/drawing/2016/5/9/chartex" xmlns:cx4="http://schemas.microsoft.com/office/drawing/2016/5/10/chartex" xmlns:cx5="http://schemas.microsoft.com/office/drawing/2016/5/11/chartex" xmlns:cx6="http://schemas.microsoft.com/office/drawing/2016/5/12/chartex" xmlns:cx7="http://schemas.microsoft.com/office/drawing/2016/5/13/chartex" xmlns:cx8="http://schemas.microsoft.com/office/drawing/2016/5/14/chartex" xmlns:mc="http://schemas.openxmlformats.org/markup-compatibility/2006" xmlns:aink="http://schemas.microsoft.com/office/drawing/2016/ink" xmlns:am3d="http://schemas.microsoft.com/office/drawing/2017/model3d" xmlns:o="urn:schemas-microsoft-com:office:office" xmlns:v="urn:schemas-microsoft-com:vml" xmlns:wp14="http://schemas.microsoft.com/office/word/2010/wordprocessingDrawing" xmlns:w10="urn:schemas-microsoft-com:office:word" xmlns:w="http://schemas.openxmlformats.org/wordprocessingml/2006/main" xmlns:w14="http://schemas.microsoft.com/office/word/2010/wordml" xmlns:w15="http://schemas.microsoft.com/office/word/2012/wordml" xmlns:w16cid="http://schemas.microsoft.com/office/word/2016/wordml/cid" xmlns:w16se="http://schemas.microsoft.com/office/word/2015/wordml/symex" xmlns:wpg="http://schemas.microsoft.com/office/word/2010/wordprocessingGroup" xmlns:wpi="http://schemas.microsoft.com/office/word/2010/wordprocessingInk" xmlns:wps="http://schemas.microsoft.com/office/word/2010/wordprocessingShape" xmlns:a14="http://schemas.microsoft.com/office/drawing/2010/main" val="0"/>
                         </a:ext>
                       </a:extLst>
                     </a:blip>
@@ -8312,7 +8376,7 @@
                     <a:blip r:embed="rId19">
                       <a:extLst>
                         <a:ext uri="{28A0092B-C50C-407E-A947-70E740481C1C}">
-                          <a14:useLocalDpi xmlns:a14="http://schemas.microsoft.com/office/drawing/2010/main" xmlns:wps="http://schemas.microsoft.com/office/word/2010/wordprocessingShape" xmlns:wpi="http://schemas.microsoft.com/office/word/2010/wordprocessingInk" xmlns:wpg="http://schemas.microsoft.com/office/word/2010/wordprocessingGroup" xmlns:w16se="http://schemas.microsoft.com/office/word/2015/wordml/symex" xmlns:w16cid="http://schemas.microsoft.com/office/word/2016/wordml/cid" xmlns:w15="http://schemas.microsoft.com/office/word/2012/wordml" xmlns:w14="http://schemas.microsoft.com/office/word/2010/wordml" xmlns:w="http://schemas.openxmlformats.org/wordprocessingml/2006/main" xmlns:w10="urn:schemas-microsoft-com:office:word" xmlns:wp14="http://schemas.microsoft.com/office/word/2010/wordprocessingDrawing" xmlns:v="urn:schemas-microsoft-com:vml" xmlns:o="urn:schemas-microsoft-com:office:office" xmlns:am3d="http://schemas.microsoft.com/office/drawing/2017/model3d" xmlns:aink="http://schemas.microsoft.com/office/drawing/2016/ink" xmlns:mc="http://schemas.openxmlformats.org/markup-compatibility/2006" xmlns:cx8="http://schemas.microsoft.com/office/drawing/2016/5/14/chartex" xmlns:cx7="http://schemas.microsoft.com/office/drawing/2016/5/13/chartex" xmlns:cx6="http://schemas.microsoft.com/office/drawing/2016/5/12/chartex" xmlns:cx5="http://schemas.microsoft.com/office/drawing/2016/5/11/chartex" xmlns:cx4="http://schemas.microsoft.com/office/drawing/2016/5/10/chartex" xmlns:cx3="http://schemas.microsoft.com/office/drawing/2016/5/9/chartex" xmlns:cx2="http://schemas.microsoft.com/office/drawing/2015/10/21/chartex" xmlns:cx1="http://schemas.microsoft.com/office/drawing/2015/9/8/chartex" xmlns:cx="http://schemas.microsoft.com/office/drawing/2014/chartex" xmlns:wpc="http://schemas.microsoft.com/office/word/2010/wordprocessingCanvas" xmlns="" val="0"/>
+                          <a14:useLocalDpi xmlns="" xmlns:wpc="http://schemas.microsoft.com/office/word/2010/wordprocessingCanvas" xmlns:cx="http://schemas.microsoft.com/office/drawing/2014/chartex" xmlns:cx1="http://schemas.microsoft.com/office/drawing/2015/9/8/chartex" xmlns:cx2="http://schemas.microsoft.com/office/drawing/2015/10/21/chartex" xmlns:cx3="http://schemas.microsoft.com/office/drawing/2016/5/9/chartex" xmlns:cx4="http://schemas.microsoft.com/office/drawing/2016/5/10/chartex" xmlns:cx5="http://schemas.microsoft.com/office/drawing/2016/5/11/chartex" xmlns:cx6="http://schemas.microsoft.com/office/drawing/2016/5/12/chartex" xmlns:cx7="http://schemas.microsoft.com/office/drawing/2016/5/13/chartex" xmlns:cx8="http://schemas.microsoft.com/office/drawing/2016/5/14/chartex" xmlns:mc="http://schemas.openxmlformats.org/markup-compatibility/2006" xmlns:aink="http://schemas.microsoft.com/office/drawing/2016/ink" xmlns:am3d="http://schemas.microsoft.com/office/drawing/2017/model3d" xmlns:o="urn:schemas-microsoft-com:office:office" xmlns:v="urn:schemas-microsoft-com:vml" xmlns:wp14="http://schemas.microsoft.com/office/word/2010/wordprocessingDrawing" xmlns:w10="urn:schemas-microsoft-com:office:word" xmlns:w="http://schemas.openxmlformats.org/wordprocessingml/2006/main" xmlns:w14="http://schemas.microsoft.com/office/word/2010/wordml" xmlns:w15="http://schemas.microsoft.com/office/word/2012/wordml" xmlns:w16cid="http://schemas.microsoft.com/office/word/2016/wordml/cid" xmlns:w16se="http://schemas.microsoft.com/office/word/2015/wordml/symex" xmlns:wpg="http://schemas.microsoft.com/office/word/2010/wordprocessingGroup" xmlns:wpi="http://schemas.microsoft.com/office/word/2010/wordprocessingInk" xmlns:wps="http://schemas.microsoft.com/office/word/2010/wordprocessingShape" xmlns:a14="http://schemas.microsoft.com/office/drawing/2010/main" val="0"/>
                         </a:ext>
                       </a:extLst>
                     </a:blip>
@@ -9585,29 +9649,32 @@
         <w:spacing w:line="240" w:lineRule="auto"/>
         <w:rPr>
           <w:rFonts w:ascii="Segoe UI" w:hAnsi="Segoe UI" w:cs="Segoe UI"/>
+        </w:rPr>
+      </w:pPr>
+      <w:r>
+        <w:rPr>
+          <w:rFonts w:ascii="Segoe UI" w:hAnsi="Segoe UI" w:cs="Segoe UI"/>
           <w:lang w:val="en-US"/>
         </w:rPr>
-      </w:pPr>
-      <w:r>
-        <w:rPr>
-          <w:rFonts w:ascii="Segoe UI" w:hAnsi="Segoe UI" w:cs="Segoe UI"/>
-          <w:lang w:val="en-US"/>
-        </w:rPr>
-        <w:t xml:space="preserve">    {</w:t>
-      </w:r>
-    </w:p>
-    <w:p>
-      <w:pPr>
-        <w:spacing w:line="240" w:lineRule="auto"/>
-        <w:rPr>
-          <w:rFonts w:ascii="Segoe UI" w:hAnsi="Segoe UI" w:cs="Segoe UI"/>
-          <w:lang w:val="en-US"/>
-        </w:rPr>
-      </w:pPr>
-      <w:r>
-        <w:rPr>
-          <w:rFonts w:ascii="Segoe UI" w:hAnsi="Segoe UI" w:cs="Segoe UI"/>
-          <w:lang w:val="en-US"/>
+        <w:t xml:space="preserve">    </w:t>
+      </w:r>
+      <w:r>
+        <w:rPr>
+          <w:rFonts w:ascii="Segoe UI" w:hAnsi="Segoe UI" w:cs="Segoe UI"/>
+        </w:rPr>
+        <w:t>{</w:t>
+      </w:r>
+    </w:p>
+    <w:p>
+      <w:pPr>
+        <w:spacing w:line="240" w:lineRule="auto"/>
+        <w:rPr>
+          <w:rFonts w:ascii="Segoe UI" w:hAnsi="Segoe UI" w:cs="Segoe UI"/>
+        </w:rPr>
+      </w:pPr>
+      <w:r>
+        <w:rPr>
+          <w:rFonts w:ascii="Segoe UI" w:hAnsi="Segoe UI" w:cs="Segoe UI"/>
         </w:rPr>
         <w:t>publicAutoValidation(IAutoRepositoryautoRepository = null)</w:t>
       </w:r>
@@ -9622,7 +9689,6 @@
       <w:r>
         <w:rPr>
           <w:rFonts w:ascii="Segoe UI" w:hAnsi="Segoe UI" w:cs="Segoe UI"/>
-          <w:lang w:val="en-US"/>
         </w:rPr>
         <w:t xml:space="preserve">        </w:t>
       </w:r>
@@ -9949,7 +10015,7 @@
                     <a:blip r:embed="rId20">
                       <a:extLst>
                         <a:ext uri="{28A0092B-C50C-407E-A947-70E740481C1C}">
-                          <a14:useLocalDpi xmlns:a14="http://schemas.microsoft.com/office/drawing/2010/main" xmlns:wps="http://schemas.microsoft.com/office/word/2010/wordprocessingShape" xmlns:wpi="http://schemas.microsoft.com/office/word/2010/wordprocessingInk" xmlns:wpg="http://schemas.microsoft.com/office/word/2010/wordprocessingGroup" xmlns:w16se="http://schemas.microsoft.com/office/word/2015/wordml/symex" xmlns:w16cid="http://schemas.microsoft.com/office/word/2016/wordml/cid" xmlns:w15="http://schemas.microsoft.com/office/word/2012/wordml" xmlns:w14="http://schemas.microsoft.com/office/word/2010/wordml" xmlns:w="http://schemas.openxmlformats.org/wordprocessingml/2006/main" xmlns:w10="urn:schemas-microsoft-com:office:word" xmlns:wp14="http://schemas.microsoft.com/office/word/2010/wordprocessingDrawing" xmlns:v="urn:schemas-microsoft-com:vml" xmlns:o="urn:schemas-microsoft-com:office:office" xmlns:am3d="http://schemas.microsoft.com/office/drawing/2017/model3d" xmlns:aink="http://schemas.microsoft.com/office/drawing/2016/ink" xmlns:mc="http://schemas.openxmlformats.org/markup-compatibility/2006" xmlns:cx8="http://schemas.microsoft.com/office/drawing/2016/5/14/chartex" xmlns:cx7="http://schemas.microsoft.com/office/drawing/2016/5/13/chartex" xmlns:cx6="http://schemas.microsoft.com/office/drawing/2016/5/12/chartex" xmlns:cx5="http://schemas.microsoft.com/office/drawing/2016/5/11/chartex" xmlns:cx4="http://schemas.microsoft.com/office/drawing/2016/5/10/chartex" xmlns:cx3="http://schemas.microsoft.com/office/drawing/2016/5/9/chartex" xmlns:cx2="http://schemas.microsoft.com/office/drawing/2015/10/21/chartex" xmlns:cx1="http://schemas.microsoft.com/office/drawing/2015/9/8/chartex" xmlns:cx="http://schemas.microsoft.com/office/drawing/2014/chartex" xmlns:wpc="http://schemas.microsoft.com/office/word/2010/wordprocessingCanvas" xmlns="" val="0"/>
+                          <a14:useLocalDpi xmlns="" xmlns:wpc="http://schemas.microsoft.com/office/word/2010/wordprocessingCanvas" xmlns:cx="http://schemas.microsoft.com/office/drawing/2014/chartex" xmlns:cx1="http://schemas.microsoft.com/office/drawing/2015/9/8/chartex" xmlns:cx2="http://schemas.microsoft.com/office/drawing/2015/10/21/chartex" xmlns:cx3="http://schemas.microsoft.com/office/drawing/2016/5/9/chartex" xmlns:cx4="http://schemas.microsoft.com/office/drawing/2016/5/10/chartex" xmlns:cx5="http://schemas.microsoft.com/office/drawing/2016/5/11/chartex" xmlns:cx6="http://schemas.microsoft.com/office/drawing/2016/5/12/chartex" xmlns:cx7="http://schemas.microsoft.com/office/drawing/2016/5/13/chartex" xmlns:cx8="http://schemas.microsoft.com/office/drawing/2016/5/14/chartex" xmlns:mc="http://schemas.openxmlformats.org/markup-compatibility/2006" xmlns:aink="http://schemas.microsoft.com/office/drawing/2016/ink" xmlns:am3d="http://schemas.microsoft.com/office/drawing/2017/model3d" xmlns:o="urn:schemas-microsoft-com:office:office" xmlns:v="urn:schemas-microsoft-com:vml" xmlns:wp14="http://schemas.microsoft.com/office/word/2010/wordprocessingDrawing" xmlns:w10="urn:schemas-microsoft-com:office:word" xmlns:w="http://schemas.openxmlformats.org/wordprocessingml/2006/main" xmlns:w14="http://schemas.microsoft.com/office/word/2010/wordml" xmlns:w15="http://schemas.microsoft.com/office/word/2012/wordml" xmlns:w16cid="http://schemas.microsoft.com/office/word/2016/wordml/cid" xmlns:w16se="http://schemas.microsoft.com/office/word/2015/wordml/symex" xmlns:wpg="http://schemas.microsoft.com/office/word/2010/wordprocessingGroup" xmlns:wpi="http://schemas.microsoft.com/office/word/2010/wordprocessingInk" xmlns:wps="http://schemas.microsoft.com/office/word/2010/wordprocessingShape" xmlns:a14="http://schemas.microsoft.com/office/drawing/2010/main" val="0"/>
                         </a:ext>
                       </a:extLst>
                     </a:blip>
@@ -10247,7 +10313,7 @@
                     <a:blip r:embed="rId21">
                       <a:extLst>
                         <a:ext uri="{28A0092B-C50C-407E-A947-70E740481C1C}">
-                          <a14:useLocalDpi xmlns:a14="http://schemas.microsoft.com/office/drawing/2010/main" xmlns:wps="http://schemas.microsoft.com/office/word/2010/wordprocessingShape" xmlns:wpi="http://schemas.microsoft.com/office/word/2010/wordprocessingInk" xmlns:wpg="http://schemas.microsoft.com/office/word/2010/wordprocessingGroup" xmlns:w16se="http://schemas.microsoft.com/office/word/2015/wordml/symex" xmlns:w16cid="http://schemas.microsoft.com/office/word/2016/wordml/cid" xmlns:w15="http://schemas.microsoft.com/office/word/2012/wordml" xmlns:w14="http://schemas.microsoft.com/office/word/2010/wordml" xmlns:w="http://schemas.openxmlformats.org/wordprocessingml/2006/main" xmlns:w10="urn:schemas-microsoft-com:office:word" xmlns:wp14="http://schemas.microsoft.com/office/word/2010/wordprocessingDrawing" xmlns:v="urn:schemas-microsoft-com:vml" xmlns:o="urn:schemas-microsoft-com:office:office" xmlns:am3d="http://schemas.microsoft.com/office/drawing/2017/model3d" xmlns:aink="http://schemas.microsoft.com/office/drawing/2016/ink" xmlns:mc="http://schemas.openxmlformats.org/markup-compatibility/2006" xmlns:cx8="http://schemas.microsoft.com/office/drawing/2016/5/14/chartex" xmlns:cx7="http://schemas.microsoft.com/office/drawing/2016/5/13/chartex" xmlns:cx6="http://schemas.microsoft.com/office/drawing/2016/5/12/chartex" xmlns:cx5="http://schemas.microsoft.com/office/drawing/2016/5/11/chartex" xmlns:cx4="http://schemas.microsoft.com/office/drawing/2016/5/10/chartex" xmlns:cx3="http://schemas.microsoft.com/office/drawing/2016/5/9/chartex" xmlns:cx2="http://schemas.microsoft.com/office/drawing/2015/10/21/chartex" xmlns:cx1="http://schemas.microsoft.com/office/drawing/2015/9/8/chartex" xmlns:cx="http://schemas.microsoft.com/office/drawing/2014/chartex" xmlns:wpc="http://schemas.microsoft.com/office/word/2010/wordprocessingCanvas" xmlns="" val="0"/>
+                          <a14:useLocalDpi xmlns="" xmlns:wpc="http://schemas.microsoft.com/office/word/2010/wordprocessingCanvas" xmlns:cx="http://schemas.microsoft.com/office/drawing/2014/chartex" xmlns:cx1="http://schemas.microsoft.com/office/drawing/2015/9/8/chartex" xmlns:cx2="http://schemas.microsoft.com/office/drawing/2015/10/21/chartex" xmlns:cx3="http://schemas.microsoft.com/office/drawing/2016/5/9/chartex" xmlns:cx4="http://schemas.microsoft.com/office/drawing/2016/5/10/chartex" xmlns:cx5="http://schemas.microsoft.com/office/drawing/2016/5/11/chartex" xmlns:cx6="http://schemas.microsoft.com/office/drawing/2016/5/12/chartex" xmlns:cx7="http://schemas.microsoft.com/office/drawing/2016/5/13/chartex" xmlns:cx8="http://schemas.microsoft.com/office/drawing/2016/5/14/chartex" xmlns:mc="http://schemas.openxmlformats.org/markup-compatibility/2006" xmlns:aink="http://schemas.microsoft.com/office/drawing/2016/ink" xmlns:am3d="http://schemas.microsoft.com/office/drawing/2017/model3d" xmlns:o="urn:schemas-microsoft-com:office:office" xmlns:v="urn:schemas-microsoft-com:vml" xmlns:wp14="http://schemas.microsoft.com/office/word/2010/wordprocessingDrawing" xmlns:w10="urn:schemas-microsoft-com:office:word" xmlns:w="http://schemas.openxmlformats.org/wordprocessingml/2006/main" xmlns:w14="http://schemas.microsoft.com/office/word/2010/wordml" xmlns:w15="http://schemas.microsoft.com/office/word/2012/wordml" xmlns:w16cid="http://schemas.microsoft.com/office/word/2016/wordml/cid" xmlns:w16se="http://schemas.microsoft.com/office/word/2015/wordml/symex" xmlns:wpg="http://schemas.microsoft.com/office/word/2010/wordprocessingGroup" xmlns:wpi="http://schemas.microsoft.com/office/word/2010/wordprocessingInk" xmlns:wps="http://schemas.microsoft.com/office/word/2010/wordprocessingShape" xmlns:a14="http://schemas.microsoft.com/office/drawing/2010/main" val="0"/>
                         </a:ext>
                       </a:extLst>
                     </a:blip>
@@ -11239,28 +11305,32 @@
         <w:spacing w:line="240" w:lineRule="auto"/>
         <w:rPr>
           <w:rFonts w:ascii="Segoe UI" w:hAnsi="Segoe UI" w:cs="Segoe UI"/>
+        </w:rPr>
+      </w:pPr>
+      <w:r>
+        <w:rPr>
+          <w:rFonts w:ascii="Segoe UI" w:hAnsi="Segoe UI" w:cs="Segoe UI"/>
           <w:lang w:val="en-US"/>
         </w:rPr>
-      </w:pPr>
-      <w:r>
-        <w:rPr>
-          <w:rFonts w:ascii="Segoe UI" w:hAnsi="Segoe UI" w:cs="Segoe UI"/>
-          <w:lang w:val="en-US"/>
-        </w:rPr>
-        <w:t xml:space="preserve">        {</w:t>
-      </w:r>
-    </w:p>
-    <w:p>
-      <w:pPr>
-        <w:spacing w:line="240" w:lineRule="auto"/>
-        <w:rPr>
-          <w:rFonts w:ascii="Segoe UI" w:hAnsi="Segoe UI" w:cs="Segoe UI"/>
-        </w:rPr>
-      </w:pPr>
-      <w:r>
-        <w:rPr>
-          <w:rFonts w:ascii="Segoe UI" w:hAnsi="Segoe UI" w:cs="Segoe UI"/>
-          <w:lang w:val="en-US"/>
+        <w:t xml:space="preserve">        </w:t>
+      </w:r>
+      <w:r>
+        <w:rPr>
+          <w:rFonts w:ascii="Segoe UI" w:hAnsi="Segoe UI" w:cs="Segoe UI"/>
+        </w:rPr>
+        <w:t>{</w:t>
+      </w:r>
+    </w:p>
+    <w:p>
+      <w:pPr>
+        <w:spacing w:line="240" w:lineRule="auto"/>
+        <w:rPr>
+          <w:rFonts w:ascii="Segoe UI" w:hAnsi="Segoe UI" w:cs="Segoe UI"/>
+        </w:rPr>
+      </w:pPr>
+      <w:r>
+        <w:rPr>
+          <w:rFonts w:ascii="Segoe UI" w:hAnsi="Segoe UI" w:cs="Segoe UI"/>
         </w:rPr>
         <w:t xml:space="preserve">            </w:t>
       </w:r>
@@ -11877,14 +11947,38 @@
         <w:rPr>
           <w:rFonts w:ascii="Segoe UI" w:hAnsi="Segoe UI" w:cs="Segoe UI"/>
         </w:rPr>
-        <w:t xml:space="preserve">A solução posteriormente passou a contemplar mais subsistemas/funcionalidades. Para facilitar a manutenção e posterior escalabilidade a solução inicial teve que ser revisada. Dessa forma os novos projetos foram implementados de forma segmentada (por subsistemas) e utilizando um </w:t>
+        <w:t xml:space="preserve">A solução posteriormente passou a contemplar mais subsistemas/funcionalidades. </w:t>
+      </w:r>
+      <w:r>
+        <w:rPr>
+          <w:rFonts w:ascii="Segoe UI" w:hAnsi="Segoe UI" w:cs="Segoe UI"/>
+        </w:rPr>
+        <w:t>A</w:t>
+      </w:r>
+      <w:r>
+        <w:rPr>
+          <w:rFonts w:ascii="Segoe UI" w:hAnsi="Segoe UI" w:cs="Segoe UI"/>
+        </w:rPr>
+        <w:t xml:space="preserve"> solução inicial teve que ser revisada</w:t>
+      </w:r>
+      <w:r>
+        <w:rPr>
+          <w:rFonts w:ascii="Segoe UI" w:hAnsi="Segoe UI" w:cs="Segoe UI"/>
+        </w:rPr>
+        <w:t xml:space="preserve"> para comportar os novos módulos visando facilitar a manutenção e escalabilidade da mesma</w:t>
+      </w:r>
+      <w:r>
+        <w:rPr>
+          <w:rFonts w:ascii="Segoe UI" w:hAnsi="Segoe UI" w:cs="Segoe UI"/>
+        </w:rPr>
+        <w:t xml:space="preserve">. Dessa forma os novos projetos foram implementados de forma segmentada </w:t>
       </w:r>
       <w:r>
         <w:rPr>
           <w:rFonts w:ascii="Segoe UI" w:hAnsi="Segoe UI" w:cs="Segoe UI"/>
         </w:rPr>
         <w:lastRenderedPageBreak/>
-        <w:t xml:space="preserve">namespace mais abrangente o </w:t>
+        <w:t xml:space="preserve">(por subsistemas) e utilizando um namespace mais abrangente o </w:t>
       </w:r>
       <w:r>
         <w:rPr>
@@ -12429,7 +12523,7 @@
         <w:tc>
           <w:tcPr>
             <w:cnfStyle w:val="001000000000"/>
-            <w:tcW w:w="2120" w:type="dxa"/>
+            <w:tcW w:w="2909" w:type="dxa"/>
             <w:shd w:val="clear" w:color="auto" w:fill="95B3D7" w:themeFill="accent1" w:themeFillTint="99"/>
             <w:vAlign w:val="center"/>
           </w:tcPr>
@@ -12462,7 +12556,7 @@
         </w:tc>
         <w:tc>
           <w:tcPr>
-            <w:tcW w:w="7202" w:type="dxa"/>
+            <w:tcW w:w="6413" w:type="dxa"/>
             <w:shd w:val="clear" w:color="auto" w:fill="95B3D7" w:themeFill="accent1" w:themeFillTint="99"/>
             <w:vAlign w:val="center"/>
           </w:tcPr>
@@ -12494,7 +12588,7 @@
         <w:tc>
           <w:tcPr>
             <w:cnfStyle w:val="001000000000"/>
-            <w:tcW w:w="2120" w:type="dxa"/>
+            <w:tcW w:w="2909" w:type="dxa"/>
             <w:shd w:val="clear" w:color="auto" w:fill="auto"/>
             <w:vAlign w:val="center"/>
           </w:tcPr>
@@ -12519,7 +12613,7 @@
         </w:tc>
         <w:tc>
           <w:tcPr>
-            <w:tcW w:w="7202" w:type="dxa"/>
+            <w:tcW w:w="6413" w:type="dxa"/>
             <w:shd w:val="clear" w:color="auto" w:fill="auto"/>
             <w:vAlign w:val="center"/>
           </w:tcPr>
@@ -12534,6 +12628,15 @@
                 <w:lang w:eastAsia="pt-BR"/>
               </w:rPr>
             </w:pPr>
+            <w:r>
+              <w:rPr>
+                <w:rFonts w:ascii="Segoe UI" w:eastAsia="Times New Roman" w:hAnsi="Segoe UI" w:cs="Segoe UI"/>
+                <w:sz w:val="16"/>
+                <w:szCs w:val="16"/>
+                <w:lang w:eastAsia="pt-BR"/>
+              </w:rPr>
+              <w:t>Componente representa a camada de aplicação do módulo de Atendimento</w:t>
+            </w:r>
           </w:p>
         </w:tc>
       </w:tr>
@@ -12541,7 +12644,7 @@
         <w:tc>
           <w:tcPr>
             <w:cnfStyle w:val="001000000000"/>
-            <w:tcW w:w="2120" w:type="dxa"/>
+            <w:tcW w:w="2909" w:type="dxa"/>
             <w:shd w:val="clear" w:color="auto" w:fill="auto"/>
             <w:vAlign w:val="center"/>
           </w:tcPr>
@@ -12566,7 +12669,7 @@
         </w:tc>
         <w:tc>
           <w:tcPr>
-            <w:tcW w:w="7202" w:type="dxa"/>
+            <w:tcW w:w="6413" w:type="dxa"/>
             <w:shd w:val="clear" w:color="auto" w:fill="auto"/>
             <w:vAlign w:val="center"/>
           </w:tcPr>
@@ -12576,6 +12679,1578 @@
               <w:cnfStyle w:val="000000000000"/>
               <w:rPr>
                 <w:rFonts w:ascii="Segoe UI" w:eastAsia="Times New Roman" w:hAnsi="Segoe UI" w:cs="Segoe UI"/>
+                <w:sz w:val="16"/>
+                <w:szCs w:val="16"/>
+                <w:lang w:eastAsia="pt-BR"/>
+              </w:rPr>
+            </w:pPr>
+            <w:r>
+              <w:rPr>
+                <w:rFonts w:ascii="Segoe UI" w:eastAsia="Times New Roman" w:hAnsi="Segoe UI" w:cs="Segoe UI"/>
+                <w:sz w:val="16"/>
+                <w:szCs w:val="16"/>
+                <w:lang w:eastAsia="pt-BR"/>
+              </w:rPr>
+              <w:t>Componente representa a camada d</w:t>
+            </w:r>
+            <w:r>
+              <w:rPr>
+                <w:rFonts w:ascii="Segoe UI" w:eastAsia="Times New Roman" w:hAnsi="Segoe UI" w:cs="Segoe UI"/>
+                <w:sz w:val="16"/>
+                <w:szCs w:val="16"/>
+                <w:lang w:eastAsia="pt-BR"/>
+              </w:rPr>
+              <w:t>os</w:t>
+            </w:r>
+            <w:r>
+              <w:rPr>
+                <w:rFonts w:ascii="Segoe UI" w:eastAsia="Times New Roman" w:hAnsi="Segoe UI" w:cs="Segoe UI"/>
+                <w:sz w:val="16"/>
+                <w:szCs w:val="16"/>
+                <w:lang w:eastAsia="pt-BR"/>
+              </w:rPr>
+              <w:t xml:space="preserve"> </w:t>
+            </w:r>
+            <w:r>
+              <w:rPr>
+                <w:rFonts w:ascii="Segoe UI" w:eastAsia="Times New Roman" w:hAnsi="Segoe UI" w:cs="Segoe UI"/>
+                <w:sz w:val="16"/>
+                <w:szCs w:val="16"/>
+                <w:lang w:eastAsia="pt-BR"/>
+              </w:rPr>
+              <w:t>repositórios</w:t>
+            </w:r>
+            <w:r>
+              <w:rPr>
+                <w:rFonts w:ascii="Segoe UI" w:eastAsia="Times New Roman" w:hAnsi="Segoe UI" w:cs="Segoe UI"/>
+                <w:sz w:val="16"/>
+                <w:szCs w:val="16"/>
+                <w:lang w:eastAsia="pt-BR"/>
+              </w:rPr>
+              <w:t xml:space="preserve"> do módulo de Atendimento</w:t>
+            </w:r>
+          </w:p>
+        </w:tc>
+      </w:tr>
+      <w:tr>
+        <w:trPr>
+          <w:cnfStyle w:val="000000100000"/>
+        </w:trPr>
+        <w:tc>
+          <w:tcPr>
+            <w:cnfStyle w:val="001000000000"/>
+            <w:tcW w:w="2909" w:type="dxa"/>
+            <w:shd w:val="clear" w:color="auto" w:fill="auto"/>
+          </w:tcPr>
+          <w:p>
+            <w:pPr>
+              <w:spacing w:line="240" w:lineRule="auto"/>
+              <w:rPr>
+                <w:rFonts w:ascii="Segoe UI" w:hAnsi="Segoe UI" w:cs="Segoe UI"/>
+                <w:sz w:val="16"/>
+                <w:szCs w:val="16"/>
+              </w:rPr>
+            </w:pPr>
+            <w:r>
+              <w:rPr>
+                <w:rFonts w:ascii="Segoe UI" w:hAnsi="Segoe UI" w:cs="Segoe UI"/>
+                <w:sz w:val="16"/>
+                <w:szCs w:val="16"/>
+              </w:rPr>
+              <w:t>Atendimento.Domain</w:t>
+            </w:r>
+          </w:p>
+        </w:tc>
+        <w:tc>
+          <w:tcPr>
+            <w:tcW w:w="6413" w:type="dxa"/>
+            <w:shd w:val="clear" w:color="auto" w:fill="auto"/>
+          </w:tcPr>
+          <w:p>
+            <w:pPr>
+              <w:spacing w:line="240" w:lineRule="auto"/>
+              <w:cnfStyle w:val="000000100000"/>
+              <w:rPr>
+                <w:rFonts w:ascii="Segoe UI" w:eastAsia="Times New Roman" w:hAnsi="Segoe UI" w:cs="Segoe UI"/>
+                <w:sz w:val="16"/>
+                <w:szCs w:val="16"/>
+                <w:lang w:eastAsia="pt-BR"/>
+              </w:rPr>
+            </w:pPr>
+            <w:r>
+              <w:rPr>
+                <w:rFonts w:ascii="Segoe UI" w:eastAsia="Times New Roman" w:hAnsi="Segoe UI" w:cs="Segoe UI"/>
+                <w:sz w:val="16"/>
+                <w:szCs w:val="16"/>
+                <w:lang w:eastAsia="pt-BR"/>
+              </w:rPr>
+              <w:t xml:space="preserve">Componente representa a camada de </w:t>
+            </w:r>
+            <w:r>
+              <w:rPr>
+                <w:rFonts w:ascii="Segoe UI" w:eastAsia="Times New Roman" w:hAnsi="Segoe UI" w:cs="Segoe UI"/>
+                <w:sz w:val="16"/>
+                <w:szCs w:val="16"/>
+                <w:lang w:eastAsia="pt-BR"/>
+              </w:rPr>
+              <w:t>domínio</w:t>
+            </w:r>
+            <w:r>
+              <w:rPr>
+                <w:rFonts w:ascii="Segoe UI" w:eastAsia="Times New Roman" w:hAnsi="Segoe UI" w:cs="Segoe UI"/>
+                <w:sz w:val="16"/>
+                <w:szCs w:val="16"/>
+                <w:lang w:eastAsia="pt-BR"/>
+              </w:rPr>
+              <w:t xml:space="preserve"> do módulo de Atendimento</w:t>
+            </w:r>
+          </w:p>
+        </w:tc>
+      </w:tr>
+      <w:tr>
+        <w:tc>
+          <w:tcPr>
+            <w:cnfStyle w:val="001000000000"/>
+            <w:tcW w:w="2909" w:type="dxa"/>
+            <w:shd w:val="clear" w:color="auto" w:fill="auto"/>
+          </w:tcPr>
+          <w:p>
+            <w:pPr>
+              <w:spacing w:line="240" w:lineRule="auto"/>
+              <w:rPr>
+                <w:rFonts w:ascii="Segoe UI" w:hAnsi="Segoe UI" w:cs="Segoe UI"/>
+                <w:sz w:val="16"/>
+                <w:szCs w:val="16"/>
+              </w:rPr>
+            </w:pPr>
+            <w:r>
+              <w:rPr>
+                <w:rFonts w:ascii="Segoe UI" w:hAnsi="Segoe UI" w:cs="Segoe UI"/>
+                <w:sz w:val="16"/>
+                <w:szCs w:val="16"/>
+              </w:rPr>
+              <w:t>Atendimento.Infra</w:t>
+            </w:r>
+          </w:p>
+        </w:tc>
+        <w:tc>
+          <w:tcPr>
+            <w:tcW w:w="6413" w:type="dxa"/>
+            <w:shd w:val="clear" w:color="auto" w:fill="auto"/>
+          </w:tcPr>
+          <w:p>
+            <w:pPr>
+              <w:spacing w:line="240" w:lineRule="auto"/>
+              <w:cnfStyle w:val="000000000000"/>
+              <w:rPr>
+                <w:rFonts w:ascii="Segoe UI" w:hAnsi="Segoe UI" w:cs="Segoe UI"/>
+                <w:sz w:val="16"/>
+                <w:szCs w:val="16"/>
+                <w:lang w:eastAsia="pt-BR"/>
+              </w:rPr>
+            </w:pPr>
+            <w:r>
+              <w:rPr>
+                <w:rFonts w:ascii="Segoe UI" w:eastAsia="Times New Roman" w:hAnsi="Segoe UI" w:cs="Segoe UI"/>
+                <w:sz w:val="16"/>
+                <w:szCs w:val="16"/>
+                <w:lang w:eastAsia="pt-BR"/>
+              </w:rPr>
+              <w:t xml:space="preserve">Componente </w:t>
+            </w:r>
+            <w:r>
+              <w:rPr>
+                <w:rFonts w:ascii="Segoe UI" w:eastAsia="Times New Roman" w:hAnsi="Segoe UI" w:cs="Segoe UI"/>
+                <w:sz w:val="16"/>
+                <w:szCs w:val="16"/>
+                <w:lang w:eastAsia="pt-BR"/>
+              </w:rPr>
+              <w:t>que implementa serviços externos como</w:t>
+            </w:r>
+            <w:r>
+              <w:rPr>
+                <w:rFonts w:ascii="Segoe UI" w:eastAsia="Times New Roman" w:hAnsi="Segoe UI" w:cs="Segoe UI"/>
+                <w:sz w:val="16"/>
+                <w:szCs w:val="16"/>
+                <w:lang w:eastAsia="pt-BR"/>
+              </w:rPr>
+              <w:t xml:space="preserve"> por exemplo</w:t>
+            </w:r>
+            <w:r>
+              <w:rPr>
+                <w:rFonts w:ascii="Segoe UI" w:eastAsia="Times New Roman" w:hAnsi="Segoe UI" w:cs="Segoe UI"/>
+                <w:sz w:val="16"/>
+                <w:szCs w:val="16"/>
+                <w:lang w:eastAsia="pt-BR"/>
+              </w:rPr>
+              <w:t xml:space="preserve"> emissão de relatórios para o módulo de Atendim</w:t>
+            </w:r>
+            <w:r>
+              <w:rPr>
+                <w:rFonts w:ascii="Segoe UI" w:eastAsia="Times New Roman" w:hAnsi="Segoe UI" w:cs="Segoe UI"/>
+                <w:sz w:val="16"/>
+                <w:szCs w:val="16"/>
+                <w:lang w:eastAsia="pt-BR"/>
+              </w:rPr>
+              <w:t>e</w:t>
+            </w:r>
+            <w:r>
+              <w:rPr>
+                <w:rFonts w:ascii="Segoe UI" w:eastAsia="Times New Roman" w:hAnsi="Segoe UI" w:cs="Segoe UI"/>
+                <w:sz w:val="16"/>
+                <w:szCs w:val="16"/>
+                <w:lang w:eastAsia="pt-BR"/>
+              </w:rPr>
+              <w:t>nto</w:t>
+            </w:r>
+          </w:p>
+        </w:tc>
+      </w:tr>
+      <w:tr>
+        <w:trPr>
+          <w:cnfStyle w:val="000000100000"/>
+        </w:trPr>
+        <w:tc>
+          <w:tcPr>
+            <w:cnfStyle w:val="001000000000"/>
+            <w:tcW w:w="2909" w:type="dxa"/>
+            <w:shd w:val="clear" w:color="auto" w:fill="auto"/>
+          </w:tcPr>
+          <w:p>
+            <w:pPr>
+              <w:spacing w:line="240" w:lineRule="auto"/>
+              <w:rPr>
+                <w:rFonts w:ascii="Segoe UI" w:hAnsi="Segoe UI" w:cs="Segoe UI"/>
+                <w:sz w:val="16"/>
+                <w:szCs w:val="16"/>
+              </w:rPr>
+            </w:pPr>
+            <w:r>
+              <w:rPr>
+                <w:rFonts w:ascii="Segoe UI" w:hAnsi="Segoe UI" w:cs="Segoe UI"/>
+                <w:sz w:val="16"/>
+                <w:szCs w:val="16"/>
+              </w:rPr>
+              <w:t>Atendimento.Tests</w:t>
+            </w:r>
+          </w:p>
+        </w:tc>
+        <w:tc>
+          <w:tcPr>
+            <w:tcW w:w="6413" w:type="dxa"/>
+            <w:shd w:val="clear" w:color="auto" w:fill="auto"/>
+          </w:tcPr>
+          <w:p>
+            <w:pPr>
+              <w:spacing w:line="240" w:lineRule="auto"/>
+              <w:cnfStyle w:val="000000100000"/>
+              <w:rPr>
+                <w:rFonts w:ascii="Segoe UI" w:hAnsi="Segoe UI" w:cs="Segoe UI"/>
+                <w:sz w:val="16"/>
+                <w:szCs w:val="16"/>
+                <w:lang w:eastAsia="pt-BR"/>
+              </w:rPr>
+            </w:pPr>
+            <w:r>
+              <w:rPr>
+                <w:rFonts w:ascii="Segoe UI" w:eastAsia="Times New Roman" w:hAnsi="Segoe UI" w:cs="Segoe UI"/>
+                <w:sz w:val="16"/>
+                <w:szCs w:val="16"/>
+                <w:lang w:eastAsia="pt-BR"/>
+              </w:rPr>
+              <w:t xml:space="preserve">Componente </w:t>
+            </w:r>
+            <w:r>
+              <w:rPr>
+                <w:rFonts w:ascii="Segoe UI" w:eastAsia="Times New Roman" w:hAnsi="Segoe UI" w:cs="Segoe UI"/>
+                <w:sz w:val="16"/>
+                <w:szCs w:val="16"/>
+                <w:lang w:eastAsia="pt-BR"/>
+              </w:rPr>
+              <w:t xml:space="preserve">de Testes unitários e integração para o módulo de Atendimento </w:t>
+            </w:r>
+          </w:p>
+        </w:tc>
+      </w:tr>
+      <w:tr>
+        <w:tc>
+          <w:tcPr>
+            <w:cnfStyle w:val="001000000000"/>
+            <w:tcW w:w="2909" w:type="dxa"/>
+            <w:shd w:val="clear" w:color="auto" w:fill="auto"/>
+            <w:vAlign w:val="center"/>
+          </w:tcPr>
+          <w:p>
+            <w:pPr>
+              <w:spacing w:line="240" w:lineRule="auto"/>
+              <w:rPr>
+                <w:rFonts w:ascii="Segoe UI" w:hAnsi="Segoe UI" w:cs="Segoe UI"/>
+                <w:sz w:val="16"/>
+                <w:szCs w:val="16"/>
+              </w:rPr>
+            </w:pPr>
+            <w:r>
+              <w:rPr>
+                <w:rFonts w:ascii="Segoe UI" w:hAnsi="Segoe UI" w:cs="Segoe UI"/>
+                <w:sz w:val="16"/>
+                <w:szCs w:val="16"/>
+              </w:rPr>
+              <w:t>Core.Data</w:t>
+            </w:r>
+          </w:p>
+        </w:tc>
+        <w:tc>
+          <w:tcPr>
+            <w:tcW w:w="6413" w:type="dxa"/>
+            <w:shd w:val="clear" w:color="auto" w:fill="auto"/>
+          </w:tcPr>
+          <w:p>
+            <w:pPr>
+              <w:spacing w:line="240" w:lineRule="auto"/>
+              <w:cnfStyle w:val="000000000000"/>
+              <w:rPr>
+                <w:rFonts w:ascii="Segoe UI" w:hAnsi="Segoe UI" w:cs="Segoe UI"/>
+                <w:sz w:val="16"/>
+                <w:szCs w:val="16"/>
+                <w:lang w:eastAsia="pt-BR"/>
+              </w:rPr>
+            </w:pPr>
+            <w:r>
+              <w:rPr>
+                <w:rFonts w:ascii="Segoe UI" w:eastAsia="Times New Roman" w:hAnsi="Segoe UI" w:cs="Segoe UI"/>
+                <w:sz w:val="16"/>
+                <w:szCs w:val="16"/>
+                <w:lang w:eastAsia="pt-BR"/>
+              </w:rPr>
+              <w:t xml:space="preserve">Componente </w:t>
+            </w:r>
+            <w:r>
+              <w:rPr>
+                <w:rFonts w:ascii="Segoe UI" w:eastAsia="Times New Roman" w:hAnsi="Segoe UI" w:cs="Segoe UI"/>
+                <w:sz w:val="16"/>
+                <w:szCs w:val="16"/>
+                <w:lang w:eastAsia="pt-BR"/>
+              </w:rPr>
+              <w:t xml:space="preserve">core que implementa o acesso a dados (ado.net e dapper) </w:t>
+            </w:r>
+          </w:p>
+        </w:tc>
+      </w:tr>
+      <w:tr>
+        <w:trPr>
+          <w:cnfStyle w:val="000000100000"/>
+        </w:trPr>
+        <w:tc>
+          <w:tcPr>
+            <w:cnfStyle w:val="001000000000"/>
+            <w:tcW w:w="2909" w:type="dxa"/>
+            <w:shd w:val="clear" w:color="auto" w:fill="auto"/>
+            <w:vAlign w:val="center"/>
+          </w:tcPr>
+          <w:p>
+            <w:pPr>
+              <w:spacing w:line="240" w:lineRule="auto"/>
+              <w:rPr>
+                <w:rFonts w:ascii="Segoe UI" w:hAnsi="Segoe UI" w:cs="Segoe UI"/>
+                <w:sz w:val="16"/>
+                <w:szCs w:val="16"/>
+              </w:rPr>
+            </w:pPr>
+            <w:r>
+              <w:rPr>
+                <w:rFonts w:ascii="Segoe UI" w:hAnsi="Segoe UI" w:cs="Segoe UI"/>
+                <w:sz w:val="16"/>
+                <w:szCs w:val="16"/>
+              </w:rPr>
+              <w:t>Core.Data.Tests</w:t>
+            </w:r>
+          </w:p>
+        </w:tc>
+        <w:tc>
+          <w:tcPr>
+            <w:tcW w:w="6413" w:type="dxa"/>
+            <w:shd w:val="clear" w:color="auto" w:fill="auto"/>
+          </w:tcPr>
+          <w:p>
+            <w:pPr>
+              <w:spacing w:line="240" w:lineRule="auto"/>
+              <w:cnfStyle w:val="000000100000"/>
+              <w:rPr>
+                <w:rFonts w:ascii="Segoe UI" w:hAnsi="Segoe UI" w:cs="Segoe UI"/>
+                <w:sz w:val="16"/>
+                <w:szCs w:val="16"/>
+                <w:lang w:eastAsia="pt-BR"/>
+              </w:rPr>
+            </w:pPr>
+            <w:r>
+              <w:rPr>
+                <w:rFonts w:ascii="Segoe UI" w:eastAsia="Times New Roman" w:hAnsi="Segoe UI" w:cs="Segoe UI"/>
+                <w:sz w:val="16"/>
+                <w:szCs w:val="16"/>
+                <w:lang w:eastAsia="pt-BR"/>
+              </w:rPr>
+              <w:t xml:space="preserve">Componente </w:t>
+            </w:r>
+            <w:r>
+              <w:rPr>
+                <w:rFonts w:ascii="Segoe UI" w:eastAsia="Times New Roman" w:hAnsi="Segoe UI" w:cs="Segoe UI"/>
+                <w:sz w:val="16"/>
+                <w:szCs w:val="16"/>
+                <w:lang w:eastAsia="pt-BR"/>
+              </w:rPr>
+              <w:t>de Testes para o projeto Core.Data</w:t>
+            </w:r>
+          </w:p>
+        </w:tc>
+      </w:tr>
+      <w:tr>
+        <w:tc>
+          <w:tcPr>
+            <w:cnfStyle w:val="001000000000"/>
+            <w:tcW w:w="2909" w:type="dxa"/>
+            <w:shd w:val="clear" w:color="auto" w:fill="auto"/>
+          </w:tcPr>
+          <w:p>
+            <w:pPr>
+              <w:spacing w:line="240" w:lineRule="auto"/>
+              <w:rPr>
+                <w:rFonts w:ascii="Segoe UI" w:hAnsi="Segoe UI" w:cs="Segoe UI"/>
+                <w:sz w:val="16"/>
+                <w:szCs w:val="16"/>
+              </w:rPr>
+            </w:pPr>
+            <w:r>
+              <w:rPr>
+                <w:rFonts w:ascii="Segoe UI" w:hAnsi="Segoe UI" w:cs="Segoe UI"/>
+                <w:sz w:val="16"/>
+                <w:szCs w:val="16"/>
+              </w:rPr>
+              <w:t>Core.Domain</w:t>
+            </w:r>
+          </w:p>
+        </w:tc>
+        <w:tc>
+          <w:tcPr>
+            <w:tcW w:w="6413" w:type="dxa"/>
+            <w:shd w:val="clear" w:color="auto" w:fill="auto"/>
+          </w:tcPr>
+          <w:p>
+            <w:pPr>
+              <w:spacing w:line="240" w:lineRule="auto"/>
+              <w:cnfStyle w:val="000000000000"/>
+              <w:rPr>
+                <w:rFonts w:ascii="Segoe UI" w:hAnsi="Segoe UI" w:cs="Segoe UI"/>
+                <w:sz w:val="16"/>
+                <w:szCs w:val="16"/>
+                <w:lang w:eastAsia="pt-BR"/>
+              </w:rPr>
+            </w:pPr>
+            <w:r>
+              <w:rPr>
+                <w:rFonts w:ascii="Segoe UI" w:eastAsia="Times New Roman" w:hAnsi="Segoe UI" w:cs="Segoe UI"/>
+                <w:sz w:val="16"/>
+                <w:szCs w:val="16"/>
+                <w:lang w:eastAsia="pt-BR"/>
+              </w:rPr>
+              <w:t xml:space="preserve">Componente </w:t>
+            </w:r>
+            <w:r>
+              <w:rPr>
+                <w:rFonts w:ascii="Segoe UI" w:eastAsia="Times New Roman" w:hAnsi="Segoe UI" w:cs="Segoe UI"/>
+                <w:sz w:val="16"/>
+                <w:szCs w:val="16"/>
+                <w:lang w:eastAsia="pt-BR"/>
+              </w:rPr>
+              <w:t>para suporte as entidades e implementação de regras de negócio</w:t>
+            </w:r>
+          </w:p>
+        </w:tc>
+      </w:tr>
+      <w:tr>
+        <w:trPr>
+          <w:cnfStyle w:val="000000100000"/>
+        </w:trPr>
+        <w:tc>
+          <w:tcPr>
+            <w:cnfStyle w:val="001000000000"/>
+            <w:tcW w:w="2909" w:type="dxa"/>
+            <w:shd w:val="clear" w:color="auto" w:fill="auto"/>
+          </w:tcPr>
+          <w:p>
+            <w:pPr>
+              <w:spacing w:line="240" w:lineRule="auto"/>
+              <w:rPr>
+                <w:rFonts w:ascii="Segoe UI" w:hAnsi="Segoe UI" w:cs="Segoe UI"/>
+                <w:sz w:val="16"/>
+                <w:szCs w:val="16"/>
+              </w:rPr>
+            </w:pPr>
+            <w:r>
+              <w:rPr>
+                <w:rFonts w:ascii="Segoe UI" w:hAnsi="Segoe UI" w:cs="Segoe UI"/>
+                <w:sz w:val="16"/>
+                <w:szCs w:val="16"/>
+              </w:rPr>
+              <w:t>Core.Domain.Mensagens</w:t>
+            </w:r>
+          </w:p>
+        </w:tc>
+        <w:tc>
+          <w:tcPr>
+            <w:tcW w:w="6413" w:type="dxa"/>
+            <w:shd w:val="clear" w:color="auto" w:fill="auto"/>
+          </w:tcPr>
+          <w:p>
+            <w:pPr>
+              <w:spacing w:line="240" w:lineRule="auto"/>
+              <w:cnfStyle w:val="000000100000"/>
+              <w:rPr>
+                <w:rFonts w:ascii="Segoe UI" w:hAnsi="Segoe UI" w:cs="Segoe UI"/>
+                <w:sz w:val="16"/>
+                <w:szCs w:val="16"/>
+                <w:lang w:eastAsia="pt-BR"/>
+              </w:rPr>
+            </w:pPr>
+            <w:r>
+              <w:rPr>
+                <w:rFonts w:ascii="Segoe UI" w:eastAsia="Times New Roman" w:hAnsi="Segoe UI" w:cs="Segoe UI"/>
+                <w:sz w:val="16"/>
+                <w:szCs w:val="16"/>
+                <w:lang w:eastAsia="pt-BR"/>
+              </w:rPr>
+              <w:t xml:space="preserve">Componente centralizador das mensagens utilizadas no sistema </w:t>
+            </w:r>
+          </w:p>
+        </w:tc>
+      </w:tr>
+      <w:tr>
+        <w:tc>
+          <w:tcPr>
+            <w:cnfStyle w:val="001000000000"/>
+            <w:tcW w:w="2909" w:type="dxa"/>
+            <w:shd w:val="clear" w:color="auto" w:fill="auto"/>
+          </w:tcPr>
+          <w:p>
+            <w:pPr>
+              <w:spacing w:line="240" w:lineRule="auto"/>
+              <w:rPr>
+                <w:rFonts w:ascii="Segoe UI" w:hAnsi="Segoe UI" w:cs="Segoe UI"/>
+                <w:sz w:val="16"/>
+                <w:szCs w:val="16"/>
+              </w:rPr>
+            </w:pPr>
+            <w:r>
+              <w:rPr>
+                <w:rFonts w:ascii="Segoe UI" w:hAnsi="Segoe UI" w:cs="Segoe UI"/>
+                <w:sz w:val="16"/>
+                <w:szCs w:val="16"/>
+              </w:rPr>
+              <w:t>Core.Infra</w:t>
+            </w:r>
+          </w:p>
+        </w:tc>
+        <w:tc>
+          <w:tcPr>
+            <w:tcW w:w="6413" w:type="dxa"/>
+            <w:shd w:val="clear" w:color="auto" w:fill="auto"/>
+          </w:tcPr>
+          <w:p>
+            <w:pPr>
+              <w:spacing w:line="240" w:lineRule="auto"/>
+              <w:cnfStyle w:val="000000000000"/>
+              <w:rPr>
+                <w:rFonts w:ascii="Segoe UI" w:hAnsi="Segoe UI" w:cs="Segoe UI"/>
+                <w:sz w:val="16"/>
+                <w:szCs w:val="16"/>
+                <w:lang w:eastAsia="pt-BR"/>
+              </w:rPr>
+            </w:pPr>
+            <w:r>
+              <w:rPr>
+                <w:rFonts w:ascii="Segoe UI" w:eastAsia="Times New Roman" w:hAnsi="Segoe UI" w:cs="Segoe UI"/>
+                <w:sz w:val="16"/>
+                <w:szCs w:val="16"/>
+                <w:lang w:eastAsia="pt-BR"/>
+              </w:rPr>
+              <w:t xml:space="preserve">Componente </w:t>
+            </w:r>
+            <w:r>
+              <w:rPr>
+                <w:rFonts w:ascii="Segoe UI" w:eastAsia="Times New Roman" w:hAnsi="Segoe UI" w:cs="Segoe UI"/>
+                <w:sz w:val="16"/>
+                <w:szCs w:val="16"/>
+                <w:lang w:eastAsia="pt-BR"/>
+              </w:rPr>
+              <w:t xml:space="preserve">para suporte para implementar serviços/funcionalidades externas </w:t>
+            </w:r>
+          </w:p>
+        </w:tc>
+      </w:tr>
+      <w:tr>
+        <w:trPr>
+          <w:cnfStyle w:val="000000100000"/>
+        </w:trPr>
+        <w:tc>
+          <w:tcPr>
+            <w:cnfStyle w:val="001000000000"/>
+            <w:tcW w:w="2909" w:type="dxa"/>
+            <w:shd w:val="clear" w:color="auto" w:fill="auto"/>
+            <w:vAlign w:val="center"/>
+          </w:tcPr>
+          <w:p>
+            <w:pPr>
+              <w:spacing w:line="240" w:lineRule="auto"/>
+              <w:rPr>
+                <w:rFonts w:ascii="Segoe UI" w:hAnsi="Segoe UI" w:cs="Segoe UI"/>
+                <w:sz w:val="16"/>
+                <w:szCs w:val="16"/>
+              </w:rPr>
+            </w:pPr>
+            <w:r>
+              <w:rPr>
+                <w:rFonts w:ascii="Segoe UI" w:hAnsi="Segoe UI" w:cs="Segoe UI"/>
+                <w:sz w:val="16"/>
+                <w:szCs w:val="16"/>
+              </w:rPr>
+              <w:t>FiscalizacaoOperacional.Application</w:t>
+            </w:r>
+          </w:p>
+        </w:tc>
+        <w:tc>
+          <w:tcPr>
+            <w:tcW w:w="6413" w:type="dxa"/>
+            <w:shd w:val="clear" w:color="auto" w:fill="auto"/>
+            <w:vAlign w:val="center"/>
+          </w:tcPr>
+          <w:p>
+            <w:pPr>
+              <w:spacing w:line="240" w:lineRule="auto"/>
+              <w:cnfStyle w:val="000000100000"/>
+              <w:rPr>
+                <w:rFonts w:ascii="Segoe UI" w:eastAsia="Times New Roman" w:hAnsi="Segoe UI" w:cs="Segoe UI"/>
+                <w:sz w:val="16"/>
+                <w:szCs w:val="16"/>
+                <w:lang w:eastAsia="pt-BR"/>
+              </w:rPr>
+            </w:pPr>
+            <w:r>
+              <w:rPr>
+                <w:rFonts w:ascii="Segoe UI" w:eastAsia="Times New Roman" w:hAnsi="Segoe UI" w:cs="Segoe UI"/>
+                <w:sz w:val="16"/>
+                <w:szCs w:val="16"/>
+                <w:lang w:eastAsia="pt-BR"/>
+              </w:rPr>
+              <w:t xml:space="preserve">Componente representa a camada de aplicação do módulo </w:t>
+            </w:r>
+            <w:r>
+              <w:rPr>
+                <w:rFonts w:ascii="Segoe UI" w:eastAsia="Times New Roman" w:hAnsi="Segoe UI" w:cs="Segoe UI"/>
+                <w:sz w:val="16"/>
+                <w:szCs w:val="16"/>
+                <w:lang w:eastAsia="pt-BR"/>
+              </w:rPr>
+              <w:t>de Fiscalização Operacional</w:t>
+            </w:r>
+          </w:p>
+        </w:tc>
+      </w:tr>
+      <w:tr>
+        <w:tc>
+          <w:tcPr>
+            <w:cnfStyle w:val="001000000000"/>
+            <w:tcW w:w="2909" w:type="dxa"/>
+            <w:shd w:val="clear" w:color="auto" w:fill="auto"/>
+            <w:vAlign w:val="center"/>
+          </w:tcPr>
+          <w:p>
+            <w:pPr>
+              <w:spacing w:line="240" w:lineRule="auto"/>
+              <w:rPr>
+                <w:rFonts w:ascii="Segoe UI" w:hAnsi="Segoe UI" w:cs="Segoe UI"/>
+                <w:sz w:val="16"/>
+                <w:szCs w:val="16"/>
+              </w:rPr>
+            </w:pPr>
+            <w:r>
+              <w:rPr>
+                <w:rFonts w:ascii="Segoe UI" w:hAnsi="Segoe UI" w:cs="Segoe UI"/>
+                <w:sz w:val="16"/>
+                <w:szCs w:val="16"/>
+              </w:rPr>
+              <w:t>FiscalizacaoOperacional.Data</w:t>
+            </w:r>
+          </w:p>
+        </w:tc>
+        <w:tc>
+          <w:tcPr>
+            <w:tcW w:w="6413" w:type="dxa"/>
+            <w:shd w:val="clear" w:color="auto" w:fill="auto"/>
+            <w:vAlign w:val="center"/>
+          </w:tcPr>
+          <w:p>
+            <w:pPr>
+              <w:spacing w:line="240" w:lineRule="auto"/>
+              <w:cnfStyle w:val="000000000000"/>
+              <w:rPr>
+                <w:rFonts w:ascii="Segoe UI" w:eastAsia="Times New Roman" w:hAnsi="Segoe UI" w:cs="Segoe UI"/>
+                <w:sz w:val="16"/>
+                <w:szCs w:val="16"/>
+                <w:lang w:eastAsia="pt-BR"/>
+              </w:rPr>
+            </w:pPr>
+            <w:r>
+              <w:rPr>
+                <w:rFonts w:ascii="Segoe UI" w:eastAsia="Times New Roman" w:hAnsi="Segoe UI" w:cs="Segoe UI"/>
+                <w:sz w:val="16"/>
+                <w:szCs w:val="16"/>
+                <w:lang w:eastAsia="pt-BR"/>
+              </w:rPr>
+              <w:t xml:space="preserve">Componente representa a camada de aplicação do módulo </w:t>
+            </w:r>
+            <w:r>
+              <w:rPr>
+                <w:rFonts w:ascii="Segoe UI" w:eastAsia="Times New Roman" w:hAnsi="Segoe UI" w:cs="Segoe UI"/>
+                <w:sz w:val="16"/>
+                <w:szCs w:val="16"/>
+                <w:lang w:eastAsia="pt-BR"/>
+              </w:rPr>
+              <w:t>de Fiscalização Operacional</w:t>
+            </w:r>
+          </w:p>
+        </w:tc>
+      </w:tr>
+      <w:tr>
+        <w:trPr>
+          <w:cnfStyle w:val="000000100000"/>
+        </w:trPr>
+        <w:tc>
+          <w:tcPr>
+            <w:cnfStyle w:val="001000000000"/>
+            <w:tcW w:w="2909" w:type="dxa"/>
+            <w:shd w:val="clear" w:color="auto" w:fill="auto"/>
+          </w:tcPr>
+          <w:p>
+            <w:pPr>
+              <w:spacing w:line="240" w:lineRule="auto"/>
+              <w:rPr>
+                <w:rFonts w:ascii="Segoe UI" w:hAnsi="Segoe UI" w:cs="Segoe UI"/>
+                <w:sz w:val="16"/>
+                <w:szCs w:val="16"/>
+              </w:rPr>
+            </w:pPr>
+            <w:r>
+              <w:rPr>
+                <w:rFonts w:ascii="Segoe UI" w:hAnsi="Segoe UI" w:cs="Segoe UI"/>
+                <w:sz w:val="16"/>
+                <w:szCs w:val="16"/>
+              </w:rPr>
+              <w:t>FiscalizacaoOperacional.Domain</w:t>
+            </w:r>
+          </w:p>
+        </w:tc>
+        <w:tc>
+          <w:tcPr>
+            <w:tcW w:w="6413" w:type="dxa"/>
+            <w:shd w:val="clear" w:color="auto" w:fill="auto"/>
+            <w:vAlign w:val="center"/>
+          </w:tcPr>
+          <w:p>
+            <w:pPr>
+              <w:spacing w:line="240" w:lineRule="auto"/>
+              <w:cnfStyle w:val="000000100000"/>
+              <w:rPr>
+                <w:rFonts w:ascii="Segoe UI" w:eastAsia="Times New Roman" w:hAnsi="Segoe UI" w:cs="Segoe UI"/>
+                <w:sz w:val="16"/>
+                <w:szCs w:val="16"/>
+                <w:lang w:eastAsia="pt-BR"/>
+              </w:rPr>
+            </w:pPr>
+            <w:r>
+              <w:rPr>
+                <w:rFonts w:ascii="Segoe UI" w:eastAsia="Times New Roman" w:hAnsi="Segoe UI" w:cs="Segoe UI"/>
+                <w:sz w:val="16"/>
+                <w:szCs w:val="16"/>
+                <w:lang w:eastAsia="pt-BR"/>
+              </w:rPr>
+              <w:t xml:space="preserve">Componente representa a camada de aplicação do módulo de </w:t>
+            </w:r>
+            <w:r>
+              <w:rPr>
+                <w:rFonts w:ascii="Segoe UI" w:eastAsia="Times New Roman" w:hAnsi="Segoe UI" w:cs="Segoe UI"/>
+                <w:sz w:val="16"/>
+                <w:szCs w:val="16"/>
+                <w:lang w:eastAsia="pt-BR"/>
+              </w:rPr>
+              <w:t>Fiscalização Operacional</w:t>
+            </w:r>
+          </w:p>
+        </w:tc>
+      </w:tr>
+      <w:tr>
+        <w:tc>
+          <w:tcPr>
+            <w:cnfStyle w:val="001000000000"/>
+            <w:tcW w:w="2909" w:type="dxa"/>
+            <w:shd w:val="clear" w:color="auto" w:fill="auto"/>
+          </w:tcPr>
+          <w:p>
+            <w:pPr>
+              <w:spacing w:line="240" w:lineRule="auto"/>
+              <w:rPr>
+                <w:rFonts w:ascii="Segoe UI" w:hAnsi="Segoe UI" w:cs="Segoe UI"/>
+                <w:sz w:val="16"/>
+                <w:szCs w:val="16"/>
+              </w:rPr>
+            </w:pPr>
+            <w:r>
+              <w:rPr>
+                <w:rFonts w:ascii="Segoe UI" w:hAnsi="Segoe UI" w:cs="Segoe UI"/>
+                <w:sz w:val="16"/>
+                <w:szCs w:val="16"/>
+              </w:rPr>
+              <w:t>FiscalizacaoOperacional.Infra</w:t>
+            </w:r>
+          </w:p>
+        </w:tc>
+        <w:tc>
+          <w:tcPr>
+            <w:tcW w:w="6413" w:type="dxa"/>
+            <w:shd w:val="clear" w:color="auto" w:fill="auto"/>
+          </w:tcPr>
+          <w:p>
+            <w:pPr>
+              <w:spacing w:line="240" w:lineRule="auto"/>
+              <w:cnfStyle w:val="000000000000"/>
+              <w:rPr>
+                <w:rFonts w:ascii="Segoe UI" w:hAnsi="Segoe UI" w:cs="Segoe UI"/>
+                <w:sz w:val="16"/>
+                <w:szCs w:val="16"/>
+                <w:lang w:eastAsia="pt-BR"/>
+              </w:rPr>
+            </w:pPr>
+            <w:r>
+              <w:rPr>
+                <w:rFonts w:ascii="Segoe UI" w:eastAsia="Times New Roman" w:hAnsi="Segoe UI" w:cs="Segoe UI"/>
+                <w:sz w:val="16"/>
+                <w:szCs w:val="16"/>
+                <w:lang w:eastAsia="pt-BR"/>
+              </w:rPr>
+              <w:t>Componente que implementa serviços externos como por exemplo emissão de relatórios para o módulo de Atendimento</w:t>
+            </w:r>
+          </w:p>
+        </w:tc>
+      </w:tr>
+      <w:tr>
+        <w:trPr>
+          <w:cnfStyle w:val="000000100000"/>
+        </w:trPr>
+        <w:tc>
+          <w:tcPr>
+            <w:cnfStyle w:val="001000000000"/>
+            <w:tcW w:w="2909" w:type="dxa"/>
+            <w:shd w:val="clear" w:color="auto" w:fill="auto"/>
+          </w:tcPr>
+          <w:p>
+            <w:pPr>
+              <w:spacing w:line="240" w:lineRule="auto"/>
+              <w:rPr>
+                <w:rFonts w:ascii="Segoe UI" w:hAnsi="Segoe UI" w:cs="Segoe UI"/>
+                <w:sz w:val="16"/>
+                <w:szCs w:val="16"/>
+              </w:rPr>
+            </w:pPr>
+            <w:r>
+              <w:rPr>
+                <w:rFonts w:ascii="Segoe UI" w:hAnsi="Segoe UI" w:cs="Segoe UI"/>
+                <w:sz w:val="16"/>
+                <w:szCs w:val="16"/>
+              </w:rPr>
+              <w:t>FiscalizacaoOperacional.Tests</w:t>
+            </w:r>
+          </w:p>
+        </w:tc>
+        <w:tc>
+          <w:tcPr>
+            <w:tcW w:w="6413" w:type="dxa"/>
+            <w:shd w:val="clear" w:color="auto" w:fill="auto"/>
+          </w:tcPr>
+          <w:p>
+            <w:pPr>
+              <w:spacing w:line="240" w:lineRule="auto"/>
+              <w:cnfStyle w:val="000000100000"/>
+              <w:rPr>
+                <w:rFonts w:ascii="Segoe UI" w:hAnsi="Segoe UI" w:cs="Segoe UI"/>
+                <w:sz w:val="16"/>
+                <w:szCs w:val="16"/>
+                <w:lang w:eastAsia="pt-BR"/>
+              </w:rPr>
+            </w:pPr>
+            <w:r>
+              <w:rPr>
+                <w:rFonts w:ascii="Segoe UI" w:hAnsi="Segoe UI" w:cs="Segoe UI"/>
+                <w:sz w:val="16"/>
+                <w:szCs w:val="16"/>
+                <w:lang w:eastAsia="pt-BR"/>
+              </w:rPr>
+              <w:t>Componente de Testes unitários e integração para o módulo de Fiscalização Operacional</w:t>
+            </w:r>
+          </w:p>
+        </w:tc>
+      </w:tr>
+      <w:tr>
+        <w:tc>
+          <w:tcPr>
+            <w:cnfStyle w:val="001000000000"/>
+            <w:tcW w:w="2909" w:type="dxa"/>
+            <w:shd w:val="clear" w:color="auto" w:fill="auto"/>
+            <w:vAlign w:val="center"/>
+          </w:tcPr>
+          <w:p>
+            <w:pPr>
+              <w:spacing w:line="240" w:lineRule="auto"/>
+              <w:rPr>
+                <w:rFonts w:ascii="Segoe UI" w:hAnsi="Segoe UI" w:cs="Segoe UI"/>
+                <w:sz w:val="16"/>
+                <w:szCs w:val="16"/>
+              </w:rPr>
+            </w:pPr>
+            <w:r>
+              <w:rPr>
+                <w:rFonts w:ascii="Segoe UI" w:hAnsi="Segoe UI" w:cs="Segoe UI"/>
+                <w:sz w:val="16"/>
+                <w:szCs w:val="16"/>
+              </w:rPr>
+              <w:t>Fornecedor</w:t>
+            </w:r>
+            <w:r>
+              <w:rPr>
+                <w:rFonts w:ascii="Segoe UI" w:hAnsi="Segoe UI" w:cs="Segoe UI"/>
+                <w:sz w:val="16"/>
+                <w:szCs w:val="16"/>
+              </w:rPr>
+              <w:t>.Application</w:t>
+            </w:r>
+          </w:p>
+        </w:tc>
+        <w:tc>
+          <w:tcPr>
+            <w:tcW w:w="6413" w:type="dxa"/>
+            <w:shd w:val="clear" w:color="auto" w:fill="auto"/>
+            <w:vAlign w:val="center"/>
+          </w:tcPr>
+          <w:p>
+            <w:pPr>
+              <w:spacing w:line="240" w:lineRule="auto"/>
+              <w:cnfStyle w:val="000000000000"/>
+              <w:rPr>
+                <w:rFonts w:ascii="Segoe UI" w:eastAsia="Times New Roman" w:hAnsi="Segoe UI" w:cs="Segoe UI"/>
+                <w:sz w:val="16"/>
+                <w:szCs w:val="16"/>
+                <w:lang w:eastAsia="pt-BR"/>
+              </w:rPr>
+            </w:pPr>
+            <w:r>
+              <w:rPr>
+                <w:rFonts w:ascii="Segoe UI" w:eastAsia="Times New Roman" w:hAnsi="Segoe UI" w:cs="Segoe UI"/>
+                <w:sz w:val="16"/>
+                <w:szCs w:val="16"/>
+                <w:lang w:eastAsia="pt-BR"/>
+              </w:rPr>
+              <w:t>Componente representa a camada de aplicação do módulo de Fiscalização Operacional</w:t>
+            </w:r>
+          </w:p>
+        </w:tc>
+      </w:tr>
+      <w:tr>
+        <w:trPr>
+          <w:cnfStyle w:val="000000100000"/>
+        </w:trPr>
+        <w:tc>
+          <w:tcPr>
+            <w:cnfStyle w:val="001000000000"/>
+            <w:tcW w:w="2909" w:type="dxa"/>
+            <w:shd w:val="clear" w:color="auto" w:fill="auto"/>
+            <w:vAlign w:val="center"/>
+          </w:tcPr>
+          <w:p>
+            <w:pPr>
+              <w:spacing w:line="240" w:lineRule="auto"/>
+              <w:rPr>
+                <w:rFonts w:ascii="Segoe UI" w:hAnsi="Segoe UI" w:cs="Segoe UI"/>
+                <w:sz w:val="16"/>
+                <w:szCs w:val="16"/>
+              </w:rPr>
+            </w:pPr>
+            <w:r>
+              <w:rPr>
+                <w:rFonts w:ascii="Segoe UI" w:hAnsi="Segoe UI" w:cs="Segoe UI"/>
+                <w:sz w:val="16"/>
+                <w:szCs w:val="16"/>
+              </w:rPr>
+              <w:t>Infra.Log</w:t>
+            </w:r>
+          </w:p>
+        </w:tc>
+        <w:tc>
+          <w:tcPr>
+            <w:tcW w:w="6413" w:type="dxa"/>
+            <w:shd w:val="clear" w:color="auto" w:fill="auto"/>
+            <w:vAlign w:val="center"/>
+          </w:tcPr>
+          <w:p>
+            <w:pPr>
+              <w:spacing w:line="240" w:lineRule="auto"/>
+              <w:cnfStyle w:val="000000100000"/>
+              <w:rPr>
+                <w:rFonts w:ascii="Segoe UI" w:eastAsia="Times New Roman" w:hAnsi="Segoe UI" w:cs="Segoe UI"/>
+                <w:sz w:val="16"/>
+                <w:szCs w:val="16"/>
+                <w:lang w:eastAsia="pt-BR"/>
+              </w:rPr>
+            </w:pPr>
+            <w:r>
+              <w:rPr>
+                <w:rFonts w:ascii="Segoe UI" w:eastAsia="Times New Roman" w:hAnsi="Segoe UI" w:cs="Segoe UI"/>
+                <w:sz w:val="16"/>
+                <w:szCs w:val="16"/>
+                <w:lang w:eastAsia="pt-BR"/>
+              </w:rPr>
+              <w:t xml:space="preserve">Componente </w:t>
+            </w:r>
+            <w:r>
+              <w:rPr>
+                <w:rFonts w:ascii="Segoe UI" w:eastAsia="Times New Roman" w:hAnsi="Segoe UI" w:cs="Segoe UI"/>
+                <w:sz w:val="16"/>
+                <w:szCs w:val="16"/>
+                <w:lang w:eastAsia="pt-BR"/>
+              </w:rPr>
+              <w:t>que implementa o serviço externo de log</w:t>
+            </w:r>
+          </w:p>
+        </w:tc>
+      </w:tr>
+      <w:tr>
+        <w:tc>
+          <w:tcPr>
+            <w:cnfStyle w:val="001000000000"/>
+            <w:tcW w:w="2909" w:type="dxa"/>
+            <w:shd w:val="clear" w:color="auto" w:fill="auto"/>
+          </w:tcPr>
+          <w:p>
+            <w:pPr>
+              <w:spacing w:line="240" w:lineRule="auto"/>
+              <w:rPr>
+                <w:rFonts w:ascii="Segoe UI" w:hAnsi="Segoe UI" w:cs="Segoe UI"/>
+                <w:sz w:val="16"/>
+                <w:szCs w:val="16"/>
+              </w:rPr>
+            </w:pPr>
+            <w:r>
+              <w:rPr>
+                <w:rFonts w:ascii="Segoe UI" w:hAnsi="Segoe UI" w:cs="Segoe UI"/>
+                <w:sz w:val="16"/>
+                <w:szCs w:val="16"/>
+              </w:rPr>
+              <w:t>Infra.Email</w:t>
+            </w:r>
+          </w:p>
+        </w:tc>
+        <w:tc>
+          <w:tcPr>
+            <w:tcW w:w="6413" w:type="dxa"/>
+            <w:shd w:val="clear" w:color="auto" w:fill="auto"/>
+            <w:vAlign w:val="center"/>
+          </w:tcPr>
+          <w:p>
+            <w:pPr>
+              <w:spacing w:line="240" w:lineRule="auto"/>
+              <w:cnfStyle w:val="000000000000"/>
+              <w:rPr>
+                <w:rFonts w:ascii="Segoe UI" w:hAnsi="Segoe UI" w:cs="Segoe UI"/>
+                <w:sz w:val="16"/>
+                <w:szCs w:val="16"/>
+                <w:lang w:eastAsia="pt-BR"/>
+              </w:rPr>
+            </w:pPr>
+            <w:r>
+              <w:rPr>
+                <w:rFonts w:ascii="Segoe UI" w:hAnsi="Segoe UI" w:cs="Segoe UI"/>
+                <w:sz w:val="16"/>
+                <w:szCs w:val="16"/>
+                <w:lang w:eastAsia="pt-BR"/>
+              </w:rPr>
+              <w:t>Componente que implementa o serviço de email</w:t>
+            </w:r>
+          </w:p>
+        </w:tc>
+      </w:tr>
+      <w:tr>
+        <w:trPr>
+          <w:cnfStyle w:val="000000100000"/>
+        </w:trPr>
+        <w:tc>
+          <w:tcPr>
+            <w:cnfStyle w:val="001000000000"/>
+            <w:tcW w:w="2909" w:type="dxa"/>
+            <w:shd w:val="clear" w:color="auto" w:fill="auto"/>
+          </w:tcPr>
+          <w:p>
+            <w:pPr>
+              <w:spacing w:line="240" w:lineRule="auto"/>
+              <w:rPr>
+                <w:rFonts w:ascii="Segoe UI" w:hAnsi="Segoe UI" w:cs="Segoe UI"/>
+                <w:sz w:val="16"/>
+                <w:szCs w:val="16"/>
+              </w:rPr>
+            </w:pPr>
+            <w:r>
+              <w:rPr>
+                <w:rFonts w:ascii="Segoe UI" w:hAnsi="Segoe UI" w:cs="Segoe UI"/>
+                <w:sz w:val="16"/>
+                <w:szCs w:val="16"/>
+              </w:rPr>
+              <w:t>Infra.Notificacao</w:t>
+            </w:r>
+          </w:p>
+        </w:tc>
+        <w:tc>
+          <w:tcPr>
+            <w:tcW w:w="6413" w:type="dxa"/>
+            <w:shd w:val="clear" w:color="auto" w:fill="auto"/>
+            <w:vAlign w:val="center"/>
+          </w:tcPr>
+          <w:p>
+            <w:pPr>
+              <w:spacing w:line="240" w:lineRule="auto"/>
+              <w:cnfStyle w:val="000000100000"/>
+              <w:rPr>
+                <w:rFonts w:ascii="Segoe UI" w:hAnsi="Segoe UI" w:cs="Segoe UI"/>
+                <w:sz w:val="16"/>
+                <w:szCs w:val="16"/>
+                <w:lang w:eastAsia="pt-BR"/>
+              </w:rPr>
+            </w:pPr>
+            <w:r>
+              <w:rPr>
+                <w:rFonts w:ascii="Segoe UI" w:hAnsi="Segoe UI" w:cs="Segoe UI"/>
+                <w:sz w:val="16"/>
+                <w:szCs w:val="16"/>
+                <w:lang w:eastAsia="pt-BR"/>
+              </w:rPr>
+              <w:t xml:space="preserve">Componente que implementa o serviço de notificação </w:t>
+            </w:r>
+          </w:p>
+        </w:tc>
+      </w:tr>
+      <w:tr>
+        <w:tc>
+          <w:tcPr>
+            <w:cnfStyle w:val="001000000000"/>
+            <w:tcW w:w="2909" w:type="dxa"/>
+            <w:shd w:val="clear" w:color="auto" w:fill="auto"/>
+          </w:tcPr>
+          <w:p>
+            <w:pPr>
+              <w:spacing w:line="240" w:lineRule="auto"/>
+              <w:rPr>
+                <w:rFonts w:ascii="Segoe UI" w:hAnsi="Segoe UI" w:cs="Segoe UI"/>
+                <w:sz w:val="16"/>
+                <w:szCs w:val="16"/>
+              </w:rPr>
+            </w:pPr>
+            <w:r>
+              <w:rPr>
+                <w:rFonts w:ascii="Segoe UI" w:hAnsi="Segoe UI" w:cs="Segoe UI"/>
+                <w:sz w:val="16"/>
+                <w:szCs w:val="16"/>
+              </w:rPr>
+              <w:t>Infra.Tests</w:t>
+            </w:r>
+          </w:p>
+        </w:tc>
+        <w:tc>
+          <w:tcPr>
+            <w:tcW w:w="6413" w:type="dxa"/>
+            <w:shd w:val="clear" w:color="auto" w:fill="auto"/>
+            <w:vAlign w:val="center"/>
+          </w:tcPr>
+          <w:p>
+            <w:pPr>
+              <w:spacing w:line="240" w:lineRule="auto"/>
+              <w:cnfStyle w:val="000000000000"/>
+              <w:rPr>
+                <w:rFonts w:ascii="Segoe UI" w:hAnsi="Segoe UI" w:cs="Segoe UI"/>
+                <w:sz w:val="16"/>
+                <w:szCs w:val="16"/>
+                <w:lang w:eastAsia="pt-BR"/>
+              </w:rPr>
+            </w:pPr>
+            <w:r>
+              <w:rPr>
+                <w:rFonts w:ascii="Segoe UI" w:hAnsi="Segoe UI" w:cs="Segoe UI"/>
+                <w:sz w:val="16"/>
+                <w:szCs w:val="16"/>
+                <w:lang w:eastAsia="pt-BR"/>
+              </w:rPr>
+              <w:t xml:space="preserve">Componente de Testes unitários e de integração para o Módulo Infra </w:t>
+            </w:r>
+          </w:p>
+        </w:tc>
+      </w:tr>
+      <w:tr>
+        <w:trPr>
+          <w:cnfStyle w:val="000000100000"/>
+        </w:trPr>
+        <w:tc>
+          <w:tcPr>
+            <w:cnfStyle w:val="001000000000"/>
+            <w:tcW w:w="2909" w:type="dxa"/>
+            <w:shd w:val="clear" w:color="auto" w:fill="auto"/>
+          </w:tcPr>
+          <w:p>
+            <w:pPr>
+              <w:spacing w:line="240" w:lineRule="auto"/>
+              <w:rPr>
+                <w:rFonts w:ascii="Segoe UI" w:hAnsi="Segoe UI" w:cs="Segoe UI"/>
+                <w:sz w:val="16"/>
+                <w:szCs w:val="16"/>
+              </w:rPr>
+            </w:pPr>
+            <w:r>
+              <w:rPr>
+                <w:rFonts w:ascii="Segoe UI" w:hAnsi="Segoe UI" w:cs="Segoe UI"/>
+                <w:sz w:val="16"/>
+                <w:szCs w:val="16"/>
+              </w:rPr>
+              <w:t xml:space="preserve">Parada.Application </w:t>
+            </w:r>
+          </w:p>
+        </w:tc>
+        <w:tc>
+          <w:tcPr>
+            <w:tcW w:w="6413" w:type="dxa"/>
+            <w:shd w:val="clear" w:color="auto" w:fill="auto"/>
+            <w:vAlign w:val="center"/>
+          </w:tcPr>
+          <w:p>
+            <w:pPr>
+              <w:spacing w:line="240" w:lineRule="auto"/>
+              <w:cnfStyle w:val="000000100000"/>
+              <w:rPr>
+                <w:rFonts w:ascii="Segoe UI" w:eastAsia="Times New Roman" w:hAnsi="Segoe UI" w:cs="Segoe UI"/>
+                <w:sz w:val="16"/>
+                <w:szCs w:val="16"/>
+                <w:lang w:eastAsia="pt-BR"/>
+              </w:rPr>
+            </w:pPr>
+            <w:r>
+              <w:rPr>
+                <w:rFonts w:ascii="Segoe UI" w:eastAsia="Times New Roman" w:hAnsi="Segoe UI" w:cs="Segoe UI"/>
+                <w:sz w:val="16"/>
+                <w:szCs w:val="16"/>
+                <w:lang w:eastAsia="pt-BR"/>
+              </w:rPr>
+              <w:t>Componente representa a camada de aplicação do módulo de Fiscalização Operacional</w:t>
+            </w:r>
+          </w:p>
+        </w:tc>
+      </w:tr>
+      <w:tr>
+        <w:tc>
+          <w:tcPr>
+            <w:cnfStyle w:val="001000000000"/>
+            <w:tcW w:w="2909" w:type="dxa"/>
+            <w:shd w:val="clear" w:color="auto" w:fill="auto"/>
+            <w:vAlign w:val="center"/>
+          </w:tcPr>
+          <w:p>
+            <w:pPr>
+              <w:spacing w:line="240" w:lineRule="auto"/>
+              <w:rPr>
+                <w:rFonts w:ascii="Segoe UI" w:hAnsi="Segoe UI" w:cs="Segoe UI"/>
+                <w:sz w:val="16"/>
+                <w:szCs w:val="16"/>
+              </w:rPr>
+            </w:pPr>
+            <w:r>
+              <w:rPr>
+                <w:rFonts w:ascii="Segoe UI" w:hAnsi="Segoe UI" w:cs="Segoe UI"/>
+                <w:sz w:val="16"/>
+                <w:szCs w:val="16"/>
+              </w:rPr>
+              <w:t>Protocolo</w:t>
+            </w:r>
+            <w:r>
+              <w:rPr>
+                <w:rFonts w:ascii="Segoe UI" w:hAnsi="Segoe UI" w:cs="Segoe UI"/>
+                <w:sz w:val="16"/>
+                <w:szCs w:val="16"/>
+              </w:rPr>
+              <w:t>.Application</w:t>
+            </w:r>
+          </w:p>
+        </w:tc>
+        <w:tc>
+          <w:tcPr>
+            <w:tcW w:w="6413" w:type="dxa"/>
+            <w:shd w:val="clear" w:color="auto" w:fill="auto"/>
+            <w:vAlign w:val="center"/>
+          </w:tcPr>
+          <w:p>
+            <w:pPr>
+              <w:spacing w:line="240" w:lineRule="auto"/>
+              <w:cnfStyle w:val="000000000000"/>
+              <w:rPr>
+                <w:rFonts w:ascii="Segoe UI" w:eastAsia="Times New Roman" w:hAnsi="Segoe UI" w:cs="Segoe UI"/>
+                <w:sz w:val="16"/>
+                <w:szCs w:val="16"/>
+                <w:lang w:eastAsia="pt-BR"/>
+              </w:rPr>
+            </w:pPr>
+            <w:r>
+              <w:rPr>
+                <w:rFonts w:ascii="Segoe UI" w:eastAsia="Times New Roman" w:hAnsi="Segoe UI" w:cs="Segoe UI"/>
+                <w:sz w:val="16"/>
+                <w:szCs w:val="16"/>
+                <w:lang w:eastAsia="pt-BR"/>
+              </w:rPr>
+              <w:t>Componente representa a camada de aplicação do módulo de Fiscalização Operacional</w:t>
+            </w:r>
+          </w:p>
+        </w:tc>
+      </w:tr>
+      <w:tr>
+        <w:trPr>
+          <w:cnfStyle w:val="000000100000"/>
+        </w:trPr>
+        <w:tc>
+          <w:tcPr>
+            <w:cnfStyle w:val="001000000000"/>
+            <w:tcW w:w="2909" w:type="dxa"/>
+            <w:shd w:val="clear" w:color="auto" w:fill="auto"/>
+            <w:vAlign w:val="center"/>
+          </w:tcPr>
+          <w:p>
+            <w:pPr>
+              <w:spacing w:line="240" w:lineRule="auto"/>
+              <w:rPr>
+                <w:rFonts w:ascii="Segoe UI" w:hAnsi="Segoe UI" w:cs="Segoe UI"/>
+                <w:sz w:val="16"/>
+                <w:szCs w:val="16"/>
+              </w:rPr>
+            </w:pPr>
+            <w:r>
+              <w:rPr>
+                <w:rFonts w:ascii="Segoe UI" w:hAnsi="Segoe UI" w:cs="Segoe UI"/>
+                <w:sz w:val="16"/>
+                <w:szCs w:val="16"/>
+              </w:rPr>
+              <w:t>Protocolo</w:t>
+            </w:r>
+            <w:r>
+              <w:rPr>
+                <w:rFonts w:ascii="Segoe UI" w:hAnsi="Segoe UI" w:cs="Segoe UI"/>
+                <w:sz w:val="16"/>
+                <w:szCs w:val="16"/>
+              </w:rPr>
+              <w:t>.Data</w:t>
+            </w:r>
+          </w:p>
+        </w:tc>
+        <w:tc>
+          <w:tcPr>
+            <w:tcW w:w="6413" w:type="dxa"/>
+            <w:shd w:val="clear" w:color="auto" w:fill="auto"/>
+            <w:vAlign w:val="center"/>
+          </w:tcPr>
+          <w:p>
+            <w:pPr>
+              <w:spacing w:line="240" w:lineRule="auto"/>
+              <w:cnfStyle w:val="000000100000"/>
+              <w:rPr>
+                <w:rFonts w:ascii="Segoe UI" w:eastAsia="Times New Roman" w:hAnsi="Segoe UI" w:cs="Segoe UI"/>
+                <w:sz w:val="16"/>
+                <w:szCs w:val="16"/>
+                <w:lang w:eastAsia="pt-BR"/>
+              </w:rPr>
+            </w:pPr>
+            <w:r>
+              <w:rPr>
+                <w:rFonts w:ascii="Segoe UI" w:eastAsia="Times New Roman" w:hAnsi="Segoe UI" w:cs="Segoe UI"/>
+                <w:sz w:val="16"/>
+                <w:szCs w:val="16"/>
+                <w:lang w:eastAsia="pt-BR"/>
+              </w:rPr>
+              <w:t>Componente representa a camada de aplicação do módulo de Fiscalização Operacional</w:t>
+            </w:r>
+          </w:p>
+        </w:tc>
+      </w:tr>
+      <w:tr>
+        <w:tc>
+          <w:tcPr>
+            <w:cnfStyle w:val="001000000000"/>
+            <w:tcW w:w="2909" w:type="dxa"/>
+            <w:shd w:val="clear" w:color="auto" w:fill="auto"/>
+          </w:tcPr>
+          <w:p>
+            <w:pPr>
+              <w:spacing w:line="240" w:lineRule="auto"/>
+              <w:rPr>
+                <w:rFonts w:ascii="Segoe UI" w:hAnsi="Segoe UI" w:cs="Segoe UI"/>
+                <w:sz w:val="16"/>
+                <w:szCs w:val="16"/>
+              </w:rPr>
+            </w:pPr>
+            <w:r>
+              <w:rPr>
+                <w:rFonts w:ascii="Segoe UI" w:hAnsi="Segoe UI" w:cs="Segoe UI"/>
+                <w:sz w:val="16"/>
+                <w:szCs w:val="16"/>
+              </w:rPr>
+              <w:t>Protocolo</w:t>
+            </w:r>
+            <w:r>
+              <w:rPr>
+                <w:rFonts w:ascii="Segoe UI" w:hAnsi="Segoe UI" w:cs="Segoe UI"/>
+                <w:sz w:val="16"/>
+                <w:szCs w:val="16"/>
+              </w:rPr>
+              <w:t>.Domain</w:t>
+            </w:r>
+          </w:p>
+        </w:tc>
+        <w:tc>
+          <w:tcPr>
+            <w:tcW w:w="6413" w:type="dxa"/>
+            <w:shd w:val="clear" w:color="auto" w:fill="auto"/>
+            <w:vAlign w:val="center"/>
+          </w:tcPr>
+          <w:p>
+            <w:pPr>
+              <w:spacing w:line="240" w:lineRule="auto"/>
+              <w:cnfStyle w:val="000000000000"/>
+              <w:rPr>
+                <w:rFonts w:ascii="Segoe UI" w:eastAsia="Times New Roman" w:hAnsi="Segoe UI" w:cs="Segoe UI"/>
+                <w:sz w:val="16"/>
+                <w:szCs w:val="16"/>
+                <w:lang w:eastAsia="pt-BR"/>
+              </w:rPr>
+            </w:pPr>
+            <w:r>
+              <w:rPr>
+                <w:rFonts w:ascii="Segoe UI" w:eastAsia="Times New Roman" w:hAnsi="Segoe UI" w:cs="Segoe UI"/>
+                <w:sz w:val="16"/>
+                <w:szCs w:val="16"/>
+                <w:lang w:eastAsia="pt-BR"/>
+              </w:rPr>
+              <w:t>Componente representa a camada de aplicação do módulo de Fiscalização Operacional</w:t>
+            </w:r>
+          </w:p>
+        </w:tc>
+      </w:tr>
+      <w:tr>
+        <w:trPr>
+          <w:cnfStyle w:val="000000100000"/>
+        </w:trPr>
+        <w:tc>
+          <w:tcPr>
+            <w:cnfStyle w:val="001000000000"/>
+            <w:tcW w:w="2909" w:type="dxa"/>
+            <w:shd w:val="clear" w:color="auto" w:fill="auto"/>
+          </w:tcPr>
+          <w:p>
+            <w:pPr>
+              <w:spacing w:line="240" w:lineRule="auto"/>
+              <w:rPr>
+                <w:rFonts w:ascii="Segoe UI" w:hAnsi="Segoe UI" w:cs="Segoe UI"/>
+                <w:sz w:val="16"/>
+                <w:szCs w:val="16"/>
+              </w:rPr>
+            </w:pPr>
+            <w:r>
+              <w:rPr>
+                <w:rFonts w:ascii="Segoe UI" w:hAnsi="Segoe UI" w:cs="Segoe UI"/>
+                <w:sz w:val="16"/>
+                <w:szCs w:val="16"/>
+              </w:rPr>
+              <w:t>Protocolo</w:t>
+            </w:r>
+            <w:r>
+              <w:rPr>
+                <w:rFonts w:ascii="Segoe UI" w:hAnsi="Segoe UI" w:cs="Segoe UI"/>
+                <w:sz w:val="16"/>
+                <w:szCs w:val="16"/>
+              </w:rPr>
+              <w:t>.Infra</w:t>
+            </w:r>
+          </w:p>
+        </w:tc>
+        <w:tc>
+          <w:tcPr>
+            <w:tcW w:w="6413" w:type="dxa"/>
+            <w:shd w:val="clear" w:color="auto" w:fill="auto"/>
+          </w:tcPr>
+          <w:p>
+            <w:pPr>
+              <w:spacing w:line="240" w:lineRule="auto"/>
+              <w:cnfStyle w:val="000000100000"/>
+              <w:rPr>
+                <w:rFonts w:ascii="Segoe UI" w:hAnsi="Segoe UI" w:cs="Segoe UI"/>
+                <w:sz w:val="16"/>
+                <w:szCs w:val="16"/>
+                <w:lang w:eastAsia="pt-BR"/>
+              </w:rPr>
+            </w:pPr>
+            <w:r>
+              <w:rPr>
+                <w:rFonts w:ascii="Segoe UI" w:eastAsia="Times New Roman" w:hAnsi="Segoe UI" w:cs="Segoe UI"/>
+                <w:sz w:val="16"/>
+                <w:szCs w:val="16"/>
+                <w:lang w:eastAsia="pt-BR"/>
+              </w:rPr>
+              <w:t>Componente que implementa serviços externos como por exemplo emissão de relatórios para o módulo de Atendimento</w:t>
+            </w:r>
+          </w:p>
+        </w:tc>
+      </w:tr>
+      <w:tr>
+        <w:tc>
+          <w:tcPr>
+            <w:cnfStyle w:val="001000000000"/>
+            <w:tcW w:w="2909" w:type="dxa"/>
+            <w:shd w:val="clear" w:color="auto" w:fill="auto"/>
+          </w:tcPr>
+          <w:p>
+            <w:pPr>
+              <w:spacing w:line="240" w:lineRule="auto"/>
+              <w:rPr>
+                <w:rFonts w:ascii="Segoe UI" w:hAnsi="Segoe UI" w:cs="Segoe UI"/>
+                <w:sz w:val="16"/>
+                <w:szCs w:val="16"/>
+              </w:rPr>
+            </w:pPr>
+            <w:r>
+              <w:rPr>
+                <w:rFonts w:ascii="Segoe UI" w:hAnsi="Segoe UI" w:cs="Segoe UI"/>
+                <w:sz w:val="16"/>
+                <w:szCs w:val="16"/>
+              </w:rPr>
+              <w:t>Protocolo.Tests</w:t>
+            </w:r>
+          </w:p>
+        </w:tc>
+        <w:tc>
+          <w:tcPr>
+            <w:tcW w:w="6413" w:type="dxa"/>
+            <w:shd w:val="clear" w:color="auto" w:fill="auto"/>
+          </w:tcPr>
+          <w:p>
+            <w:pPr>
+              <w:spacing w:line="240" w:lineRule="auto"/>
+              <w:cnfStyle w:val="000000000000"/>
+              <w:rPr>
+                <w:rFonts w:ascii="Segoe UI" w:hAnsi="Segoe UI" w:cs="Segoe UI"/>
                 <w:sz w:val="16"/>
                 <w:szCs w:val="16"/>
                 <w:lang w:eastAsia="pt-BR"/>
@@ -12591,7 +14266,7 @@
         <w:tc>
           <w:tcPr>
             <w:cnfStyle w:val="001000000000"/>
-            <w:tcW w:w="2120" w:type="dxa"/>
+            <w:tcW w:w="2909" w:type="dxa"/>
             <w:shd w:val="clear" w:color="auto" w:fill="auto"/>
           </w:tcPr>
           <w:p>
@@ -12609,13 +14284,13 @@
                 <w:sz w:val="16"/>
                 <w:szCs w:val="16"/>
               </w:rPr>
-              <w:t>Atendimento.Domain</w:t>
+              <w:t>Seguranca.Application</w:t>
             </w:r>
           </w:p>
         </w:tc>
         <w:tc>
           <w:tcPr>
-            <w:tcW w:w="7202" w:type="dxa"/>
+            <w:tcW w:w="6413" w:type="dxa"/>
             <w:shd w:val="clear" w:color="auto" w:fill="auto"/>
           </w:tcPr>
           <w:p>
@@ -12623,7 +14298,7 @@
               <w:spacing w:line="240" w:lineRule="auto"/>
               <w:cnfStyle w:val="000000100000"/>
               <w:rPr>
-                <w:rFonts w:ascii="Segoe UI" w:eastAsia="Times New Roman" w:hAnsi="Segoe UI" w:cs="Segoe UI"/>
+                <w:rFonts w:ascii="Segoe UI" w:hAnsi="Segoe UI" w:cs="Segoe UI"/>
                 <w:sz w:val="16"/>
                 <w:szCs w:val="16"/>
                 <w:lang w:eastAsia="pt-BR"/>
@@ -12636,7 +14311,7 @@
         <w:tc>
           <w:tcPr>
             <w:cnfStyle w:val="001000000000"/>
-            <w:tcW w:w="2120" w:type="dxa"/>
+            <w:tcW w:w="2909" w:type="dxa"/>
             <w:shd w:val="clear" w:color="auto" w:fill="auto"/>
           </w:tcPr>
           <w:p>
@@ -12654,13 +14329,13 @@
                 <w:sz w:val="16"/>
                 <w:szCs w:val="16"/>
               </w:rPr>
-              <w:t>Atendimento.Infra</w:t>
+              <w:t>UI.ConsumidorApp</w:t>
             </w:r>
           </w:p>
         </w:tc>
         <w:tc>
           <w:tcPr>
-            <w:tcW w:w="7202" w:type="dxa"/>
+            <w:tcW w:w="6413" w:type="dxa"/>
             <w:shd w:val="clear" w:color="auto" w:fill="auto"/>
           </w:tcPr>
           <w:p>
@@ -12684,7 +14359,7 @@
         <w:tc>
           <w:tcPr>
             <w:cnfStyle w:val="001000000000"/>
-            <w:tcW w:w="2120" w:type="dxa"/>
+            <w:tcW w:w="2909" w:type="dxa"/>
             <w:shd w:val="clear" w:color="auto" w:fill="auto"/>
           </w:tcPr>
           <w:p>
@@ -12702,13 +14377,13 @@
                 <w:sz w:val="16"/>
                 <w:szCs w:val="16"/>
               </w:rPr>
-              <w:t>Atendimento.Tests</w:t>
+              <w:t>Api.ConsumidorApp</w:t>
             </w:r>
           </w:p>
         </w:tc>
         <w:tc>
           <w:tcPr>
-            <w:tcW w:w="7202" w:type="dxa"/>
+            <w:tcW w:w="6413" w:type="dxa"/>
             <w:shd w:val="clear" w:color="auto" w:fill="auto"/>
           </w:tcPr>
           <w:p>
@@ -12729,9 +14404,8 @@
         <w:tc>
           <w:tcPr>
             <w:cnfStyle w:val="001000000000"/>
-            <w:tcW w:w="2120" w:type="dxa"/>
+            <w:tcW w:w="2909" w:type="dxa"/>
             <w:shd w:val="clear" w:color="auto" w:fill="auto"/>
-            <w:vAlign w:val="center"/>
           </w:tcPr>
           <w:p>
             <w:pPr>
@@ -12742,19 +14416,11 @@
                 <w:szCs w:val="16"/>
               </w:rPr>
             </w:pPr>
-            <w:r>
-              <w:rPr>
-                <w:rFonts w:ascii="Segoe UI" w:hAnsi="Segoe UI" w:cs="Segoe UI"/>
-                <w:sz w:val="16"/>
-                <w:szCs w:val="16"/>
-              </w:rPr>
-              <w:t>Core.Data</w:t>
-            </w:r>
           </w:p>
         </w:tc>
         <w:tc>
           <w:tcPr>
-            <w:tcW w:w="7202" w:type="dxa"/>
+            <w:tcW w:w="6413" w:type="dxa"/>
             <w:shd w:val="clear" w:color="auto" w:fill="auto"/>
           </w:tcPr>
           <w:p>
@@ -12778,9 +14444,8 @@
         <w:tc>
           <w:tcPr>
             <w:cnfStyle w:val="001000000000"/>
-            <w:tcW w:w="2120" w:type="dxa"/>
+            <w:tcW w:w="2909" w:type="dxa"/>
             <w:shd w:val="clear" w:color="auto" w:fill="auto"/>
-            <w:vAlign w:val="center"/>
           </w:tcPr>
           <w:p>
             <w:pPr>
@@ -12797,13 +14462,13 @@
                 <w:sz w:val="16"/>
                 <w:szCs w:val="16"/>
               </w:rPr>
-              <w:t>Core.Data.Tests</w:t>
+              <w:t>DataTables.AspNet.Core</w:t>
             </w:r>
           </w:p>
         </w:tc>
         <w:tc>
           <w:tcPr>
-            <w:tcW w:w="7202" w:type="dxa"/>
+            <w:tcW w:w="6413" w:type="dxa"/>
             <w:shd w:val="clear" w:color="auto" w:fill="auto"/>
           </w:tcPr>
           <w:p>
@@ -12824,7 +14489,7 @@
         <w:tc>
           <w:tcPr>
             <w:cnfStyle w:val="001000000000"/>
-            <w:tcW w:w="2120" w:type="dxa"/>
+            <w:tcW w:w="2909" w:type="dxa"/>
             <w:shd w:val="clear" w:color="auto" w:fill="auto"/>
           </w:tcPr>
           <w:p>
@@ -12842,13 +14507,13 @@
                 <w:sz w:val="16"/>
                 <w:szCs w:val="16"/>
               </w:rPr>
-              <w:t>Core.Domain</w:t>
+              <w:t>DataTables.AspNet.Mvc</w:t>
             </w:r>
           </w:p>
         </w:tc>
         <w:tc>
           <w:tcPr>
-            <w:tcW w:w="7202" w:type="dxa"/>
+            <w:tcW w:w="6413" w:type="dxa"/>
             <w:shd w:val="clear" w:color="auto" w:fill="auto"/>
           </w:tcPr>
           <w:p>
@@ -12865,367 +14530,6 @@
           </w:p>
         </w:tc>
       </w:tr>
-      <w:tr>
-        <w:trPr>
-          <w:cnfStyle w:val="000000100000"/>
-        </w:trPr>
-        <w:tc>
-          <w:tcPr>
-            <w:cnfStyle w:val="001000000000"/>
-            <w:tcW w:w="2120" w:type="dxa"/>
-            <w:shd w:val="clear" w:color="auto" w:fill="auto"/>
-          </w:tcPr>
-          <w:p>
-            <w:pPr>
-              <w:spacing w:line="240" w:lineRule="auto"/>
-              <w:rPr>
-                <w:rFonts w:ascii="Segoe UI" w:hAnsi="Segoe UI" w:cs="Segoe UI"/>
-                <w:sz w:val="16"/>
-                <w:szCs w:val="16"/>
-              </w:rPr>
-            </w:pPr>
-            <w:r>
-              <w:rPr>
-                <w:rFonts w:ascii="Segoe UI" w:hAnsi="Segoe UI" w:cs="Segoe UI"/>
-                <w:sz w:val="16"/>
-                <w:szCs w:val="16"/>
-              </w:rPr>
-              <w:t>Core.Domain.Mensagens</w:t>
-            </w:r>
-          </w:p>
-        </w:tc>
-        <w:tc>
-          <w:tcPr>
-            <w:tcW w:w="7202" w:type="dxa"/>
-            <w:shd w:val="clear" w:color="auto" w:fill="auto"/>
-          </w:tcPr>
-          <w:p>
-            <w:pPr>
-              <w:spacing w:line="240" w:lineRule="auto"/>
-              <w:cnfStyle w:val="000000100000"/>
-              <w:rPr>
-                <w:rFonts w:ascii="Segoe UI" w:hAnsi="Segoe UI" w:cs="Segoe UI"/>
-                <w:sz w:val="16"/>
-                <w:szCs w:val="16"/>
-                <w:lang w:eastAsia="pt-BR"/>
-              </w:rPr>
-            </w:pPr>
-          </w:p>
-        </w:tc>
-      </w:tr>
-      <w:tr>
-        <w:tc>
-          <w:tcPr>
-            <w:cnfStyle w:val="001000000000"/>
-            <w:tcW w:w="2120" w:type="dxa"/>
-            <w:shd w:val="clear" w:color="auto" w:fill="auto"/>
-          </w:tcPr>
-          <w:p>
-            <w:pPr>
-              <w:spacing w:line="240" w:lineRule="auto"/>
-              <w:rPr>
-                <w:rFonts w:ascii="Segoe UI" w:hAnsi="Segoe UI" w:cs="Segoe UI"/>
-                <w:sz w:val="16"/>
-                <w:szCs w:val="16"/>
-              </w:rPr>
-            </w:pPr>
-            <w:r>
-              <w:rPr>
-                <w:rFonts w:ascii="Segoe UI" w:hAnsi="Segoe UI" w:cs="Segoe UI"/>
-                <w:sz w:val="16"/>
-                <w:szCs w:val="16"/>
-              </w:rPr>
-              <w:t>Core.Infra</w:t>
-            </w:r>
-          </w:p>
-        </w:tc>
-        <w:tc>
-          <w:tcPr>
-            <w:tcW w:w="7202" w:type="dxa"/>
-            <w:shd w:val="clear" w:color="auto" w:fill="auto"/>
-          </w:tcPr>
-          <w:p>
-            <w:pPr>
-              <w:spacing w:line="240" w:lineRule="auto"/>
-              <w:cnfStyle w:val="000000000000"/>
-              <w:rPr>
-                <w:rFonts w:ascii="Segoe UI" w:hAnsi="Segoe UI" w:cs="Segoe UI"/>
-                <w:sz w:val="16"/>
-                <w:szCs w:val="16"/>
-                <w:lang w:eastAsia="pt-BR"/>
-              </w:rPr>
-            </w:pPr>
-          </w:p>
-        </w:tc>
-      </w:tr>
-      <w:tr>
-        <w:trPr>
-          <w:cnfStyle w:val="000000100000"/>
-        </w:trPr>
-        <w:tc>
-          <w:tcPr>
-            <w:cnfStyle w:val="001000000000"/>
-            <w:tcW w:w="2120" w:type="dxa"/>
-            <w:shd w:val="clear" w:color="auto" w:fill="auto"/>
-            <w:vAlign w:val="center"/>
-          </w:tcPr>
-          <w:p>
-            <w:pPr>
-              <w:spacing w:line="240" w:lineRule="auto"/>
-              <w:rPr>
-                <w:rFonts w:ascii="Segoe UI" w:hAnsi="Segoe UI" w:cs="Segoe UI"/>
-                <w:sz w:val="16"/>
-                <w:szCs w:val="16"/>
-              </w:rPr>
-            </w:pPr>
-            <w:r>
-              <w:rPr>
-                <w:rFonts w:ascii="Segoe UI" w:hAnsi="Segoe UI" w:cs="Segoe UI"/>
-                <w:sz w:val="16"/>
-                <w:szCs w:val="16"/>
-              </w:rPr>
-              <w:t>FiscalizacaoOperacional.Application</w:t>
-            </w:r>
-          </w:p>
-        </w:tc>
-        <w:tc>
-          <w:tcPr>
-            <w:tcW w:w="7202" w:type="dxa"/>
-            <w:shd w:val="clear" w:color="auto" w:fill="auto"/>
-          </w:tcPr>
-          <w:p>
-            <w:pPr>
-              <w:spacing w:line="240" w:lineRule="auto"/>
-              <w:cnfStyle w:val="000000100000"/>
-              <w:rPr>
-                <w:rFonts w:ascii="Segoe UI" w:hAnsi="Segoe UI" w:cs="Segoe UI"/>
-                <w:sz w:val="16"/>
-                <w:szCs w:val="16"/>
-                <w:lang w:eastAsia="pt-BR"/>
-              </w:rPr>
-            </w:pPr>
-          </w:p>
-        </w:tc>
-      </w:tr>
-      <w:tr>
-        <w:tc>
-          <w:tcPr>
-            <w:cnfStyle w:val="001000000000"/>
-            <w:tcW w:w="2120" w:type="dxa"/>
-            <w:shd w:val="clear" w:color="auto" w:fill="auto"/>
-            <w:vAlign w:val="center"/>
-          </w:tcPr>
-          <w:p>
-            <w:pPr>
-              <w:spacing w:line="240" w:lineRule="auto"/>
-              <w:rPr>
-                <w:rFonts w:ascii="Segoe UI" w:hAnsi="Segoe UI" w:cs="Segoe UI"/>
-                <w:sz w:val="16"/>
-                <w:szCs w:val="16"/>
-              </w:rPr>
-            </w:pPr>
-            <w:r>
-              <w:rPr>
-                <w:rFonts w:ascii="Segoe UI" w:hAnsi="Segoe UI" w:cs="Segoe UI"/>
-                <w:sz w:val="16"/>
-                <w:szCs w:val="16"/>
-              </w:rPr>
-              <w:t>FiscalizacaoOperacional</w:t>
-            </w:r>
-            <w:r>
-              <w:rPr>
-                <w:rFonts w:ascii="Segoe UI" w:hAnsi="Segoe UI" w:cs="Segoe UI"/>
-                <w:sz w:val="16"/>
-                <w:szCs w:val="16"/>
-              </w:rPr>
-              <w:t>.Data</w:t>
-            </w:r>
-          </w:p>
-        </w:tc>
-        <w:tc>
-          <w:tcPr>
-            <w:tcW w:w="7202" w:type="dxa"/>
-            <w:shd w:val="clear" w:color="auto" w:fill="auto"/>
-          </w:tcPr>
-          <w:p>
-            <w:pPr>
-              <w:spacing w:line="240" w:lineRule="auto"/>
-              <w:cnfStyle w:val="000000000000"/>
-              <w:rPr>
-                <w:rFonts w:ascii="Segoe UI" w:hAnsi="Segoe UI" w:cs="Segoe UI"/>
-                <w:sz w:val="16"/>
-                <w:szCs w:val="16"/>
-                <w:lang w:eastAsia="pt-BR"/>
-              </w:rPr>
-            </w:pPr>
-          </w:p>
-        </w:tc>
-      </w:tr>
-      <w:tr>
-        <w:trPr>
-          <w:cnfStyle w:val="000000100000"/>
-        </w:trPr>
-        <w:tc>
-          <w:tcPr>
-            <w:cnfStyle w:val="001000000000"/>
-            <w:tcW w:w="2120" w:type="dxa"/>
-            <w:shd w:val="clear" w:color="auto" w:fill="auto"/>
-          </w:tcPr>
-          <w:p>
-            <w:pPr>
-              <w:spacing w:line="240" w:lineRule="auto"/>
-              <w:rPr>
-                <w:rFonts w:ascii="Segoe UI" w:hAnsi="Segoe UI" w:cs="Segoe UI"/>
-                <w:sz w:val="16"/>
-                <w:szCs w:val="16"/>
-              </w:rPr>
-            </w:pPr>
-            <w:r>
-              <w:rPr>
-                <w:rFonts w:ascii="Segoe UI" w:hAnsi="Segoe UI" w:cs="Segoe UI"/>
-                <w:sz w:val="16"/>
-                <w:szCs w:val="16"/>
-              </w:rPr>
-              <w:t>FiscalizacaoOperacional</w:t>
-            </w:r>
-            <w:r>
-              <w:rPr>
-                <w:rFonts w:ascii="Segoe UI" w:hAnsi="Segoe UI" w:cs="Segoe UI"/>
-                <w:sz w:val="16"/>
-                <w:szCs w:val="16"/>
-              </w:rPr>
-              <w:t>.Domain</w:t>
-            </w:r>
-          </w:p>
-        </w:tc>
-        <w:tc>
-          <w:tcPr>
-            <w:tcW w:w="7202" w:type="dxa"/>
-            <w:shd w:val="clear" w:color="auto" w:fill="auto"/>
-          </w:tcPr>
-          <w:p>
-            <w:pPr>
-              <w:spacing w:line="240" w:lineRule="auto"/>
-              <w:cnfStyle w:val="000000100000"/>
-              <w:rPr>
-                <w:rFonts w:ascii="Segoe UI" w:hAnsi="Segoe UI" w:cs="Segoe UI"/>
-                <w:sz w:val="16"/>
-                <w:szCs w:val="16"/>
-                <w:lang w:eastAsia="pt-BR"/>
-              </w:rPr>
-            </w:pPr>
-          </w:p>
-        </w:tc>
-      </w:tr>
-      <w:tr>
-        <w:tc>
-          <w:tcPr>
-            <w:cnfStyle w:val="001000000000"/>
-            <w:tcW w:w="2120" w:type="dxa"/>
-            <w:shd w:val="clear" w:color="auto" w:fill="auto"/>
-          </w:tcPr>
-          <w:p>
-            <w:pPr>
-              <w:spacing w:line="240" w:lineRule="auto"/>
-              <w:rPr>
-                <w:rFonts w:ascii="Segoe UI" w:hAnsi="Segoe UI" w:cs="Segoe UI"/>
-                <w:sz w:val="16"/>
-                <w:szCs w:val="16"/>
-              </w:rPr>
-            </w:pPr>
-            <w:r>
-              <w:rPr>
-                <w:rFonts w:ascii="Segoe UI" w:hAnsi="Segoe UI" w:cs="Segoe UI"/>
-                <w:sz w:val="16"/>
-                <w:szCs w:val="16"/>
-              </w:rPr>
-              <w:t>FiscalizacaoOperacional</w:t>
-            </w:r>
-            <w:r>
-              <w:rPr>
-                <w:rFonts w:ascii="Segoe UI" w:hAnsi="Segoe UI" w:cs="Segoe UI"/>
-                <w:sz w:val="16"/>
-                <w:szCs w:val="16"/>
-              </w:rPr>
-              <w:t>.Infra</w:t>
-            </w:r>
-          </w:p>
-        </w:tc>
-        <w:tc>
-          <w:tcPr>
-            <w:tcW w:w="7202" w:type="dxa"/>
-            <w:shd w:val="clear" w:color="auto" w:fill="auto"/>
-          </w:tcPr>
-          <w:p>
-            <w:pPr>
-              <w:spacing w:line="240" w:lineRule="auto"/>
-              <w:cnfStyle w:val="000000000000"/>
-              <w:rPr>
-                <w:rFonts w:ascii="Segoe UI" w:hAnsi="Segoe UI" w:cs="Segoe UI"/>
-                <w:sz w:val="16"/>
-                <w:szCs w:val="16"/>
-                <w:lang w:eastAsia="pt-BR"/>
-              </w:rPr>
-            </w:pPr>
-          </w:p>
-        </w:tc>
-      </w:tr>
-      <w:tr>
-        <w:trPr>
-          <w:cnfStyle w:val="000000100000"/>
-        </w:trPr>
-        <w:tc>
-          <w:tcPr>
-            <w:cnfStyle w:val="001000000000"/>
-            <w:tcW w:w="2120" w:type="dxa"/>
-            <w:shd w:val="clear" w:color="auto" w:fill="auto"/>
-          </w:tcPr>
-          <w:p>
-            <w:pPr>
-              <w:spacing w:line="240" w:lineRule="auto"/>
-              <w:rPr>
-                <w:rFonts w:ascii="Segoe UI" w:hAnsi="Segoe UI" w:cs="Segoe UI"/>
-                <w:sz w:val="16"/>
-                <w:szCs w:val="16"/>
-              </w:rPr>
-            </w:pPr>
-            <w:r>
-              <w:rPr>
-                <w:rFonts w:ascii="Segoe UI" w:hAnsi="Segoe UI" w:cs="Segoe UI"/>
-                <w:sz w:val="16"/>
-                <w:szCs w:val="16"/>
-              </w:rPr>
-              <w:t>FiscalizacaoOperacional</w:t>
-            </w:r>
-            <w:r>
-              <w:rPr>
-                <w:rFonts w:ascii="Segoe UI" w:hAnsi="Segoe UI" w:cs="Segoe UI"/>
-                <w:sz w:val="16"/>
-                <w:szCs w:val="16"/>
-              </w:rPr>
-              <w:t>.Tests</w:t>
-            </w:r>
-          </w:p>
-        </w:tc>
-        <w:tc>
-          <w:tcPr>
-            <w:tcW w:w="7202" w:type="dxa"/>
-            <w:shd w:val="clear" w:color="auto" w:fill="auto"/>
-          </w:tcPr>
-          <w:p>
-            <w:pPr>
-              <w:spacing w:line="240" w:lineRule="auto"/>
-              <w:cnfStyle w:val="000000100000"/>
-              <w:rPr>
-                <w:rFonts w:ascii="Segoe UI" w:hAnsi="Segoe UI" w:cs="Segoe UI"/>
-                <w:sz w:val="16"/>
-                <w:szCs w:val="16"/>
-                <w:lang w:eastAsia="pt-BR"/>
-              </w:rPr>
-            </w:pPr>
-          </w:p>
-        </w:tc>
-      </w:tr>
     </w:tbl>
     <w:p>
       <w:pPr>
@@ -13261,6 +14565,7 @@
         <w:rPr>
           <w:rFonts w:ascii="Segoe UI" w:hAnsi="Segoe UI" w:cs="Segoe UI"/>
         </w:rPr>
+        <w:lastRenderedPageBreak/>
         <w:t>Visão de Impl</w:t>
       </w:r>
       <w:r>
@@ -13549,268 +14854,262 @@
         <w:rPr>
           <w:rFonts w:ascii="Segoe UI" w:hAnsi="Segoe UI" w:cs="Segoe UI"/>
         </w:rPr>
-        <w:t xml:space="preserve"> </w:t>
-      </w:r>
-      <w:r>
-        <w:rPr>
-          <w:rFonts w:ascii="Segoe UI" w:hAnsi="Segoe UI" w:cs="Segoe UI"/>
+        <w:t xml:space="preserve"> com diversas entidades, realiza</w:t>
+      </w:r>
+      <w:r>
+        <w:rPr>
+          <w:rFonts w:ascii="Segoe UI" w:hAnsi="Segoe UI" w:cs="Segoe UI"/>
+        </w:rPr>
+        <w:t>ndo</w:t>
+      </w:r>
+      <w:r>
+        <w:rPr>
+          <w:rFonts w:ascii="Segoe UI" w:hAnsi="Segoe UI" w:cs="Segoe UI"/>
+        </w:rPr>
+        <w:t xml:space="preserve"> persistência através de </w:t>
+      </w:r>
+      <w:r>
+        <w:rPr>
+          <w:rFonts w:ascii="Segoe UI" w:hAnsi="Segoe UI" w:cs="Segoe UI"/>
+        </w:rPr>
+        <w:t>repositórios.</w:t>
+      </w:r>
+    </w:p>
+    <w:p>
+      <w:pPr>
+        <w:spacing w:line="240" w:lineRule="auto"/>
+        <w:rPr>
+          <w:rFonts w:ascii="Segoe UI" w:hAnsi="Segoe UI" w:cs="Segoe UI"/>
+        </w:rPr>
+      </w:pPr>
+    </w:p>
+    <w:p>
+      <w:pPr>
+        <w:spacing w:line="240" w:lineRule="auto"/>
+        <w:rPr>
+          <w:rFonts w:ascii="Segoe UI" w:hAnsi="Segoe UI" w:cs="Segoe UI"/>
+        </w:rPr>
+      </w:pPr>
+      <w:r>
+        <w:rPr>
+          <w:rFonts w:ascii="Segoe UI" w:hAnsi="Segoe UI" w:cs="Segoe UI"/>
+        </w:rPr>
+        <w:t xml:space="preserve">Application Service </w:t>
+      </w:r>
+    </w:p>
+    <w:p>
+      <w:pPr>
+        <w:spacing w:line="240" w:lineRule="auto"/>
+        <w:rPr>
+          <w:rFonts w:ascii="Segoe UI" w:hAnsi="Segoe UI" w:cs="Segoe UI"/>
+        </w:rPr>
+      </w:pPr>
+      <w:r>
+        <w:rPr>
+          <w:rFonts w:ascii="Segoe UI" w:hAnsi="Segoe UI" w:cs="Segoe UI"/>
+        </w:rPr>
+        <w:t>Serviço de Aplicação que orquest</w:t>
+      </w:r>
+      <w:r>
+        <w:rPr>
+          <w:rFonts w:ascii="Segoe UI" w:hAnsi="Segoe UI" w:cs="Segoe UI"/>
+        </w:rPr>
+        <w:t>r</w:t>
+      </w:r>
+      <w:r>
+        <w:rPr>
+          <w:rFonts w:ascii="Segoe UI" w:hAnsi="Segoe UI" w:cs="Segoe UI"/>
+        </w:rPr>
+        <w:t>a ações disparadas pela camada de apresentação e fornece DTOs para a comunicação</w:t>
+      </w:r>
+      <w:r>
+        <w:rPr>
+          <w:rFonts w:ascii="Segoe UI" w:hAnsi="Segoe UI" w:cs="Segoe UI"/>
+        </w:rPr>
+        <w:t>, compondo adaptadores, interfaces para camadas superiores, suporte para implementação de controle de transações, registro de operações (logs). Também serve como f</w:t>
+      </w:r>
+      <w:r>
+        <w:rPr>
+          <w:rFonts w:ascii="Segoe UI" w:hAnsi="Segoe UI" w:cs="Segoe UI"/>
+        </w:rPr>
+        <w:t>á</w:t>
+      </w:r>
+      <w:r>
+        <w:rPr>
+          <w:rFonts w:ascii="Segoe UI" w:hAnsi="Segoe UI" w:cs="Segoe UI"/>
+        </w:rPr>
+        <w:t>brica de serviços para as camadas superiores.</w:t>
+      </w:r>
+    </w:p>
+    <w:p>
+      <w:pPr>
+        <w:spacing w:line="240" w:lineRule="auto"/>
+        <w:rPr>
+          <w:rFonts w:ascii="Segoe UI" w:hAnsi="Segoe UI" w:cs="Segoe UI"/>
+        </w:rPr>
+      </w:pPr>
+    </w:p>
+    <w:p>
+      <w:pPr>
+        <w:spacing w:line="240" w:lineRule="auto"/>
+        <w:rPr>
+          <w:rFonts w:ascii="Segoe UI" w:hAnsi="Segoe UI" w:cs="Segoe UI"/>
+        </w:rPr>
+      </w:pPr>
+      <w:r>
+        <w:rPr>
+          <w:rFonts w:ascii="Segoe UI" w:hAnsi="Segoe UI" w:cs="Segoe UI"/>
+        </w:rPr>
+        <w:t>Repository</w:t>
+      </w:r>
+    </w:p>
+    <w:p>
+      <w:pPr>
+        <w:spacing w:line="240" w:lineRule="auto"/>
+        <w:rPr>
+          <w:rFonts w:ascii="Segoe UI" w:hAnsi="Segoe UI" w:cs="Segoe UI"/>
+        </w:rPr>
+      </w:pPr>
+      <w:r>
+        <w:rPr>
+          <w:rFonts w:ascii="Segoe UI" w:hAnsi="Segoe UI" w:cs="Segoe UI"/>
+        </w:rPr>
+        <w:t>R</w:t>
+      </w:r>
+      <w:r>
+        <w:rPr>
+          <w:rFonts w:ascii="Segoe UI" w:hAnsi="Segoe UI" w:cs="Segoe UI"/>
+        </w:rPr>
+        <w:t>ealiza a persistência das entidades se comunicando diretamente com o meio de acessos aos dados.</w:t>
+      </w:r>
+    </w:p>
+    <w:p>
+      <w:pPr>
+        <w:spacing w:line="240" w:lineRule="auto"/>
+        <w:rPr>
+          <w:rFonts w:ascii="Segoe UI" w:hAnsi="Segoe UI" w:cs="Segoe UI"/>
+        </w:rPr>
+      </w:pPr>
+    </w:p>
+    <w:p>
+      <w:pPr>
+        <w:spacing w:line="240" w:lineRule="auto"/>
+        <w:rPr>
+          <w:rFonts w:ascii="Segoe UI" w:hAnsi="Segoe UI" w:cs="Segoe UI"/>
+        </w:rPr>
+      </w:pPr>
+      <w:r>
+        <w:rPr>
+          <w:rFonts w:ascii="Segoe UI" w:hAnsi="Segoe UI" w:cs="Segoe UI"/>
+        </w:rPr>
+        <w:t xml:space="preserve">External Service </w:t>
+      </w:r>
+    </w:p>
+    <w:p>
+      <w:pPr>
+        <w:spacing w:line="240" w:lineRule="auto"/>
+        <w:rPr>
+          <w:rFonts w:ascii="Segoe UI" w:hAnsi="Segoe UI" w:cs="Segoe UI"/>
+        </w:rPr>
+      </w:pPr>
+      <w:r>
+        <w:rPr>
+          <w:rFonts w:ascii="Segoe UI" w:hAnsi="Segoe UI" w:cs="Segoe UI"/>
+        </w:rPr>
+        <w:t>Serviço externo (infra) que realiza a consulta/persistência por meios externos.</w:t>
+      </w:r>
+    </w:p>
+    <w:p>
+      <w:pPr>
+        <w:spacing w:line="240" w:lineRule="auto"/>
+        <w:rPr>
+          <w:rFonts w:ascii="Segoe UI" w:hAnsi="Segoe UI" w:cs="Segoe UI"/>
+        </w:rPr>
+      </w:pPr>
+    </w:p>
+    <w:p>
+      <w:pPr>
+        <w:spacing w:line="240" w:lineRule="auto"/>
+      </w:pPr>
+    </w:p>
+    <w:p>
+      <w:pPr>
+        <w:spacing w:line="240" w:lineRule="auto"/>
+      </w:pPr>
+    </w:p>
+    <w:p>
+      <w:pPr>
+        <w:spacing w:line="240" w:lineRule="auto"/>
+      </w:pPr>
+    </w:p>
+    <w:p>
+      <w:pPr>
+        <w:spacing w:line="240" w:lineRule="auto"/>
+      </w:pPr>
+    </w:p>
+    <w:p>
+      <w:pPr>
+        <w:spacing w:line="240" w:lineRule="auto"/>
+      </w:pPr>
+    </w:p>
+    <w:p>
+      <w:pPr>
+        <w:spacing w:line="240" w:lineRule="auto"/>
+      </w:pPr>
+    </w:p>
+    <w:p>
+      <w:pPr>
+        <w:spacing w:line="240" w:lineRule="auto"/>
+      </w:pPr>
+    </w:p>
+    <w:p>
+      <w:pPr>
+        <w:spacing w:line="240" w:lineRule="auto"/>
+      </w:pPr>
+    </w:p>
+    <w:p>
+      <w:pPr>
+        <w:spacing w:line="240" w:lineRule="auto"/>
+      </w:pPr>
+    </w:p>
+    <w:p>
+      <w:pPr>
+        <w:spacing w:line="240" w:lineRule="auto"/>
+      </w:pPr>
+    </w:p>
+    <w:p>
+      <w:pPr>
+        <w:spacing w:line="240" w:lineRule="auto"/>
+      </w:pPr>
+    </w:p>
+    <w:p>
+      <w:pPr>
+        <w:spacing w:line="240" w:lineRule="auto"/>
+      </w:pPr>
+    </w:p>
+    <w:p>
+      <w:pPr>
+        <w:spacing w:line="240" w:lineRule="auto"/>
+      </w:pPr>
+      <w:r>
+        <w:t>O diagrama exibe o relacionamento entres os componentes e dependências entre os mesmos:</w:t>
+      </w:r>
+    </w:p>
+    <w:p>
+      <w:pPr>
+        <w:spacing w:line="240" w:lineRule="auto"/>
+      </w:pPr>
+    </w:p>
+    <w:p>
+      <w:pPr>
+        <w:spacing w:line="240" w:lineRule="auto"/>
+      </w:pPr>
+      <w:r>
+        <w:rPr>
+          <w:noProof/>
+          <w:lang w:eastAsia="pt-BR"/>
         </w:rPr>
         <w:lastRenderedPageBreak/>
-        <w:t>com diversas entidades, realiza</w:t>
-      </w:r>
-      <w:r>
-        <w:rPr>
-          <w:rFonts w:ascii="Segoe UI" w:hAnsi="Segoe UI" w:cs="Segoe UI"/>
-        </w:rPr>
-        <w:t>ndo</w:t>
-      </w:r>
-      <w:r>
-        <w:rPr>
-          <w:rFonts w:ascii="Segoe UI" w:hAnsi="Segoe UI" w:cs="Segoe UI"/>
-        </w:rPr>
-        <w:t xml:space="preserve"> persistência através de </w:t>
-      </w:r>
-      <w:r>
-        <w:rPr>
-          <w:rFonts w:ascii="Segoe UI" w:hAnsi="Segoe UI" w:cs="Segoe UI"/>
-        </w:rPr>
-        <w:t>repositórios.</w:t>
-      </w:r>
-    </w:p>
-    <w:p>
-      <w:pPr>
-        <w:spacing w:line="240" w:lineRule="auto"/>
-        <w:rPr>
-          <w:rFonts w:ascii="Segoe UI" w:hAnsi="Segoe UI" w:cs="Segoe UI"/>
-        </w:rPr>
-      </w:pPr>
-    </w:p>
-    <w:p>
-      <w:pPr>
-        <w:spacing w:line="240" w:lineRule="auto"/>
-        <w:rPr>
-          <w:rFonts w:ascii="Segoe UI" w:hAnsi="Segoe UI" w:cs="Segoe UI"/>
-        </w:rPr>
-      </w:pPr>
-      <w:r>
-        <w:rPr>
-          <w:rFonts w:ascii="Segoe UI" w:hAnsi="Segoe UI" w:cs="Segoe UI"/>
-        </w:rPr>
-        <w:t xml:space="preserve">Application Service </w:t>
-      </w:r>
-    </w:p>
-    <w:p>
-      <w:pPr>
-        <w:spacing w:line="240" w:lineRule="auto"/>
-        <w:rPr>
-          <w:rFonts w:ascii="Segoe UI" w:hAnsi="Segoe UI" w:cs="Segoe UI"/>
-        </w:rPr>
-      </w:pPr>
-      <w:r>
-        <w:rPr>
-          <w:rFonts w:ascii="Segoe UI" w:hAnsi="Segoe UI" w:cs="Segoe UI"/>
-        </w:rPr>
-        <w:t>Serviço de Aplicação que orquest</w:t>
-      </w:r>
-      <w:r>
-        <w:rPr>
-          <w:rFonts w:ascii="Segoe UI" w:hAnsi="Segoe UI" w:cs="Segoe UI"/>
-        </w:rPr>
-        <w:t>r</w:t>
-      </w:r>
-      <w:r>
-        <w:rPr>
-          <w:rFonts w:ascii="Segoe UI" w:hAnsi="Segoe UI" w:cs="Segoe UI"/>
-        </w:rPr>
-        <w:t>a ações disparadas pela camada de apresentação e fornece DTOs para a comunicação</w:t>
-      </w:r>
-      <w:r>
-        <w:rPr>
-          <w:rFonts w:ascii="Segoe UI" w:hAnsi="Segoe UI" w:cs="Segoe UI"/>
-        </w:rPr>
-        <w:t>, compondo adaptadores, interfaces para camadas superiores, suporte para implementação de controle de transações, registro de operações (logs). Também serve como f</w:t>
-      </w:r>
-      <w:r>
-        <w:rPr>
-          <w:rFonts w:ascii="Segoe UI" w:hAnsi="Segoe UI" w:cs="Segoe UI"/>
-        </w:rPr>
-        <w:t>á</w:t>
-      </w:r>
-      <w:r>
-        <w:rPr>
-          <w:rFonts w:ascii="Segoe UI" w:hAnsi="Segoe UI" w:cs="Segoe UI"/>
-        </w:rPr>
-        <w:t>brica de serviços para as camadas superiores.</w:t>
-      </w:r>
-    </w:p>
-    <w:p>
-      <w:pPr>
-        <w:spacing w:line="240" w:lineRule="auto"/>
-        <w:rPr>
-          <w:rFonts w:ascii="Segoe UI" w:hAnsi="Segoe UI" w:cs="Segoe UI"/>
-        </w:rPr>
-      </w:pPr>
-    </w:p>
-    <w:p>
-      <w:pPr>
-        <w:spacing w:line="240" w:lineRule="auto"/>
-        <w:rPr>
-          <w:rFonts w:ascii="Segoe UI" w:hAnsi="Segoe UI" w:cs="Segoe UI"/>
-        </w:rPr>
-      </w:pPr>
-      <w:r>
-        <w:rPr>
-          <w:rFonts w:ascii="Segoe UI" w:hAnsi="Segoe UI" w:cs="Segoe UI"/>
-        </w:rPr>
-        <w:t>Repository</w:t>
-      </w:r>
-    </w:p>
-    <w:p>
-      <w:pPr>
-        <w:spacing w:line="240" w:lineRule="auto"/>
-        <w:rPr>
-          <w:rFonts w:ascii="Segoe UI" w:hAnsi="Segoe UI" w:cs="Segoe UI"/>
-        </w:rPr>
-      </w:pPr>
-      <w:r>
-        <w:rPr>
-          <w:rFonts w:ascii="Segoe UI" w:hAnsi="Segoe UI" w:cs="Segoe UI"/>
-        </w:rPr>
-        <w:t>R</w:t>
-      </w:r>
-      <w:r>
-        <w:rPr>
-          <w:rFonts w:ascii="Segoe UI" w:hAnsi="Segoe UI" w:cs="Segoe UI"/>
-        </w:rPr>
-        <w:t>ealiza a persistência das entidades se comunicando diretamente com o meio de acessos aos dados.</w:t>
-      </w:r>
-    </w:p>
-    <w:p>
-      <w:pPr>
-        <w:spacing w:line="240" w:lineRule="auto"/>
-        <w:rPr>
-          <w:rFonts w:ascii="Segoe UI" w:hAnsi="Segoe UI" w:cs="Segoe UI"/>
-        </w:rPr>
-      </w:pPr>
-    </w:p>
-    <w:p>
-      <w:pPr>
-        <w:spacing w:line="240" w:lineRule="auto"/>
-        <w:rPr>
-          <w:rFonts w:ascii="Segoe UI" w:hAnsi="Segoe UI" w:cs="Segoe UI"/>
-        </w:rPr>
-      </w:pPr>
-      <w:r>
-        <w:rPr>
-          <w:rFonts w:ascii="Segoe UI" w:hAnsi="Segoe UI" w:cs="Segoe UI"/>
-        </w:rPr>
-        <w:t xml:space="preserve">External Service </w:t>
-      </w:r>
-    </w:p>
-    <w:p>
-      <w:pPr>
-        <w:spacing w:line="240" w:lineRule="auto"/>
-        <w:rPr>
-          <w:rFonts w:ascii="Segoe UI" w:hAnsi="Segoe UI" w:cs="Segoe UI"/>
-        </w:rPr>
-      </w:pPr>
-      <w:r>
-        <w:rPr>
-          <w:rFonts w:ascii="Segoe UI" w:hAnsi="Segoe UI" w:cs="Segoe UI"/>
-        </w:rPr>
-        <w:t>Serviço externo (infra) que realiza a consulta/persistência por meios externos.</w:t>
-      </w:r>
-    </w:p>
-    <w:p>
-      <w:pPr>
-        <w:spacing w:line="240" w:lineRule="auto"/>
-        <w:rPr>
-          <w:rFonts w:ascii="Segoe UI" w:hAnsi="Segoe UI" w:cs="Segoe UI"/>
-        </w:rPr>
-      </w:pPr>
-    </w:p>
-    <w:p>
-      <w:pPr>
-        <w:spacing w:line="240" w:lineRule="auto"/>
-      </w:pPr>
-    </w:p>
-    <w:p>
-      <w:pPr>
-        <w:spacing w:line="240" w:lineRule="auto"/>
-      </w:pPr>
-    </w:p>
-    <w:p>
-      <w:pPr>
-        <w:spacing w:line="240" w:lineRule="auto"/>
-      </w:pPr>
-    </w:p>
-    <w:p>
-      <w:pPr>
-        <w:spacing w:line="240" w:lineRule="auto"/>
-      </w:pPr>
-    </w:p>
-    <w:p>
-      <w:pPr>
-        <w:spacing w:line="240" w:lineRule="auto"/>
-      </w:pPr>
-    </w:p>
-    <w:p>
-      <w:pPr>
-        <w:spacing w:line="240" w:lineRule="auto"/>
-      </w:pPr>
-    </w:p>
-    <w:p>
-      <w:pPr>
-        <w:spacing w:line="240" w:lineRule="auto"/>
-      </w:pPr>
-    </w:p>
-    <w:p>
-      <w:pPr>
-        <w:spacing w:line="240" w:lineRule="auto"/>
-      </w:pPr>
-    </w:p>
-    <w:p>
-      <w:pPr>
-        <w:spacing w:line="240" w:lineRule="auto"/>
-      </w:pPr>
-    </w:p>
-    <w:p>
-      <w:pPr>
-        <w:spacing w:line="240" w:lineRule="auto"/>
-      </w:pPr>
-    </w:p>
-    <w:p>
-      <w:pPr>
-        <w:spacing w:line="240" w:lineRule="auto"/>
-      </w:pPr>
-    </w:p>
-    <w:p>
-      <w:pPr>
-        <w:spacing w:line="240" w:lineRule="auto"/>
-      </w:pPr>
-    </w:p>
-    <w:p>
-      <w:pPr>
-        <w:spacing w:line="240" w:lineRule="auto"/>
-      </w:pPr>
-      <w:r>
-        <w:t>O diagrama exibe o relacionamento entres os componentes e dependências entre os mesmos:</w:t>
-      </w:r>
-    </w:p>
-    <w:p>
-      <w:pPr>
-        <w:spacing w:line="240" w:lineRule="auto"/>
-      </w:pPr>
-    </w:p>
-    <w:p>
-      <w:pPr>
-        <w:spacing w:line="240" w:lineRule="auto"/>
-      </w:pPr>
-      <w:r>
-        <w:rPr>
-          <w:noProof/>
-          <w:lang w:eastAsia="pt-BR"/>
-        </w:rPr>
         <w:drawing>
           <wp:inline distT="0" distB="0" distL="0" distR="0">
             <wp:extent cx="5536361" cy="3427562"/>
@@ -14230,6 +15529,7 @@
         <w:rPr>
           <w:rFonts w:ascii="Segoe UI" w:hAnsi="Segoe UI" w:cs="Segoe UI"/>
         </w:rPr>
+        <w:lastRenderedPageBreak/>
         <w:t>Specs</w:t>
       </w:r>
       <w:bookmarkEnd w:id="42"/>
@@ -14444,7 +15744,6 @@
         <w:rPr>
           <w:rFonts w:ascii="Segoe UI" w:hAnsi="Segoe UI" w:cs="Segoe UI"/>
         </w:rPr>
-        <w:lastRenderedPageBreak/>
         <w:t>P</w:t>
       </w:r>
       <w:r>
@@ -14633,7 +15932,7 @@
               <w:noProof/>
               <w:sz w:val="13"/>
             </w:rPr>
-            <w:t>18</w:t>
+            <w:t>5</w:t>
           </w:r>
           <w:r>
             <w:rPr>

--- a/BaseDocumentoArquitetura.docx
+++ b/BaseDocumentoArquitetura.docx
@@ -515,7 +515,7 @@
         <w:rPr>
           <w:noProof/>
         </w:rPr>
-        <w:instrText xml:space="preserve"> PAGEREF _Toc496893745 \h </w:instrText>
+        <w:instrText xml:space="preserve"> PAGEREF _Toc499823400 \h </w:instrText>
       </w:r>
       <w:r>
         <w:rPr>
@@ -596,7 +596,7 @@
         <w:rPr>
           <w:noProof/>
         </w:rPr>
-        <w:instrText xml:space="preserve"> PAGEREF _Toc496893746 \h </w:instrText>
+        <w:instrText xml:space="preserve"> PAGEREF _Toc499823401 \h </w:instrText>
       </w:r>
       <w:r>
         <w:rPr>
@@ -677,7 +677,7 @@
         <w:rPr>
           <w:noProof/>
         </w:rPr>
-        <w:instrText xml:space="preserve"> PAGEREF _Toc496893747 \h </w:instrText>
+        <w:instrText xml:space="preserve"> PAGEREF _Toc499823402 \h </w:instrText>
       </w:r>
       <w:r>
         <w:rPr>
@@ -758,7 +758,7 @@
         <w:rPr>
           <w:noProof/>
         </w:rPr>
-        <w:instrText xml:space="preserve"> PAGEREF _Toc496893748 \h </w:instrText>
+        <w:instrText xml:space="preserve"> PAGEREF _Toc499823403 \h </w:instrText>
       </w:r>
       <w:r>
         <w:rPr>
@@ -839,7 +839,7 @@
         <w:rPr>
           <w:noProof/>
         </w:rPr>
-        <w:instrText xml:space="preserve"> PAGEREF _Toc496893749 \h </w:instrText>
+        <w:instrText xml:space="preserve"> PAGEREF _Toc499823404 \h </w:instrText>
       </w:r>
       <w:r>
         <w:rPr>
@@ -919,7 +919,7 @@
         <w:rPr>
           <w:noProof/>
         </w:rPr>
-        <w:instrText xml:space="preserve"> PAGEREF _Toc496893750 \h </w:instrText>
+        <w:instrText xml:space="preserve"> PAGEREF _Toc499823405 \h </w:instrText>
       </w:r>
       <w:r>
         <w:rPr>
@@ -999,7 +999,7 @@
         <w:rPr>
           <w:noProof/>
         </w:rPr>
-        <w:instrText xml:space="preserve"> PAGEREF _Toc496893751 \h </w:instrText>
+        <w:instrText xml:space="preserve"> PAGEREF _Toc499823406 \h </w:instrText>
       </w:r>
       <w:r>
         <w:rPr>
@@ -1079,7 +1079,7 @@
         <w:rPr>
           <w:noProof/>
         </w:rPr>
-        <w:instrText xml:space="preserve"> PAGEREF _Toc496893752 \h </w:instrText>
+        <w:instrText xml:space="preserve"> PAGEREF _Toc499823407 \h </w:instrText>
       </w:r>
       <w:r>
         <w:rPr>
@@ -1159,7 +1159,7 @@
         <w:rPr>
           <w:noProof/>
         </w:rPr>
-        <w:instrText xml:space="preserve"> PAGEREF _Toc496893753 \h </w:instrText>
+        <w:instrText xml:space="preserve"> PAGEREF _Toc499823408 \h </w:instrText>
       </w:r>
       <w:r>
         <w:rPr>
@@ -1201,6 +1201,7 @@
       </w:pPr>
       <w:r>
         <w:rPr>
+          <w:rFonts w:ascii="Segoe UI" w:hAnsi="Segoe UI" w:cs="Segoe UI"/>
           <w:noProof/>
         </w:rPr>
         <w:t>8.2</w:t>
@@ -1217,9 +1218,10 @@
       </w:r>
       <w:r>
         <w:rPr>
-          <w:noProof/>
-        </w:rPr>
-        <w:t>Core Domain – Eventos de Domínio</w:t>
+          <w:rFonts w:ascii="Segoe UI" w:hAnsi="Segoe UI" w:cs="Segoe UI"/>
+          <w:noProof/>
+        </w:rPr>
+        <w:t>Core Domain – Suporte eventos de domínio</w:t>
       </w:r>
       <w:r>
         <w:rPr>
@@ -1237,7 +1239,7 @@
         <w:rPr>
           <w:noProof/>
         </w:rPr>
-        <w:instrText xml:space="preserve"> PAGEREF _Toc496893754 \h </w:instrText>
+        <w:instrText xml:space="preserve"> PAGEREF _Toc499823409 \h </w:instrText>
       </w:r>
       <w:r>
         <w:rPr>
@@ -1279,6 +1281,7 @@
       </w:pPr>
       <w:r>
         <w:rPr>
+          <w:rFonts w:ascii="Segoe UI" w:hAnsi="Segoe UI" w:cs="Segoe UI"/>
           <w:noProof/>
         </w:rPr>
         <w:t>8.3</w:t>
@@ -1295,9 +1298,10 @@
       </w:r>
       <w:r>
         <w:rPr>
-          <w:noProof/>
-        </w:rPr>
-        <w:t>Core Domain – Eventos de Domínio</w:t>
+          <w:rFonts w:ascii="Segoe UI" w:hAnsi="Segoe UI" w:cs="Segoe UI"/>
+          <w:noProof/>
+        </w:rPr>
+        <w:t>Core Domain – Suporte regras de negócio</w:t>
       </w:r>
       <w:r>
         <w:rPr>
@@ -1315,7 +1319,7 @@
         <w:rPr>
           <w:noProof/>
         </w:rPr>
-        <w:instrText xml:space="preserve"> PAGEREF _Toc496893755 \h </w:instrText>
+        <w:instrText xml:space="preserve"> PAGEREF _Toc499823410 \h </w:instrText>
       </w:r>
       <w:r>
         <w:rPr>
@@ -1332,7 +1336,7 @@
         <w:rPr>
           <w:noProof/>
         </w:rPr>
-        <w:t>9</w:t>
+        <w:t>10</w:t>
       </w:r>
       <w:r>
         <w:rPr>
@@ -1357,6 +1361,7 @@
       </w:pPr>
       <w:r>
         <w:rPr>
+          <w:rFonts w:ascii="Segoe UI" w:hAnsi="Segoe UI" w:cs="Segoe UI"/>
           <w:noProof/>
         </w:rPr>
         <w:t>8.4</w:t>
@@ -1373,9 +1378,10 @@
       </w:r>
       <w:r>
         <w:rPr>
-          <w:noProof/>
-        </w:rPr>
-        <w:t>Core Domain – Regras de Negócio</w:t>
+          <w:rFonts w:ascii="Segoe UI" w:hAnsi="Segoe UI" w:cs="Segoe UI"/>
+          <w:noProof/>
+        </w:rPr>
+        <w:t>Core Infra – Visão Geral</w:t>
       </w:r>
       <w:r>
         <w:rPr>
@@ -1393,7 +1399,7 @@
         <w:rPr>
           <w:noProof/>
         </w:rPr>
-        <w:instrText xml:space="preserve"> PAGEREF _Toc496893756 \h </w:instrText>
+        <w:instrText xml:space="preserve"> PAGEREF _Toc499823411 \h </w:instrText>
       </w:r>
       <w:r>
         <w:rPr>
@@ -1410,7 +1416,7 @@
         <w:rPr>
           <w:noProof/>
         </w:rPr>
-        <w:t>9</w:t>
+        <w:t>13</w:t>
       </w:r>
       <w:r>
         <w:rPr>
@@ -1435,6 +1441,7 @@
       </w:pPr>
       <w:r>
         <w:rPr>
+          <w:rFonts w:ascii="Segoe UI" w:hAnsi="Segoe UI" w:cs="Segoe UI"/>
           <w:noProof/>
         </w:rPr>
         <w:t>8.5</w:t>
@@ -1451,9 +1458,10 @@
       </w:r>
       <w:r>
         <w:rPr>
-          <w:noProof/>
-        </w:rPr>
-        <w:t>Core Infra – Visão Geral</w:t>
+          <w:rFonts w:ascii="Segoe UI" w:hAnsi="Segoe UI" w:cs="Segoe UI"/>
+          <w:noProof/>
+        </w:rPr>
+        <w:t>Core Mensagens – Visão Geral</w:t>
       </w:r>
       <w:r>
         <w:rPr>
@@ -1471,7 +1479,7 @@
         <w:rPr>
           <w:noProof/>
         </w:rPr>
-        <w:instrText xml:space="preserve"> PAGEREF _Toc496893757 \h </w:instrText>
+        <w:instrText xml:space="preserve"> PAGEREF _Toc499823412 \h </w:instrText>
       </w:r>
       <w:r>
         <w:rPr>
@@ -1488,7 +1496,7 @@
         <w:rPr>
           <w:noProof/>
         </w:rPr>
-        <w:t>11</w:t>
+        <w:t>13</w:t>
       </w:r>
       <w:r>
         <w:rPr>
@@ -1533,7 +1541,7 @@
           <w:rFonts w:ascii="Segoe UI" w:hAnsi="Segoe UI" w:cs="Segoe UI"/>
           <w:noProof/>
         </w:rPr>
-        <w:t>Camada Infraestrutura – Registro de Atividades</w:t>
+        <w:t>Camada Infra – Registro de atividades</w:t>
       </w:r>
       <w:r>
         <w:rPr>
@@ -1551,7 +1559,7 @@
         <w:rPr>
           <w:noProof/>
         </w:rPr>
-        <w:instrText xml:space="preserve"> PAGEREF _Toc496893758 \h </w:instrText>
+        <w:instrText xml:space="preserve"> PAGEREF _Toc499823413 \h </w:instrText>
       </w:r>
       <w:r>
         <w:rPr>
@@ -1568,7 +1576,7 @@
         <w:rPr>
           <w:noProof/>
         </w:rPr>
-        <w:t>12</w:t>
+        <w:t>14</w:t>
       </w:r>
       <w:r>
         <w:rPr>
@@ -1613,7 +1621,7 @@
           <w:rFonts w:ascii="Segoe UI" w:hAnsi="Segoe UI" w:cs="Segoe UI"/>
           <w:noProof/>
         </w:rPr>
-        <w:t>Camada Infraestrutura Persistência  - Core Data – Visão Geral</w:t>
+        <w:t>Camada Infra – Persistência de dados</w:t>
       </w:r>
       <w:r>
         <w:rPr>
@@ -1631,7 +1639,7 @@
         <w:rPr>
           <w:noProof/>
         </w:rPr>
-        <w:instrText xml:space="preserve"> PAGEREF _Toc496893759 \h </w:instrText>
+        <w:instrText xml:space="preserve"> PAGEREF _Toc499823414 \h </w:instrText>
       </w:r>
       <w:r>
         <w:rPr>
@@ -1648,7 +1656,7 @@
         <w:rPr>
           <w:noProof/>
         </w:rPr>
-        <w:t>15</w:t>
+        <w:t>17</w:t>
       </w:r>
       <w:r>
         <w:rPr>
@@ -1711,7 +1719,7 @@
         <w:rPr>
           <w:noProof/>
         </w:rPr>
-        <w:instrText xml:space="preserve"> PAGEREF _Toc496893760 \h </w:instrText>
+        <w:instrText xml:space="preserve"> PAGEREF _Toc499823415 \h </w:instrText>
       </w:r>
       <w:r>
         <w:rPr>
@@ -1728,7 +1736,7 @@
         <w:rPr>
           <w:noProof/>
         </w:rPr>
-        <w:t>15</w:t>
+        <w:t>17</w:t>
       </w:r>
       <w:r>
         <w:rPr>
@@ -1773,7 +1781,7 @@
           <w:rFonts w:ascii="Segoe UI" w:hAnsi="Segoe UI" w:cs="Segoe UI"/>
           <w:noProof/>
         </w:rPr>
-        <w:t>Camada de Aplicação  – Visão Geral</w:t>
+        <w:t>Camada Domínio – Criar entidades</w:t>
       </w:r>
       <w:r>
         <w:rPr>
@@ -1791,7 +1799,7 @@
         <w:rPr>
           <w:noProof/>
         </w:rPr>
-        <w:instrText xml:space="preserve"> PAGEREF _Toc496893761 \h </w:instrText>
+        <w:instrText xml:space="preserve"> PAGEREF _Toc499823416 \h </w:instrText>
       </w:r>
       <w:r>
         <w:rPr>
@@ -1808,7 +1816,7 @@
         <w:rPr>
           <w:noProof/>
         </w:rPr>
-        <w:t>16</w:t>
+        <w:t>18</w:t>
       </w:r>
       <w:r>
         <w:rPr>
@@ -1846,23 +1854,23 @@
           <w:szCs w:val="22"/>
           <w:lang w:eastAsia="pt-BR"/>
         </w:rPr>
+        <w:t xml:space="preserve">    </w:t>
+      </w:r>
+      <w:r>
+        <w:rPr>
+          <w:rFonts w:ascii="Segoe UI" w:hAnsi="Segoe UI" w:cs="Segoe UI"/>
+          <w:noProof/>
+        </w:rPr>
+        <w:t>Camada Domínio – Criar regras de negócio (Especificações e Validações)</w:t>
+      </w:r>
+      <w:r>
+        <w:rPr>
+          <w:noProof/>
+        </w:rPr>
         <w:tab/>
       </w:r>
       <w:r>
         <w:rPr>
-          <w:rFonts w:ascii="Segoe UI" w:hAnsi="Segoe UI" w:cs="Segoe UI"/>
-          <w:noProof/>
-        </w:rPr>
-        <w:t>Mensagens</w:t>
-      </w:r>
-      <w:r>
-        <w:rPr>
-          <w:noProof/>
-        </w:rPr>
-        <w:tab/>
-      </w:r>
-      <w:r>
-        <w:rPr>
           <w:noProof/>
         </w:rPr>
         <w:fldChar w:fldCharType="begin"/>
@@ -1871,7 +1879,7 @@
         <w:rPr>
           <w:noProof/>
         </w:rPr>
-        <w:instrText xml:space="preserve"> PAGEREF _Toc496893762 \h </w:instrText>
+        <w:instrText xml:space="preserve"> PAGEREF _Toc499823417 \h </w:instrText>
       </w:r>
       <w:r>
         <w:rPr>
@@ -1888,247 +1896,7 @@
         <w:rPr>
           <w:noProof/>
         </w:rPr>
-        <w:t>18</w:t>
-      </w:r>
-      <w:r>
-        <w:rPr>
-          <w:noProof/>
-        </w:rPr>
-        <w:fldChar w:fldCharType="end"/>
-      </w:r>
-    </w:p>
-    <w:p>
-      <w:pPr>
-        <w:pStyle w:val="Sumrio2"/>
-        <w:rPr>
-          <w:rFonts w:asciiTheme="minorHAnsi" w:eastAsiaTheme="minorEastAsia" w:hAnsiTheme="minorHAnsi" w:cstheme="minorBidi"/>
-          <w:noProof/>
-          <w:sz w:val="22"/>
-          <w:szCs w:val="22"/>
-          <w:lang w:eastAsia="pt-BR"/>
-        </w:rPr>
-      </w:pPr>
-      <w:r>
-        <w:rPr>
-          <w:rFonts w:ascii="Segoe UI" w:hAnsi="Segoe UI" w:cs="Segoe UI"/>
-          <w:noProof/>
-        </w:rPr>
-        <w:t>8.11</w:t>
-      </w:r>
-      <w:r>
-        <w:rPr>
-          <w:noProof/>
-        </w:rPr>
-        <w:tab/>
-      </w:r>
-      <w:r>
-        <w:rPr>
-          <w:noProof/>
-        </w:rPr>
-        <w:fldChar w:fldCharType="begin"/>
-      </w:r>
-      <w:r>
-        <w:rPr>
-          <w:noProof/>
-        </w:rPr>
-        <w:instrText xml:space="preserve"> PAGEREF _Toc496893763 \h </w:instrText>
-      </w:r>
-      <w:r>
-        <w:rPr>
-          <w:noProof/>
-        </w:rPr>
-      </w:r>
-      <w:r>
-        <w:rPr>
-          <w:noProof/>
-        </w:rPr>
-        <w:fldChar w:fldCharType="separate"/>
-      </w:r>
-      <w:r>
-        <w:rPr>
-          <w:noProof/>
-        </w:rPr>
-        <w:t>18</w:t>
-      </w:r>
-      <w:r>
-        <w:rPr>
-          <w:noProof/>
-        </w:rPr>
-        <w:fldChar w:fldCharType="end"/>
-      </w:r>
-    </w:p>
-    <w:p>
-      <w:pPr>
-        <w:pStyle w:val="Sumrio2"/>
-        <w:rPr>
-          <w:rFonts w:asciiTheme="minorHAnsi" w:eastAsiaTheme="minorEastAsia" w:hAnsiTheme="minorHAnsi" w:cstheme="minorBidi"/>
-          <w:noProof/>
-          <w:sz w:val="22"/>
-          <w:szCs w:val="22"/>
-          <w:lang w:eastAsia="pt-BR"/>
-        </w:rPr>
-      </w:pPr>
-      <w:r>
-        <w:rPr>
-          <w:rFonts w:ascii="Segoe UI" w:hAnsi="Segoe UI" w:cs="Segoe UI"/>
-          <w:noProof/>
-        </w:rPr>
-        <w:t>8.12</w:t>
-      </w:r>
-      <w:r>
-        <w:rPr>
-          <w:noProof/>
-        </w:rPr>
-        <w:tab/>
-      </w:r>
-      <w:r>
-        <w:rPr>
-          <w:noProof/>
-        </w:rPr>
-        <w:fldChar w:fldCharType="begin"/>
-      </w:r>
-      <w:r>
-        <w:rPr>
-          <w:noProof/>
-        </w:rPr>
-        <w:instrText xml:space="preserve"> PAGEREF _Toc496893764 \h </w:instrText>
-      </w:r>
-      <w:r>
-        <w:rPr>
-          <w:noProof/>
-        </w:rPr>
-      </w:r>
-      <w:r>
-        <w:rPr>
-          <w:noProof/>
-        </w:rPr>
-        <w:fldChar w:fldCharType="separate"/>
-      </w:r>
-      <w:r>
-        <w:rPr>
-          <w:noProof/>
-        </w:rPr>
-        <w:t>18</w:t>
-      </w:r>
-      <w:r>
-        <w:rPr>
-          <w:noProof/>
-        </w:rPr>
-        <w:fldChar w:fldCharType="end"/>
-      </w:r>
-    </w:p>
-    <w:p>
-      <w:pPr>
-        <w:pStyle w:val="Sumrio2"/>
-        <w:rPr>
-          <w:rFonts w:asciiTheme="minorHAnsi" w:eastAsiaTheme="minorEastAsia" w:hAnsiTheme="minorHAnsi" w:cstheme="minorBidi"/>
-          <w:noProof/>
-          <w:sz w:val="22"/>
-          <w:szCs w:val="22"/>
-          <w:lang w:eastAsia="pt-BR"/>
-        </w:rPr>
-      </w:pPr>
-      <w:r>
-        <w:rPr>
-          <w:rFonts w:ascii="Segoe UI" w:hAnsi="Segoe UI" w:cs="Segoe UI"/>
-          <w:noProof/>
-        </w:rPr>
-        <w:t>8.13</w:t>
-      </w:r>
-      <w:r>
-        <w:rPr>
-          <w:noProof/>
-        </w:rPr>
-        <w:tab/>
-      </w:r>
-      <w:r>
-        <w:rPr>
-          <w:noProof/>
-        </w:rPr>
-        <w:fldChar w:fldCharType="begin"/>
-      </w:r>
-      <w:r>
-        <w:rPr>
-          <w:noProof/>
-        </w:rPr>
-        <w:instrText xml:space="preserve"> PAGEREF _Toc496893765 \h </w:instrText>
-      </w:r>
-      <w:r>
-        <w:rPr>
-          <w:noProof/>
-        </w:rPr>
-      </w:r>
-      <w:r>
-        <w:rPr>
-          <w:noProof/>
-        </w:rPr>
-        <w:fldChar w:fldCharType="separate"/>
-      </w:r>
-      <w:r>
-        <w:rPr>
-          <w:noProof/>
-        </w:rPr>
-        <w:t>18</w:t>
-      </w:r>
-      <w:r>
-        <w:rPr>
-          <w:noProof/>
-        </w:rPr>
-        <w:fldChar w:fldCharType="end"/>
-      </w:r>
-    </w:p>
-    <w:p>
-      <w:pPr>
-        <w:pStyle w:val="Sumrio2"/>
-        <w:rPr>
-          <w:rFonts w:asciiTheme="minorHAnsi" w:eastAsiaTheme="minorEastAsia" w:hAnsiTheme="minorHAnsi" w:cstheme="minorBidi"/>
-          <w:noProof/>
-          <w:sz w:val="22"/>
-          <w:szCs w:val="22"/>
-          <w:lang w:eastAsia="pt-BR"/>
-        </w:rPr>
-      </w:pPr>
-      <w:r>
-        <w:rPr>
-          <w:rFonts w:ascii="Segoe UI" w:hAnsi="Segoe UI" w:cs="Segoe UI"/>
-          <w:noProof/>
-        </w:rPr>
-        <w:t>8.14</w:t>
-      </w:r>
-      <w:r>
-        <w:rPr>
-          <w:noProof/>
-        </w:rPr>
-        <w:tab/>
-      </w:r>
-      <w:r>
-        <w:rPr>
-          <w:noProof/>
-        </w:rPr>
-        <w:fldChar w:fldCharType="begin"/>
-      </w:r>
-      <w:r>
-        <w:rPr>
-          <w:noProof/>
-        </w:rPr>
-        <w:instrText xml:space="preserve"> PAGEREF _Toc496893766 \h </w:instrText>
-      </w:r>
-      <w:r>
-        <w:rPr>
-          <w:noProof/>
-        </w:rPr>
-      </w:r>
-      <w:r>
-        <w:rPr>
-          <w:noProof/>
-        </w:rPr>
-        <w:fldChar w:fldCharType="separate"/>
-      </w:r>
-      <w:r>
-        <w:rPr>
-          <w:noProof/>
-        </w:rPr>
-        <w:t>18</w:t>
+        <w:t>19</w:t>
       </w:r>
       <w:r>
         <w:rPr>
@@ -2156,7 +1924,7 @@
           <w:rFonts w:ascii="Segoe UI" w:hAnsi="Segoe UI" w:cs="Segoe UI"/>
           <w:noProof/>
         </w:rPr>
-        <w:t>8.15</w:t>
+        <w:t>8.11</w:t>
       </w:r>
       <w:r>
         <w:rPr>
@@ -2166,14 +1934,74 @@
           <w:szCs w:val="22"/>
           <w:lang w:eastAsia="pt-BR"/>
         </w:rPr>
+        <w:t xml:space="preserve">    </w:t>
+      </w:r>
+      <w:r>
+        <w:rPr>
+          <w:rFonts w:ascii="Segoe UI" w:hAnsi="Segoe UI" w:cs="Segoe UI"/>
+          <w:noProof/>
+        </w:rPr>
+        <w:t>Camada de Aplicação – Visão Geral</w:t>
+      </w:r>
+      <w:r>
+        <w:rPr>
+          <w:noProof/>
+        </w:rPr>
         <w:tab/>
       </w:r>
       <w:r>
         <w:rPr>
-          <w:rFonts w:ascii="Segoe UI" w:hAnsi="Segoe UI" w:cs="Segoe UI"/>
-          <w:noProof/>
-        </w:rPr>
-        <w:t>Especificações e Validações</w:t>
+          <w:noProof/>
+        </w:rPr>
+        <w:fldChar w:fldCharType="begin"/>
+      </w:r>
+      <w:r>
+        <w:rPr>
+          <w:noProof/>
+        </w:rPr>
+        <w:instrText xml:space="preserve"> PAGEREF _Toc499823418 \h </w:instrText>
+      </w:r>
+      <w:r>
+        <w:rPr>
+          <w:noProof/>
+        </w:rPr>
+      </w:r>
+      <w:r>
+        <w:rPr>
+          <w:noProof/>
+        </w:rPr>
+        <w:fldChar w:fldCharType="separate"/>
+      </w:r>
+      <w:r>
+        <w:rPr>
+          <w:noProof/>
+        </w:rPr>
+        <w:t>20</w:t>
+      </w:r>
+      <w:r>
+        <w:rPr>
+          <w:noProof/>
+        </w:rPr>
+        <w:fldChar w:fldCharType="end"/>
+      </w:r>
+    </w:p>
+    <w:p>
+      <w:pPr>
+        <w:pStyle w:val="Sumrio2"/>
+        <w:rPr>
+          <w:rFonts w:asciiTheme="minorHAnsi" w:eastAsiaTheme="minorEastAsia" w:hAnsiTheme="minorHAnsi" w:cstheme="minorBidi"/>
+          <w:noProof/>
+          <w:sz w:val="22"/>
+          <w:szCs w:val="22"/>
+          <w:lang w:eastAsia="pt-BR"/>
+        </w:rPr>
+      </w:pPr>
+      <w:r>
+        <w:rPr>
+          <w:rFonts w:ascii="Segoe UI" w:hAnsi="Segoe UI" w:cs="Segoe UI"/>
+          <w:noProof/>
+        </w:rPr>
+        <w:t>8.12</w:t>
       </w:r>
       <w:r>
         <w:rPr>
@@ -2191,7 +2019,7 @@
         <w:rPr>
           <w:noProof/>
         </w:rPr>
-        <w:instrText xml:space="preserve"> PAGEREF _Toc496893767 \h </w:instrText>
+        <w:instrText xml:space="preserve"> PAGEREF _Toc499823419 \h </w:instrText>
       </w:r>
       <w:r>
         <w:rPr>
@@ -2208,7 +2036,187 @@
         <w:rPr>
           <w:noProof/>
         </w:rPr>
-        <w:t>18</w:t>
+        <w:t>22</w:t>
+      </w:r>
+      <w:r>
+        <w:rPr>
+          <w:noProof/>
+        </w:rPr>
+        <w:fldChar w:fldCharType="end"/>
+      </w:r>
+    </w:p>
+    <w:p>
+      <w:pPr>
+        <w:pStyle w:val="Sumrio2"/>
+        <w:rPr>
+          <w:rFonts w:asciiTheme="minorHAnsi" w:eastAsiaTheme="minorEastAsia" w:hAnsiTheme="minorHAnsi" w:cstheme="minorBidi"/>
+          <w:noProof/>
+          <w:sz w:val="22"/>
+          <w:szCs w:val="22"/>
+          <w:lang w:eastAsia="pt-BR"/>
+        </w:rPr>
+      </w:pPr>
+      <w:r>
+        <w:rPr>
+          <w:rFonts w:ascii="Segoe UI" w:hAnsi="Segoe UI" w:cs="Segoe UI"/>
+          <w:noProof/>
+        </w:rPr>
+        <w:t>8.13</w:t>
+      </w:r>
+      <w:r>
+        <w:rPr>
+          <w:noProof/>
+        </w:rPr>
+        <w:tab/>
+      </w:r>
+      <w:r>
+        <w:rPr>
+          <w:noProof/>
+        </w:rPr>
+        <w:fldChar w:fldCharType="begin"/>
+      </w:r>
+      <w:r>
+        <w:rPr>
+          <w:noProof/>
+        </w:rPr>
+        <w:instrText xml:space="preserve"> PAGEREF _Toc499823420 \h </w:instrText>
+      </w:r>
+      <w:r>
+        <w:rPr>
+          <w:noProof/>
+        </w:rPr>
+      </w:r>
+      <w:r>
+        <w:rPr>
+          <w:noProof/>
+        </w:rPr>
+        <w:fldChar w:fldCharType="separate"/>
+      </w:r>
+      <w:r>
+        <w:rPr>
+          <w:noProof/>
+        </w:rPr>
+        <w:t>22</w:t>
+      </w:r>
+      <w:r>
+        <w:rPr>
+          <w:noProof/>
+        </w:rPr>
+        <w:fldChar w:fldCharType="end"/>
+      </w:r>
+    </w:p>
+    <w:p>
+      <w:pPr>
+        <w:pStyle w:val="Sumrio2"/>
+        <w:rPr>
+          <w:rFonts w:asciiTheme="minorHAnsi" w:eastAsiaTheme="minorEastAsia" w:hAnsiTheme="minorHAnsi" w:cstheme="minorBidi"/>
+          <w:noProof/>
+          <w:sz w:val="22"/>
+          <w:szCs w:val="22"/>
+          <w:lang w:eastAsia="pt-BR"/>
+        </w:rPr>
+      </w:pPr>
+      <w:r>
+        <w:rPr>
+          <w:rFonts w:ascii="Segoe UI" w:hAnsi="Segoe UI" w:cs="Segoe UI"/>
+          <w:noProof/>
+        </w:rPr>
+        <w:t>8.14</w:t>
+      </w:r>
+      <w:r>
+        <w:rPr>
+          <w:noProof/>
+        </w:rPr>
+        <w:tab/>
+      </w:r>
+      <w:r>
+        <w:rPr>
+          <w:noProof/>
+        </w:rPr>
+        <w:fldChar w:fldCharType="begin"/>
+      </w:r>
+      <w:r>
+        <w:rPr>
+          <w:noProof/>
+        </w:rPr>
+        <w:instrText xml:space="preserve"> PAGEREF _Toc499823421 \h </w:instrText>
+      </w:r>
+      <w:r>
+        <w:rPr>
+          <w:noProof/>
+        </w:rPr>
+      </w:r>
+      <w:r>
+        <w:rPr>
+          <w:noProof/>
+        </w:rPr>
+        <w:fldChar w:fldCharType="separate"/>
+      </w:r>
+      <w:r>
+        <w:rPr>
+          <w:noProof/>
+        </w:rPr>
+        <w:t>22</w:t>
+      </w:r>
+      <w:r>
+        <w:rPr>
+          <w:noProof/>
+        </w:rPr>
+        <w:fldChar w:fldCharType="end"/>
+      </w:r>
+    </w:p>
+    <w:p>
+      <w:pPr>
+        <w:pStyle w:val="Sumrio2"/>
+        <w:rPr>
+          <w:rFonts w:asciiTheme="minorHAnsi" w:eastAsiaTheme="minorEastAsia" w:hAnsiTheme="minorHAnsi" w:cstheme="minorBidi"/>
+          <w:noProof/>
+          <w:sz w:val="22"/>
+          <w:szCs w:val="22"/>
+          <w:lang w:eastAsia="pt-BR"/>
+        </w:rPr>
+      </w:pPr>
+      <w:r>
+        <w:rPr>
+          <w:rFonts w:ascii="Segoe UI" w:hAnsi="Segoe UI" w:cs="Segoe UI"/>
+          <w:noProof/>
+        </w:rPr>
+        <w:t>8.15</w:t>
+      </w:r>
+      <w:r>
+        <w:rPr>
+          <w:noProof/>
+        </w:rPr>
+        <w:tab/>
+      </w:r>
+      <w:r>
+        <w:rPr>
+          <w:noProof/>
+        </w:rPr>
+        <w:fldChar w:fldCharType="begin"/>
+      </w:r>
+      <w:r>
+        <w:rPr>
+          <w:noProof/>
+        </w:rPr>
+        <w:instrText xml:space="preserve"> PAGEREF _Toc499823422 \h </w:instrText>
+      </w:r>
+      <w:r>
+        <w:rPr>
+          <w:noProof/>
+        </w:rPr>
+      </w:r>
+      <w:r>
+        <w:rPr>
+          <w:noProof/>
+        </w:rPr>
+        <w:fldChar w:fldCharType="separate"/>
+      </w:r>
+      <w:r>
+        <w:rPr>
+          <w:noProof/>
+        </w:rPr>
+        <w:t>22</w:t>
       </w:r>
       <w:r>
         <w:rPr>
@@ -2251,7 +2259,7 @@
         <w:rPr>
           <w:noProof/>
         </w:rPr>
-        <w:t>Entidade</w:t>
+        <w:t>Paginação</w:t>
       </w:r>
       <w:r>
         <w:rPr>
@@ -2269,7 +2277,7 @@
         <w:rPr>
           <w:noProof/>
         </w:rPr>
-        <w:instrText xml:space="preserve"> PAGEREF _Toc496893768 \h </w:instrText>
+        <w:instrText xml:space="preserve"> PAGEREF _Toc499823423 \h </w:instrText>
       </w:r>
       <w:r>
         <w:rPr>
@@ -2286,7 +2294,7 @@
         <w:rPr>
           <w:noProof/>
         </w:rPr>
-        <w:t>19</w:t>
+        <w:t>22</w:t>
       </w:r>
       <w:r>
         <w:rPr>
@@ -2306,13 +2314,12 @@
           <w:noProof/>
           <w:sz w:val="22"/>
           <w:szCs w:val="22"/>
-          <w:lang w:val="en-US" w:eastAsia="pt-BR"/>
-        </w:rPr>
-      </w:pPr>
-      <w:r>
-        <w:rPr>
-          <w:noProof/>
-          <w:lang w:val="en-US"/>
+          <w:lang w:eastAsia="pt-BR"/>
+        </w:rPr>
+      </w:pPr>
+      <w:r>
+        <w:rPr>
+          <w:noProof/>
         </w:rPr>
         <w:t>8.17</w:t>
       </w:r>
@@ -2322,21 +2329,19 @@
           <w:noProof/>
           <w:sz w:val="22"/>
           <w:szCs w:val="22"/>
-          <w:lang w:val="en-US" w:eastAsia="pt-BR"/>
+          <w:lang w:eastAsia="pt-BR"/>
         </w:rPr>
         <w:tab/>
       </w:r>
       <w:r>
         <w:rPr>
           <w:noProof/>
-          <w:lang w:val="en-US"/>
-        </w:rPr>
-        <w:t>Repositorio  e Unit of Work</w:t>
-      </w:r>
-      <w:r>
-        <w:rPr>
-          <w:noProof/>
-          <w:lang w:val="en-US"/>
+        </w:rPr>
+        <w:t>Camada Apresentação</w:t>
+      </w:r>
+      <w:r>
+        <w:rPr>
+          <w:noProof/>
         </w:rPr>
         <w:tab/>
       </w:r>
@@ -2349,9 +2354,8 @@
       <w:r>
         <w:rPr>
           <w:noProof/>
-          <w:lang w:val="en-US"/>
-        </w:rPr>
-        <w:instrText xml:space="preserve"> PAGEREF _Toc496893769 \h </w:instrText>
+        </w:rPr>
+        <w:instrText xml:space="preserve"> PAGEREF _Toc499823424 \h </w:instrText>
       </w:r>
       <w:r>
         <w:rPr>
@@ -2367,9 +2371,8 @@
       <w:r>
         <w:rPr>
           <w:noProof/>
-          <w:lang w:val="en-US"/>
-        </w:rPr>
-        <w:t>19</w:t>
+        </w:rPr>
+        <w:t>22</w:t>
       </w:r>
       <w:r>
         <w:rPr>
@@ -2412,7 +2415,7 @@
         <w:rPr>
           <w:noProof/>
         </w:rPr>
-        <w:t>Paginação</w:t>
+        <w:t>Estrutura de Projetos</w:t>
       </w:r>
       <w:r>
         <w:rPr>
@@ -2430,7 +2433,7 @@
         <w:rPr>
           <w:noProof/>
         </w:rPr>
-        <w:instrText xml:space="preserve"> PAGEREF _Toc496893770 \h </w:instrText>
+        <w:instrText xml:space="preserve"> PAGEREF _Toc499823425 \h </w:instrText>
       </w:r>
       <w:r>
         <w:rPr>
@@ -2447,7 +2450,7 @@
         <w:rPr>
           <w:noProof/>
         </w:rPr>
-        <w:t>19</w:t>
+        <w:t>22</w:t>
       </w:r>
       <w:r>
         <w:rPr>
@@ -2490,7 +2493,7 @@
         <w:rPr>
           <w:noProof/>
         </w:rPr>
-        <w:t>Camada Apresentação</w:t>
+        <w:t>Domain Model – Entidade</w:t>
       </w:r>
       <w:r>
         <w:rPr>
@@ -2508,7 +2511,7 @@
         <w:rPr>
           <w:noProof/>
         </w:rPr>
-        <w:instrText xml:space="preserve"> PAGEREF _Toc496893771 \h </w:instrText>
+        <w:instrText xml:space="preserve"> PAGEREF _Toc499823426 \h </w:instrText>
       </w:r>
       <w:r>
         <w:rPr>
@@ -2525,163 +2528,7 @@
         <w:rPr>
           <w:noProof/>
         </w:rPr>
-        <w:t>19</w:t>
-      </w:r>
-      <w:r>
-        <w:rPr>
-          <w:noProof/>
-        </w:rPr>
-        <w:fldChar w:fldCharType="end"/>
-      </w:r>
-    </w:p>
-    <w:p>
-      <w:pPr>
-        <w:pStyle w:val="Sumrio2"/>
-        <w:tabs>
-          <w:tab w:val="left" w:pos="1200"/>
-        </w:tabs>
-        <w:rPr>
-          <w:rFonts w:asciiTheme="minorHAnsi" w:eastAsiaTheme="minorEastAsia" w:hAnsiTheme="minorHAnsi" w:cstheme="minorBidi"/>
-          <w:noProof/>
-          <w:sz w:val="22"/>
-          <w:szCs w:val="22"/>
-          <w:lang w:eastAsia="pt-BR"/>
-        </w:rPr>
-      </w:pPr>
-      <w:r>
-        <w:rPr>
-          <w:noProof/>
-        </w:rPr>
-        <w:t>8.20</w:t>
-      </w:r>
-      <w:r>
-        <w:rPr>
-          <w:rFonts w:asciiTheme="minorHAnsi" w:eastAsiaTheme="minorEastAsia" w:hAnsiTheme="minorHAnsi" w:cstheme="minorBidi"/>
-          <w:noProof/>
-          <w:sz w:val="22"/>
-          <w:szCs w:val="22"/>
-          <w:lang w:eastAsia="pt-BR"/>
-        </w:rPr>
-        <w:tab/>
-      </w:r>
-      <w:r>
-        <w:rPr>
-          <w:noProof/>
-        </w:rPr>
-        <w:t>Estrutura de Projetos</w:t>
-      </w:r>
-      <w:r>
-        <w:rPr>
-          <w:noProof/>
-        </w:rPr>
-        <w:tab/>
-      </w:r>
-      <w:r>
-        <w:rPr>
-          <w:noProof/>
-        </w:rPr>
-        <w:fldChar w:fldCharType="begin"/>
-      </w:r>
-      <w:r>
-        <w:rPr>
-          <w:noProof/>
-        </w:rPr>
-        <w:instrText xml:space="preserve"> PAGEREF _Toc496893772 \h </w:instrText>
-      </w:r>
-      <w:r>
-        <w:rPr>
-          <w:noProof/>
-        </w:rPr>
-      </w:r>
-      <w:r>
-        <w:rPr>
-          <w:noProof/>
-        </w:rPr>
-        <w:fldChar w:fldCharType="separate"/>
-      </w:r>
-      <w:r>
-        <w:rPr>
-          <w:noProof/>
-        </w:rPr>
-        <w:t>19</w:t>
-      </w:r>
-      <w:r>
-        <w:rPr>
-          <w:noProof/>
-        </w:rPr>
-        <w:fldChar w:fldCharType="end"/>
-      </w:r>
-    </w:p>
-    <w:p>
-      <w:pPr>
-        <w:pStyle w:val="Sumrio2"/>
-        <w:tabs>
-          <w:tab w:val="left" w:pos="1200"/>
-        </w:tabs>
-        <w:rPr>
-          <w:rFonts w:asciiTheme="minorHAnsi" w:eastAsiaTheme="minorEastAsia" w:hAnsiTheme="minorHAnsi" w:cstheme="minorBidi"/>
-          <w:noProof/>
-          <w:sz w:val="22"/>
-          <w:szCs w:val="22"/>
-          <w:lang w:eastAsia="pt-BR"/>
-        </w:rPr>
-      </w:pPr>
-      <w:r>
-        <w:rPr>
-          <w:noProof/>
-        </w:rPr>
-        <w:t>8.21</w:t>
-      </w:r>
-      <w:r>
-        <w:rPr>
-          <w:rFonts w:asciiTheme="minorHAnsi" w:eastAsiaTheme="minorEastAsia" w:hAnsiTheme="minorHAnsi" w:cstheme="minorBidi"/>
-          <w:noProof/>
-          <w:sz w:val="22"/>
-          <w:szCs w:val="22"/>
-          <w:lang w:eastAsia="pt-BR"/>
-        </w:rPr>
-        <w:tab/>
-      </w:r>
-      <w:r>
-        <w:rPr>
-          <w:noProof/>
-        </w:rPr>
-        <w:t>Domain Model – Entidade</w:t>
-      </w:r>
-      <w:r>
-        <w:rPr>
-          <w:noProof/>
-        </w:rPr>
-        <w:tab/>
-      </w:r>
-      <w:r>
-        <w:rPr>
-          <w:noProof/>
-        </w:rPr>
-        <w:fldChar w:fldCharType="begin"/>
-      </w:r>
-      <w:r>
-        <w:rPr>
-          <w:noProof/>
-        </w:rPr>
-        <w:instrText xml:space="preserve"> PAGEREF _Toc496893773 \h </w:instrText>
-      </w:r>
-      <w:r>
-        <w:rPr>
-          <w:noProof/>
-        </w:rPr>
-      </w:r>
-      <w:r>
-        <w:rPr>
-          <w:noProof/>
-        </w:rPr>
-        <w:fldChar w:fldCharType="separate"/>
-      </w:r>
-      <w:r>
-        <w:rPr>
-          <w:noProof/>
-        </w:rPr>
-        <w:t>20</w:t>
+        <w:t>23</w:t>
       </w:r>
       <w:r>
         <w:rPr>
@@ -2744,7 +2591,7 @@
         <w:rPr>
           <w:noProof/>
         </w:rPr>
-        <w:instrText xml:space="preserve"> PAGEREF _Toc496893774 \h </w:instrText>
+        <w:instrText xml:space="preserve"> PAGEREF _Toc499823427 \h </w:instrText>
       </w:r>
       <w:r>
         <w:rPr>
@@ -2761,7 +2608,7 @@
         <w:rPr>
           <w:noProof/>
         </w:rPr>
-        <w:t>20</w:t>
+        <w:t>24</w:t>
       </w:r>
       <w:r>
         <w:rPr>
@@ -2824,7 +2671,7 @@
         <w:rPr>
           <w:noProof/>
         </w:rPr>
-        <w:instrText xml:space="preserve"> PAGEREF _Toc496893775 \h </w:instrText>
+        <w:instrText xml:space="preserve"> PAGEREF _Toc499823428 \h </w:instrText>
       </w:r>
       <w:r>
         <w:rPr>
@@ -2841,7 +2688,7 @@
         <w:rPr>
           <w:noProof/>
         </w:rPr>
-        <w:t>20</w:t>
+        <w:t>24</w:t>
       </w:r>
       <w:r>
         <w:rPr>
@@ -2905,7 +2752,7 @@
         <w:rPr>
           <w:noProof/>
         </w:rPr>
-        <w:instrText xml:space="preserve"> PAGEREF _Toc496893776 \h </w:instrText>
+        <w:instrText xml:space="preserve"> PAGEREF _Toc499823429 \h </w:instrText>
       </w:r>
       <w:r>
         <w:rPr>
@@ -2922,7 +2769,7 @@
         <w:rPr>
           <w:noProof/>
         </w:rPr>
-        <w:t>20</w:t>
+        <w:t>24</w:t>
       </w:r>
       <w:r>
         <w:rPr>
@@ -2985,7 +2832,7 @@
         <w:rPr>
           <w:noProof/>
         </w:rPr>
-        <w:instrText xml:space="preserve"> PAGEREF _Toc496893777 \h </w:instrText>
+        <w:instrText xml:space="preserve"> PAGEREF _Toc499823430 \h </w:instrText>
       </w:r>
       <w:r>
         <w:rPr>
@@ -3002,7 +2849,7 @@
         <w:rPr>
           <w:noProof/>
         </w:rPr>
-        <w:t>20</w:t>
+        <w:t>24</w:t>
       </w:r>
       <w:r>
         <w:rPr>
@@ -3065,7 +2912,7 @@
         <w:rPr>
           <w:noProof/>
         </w:rPr>
-        <w:instrText xml:space="preserve"> PAGEREF _Toc496893778 \h </w:instrText>
+        <w:instrText xml:space="preserve"> PAGEREF _Toc499823431 \h </w:instrText>
       </w:r>
       <w:r>
         <w:rPr>
@@ -3082,7 +2929,7 @@
         <w:rPr>
           <w:noProof/>
         </w:rPr>
-        <w:t>22</w:t>
+        <w:t>25</w:t>
       </w:r>
       <w:r>
         <w:rPr>
@@ -3145,7 +2992,7 @@
         <w:rPr>
           <w:noProof/>
         </w:rPr>
-        <w:instrText xml:space="preserve"> PAGEREF _Toc496893779 \h </w:instrText>
+        <w:instrText xml:space="preserve"> PAGEREF _Toc499823432 \h </w:instrText>
       </w:r>
       <w:r>
         <w:rPr>
@@ -3162,7 +3009,7 @@
         <w:rPr>
           <w:noProof/>
         </w:rPr>
-        <w:t>22</w:t>
+        <w:t>25</w:t>
       </w:r>
       <w:r>
         <w:rPr>
@@ -3225,7 +3072,7 @@
         <w:rPr>
           <w:noProof/>
         </w:rPr>
-        <w:instrText xml:space="preserve"> PAGEREF _Toc496893780 \h </w:instrText>
+        <w:instrText xml:space="preserve"> PAGEREF _Toc499823433 \h </w:instrText>
       </w:r>
       <w:r>
         <w:rPr>
@@ -3242,7 +3089,7 @@
         <w:rPr>
           <w:noProof/>
         </w:rPr>
-        <w:t>22</w:t>
+        <w:t>25</w:t>
       </w:r>
       <w:r>
         <w:rPr>
@@ -3287,7 +3134,7 @@
           <w:rFonts w:ascii="Segoe UI" w:hAnsi="Segoe UI" w:cs="Segoe UI"/>
           <w:noProof/>
         </w:rPr>
-        <w:t>Specification Validation</w:t>
+        <w:t>SpecificationValidation</w:t>
       </w:r>
       <w:r>
         <w:rPr>
@@ -3305,7 +3152,7 @@
         <w:rPr>
           <w:noProof/>
         </w:rPr>
-        <w:instrText xml:space="preserve"> PAGEREF _Toc496893781 \h </w:instrText>
+        <w:instrText xml:space="preserve"> PAGEREF _Toc499823434 \h </w:instrText>
       </w:r>
       <w:r>
         <w:rPr>
@@ -3322,7 +3169,7 @@
         <w:rPr>
           <w:noProof/>
         </w:rPr>
-        <w:t>22</w:t>
+        <w:t>25</w:t>
       </w:r>
       <w:r>
         <w:rPr>
@@ -3385,7 +3232,7 @@
         <w:rPr>
           <w:noProof/>
         </w:rPr>
-        <w:instrText xml:space="preserve"> PAGEREF _Toc496893782 \h </w:instrText>
+        <w:instrText xml:space="preserve"> PAGEREF _Toc499823435 \h </w:instrText>
       </w:r>
       <w:r>
         <w:rPr>
@@ -3402,7 +3249,7 @@
         <w:rPr>
           <w:noProof/>
         </w:rPr>
-        <w:t>22</w:t>
+        <w:t>25</w:t>
       </w:r>
       <w:r>
         <w:rPr>
@@ -3465,7 +3312,7 @@
         <w:rPr>
           <w:noProof/>
         </w:rPr>
-        <w:instrText xml:space="preserve"> PAGEREF _Toc496893783 \h </w:instrText>
+        <w:instrText xml:space="preserve"> PAGEREF _Toc499823436 \h </w:instrText>
       </w:r>
       <w:r>
         <w:rPr>
@@ -3482,7 +3329,7 @@
         <w:rPr>
           <w:noProof/>
         </w:rPr>
-        <w:t>23</w:t>
+        <w:t>26</w:t>
       </w:r>
       <w:r>
         <w:rPr>
@@ -3545,7 +3392,7 @@
         <w:rPr>
           <w:noProof/>
         </w:rPr>
-        <w:instrText xml:space="preserve"> PAGEREF _Toc496893784 \h </w:instrText>
+        <w:instrText xml:space="preserve"> PAGEREF _Toc499823437 \h </w:instrText>
       </w:r>
       <w:r>
         <w:rPr>
@@ -3562,7 +3409,7 @@
         <w:rPr>
           <w:noProof/>
         </w:rPr>
-        <w:t>23</w:t>
+        <w:t>26</w:t>
       </w:r>
       <w:r>
         <w:rPr>
@@ -3625,7 +3472,7 @@
         <w:rPr>
           <w:noProof/>
         </w:rPr>
-        <w:instrText xml:space="preserve"> PAGEREF _Toc496893785 \h </w:instrText>
+        <w:instrText xml:space="preserve"> PAGEREF _Toc499823438 \h </w:instrText>
       </w:r>
       <w:r>
         <w:rPr>
@@ -3642,7 +3489,7 @@
         <w:rPr>
           <w:noProof/>
         </w:rPr>
-        <w:t>23</w:t>
+        <w:t>26</w:t>
       </w:r>
       <w:r>
         <w:rPr>
@@ -3705,7 +3552,7 @@
         <w:rPr>
           <w:noProof/>
         </w:rPr>
-        <w:instrText xml:space="preserve"> PAGEREF _Toc496893786 \h </w:instrText>
+        <w:instrText xml:space="preserve"> PAGEREF _Toc499823439 \h </w:instrText>
       </w:r>
       <w:r>
         <w:rPr>
@@ -3722,7 +3569,7 @@
         <w:rPr>
           <w:noProof/>
         </w:rPr>
-        <w:t>23</w:t>
+        <w:t>26</w:t>
       </w:r>
       <w:r>
         <w:rPr>
@@ -3785,7 +3632,7 @@
         <w:rPr>
           <w:noProof/>
         </w:rPr>
-        <w:instrText xml:space="preserve"> PAGEREF _Toc496893787 \h </w:instrText>
+        <w:instrText xml:space="preserve"> PAGEREF _Toc499823440 \h </w:instrText>
       </w:r>
       <w:r>
         <w:rPr>
@@ -3802,7 +3649,7 @@
         <w:rPr>
           <w:noProof/>
         </w:rPr>
-        <w:t>23</w:t>
+        <w:t>26</w:t>
       </w:r>
       <w:r>
         <w:rPr>
@@ -3865,7 +3712,7 @@
         <w:rPr>
           <w:noProof/>
         </w:rPr>
-        <w:instrText xml:space="preserve"> PAGEREF _Toc496893788 \h </w:instrText>
+        <w:instrText xml:space="preserve"> PAGEREF _Toc499823441 \h </w:instrText>
       </w:r>
       <w:r>
         <w:rPr>
@@ -3882,7 +3729,7 @@
         <w:rPr>
           <w:noProof/>
         </w:rPr>
-        <w:t>23</w:t>
+        <w:t>26</w:t>
       </w:r>
       <w:r>
         <w:rPr>
@@ -3945,7 +3792,7 @@
         <w:rPr>
           <w:noProof/>
         </w:rPr>
-        <w:instrText xml:space="preserve"> PAGEREF _Toc496893789 \h </w:instrText>
+        <w:instrText xml:space="preserve"> PAGEREF _Toc499823442 \h </w:instrText>
       </w:r>
       <w:r>
         <w:rPr>
@@ -3962,7 +3809,7 @@
         <w:rPr>
           <w:noProof/>
         </w:rPr>
-        <w:t>23</w:t>
+        <w:t>26</w:t>
       </w:r>
       <w:r>
         <w:rPr>
@@ -4025,7 +3872,7 @@
         <w:rPr>
           <w:noProof/>
         </w:rPr>
-        <w:instrText xml:space="preserve"> PAGEREF _Toc496893790 \h </w:instrText>
+        <w:instrText xml:space="preserve"> PAGEREF _Toc499823443 \h </w:instrText>
       </w:r>
       <w:r>
         <w:rPr>
@@ -4042,7 +3889,7 @@
         <w:rPr>
           <w:noProof/>
         </w:rPr>
-        <w:t>23</w:t>
+        <w:t>26</w:t>
       </w:r>
       <w:r>
         <w:rPr>
@@ -4105,7 +3952,7 @@
         <w:rPr>
           <w:noProof/>
         </w:rPr>
-        <w:instrText xml:space="preserve"> PAGEREF _Toc496893791 \h </w:instrText>
+        <w:instrText xml:space="preserve"> PAGEREF _Toc499823444 \h </w:instrText>
       </w:r>
       <w:r>
         <w:rPr>
@@ -4122,7 +3969,7 @@
         <w:rPr>
           <w:noProof/>
         </w:rPr>
-        <w:t>23</w:t>
+        <w:t>26</w:t>
       </w:r>
       <w:r>
         <w:rPr>
@@ -4185,7 +4032,7 @@
         <w:rPr>
           <w:noProof/>
         </w:rPr>
-        <w:instrText xml:space="preserve"> PAGEREF _Toc496893792 \h </w:instrText>
+        <w:instrText xml:space="preserve"> PAGEREF _Toc499823445 \h </w:instrText>
       </w:r>
       <w:r>
         <w:rPr>
@@ -4202,7 +4049,7 @@
         <w:rPr>
           <w:noProof/>
         </w:rPr>
-        <w:t>23</w:t>
+        <w:t>26</w:t>
       </w:r>
       <w:r>
         <w:rPr>
@@ -4233,7 +4080,7 @@
           <w:rFonts w:ascii="Segoe UI" w:hAnsi="Segoe UI" w:cs="Segoe UI"/>
         </w:rPr>
       </w:pPr>
-      <w:bookmarkStart w:id="2" w:name="_Toc496893745"/>
+      <w:bookmarkStart w:id="2" w:name="_Toc499823400"/>
       <w:r>
         <w:rPr>
           <w:rFonts w:ascii="Segoe UI" w:hAnsi="Segoe UI" w:cs="Segoe UI"/>
@@ -4311,13 +4158,20 @@
           <w:rFonts w:ascii="Segoe UI" w:hAnsi="Segoe UI" w:cs="Segoe UI"/>
           <w:lang w:eastAsia="pt-BR"/>
         </w:rPr>
-        <w:t>O objetivo deste documento é capturar e comunicar as decisões arquiteturais significativas que foram tomadas em relação ao sistema.</w:t>
+        <w:t xml:space="preserve">O objetivo deste documento é capturar e comunicar as decisões arquiteturais significativas que foram tomadas em relação ao </w:t>
       </w:r>
       <w:r>
         <w:rPr>
           <w:rFonts w:ascii="Segoe UI" w:hAnsi="Segoe UI" w:cs="Segoe UI"/>
           <w:lang w:eastAsia="pt-BR"/>
         </w:rPr>
+        <w:t xml:space="preserve">sistema. </w:t>
+      </w:r>
+      <w:r>
+        <w:rPr>
+          <w:rFonts w:ascii="Segoe UI" w:hAnsi="Segoe UI" w:cs="Segoe UI"/>
+          <w:lang w:eastAsia="pt-BR"/>
+        </w:rPr>
         <w:t>Sugestões de complementação e atualização deste documento serão bem-vindas.</w:t>
       </w:r>
     </w:p>
@@ -4329,7 +4183,7 @@
           <w:rFonts w:ascii="Segoe UI" w:hAnsi="Segoe UI" w:cs="Segoe UI"/>
         </w:rPr>
       </w:pPr>
-      <w:bookmarkStart w:id="3" w:name="_Toc496893746"/>
+      <w:bookmarkStart w:id="3" w:name="_Toc499823401"/>
       <w:r>
         <w:rPr>
           <w:rFonts w:ascii="Segoe UI" w:hAnsi="Segoe UI" w:cs="Segoe UI"/>
@@ -4350,14 +4204,14 @@
         <w:spacing w:line="240" w:lineRule="auto"/>
         <w:ind w:left="0" w:firstLine="720"/>
         <w:rPr>
-          <w:rFonts w:cs="Arial"/>
+          <w:rFonts w:ascii="Segoe UI" w:hAnsi="Segoe UI" w:cs="Segoe UI"/>
           <w:sz w:val="20"/>
           <w:szCs w:val="20"/>
         </w:rPr>
       </w:pPr>
       <w:r>
         <w:rPr>
-          <w:rFonts w:cs="Arial"/>
+          <w:rFonts w:ascii="Segoe UI" w:hAnsi="Segoe UI" w:cs="Segoe UI"/>
           <w:sz w:val="20"/>
           <w:szCs w:val="20"/>
         </w:rPr>
@@ -4365,7 +4219,7 @@
       </w:r>
       <w:r>
         <w:rPr>
-          <w:rFonts w:cs="Arial"/>
+          <w:rFonts w:ascii="Segoe UI" w:hAnsi="Segoe UI" w:cs="Segoe UI"/>
           <w:b/>
           <w:sz w:val="20"/>
           <w:szCs w:val="20"/>
@@ -4374,7 +4228,7 @@
       </w:r>
       <w:r>
         <w:rPr>
-          <w:rFonts w:cs="Arial"/>
+          <w:rFonts w:ascii="Segoe UI" w:hAnsi="Segoe UI" w:cs="Segoe UI"/>
           <w:sz w:val="20"/>
           <w:szCs w:val="20"/>
         </w:rPr>
@@ -4382,7 +4236,7 @@
       </w:r>
       <w:r>
         <w:rPr>
-          <w:rFonts w:cs="Arial"/>
+          <w:rFonts w:ascii="Segoe UI" w:hAnsi="Segoe UI" w:cs="Segoe UI"/>
           <w:sz w:val="20"/>
           <w:szCs w:val="20"/>
         </w:rPr>
@@ -4390,7 +4244,7 @@
       </w:r>
       <w:r>
         <w:rPr>
-          <w:rFonts w:cs="Arial"/>
+          <w:rFonts w:ascii="Segoe UI" w:hAnsi="Segoe UI" w:cs="Segoe UI"/>
           <w:sz w:val="20"/>
           <w:szCs w:val="20"/>
         </w:rPr>
@@ -4398,7 +4252,7 @@
       </w:r>
       <w:r>
         <w:rPr>
-          <w:rFonts w:cs="Arial"/>
+          <w:rFonts w:ascii="Segoe UI" w:hAnsi="Segoe UI" w:cs="Segoe UI"/>
           <w:sz w:val="20"/>
           <w:szCs w:val="20"/>
         </w:rPr>
@@ -4411,22 +4265,38 @@
         <w:spacing w:line="240" w:lineRule="auto"/>
         <w:ind w:left="0"/>
         <w:rPr>
-          <w:rFonts w:cs="Arial"/>
+          <w:rFonts w:ascii="Segoe UI" w:hAnsi="Segoe UI" w:cs="Segoe UI"/>
           <w:sz w:val="20"/>
           <w:szCs w:val="20"/>
         </w:rPr>
       </w:pPr>
       <w:r>
         <w:rPr>
-          <w:rFonts w:cs="Arial"/>
+          <w:rFonts w:ascii="Segoe UI" w:hAnsi="Segoe UI" w:cs="Segoe UI"/>
           <w:sz w:val="20"/>
           <w:szCs w:val="20"/>
         </w:rPr>
-        <w:t>Dentre uma série de atividades que em esses subsistemas podemos destacar</w:t>
-      </w:r>
-      <w:r>
-        <w:rPr>
-          <w:rFonts w:cs="Arial"/>
+        <w:t xml:space="preserve">Dentre uma série de atividades que em esses subsistemas </w:t>
+      </w:r>
+      <w:r>
+        <w:rPr>
+          <w:rFonts w:ascii="Segoe UI" w:hAnsi="Segoe UI" w:cs="Segoe UI"/>
+          <w:sz w:val="20"/>
+          <w:szCs w:val="20"/>
+        </w:rPr>
+        <w:t xml:space="preserve">atuam </w:t>
+      </w:r>
+      <w:r>
+        <w:rPr>
+          <w:rFonts w:ascii="Segoe UI" w:hAnsi="Segoe UI" w:cs="Segoe UI"/>
+          <w:sz w:val="20"/>
+          <w:szCs w:val="20"/>
+        </w:rPr>
+        <w:t>podemos destacar</w:t>
+      </w:r>
+      <w:r>
+        <w:rPr>
+          <w:rFonts w:ascii="Segoe UI" w:hAnsi="Segoe UI" w:cs="Segoe UI"/>
           <w:sz w:val="20"/>
           <w:szCs w:val="20"/>
         </w:rPr>
@@ -4440,35 +4310,68 @@
           <w:numId w:val="15"/>
         </w:numPr>
         <w:spacing w:line="240" w:lineRule="auto"/>
-      </w:pPr>
-      <w:r>
+        <w:rPr>
+          <w:rFonts w:ascii="Segoe UI" w:hAnsi="Segoe UI" w:cs="Segoe UI"/>
+        </w:rPr>
+      </w:pPr>
+      <w:r>
+        <w:rPr>
+          <w:rFonts w:ascii="Segoe UI" w:hAnsi="Segoe UI" w:cs="Segoe UI"/>
+        </w:rPr>
         <w:t>Comunicação com os f</w:t>
       </w:r>
       <w:r>
+        <w:rPr>
+          <w:rFonts w:ascii="Segoe UI" w:hAnsi="Segoe UI" w:cs="Segoe UI"/>
+        </w:rPr>
         <w:t>ornecedores de bens e/ou serviços (</w:t>
       </w:r>
       <w:r>
+        <w:rPr>
+          <w:rFonts w:ascii="Segoe UI" w:hAnsi="Segoe UI" w:cs="Segoe UI"/>
+        </w:rPr>
         <w:t>p</w:t>
       </w:r>
       <w:r>
+        <w:rPr>
+          <w:rFonts w:ascii="Segoe UI" w:hAnsi="Segoe UI" w:cs="Segoe UI"/>
+        </w:rPr>
         <w:t xml:space="preserve">essoa </w:t>
       </w:r>
       <w:r>
+        <w:rPr>
+          <w:rFonts w:ascii="Segoe UI" w:hAnsi="Segoe UI" w:cs="Segoe UI"/>
+        </w:rPr>
         <w:t>j</w:t>
       </w:r>
       <w:r>
+        <w:rPr>
+          <w:rFonts w:ascii="Segoe UI" w:hAnsi="Segoe UI" w:cs="Segoe UI"/>
+        </w:rPr>
         <w:t xml:space="preserve">urídica e/ou </w:t>
       </w:r>
       <w:r>
+        <w:rPr>
+          <w:rFonts w:ascii="Segoe UI" w:hAnsi="Segoe UI" w:cs="Segoe UI"/>
+        </w:rPr>
         <w:t>p</w:t>
       </w:r>
       <w:r>
+        <w:rPr>
+          <w:rFonts w:ascii="Segoe UI" w:hAnsi="Segoe UI" w:cs="Segoe UI"/>
+        </w:rPr>
         <w:t xml:space="preserve">essoa </w:t>
       </w:r>
       <w:r>
+        <w:rPr>
+          <w:rFonts w:ascii="Segoe UI" w:hAnsi="Segoe UI" w:cs="Segoe UI"/>
+        </w:rPr>
         <w:t>f</w:t>
       </w:r>
       <w:r>
+        <w:rPr>
+          <w:rFonts w:ascii="Segoe UI" w:hAnsi="Segoe UI" w:cs="Segoe UI"/>
+        </w:rPr>
         <w:t>ísica)</w:t>
       </w:r>
     </w:p>
@@ -4479,8 +4382,14 @@
           <w:numId w:val="15"/>
         </w:numPr>
         <w:spacing w:line="240" w:lineRule="auto"/>
-      </w:pPr>
-      <w:r>
+        <w:rPr>
+          <w:rFonts w:ascii="Segoe UI" w:hAnsi="Segoe UI" w:cs="Segoe UI"/>
+        </w:rPr>
+      </w:pPr>
+      <w:r>
+        <w:rPr>
+          <w:rFonts w:ascii="Segoe UI" w:hAnsi="Segoe UI" w:cs="Segoe UI"/>
+        </w:rPr>
         <w:t>Recebimento e processamento de reclamações administrativas, individuais e coletivas, contra fornecedores de bens ou serviços;</w:t>
       </w:r>
     </w:p>
@@ -4491,8 +4400,14 @@
           <w:numId w:val="15"/>
         </w:numPr>
         <w:spacing w:line="240" w:lineRule="auto"/>
-      </w:pPr>
-      <w:r>
+        <w:rPr>
+          <w:rFonts w:ascii="Segoe UI" w:hAnsi="Segoe UI" w:cs="Segoe UI"/>
+        </w:rPr>
+      </w:pPr>
+      <w:r>
+        <w:rPr>
+          <w:rFonts w:ascii="Segoe UI" w:hAnsi="Segoe UI" w:cs="Segoe UI"/>
+        </w:rPr>
         <w:t>Orientação aos consumidores e fornecedores acerca de seus direitos e obrigações nas relações de consumo;</w:t>
       </w:r>
     </w:p>
@@ -4503,9 +4418,35 @@
           <w:numId w:val="15"/>
         </w:numPr>
         <w:spacing w:line="240" w:lineRule="auto"/>
-      </w:pPr>
-      <w:r>
+        <w:rPr>
+          <w:rFonts w:ascii="Segoe UI" w:hAnsi="Segoe UI" w:cs="Segoe UI"/>
+        </w:rPr>
+      </w:pPr>
+      <w:r>
+        <w:rPr>
+          <w:rFonts w:ascii="Segoe UI" w:hAnsi="Segoe UI" w:cs="Segoe UI"/>
+        </w:rPr>
         <w:t xml:space="preserve">Fiscalização do mercado consumidor para fazer cumprir as determinações da legislação de defesa do consumidor; </w:t>
+      </w:r>
+    </w:p>
+    <w:p>
+      <w:pPr>
+        <w:pStyle w:val="CTMISPargrafo"/>
+        <w:spacing w:line="240" w:lineRule="auto"/>
+        <w:ind w:left="0" w:firstLine="720"/>
+        <w:rPr>
+          <w:rFonts w:ascii="Segoe UI" w:hAnsi="Segoe UI" w:cs="Segoe UI"/>
+          <w:sz w:val="20"/>
+          <w:szCs w:val="20"/>
+        </w:rPr>
+      </w:pPr>
+      <w:r>
+        <w:rPr>
+          <w:rFonts w:ascii="Segoe UI" w:hAnsi="Segoe UI" w:cs="Segoe UI"/>
+          <w:sz w:val="20"/>
+          <w:szCs w:val="20"/>
+        </w:rPr>
+        <w:t xml:space="preserve">O documento fornece informações básicas </w:t>
       </w:r>
     </w:p>
     <w:p>
@@ -4519,26 +4460,6 @@
           <w:szCs w:val="20"/>
         </w:rPr>
       </w:pPr>
-      <w:r>
-        <w:rPr>
-          <w:rFonts w:cs="Arial"/>
-          <w:sz w:val="20"/>
-          <w:szCs w:val="20"/>
-        </w:rPr>
-        <w:t xml:space="preserve">O documento fornece informações básicas </w:t>
-      </w:r>
-    </w:p>
-    <w:p>
-      <w:pPr>
-        <w:pStyle w:val="CTMISPargrafo"/>
-        <w:spacing w:line="240" w:lineRule="auto"/>
-        <w:ind w:left="0" w:firstLine="720"/>
-        <w:rPr>
-          <w:rFonts w:cs="Arial"/>
-          <w:sz w:val="20"/>
-          <w:szCs w:val="20"/>
-        </w:rPr>
-      </w:pPr>
     </w:p>
     <w:p>
       <w:pPr>
@@ -4548,7 +4469,7 @@
           <w:rFonts w:ascii="Segoe UI" w:hAnsi="Segoe UI" w:cs="Segoe UI"/>
         </w:rPr>
       </w:pPr>
-      <w:bookmarkStart w:id="4" w:name="_Toc496893747"/>
+      <w:bookmarkStart w:id="4" w:name="_Toc499823402"/>
       <w:r>
         <w:rPr>
           <w:rFonts w:ascii="Segoe UI" w:hAnsi="Segoe UI" w:cs="Segoe UI"/>
@@ -4565,7 +4486,7 @@
           <w:rFonts w:ascii="Segoe UI" w:hAnsi="Segoe UI" w:cs="Segoe UI"/>
         </w:rPr>
       </w:pPr>
-      <w:bookmarkStart w:id="5" w:name="_Toc496893748"/>
+      <w:bookmarkStart w:id="5" w:name="_Toc499823403"/>
       <w:r>
         <w:rPr>
           <w:rFonts w:ascii="Segoe UI" w:hAnsi="Segoe UI" w:cs="Segoe UI"/>
@@ -4597,7 +4518,7 @@
           <w:rFonts w:ascii="Segoe UI" w:hAnsi="Segoe UI" w:cs="Segoe UI"/>
         </w:rPr>
       </w:pPr>
-      <w:bookmarkStart w:id="6" w:name="_Toc496893749"/>
+      <w:bookmarkStart w:id="6" w:name="_Toc499823404"/>
       <w:r>
         <w:rPr>
           <w:rFonts w:ascii="Segoe UI" w:hAnsi="Segoe UI" w:cs="Segoe UI"/>
@@ -4757,7 +4678,7 @@
                 <w:rFonts w:ascii="Segoe UI" w:eastAsia="Times New Roman" w:hAnsi="Segoe UI" w:cs="Segoe UI"/>
                 <w:sz w:val="20"/>
                 <w:szCs w:val="20"/>
-                <w:lang w:val="en-US" w:eastAsia="pt-BR"/>
+                <w:lang w:eastAsia="pt-BR"/>
               </w:rPr>
             </w:pPr>
             <w:r>
@@ -4765,9 +4686,45 @@
                 <w:rFonts w:ascii="Segoe UI" w:eastAsia="Times New Roman" w:hAnsi="Segoe UI" w:cs="Segoe UI"/>
                 <w:sz w:val="20"/>
                 <w:szCs w:val="20"/>
-                <w:lang w:val="en-US" w:eastAsia="pt-BR"/>
-              </w:rPr>
-              <w:t xml:space="preserve">Microsoft.NETFramework 4.5 </w:t>
+                <w:lang w:eastAsia="pt-BR"/>
+              </w:rPr>
+              <w:t>Microsoft</w:t>
+            </w:r>
+            <w:r>
+              <w:rPr>
+                <w:rFonts w:ascii="Segoe UI" w:eastAsia="Times New Roman" w:hAnsi="Segoe UI" w:cs="Segoe UI"/>
+                <w:sz w:val="20"/>
+                <w:szCs w:val="20"/>
+                <w:lang w:eastAsia="pt-BR"/>
+              </w:rPr>
+              <w:t xml:space="preserve"> </w:t>
+            </w:r>
+            <w:r>
+              <w:rPr>
+                <w:rFonts w:ascii="Segoe UI" w:eastAsia="Times New Roman" w:hAnsi="Segoe UI" w:cs="Segoe UI"/>
+                <w:sz w:val="20"/>
+                <w:szCs w:val="20"/>
+                <w:lang w:eastAsia="pt-BR"/>
+              </w:rPr>
+              <w:t>.NET</w:t>
+            </w:r>
+            <w:r>
+              <w:rPr>
+                <w:rFonts w:ascii="Segoe UI" w:eastAsia="Times New Roman" w:hAnsi="Segoe UI" w:cs="Segoe UI"/>
+                <w:sz w:val="20"/>
+                <w:szCs w:val="20"/>
+                <w:lang w:eastAsia="pt-BR"/>
+              </w:rPr>
+              <w:t xml:space="preserve"> </w:t>
+            </w:r>
+            <w:r>
+              <w:rPr>
+                <w:rFonts w:ascii="Segoe UI" w:eastAsia="Times New Roman" w:hAnsi="Segoe UI" w:cs="Segoe UI"/>
+                <w:sz w:val="20"/>
+                <w:szCs w:val="20"/>
+                <w:lang w:eastAsia="pt-BR"/>
+              </w:rPr>
+              <w:t xml:space="preserve">Framework 4.5 </w:t>
             </w:r>
           </w:p>
           <w:p>
@@ -4816,6 +4773,15 @@
                 <w:lang w:val="en-US" w:eastAsia="pt-BR"/>
               </w:rPr>
               <w:t>, Jquery, Javascript, Bootstrap</w:t>
+            </w:r>
+            <w:r>
+              <w:rPr>
+                <w:rFonts w:ascii="Segoe UI" w:eastAsia="Times New Roman" w:hAnsi="Segoe UI" w:cs="Segoe UI"/>
+                <w:sz w:val="20"/>
+                <w:szCs w:val="20"/>
+                <w:lang w:val="en-US" w:eastAsia="pt-BR"/>
+              </w:rPr>
+              <w:t xml:space="preserve"> , HTML5 ,CSS</w:t>
             </w:r>
           </w:p>
           <w:p>
@@ -4873,7 +4839,7 @@
                 <w:rFonts w:ascii="Segoe UI" w:eastAsia="Times New Roman" w:hAnsi="Segoe UI" w:cs="Segoe UI"/>
                 <w:sz w:val="20"/>
                 <w:szCs w:val="20"/>
-                <w:lang w:val="en-US" w:eastAsia="pt-BR"/>
+                <w:lang w:eastAsia="pt-BR"/>
               </w:rPr>
             </w:pPr>
             <w:r>
@@ -4881,7 +4847,7 @@
                 <w:rFonts w:ascii="Segoe UI" w:eastAsia="Times New Roman" w:hAnsi="Segoe UI" w:cs="Segoe UI"/>
                 <w:sz w:val="20"/>
                 <w:szCs w:val="20"/>
-                <w:lang w:val="en-US" w:eastAsia="pt-BR"/>
+                <w:lang w:eastAsia="pt-BR"/>
               </w:rPr>
               <w:t>Windows Server 2012  IIS 8.5</w:t>
             </w:r>
@@ -4894,7 +4860,7 @@
                 <w:rFonts w:ascii="Segoe UI" w:eastAsia="Times New Roman" w:hAnsi="Segoe UI" w:cs="Segoe UI"/>
                 <w:sz w:val="20"/>
                 <w:szCs w:val="20"/>
-                <w:lang w:val="en-US" w:eastAsia="pt-BR"/>
+                <w:lang w:eastAsia="pt-BR"/>
               </w:rPr>
             </w:pPr>
             <w:r>
@@ -4902,7 +4868,7 @@
                 <w:rFonts w:ascii="Segoe UI" w:eastAsia="Times New Roman" w:hAnsi="Segoe UI" w:cs="Segoe UI"/>
                 <w:sz w:val="20"/>
                 <w:szCs w:val="20"/>
-                <w:lang w:val="en-US" w:eastAsia="pt-BR"/>
+                <w:lang w:eastAsia="pt-BR"/>
               </w:rPr>
               <w:t>Microsoft .NET Framework 4.5</w:t>
             </w:r>
@@ -5253,6 +5219,8 @@
               <w:cnfStyle w:val="000000100000"/>
               <w:rPr>
                 <w:rFonts w:ascii="Segoe UI" w:hAnsi="Segoe UI" w:cs="Segoe UI"/>
+                <w:sz w:val="20"/>
+                <w:szCs w:val="20"/>
                 <w:lang w:eastAsia="pt-BR"/>
               </w:rPr>
             </w:pPr>
@@ -5263,14 +5231,70 @@
                 <w:szCs w:val="20"/>
                 <w:lang w:eastAsia="pt-BR"/>
               </w:rPr>
-              <w:t>Atendimento aos browser últimas três versões dos principais browser do mercado</w:t>
+              <w:t>Execução da aplicação pelo menos n</w:t>
             </w:r>
             <w:r>
               <w:rPr>
                 <w:rFonts w:ascii="Segoe UI" w:hAnsi="Segoe UI" w:cs="Segoe UI"/>
+                <w:sz w:val="20"/>
+                <w:szCs w:val="20"/>
                 <w:lang w:eastAsia="pt-BR"/>
               </w:rPr>
-              <w:t xml:space="preserve"> </w:t>
+              <w:t xml:space="preserve">as </w:t>
+            </w:r>
+            <w:r>
+              <w:rPr>
+                <w:rFonts w:ascii="Segoe UI" w:hAnsi="Segoe UI" w:cs="Segoe UI"/>
+                <w:sz w:val="20"/>
+                <w:szCs w:val="20"/>
+                <w:lang w:eastAsia="pt-BR"/>
+              </w:rPr>
+              <w:t>últimas três versões dos principais browser</w:t>
+            </w:r>
+            <w:r>
+              <w:rPr>
+                <w:rFonts w:ascii="Segoe UI" w:hAnsi="Segoe UI" w:cs="Segoe UI"/>
+                <w:sz w:val="20"/>
+                <w:szCs w:val="20"/>
+                <w:lang w:eastAsia="pt-BR"/>
+              </w:rPr>
+              <w:t>s</w:t>
+            </w:r>
+            <w:r>
+              <w:rPr>
+                <w:rFonts w:ascii="Segoe UI" w:hAnsi="Segoe UI" w:cs="Segoe UI"/>
+                <w:sz w:val="20"/>
+                <w:szCs w:val="20"/>
+                <w:lang w:eastAsia="pt-BR"/>
+              </w:rPr>
+              <w:t xml:space="preserve"> do mercado </w:t>
+            </w:r>
+            <w:r>
+              <w:rPr>
+                <w:rFonts w:ascii="Segoe UI" w:hAnsi="Segoe UI" w:cs="Segoe UI"/>
+                <w:sz w:val="20"/>
+                <w:szCs w:val="20"/>
+                <w:lang w:eastAsia="pt-BR"/>
+              </w:rPr>
+              <w:t>(Google Chrome, Firefox</w:t>
+            </w:r>
+            <w:r>
+              <w:rPr>
+                <w:rFonts w:ascii="Segoe UI" w:hAnsi="Segoe UI" w:cs="Segoe UI"/>
+                <w:sz w:val="20"/>
+                <w:szCs w:val="20"/>
+                <w:lang w:eastAsia="pt-BR"/>
+              </w:rPr>
+              <w:t xml:space="preserve"> e Edge</w:t>
+            </w:r>
+            <w:r>
+              <w:rPr>
+                <w:rFonts w:ascii="Segoe UI" w:hAnsi="Segoe UI" w:cs="Segoe UI"/>
+                <w:sz w:val="20"/>
+                <w:szCs w:val="20"/>
+                <w:lang w:eastAsia="pt-BR"/>
+              </w:rPr>
+              <w:t>)</w:t>
             </w:r>
           </w:p>
         </w:tc>
@@ -5292,7 +5316,7 @@
           <w:rFonts w:ascii="Segoe UI" w:hAnsi="Segoe UI" w:cs="Segoe UI"/>
         </w:rPr>
       </w:pPr>
-      <w:bookmarkStart w:id="8" w:name="_Toc496893750"/>
+      <w:bookmarkStart w:id="8" w:name="_Toc499823405"/>
       <w:r>
         <w:rPr>
           <w:rFonts w:ascii="Segoe UI" w:hAnsi="Segoe UI" w:cs="Segoe UI"/>
@@ -5309,7 +5333,7 @@
           <w:rFonts w:ascii="Segoe UI" w:hAnsi="Segoe UI" w:cs="Segoe UI"/>
         </w:rPr>
       </w:pPr>
-      <w:bookmarkStart w:id="9" w:name="_Toc496893751"/>
+      <w:bookmarkStart w:id="9" w:name="_Toc499823406"/>
       <w:r>
         <w:rPr>
           <w:rFonts w:ascii="Segoe UI" w:hAnsi="Segoe UI" w:cs="Segoe UI"/>
@@ -5346,7 +5370,19 @@
         <w:rPr>
           <w:rFonts w:ascii="Segoe UI" w:hAnsi="Segoe UI" w:cs="Segoe UI"/>
         </w:rPr>
-        <w:t xml:space="preserve">ntegrado Procon é composto pelos seguintes </w:t>
+        <w:t xml:space="preserve">ntegrado </w:t>
+      </w:r>
+      <w:r>
+        <w:rPr>
+          <w:rFonts w:ascii="Segoe UI" w:hAnsi="Segoe UI" w:cs="Segoe UI"/>
+        </w:rPr>
+        <w:t>PROCON</w:t>
+      </w:r>
+      <w:r>
+        <w:rPr>
+          <w:rFonts w:ascii="Segoe UI" w:hAnsi="Segoe UI" w:cs="Segoe UI"/>
+        </w:rPr>
+        <w:t xml:space="preserve"> é composto pelos seguintes </w:t>
       </w:r>
       <w:r>
         <w:rPr>
@@ -5492,7 +5528,115 @@
         <w:rPr>
           <w:rFonts w:ascii="Segoe UI" w:hAnsi="Segoe UI" w:cs="Segoe UI"/>
         </w:rPr>
-        <w:t>É o sistema para gestão do protocolo do PROCON-SP, baseando-se no Protocolo e na Tramitação a partir de uma Unidade Administrativa. As suas funcionalidades foram elaboradas na visão da Política Estadual de Arquivos e Gestão de Documentos e baseadas nas normas e procedimento de protocolo para a administração pública do Estado de São Paulo.</w:t>
+        <w:t>É o sistema para gestão do protocolo do PROCON-SP,</w:t>
+      </w:r>
+      <w:r>
+        <w:rPr>
+          <w:rFonts w:ascii="Segoe UI" w:hAnsi="Segoe UI" w:cs="Segoe UI"/>
+        </w:rPr>
+        <w:t xml:space="preserve"> baseando-se no Protocolo e na t</w:t>
+      </w:r>
+      <w:r>
+        <w:rPr>
+          <w:rFonts w:ascii="Segoe UI" w:hAnsi="Segoe UI" w:cs="Segoe UI"/>
+        </w:rPr>
+        <w:t xml:space="preserve">ramitação a partir de uma </w:t>
+      </w:r>
+      <w:r>
+        <w:rPr>
+          <w:rFonts w:ascii="Segoe UI" w:hAnsi="Segoe UI" w:cs="Segoe UI"/>
+        </w:rPr>
+        <w:t>u</w:t>
+      </w:r>
+      <w:r>
+        <w:rPr>
+          <w:rFonts w:ascii="Segoe UI" w:hAnsi="Segoe UI" w:cs="Segoe UI"/>
+        </w:rPr>
+        <w:t xml:space="preserve">nidade </w:t>
+      </w:r>
+      <w:r>
+        <w:rPr>
+          <w:rFonts w:ascii="Segoe UI" w:hAnsi="Segoe UI" w:cs="Segoe UI"/>
+        </w:rPr>
+        <w:t>a</w:t>
+      </w:r>
+      <w:r>
+        <w:rPr>
+          <w:rFonts w:ascii="Segoe UI" w:hAnsi="Segoe UI" w:cs="Segoe UI"/>
+        </w:rPr>
+        <w:t xml:space="preserve">dministrativa. As suas funcionalidades foram elaboradas na visão da </w:t>
+      </w:r>
+      <w:r>
+        <w:rPr>
+          <w:rFonts w:ascii="Segoe UI" w:hAnsi="Segoe UI" w:cs="Segoe UI"/>
+        </w:rPr>
+        <w:t>p</w:t>
+      </w:r>
+      <w:r>
+        <w:rPr>
+          <w:rFonts w:ascii="Segoe UI" w:hAnsi="Segoe UI" w:cs="Segoe UI"/>
+        </w:rPr>
+        <w:t xml:space="preserve">olítica </w:t>
+      </w:r>
+      <w:r>
+        <w:rPr>
+          <w:rFonts w:ascii="Segoe UI" w:hAnsi="Segoe UI" w:cs="Segoe UI"/>
+        </w:rPr>
+        <w:t>e</w:t>
+      </w:r>
+      <w:r>
+        <w:rPr>
+          <w:rFonts w:ascii="Segoe UI" w:hAnsi="Segoe UI" w:cs="Segoe UI"/>
+        </w:rPr>
+        <w:t xml:space="preserve">stadual de </w:t>
+      </w:r>
+      <w:r>
+        <w:rPr>
+          <w:rFonts w:ascii="Segoe UI" w:hAnsi="Segoe UI" w:cs="Segoe UI"/>
+        </w:rPr>
+        <w:t>a</w:t>
+      </w:r>
+      <w:r>
+        <w:rPr>
+          <w:rFonts w:ascii="Segoe UI" w:hAnsi="Segoe UI" w:cs="Segoe UI"/>
+        </w:rPr>
+        <w:t xml:space="preserve">rquivos e </w:t>
+      </w:r>
+      <w:r>
+        <w:rPr>
+          <w:rFonts w:ascii="Segoe UI" w:hAnsi="Segoe UI" w:cs="Segoe UI"/>
+        </w:rPr>
+        <w:t>g</w:t>
+      </w:r>
+      <w:r>
+        <w:rPr>
+          <w:rFonts w:ascii="Segoe UI" w:hAnsi="Segoe UI" w:cs="Segoe UI"/>
+        </w:rPr>
+        <w:t xml:space="preserve">estão de </w:t>
+      </w:r>
+      <w:r>
+        <w:rPr>
+          <w:rFonts w:ascii="Segoe UI" w:hAnsi="Segoe UI" w:cs="Segoe UI"/>
+        </w:rPr>
+        <w:t>d</w:t>
+      </w:r>
+      <w:r>
+        <w:rPr>
+          <w:rFonts w:ascii="Segoe UI" w:hAnsi="Segoe UI" w:cs="Segoe UI"/>
+        </w:rPr>
+        <w:t xml:space="preserve">ocumentos e baseadas nas normas e procedimento de protocolo para a administração pública do </w:t>
+      </w:r>
+      <w:r>
+        <w:rPr>
+          <w:rFonts w:ascii="Segoe UI" w:hAnsi="Segoe UI" w:cs="Segoe UI"/>
+        </w:rPr>
+        <w:t>e</w:t>
+      </w:r>
+      <w:r>
+        <w:rPr>
+          <w:rFonts w:ascii="Segoe UI" w:hAnsi="Segoe UI" w:cs="Segoe UI"/>
+        </w:rPr>
+        <w:t>stado de São Paulo.</w:t>
       </w:r>
     </w:p>
     <w:p>
@@ -5532,7 +5676,115 @@
         <w:rPr>
           <w:rFonts w:ascii="Segoe UI" w:hAnsi="Segoe UI" w:cs="Segoe UI"/>
         </w:rPr>
-        <w:t>É o sistema para gestão do atendimento do PROCON-SP. As funcionalidades desta seção atendem basicamente a área da DAOC quanto às Solicitações de Orientação, de Consultas e de Atendimentos dos Consumidores do Estado de São Paulo. O módulo de Atendimento deve ser interativo de forma a envolver os Consumidores e os Fornecedores, comunicando entre todos os envolvidos as necessidades de informação.</w:t>
+        <w:t xml:space="preserve">É o sistema para gestão do atendimento do PROCON-SP. As funcionalidades desta seção atendem basicamente a área da DAOC quanto às </w:t>
+      </w:r>
+      <w:r>
+        <w:rPr>
+          <w:rFonts w:ascii="Segoe UI" w:hAnsi="Segoe UI" w:cs="Segoe UI"/>
+        </w:rPr>
+        <w:t>s</w:t>
+      </w:r>
+      <w:r>
+        <w:rPr>
+          <w:rFonts w:ascii="Segoe UI" w:hAnsi="Segoe UI" w:cs="Segoe UI"/>
+        </w:rPr>
+        <w:t xml:space="preserve">olicitações de </w:t>
+      </w:r>
+      <w:r>
+        <w:rPr>
+          <w:rFonts w:ascii="Segoe UI" w:hAnsi="Segoe UI" w:cs="Segoe UI"/>
+        </w:rPr>
+        <w:t>o</w:t>
+      </w:r>
+      <w:r>
+        <w:rPr>
+          <w:rFonts w:ascii="Segoe UI" w:hAnsi="Segoe UI" w:cs="Segoe UI"/>
+        </w:rPr>
+        <w:t xml:space="preserve">rientação, de </w:t>
+      </w:r>
+      <w:r>
+        <w:rPr>
+          <w:rFonts w:ascii="Segoe UI" w:hAnsi="Segoe UI" w:cs="Segoe UI"/>
+        </w:rPr>
+        <w:t>c</w:t>
+      </w:r>
+      <w:r>
+        <w:rPr>
+          <w:rFonts w:ascii="Segoe UI" w:hAnsi="Segoe UI" w:cs="Segoe UI"/>
+        </w:rPr>
+        <w:t xml:space="preserve">onsultas e de </w:t>
+      </w:r>
+      <w:r>
+        <w:rPr>
+          <w:rFonts w:ascii="Segoe UI" w:hAnsi="Segoe UI" w:cs="Segoe UI"/>
+        </w:rPr>
+        <w:t>a</w:t>
+      </w:r>
+      <w:r>
+        <w:rPr>
+          <w:rFonts w:ascii="Segoe UI" w:hAnsi="Segoe UI" w:cs="Segoe UI"/>
+        </w:rPr>
+        <w:t xml:space="preserve">tendimentos dos </w:t>
+      </w:r>
+      <w:r>
+        <w:rPr>
+          <w:rFonts w:ascii="Segoe UI" w:hAnsi="Segoe UI" w:cs="Segoe UI"/>
+        </w:rPr>
+        <w:t>c</w:t>
+      </w:r>
+      <w:r>
+        <w:rPr>
+          <w:rFonts w:ascii="Segoe UI" w:hAnsi="Segoe UI" w:cs="Segoe UI"/>
+        </w:rPr>
+        <w:t xml:space="preserve">onsumidores do </w:t>
+      </w:r>
+      <w:r>
+        <w:rPr>
+          <w:rFonts w:ascii="Segoe UI" w:hAnsi="Segoe UI" w:cs="Segoe UI"/>
+        </w:rPr>
+        <w:t>e</w:t>
+      </w:r>
+      <w:r>
+        <w:rPr>
+          <w:rFonts w:ascii="Segoe UI" w:hAnsi="Segoe UI" w:cs="Segoe UI"/>
+        </w:rPr>
+        <w:t xml:space="preserve">stado de São Paulo. O módulo de </w:t>
+      </w:r>
+      <w:r>
+        <w:rPr>
+          <w:rFonts w:ascii="Segoe UI" w:hAnsi="Segoe UI" w:cs="Segoe UI"/>
+        </w:rPr>
+        <w:t>a</w:t>
+      </w:r>
+      <w:r>
+        <w:rPr>
+          <w:rFonts w:ascii="Segoe UI" w:hAnsi="Segoe UI" w:cs="Segoe UI"/>
+        </w:rPr>
+        <w:t xml:space="preserve">tendimento deve ser interativo de forma a envolver os </w:t>
+      </w:r>
+      <w:r>
+        <w:rPr>
+          <w:rFonts w:ascii="Segoe UI" w:hAnsi="Segoe UI" w:cs="Segoe UI"/>
+        </w:rPr>
+        <w:t>c</w:t>
+      </w:r>
+      <w:r>
+        <w:rPr>
+          <w:rFonts w:ascii="Segoe UI" w:hAnsi="Segoe UI" w:cs="Segoe UI"/>
+        </w:rPr>
+        <w:t xml:space="preserve">onsumidores e os </w:t>
+      </w:r>
+      <w:r>
+        <w:rPr>
+          <w:rFonts w:ascii="Segoe UI" w:hAnsi="Segoe UI" w:cs="Segoe UI"/>
+        </w:rPr>
+        <w:t>f</w:t>
+      </w:r>
+      <w:r>
+        <w:rPr>
+          <w:rFonts w:ascii="Segoe UI" w:hAnsi="Segoe UI" w:cs="Segoe UI"/>
+        </w:rPr>
+        <w:t>ornecedores, comunicando entre todos os envolvidos as necessidades de informação.</w:t>
       </w:r>
     </w:p>
     <w:p>
@@ -5572,7 +5824,19 @@
         <w:rPr>
           <w:rFonts w:ascii="Segoe UI" w:hAnsi="Segoe UI" w:cs="Segoe UI"/>
         </w:rPr>
-        <w:t>É o sistema para atender à fiscalização do PROCON-SP.As funcionalidades desta seção atendem à necessidade do PROCON-SP, na fiscalização aos fornecedores, coletando e registrando todas as informações da fiscalização na sua diligência fiscal.</w:t>
+        <w:t>É o sistema para atender à fiscalização do PROCON-SP.</w:t>
+      </w:r>
+      <w:r>
+        <w:rPr>
+          <w:rFonts w:ascii="Segoe UI" w:hAnsi="Segoe UI" w:cs="Segoe UI"/>
+        </w:rPr>
+        <w:t xml:space="preserve"> </w:t>
+      </w:r>
+      <w:r>
+        <w:rPr>
+          <w:rFonts w:ascii="Segoe UI" w:hAnsi="Segoe UI" w:cs="Segoe UI"/>
+        </w:rPr>
+        <w:t>As funcionalidades desta seção atendem à necessidade do PROCON-SP, na fiscalização aos fornecedores, coletando e registrando todas as informações da fiscalização na sua diligência fiscal.</w:t>
       </w:r>
     </w:p>
     <w:p>
@@ -5652,7 +5916,43 @@
         <w:rPr>
           <w:rFonts w:ascii="Segoe UI" w:hAnsi="Segoe UI" w:cs="Segoe UI"/>
         </w:rPr>
-        <w:t>É o módulo para administração das informações cadastrais do PROCON-SP.As funcionalidades desta seção atendem a necessidade do PROCON-SP, nas informações corporativas no contexto administrativo, para dar base à todas as unidades da Fundação.</w:t>
+        <w:t>É o módulo para administração das informações cadastrais do PROCON-SP.</w:t>
+      </w:r>
+      <w:r>
+        <w:rPr>
+          <w:rFonts w:ascii="Segoe UI" w:hAnsi="Segoe UI" w:cs="Segoe UI"/>
+        </w:rPr>
+        <w:t xml:space="preserve"> </w:t>
+      </w:r>
+      <w:r>
+        <w:rPr>
+          <w:rFonts w:ascii="Segoe UI" w:hAnsi="Segoe UI" w:cs="Segoe UI"/>
+        </w:rPr>
+        <w:t xml:space="preserve">As funcionalidades desta seção atendem a necessidade do PROCON-SP, nas informações corporativas no contexto administrativo, para dar base </w:t>
+      </w:r>
+      <w:r>
+        <w:rPr>
+          <w:rFonts w:ascii="Segoe UI" w:hAnsi="Segoe UI" w:cs="Segoe UI"/>
+        </w:rPr>
+        <w:t>a</w:t>
+      </w:r>
+      <w:r>
+        <w:rPr>
+          <w:rFonts w:ascii="Segoe UI" w:hAnsi="Segoe UI" w:cs="Segoe UI"/>
+        </w:rPr>
+        <w:t xml:space="preserve"> todas as unidades da </w:t>
+      </w:r>
+      <w:r>
+        <w:rPr>
+          <w:rFonts w:ascii="Segoe UI" w:hAnsi="Segoe UI" w:cs="Segoe UI"/>
+        </w:rPr>
+        <w:t>f</w:t>
+      </w:r>
+      <w:r>
+        <w:rPr>
+          <w:rFonts w:ascii="Segoe UI" w:hAnsi="Segoe UI" w:cs="Segoe UI"/>
+        </w:rPr>
+        <w:t>undação.</w:t>
       </w:r>
     </w:p>
     <w:p>
@@ -5728,7 +6028,7 @@
         <w:rPr>
           <w:rFonts w:ascii="Segoe UI" w:hAnsi="Segoe UI" w:cs="Segoe UI"/>
         </w:rPr>
-        <w:t xml:space="preserve"> regras/ processos de negócios</w:t>
+        <w:t xml:space="preserve"> regras/processos de negócios</w:t>
       </w:r>
       <w:r>
         <w:rPr>
@@ -5759,16 +6059,20 @@
         <w:rPr>
           <w:rFonts w:ascii="Segoe UI" w:hAnsi="Segoe UI" w:cs="Segoe UI"/>
         </w:rPr>
-        <w:t xml:space="preserve"> os principais componentes guias de implementação:</w:t>
-      </w:r>
-    </w:p>
-    <w:p>
-      <w:pPr>
-        <w:spacing w:line="240" w:lineRule="auto"/>
-        <w:rPr>
-          <w:rFonts w:ascii="Segoe UI" w:hAnsi="Segoe UI" w:cs="Segoe UI"/>
-        </w:rPr>
-      </w:pPr>
+        <w:t xml:space="preserve"> os </w:t>
+      </w:r>
+      <w:r>
+        <w:rPr>
+          <w:rFonts w:ascii="Segoe UI" w:hAnsi="Segoe UI" w:cs="Segoe UI"/>
+        </w:rPr>
+        <w:t>seguintes</w:t>
+      </w:r>
+      <w:r>
+        <w:rPr>
+          <w:rFonts w:ascii="Segoe UI" w:hAnsi="Segoe UI" w:cs="Segoe UI"/>
+        </w:rPr>
+        <w:t xml:space="preserve"> componentes guias de implementação:</w:t>
+      </w:r>
     </w:p>
     <w:p>
       <w:pPr>
@@ -5778,11 +6082,20 @@
           <w:u w:val="single"/>
         </w:rPr>
       </w:pPr>
-      <w:r>
+    </w:p>
+    <w:p>
+      <w:pPr>
+        <w:spacing w:line="240" w:lineRule="auto"/>
         <w:rPr>
           <w:rFonts w:ascii="Segoe UI" w:hAnsi="Segoe UI" w:cs="Segoe UI"/>
           <w:u w:val="single"/>
         </w:rPr>
+      </w:pPr>
+      <w:r>
+        <w:rPr>
+          <w:rFonts w:ascii="Segoe UI" w:hAnsi="Segoe UI" w:cs="Segoe UI"/>
+          <w:u w:val="single"/>
+        </w:rPr>
         <w:t>Core Domain</w:t>
       </w:r>
     </w:p>
@@ -5805,14 +6118,12 @@
         </w:rPr>
         <w:t>o de Domínio (Domain Model).</w:t>
       </w:r>
-    </w:p>
-    <w:p>
-      <w:pPr>
-        <w:spacing w:line="240" w:lineRule="auto"/>
-        <w:rPr>
-          <w:rFonts w:ascii="Segoe UI" w:hAnsi="Segoe UI" w:cs="Segoe UI"/>
-        </w:rPr>
-      </w:pPr>
+      <w:r>
+        <w:rPr>
+          <w:rFonts w:ascii="Segoe UI" w:hAnsi="Segoe UI" w:cs="Segoe UI"/>
+        </w:rPr>
+        <w:t xml:space="preserve"> </w:t>
+      </w:r>
       <w:r>
         <w:rPr>
           <w:rFonts w:ascii="Segoe UI" w:hAnsi="Segoe UI" w:cs="Segoe UI"/>
@@ -5853,7 +6164,19 @@
         <w:rPr>
           <w:rFonts w:ascii="Segoe UI" w:hAnsi="Segoe UI" w:cs="Segoe UI"/>
         </w:rPr>
-        <w:t>,etc.</w:t>
+        <w:t>,</w:t>
+      </w:r>
+      <w:r>
+        <w:rPr>
+          <w:rFonts w:ascii="Segoe UI" w:hAnsi="Segoe UI" w:cs="Segoe UI"/>
+        </w:rPr>
+        <w:t xml:space="preserve"> </w:t>
+      </w:r>
+      <w:r>
+        <w:rPr>
+          <w:rFonts w:ascii="Segoe UI" w:hAnsi="Segoe UI" w:cs="Segoe UI"/>
+        </w:rPr>
+        <w:t>etc.</w:t>
       </w:r>
     </w:p>
     <w:p>
@@ -5877,7 +6200,7 @@
           <w:rFonts w:ascii="Segoe UI" w:hAnsi="Segoe UI" w:cs="Segoe UI"/>
           <w:u w:val="single"/>
         </w:rPr>
-        <w:t xml:space="preserve">Core Infra  </w:t>
+        <w:t>Core Infra</w:t>
       </w:r>
     </w:p>
     <w:p>
@@ -5905,14 +6228,12 @@
         </w:rPr>
         <w:t>te técnico de implementações de serviços externos.</w:t>
       </w:r>
-    </w:p>
-    <w:p>
-      <w:pPr>
-        <w:spacing w:line="240" w:lineRule="auto"/>
-        <w:rPr>
-          <w:rFonts w:ascii="Segoe UI" w:hAnsi="Segoe UI" w:cs="Segoe UI"/>
-        </w:rPr>
-      </w:pPr>
+      <w:r>
+        <w:rPr>
+          <w:rFonts w:ascii="Segoe UI" w:hAnsi="Segoe UI" w:cs="Segoe UI"/>
+        </w:rPr>
+        <w:t xml:space="preserve"> </w:t>
+      </w:r>
       <w:r>
         <w:rPr>
           <w:rFonts w:ascii="Segoe UI" w:hAnsi="Segoe UI" w:cs="Segoe UI"/>
@@ -6021,7 +6342,19 @@
         <w:rPr>
           <w:rFonts w:ascii="Segoe UI" w:hAnsi="Segoe UI" w:cs="Segoe UI"/>
         </w:rPr>
-        <w:t xml:space="preserve"> (valueobjects) que agregam valor as entidades.</w:t>
+        <w:t xml:space="preserve"> (</w:t>
+      </w:r>
+      <w:r>
+        <w:rPr>
+          <w:rFonts w:ascii="Segoe UI" w:hAnsi="Segoe UI" w:cs="Segoe UI"/>
+        </w:rPr>
+        <w:t>objetos de valor</w:t>
+      </w:r>
+      <w:r>
+        <w:rPr>
+          <w:rFonts w:ascii="Segoe UI" w:hAnsi="Segoe UI" w:cs="Segoe UI"/>
+        </w:rPr>
+        <w:t>) que agregam valor as entidades.</w:t>
       </w:r>
     </w:p>
     <w:p>
@@ -6231,25 +6564,37 @@
         <w:rPr>
           <w:rFonts w:ascii="Segoe UI" w:hAnsi="Segoe UI" w:cs="Segoe UI"/>
         </w:rPr>
-        <w:t>Seguem diagramas</w:t>
-      </w:r>
-      <w:r>
-        <w:rPr>
-          <w:rFonts w:ascii="Segoe UI" w:hAnsi="Segoe UI" w:cs="Segoe UI"/>
-        </w:rPr>
-        <w:t xml:space="preserve"> guias</w:t>
-      </w:r>
-      <w:r>
-        <w:rPr>
-          <w:rFonts w:ascii="Segoe UI" w:hAnsi="Segoe UI" w:cs="Segoe UI"/>
-        </w:rPr>
-        <w:t>descrevendo os principais</w:t>
-      </w:r>
-      <w:r>
-        <w:rPr>
-          <w:rFonts w:ascii="Segoe UI" w:hAnsi="Segoe UI" w:cs="Segoe UI"/>
-        </w:rPr>
-        <w:t xml:space="preserve"> conceitos informados acima:</w:t>
+        <w:t>Seguem</w:t>
+      </w:r>
+      <w:r>
+        <w:rPr>
+          <w:rFonts w:ascii="Segoe UI" w:hAnsi="Segoe UI" w:cs="Segoe UI"/>
+        </w:rPr>
+        <w:t xml:space="preserve"> abaixo</w:t>
+      </w:r>
+      <w:r>
+        <w:rPr>
+          <w:rFonts w:ascii="Segoe UI" w:hAnsi="Segoe UI" w:cs="Segoe UI"/>
+        </w:rPr>
+        <w:t xml:space="preserve"> diagramas</w:t>
+      </w:r>
+      <w:r>
+        <w:rPr>
+          <w:rFonts w:ascii="Segoe UI" w:hAnsi="Segoe UI" w:cs="Segoe UI"/>
+        </w:rPr>
+        <w:t xml:space="preserve"> </w:t>
+      </w:r>
+      <w:r>
+        <w:rPr>
+          <w:rFonts w:ascii="Segoe UI" w:hAnsi="Segoe UI" w:cs="Segoe UI"/>
+        </w:rPr>
+        <w:t xml:space="preserve">descrevendo </w:t>
+      </w:r>
+      <w:r>
+        <w:rPr>
+          <w:rFonts w:ascii="Segoe UI" w:hAnsi="Segoe UI" w:cs="Segoe UI"/>
+        </w:rPr>
+        <w:t>conceitos informados acima:</w:t>
       </w:r>
     </w:p>
     <w:p>
@@ -6293,7 +6638,7 @@
                     <a:blip r:embed="rId10">
                       <a:extLst>
                         <a:ext uri="{28A0092B-C50C-407E-A947-70E740481C1C}">
-                          <a14:useLocalDpi xmlns="" xmlns:wpc="http://schemas.microsoft.com/office/word/2010/wordprocessingCanvas" xmlns:cx="http://schemas.microsoft.com/office/drawing/2014/chartex" xmlns:cx1="http://schemas.microsoft.com/office/drawing/2015/9/8/chartex" xmlns:cx2="http://schemas.microsoft.com/office/drawing/2015/10/21/chartex" xmlns:cx3="http://schemas.microsoft.com/office/drawing/2016/5/9/chartex" xmlns:cx4="http://schemas.microsoft.com/office/drawing/2016/5/10/chartex" xmlns:cx5="http://schemas.microsoft.com/office/drawing/2016/5/11/chartex" xmlns:cx6="http://schemas.microsoft.com/office/drawing/2016/5/12/chartex" xmlns:cx7="http://schemas.microsoft.com/office/drawing/2016/5/13/chartex" xmlns:cx8="http://schemas.microsoft.com/office/drawing/2016/5/14/chartex" xmlns:mc="http://schemas.openxmlformats.org/markup-compatibility/2006" xmlns:aink="http://schemas.microsoft.com/office/drawing/2016/ink" xmlns:am3d="http://schemas.microsoft.com/office/drawing/2017/model3d" xmlns:o="urn:schemas-microsoft-com:office:office" xmlns:v="urn:schemas-microsoft-com:vml" xmlns:wp14="http://schemas.microsoft.com/office/word/2010/wordprocessingDrawing" xmlns:w10="urn:schemas-microsoft-com:office:word" xmlns:w="http://schemas.openxmlformats.org/wordprocessingml/2006/main" xmlns:w14="http://schemas.microsoft.com/office/word/2010/wordml" xmlns:w15="http://schemas.microsoft.com/office/word/2012/wordml" xmlns:w16cid="http://schemas.microsoft.com/office/word/2016/wordml/cid" xmlns:w16se="http://schemas.microsoft.com/office/word/2015/wordml/symex" xmlns:wpg="http://schemas.microsoft.com/office/word/2010/wordprocessingGroup" xmlns:wpi="http://schemas.microsoft.com/office/word/2010/wordprocessingInk" xmlns:wps="http://schemas.microsoft.com/office/word/2010/wordprocessingShape" xmlns:a14="http://schemas.microsoft.com/office/drawing/2010/main" val="0"/>
+                          <a14:useLocalDpi xmlns:a14="http://schemas.microsoft.com/office/drawing/2010/main" xmlns:wps="http://schemas.microsoft.com/office/word/2010/wordprocessingShape" xmlns:wpi="http://schemas.microsoft.com/office/word/2010/wordprocessingInk" xmlns:wpg="http://schemas.microsoft.com/office/word/2010/wordprocessingGroup" xmlns:w16se="http://schemas.microsoft.com/office/word/2015/wordml/symex" xmlns:w16cid="http://schemas.microsoft.com/office/word/2016/wordml/cid" xmlns:w15="http://schemas.microsoft.com/office/word/2012/wordml" xmlns:w14="http://schemas.microsoft.com/office/word/2010/wordml" xmlns:w="http://schemas.openxmlformats.org/wordprocessingml/2006/main" xmlns:w10="urn:schemas-microsoft-com:office:word" xmlns:wp14="http://schemas.microsoft.com/office/word/2010/wordprocessingDrawing" xmlns:v="urn:schemas-microsoft-com:vml" xmlns:o="urn:schemas-microsoft-com:office:office" xmlns:am3d="http://schemas.microsoft.com/office/drawing/2017/model3d" xmlns:aink="http://schemas.microsoft.com/office/drawing/2016/ink" xmlns:mc="http://schemas.openxmlformats.org/markup-compatibility/2006" xmlns:cx8="http://schemas.microsoft.com/office/drawing/2016/5/14/chartex" xmlns:cx7="http://schemas.microsoft.com/office/drawing/2016/5/13/chartex" xmlns:cx6="http://schemas.microsoft.com/office/drawing/2016/5/12/chartex" xmlns:cx5="http://schemas.microsoft.com/office/drawing/2016/5/11/chartex" xmlns:cx4="http://schemas.microsoft.com/office/drawing/2016/5/10/chartex" xmlns:cx3="http://schemas.microsoft.com/office/drawing/2016/5/9/chartex" xmlns:cx2="http://schemas.microsoft.com/office/drawing/2015/10/21/chartex" xmlns:cx1="http://schemas.microsoft.com/office/drawing/2015/9/8/chartex" xmlns:cx="http://schemas.microsoft.com/office/drawing/2014/chartex" xmlns:wpc="http://schemas.microsoft.com/office/word/2010/wordprocessingCanvas" xmlns="" val="0"/>
                         </a:ext>
                       </a:extLst>
                     </a:blip>
@@ -6382,7 +6727,7 @@
                     <a:blip r:embed="rId11">
                       <a:extLst>
                         <a:ext uri="{28A0092B-C50C-407E-A947-70E740481C1C}">
-                          <a14:useLocalDpi xmlns="" xmlns:wpc="http://schemas.microsoft.com/office/word/2010/wordprocessingCanvas" xmlns:cx="http://schemas.microsoft.com/office/drawing/2014/chartex" xmlns:cx1="http://schemas.microsoft.com/office/drawing/2015/9/8/chartex" xmlns:cx2="http://schemas.microsoft.com/office/drawing/2015/10/21/chartex" xmlns:cx3="http://schemas.microsoft.com/office/drawing/2016/5/9/chartex" xmlns:cx4="http://schemas.microsoft.com/office/drawing/2016/5/10/chartex" xmlns:cx5="http://schemas.microsoft.com/office/drawing/2016/5/11/chartex" xmlns:cx6="http://schemas.microsoft.com/office/drawing/2016/5/12/chartex" xmlns:cx7="http://schemas.microsoft.com/office/drawing/2016/5/13/chartex" xmlns:cx8="http://schemas.microsoft.com/office/drawing/2016/5/14/chartex" xmlns:mc="http://schemas.openxmlformats.org/markup-compatibility/2006" xmlns:aink="http://schemas.microsoft.com/office/drawing/2016/ink" xmlns:am3d="http://schemas.microsoft.com/office/drawing/2017/model3d" xmlns:o="urn:schemas-microsoft-com:office:office" xmlns:v="urn:schemas-microsoft-com:vml" xmlns:wp14="http://schemas.microsoft.com/office/word/2010/wordprocessingDrawing" xmlns:w10="urn:schemas-microsoft-com:office:word" xmlns:w="http://schemas.openxmlformats.org/wordprocessingml/2006/main" xmlns:w14="http://schemas.microsoft.com/office/word/2010/wordml" xmlns:w15="http://schemas.microsoft.com/office/word/2012/wordml" xmlns:w16cid="http://schemas.microsoft.com/office/word/2016/wordml/cid" xmlns:w16se="http://schemas.microsoft.com/office/word/2015/wordml/symex" xmlns:wpg="http://schemas.microsoft.com/office/word/2010/wordprocessingGroup" xmlns:wpi="http://schemas.microsoft.com/office/word/2010/wordprocessingInk" xmlns:wps="http://schemas.microsoft.com/office/word/2010/wordprocessingShape" xmlns:a14="http://schemas.microsoft.com/office/drawing/2010/main" val="0"/>
+                          <a14:useLocalDpi xmlns:a14="http://schemas.microsoft.com/office/drawing/2010/main" xmlns:wps="http://schemas.microsoft.com/office/word/2010/wordprocessingShape" xmlns:wpi="http://schemas.microsoft.com/office/word/2010/wordprocessingInk" xmlns:wpg="http://schemas.microsoft.com/office/word/2010/wordprocessingGroup" xmlns:w16se="http://schemas.microsoft.com/office/word/2015/wordml/symex" xmlns:w16cid="http://schemas.microsoft.com/office/word/2016/wordml/cid" xmlns:w15="http://schemas.microsoft.com/office/word/2012/wordml" xmlns:w14="http://schemas.microsoft.com/office/word/2010/wordml" xmlns:w="http://schemas.openxmlformats.org/wordprocessingml/2006/main" xmlns:w10="urn:schemas-microsoft-com:office:word" xmlns:wp14="http://schemas.microsoft.com/office/word/2010/wordprocessingDrawing" xmlns:v="urn:schemas-microsoft-com:vml" xmlns:o="urn:schemas-microsoft-com:office:office" xmlns:am3d="http://schemas.microsoft.com/office/drawing/2017/model3d" xmlns:aink="http://schemas.microsoft.com/office/drawing/2016/ink" xmlns:mc="http://schemas.openxmlformats.org/markup-compatibility/2006" xmlns:cx8="http://schemas.microsoft.com/office/drawing/2016/5/14/chartex" xmlns:cx7="http://schemas.microsoft.com/office/drawing/2016/5/13/chartex" xmlns:cx6="http://schemas.microsoft.com/office/drawing/2016/5/12/chartex" xmlns:cx5="http://schemas.microsoft.com/office/drawing/2016/5/11/chartex" xmlns:cx4="http://schemas.microsoft.com/office/drawing/2016/5/10/chartex" xmlns:cx3="http://schemas.microsoft.com/office/drawing/2016/5/9/chartex" xmlns:cx2="http://schemas.microsoft.com/office/drawing/2015/10/21/chartex" xmlns:cx1="http://schemas.microsoft.com/office/drawing/2015/9/8/chartex" xmlns:cx="http://schemas.microsoft.com/office/drawing/2014/chartex" xmlns:wpc="http://schemas.microsoft.com/office/word/2010/wordprocessingCanvas" xmlns="" val="0"/>
                         </a:ext>
                       </a:extLst>
                     </a:blip>
@@ -6417,38 +6762,6 @@
     <w:p>
       <w:pPr>
         <w:spacing w:line="240" w:lineRule="auto"/>
-        <w:rPr>
-          <w:rFonts w:ascii="Segoe UI" w:hAnsi="Segoe UI" w:cs="Segoe UI"/>
-        </w:rPr>
-      </w:pPr>
-    </w:p>
-    <w:p>
-      <w:pPr>
-        <w:spacing w:line="240" w:lineRule="auto"/>
-        <w:rPr>
-          <w:rFonts w:ascii="Segoe UI" w:hAnsi="Segoe UI" w:cs="Segoe UI"/>
-        </w:rPr>
-      </w:pPr>
-    </w:p>
-    <w:p>
-      <w:pPr>
-        <w:spacing w:line="240" w:lineRule="auto"/>
-        <w:rPr>
-          <w:rFonts w:ascii="Segoe UI" w:hAnsi="Segoe UI" w:cs="Segoe UI"/>
-        </w:rPr>
-      </w:pPr>
-    </w:p>
-    <w:p>
-      <w:pPr>
-        <w:spacing w:line="240" w:lineRule="auto"/>
-        <w:rPr>
-          <w:rFonts w:ascii="Segoe UI" w:hAnsi="Segoe UI" w:cs="Segoe UI"/>
-        </w:rPr>
-      </w:pPr>
-    </w:p>
-    <w:p>
-      <w:pPr>
-        <w:spacing w:line="240" w:lineRule="auto"/>
       </w:pPr>
     </w:p>
     <w:p>
@@ -6459,7 +6772,7 @@
           <w:rFonts w:ascii="Segoe UI" w:hAnsi="Segoe UI" w:cs="Segoe UI"/>
         </w:rPr>
       </w:pPr>
-      <w:bookmarkStart w:id="10" w:name="_Toc496893752"/>
+      <w:bookmarkStart w:id="10" w:name="_Toc499823407"/>
       <w:r>
         <w:rPr>
           <w:rFonts w:ascii="Segoe UI" w:hAnsi="Segoe UI" w:cs="Segoe UI"/>
@@ -6476,7 +6789,7 @@
           <w:rFonts w:ascii="Segoe UI" w:hAnsi="Segoe UI" w:cs="Segoe UI"/>
         </w:rPr>
       </w:pPr>
-      <w:bookmarkStart w:id="11" w:name="_Toc496893753"/>
+      <w:bookmarkStart w:id="11" w:name="_Toc499823408"/>
       <w:r>
         <w:rPr>
           <w:rFonts w:ascii="Segoe UI" w:hAnsi="Segoe UI" w:cs="Segoe UI"/>
@@ -6529,7 +6842,7 @@
                     <a:blip r:embed="rId12">
                       <a:extLst>
                         <a:ext uri="{28A0092B-C50C-407E-A947-70E740481C1C}">
-                          <a14:useLocalDpi xmlns="" xmlns:wpc="http://schemas.microsoft.com/office/word/2010/wordprocessingCanvas" xmlns:cx="http://schemas.microsoft.com/office/drawing/2014/chartex" xmlns:cx1="http://schemas.microsoft.com/office/drawing/2015/9/8/chartex" xmlns:cx2="http://schemas.microsoft.com/office/drawing/2015/10/21/chartex" xmlns:cx3="http://schemas.microsoft.com/office/drawing/2016/5/9/chartex" xmlns:cx4="http://schemas.microsoft.com/office/drawing/2016/5/10/chartex" xmlns:cx5="http://schemas.microsoft.com/office/drawing/2016/5/11/chartex" xmlns:cx6="http://schemas.microsoft.com/office/drawing/2016/5/12/chartex" xmlns:cx7="http://schemas.microsoft.com/office/drawing/2016/5/13/chartex" xmlns:cx8="http://schemas.microsoft.com/office/drawing/2016/5/14/chartex" xmlns:mc="http://schemas.openxmlformats.org/markup-compatibility/2006" xmlns:aink="http://schemas.microsoft.com/office/drawing/2016/ink" xmlns:am3d="http://schemas.microsoft.com/office/drawing/2017/model3d" xmlns:o="urn:schemas-microsoft-com:office:office" xmlns:v="urn:schemas-microsoft-com:vml" xmlns:wp14="http://schemas.microsoft.com/office/word/2010/wordprocessingDrawing" xmlns:w10="urn:schemas-microsoft-com:office:word" xmlns:w="http://schemas.openxmlformats.org/wordprocessingml/2006/main" xmlns:w14="http://schemas.microsoft.com/office/word/2010/wordml" xmlns:w15="http://schemas.microsoft.com/office/word/2012/wordml" xmlns:w16cid="http://schemas.microsoft.com/office/word/2016/wordml/cid" xmlns:w16se="http://schemas.microsoft.com/office/word/2015/wordml/symex" xmlns:wpg="http://schemas.microsoft.com/office/word/2010/wordprocessingGroup" xmlns:wpi="http://schemas.microsoft.com/office/word/2010/wordprocessingInk" xmlns:wps="http://schemas.microsoft.com/office/word/2010/wordprocessingShape" xmlns:a14="http://schemas.microsoft.com/office/drawing/2010/main" val="0"/>
+                          <a14:useLocalDpi xmlns:a14="http://schemas.microsoft.com/office/drawing/2010/main" xmlns:wps="http://schemas.microsoft.com/office/word/2010/wordprocessingShape" xmlns:wpi="http://schemas.microsoft.com/office/word/2010/wordprocessingInk" xmlns:wpg="http://schemas.microsoft.com/office/word/2010/wordprocessingGroup" xmlns:w16se="http://schemas.microsoft.com/office/word/2015/wordml/symex" xmlns:w16cid="http://schemas.microsoft.com/office/word/2016/wordml/cid" xmlns:w15="http://schemas.microsoft.com/office/word/2012/wordml" xmlns:w14="http://schemas.microsoft.com/office/word/2010/wordml" xmlns:w="http://schemas.openxmlformats.org/wordprocessingml/2006/main" xmlns:w10="urn:schemas-microsoft-com:office:word" xmlns:wp14="http://schemas.microsoft.com/office/word/2010/wordprocessingDrawing" xmlns:v="urn:schemas-microsoft-com:vml" xmlns:o="urn:schemas-microsoft-com:office:office" xmlns:am3d="http://schemas.microsoft.com/office/drawing/2017/model3d" xmlns:aink="http://schemas.microsoft.com/office/drawing/2016/ink" xmlns:mc="http://schemas.openxmlformats.org/markup-compatibility/2006" xmlns:cx8="http://schemas.microsoft.com/office/drawing/2016/5/14/chartex" xmlns:cx7="http://schemas.microsoft.com/office/drawing/2016/5/13/chartex" xmlns:cx6="http://schemas.microsoft.com/office/drawing/2016/5/12/chartex" xmlns:cx5="http://schemas.microsoft.com/office/drawing/2016/5/11/chartex" xmlns:cx4="http://schemas.microsoft.com/office/drawing/2016/5/10/chartex" xmlns:cx3="http://schemas.microsoft.com/office/drawing/2016/5/9/chartex" xmlns:cx2="http://schemas.microsoft.com/office/drawing/2015/10/21/chartex" xmlns:cx1="http://schemas.microsoft.com/office/drawing/2015/9/8/chartex" xmlns:cx="http://schemas.microsoft.com/office/drawing/2014/chartex" xmlns:wpc="http://schemas.microsoft.com/office/word/2010/wordprocessingCanvas" xmlns="" val="0"/>
                         </a:ext>
                       </a:extLst>
                     </a:blip>
@@ -6675,6 +6988,12 @@
         <w:rPr>
           <w:rFonts w:ascii="Segoe UI" w:hAnsi="Segoe UI" w:cs="Segoe UI"/>
         </w:rPr>
+        <w:t xml:space="preserve"> </w:t>
+      </w:r>
+      <w:r>
+        <w:rPr>
+          <w:rFonts w:ascii="Segoe UI" w:hAnsi="Segoe UI" w:cs="Segoe UI"/>
+        </w:rPr>
         <w:t>CEP</w:t>
       </w:r>
       <w:r>
@@ -6754,7 +7073,19 @@
         <w:rPr>
           <w:rFonts w:ascii="Segoe UI" w:hAnsi="Segoe UI" w:cs="Segoe UI"/>
         </w:rPr>
-        <w:t>Modelospar</w:t>
+        <w:t>Modelos</w:t>
+      </w:r>
+      <w:r>
+        <w:rPr>
+          <w:rFonts w:ascii="Segoe UI" w:hAnsi="Segoe UI" w:cs="Segoe UI"/>
+        </w:rPr>
+        <w:t xml:space="preserve"> </w:t>
+      </w:r>
+      <w:r>
+        <w:rPr>
+          <w:rFonts w:ascii="Segoe UI" w:hAnsi="Segoe UI" w:cs="Segoe UI"/>
+        </w:rPr>
+        <w:t>par</w:t>
       </w:r>
       <w:r>
         <w:rPr>
@@ -6895,16 +7226,58 @@
       <w:pPr>
         <w:pStyle w:val="Ttulo2"/>
         <w:spacing w:line="240" w:lineRule="auto"/>
-      </w:pPr>
-      <w:bookmarkStart w:id="12" w:name="_Toc496893754"/>
-      <w:r>
+        <w:rPr>
+          <w:rFonts w:ascii="Segoe UI" w:hAnsi="Segoe UI" w:cs="Segoe UI"/>
+        </w:rPr>
+      </w:pPr>
+      <w:bookmarkStart w:id="12" w:name="_Toc499823409"/>
+      <w:r>
+        <w:rPr>
+          <w:rFonts w:ascii="Segoe UI" w:hAnsi="Segoe UI" w:cs="Segoe UI"/>
+        </w:rPr>
         <w:t>Core Domain –</w:t>
       </w:r>
       <w:r>
-        <w:t xml:space="preserve"> Eventosde </w:t>
-      </w:r>
-      <w:r>
-        <w:t>Domínio</w:t>
+        <w:rPr>
+          <w:rFonts w:ascii="Segoe UI" w:hAnsi="Segoe UI" w:cs="Segoe UI"/>
+        </w:rPr>
+        <w:t xml:space="preserve"> </w:t>
+      </w:r>
+      <w:r>
+        <w:rPr>
+          <w:rFonts w:ascii="Segoe UI" w:hAnsi="Segoe UI" w:cs="Segoe UI"/>
+        </w:rPr>
+        <w:t>Suporte e</w:t>
+      </w:r>
+      <w:r>
+        <w:rPr>
+          <w:rFonts w:ascii="Segoe UI" w:hAnsi="Segoe UI" w:cs="Segoe UI"/>
+        </w:rPr>
+        <w:t>ventos</w:t>
+      </w:r>
+      <w:r>
+        <w:rPr>
+          <w:rFonts w:ascii="Segoe UI" w:hAnsi="Segoe UI" w:cs="Segoe UI"/>
+        </w:rPr>
+        <w:t xml:space="preserve"> </w:t>
+      </w:r>
+      <w:r>
+        <w:rPr>
+          <w:rFonts w:ascii="Segoe UI" w:hAnsi="Segoe UI" w:cs="Segoe UI"/>
+        </w:rPr>
+        <w:t xml:space="preserve">de </w:t>
+      </w:r>
+      <w:r>
+        <w:rPr>
+          <w:rFonts w:ascii="Segoe UI" w:hAnsi="Segoe UI" w:cs="Segoe UI"/>
+        </w:rPr>
+        <w:t>d</w:t>
+      </w:r>
+      <w:r>
+        <w:rPr>
+          <w:rFonts w:ascii="Segoe UI" w:hAnsi="Segoe UI" w:cs="Segoe UI"/>
+        </w:rPr>
+        <w:t>omínio</w:t>
       </w:r>
       <w:bookmarkEnd w:id="12"/>
     </w:p>
@@ -6916,7 +7289,277 @@
     <w:p>
       <w:pPr>
         <w:spacing w:line="240" w:lineRule="auto"/>
-      </w:pPr>
+        <w:jc w:val="center"/>
+      </w:pPr>
+      <w:r>
+        <w:rPr>
+          <w:noProof/>
+          <w:lang w:eastAsia="pt-BR"/>
+        </w:rPr>
+        <w:lastRenderedPageBreak/>
+        <w:drawing>
+          <wp:inline distT="0" distB="0" distL="0" distR="0">
+            <wp:extent cx="3321050" cy="2643743"/>
+            <wp:effectExtent l="19050" t="0" r="0" b="0"/>
+            <wp:docPr id="15" name="Imagem 14" descr="LancamentoEventoClass.jpg"/>
+            <wp:cNvGraphicFramePr>
+              <a:graphicFrameLocks xmlns:a="http://schemas.openxmlformats.org/drawingml/2006/main" noChangeAspect="1"/>
+            </wp:cNvGraphicFramePr>
+            <a:graphic xmlns:a="http://schemas.openxmlformats.org/drawingml/2006/main">
+              <a:graphicData uri="http://schemas.openxmlformats.org/drawingml/2006/picture">
+                <pic:pic xmlns:pic="http://schemas.openxmlformats.org/drawingml/2006/picture">
+                  <pic:nvPicPr>
+                    <pic:cNvPr id="0" name="LancamentoEventoClass.jpg"/>
+                    <pic:cNvPicPr/>
+                  </pic:nvPicPr>
+                  <pic:blipFill>
+                    <a:blip r:embed="rId13"/>
+                    <a:stretch>
+                      <a:fillRect/>
+                    </a:stretch>
+                  </pic:blipFill>
+                  <pic:spPr>
+                    <a:xfrm>
+                      <a:off x="0" y="0"/>
+                      <a:ext cx="3319790" cy="2642740"/>
+                    </a:xfrm>
+                    <a:prstGeom prst="rect">
+                      <a:avLst/>
+                    </a:prstGeom>
+                  </pic:spPr>
+                </pic:pic>
+              </a:graphicData>
+            </a:graphic>
+          </wp:inline>
+        </w:drawing>
+      </w:r>
+    </w:p>
+    <w:p>
+      <w:pPr>
+        <w:spacing w:line="240" w:lineRule="auto"/>
+      </w:pPr>
+    </w:p>
+    <w:p>
+      <w:pPr>
+        <w:spacing w:line="240" w:lineRule="auto"/>
+        <w:rPr>
+          <w:rFonts w:ascii="Segoe UI" w:hAnsi="Segoe UI" w:cs="Segoe UI"/>
+          <w:b/>
+        </w:rPr>
+      </w:pPr>
+      <w:r>
+        <w:rPr>
+          <w:rFonts w:ascii="Segoe UI" w:hAnsi="Segoe UI" w:cs="Segoe UI"/>
+          <w:b/>
+        </w:rPr>
+        <w:t>Objetivo</w:t>
+      </w:r>
+      <w:r>
+        <w:rPr>
+          <w:rFonts w:ascii="Segoe UI" w:hAnsi="Segoe UI" w:cs="Segoe UI"/>
+          <w:b/>
+        </w:rPr>
+        <w:t xml:space="preserve">: </w:t>
+      </w:r>
+    </w:p>
+    <w:p>
+      <w:pPr>
+        <w:spacing w:line="240" w:lineRule="auto"/>
+        <w:rPr>
+          <w:rFonts w:ascii="Segoe UI" w:hAnsi="Segoe UI" w:cs="Segoe UI"/>
+        </w:rPr>
+      </w:pPr>
+      <w:r>
+        <w:rPr>
+          <w:rFonts w:ascii="Segoe UI" w:hAnsi="Segoe UI" w:cs="Segoe UI"/>
+        </w:rPr>
+        <w:t>Fornecer funcionalidades de uso comum para atender demandas de</w:t>
+      </w:r>
+      <w:r>
+        <w:rPr>
+          <w:rFonts w:ascii="Segoe UI" w:hAnsi="Segoe UI" w:cs="Segoe UI"/>
+        </w:rPr>
+        <w:t xml:space="preserve"> entidades de domínio: </w:t>
+      </w:r>
+    </w:p>
+    <w:p>
+      <w:pPr>
+        <w:pStyle w:val="PargrafodaLista"/>
+        <w:numPr>
+          <w:ilvl w:val="0"/>
+          <w:numId w:val="17"/>
+        </w:numPr>
+        <w:spacing w:line="240" w:lineRule="auto"/>
+        <w:rPr>
+          <w:rFonts w:ascii="Segoe UI" w:hAnsi="Segoe UI" w:cs="Segoe UI"/>
+        </w:rPr>
+      </w:pPr>
+      <w:r>
+        <w:rPr>
+          <w:rFonts w:ascii="Segoe UI" w:hAnsi="Segoe UI" w:cs="Segoe UI"/>
+        </w:rPr>
+        <w:t xml:space="preserve">Formatações de strings e datas; </w:t>
+      </w:r>
+    </w:p>
+    <w:p>
+      <w:pPr>
+        <w:pStyle w:val="PargrafodaLista"/>
+        <w:numPr>
+          <w:ilvl w:val="0"/>
+          <w:numId w:val="17"/>
+        </w:numPr>
+        <w:spacing w:line="240" w:lineRule="auto"/>
+        <w:rPr>
+          <w:rFonts w:ascii="Segoe UI" w:hAnsi="Segoe UI" w:cs="Segoe UI"/>
+        </w:rPr>
+      </w:pPr>
+      <w:r>
+        <w:rPr>
+          <w:rFonts w:ascii="Segoe UI" w:hAnsi="Segoe UI" w:cs="Segoe UI"/>
+        </w:rPr>
+        <w:t>Validações e formatações de entidades/</w:t>
+      </w:r>
+      <w:r>
+        <w:rPr>
+          <w:rFonts w:ascii="Segoe UI" w:hAnsi="Segoe UI" w:cs="Segoe UI"/>
+        </w:rPr>
+        <w:t>atributos</w:t>
+      </w:r>
+      <w:r>
+        <w:rPr>
+          <w:rFonts w:ascii="Segoe UI" w:hAnsi="Segoe UI" w:cs="Segoe UI"/>
+        </w:rPr>
+        <w:t>, como por exemplo:</w:t>
+      </w:r>
+      <w:r>
+        <w:rPr>
+          <w:rFonts w:ascii="Segoe UI" w:hAnsi="Segoe UI" w:cs="Segoe UI"/>
+        </w:rPr>
+        <w:t xml:space="preserve"> </w:t>
+      </w:r>
+      <w:r>
+        <w:rPr>
+          <w:rFonts w:ascii="Segoe UI" w:hAnsi="Segoe UI" w:cs="Segoe UI"/>
+        </w:rPr>
+        <w:t>CEP, CPF, CNPJ,telefone, e-mail,inscrição estadual</w:t>
+      </w:r>
+      <w:r>
+        <w:rPr>
+          <w:rFonts w:ascii="Segoe UI" w:hAnsi="Segoe UI" w:cs="Segoe UI"/>
+        </w:rPr>
+        <w:t>,</w:t>
+      </w:r>
+      <w:r>
+        <w:rPr>
+          <w:rFonts w:ascii="Segoe UI" w:hAnsi="Segoe UI" w:cs="Segoe UI"/>
+        </w:rPr>
+        <w:t xml:space="preserve"> CNAE</w:t>
+      </w:r>
+      <w:r>
+        <w:rPr>
+          <w:rFonts w:ascii="Segoe UI" w:hAnsi="Segoe UI" w:cs="Segoe UI"/>
+        </w:rPr>
+        <w:t>, etc;</w:t>
+      </w:r>
+    </w:p>
+    <w:p>
+      <w:pPr>
+        <w:pStyle w:val="PargrafodaLista"/>
+        <w:numPr>
+          <w:ilvl w:val="0"/>
+          <w:numId w:val="17"/>
+        </w:numPr>
+        <w:spacing w:line="240" w:lineRule="auto"/>
+        <w:rPr>
+          <w:rFonts w:ascii="Segoe UI" w:hAnsi="Segoe UI" w:cs="Segoe UI"/>
+        </w:rPr>
+      </w:pPr>
+      <w:r>
+        <w:rPr>
+          <w:rFonts w:ascii="Segoe UI" w:hAnsi="Segoe UI" w:cs="Segoe UI"/>
+        </w:rPr>
+        <w:t>Modelos para imp</w:t>
+      </w:r>
+      <w:r>
+        <w:rPr>
+          <w:rFonts w:ascii="Segoe UI" w:hAnsi="Segoe UI" w:cs="Segoe UI"/>
+        </w:rPr>
+        <w:t>lementa</w:t>
+      </w:r>
+      <w:r>
+        <w:rPr>
+          <w:rFonts w:ascii="Segoe UI" w:hAnsi="Segoe UI" w:cs="Segoe UI"/>
+        </w:rPr>
+        <w:t>ção de</w:t>
+      </w:r>
+      <w:r>
+        <w:rPr>
+          <w:rFonts w:ascii="Segoe UI" w:hAnsi="Segoe UI" w:cs="Segoe UI"/>
+        </w:rPr>
+        <w:t xml:space="preserve"> regra</w:t>
+      </w:r>
+      <w:r>
+        <w:rPr>
+          <w:rFonts w:ascii="Segoe UI" w:hAnsi="Segoe UI" w:cs="Segoe UI"/>
+        </w:rPr>
+        <w:t>s</w:t>
+      </w:r>
+      <w:r>
+        <w:rPr>
+          <w:rFonts w:ascii="Segoe UI" w:hAnsi="Segoe UI" w:cs="Segoe UI"/>
+        </w:rPr>
+        <w:t xml:space="preserve"> de negócio nos contextos (técnicas Specification/Validation)</w:t>
+      </w:r>
+      <w:r>
+        <w:rPr>
+          <w:rFonts w:ascii="Segoe UI" w:hAnsi="Segoe UI" w:cs="Segoe UI"/>
+        </w:rPr>
+        <w:t>;</w:t>
+      </w:r>
+    </w:p>
+    <w:p>
+      <w:pPr>
+        <w:pStyle w:val="PargrafodaLista"/>
+        <w:numPr>
+          <w:ilvl w:val="0"/>
+          <w:numId w:val="17"/>
+        </w:numPr>
+        <w:spacing w:line="240" w:lineRule="auto"/>
+        <w:rPr>
+          <w:rFonts w:ascii="Segoe UI" w:hAnsi="Segoe UI" w:cs="Segoe UI"/>
+        </w:rPr>
+      </w:pPr>
+      <w:r>
+        <w:rPr>
+          <w:rFonts w:ascii="Segoe UI" w:hAnsi="Segoe UI" w:cs="Segoe UI"/>
+        </w:rPr>
+        <w:t>Classes que viabilizam implementar tratamento de eventos e notificações de domínio</w:t>
+      </w:r>
+      <w:r>
+        <w:rPr>
+          <w:rFonts w:ascii="Segoe UI" w:hAnsi="Segoe UI" w:cs="Segoe UI"/>
+        </w:rPr>
+        <w:t>;</w:t>
+      </w:r>
+    </w:p>
+    <w:p>
+      <w:pPr>
+        <w:pStyle w:val="PargrafodaLista"/>
+        <w:numPr>
+          <w:ilvl w:val="0"/>
+          <w:numId w:val="17"/>
+        </w:numPr>
+        <w:spacing w:line="240" w:lineRule="auto"/>
+        <w:rPr>
+          <w:rFonts w:ascii="Segoe UI" w:hAnsi="Segoe UI" w:cs="Segoe UI"/>
+        </w:rPr>
+      </w:pPr>
+      <w:r>
+        <w:rPr>
+          <w:rFonts w:ascii="Segoe UI" w:hAnsi="Segoe UI" w:cs="Segoe UI"/>
+        </w:rPr>
+        <w:t>A implementação dessa biblioteca deve estar livre na medida do possível de qualquer infraestrutura</w:t>
+      </w:r>
     </w:p>
     <w:p>
       <w:pPr>
@@ -6927,23 +7570,30 @@
       <w:pPr>
         <w:pStyle w:val="Ttulo2"/>
         <w:spacing w:line="240" w:lineRule="auto"/>
-      </w:pPr>
-      <w:bookmarkStart w:id="13" w:name="_Toc496893755"/>
-      <w:r>
-        <w:t>Core Domain – Eventos de Domínio</w:t>
+        <w:rPr>
+          <w:rFonts w:ascii="Segoe UI" w:hAnsi="Segoe UI" w:cs="Segoe UI"/>
+        </w:rPr>
+      </w:pPr>
+      <w:bookmarkStart w:id="13" w:name="_Toc499823410"/>
+      <w:r>
+        <w:rPr>
+          <w:rFonts w:ascii="Segoe UI" w:hAnsi="Segoe UI" w:cs="Segoe UI"/>
+        </w:rPr>
+        <w:t xml:space="preserve">Core Domain – </w:t>
+      </w:r>
+      <w:r>
+        <w:rPr>
+          <w:rFonts w:ascii="Segoe UI" w:hAnsi="Segoe UI" w:cs="Segoe UI"/>
+        </w:rPr>
+        <w:t xml:space="preserve">Suporte </w:t>
+      </w:r>
+      <w:r>
+        <w:rPr>
+          <w:rFonts w:ascii="Segoe UI" w:hAnsi="Segoe UI" w:cs="Segoe UI"/>
+        </w:rPr>
+        <w:t>regras de negócio</w:t>
       </w:r>
       <w:bookmarkEnd w:id="13"/>
-    </w:p>
-    <w:p>
-      <w:pPr>
-        <w:pStyle w:val="Ttulo2"/>
-        <w:spacing w:line="240" w:lineRule="auto"/>
-      </w:pPr>
-      <w:bookmarkStart w:id="14" w:name="_Toc496893756"/>
-      <w:r>
-        <w:t>Core Domain – Regras de Negócio</w:t>
-      </w:r>
-      <w:bookmarkEnd w:id="14"/>
     </w:p>
     <w:p>
       <w:pPr>
@@ -6977,10 +7627,10 @@
                     <pic:cNvPicPr/>
                   </pic:nvPicPr>
                   <pic:blipFill>
-                    <a:blip r:embed="rId13">
+                    <a:blip r:embed="rId14">
                       <a:extLst>
                         <a:ext uri="{28A0092B-C50C-407E-A947-70E740481C1C}">
-                          <a14:useLocalDpi xmlns="" xmlns:wpc="http://schemas.microsoft.com/office/word/2010/wordprocessingCanvas" xmlns:cx="http://schemas.microsoft.com/office/drawing/2014/chartex" xmlns:cx1="http://schemas.microsoft.com/office/drawing/2015/9/8/chartex" xmlns:cx2="http://schemas.microsoft.com/office/drawing/2015/10/21/chartex" xmlns:cx3="http://schemas.microsoft.com/office/drawing/2016/5/9/chartex" xmlns:cx4="http://schemas.microsoft.com/office/drawing/2016/5/10/chartex" xmlns:cx5="http://schemas.microsoft.com/office/drawing/2016/5/11/chartex" xmlns:cx6="http://schemas.microsoft.com/office/drawing/2016/5/12/chartex" xmlns:cx7="http://schemas.microsoft.com/office/drawing/2016/5/13/chartex" xmlns:cx8="http://schemas.microsoft.com/office/drawing/2016/5/14/chartex" xmlns:mc="http://schemas.openxmlformats.org/markup-compatibility/2006" xmlns:aink="http://schemas.microsoft.com/office/drawing/2016/ink" xmlns:am3d="http://schemas.microsoft.com/office/drawing/2017/model3d" xmlns:o="urn:schemas-microsoft-com:office:office" xmlns:v="urn:schemas-microsoft-com:vml" xmlns:wp14="http://schemas.microsoft.com/office/word/2010/wordprocessingDrawing" xmlns:w10="urn:schemas-microsoft-com:office:word" xmlns:w="http://schemas.openxmlformats.org/wordprocessingml/2006/main" xmlns:w14="http://schemas.microsoft.com/office/word/2010/wordml" xmlns:w15="http://schemas.microsoft.com/office/word/2012/wordml" xmlns:w16cid="http://schemas.microsoft.com/office/word/2016/wordml/cid" xmlns:w16se="http://schemas.microsoft.com/office/word/2015/wordml/symex" xmlns:wpg="http://schemas.microsoft.com/office/word/2010/wordprocessingGroup" xmlns:wpi="http://schemas.microsoft.com/office/word/2010/wordprocessingInk" xmlns:wps="http://schemas.microsoft.com/office/word/2010/wordprocessingShape" xmlns:a14="http://schemas.microsoft.com/office/drawing/2010/main" val="0"/>
+                          <a14:useLocalDpi xmlns:a14="http://schemas.microsoft.com/office/drawing/2010/main" xmlns:wps="http://schemas.microsoft.com/office/word/2010/wordprocessingShape" xmlns:wpi="http://schemas.microsoft.com/office/word/2010/wordprocessingInk" xmlns:wpg="http://schemas.microsoft.com/office/word/2010/wordprocessingGroup" xmlns:w16se="http://schemas.microsoft.com/office/word/2015/wordml/symex" xmlns:w16cid="http://schemas.microsoft.com/office/word/2016/wordml/cid" xmlns:w15="http://schemas.microsoft.com/office/word/2012/wordml" xmlns:w14="http://schemas.microsoft.com/office/word/2010/wordml" xmlns:w="http://schemas.openxmlformats.org/wordprocessingml/2006/main" xmlns:w10="urn:schemas-microsoft-com:office:word" xmlns:wp14="http://schemas.microsoft.com/office/word/2010/wordprocessingDrawing" xmlns:v="urn:schemas-microsoft-com:vml" xmlns:o="urn:schemas-microsoft-com:office:office" xmlns:am3d="http://schemas.microsoft.com/office/drawing/2017/model3d" xmlns:aink="http://schemas.microsoft.com/office/drawing/2016/ink" xmlns:mc="http://schemas.openxmlformats.org/markup-compatibility/2006" xmlns:cx8="http://schemas.microsoft.com/office/drawing/2016/5/14/chartex" xmlns:cx7="http://schemas.microsoft.com/office/drawing/2016/5/13/chartex" xmlns:cx6="http://schemas.microsoft.com/office/drawing/2016/5/12/chartex" xmlns:cx5="http://schemas.microsoft.com/office/drawing/2016/5/11/chartex" xmlns:cx4="http://schemas.microsoft.com/office/drawing/2016/5/10/chartex" xmlns:cx3="http://schemas.microsoft.com/office/drawing/2016/5/9/chartex" xmlns:cx2="http://schemas.microsoft.com/office/drawing/2015/10/21/chartex" xmlns:cx1="http://schemas.microsoft.com/office/drawing/2015/9/8/chartex" xmlns:cx="http://schemas.microsoft.com/office/drawing/2014/chartex" xmlns:wpc="http://schemas.microsoft.com/office/word/2010/wordprocessingCanvas" xmlns="" val="0"/>
                         </a:ext>
                       </a:extLst>
                     </a:blip>
@@ -7039,10 +7689,10 @@
                     <pic:cNvPicPr/>
                   </pic:nvPicPr>
                   <pic:blipFill>
-                    <a:blip r:embed="rId14">
+                    <a:blip r:embed="rId15">
                       <a:extLst>
                         <a:ext uri="{28A0092B-C50C-407E-A947-70E740481C1C}">
-                          <a14:useLocalDpi xmlns="" xmlns:wpc="http://schemas.microsoft.com/office/word/2010/wordprocessingCanvas" xmlns:cx="http://schemas.microsoft.com/office/drawing/2014/chartex" xmlns:cx1="http://schemas.microsoft.com/office/drawing/2015/9/8/chartex" xmlns:cx2="http://schemas.microsoft.com/office/drawing/2015/10/21/chartex" xmlns:cx3="http://schemas.microsoft.com/office/drawing/2016/5/9/chartex" xmlns:cx4="http://schemas.microsoft.com/office/drawing/2016/5/10/chartex" xmlns:cx5="http://schemas.microsoft.com/office/drawing/2016/5/11/chartex" xmlns:cx6="http://schemas.microsoft.com/office/drawing/2016/5/12/chartex" xmlns:cx7="http://schemas.microsoft.com/office/drawing/2016/5/13/chartex" xmlns:cx8="http://schemas.microsoft.com/office/drawing/2016/5/14/chartex" xmlns:mc="http://schemas.openxmlformats.org/markup-compatibility/2006" xmlns:aink="http://schemas.microsoft.com/office/drawing/2016/ink" xmlns:am3d="http://schemas.microsoft.com/office/drawing/2017/model3d" xmlns:o="urn:schemas-microsoft-com:office:office" xmlns:v="urn:schemas-microsoft-com:vml" xmlns:wp14="http://schemas.microsoft.com/office/word/2010/wordprocessingDrawing" xmlns:w10="urn:schemas-microsoft-com:office:word" xmlns:w="http://schemas.openxmlformats.org/wordprocessingml/2006/main" xmlns:w14="http://schemas.microsoft.com/office/word/2010/wordml" xmlns:w15="http://schemas.microsoft.com/office/word/2012/wordml" xmlns:w16cid="http://schemas.microsoft.com/office/word/2016/wordml/cid" xmlns:w16se="http://schemas.microsoft.com/office/word/2015/wordml/symex" xmlns:wpg="http://schemas.microsoft.com/office/word/2010/wordprocessingGroup" xmlns:wpi="http://schemas.microsoft.com/office/word/2010/wordprocessingInk" xmlns:wps="http://schemas.microsoft.com/office/word/2010/wordprocessingShape" xmlns:a14="http://schemas.microsoft.com/office/drawing/2010/main" val="0"/>
+                          <a14:useLocalDpi xmlns:a14="http://schemas.microsoft.com/office/drawing/2010/main" xmlns:wps="http://schemas.microsoft.com/office/word/2010/wordprocessingShape" xmlns:wpi="http://schemas.microsoft.com/office/word/2010/wordprocessingInk" xmlns:wpg="http://schemas.microsoft.com/office/word/2010/wordprocessingGroup" xmlns:w16se="http://schemas.microsoft.com/office/word/2015/wordml/symex" xmlns:w16cid="http://schemas.microsoft.com/office/word/2016/wordml/cid" xmlns:w15="http://schemas.microsoft.com/office/word/2012/wordml" xmlns:w14="http://schemas.microsoft.com/office/word/2010/wordml" xmlns:w="http://schemas.openxmlformats.org/wordprocessingml/2006/main" xmlns:w10="urn:schemas-microsoft-com:office:word" xmlns:wp14="http://schemas.microsoft.com/office/word/2010/wordprocessingDrawing" xmlns:v="urn:schemas-microsoft-com:vml" xmlns:o="urn:schemas-microsoft-com:office:office" xmlns:am3d="http://schemas.microsoft.com/office/drawing/2017/model3d" xmlns:aink="http://schemas.microsoft.com/office/drawing/2016/ink" xmlns:mc="http://schemas.openxmlformats.org/markup-compatibility/2006" xmlns:cx8="http://schemas.microsoft.com/office/drawing/2016/5/14/chartex" xmlns:cx7="http://schemas.microsoft.com/office/drawing/2016/5/13/chartex" xmlns:cx6="http://schemas.microsoft.com/office/drawing/2016/5/12/chartex" xmlns:cx5="http://schemas.microsoft.com/office/drawing/2016/5/11/chartex" xmlns:cx4="http://schemas.microsoft.com/office/drawing/2016/5/10/chartex" xmlns:cx3="http://schemas.microsoft.com/office/drawing/2016/5/9/chartex" xmlns:cx2="http://schemas.microsoft.com/office/drawing/2015/10/21/chartex" xmlns:cx1="http://schemas.microsoft.com/office/drawing/2015/9/8/chartex" xmlns:cx="http://schemas.microsoft.com/office/drawing/2014/chartex" xmlns:wpc="http://schemas.microsoft.com/office/word/2010/wordprocessingCanvas" xmlns="" val="0"/>
                         </a:ext>
                       </a:extLst>
                     </a:blip>
@@ -7105,7 +7755,19 @@
         <w:rPr>
           <w:rFonts w:ascii="Segoe UI" w:hAnsi="Segoe UI" w:cs="Segoe UI"/>
         </w:rPr>
-        <w:t xml:space="preserve">Fornecer infraestrutura básica para implementação das regras nos serviços de negócio propiciando baixo acoplamento </w:t>
+        <w:t>Fornecer infraestrutura básica para implementação das regras nos serviços de negócio propiciando baixo acoplamento</w:t>
+      </w:r>
+      <w:r>
+        <w:rPr>
+          <w:rFonts w:ascii="Segoe UI" w:hAnsi="Segoe UI" w:cs="Segoe UI"/>
+        </w:rPr>
+        <w:t>.</w:t>
+      </w:r>
+      <w:r>
+        <w:rPr>
+          <w:rFonts w:ascii="Segoe UI" w:hAnsi="Segoe UI" w:cs="Segoe UI"/>
+        </w:rPr>
+        <w:t xml:space="preserve"> </w:t>
       </w:r>
     </w:p>
     <w:p>
@@ -7124,7 +7786,19 @@
         <w:rPr>
           <w:rFonts w:ascii="Segoe UI" w:hAnsi="Segoe UI" w:cs="Segoe UI"/>
         </w:rPr>
-        <w:t>Modelospara imp</w:t>
+        <w:t>Modelos</w:t>
+      </w:r>
+      <w:r>
+        <w:rPr>
+          <w:rFonts w:ascii="Segoe UI" w:hAnsi="Segoe UI" w:cs="Segoe UI"/>
+        </w:rPr>
+        <w:t xml:space="preserve"> </w:t>
+      </w:r>
+      <w:r>
+        <w:rPr>
+          <w:rFonts w:ascii="Segoe UI" w:hAnsi="Segoe UI" w:cs="Segoe UI"/>
+        </w:rPr>
+        <w:t>para imp</w:t>
       </w:r>
       <w:r>
         <w:rPr>
@@ -7175,44 +7849,21 @@
     </w:p>
     <w:p>
       <w:pPr>
-        <w:spacing w:line="240" w:lineRule="auto"/>
-      </w:pPr>
-    </w:p>
-    <w:p>
-      <w:pPr>
-        <w:spacing w:line="240" w:lineRule="auto"/>
-      </w:pPr>
-    </w:p>
-    <w:p>
-      <w:pPr>
-        <w:spacing w:line="240" w:lineRule="auto"/>
-      </w:pPr>
-    </w:p>
-    <w:p>
-      <w:pPr>
-        <w:spacing w:line="240" w:lineRule="auto"/>
-      </w:pPr>
-    </w:p>
-    <w:p>
-      <w:pPr>
         <w:pStyle w:val="Ttulo2"/>
         <w:spacing w:line="240" w:lineRule="auto"/>
-      </w:pPr>
-      <w:bookmarkStart w:id="15" w:name="_Toc496893757"/>
-      <w:r>
+        <w:rPr>
+          <w:rFonts w:ascii="Segoe UI" w:hAnsi="Segoe UI" w:cs="Segoe UI"/>
+        </w:rPr>
+      </w:pPr>
+      <w:bookmarkStart w:id="14" w:name="_Toc499823411"/>
+      <w:r>
+        <w:rPr>
+          <w:rFonts w:ascii="Segoe UI" w:hAnsi="Segoe UI" w:cs="Segoe UI"/>
+        </w:rPr>
+        <w:lastRenderedPageBreak/>
         <w:t>Core Infra – Visão Geral</w:t>
       </w:r>
-      <w:bookmarkEnd w:id="15"/>
-    </w:p>
-    <w:p>
-      <w:pPr>
-        <w:spacing w:line="240" w:lineRule="auto"/>
-      </w:pPr>
-    </w:p>
-    <w:p>
-      <w:pPr>
-        <w:spacing w:line="240" w:lineRule="auto"/>
-      </w:pPr>
+      <w:bookmarkEnd w:id="14"/>
     </w:p>
     <w:p>
       <w:pPr>
@@ -7223,7 +7874,6 @@
           <w:noProof/>
           <w:lang w:eastAsia="pt-BR"/>
         </w:rPr>
-        <w:lastRenderedPageBreak/>
         <w:drawing>
           <wp:inline distT="0" distB="0" distL="0" distR="0">
             <wp:extent cx="5732145" cy="5622085"/>
@@ -7240,10 +7890,10 @@
                     <pic:cNvPicPr/>
                   </pic:nvPicPr>
                   <pic:blipFill>
-                    <a:blip r:embed="rId15">
+                    <a:blip r:embed="rId16">
                       <a:extLst>
                         <a:ext uri="{28A0092B-C50C-407E-A947-70E740481C1C}">
-                          <a14:useLocalDpi xmlns="" xmlns:wpc="http://schemas.microsoft.com/office/word/2010/wordprocessingCanvas" xmlns:cx="http://schemas.microsoft.com/office/drawing/2014/chartex" xmlns:cx1="http://schemas.microsoft.com/office/drawing/2015/9/8/chartex" xmlns:cx2="http://schemas.microsoft.com/office/drawing/2015/10/21/chartex" xmlns:cx3="http://schemas.microsoft.com/office/drawing/2016/5/9/chartex" xmlns:cx4="http://schemas.microsoft.com/office/drawing/2016/5/10/chartex" xmlns:cx5="http://schemas.microsoft.com/office/drawing/2016/5/11/chartex" xmlns:cx6="http://schemas.microsoft.com/office/drawing/2016/5/12/chartex" xmlns:cx7="http://schemas.microsoft.com/office/drawing/2016/5/13/chartex" xmlns:cx8="http://schemas.microsoft.com/office/drawing/2016/5/14/chartex" xmlns:mc="http://schemas.openxmlformats.org/markup-compatibility/2006" xmlns:aink="http://schemas.microsoft.com/office/drawing/2016/ink" xmlns:am3d="http://schemas.microsoft.com/office/drawing/2017/model3d" xmlns:o="urn:schemas-microsoft-com:office:office" xmlns:v="urn:schemas-microsoft-com:vml" xmlns:wp14="http://schemas.microsoft.com/office/word/2010/wordprocessingDrawing" xmlns:w10="urn:schemas-microsoft-com:office:word" xmlns:w="http://schemas.openxmlformats.org/wordprocessingml/2006/main" xmlns:w14="http://schemas.microsoft.com/office/word/2010/wordml" xmlns:w15="http://schemas.microsoft.com/office/word/2012/wordml" xmlns:w16cid="http://schemas.microsoft.com/office/word/2016/wordml/cid" xmlns:w16se="http://schemas.microsoft.com/office/word/2015/wordml/symex" xmlns:wpg="http://schemas.microsoft.com/office/word/2010/wordprocessingGroup" xmlns:wpi="http://schemas.microsoft.com/office/word/2010/wordprocessingInk" xmlns:wps="http://schemas.microsoft.com/office/word/2010/wordprocessingShape" xmlns:a14="http://schemas.microsoft.com/office/drawing/2010/main" val="0"/>
+                          <a14:useLocalDpi xmlns:a14="http://schemas.microsoft.com/office/drawing/2010/main" xmlns:wps="http://schemas.microsoft.com/office/word/2010/wordprocessingShape" xmlns:wpi="http://schemas.microsoft.com/office/word/2010/wordprocessingInk" xmlns:wpg="http://schemas.microsoft.com/office/word/2010/wordprocessingGroup" xmlns:w16se="http://schemas.microsoft.com/office/word/2015/wordml/symex" xmlns:w16cid="http://schemas.microsoft.com/office/word/2016/wordml/cid" xmlns:w15="http://schemas.microsoft.com/office/word/2012/wordml" xmlns:w14="http://schemas.microsoft.com/office/word/2010/wordml" xmlns:w="http://schemas.openxmlformats.org/wordprocessingml/2006/main" xmlns:w10="urn:schemas-microsoft-com:office:word" xmlns:wp14="http://schemas.microsoft.com/office/word/2010/wordprocessingDrawing" xmlns:v="urn:schemas-microsoft-com:vml" xmlns:o="urn:schemas-microsoft-com:office:office" xmlns:am3d="http://schemas.microsoft.com/office/drawing/2017/model3d" xmlns:aink="http://schemas.microsoft.com/office/drawing/2016/ink" xmlns:mc="http://schemas.openxmlformats.org/markup-compatibility/2006" xmlns:cx8="http://schemas.microsoft.com/office/drawing/2016/5/14/chartex" xmlns:cx7="http://schemas.microsoft.com/office/drawing/2016/5/13/chartex" xmlns:cx6="http://schemas.microsoft.com/office/drawing/2016/5/12/chartex" xmlns:cx5="http://schemas.microsoft.com/office/drawing/2016/5/11/chartex" xmlns:cx4="http://schemas.microsoft.com/office/drawing/2016/5/10/chartex" xmlns:cx3="http://schemas.microsoft.com/office/drawing/2016/5/9/chartex" xmlns:cx2="http://schemas.microsoft.com/office/drawing/2015/10/21/chartex" xmlns:cx1="http://schemas.microsoft.com/office/drawing/2015/9/8/chartex" xmlns:cx="http://schemas.microsoft.com/office/drawing/2014/chartex" xmlns:wpc="http://schemas.microsoft.com/office/word/2010/wordprocessingCanvas" xmlns="" val="0"/>
                         </a:ext>
                       </a:extLst>
                     </a:blip>
@@ -7339,7 +7989,37 @@
         <w:rPr>
           <w:rFonts w:ascii="Segoe UI" w:hAnsi="Segoe UI" w:cs="Segoe UI"/>
         </w:rPr>
-        <w:t xml:space="preserve"> interfaces e estruturas básicas para serviços possibilitando a abstração na criação dos mesmos e facilidade de manutenção em possíveis atualizações futuras como por exemplo: serviço de e-mail, serviço de consulta lista negra de Empresas, serviço de notificações de redes sociais e de e-mail, serviço de consulta de CEP, serviço de log,etc;</w:t>
+        <w:t xml:space="preserve"> interfaces e estruturas básicas para serviços possibilitando a abstração na criação dos mesmos e facilidade de manutenção em possíveis atualizações futuras como</w:t>
+      </w:r>
+      <w:r>
+        <w:rPr>
+          <w:rFonts w:ascii="Segoe UI" w:hAnsi="Segoe UI" w:cs="Segoe UI"/>
+        </w:rPr>
+        <w:t>, por exemplo</w:t>
+      </w:r>
+      <w:r>
+        <w:rPr>
+          <w:rFonts w:ascii="Segoe UI" w:hAnsi="Segoe UI" w:cs="Segoe UI"/>
+        </w:rPr>
+        <w:t>: serviço de e-mail, serviço de consulta lista negra de Empresas, serviço de notificações de redes sociais e de e-mail, serviço de consulta de CEP, serviço de log,</w:t>
+      </w:r>
+      <w:r>
+        <w:rPr>
+          <w:rFonts w:ascii="Segoe UI" w:hAnsi="Segoe UI" w:cs="Segoe UI"/>
+        </w:rPr>
+        <w:t xml:space="preserve"> </w:t>
+      </w:r>
+      <w:r>
+        <w:rPr>
+          <w:rFonts w:ascii="Segoe UI" w:hAnsi="Segoe UI" w:cs="Segoe UI"/>
+        </w:rPr>
+        <w:t>etc</w:t>
+      </w:r>
+      <w:r>
+        <w:rPr>
+          <w:rFonts w:ascii="Segoe UI" w:hAnsi="Segoe UI" w:cs="Segoe UI"/>
+        </w:rPr>
+        <w:t>.</w:t>
       </w:r>
     </w:p>
     <w:p>
@@ -7355,12 +8035,110 @@
           <w:rFonts w:ascii="Segoe UI" w:hAnsi="Segoe UI" w:cs="Segoe UI"/>
         </w:rPr>
       </w:pPr>
-      <w:bookmarkStart w:id="16" w:name="_Toc496893758"/>
-      <w:r>
-        <w:rPr>
-          <w:rFonts w:ascii="Segoe UI" w:hAnsi="Segoe UI" w:cs="Segoe UI"/>
-        </w:rPr>
-        <w:t>Camada Infraestrutura</w:t>
+      <w:bookmarkStart w:id="15" w:name="_Toc499823412"/>
+      <w:r>
+        <w:rPr>
+          <w:rFonts w:ascii="Segoe UI" w:hAnsi="Segoe UI" w:cs="Segoe UI"/>
+        </w:rPr>
+        <w:t>Core Mensagens – Visão Geral</w:t>
+      </w:r>
+      <w:bookmarkEnd w:id="15"/>
+      <w:r>
+        <w:rPr>
+          <w:rFonts w:ascii="Segoe UI" w:hAnsi="Segoe UI" w:cs="Segoe UI"/>
+        </w:rPr>
+        <w:t xml:space="preserve"> </w:t>
+      </w:r>
+    </w:p>
+    <w:p/>
+    <w:p>
+      <w:r>
+        <w:rPr>
+          <w:noProof/>
+          <w:lang w:eastAsia="pt-BR"/>
+        </w:rPr>
+        <w:lastRenderedPageBreak/>
+        <w:drawing>
+          <wp:inline distT="0" distB="0" distL="0" distR="0">
+            <wp:extent cx="5732145" cy="1685290"/>
+            <wp:effectExtent l="19050" t="0" r="1905" b="0"/>
+            <wp:docPr id="16" name="Imagem 13" descr="Mensagens.jpg"/>
+            <wp:cNvGraphicFramePr>
+              <a:graphicFrameLocks xmlns:a="http://schemas.openxmlformats.org/drawingml/2006/main" noChangeAspect="1"/>
+            </wp:cNvGraphicFramePr>
+            <a:graphic xmlns:a="http://schemas.openxmlformats.org/drawingml/2006/main">
+              <a:graphicData uri="http://schemas.openxmlformats.org/drawingml/2006/picture">
+                <pic:pic xmlns:pic="http://schemas.openxmlformats.org/drawingml/2006/picture">
+                  <pic:nvPicPr>
+                    <pic:cNvPr id="0" name="Mensagens.jpg"/>
+                    <pic:cNvPicPr/>
+                  </pic:nvPicPr>
+                  <pic:blipFill>
+                    <a:blip r:embed="rId17"/>
+                    <a:stretch>
+                      <a:fillRect/>
+                    </a:stretch>
+                  </pic:blipFill>
+                  <pic:spPr>
+                    <a:xfrm>
+                      <a:off x="0" y="0"/>
+                      <a:ext cx="5732145" cy="1685290"/>
+                    </a:xfrm>
+                    <a:prstGeom prst="rect">
+                      <a:avLst/>
+                    </a:prstGeom>
+                  </pic:spPr>
+                </pic:pic>
+              </a:graphicData>
+            </a:graphic>
+          </wp:inline>
+        </w:drawing>
+      </w:r>
+    </w:p>
+    <w:p/>
+    <w:p>
+      <w:pPr>
+        <w:rPr>
+          <w:rFonts w:ascii="Segoe UI" w:hAnsi="Segoe UI" w:cs="Segoe UI"/>
+          <w:b/>
+        </w:rPr>
+      </w:pPr>
+      <w:r>
+        <w:rPr>
+          <w:rFonts w:ascii="Segoe UI" w:hAnsi="Segoe UI" w:cs="Segoe UI"/>
+          <w:b/>
+        </w:rPr>
+        <w:t>Objetivo:</w:t>
+      </w:r>
+    </w:p>
+    <w:p>
+      <w:pPr>
+        <w:rPr>
+          <w:rFonts w:ascii="Segoe UI" w:hAnsi="Segoe UI" w:cs="Segoe UI"/>
+        </w:rPr>
+      </w:pPr>
+      <w:r>
+        <w:rPr>
+          <w:rFonts w:ascii="Segoe UI" w:hAnsi="Segoe UI" w:cs="Segoe UI"/>
+        </w:rPr>
+        <w:t>Fornecer de forma centralizada um dicionário de mensagens utilizadas pela aplicação em situações como, por exemplo: retorno de críticas de validação de regras de negócios, status de operações e outras situações que por ventura sejam necessárias para emissão de mensagens.</w:t>
+      </w:r>
+    </w:p>
+    <w:p/>
+    <w:p>
+      <w:pPr>
+        <w:pStyle w:val="Ttulo2"/>
+        <w:spacing w:line="240" w:lineRule="auto"/>
+        <w:rPr>
+          <w:rFonts w:ascii="Segoe UI" w:hAnsi="Segoe UI" w:cs="Segoe UI"/>
+        </w:rPr>
+      </w:pPr>
+      <w:bookmarkStart w:id="16" w:name="_Toc499823413"/>
+      <w:r>
+        <w:rPr>
+          <w:rFonts w:ascii="Segoe UI" w:hAnsi="Segoe UI" w:cs="Segoe UI"/>
+        </w:rPr>
+        <w:t>Camada Infra</w:t>
       </w:r>
       <w:r>
         <w:rPr>
@@ -7372,7 +8150,19 @@
         <w:rPr>
           <w:rFonts w:ascii="Segoe UI" w:hAnsi="Segoe UI" w:cs="Segoe UI"/>
         </w:rPr>
-        <w:t>Registro de Atividades</w:t>
+        <w:t xml:space="preserve">Registro de </w:t>
+      </w:r>
+      <w:r>
+        <w:rPr>
+          <w:rFonts w:ascii="Segoe UI" w:hAnsi="Segoe UI" w:cs="Segoe UI"/>
+        </w:rPr>
+        <w:t>a</w:t>
+      </w:r>
+      <w:r>
+        <w:rPr>
+          <w:rFonts w:ascii="Segoe UI" w:hAnsi="Segoe UI" w:cs="Segoe UI"/>
+        </w:rPr>
+        <w:t>tividades</w:t>
       </w:r>
       <w:bookmarkEnd w:id="16"/>
     </w:p>
@@ -7407,10 +8197,10 @@
                     <pic:cNvPicPr/>
                   </pic:nvPicPr>
                   <pic:blipFill>
-                    <a:blip r:embed="rId16">
+                    <a:blip r:embed="rId18">
                       <a:extLst>
                         <a:ext uri="{28A0092B-C50C-407E-A947-70E740481C1C}">
-                          <a14:useLocalDpi xmlns="" xmlns:wpc="http://schemas.microsoft.com/office/word/2010/wordprocessingCanvas" xmlns:cx="http://schemas.microsoft.com/office/drawing/2014/chartex" xmlns:cx1="http://schemas.microsoft.com/office/drawing/2015/9/8/chartex" xmlns:cx2="http://schemas.microsoft.com/office/drawing/2015/10/21/chartex" xmlns:cx3="http://schemas.microsoft.com/office/drawing/2016/5/9/chartex" xmlns:cx4="http://schemas.microsoft.com/office/drawing/2016/5/10/chartex" xmlns:cx5="http://schemas.microsoft.com/office/drawing/2016/5/11/chartex" xmlns:cx6="http://schemas.microsoft.com/office/drawing/2016/5/12/chartex" xmlns:cx7="http://schemas.microsoft.com/office/drawing/2016/5/13/chartex" xmlns:cx8="http://schemas.microsoft.com/office/drawing/2016/5/14/chartex" xmlns:mc="http://schemas.openxmlformats.org/markup-compatibility/2006" xmlns:aink="http://schemas.microsoft.com/office/drawing/2016/ink" xmlns:am3d="http://schemas.microsoft.com/office/drawing/2017/model3d" xmlns:o="urn:schemas-microsoft-com:office:office" xmlns:v="urn:schemas-microsoft-com:vml" xmlns:wp14="http://schemas.microsoft.com/office/word/2010/wordprocessingDrawing" xmlns:w10="urn:schemas-microsoft-com:office:word" xmlns:w="http://schemas.openxmlformats.org/wordprocessingml/2006/main" xmlns:w14="http://schemas.microsoft.com/office/word/2010/wordml" xmlns:w15="http://schemas.microsoft.com/office/word/2012/wordml" xmlns:w16cid="http://schemas.microsoft.com/office/word/2016/wordml/cid" xmlns:w16se="http://schemas.microsoft.com/office/word/2015/wordml/symex" xmlns:wpg="http://schemas.microsoft.com/office/word/2010/wordprocessingGroup" xmlns:wpi="http://schemas.microsoft.com/office/word/2010/wordprocessingInk" xmlns:wps="http://schemas.microsoft.com/office/word/2010/wordprocessingShape" xmlns:a14="http://schemas.microsoft.com/office/drawing/2010/main" val="0"/>
+                          <a14:useLocalDpi xmlns:a14="http://schemas.microsoft.com/office/drawing/2010/main" xmlns:wps="http://schemas.microsoft.com/office/word/2010/wordprocessingShape" xmlns:wpi="http://schemas.microsoft.com/office/word/2010/wordprocessingInk" xmlns:wpg="http://schemas.microsoft.com/office/word/2010/wordprocessingGroup" xmlns:w16se="http://schemas.microsoft.com/office/word/2015/wordml/symex" xmlns:w16cid="http://schemas.microsoft.com/office/word/2016/wordml/cid" xmlns:w15="http://schemas.microsoft.com/office/word/2012/wordml" xmlns:w14="http://schemas.microsoft.com/office/word/2010/wordml" xmlns:w="http://schemas.openxmlformats.org/wordprocessingml/2006/main" xmlns:w10="urn:schemas-microsoft-com:office:word" xmlns:wp14="http://schemas.microsoft.com/office/word/2010/wordprocessingDrawing" xmlns:v="urn:schemas-microsoft-com:vml" xmlns:o="urn:schemas-microsoft-com:office:office" xmlns:am3d="http://schemas.microsoft.com/office/drawing/2017/model3d" xmlns:aink="http://schemas.microsoft.com/office/drawing/2016/ink" xmlns:mc="http://schemas.openxmlformats.org/markup-compatibility/2006" xmlns:cx8="http://schemas.microsoft.com/office/drawing/2016/5/14/chartex" xmlns:cx7="http://schemas.microsoft.com/office/drawing/2016/5/13/chartex" xmlns:cx6="http://schemas.microsoft.com/office/drawing/2016/5/12/chartex" xmlns:cx5="http://schemas.microsoft.com/office/drawing/2016/5/11/chartex" xmlns:cx4="http://schemas.microsoft.com/office/drawing/2016/5/10/chartex" xmlns:cx3="http://schemas.microsoft.com/office/drawing/2016/5/9/chartex" xmlns:cx2="http://schemas.microsoft.com/office/drawing/2015/10/21/chartex" xmlns:cx1="http://schemas.microsoft.com/office/drawing/2015/9/8/chartex" xmlns:cx="http://schemas.microsoft.com/office/drawing/2014/chartex" xmlns:wpc="http://schemas.microsoft.com/office/word/2010/wordprocessingCanvas" xmlns="" val="0"/>
                         </a:ext>
                       </a:extLst>
                     </a:blip>
@@ -7471,10 +8261,10 @@
                     <pic:cNvPicPr/>
                   </pic:nvPicPr>
                   <pic:blipFill>
-                    <a:blip r:embed="rId17">
+                    <a:blip r:embed="rId19">
                       <a:extLst>
                         <a:ext uri="{28A0092B-C50C-407E-A947-70E740481C1C}">
-                          <a14:useLocalDpi xmlns="" xmlns:wpc="http://schemas.microsoft.com/office/word/2010/wordprocessingCanvas" xmlns:cx="http://schemas.microsoft.com/office/drawing/2014/chartex" xmlns:cx1="http://schemas.microsoft.com/office/drawing/2015/9/8/chartex" xmlns:cx2="http://schemas.microsoft.com/office/drawing/2015/10/21/chartex" xmlns:cx3="http://schemas.microsoft.com/office/drawing/2016/5/9/chartex" xmlns:cx4="http://schemas.microsoft.com/office/drawing/2016/5/10/chartex" xmlns:cx5="http://schemas.microsoft.com/office/drawing/2016/5/11/chartex" xmlns:cx6="http://schemas.microsoft.com/office/drawing/2016/5/12/chartex" xmlns:cx7="http://schemas.microsoft.com/office/drawing/2016/5/13/chartex" xmlns:cx8="http://schemas.microsoft.com/office/drawing/2016/5/14/chartex" xmlns:mc="http://schemas.openxmlformats.org/markup-compatibility/2006" xmlns:aink="http://schemas.microsoft.com/office/drawing/2016/ink" xmlns:am3d="http://schemas.microsoft.com/office/drawing/2017/model3d" xmlns:o="urn:schemas-microsoft-com:office:office" xmlns:v="urn:schemas-microsoft-com:vml" xmlns:wp14="http://schemas.microsoft.com/office/word/2010/wordprocessingDrawing" xmlns:w10="urn:schemas-microsoft-com:office:word" xmlns:w="http://schemas.openxmlformats.org/wordprocessingml/2006/main" xmlns:w14="http://schemas.microsoft.com/office/word/2010/wordml" xmlns:w15="http://schemas.microsoft.com/office/word/2012/wordml" xmlns:w16cid="http://schemas.microsoft.com/office/word/2016/wordml/cid" xmlns:w16se="http://schemas.microsoft.com/office/word/2015/wordml/symex" xmlns:wpg="http://schemas.microsoft.com/office/word/2010/wordprocessingGroup" xmlns:wpi="http://schemas.microsoft.com/office/word/2010/wordprocessingInk" xmlns:wps="http://schemas.microsoft.com/office/word/2010/wordprocessingShape" xmlns:a14="http://schemas.microsoft.com/office/drawing/2010/main" val="0"/>
+                          <a14:useLocalDpi xmlns:a14="http://schemas.microsoft.com/office/drawing/2010/main" xmlns:wps="http://schemas.microsoft.com/office/word/2010/wordprocessingShape" xmlns:wpi="http://schemas.microsoft.com/office/word/2010/wordprocessingInk" xmlns:wpg="http://schemas.microsoft.com/office/word/2010/wordprocessingGroup" xmlns:w16se="http://schemas.microsoft.com/office/word/2015/wordml/symex" xmlns:w16cid="http://schemas.microsoft.com/office/word/2016/wordml/cid" xmlns:w15="http://schemas.microsoft.com/office/word/2012/wordml" xmlns:w14="http://schemas.microsoft.com/office/word/2010/wordml" xmlns:w="http://schemas.openxmlformats.org/wordprocessingml/2006/main" xmlns:w10="urn:schemas-microsoft-com:office:word" xmlns:wp14="http://schemas.microsoft.com/office/word/2010/wordprocessingDrawing" xmlns:v="urn:schemas-microsoft-com:vml" xmlns:o="urn:schemas-microsoft-com:office:office" xmlns:am3d="http://schemas.microsoft.com/office/drawing/2017/model3d" xmlns:aink="http://schemas.microsoft.com/office/drawing/2016/ink" xmlns:mc="http://schemas.openxmlformats.org/markup-compatibility/2006" xmlns:cx8="http://schemas.microsoft.com/office/drawing/2016/5/14/chartex" xmlns:cx7="http://schemas.microsoft.com/office/drawing/2016/5/13/chartex" xmlns:cx6="http://schemas.microsoft.com/office/drawing/2016/5/12/chartex" xmlns:cx5="http://schemas.microsoft.com/office/drawing/2016/5/11/chartex" xmlns:cx4="http://schemas.microsoft.com/office/drawing/2016/5/10/chartex" xmlns:cx3="http://schemas.microsoft.com/office/drawing/2016/5/9/chartex" xmlns:cx2="http://schemas.microsoft.com/office/drawing/2015/10/21/chartex" xmlns:cx1="http://schemas.microsoft.com/office/drawing/2015/9/8/chartex" xmlns:cx="http://schemas.microsoft.com/office/drawing/2014/chartex" xmlns:wpc="http://schemas.microsoft.com/office/word/2010/wordprocessingCanvas" xmlns="" val="0"/>
                         </a:ext>
                       </a:extLst>
                     </a:blip>
@@ -7583,6 +8373,12 @@
         <w:rPr>
           <w:rFonts w:ascii="Segoe UI" w:hAnsi="Segoe UI" w:cs="Segoe UI"/>
         </w:rPr>
+        <w:t xml:space="preserve"> </w:t>
+      </w:r>
+      <w:r>
+        <w:rPr>
+          <w:rFonts w:ascii="Segoe UI" w:hAnsi="Segoe UI" w:cs="Segoe UI"/>
+        </w:rPr>
         <w:t>e/</w:t>
       </w:r>
       <w:r>
@@ -7800,7 +8596,35 @@
           <w:rFonts w:ascii="Segoe UI" w:hAnsi="Segoe UI" w:cs="Segoe UI"/>
           <w:i/>
         </w:rPr>
-        <w:t>dt_inclusao, id_usuario_criacaodt_ultima_alteracao, id_usuario_alteracao</w:t>
+        <w:t>dt_inclusao, id_usuario_criacao</w:t>
+      </w:r>
+      <w:r>
+        <w:rPr>
+          <w:rFonts w:ascii="Segoe UI" w:hAnsi="Segoe UI" w:cs="Segoe UI"/>
+          <w:i/>
+        </w:rPr>
+        <w:t xml:space="preserve">, </w:t>
+      </w:r>
+      <w:r>
+        <w:rPr>
+          <w:rFonts w:ascii="Segoe UI" w:hAnsi="Segoe UI" w:cs="Segoe UI"/>
+          <w:i/>
+        </w:rPr>
+        <w:t>dt_ultima_alteracao</w:t>
+      </w:r>
+      <w:r>
+        <w:rPr>
+          <w:rFonts w:ascii="Segoe UI" w:hAnsi="Segoe UI" w:cs="Segoe UI"/>
+          <w:i/>
+        </w:rPr>
+        <w:t xml:space="preserve"> e</w:t>
+      </w:r>
+      <w:r>
+        <w:rPr>
+          <w:rFonts w:ascii="Segoe UI" w:hAnsi="Segoe UI" w:cs="Segoe UI"/>
+          <w:i/>
+        </w:rPr>
+        <w:t xml:space="preserve"> id_usuario_alteracao</w:t>
       </w:r>
       <w:r>
         <w:rPr>
@@ -7833,7 +8657,19 @@
         <w:rPr>
           <w:rFonts w:ascii="Segoe UI" w:hAnsi="Segoe UI" w:cs="Segoe UI"/>
         </w:rPr>
-        <w:t xml:space="preserve"> implementado internamente a persistência d</w:t>
+        <w:t xml:space="preserve"> implementad</w:t>
+      </w:r>
+      <w:r>
+        <w:rPr>
+          <w:rFonts w:ascii="Segoe UI" w:hAnsi="Segoe UI" w:cs="Segoe UI"/>
+        </w:rPr>
+        <w:t>o</w:t>
+      </w:r>
+      <w:r>
+        <w:rPr>
+          <w:rFonts w:ascii="Segoe UI" w:hAnsi="Segoe UI" w:cs="Segoe UI"/>
+        </w:rPr>
+        <w:t xml:space="preserve"> a persistência d</w:t>
       </w:r>
       <w:r>
         <w:rPr>
@@ -7914,19 +8750,31 @@
         <w:rPr>
           <w:rFonts w:ascii="Segoe UI" w:hAnsi="Segoe UI" w:cs="Segoe UI"/>
         </w:rPr>
-        <w:t>deve ser criado</w:t>
-      </w:r>
-      <w:r>
-        <w:rPr>
-          <w:rFonts w:ascii="Segoe UI" w:hAnsi="Segoe UI" w:cs="Segoe UI"/>
-        </w:rPr>
-        <w:t xml:space="preserve"> um registro dessa</w:t>
-      </w:r>
-      <w:r>
-        <w:rPr>
-          <w:rFonts w:ascii="Segoe UI" w:hAnsi="Segoe UI" w:cs="Segoe UI"/>
-        </w:rPr>
-        <w:t xml:space="preserve"> operação em uma </w:t>
+        <w:t>é</w:t>
+      </w:r>
+      <w:r>
+        <w:rPr>
+          <w:rFonts w:ascii="Segoe UI" w:hAnsi="Segoe UI" w:cs="Segoe UI"/>
+        </w:rPr>
+        <w:t xml:space="preserve"> </w:t>
+      </w:r>
+      <w:r>
+        <w:rPr>
+          <w:rFonts w:ascii="Segoe UI" w:hAnsi="Segoe UI" w:cs="Segoe UI"/>
+        </w:rPr>
+        <w:t>registr</w:t>
+      </w:r>
+      <w:r>
+        <w:rPr>
+          <w:rFonts w:ascii="Segoe UI" w:hAnsi="Segoe UI" w:cs="Segoe UI"/>
+        </w:rPr>
+        <w:t>ada</w:t>
+      </w:r>
+      <w:r>
+        <w:rPr>
+          <w:rFonts w:ascii="Segoe UI" w:hAnsi="Segoe UI" w:cs="Segoe UI"/>
+        </w:rPr>
+        <w:t xml:space="preserve"> em uma </w:t>
       </w:r>
       <w:r>
         <w:rPr>
@@ -7938,7 +8786,25 @@
         <w:rPr>
           <w:rFonts w:ascii="Segoe UI" w:hAnsi="Segoe UI" w:cs="Segoe UI"/>
         </w:rPr>
-        <w:t xml:space="preserve"> constando as informações da operação, do identificador do usuário e data de execução. </w:t>
+        <w:t xml:space="preserve"> (seguranca.tb_log_aplicacao)</w:t>
+      </w:r>
+      <w:r>
+        <w:rPr>
+          <w:rFonts w:ascii="Segoe UI" w:hAnsi="Segoe UI" w:cs="Segoe UI"/>
+        </w:rPr>
+        <w:t xml:space="preserve"> constando as informações da operação</w:t>
+      </w:r>
+      <w:r>
+        <w:rPr>
+          <w:rFonts w:ascii="Segoe UI" w:hAnsi="Segoe UI" w:cs="Segoe UI"/>
+        </w:rPr>
+        <w:t xml:space="preserve"> em questão</w:t>
+      </w:r>
+      <w:r>
+        <w:rPr>
+          <w:rFonts w:ascii="Segoe UI" w:hAnsi="Segoe UI" w:cs="Segoe UI"/>
+        </w:rPr>
+        <w:t xml:space="preserve">, do identificador do usuário e data de execução. </w:t>
       </w:r>
       <w:r>
         <w:rPr>
@@ -7968,14 +8834,26 @@
         <w:rPr>
           <w:rFonts w:ascii="Segoe UI" w:hAnsi="Segoe UI" w:cs="Segoe UI"/>
         </w:rPr>
-        <w:t xml:space="preserve">conforme diagramas </w:t>
+        <w:t>conforme</w:t>
+      </w:r>
+      <w:r>
+        <w:rPr>
+          <w:rFonts w:ascii="Segoe UI" w:hAnsi="Segoe UI" w:cs="Segoe UI"/>
+        </w:rPr>
+        <w:t xml:space="preserve"> descrito</w:t>
+      </w:r>
+      <w:r>
+        <w:rPr>
+          <w:rFonts w:ascii="Segoe UI" w:hAnsi="Segoe UI" w:cs="Segoe UI"/>
+        </w:rPr>
+        <w:t xml:space="preserve"> </w:t>
       </w:r>
       <w:r>
         <w:rPr>
           <w:rFonts w:ascii="Segoe UI" w:hAnsi="Segoe UI" w:cs="Segoe UI"/>
         </w:rPr>
         <w:lastRenderedPageBreak/>
-        <w:t>a</w:t>
+        <w:t>diagramas a</w:t>
       </w:r>
       <w:r>
         <w:rPr>
@@ -8002,7 +8880,19 @@
         <w:rPr>
           <w:rFonts w:ascii="Segoe UI" w:hAnsi="Segoe UI" w:cs="Segoe UI"/>
         </w:rPr>
-        <w:t xml:space="preserve">Oregistro da operação(log) é implementado como </w:t>
+        <w:t>O</w:t>
+      </w:r>
+      <w:r>
+        <w:rPr>
+          <w:rFonts w:ascii="Segoe UI" w:hAnsi="Segoe UI" w:cs="Segoe UI"/>
+        </w:rPr>
+        <w:t xml:space="preserve"> </w:t>
+      </w:r>
+      <w:r>
+        <w:rPr>
+          <w:rFonts w:ascii="Segoe UI" w:hAnsi="Segoe UI" w:cs="Segoe UI"/>
+        </w:rPr>
+        <w:t xml:space="preserve">registro da operação(log) é implementado como </w:t>
       </w:r>
       <w:r>
         <w:rPr>
@@ -8066,24 +8956,18 @@
           <w:rFonts w:ascii="Segoe UI" w:hAnsi="Segoe UI" w:cs="Segoe UI"/>
         </w:rPr>
       </w:pPr>
-      <w:bookmarkStart w:id="17" w:name="_Toc496893759"/>
-      <w:r>
-        <w:rPr>
-          <w:rFonts w:ascii="Segoe UI" w:hAnsi="Segoe UI" w:cs="Segoe UI"/>
-        </w:rPr>
-        <w:t xml:space="preserve">Camada Infraestrutura </w:t>
-      </w:r>
-      <w:r>
-        <w:rPr>
-          <w:rFonts w:ascii="Segoe UI" w:hAnsi="Segoe UI" w:cs="Segoe UI"/>
-        </w:rPr>
-        <w:t>Persistência -</w:t>
-      </w:r>
-      <w:r>
-        <w:rPr>
-          <w:rFonts w:ascii="Segoe UI" w:hAnsi="Segoe UI" w:cs="Segoe UI"/>
-        </w:rPr>
-        <w:t>Core Data – Visão Geral</w:t>
+      <w:bookmarkStart w:id="17" w:name="_Toc499823414"/>
+      <w:r>
+        <w:rPr>
+          <w:rFonts w:ascii="Segoe UI" w:hAnsi="Segoe UI" w:cs="Segoe UI"/>
+        </w:rPr>
+        <w:t>Camada Infra</w:t>
+      </w:r>
+      <w:r>
+        <w:rPr>
+          <w:rFonts w:ascii="Segoe UI" w:hAnsi="Segoe UI" w:cs="Segoe UI"/>
+        </w:rPr>
+        <w:t xml:space="preserve"> – Persistência de dados</w:t>
       </w:r>
       <w:bookmarkEnd w:id="17"/>
     </w:p>
@@ -8117,10 +9001,10 @@
                     <pic:cNvPicPr/>
                   </pic:nvPicPr>
                   <pic:blipFill>
-                    <a:blip r:embed="rId18">
+                    <a:blip r:embed="rId20">
                       <a:extLst>
                         <a:ext uri="{28A0092B-C50C-407E-A947-70E740481C1C}">
-                          <a14:useLocalDpi xmlns="" xmlns:wpc="http://schemas.microsoft.com/office/word/2010/wordprocessingCanvas" xmlns:cx="http://schemas.microsoft.com/office/drawing/2014/chartex" xmlns:cx1="http://schemas.microsoft.com/office/drawing/2015/9/8/chartex" xmlns:cx2="http://schemas.microsoft.com/office/drawing/2015/10/21/chartex" xmlns:cx3="http://schemas.microsoft.com/office/drawing/2016/5/9/chartex" xmlns:cx4="http://schemas.microsoft.com/office/drawing/2016/5/10/chartex" xmlns:cx5="http://schemas.microsoft.com/office/drawing/2016/5/11/chartex" xmlns:cx6="http://schemas.microsoft.com/office/drawing/2016/5/12/chartex" xmlns:cx7="http://schemas.microsoft.com/office/drawing/2016/5/13/chartex" xmlns:cx8="http://schemas.microsoft.com/office/drawing/2016/5/14/chartex" xmlns:mc="http://schemas.openxmlformats.org/markup-compatibility/2006" xmlns:aink="http://schemas.microsoft.com/office/drawing/2016/ink" xmlns:am3d="http://schemas.microsoft.com/office/drawing/2017/model3d" xmlns:o="urn:schemas-microsoft-com:office:office" xmlns:v="urn:schemas-microsoft-com:vml" xmlns:wp14="http://schemas.microsoft.com/office/word/2010/wordprocessingDrawing" xmlns:w10="urn:schemas-microsoft-com:office:word" xmlns:w="http://schemas.openxmlformats.org/wordprocessingml/2006/main" xmlns:w14="http://schemas.microsoft.com/office/word/2010/wordml" xmlns:w15="http://schemas.microsoft.com/office/word/2012/wordml" xmlns:w16cid="http://schemas.microsoft.com/office/word/2016/wordml/cid" xmlns:w16se="http://schemas.microsoft.com/office/word/2015/wordml/symex" xmlns:wpg="http://schemas.microsoft.com/office/word/2010/wordprocessingGroup" xmlns:wpi="http://schemas.microsoft.com/office/word/2010/wordprocessingInk" xmlns:wps="http://schemas.microsoft.com/office/word/2010/wordprocessingShape" xmlns:a14="http://schemas.microsoft.com/office/drawing/2010/main" val="0"/>
+                          <a14:useLocalDpi xmlns:a14="http://schemas.microsoft.com/office/drawing/2010/main" xmlns:wps="http://schemas.microsoft.com/office/word/2010/wordprocessingShape" xmlns:wpi="http://schemas.microsoft.com/office/word/2010/wordprocessingInk" xmlns:wpg="http://schemas.microsoft.com/office/word/2010/wordprocessingGroup" xmlns:w16se="http://schemas.microsoft.com/office/word/2015/wordml/symex" xmlns:w16cid="http://schemas.microsoft.com/office/word/2016/wordml/cid" xmlns:w15="http://schemas.microsoft.com/office/word/2012/wordml" xmlns:w14="http://schemas.microsoft.com/office/word/2010/wordml" xmlns:w="http://schemas.openxmlformats.org/wordprocessingml/2006/main" xmlns:w10="urn:schemas-microsoft-com:office:word" xmlns:wp14="http://schemas.microsoft.com/office/word/2010/wordprocessingDrawing" xmlns:v="urn:schemas-microsoft-com:vml" xmlns:o="urn:schemas-microsoft-com:office:office" xmlns:am3d="http://schemas.microsoft.com/office/drawing/2017/model3d" xmlns:aink="http://schemas.microsoft.com/office/drawing/2016/ink" xmlns:mc="http://schemas.openxmlformats.org/markup-compatibility/2006" xmlns:cx8="http://schemas.microsoft.com/office/drawing/2016/5/14/chartex" xmlns:cx7="http://schemas.microsoft.com/office/drawing/2016/5/13/chartex" xmlns:cx6="http://schemas.microsoft.com/office/drawing/2016/5/12/chartex" xmlns:cx5="http://schemas.microsoft.com/office/drawing/2016/5/11/chartex" xmlns:cx4="http://schemas.microsoft.com/office/drawing/2016/5/10/chartex" xmlns:cx3="http://schemas.microsoft.com/office/drawing/2016/5/9/chartex" xmlns:cx2="http://schemas.microsoft.com/office/drawing/2015/10/21/chartex" xmlns:cx1="http://schemas.microsoft.com/office/drawing/2015/9/8/chartex" xmlns:cx="http://schemas.microsoft.com/office/drawing/2014/chartex" xmlns:wpc="http://schemas.microsoft.com/office/word/2010/wordprocessingCanvas" xmlns="" val="0"/>
                         </a:ext>
                       </a:extLst>
                     </a:blip>
@@ -8321,7 +9205,7 @@
           <w:rFonts w:ascii="Segoe UI" w:hAnsi="Segoe UI" w:cs="Segoe UI"/>
         </w:rPr>
       </w:pPr>
-      <w:bookmarkStart w:id="18" w:name="_Toc496893760"/>
+      <w:bookmarkStart w:id="18" w:name="_Toc499823415"/>
       <w:r>
         <w:rPr>
           <w:rFonts w:ascii="Segoe UI" w:hAnsi="Segoe UI" w:cs="Segoe UI"/>
@@ -8373,10 +9257,10 @@
                     <pic:cNvPicPr/>
                   </pic:nvPicPr>
                   <pic:blipFill>
-                    <a:blip r:embed="rId19">
+                    <a:blip r:embed="rId21">
                       <a:extLst>
                         <a:ext uri="{28A0092B-C50C-407E-A947-70E740481C1C}">
-                          <a14:useLocalDpi xmlns="" xmlns:wpc="http://schemas.microsoft.com/office/word/2010/wordprocessingCanvas" xmlns:cx="http://schemas.microsoft.com/office/drawing/2014/chartex" xmlns:cx1="http://schemas.microsoft.com/office/drawing/2015/9/8/chartex" xmlns:cx2="http://schemas.microsoft.com/office/drawing/2015/10/21/chartex" xmlns:cx3="http://schemas.microsoft.com/office/drawing/2016/5/9/chartex" xmlns:cx4="http://schemas.microsoft.com/office/drawing/2016/5/10/chartex" xmlns:cx5="http://schemas.microsoft.com/office/drawing/2016/5/11/chartex" xmlns:cx6="http://schemas.microsoft.com/office/drawing/2016/5/12/chartex" xmlns:cx7="http://schemas.microsoft.com/office/drawing/2016/5/13/chartex" xmlns:cx8="http://schemas.microsoft.com/office/drawing/2016/5/14/chartex" xmlns:mc="http://schemas.openxmlformats.org/markup-compatibility/2006" xmlns:aink="http://schemas.microsoft.com/office/drawing/2016/ink" xmlns:am3d="http://schemas.microsoft.com/office/drawing/2017/model3d" xmlns:o="urn:schemas-microsoft-com:office:office" xmlns:v="urn:schemas-microsoft-com:vml" xmlns:wp14="http://schemas.microsoft.com/office/word/2010/wordprocessingDrawing" xmlns:w10="urn:schemas-microsoft-com:office:word" xmlns:w="http://schemas.openxmlformats.org/wordprocessingml/2006/main" xmlns:w14="http://schemas.microsoft.com/office/word/2010/wordml" xmlns:w15="http://schemas.microsoft.com/office/word/2012/wordml" xmlns:w16cid="http://schemas.microsoft.com/office/word/2016/wordml/cid" xmlns:w16se="http://schemas.microsoft.com/office/word/2015/wordml/symex" xmlns:wpg="http://schemas.microsoft.com/office/word/2010/wordprocessingGroup" xmlns:wpi="http://schemas.microsoft.com/office/word/2010/wordprocessingInk" xmlns:wps="http://schemas.microsoft.com/office/word/2010/wordprocessingShape" xmlns:a14="http://schemas.microsoft.com/office/drawing/2010/main" val="0"/>
+                          <a14:useLocalDpi xmlns:a14="http://schemas.microsoft.com/office/drawing/2010/main" xmlns:wps="http://schemas.microsoft.com/office/word/2010/wordprocessingShape" xmlns:wpi="http://schemas.microsoft.com/office/word/2010/wordprocessingInk" xmlns:wpg="http://schemas.microsoft.com/office/word/2010/wordprocessingGroup" xmlns:w16se="http://schemas.microsoft.com/office/word/2015/wordml/symex" xmlns:w16cid="http://schemas.microsoft.com/office/word/2016/wordml/cid" xmlns:w15="http://schemas.microsoft.com/office/word/2012/wordml" xmlns:w14="http://schemas.microsoft.com/office/word/2010/wordml" xmlns:w="http://schemas.openxmlformats.org/wordprocessingml/2006/main" xmlns:w10="urn:schemas-microsoft-com:office:word" xmlns:wp14="http://schemas.microsoft.com/office/word/2010/wordprocessingDrawing" xmlns:v="urn:schemas-microsoft-com:vml" xmlns:o="urn:schemas-microsoft-com:office:office" xmlns:am3d="http://schemas.microsoft.com/office/drawing/2017/model3d" xmlns:aink="http://schemas.microsoft.com/office/drawing/2016/ink" xmlns:mc="http://schemas.openxmlformats.org/markup-compatibility/2006" xmlns:cx8="http://schemas.microsoft.com/office/drawing/2016/5/14/chartex" xmlns:cx7="http://schemas.microsoft.com/office/drawing/2016/5/13/chartex" xmlns:cx6="http://schemas.microsoft.com/office/drawing/2016/5/12/chartex" xmlns:cx5="http://schemas.microsoft.com/office/drawing/2016/5/11/chartex" xmlns:cx4="http://schemas.microsoft.com/office/drawing/2016/5/10/chartex" xmlns:cx3="http://schemas.microsoft.com/office/drawing/2016/5/9/chartex" xmlns:cx2="http://schemas.microsoft.com/office/drawing/2015/10/21/chartex" xmlns:cx1="http://schemas.microsoft.com/office/drawing/2015/9/8/chartex" xmlns:cx="http://schemas.microsoft.com/office/drawing/2014/chartex" xmlns:wpc="http://schemas.microsoft.com/office/word/2010/wordprocessingCanvas" xmlns="" val="0"/>
                         </a:ext>
                       </a:extLst>
                     </a:blip>
@@ -8548,7 +9432,19 @@
         <w:rPr>
           <w:rFonts w:ascii="Segoe UI" w:hAnsi="Segoe UI" w:cs="Segoe UI"/>
         </w:rPr>
-        <w:t>Aimpleme</w:t>
+        <w:t>A</w:t>
+      </w:r>
+      <w:r>
+        <w:rPr>
+          <w:rFonts w:ascii="Segoe UI" w:hAnsi="Segoe UI" w:cs="Segoe UI"/>
+        </w:rPr>
+        <w:t xml:space="preserve"> </w:t>
+      </w:r>
+      <w:r>
+        <w:rPr>
+          <w:rFonts w:ascii="Segoe UI" w:hAnsi="Segoe UI" w:cs="Segoe UI"/>
+        </w:rPr>
+        <w:t>impleme</w:t>
       </w:r>
       <w:r>
         <w:rPr>
@@ -8566,6 +9462,12 @@
         <w:rPr>
           <w:rFonts w:ascii="Segoe UI" w:hAnsi="Segoe UI" w:cs="Segoe UI"/>
         </w:rPr>
+        <w:t xml:space="preserve"> </w:t>
+      </w:r>
+      <w:r>
+        <w:rPr>
+          <w:rFonts w:ascii="Segoe UI" w:hAnsi="Segoe UI" w:cs="Segoe UI"/>
+        </w:rPr>
         <w:t xml:space="preserve">deve </w:t>
       </w:r>
       <w:r>
@@ -8592,54 +9494,6 @@
         </w:rPr>
         <w:t>;</w:t>
       </w:r>
-    </w:p>
-    <w:p>
-      <w:pPr>
-        <w:pStyle w:val="PargrafodaLista"/>
-        <w:spacing w:line="240" w:lineRule="auto"/>
-        <w:rPr>
-          <w:rFonts w:ascii="Segoe UI" w:hAnsi="Segoe UI" w:cs="Segoe UI"/>
-        </w:rPr>
-      </w:pPr>
-      <w:r>
-        <w:rPr>
-          <w:rFonts w:ascii="Segoe UI" w:hAnsi="Segoe UI" w:cs="Segoe UI"/>
-        </w:rPr>
-        <w:t xml:space="preserve">Conforme orientação acima temos as </w:t>
-      </w:r>
-      <w:r>
-        <w:rPr>
-          <w:rFonts w:ascii="Segoe UI" w:hAnsi="Segoe UI" w:cs="Segoe UI"/>
-        </w:rPr>
-        <w:t>seguintes referências</w:t>
-      </w:r>
-      <w:r>
-        <w:rPr>
-          <w:rFonts w:ascii="Segoe UI" w:hAnsi="Segoe UI" w:cs="Segoe UI"/>
-        </w:rPr>
-        <w:t xml:space="preserve"> comuns</w:t>
-      </w:r>
-      <w:r>
-        <w:rPr>
-          <w:rFonts w:ascii="Segoe UI" w:hAnsi="Segoe UI" w:cs="Segoe UI"/>
-        </w:rPr>
-        <w:t xml:space="preserve"> implementadas </w:t>
-      </w:r>
-      <w:r>
-        <w:rPr>
-          <w:rFonts w:ascii="Segoe UI" w:hAnsi="Segoe UI" w:cs="Segoe UI"/>
-        </w:rPr>
-        <w:t>nos projetos que representam essa camada:</w:t>
-      </w:r>
-    </w:p>
-    <w:p>
-      <w:pPr>
-        <w:pStyle w:val="PargrafodaLista"/>
-        <w:spacing w:line="240" w:lineRule="auto"/>
-        <w:rPr>
-          <w:rFonts w:ascii="Segoe UI" w:hAnsi="Segoe UI" w:cs="Segoe UI"/>
-        </w:rPr>
-      </w:pPr>
     </w:p>
     <w:p>
       <w:pPr>
@@ -8657,7 +9511,31 @@
         <w:rPr>
           <w:rFonts w:ascii="Segoe UI" w:hAnsi="Segoe UI" w:cs="Segoe UI"/>
         </w:rPr>
-        <w:t>Especificamente para essa camada não devem ser acrescentadas novas referências considerando que as existentes sejam suficiente</w:t>
+        <w:t>Especificamente para essa camada não devem ser acrescentadas novas referências</w:t>
+      </w:r>
+      <w:r>
+        <w:rPr>
+          <w:rFonts w:ascii="Segoe UI" w:hAnsi="Segoe UI" w:cs="Segoe UI"/>
+        </w:rPr>
+        <w:t xml:space="preserve"> de assemblies </w:t>
+      </w:r>
+      <w:r>
+        <w:rPr>
+          <w:rFonts w:ascii="Segoe UI" w:hAnsi="Segoe UI" w:cs="Segoe UI"/>
+        </w:rPr>
+        <w:t xml:space="preserve">considerando que as existentes </w:t>
+      </w:r>
+      <w:r>
+        <w:rPr>
+          <w:rFonts w:ascii="Segoe UI" w:hAnsi="Segoe UI" w:cs="Segoe UI"/>
+        </w:rPr>
+        <w:t xml:space="preserve">já </w:t>
+      </w:r>
+      <w:r>
+        <w:rPr>
+          <w:rFonts w:ascii="Segoe UI" w:hAnsi="Segoe UI" w:cs="Segoe UI"/>
+        </w:rPr>
+        <w:t>sejam suficiente</w:t>
       </w:r>
       <w:r>
         <w:rPr>
@@ -8733,43 +9611,120 @@
           <w:rFonts w:ascii="Segoe UI" w:hAnsi="Segoe UI" w:cs="Segoe UI"/>
         </w:rPr>
       </w:pPr>
-      <w:bookmarkStart w:id="19" w:name="_Toc496893761"/>
-      <w:r>
-        <w:rPr>
-          <w:rFonts w:ascii="Segoe UI" w:hAnsi="Segoe UI" w:cs="Segoe UI"/>
-        </w:rPr>
-        <w:t xml:space="preserve">Camada de Domínio – Criação de Entidades </w:t>
-      </w:r>
-    </w:p>
-    <w:p>
-      <w:pPr>
-        <w:rPr>
-          <w:rFonts w:ascii="Segoe UI" w:hAnsi="Segoe UI" w:cs="Segoe UI"/>
-        </w:rPr>
-      </w:pPr>
-    </w:p>
-    <w:p>
-      <w:pPr>
-        <w:rPr>
-          <w:rFonts w:ascii="Segoe UI" w:hAnsi="Segoe UI" w:cs="Segoe UI"/>
-        </w:rPr>
-      </w:pPr>
-      <w:r>
-        <w:rPr>
-          <w:rFonts w:ascii="Segoe UI" w:hAnsi="Segoe UI" w:cs="Segoe UI"/>
-        </w:rPr>
-        <w:t>Temos as seguintes orientações básicas para montar Entidade (Classe que representa a Entidade de Negócio):</w:t>
-      </w:r>
-    </w:p>
-    <w:p>
-      <w:pPr>
-        <w:rPr>
-          <w:rFonts w:ascii="Segoe UI" w:hAnsi="Segoe UI" w:cs="Segoe UI"/>
-        </w:rPr>
-      </w:pPr>
-      <w:r>
-        <w:rPr>
-          <w:rFonts w:ascii="Segoe UI" w:hAnsi="Segoe UI" w:cs="Segoe UI"/>
+      <w:bookmarkStart w:id="19" w:name="_Toc499823416"/>
+      <w:r>
+        <w:rPr>
+          <w:rFonts w:ascii="Segoe UI" w:hAnsi="Segoe UI" w:cs="Segoe UI"/>
+        </w:rPr>
+        <w:t>Camada Domínio – Cria</w:t>
+      </w:r>
+      <w:r>
+        <w:rPr>
+          <w:rFonts w:ascii="Segoe UI" w:hAnsi="Segoe UI" w:cs="Segoe UI"/>
+        </w:rPr>
+        <w:t>r e</w:t>
+      </w:r>
+      <w:r>
+        <w:rPr>
+          <w:rFonts w:ascii="Segoe UI" w:hAnsi="Segoe UI" w:cs="Segoe UI"/>
+        </w:rPr>
+        <w:t>ntidades</w:t>
+      </w:r>
+      <w:bookmarkEnd w:id="19"/>
+      <w:r>
+        <w:rPr>
+          <w:rFonts w:ascii="Segoe UI" w:hAnsi="Segoe UI" w:cs="Segoe UI"/>
+        </w:rPr>
+        <w:t xml:space="preserve"> </w:t>
+      </w:r>
+    </w:p>
+    <w:p>
+      <w:pPr>
+        <w:rPr>
+          <w:rFonts w:ascii="Segoe UI" w:hAnsi="Segoe UI" w:cs="Segoe UI"/>
+        </w:rPr>
+      </w:pPr>
+    </w:p>
+    <w:p>
+      <w:pPr>
+        <w:rPr>
+          <w:rFonts w:ascii="Segoe UI" w:hAnsi="Segoe UI" w:cs="Segoe UI"/>
+        </w:rPr>
+      </w:pPr>
+      <w:r>
+        <w:rPr>
+          <w:rFonts w:ascii="Segoe UI" w:hAnsi="Segoe UI" w:cs="Segoe UI"/>
+        </w:rPr>
+        <w:t xml:space="preserve">Temos as seguintes orientações básicas para </w:t>
+      </w:r>
+      <w:r>
+        <w:rPr>
+          <w:rFonts w:ascii="Segoe UI" w:hAnsi="Segoe UI" w:cs="Segoe UI"/>
+        </w:rPr>
+        <w:t xml:space="preserve">implementar uma </w:t>
+      </w:r>
+      <w:r>
+        <w:rPr>
+          <w:rFonts w:ascii="Segoe UI" w:hAnsi="Segoe UI" w:cs="Segoe UI"/>
+        </w:rPr>
+        <w:t xml:space="preserve"> </w:t>
+      </w:r>
+      <w:r>
+        <w:rPr>
+          <w:rFonts w:ascii="Segoe UI" w:hAnsi="Segoe UI" w:cs="Segoe UI"/>
+        </w:rPr>
+        <w:t>e</w:t>
+      </w:r>
+      <w:r>
+        <w:rPr>
+          <w:rFonts w:ascii="Segoe UI" w:hAnsi="Segoe UI" w:cs="Segoe UI"/>
+        </w:rPr>
+        <w:t>ntidade (</w:t>
+      </w:r>
+      <w:r>
+        <w:rPr>
+          <w:rFonts w:ascii="Segoe UI" w:hAnsi="Segoe UI" w:cs="Segoe UI"/>
+        </w:rPr>
+        <w:t>c</w:t>
+      </w:r>
+      <w:r>
+        <w:rPr>
+          <w:rFonts w:ascii="Segoe UI" w:hAnsi="Segoe UI" w:cs="Segoe UI"/>
+        </w:rPr>
+        <w:t xml:space="preserve">lasse que representa a </w:t>
+      </w:r>
+      <w:r>
+        <w:rPr>
+          <w:rFonts w:ascii="Segoe UI" w:hAnsi="Segoe UI" w:cs="Segoe UI"/>
+        </w:rPr>
+        <w:t>e</w:t>
+      </w:r>
+      <w:r>
+        <w:rPr>
+          <w:rFonts w:ascii="Segoe UI" w:hAnsi="Segoe UI" w:cs="Segoe UI"/>
+        </w:rPr>
+        <w:t>ntidade de Negócio):</w:t>
+      </w:r>
+    </w:p>
+    <w:p>
+      <w:pPr>
+        <w:rPr>
+          <w:rFonts w:ascii="Segoe UI" w:hAnsi="Segoe UI" w:cs="Segoe UI"/>
+          <w:u w:val="single"/>
+        </w:rPr>
+      </w:pPr>
+    </w:p>
+    <w:p>
+      <w:pPr>
+        <w:rPr>
+          <w:rFonts w:ascii="Segoe UI" w:hAnsi="Segoe UI" w:cs="Segoe UI"/>
+          <w:u w:val="single"/>
+        </w:rPr>
+      </w:pPr>
+      <w:r>
+        <w:rPr>
+          <w:rFonts w:ascii="Segoe UI" w:hAnsi="Segoe UI" w:cs="Segoe UI"/>
+          <w:u w:val="single"/>
         </w:rPr>
         <w:t>Herança</w:t>
       </w:r>
@@ -8784,18 +9739,60 @@
         <w:rPr>
           <w:rFonts w:ascii="Segoe UI" w:hAnsi="Segoe UI" w:cs="Segoe UI"/>
         </w:rPr>
-        <w:t>Ela deve herdar da classe Aggregate (presente na Core.Domain). Caso a Entidade precise herdar de uma classe base, então a classe base é que herdará da classe Aggregate.</w:t>
-      </w:r>
-    </w:p>
-    <w:p>
-      <w:pPr>
-        <w:rPr>
-          <w:rFonts w:ascii="Segoe UI" w:hAnsi="Segoe UI" w:cs="Segoe UI"/>
-        </w:rPr>
-      </w:pPr>
-      <w:r>
-        <w:rPr>
-          <w:rFonts w:ascii="Segoe UI" w:hAnsi="Segoe UI" w:cs="Segoe UI"/>
+        <w:t xml:space="preserve">Ela deve herdar da classe </w:t>
+      </w:r>
+      <w:r>
+        <w:rPr>
+          <w:rFonts w:ascii="Segoe UI" w:hAnsi="Segoe UI" w:cs="Segoe UI"/>
+          <w:i/>
+        </w:rPr>
+        <w:t>Aggregate</w:t>
+      </w:r>
+      <w:r>
+        <w:rPr>
+          <w:rFonts w:ascii="Segoe UI" w:hAnsi="Segoe UI" w:cs="Segoe UI"/>
+        </w:rPr>
+        <w:t xml:space="preserve"> (presente na Core.Domain). Caso a </w:t>
+      </w:r>
+      <w:r>
+        <w:rPr>
+          <w:rFonts w:ascii="Segoe UI" w:hAnsi="Segoe UI" w:cs="Segoe UI"/>
+        </w:rPr>
+        <w:t>e</w:t>
+      </w:r>
+      <w:r>
+        <w:rPr>
+          <w:rFonts w:ascii="Segoe UI" w:hAnsi="Segoe UI" w:cs="Segoe UI"/>
+        </w:rPr>
+        <w:t xml:space="preserve">ntidade precise herdar de uma classe base, então a classe base é que herdará da classe </w:t>
+      </w:r>
+      <w:r>
+        <w:rPr>
+          <w:rFonts w:ascii="Segoe UI" w:hAnsi="Segoe UI" w:cs="Segoe UI"/>
+          <w:i/>
+        </w:rPr>
+        <w:t>Aggregate.</w:t>
+      </w:r>
+    </w:p>
+    <w:p>
+      <w:pPr>
+        <w:rPr>
+          <w:rFonts w:ascii="Segoe UI" w:hAnsi="Segoe UI" w:cs="Segoe UI"/>
+          <w:u w:val="single"/>
+        </w:rPr>
+      </w:pPr>
+    </w:p>
+    <w:p>
+      <w:pPr>
+        <w:rPr>
+          <w:rFonts w:ascii="Segoe UI" w:hAnsi="Segoe UI" w:cs="Segoe UI"/>
+          <w:u w:val="single"/>
+        </w:rPr>
+      </w:pPr>
+      <w:r>
+        <w:rPr>
+          <w:rFonts w:ascii="Segoe UI" w:hAnsi="Segoe UI" w:cs="Segoe UI"/>
+          <w:u w:val="single"/>
         </w:rPr>
         <w:t>Propriedades</w:t>
       </w:r>
@@ -8830,31 +9827,76 @@
           <w:rFonts w:ascii="Segoe UI" w:hAnsi="Segoe UI" w:cs="Segoe UI"/>
         </w:rPr>
         <w:lastRenderedPageBreak/>
-        <w:t>objeto ter sido criado é feito por métodos.</w:t>
-      </w:r>
-    </w:p>
-    <w:p>
-      <w:pPr>
-        <w:rPr>
-          <w:rFonts w:ascii="Segoe UI" w:hAnsi="Segoe UI" w:cs="Segoe UI"/>
-        </w:rPr>
-      </w:pPr>
-      <w:r>
-        <w:rPr>
-          <w:rFonts w:ascii="Segoe UI" w:hAnsi="Segoe UI" w:cs="Segoe UI"/>
-        </w:rPr>
-        <w:t>Cria-se um método sem retorno recebendo como parâmetro o valor do cliente externo e repassando para a propriedade(adhoc setters).</w:t>
-      </w:r>
-    </w:p>
-    <w:p>
-      <w:pPr>
-        <w:rPr>
-          <w:rFonts w:ascii="Segoe UI" w:hAnsi="Segoe UI" w:cs="Segoe UI"/>
-        </w:rPr>
-      </w:pPr>
-      <w:r>
-        <w:rPr>
-          <w:rFonts w:ascii="Segoe UI" w:hAnsi="Segoe UI" w:cs="Segoe UI"/>
+        <w:t xml:space="preserve">objeto ter sido criado </w:t>
+      </w:r>
+      <w:r>
+        <w:rPr>
+          <w:rFonts w:ascii="Segoe UI" w:hAnsi="Segoe UI" w:cs="Segoe UI"/>
+        </w:rPr>
+        <w:t>deve ser</w:t>
+      </w:r>
+      <w:r>
+        <w:rPr>
+          <w:rFonts w:ascii="Segoe UI" w:hAnsi="Segoe UI" w:cs="Segoe UI"/>
+        </w:rPr>
+        <w:t xml:space="preserve"> feito por métodos.</w:t>
+      </w:r>
+    </w:p>
+    <w:p>
+      <w:pPr>
+        <w:rPr>
+          <w:rFonts w:ascii="Segoe UI" w:hAnsi="Segoe UI" w:cs="Segoe UI"/>
+        </w:rPr>
+      </w:pPr>
+      <w:r>
+        <w:rPr>
+          <w:rFonts w:ascii="Segoe UI" w:hAnsi="Segoe UI" w:cs="Segoe UI"/>
+        </w:rPr>
+        <w:t>Cria-se um método sem retorno recebendo como parâmetro o valor do cliente externo e repassando para a propriedade</w:t>
+      </w:r>
+      <w:r>
+        <w:rPr>
+          <w:rFonts w:ascii="Segoe UI" w:hAnsi="Segoe UI" w:cs="Segoe UI"/>
+        </w:rPr>
+        <w:t xml:space="preserve"> </w:t>
+      </w:r>
+      <w:r>
+        <w:rPr>
+          <w:rFonts w:ascii="Segoe UI" w:hAnsi="Segoe UI" w:cs="Segoe UI"/>
+        </w:rPr>
+        <w:t>(</w:t>
+      </w:r>
+      <w:r>
+        <w:rPr>
+          <w:rFonts w:ascii="Segoe UI" w:hAnsi="Segoe UI" w:cs="Segoe UI"/>
+        </w:rPr>
+        <w:t xml:space="preserve">técnica </w:t>
+      </w:r>
+      <w:r>
+        <w:rPr>
+          <w:rFonts w:ascii="Segoe UI" w:hAnsi="Segoe UI" w:cs="Segoe UI"/>
+        </w:rPr>
+        <w:t>adhoc setters).</w:t>
+      </w:r>
+    </w:p>
+    <w:p>
+      <w:pPr>
+        <w:rPr>
+          <w:rFonts w:ascii="Segoe UI" w:hAnsi="Segoe UI" w:cs="Segoe UI"/>
+        </w:rPr>
+      </w:pPr>
+    </w:p>
+    <w:p>
+      <w:pPr>
+        <w:rPr>
+          <w:rFonts w:ascii="Segoe UI" w:hAnsi="Segoe UI" w:cs="Segoe UI"/>
+          <w:u w:val="single"/>
+        </w:rPr>
+      </w:pPr>
+      <w:r>
+        <w:rPr>
+          <w:rFonts w:ascii="Segoe UI" w:hAnsi="Segoe UI" w:cs="Segoe UI"/>
+          <w:u w:val="single"/>
         </w:rPr>
         <w:t>Construtores</w:t>
       </w:r>
@@ -8869,44 +9911,143 @@
         <w:rPr>
           <w:rFonts w:ascii="Segoe UI" w:hAnsi="Segoe UI" w:cs="Segoe UI"/>
         </w:rPr>
-        <w:t>A Entidade deve ter somente dois construtores públicos.</w:t>
-      </w:r>
-    </w:p>
-    <w:p>
-      <w:pPr>
-        <w:rPr>
-          <w:rFonts w:ascii="Segoe UI" w:hAnsi="Segoe UI" w:cs="Segoe UI"/>
-        </w:rPr>
-      </w:pPr>
-      <w:r>
-        <w:rPr>
-          <w:rFonts w:ascii="Segoe UI" w:hAnsi="Segoe UI" w:cs="Segoe UI"/>
-        </w:rPr>
-        <w:t>Caso necessite de outros construtores alternativos deve ser usado o recurso de Factory com classe aninhada.</w:t>
-      </w:r>
-    </w:p>
-    <w:p>
-      <w:pPr>
-        <w:rPr>
-          <w:rFonts w:ascii="Segoe UI" w:hAnsi="Segoe UI" w:cs="Segoe UI"/>
-        </w:rPr>
-      </w:pPr>
-      <w:r>
-        <w:rPr>
-          <w:rFonts w:ascii="Segoe UI" w:hAnsi="Segoe UI" w:cs="Segoe UI"/>
-        </w:rPr>
-        <w:t>Nota: Um dos construtores deve ser sem parâmetros para atender uma exigência da camada de dados (Restrição de dependência para poder criar o objeto a partir do banco de dados).</w:t>
-      </w:r>
-    </w:p>
-    <w:p>
-      <w:pPr>
-        <w:rPr>
-          <w:rFonts w:ascii="Segoe UI" w:hAnsi="Segoe UI" w:cs="Segoe UI"/>
-        </w:rPr>
-      </w:pPr>
-      <w:r>
-        <w:rPr>
-          <w:rFonts w:ascii="Segoe UI" w:hAnsi="Segoe UI" w:cs="Segoe UI"/>
+        <w:t xml:space="preserve">A Entidade deve ter somente </w:t>
+      </w:r>
+      <w:r>
+        <w:rPr>
+          <w:rFonts w:ascii="Segoe UI" w:hAnsi="Segoe UI" w:cs="Segoe UI"/>
+        </w:rPr>
+        <w:t xml:space="preserve">um </w:t>
+      </w:r>
+      <w:r>
+        <w:rPr>
+          <w:rFonts w:ascii="Segoe UI" w:hAnsi="Segoe UI" w:cs="Segoe UI"/>
+        </w:rPr>
+        <w:t>construtor</w:t>
+      </w:r>
+      <w:r>
+        <w:rPr>
+          <w:rFonts w:ascii="Segoe UI" w:hAnsi="Segoe UI" w:cs="Segoe UI"/>
+        </w:rPr>
+        <w:t xml:space="preserve"> se possível</w:t>
+      </w:r>
+      <w:r>
+        <w:rPr>
+          <w:rFonts w:ascii="Segoe UI" w:hAnsi="Segoe UI" w:cs="Segoe UI"/>
+        </w:rPr>
+        <w:t>.</w:t>
+      </w:r>
+    </w:p>
+    <w:p>
+      <w:pPr>
+        <w:rPr>
+          <w:rFonts w:ascii="Segoe UI" w:hAnsi="Segoe UI" w:cs="Segoe UI"/>
+        </w:rPr>
+      </w:pPr>
+      <w:r>
+        <w:rPr>
+          <w:rFonts w:ascii="Segoe UI" w:hAnsi="Segoe UI" w:cs="Segoe UI"/>
+        </w:rPr>
+        <w:t xml:space="preserve">Caso </w:t>
+      </w:r>
+      <w:r>
+        <w:rPr>
+          <w:rFonts w:ascii="Segoe UI" w:hAnsi="Segoe UI" w:cs="Segoe UI"/>
+        </w:rPr>
+        <w:t xml:space="preserve">excepcionalmente </w:t>
+      </w:r>
+      <w:r>
+        <w:rPr>
+          <w:rFonts w:ascii="Segoe UI" w:hAnsi="Segoe UI" w:cs="Segoe UI"/>
+        </w:rPr>
+        <w:t xml:space="preserve">necessite de outros construtores alternativos deve ser usado o recurso de </w:t>
+      </w:r>
+      <w:r>
+        <w:rPr>
+          <w:rFonts w:ascii="Segoe UI" w:hAnsi="Segoe UI" w:cs="Segoe UI"/>
+        </w:rPr>
+        <w:t>f</w:t>
+      </w:r>
+      <w:r>
+        <w:rPr>
+          <w:rFonts w:ascii="Segoe UI" w:hAnsi="Segoe UI" w:cs="Segoe UI"/>
+        </w:rPr>
+        <w:t>a</w:t>
+      </w:r>
+      <w:r>
+        <w:rPr>
+          <w:rFonts w:ascii="Segoe UI" w:hAnsi="Segoe UI" w:cs="Segoe UI"/>
+        </w:rPr>
+        <w:t>bricar a instância</w:t>
+      </w:r>
+      <w:r>
+        <w:rPr>
+          <w:rFonts w:ascii="Segoe UI" w:hAnsi="Segoe UI" w:cs="Segoe UI"/>
+        </w:rPr>
+        <w:t xml:space="preserve"> com classe aninhada.</w:t>
+      </w:r>
+    </w:p>
+    <w:p>
+      <w:pPr>
+        <w:rPr>
+          <w:rFonts w:ascii="Segoe UI" w:hAnsi="Segoe UI" w:cs="Segoe UI"/>
+        </w:rPr>
+      </w:pPr>
+      <w:r>
+        <w:rPr>
+          <w:rFonts w:ascii="Segoe UI" w:hAnsi="Segoe UI" w:cs="Segoe UI"/>
+        </w:rPr>
+        <w:t>Observação</w:t>
+      </w:r>
+      <w:r>
+        <w:rPr>
+          <w:rFonts w:ascii="Segoe UI" w:hAnsi="Segoe UI" w:cs="Segoe UI"/>
+        </w:rPr>
+        <w:t xml:space="preserve">: </w:t>
+      </w:r>
+      <w:r>
+        <w:rPr>
+          <w:rFonts w:ascii="Segoe UI" w:hAnsi="Segoe UI" w:cs="Segoe UI"/>
+        </w:rPr>
+        <w:t xml:space="preserve">É necessário criar um </w:t>
+      </w:r>
+      <w:r>
+        <w:rPr>
+          <w:rFonts w:ascii="Segoe UI" w:hAnsi="Segoe UI" w:cs="Segoe UI"/>
+        </w:rPr>
+        <w:t>construtor</w:t>
+      </w:r>
+      <w:r>
+        <w:rPr>
+          <w:rFonts w:ascii="Segoe UI" w:hAnsi="Segoe UI" w:cs="Segoe UI"/>
+        </w:rPr>
+        <w:t xml:space="preserve"> adicional </w:t>
+      </w:r>
+      <w:r>
+        <w:rPr>
+          <w:rFonts w:ascii="Segoe UI" w:hAnsi="Segoe UI" w:cs="Segoe UI"/>
+        </w:rPr>
+        <w:t>sem parâmetros para atender uma exigência da camada de dados (Restrição de dependência para poder criar o objeto a partir do banco de dados).</w:t>
+      </w:r>
+    </w:p>
+    <w:p>
+      <w:pPr>
+        <w:rPr>
+          <w:rFonts w:ascii="Segoe UI" w:hAnsi="Segoe UI" w:cs="Segoe UI"/>
+        </w:rPr>
+      </w:pPr>
+    </w:p>
+    <w:p>
+      <w:pPr>
+        <w:rPr>
+          <w:rFonts w:ascii="Segoe UI" w:hAnsi="Segoe UI" w:cs="Segoe UI"/>
+          <w:u w:val="single"/>
+        </w:rPr>
+      </w:pPr>
+      <w:r>
+        <w:rPr>
+          <w:rFonts w:ascii="Segoe UI" w:hAnsi="Segoe UI" w:cs="Segoe UI"/>
+          <w:u w:val="single"/>
         </w:rPr>
         <w:t>Dependências</w:t>
       </w:r>
@@ -8921,7 +10062,19 @@
         <w:rPr>
           <w:rFonts w:ascii="Segoe UI" w:hAnsi="Segoe UI" w:cs="Segoe UI"/>
         </w:rPr>
-        <w:t>A Entidade basicamente terá dependências de:</w:t>
+        <w:t>A Entidade</w:t>
+      </w:r>
+      <w:r>
+        <w:rPr>
+          <w:rFonts w:ascii="Segoe UI" w:hAnsi="Segoe UI" w:cs="Segoe UI"/>
+        </w:rPr>
+        <w:t xml:space="preserve"> deverá</w:t>
+      </w:r>
+      <w:r>
+        <w:rPr>
+          <w:rFonts w:ascii="Segoe UI" w:hAnsi="Segoe UI" w:cs="Segoe UI"/>
+        </w:rPr>
+        <w:t xml:space="preserve"> basicamente terá dependências de:</w:t>
       </w:r>
     </w:p>
     <w:p>
@@ -9006,32 +10159,59 @@
       <w:r>
         <w:rPr>
           <w:rFonts w:ascii="Segoe UI" w:hAnsi="Segoe UI" w:cs="Segoe UI"/>
-        </w:rPr>
-        <w:t>ESSAS REFERÊNCIAS GERALMENTE SÃO O SUFICIENTE PARA RESOLVER OS PROBLEMAS de regras de negócio.</w:t>
-      </w:r>
-    </w:p>
-    <w:p>
-      <w:pPr>
-        <w:rPr>
-          <w:rFonts w:ascii="Segoe UI" w:hAnsi="Segoe UI" w:cs="Segoe UI"/>
-        </w:rPr>
-      </w:pPr>
-      <w:r>
-        <w:rPr>
-          <w:rFonts w:ascii="Segoe UI" w:hAnsi="Segoe UI" w:cs="Segoe UI"/>
-        </w:rPr>
-        <w:t>Se houver necessidade de incluir nova referência, reavalie. Provavelmente a solução do problema deve ser aplicada em outro lugar (camada).</w:t>
-      </w:r>
-    </w:p>
-    <w:p>
-      <w:pPr>
-        <w:rPr>
-          <w:rFonts w:ascii="Segoe UI" w:hAnsi="Segoe UI" w:cs="Segoe UI"/>
-        </w:rPr>
-      </w:pPr>
-      <w:r>
-        <w:rPr>
-          <w:rFonts w:ascii="Segoe UI" w:hAnsi="Segoe UI" w:cs="Segoe UI"/>
+          <w:b/>
+        </w:rPr>
+        <w:t>ESSAS REFERÊNCIAS GERALMENTE SÃO O SUFICIENTE PARA RESOLVER OS PROBLEMAS</w:t>
+      </w:r>
+      <w:r>
+        <w:rPr>
+          <w:rFonts w:ascii="Segoe UI" w:hAnsi="Segoe UI" w:cs="Segoe UI"/>
+        </w:rPr>
+        <w:t xml:space="preserve"> de regras de negócio.</w:t>
+      </w:r>
+      <w:r>
+        <w:rPr>
+          <w:rFonts w:ascii="Segoe UI" w:hAnsi="Segoe UI" w:cs="Segoe UI"/>
+        </w:rPr>
+        <w:t xml:space="preserve"> </w:t>
+      </w:r>
+      <w:r>
+        <w:rPr>
+          <w:rFonts w:ascii="Segoe UI" w:hAnsi="Segoe UI" w:cs="Segoe UI"/>
+        </w:rPr>
+        <w:t>Se houver necessidade de incluir nova referência, reavalie</w:t>
+      </w:r>
+      <w:r>
+        <w:rPr>
+          <w:rFonts w:ascii="Segoe UI" w:hAnsi="Segoe UI" w:cs="Segoe UI"/>
+        </w:rPr>
+        <w:t xml:space="preserve"> ou converse com o Arquiteto</w:t>
+      </w:r>
+      <w:r>
+        <w:rPr>
+          <w:rFonts w:ascii="Segoe UI" w:hAnsi="Segoe UI" w:cs="Segoe UI"/>
+        </w:rPr>
+        <w:t>. Provavelmente a solução do problema deve ser aplicada em outro lugar (camada).</w:t>
+      </w:r>
+    </w:p>
+    <w:p>
+      <w:pPr>
+        <w:rPr>
+          <w:rFonts w:ascii="Segoe UI" w:hAnsi="Segoe UI" w:cs="Segoe UI"/>
+        </w:rPr>
+      </w:pPr>
+    </w:p>
+    <w:p>
+      <w:pPr>
+        <w:rPr>
+          <w:rFonts w:ascii="Segoe UI" w:hAnsi="Segoe UI" w:cs="Segoe UI"/>
+          <w:u w:val="single"/>
+        </w:rPr>
+      </w:pPr>
+      <w:r>
+        <w:rPr>
+          <w:rFonts w:ascii="Segoe UI" w:hAnsi="Segoe UI" w:cs="Segoe UI"/>
+          <w:u w:val="single"/>
         </w:rPr>
         <w:t>Identificador Global</w:t>
       </w:r>
@@ -9046,28 +10226,63 @@
         <w:rPr>
           <w:rFonts w:ascii="Segoe UI" w:hAnsi="Segoe UI" w:cs="Segoe UI"/>
         </w:rPr>
-        <w:t>Toda entidade deve possuir uma propriedade de identificação única. (propriedade IdentificadorGlobal tipo GUID).</w:t>
-      </w:r>
-    </w:p>
-    <w:p>
-      <w:pPr>
-        <w:rPr>
-          <w:rFonts w:ascii="Segoe UI" w:hAnsi="Segoe UI" w:cs="Segoe UI"/>
-        </w:rPr>
-      </w:pPr>
+        <w:t>Toda entidade</w:t>
+      </w:r>
+      <w:r>
+        <w:rPr>
+          <w:rFonts w:ascii="Segoe UI" w:hAnsi="Segoe UI" w:cs="Segoe UI"/>
+        </w:rPr>
+        <w:t xml:space="preserve"> seguindo a risca o DDD</w:t>
+      </w:r>
+      <w:r>
+        <w:rPr>
+          <w:rFonts w:ascii="Segoe UI" w:hAnsi="Segoe UI" w:cs="Segoe UI"/>
+        </w:rPr>
+        <w:t xml:space="preserve"> deve possuir uma propriedade de identificação única. </w:t>
+      </w:r>
+    </w:p>
+    <w:p>
+      <w:pPr>
+        <w:rPr>
+          <w:rFonts w:ascii="Segoe UI" w:hAnsi="Segoe UI" w:cs="Segoe UI"/>
+        </w:rPr>
+      </w:pPr>
+      <w:r>
+        <w:rPr>
+          <w:rFonts w:ascii="Segoe UI" w:hAnsi="Segoe UI" w:cs="Segoe UI"/>
+        </w:rPr>
+        <w:t>(</w:t>
+      </w:r>
+      <w:r>
+        <w:rPr>
+          <w:rFonts w:ascii="Segoe UI" w:hAnsi="Segoe UI" w:cs="Segoe UI"/>
+        </w:rPr>
+        <w:t>ex: i</w:t>
+      </w:r>
+      <w:r>
+        <w:rPr>
+          <w:rFonts w:ascii="Segoe UI" w:hAnsi="Segoe UI" w:cs="Segoe UI"/>
+        </w:rPr>
+        <w:t>dentificadorGlobal tipo GUID).</w:t>
+      </w:r>
+      <w:r>
+        <w:rPr>
+          <w:rFonts w:ascii="Segoe UI" w:hAnsi="Segoe UI" w:cs="Segoe UI"/>
+        </w:rPr>
+        <w:t xml:space="preserve"> </w:t>
+      </w:r>
       <w:r>
         <w:rPr>
           <w:rFonts w:ascii="Segoe UI" w:hAnsi="Segoe UI" w:cs="Segoe UI"/>
         </w:rPr>
         <w:t>Por questões técnicas de performance do banco somente persistimos essa informação na tabela de log.</w:t>
       </w:r>
-    </w:p>
-    <w:p>
-      <w:pPr>
-        <w:rPr>
-          <w:rFonts w:ascii="Segoe UI" w:hAnsi="Segoe UI" w:cs="Segoe UI"/>
-        </w:rPr>
-      </w:pPr>
+      <w:r>
+        <w:rPr>
+          <w:rFonts w:ascii="Segoe UI" w:hAnsi="Segoe UI" w:cs="Segoe UI"/>
+        </w:rPr>
+        <w:t xml:space="preserve"> </w:t>
+      </w:r>
       <w:r>
         <w:rPr>
           <w:rFonts w:ascii="Segoe UI" w:hAnsi="Segoe UI" w:cs="Segoe UI"/>
@@ -9084,25 +10299,31 @@
           <w:rFonts w:ascii="Segoe UI" w:hAnsi="Segoe UI" w:cs="Segoe UI"/>
         </w:rPr>
       </w:pPr>
-      <w:r>
-        <w:rPr>
-          <w:rFonts w:ascii="Segoe UI" w:hAnsi="Segoe UI" w:cs="Segoe UI"/>
-        </w:rPr>
-        <w:t xml:space="preserve">Camada de Domínio – Criação de regras de negócio (Especificações e Validações) </w:t>
-      </w:r>
-    </w:p>
-    <w:p>
-      <w:pPr>
-        <w:spacing w:line="240" w:lineRule="auto"/>
-        <w:rPr>
-          <w:rFonts w:ascii="Segoe UI" w:hAnsi="Segoe UI" w:cs="Segoe UI"/>
-        </w:rPr>
-      </w:pPr>
-      <w:r>
-        <w:rPr>
-          <w:rFonts w:ascii="Segoe UI" w:hAnsi="Segoe UI" w:cs="Segoe UI"/>
-        </w:rPr>
-        <w:t>Objetivo:</w:t>
+      <w:bookmarkStart w:id="20" w:name="_Toc499823417"/>
+      <w:r>
+        <w:rPr>
+          <w:rFonts w:ascii="Segoe UI" w:hAnsi="Segoe UI" w:cs="Segoe UI"/>
+        </w:rPr>
+        <w:t>Camada Domínio – Cria</w:t>
+      </w:r>
+      <w:r>
+        <w:rPr>
+          <w:rFonts w:ascii="Segoe UI" w:hAnsi="Segoe UI" w:cs="Segoe UI"/>
+        </w:rPr>
+        <w:t>r</w:t>
+      </w:r>
+      <w:r>
+        <w:rPr>
+          <w:rFonts w:ascii="Segoe UI" w:hAnsi="Segoe UI" w:cs="Segoe UI"/>
+        </w:rPr>
+        <w:t xml:space="preserve"> regras de negócio (Especificações e Validações)</w:t>
+      </w:r>
+      <w:bookmarkEnd w:id="20"/>
+      <w:r>
+        <w:rPr>
+          <w:rFonts w:ascii="Segoe UI" w:hAnsi="Segoe UI" w:cs="Segoe UI"/>
+        </w:rPr>
+        <w:t xml:space="preserve"> </w:t>
       </w:r>
     </w:p>
     <w:p>
@@ -9117,7 +10338,31 @@
         <w:rPr>
           <w:rFonts w:ascii="Segoe UI" w:hAnsi="Segoe UI" w:cs="Segoe UI"/>
         </w:rPr>
-        <w:t>Padrão de especificação é um padrão de design de software específico, pelo qual regras de negócios podem ser recombinadas encadeando as regras de negócios usando a lógica booleana. O padrão é freqüentemente usado no contexto de DDD.</w:t>
+        <w:t>Para implementar as regras de negócio foram utilizados duas técnicas (Specification e Validation)</w:t>
+      </w:r>
+      <w:r>
+        <w:rPr>
+          <w:rFonts w:ascii="Segoe UI" w:hAnsi="Segoe UI" w:cs="Segoe UI"/>
+        </w:rPr>
+        <w:t>. Através dessas técnicas as</w:t>
+      </w:r>
+      <w:r>
+        <w:rPr>
+          <w:rFonts w:ascii="Segoe UI" w:hAnsi="Segoe UI" w:cs="Segoe UI"/>
+        </w:rPr>
+        <w:t xml:space="preserve"> regras de negócios podem ser recombinadas encadeando</w:t>
+      </w:r>
+      <w:r>
+        <w:rPr>
+          <w:rFonts w:ascii="Segoe UI" w:hAnsi="Segoe UI" w:cs="Segoe UI"/>
+        </w:rPr>
+        <w:t>-</w:t>
+      </w:r>
+      <w:r>
+        <w:rPr>
+          <w:rFonts w:ascii="Segoe UI" w:hAnsi="Segoe UI" w:cs="Segoe UI"/>
+        </w:rPr>
+        <w:t>as usando a lógica booleana. O padrão é freqüentemente usado no contexto de DDD.</w:t>
       </w:r>
     </w:p>
     <w:p>
@@ -9157,30 +10402,34 @@
         <w:rPr>
           <w:rFonts w:ascii="Segoe UI" w:hAnsi="Segoe UI" w:cs="Segoe UI"/>
         </w:rPr>
-        <w:t xml:space="preserve">Criar a classe com o nome de a regra a ser especificada. </w:t>
-      </w:r>
-    </w:p>
-    <w:p>
-      <w:pPr>
-        <w:spacing w:line="240" w:lineRule="auto"/>
-        <w:rPr>
-          <w:rFonts w:ascii="Segoe UI" w:hAnsi="Segoe UI" w:cs="Segoe UI"/>
-        </w:rPr>
-      </w:pPr>
-      <w:r>
-        <w:rPr>
-          <w:rFonts w:ascii="Segoe UI" w:hAnsi="Segoe UI" w:cs="Segoe UI"/>
-        </w:rPr>
-        <w:t xml:space="preserve">A Classe implementa um contrato que solicita a codificação do método da regra que deve retornar verdadeiro caso a regra seja atendida e uma mensagem de retorno caso a condição não seja satisfeita.  </w:t>
-      </w:r>
-    </w:p>
-    <w:p>
-      <w:pPr>
-        <w:spacing w:line="240" w:lineRule="auto"/>
-        <w:rPr>
-          <w:rFonts w:ascii="Segoe UI" w:hAnsi="Segoe UI" w:cs="Segoe UI"/>
-        </w:rPr>
-      </w:pPr>
+        <w:t xml:space="preserve">Criar a classe com o nome da regra a ser especificada. </w:t>
+      </w:r>
+    </w:p>
+    <w:p>
+      <w:pPr>
+        <w:spacing w:line="240" w:lineRule="auto"/>
+        <w:rPr>
+          <w:rFonts w:ascii="Segoe UI" w:hAnsi="Segoe UI" w:cs="Segoe UI"/>
+        </w:rPr>
+      </w:pPr>
+      <w:r>
+        <w:rPr>
+          <w:rFonts w:ascii="Segoe UI" w:hAnsi="Segoe UI" w:cs="Segoe UI"/>
+        </w:rPr>
+        <w:t xml:space="preserve">A </w:t>
+      </w:r>
+      <w:r>
+        <w:rPr>
+          <w:rFonts w:ascii="Segoe UI" w:hAnsi="Segoe UI" w:cs="Segoe UI"/>
+        </w:rPr>
+        <w:t>c</w:t>
+      </w:r>
+      <w:r>
+        <w:rPr>
+          <w:rFonts w:ascii="Segoe UI" w:hAnsi="Segoe UI" w:cs="Segoe UI"/>
+        </w:rPr>
+        <w:t xml:space="preserve">lasse implementa um contrato que solicita a codificação do método da regra que deve retornar verdadeiro caso a regra seja atendida e uma mensagem de retorno caso a condição não seja satisfeita.  </w:t>
+      </w:r>
     </w:p>
     <w:p>
       <w:pPr>
@@ -9199,16 +10448,637 @@
     <w:p>
       <w:pPr>
         <w:spacing w:line="240" w:lineRule="auto"/>
+        <w:rPr>
+          <w:rFonts w:cs="Arial"/>
+          <w:sz w:val="16"/>
+          <w:szCs w:val="16"/>
+          <w:lang w:val="en-US"/>
+        </w:rPr>
+      </w:pPr>
+    </w:p>
+    <w:p>
+      <w:pPr>
+        <w:spacing w:line="240" w:lineRule="auto"/>
+        <w:rPr>
+          <w:rFonts w:cs="Arial"/>
+          <w:i/>
+          <w:sz w:val="16"/>
+          <w:szCs w:val="16"/>
+          <w:lang w:val="en-US"/>
+        </w:rPr>
+      </w:pPr>
+      <w:r>
+        <w:rPr>
+          <w:rFonts w:cs="Arial"/>
+          <w:i/>
+          <w:sz w:val="16"/>
+          <w:szCs w:val="16"/>
+          <w:lang w:val="en-US"/>
+        </w:rPr>
+        <w:t>p</w:t>
+      </w:r>
+      <w:r>
+        <w:rPr>
+          <w:rFonts w:cs="Arial"/>
+          <w:i/>
+          <w:sz w:val="16"/>
+          <w:szCs w:val="16"/>
+          <w:lang w:val="en-US"/>
+        </w:rPr>
+        <w:t>ublic</w:t>
+      </w:r>
+      <w:r>
+        <w:rPr>
+          <w:rFonts w:cs="Arial"/>
+          <w:i/>
+          <w:sz w:val="16"/>
+          <w:szCs w:val="16"/>
+          <w:lang w:val="en-US"/>
+        </w:rPr>
+        <w:t xml:space="preserve"> </w:t>
+      </w:r>
+      <w:r>
+        <w:rPr>
+          <w:rFonts w:cs="Arial"/>
+          <w:i/>
+          <w:sz w:val="16"/>
+          <w:szCs w:val="16"/>
+          <w:lang w:val="en-US"/>
+        </w:rPr>
+        <w:t>class</w:t>
+      </w:r>
+      <w:r>
+        <w:rPr>
+          <w:rFonts w:cs="Arial"/>
+          <w:i/>
+          <w:sz w:val="16"/>
+          <w:szCs w:val="16"/>
+          <w:lang w:val="en-US"/>
+        </w:rPr>
+        <w:t xml:space="preserve"> </w:t>
+      </w:r>
+      <w:r>
+        <w:rPr>
+          <w:rFonts w:cs="Arial"/>
+          <w:i/>
+          <w:sz w:val="16"/>
+          <w:szCs w:val="16"/>
+          <w:lang w:val="en-US"/>
+        </w:rPr>
+        <w:t>AutoValidarExistenciaItemSpec :ISpecification&lt;Auto&gt;</w:t>
+      </w:r>
+    </w:p>
+    <w:p>
+      <w:pPr>
+        <w:spacing w:line="240" w:lineRule="auto"/>
+        <w:rPr>
+          <w:rFonts w:cs="Arial"/>
+          <w:i/>
+          <w:sz w:val="16"/>
+          <w:szCs w:val="16"/>
+        </w:rPr>
+      </w:pPr>
+      <w:r>
+        <w:rPr>
+          <w:rFonts w:cs="Arial"/>
+          <w:i/>
+          <w:sz w:val="16"/>
+          <w:szCs w:val="16"/>
+        </w:rPr>
+        <w:t>{</w:t>
+      </w:r>
+    </w:p>
+    <w:p>
+      <w:pPr>
+        <w:spacing w:line="240" w:lineRule="auto"/>
         <w:ind w:firstLine="720"/>
         <w:rPr>
-          <w:rFonts w:ascii="Segoe UI" w:hAnsi="Segoe UI" w:cs="Segoe UI"/>
-        </w:rPr>
-      </w:pPr>
-      <w:r>
-        <w:rPr>
-          <w:rFonts w:ascii="Segoe UI" w:hAnsi="Segoe UI" w:cs="Segoe UI"/>
-        </w:rPr>
-        <w:t>A infraestrutura para implementação de recurso está disponibilizada br.procon</w:t>
+          <w:rFonts w:cs="Arial"/>
+          <w:i/>
+          <w:sz w:val="16"/>
+          <w:szCs w:val="16"/>
+          <w:lang w:val="en-US"/>
+        </w:rPr>
+      </w:pPr>
+      <w:r>
+        <w:rPr>
+          <w:rFonts w:cs="Arial"/>
+          <w:i/>
+          <w:sz w:val="16"/>
+          <w:szCs w:val="16"/>
+          <w:lang w:val="en-US"/>
+        </w:rPr>
+        <w:t>p</w:t>
+      </w:r>
+      <w:r>
+        <w:rPr>
+          <w:rFonts w:cs="Arial"/>
+          <w:i/>
+          <w:sz w:val="16"/>
+          <w:szCs w:val="16"/>
+          <w:lang w:val="en-US"/>
+        </w:rPr>
+        <w:t>ublic</w:t>
+      </w:r>
+      <w:r>
+        <w:rPr>
+          <w:rFonts w:cs="Arial"/>
+          <w:i/>
+          <w:sz w:val="16"/>
+          <w:szCs w:val="16"/>
+          <w:lang w:val="en-US"/>
+        </w:rPr>
+        <w:t xml:space="preserve"> </w:t>
+      </w:r>
+      <w:r>
+        <w:rPr>
+          <w:rFonts w:cs="Arial"/>
+          <w:i/>
+          <w:sz w:val="16"/>
+          <w:szCs w:val="16"/>
+          <w:lang w:val="en-US"/>
+        </w:rPr>
+        <w:t>bool</w:t>
+      </w:r>
+      <w:r>
+        <w:rPr>
+          <w:rFonts w:cs="Arial"/>
+          <w:i/>
+          <w:sz w:val="16"/>
+          <w:szCs w:val="16"/>
+          <w:lang w:val="en-US"/>
+        </w:rPr>
+        <w:t xml:space="preserve"> </w:t>
+      </w:r>
+      <w:r>
+        <w:rPr>
+          <w:rFonts w:cs="Arial"/>
+          <w:i/>
+          <w:sz w:val="16"/>
+          <w:szCs w:val="16"/>
+          <w:lang w:val="en-US"/>
+        </w:rPr>
+        <w:t>IsSatisfiedBy(Auto entity)</w:t>
+      </w:r>
+    </w:p>
+    <w:p>
+      <w:pPr>
+        <w:spacing w:line="240" w:lineRule="auto"/>
+        <w:ind w:firstLine="720"/>
+        <w:rPr>
+          <w:rFonts w:cs="Arial"/>
+          <w:i/>
+          <w:sz w:val="16"/>
+          <w:szCs w:val="16"/>
+        </w:rPr>
+      </w:pPr>
+      <w:r>
+        <w:rPr>
+          <w:rFonts w:cs="Arial"/>
+          <w:i/>
+          <w:sz w:val="16"/>
+          <w:szCs w:val="16"/>
+        </w:rPr>
+        <w:t>{</w:t>
+      </w:r>
+    </w:p>
+    <w:p>
+      <w:pPr>
+        <w:spacing w:line="240" w:lineRule="auto"/>
+        <w:ind w:firstLine="720"/>
+        <w:rPr>
+          <w:rFonts w:cs="Arial"/>
+          <w:i/>
+          <w:sz w:val="16"/>
+          <w:szCs w:val="16"/>
+        </w:rPr>
+      </w:pPr>
+      <w:r>
+        <w:rPr>
+          <w:rFonts w:cs="Arial"/>
+          <w:i/>
+          <w:sz w:val="16"/>
+          <w:szCs w:val="16"/>
+        </w:rPr>
+        <w:t xml:space="preserve">    </w:t>
+      </w:r>
+      <w:r>
+        <w:rPr>
+          <w:rFonts w:cs="Arial"/>
+          <w:i/>
+          <w:sz w:val="16"/>
+          <w:szCs w:val="16"/>
+        </w:rPr>
+        <w:t xml:space="preserve">return (entity.Itens.Count() &gt; 0);      </w:t>
+      </w:r>
+    </w:p>
+    <w:p>
+      <w:pPr>
+        <w:spacing w:line="240" w:lineRule="auto"/>
+        <w:rPr>
+          <w:rFonts w:cs="Arial"/>
+          <w:i/>
+          <w:sz w:val="16"/>
+          <w:szCs w:val="16"/>
+        </w:rPr>
+      </w:pPr>
+      <w:r>
+        <w:rPr>
+          <w:rFonts w:cs="Arial"/>
+          <w:i/>
+          <w:sz w:val="16"/>
+          <w:szCs w:val="16"/>
+        </w:rPr>
+        <w:t xml:space="preserve"> </w:t>
+      </w:r>
+      <w:r>
+        <w:rPr>
+          <w:rFonts w:cs="Arial"/>
+          <w:i/>
+          <w:sz w:val="16"/>
+          <w:szCs w:val="16"/>
+        </w:rPr>
+        <w:t xml:space="preserve">    </w:t>
+      </w:r>
+      <w:r>
+        <w:rPr>
+          <w:rFonts w:cs="Arial"/>
+          <w:i/>
+          <w:sz w:val="16"/>
+          <w:szCs w:val="16"/>
+        </w:rPr>
+        <w:t xml:space="preserve">          </w:t>
+      </w:r>
+      <w:r>
+        <w:rPr>
+          <w:rFonts w:cs="Arial"/>
+          <w:i/>
+          <w:sz w:val="16"/>
+          <w:szCs w:val="16"/>
+        </w:rPr>
+        <w:t>}</w:t>
+      </w:r>
+    </w:p>
+    <w:p>
+      <w:pPr>
+        <w:spacing w:line="240" w:lineRule="auto"/>
+        <w:rPr>
+          <w:rFonts w:cs="Arial"/>
+          <w:i/>
+          <w:sz w:val="16"/>
+          <w:szCs w:val="16"/>
+        </w:rPr>
+      </w:pPr>
+    </w:p>
+    <w:p>
+      <w:pPr>
+        <w:spacing w:line="240" w:lineRule="auto"/>
+        <w:ind w:firstLine="720"/>
+        <w:rPr>
+          <w:rFonts w:cs="Arial"/>
+          <w:i/>
+          <w:sz w:val="16"/>
+          <w:szCs w:val="16"/>
+        </w:rPr>
+      </w:pPr>
+      <w:r>
+        <w:rPr>
+          <w:rFonts w:cs="Arial"/>
+          <w:i/>
+          <w:sz w:val="16"/>
+          <w:szCs w:val="16"/>
+        </w:rPr>
+        <w:t>p</w:t>
+      </w:r>
+      <w:r>
+        <w:rPr>
+          <w:rFonts w:cs="Arial"/>
+          <w:i/>
+          <w:sz w:val="16"/>
+          <w:szCs w:val="16"/>
+        </w:rPr>
+        <w:t>ublic</w:t>
+      </w:r>
+      <w:r>
+        <w:rPr>
+          <w:rFonts w:cs="Arial"/>
+          <w:i/>
+          <w:sz w:val="16"/>
+          <w:szCs w:val="16"/>
+        </w:rPr>
+        <w:t xml:space="preserve"> </w:t>
+      </w:r>
+      <w:r>
+        <w:rPr>
+          <w:rFonts w:cs="Arial"/>
+          <w:i/>
+          <w:sz w:val="16"/>
+          <w:szCs w:val="16"/>
+        </w:rPr>
+        <w:t>string</w:t>
+      </w:r>
+      <w:r>
+        <w:rPr>
+          <w:rFonts w:cs="Arial"/>
+          <w:i/>
+          <w:sz w:val="16"/>
+          <w:szCs w:val="16"/>
+        </w:rPr>
+        <w:t xml:space="preserve"> </w:t>
+      </w:r>
+      <w:r>
+        <w:rPr>
+          <w:rFonts w:cs="Arial"/>
+          <w:i/>
+          <w:sz w:val="16"/>
+          <w:szCs w:val="16"/>
+        </w:rPr>
+        <w:t>MensagemDeRetorno</w:t>
+      </w:r>
+    </w:p>
+    <w:p>
+      <w:pPr>
+        <w:spacing w:line="240" w:lineRule="auto"/>
+        <w:ind w:firstLine="720"/>
+        <w:rPr>
+          <w:rFonts w:cs="Arial"/>
+          <w:i/>
+          <w:sz w:val="16"/>
+          <w:szCs w:val="16"/>
+        </w:rPr>
+      </w:pPr>
+      <w:r>
+        <w:rPr>
+          <w:rFonts w:cs="Arial"/>
+          <w:i/>
+          <w:sz w:val="16"/>
+          <w:szCs w:val="16"/>
+        </w:rPr>
+        <w:t>{</w:t>
+      </w:r>
+    </w:p>
+    <w:p>
+      <w:pPr>
+        <w:spacing w:line="240" w:lineRule="auto"/>
+        <w:ind w:firstLine="720"/>
+        <w:rPr>
+          <w:rFonts w:cs="Arial"/>
+          <w:i/>
+          <w:sz w:val="16"/>
+          <w:szCs w:val="16"/>
+        </w:rPr>
+      </w:pPr>
+      <w:r>
+        <w:rPr>
+          <w:rFonts w:cs="Arial"/>
+          <w:i/>
+          <w:sz w:val="16"/>
+          <w:szCs w:val="16"/>
+        </w:rPr>
+        <w:t xml:space="preserve"> </w:t>
+      </w:r>
+      <w:r>
+        <w:rPr>
+          <w:rFonts w:cs="Arial"/>
+          <w:i/>
+          <w:sz w:val="16"/>
+          <w:szCs w:val="16"/>
+        </w:rPr>
+        <w:t xml:space="preserve">get{ return "O auto deve conter um item."; </w:t>
+      </w:r>
+    </w:p>
+    <w:p>
+      <w:pPr>
+        <w:spacing w:line="240" w:lineRule="auto"/>
+        <w:ind w:firstLine="720"/>
+        <w:rPr>
+          <w:rFonts w:cs="Arial"/>
+          <w:i/>
+          <w:sz w:val="16"/>
+          <w:szCs w:val="16"/>
+        </w:rPr>
+      </w:pPr>
+      <w:r>
+        <w:rPr>
+          <w:rFonts w:cs="Arial"/>
+          <w:i/>
+          <w:sz w:val="16"/>
+          <w:szCs w:val="16"/>
+        </w:rPr>
+        <w:t>}</w:t>
+      </w:r>
+    </w:p>
+    <w:p>
+      <w:pPr>
+        <w:spacing w:line="240" w:lineRule="auto"/>
+        <w:rPr>
+          <w:rFonts w:cs="Arial"/>
+          <w:i/>
+          <w:sz w:val="16"/>
+          <w:szCs w:val="16"/>
+        </w:rPr>
+      </w:pPr>
+      <w:r>
+        <w:rPr>
+          <w:rFonts w:cs="Arial"/>
+          <w:i/>
+          <w:sz w:val="16"/>
+          <w:szCs w:val="16"/>
+        </w:rPr>
+        <w:t xml:space="preserve"> </w:t>
+      </w:r>
+      <w:r>
+        <w:rPr>
+          <w:rFonts w:cs="Arial"/>
+          <w:i/>
+          <w:sz w:val="16"/>
+          <w:szCs w:val="16"/>
+        </w:rPr>
+        <w:t>}</w:t>
+      </w:r>
+    </w:p>
+    <w:p>
+      <w:pPr>
+        <w:spacing w:line="240" w:lineRule="auto"/>
+        <w:rPr>
+          <w:rFonts w:cs="Arial"/>
+          <w:sz w:val="16"/>
+          <w:szCs w:val="16"/>
+        </w:rPr>
+      </w:pPr>
+    </w:p>
+    <w:p>
+      <w:pPr>
+        <w:spacing w:line="240" w:lineRule="auto"/>
+        <w:rPr>
+          <w:rFonts w:ascii="Segoe UI" w:hAnsi="Segoe UI" w:cs="Segoe UI"/>
+        </w:rPr>
+      </w:pPr>
+    </w:p>
+    <w:p>
+      <w:pPr>
+        <w:spacing w:line="240" w:lineRule="auto"/>
+        <w:rPr>
+          <w:rFonts w:ascii="Segoe UI" w:hAnsi="Segoe UI" w:cs="Segoe UI"/>
+        </w:rPr>
+      </w:pPr>
+      <w:r>
+        <w:rPr>
+          <w:rFonts w:ascii="Segoe UI" w:hAnsi="Segoe UI" w:cs="Segoe UI"/>
+        </w:rPr>
+        <w:t xml:space="preserve">Uma vez que a especificação já esteja implementada ela pode ser utilizada de diferentes formas de acordo com a necessidade. </w:t>
+      </w:r>
+    </w:p>
+    <w:p>
+      <w:pPr>
+        <w:spacing w:line="240" w:lineRule="auto"/>
+        <w:rPr>
+          <w:rFonts w:ascii="Segoe UI" w:hAnsi="Segoe UI" w:cs="Segoe UI"/>
+        </w:rPr>
+      </w:pPr>
+      <w:r>
+        <w:rPr>
+          <w:rFonts w:ascii="Segoe UI" w:hAnsi="Segoe UI" w:cs="Segoe UI"/>
+        </w:rPr>
+        <w:t xml:space="preserve">O uso comum para validação de regras de negócio é criar </w:t>
+      </w:r>
+      <w:r>
+        <w:rPr>
+          <w:rFonts w:ascii="Segoe UI" w:hAnsi="Segoe UI" w:cs="Segoe UI"/>
+        </w:rPr>
+        <w:t>outra</w:t>
+      </w:r>
+      <w:r>
+        <w:rPr>
+          <w:rFonts w:ascii="Segoe UI" w:hAnsi="Segoe UI" w:cs="Segoe UI"/>
+        </w:rPr>
+        <w:t xml:space="preserve"> classe agregadora das regras. </w:t>
+      </w:r>
+    </w:p>
+    <w:p>
+      <w:pPr>
+        <w:spacing w:line="240" w:lineRule="auto"/>
+        <w:rPr>
+          <w:rFonts w:ascii="Segoe UI" w:hAnsi="Segoe UI" w:cs="Segoe UI"/>
+        </w:rPr>
+      </w:pPr>
+      <w:r>
+        <w:rPr>
+          <w:rFonts w:ascii="Segoe UI" w:hAnsi="Segoe UI" w:cs="Segoe UI"/>
+        </w:rPr>
+        <w:t xml:space="preserve">Essa classe deve herdar da classe </w:t>
+      </w:r>
+      <w:r>
+        <w:rPr>
+          <w:rFonts w:ascii="Segoe UI" w:hAnsi="Segoe UI" w:cs="Segoe UI"/>
+        </w:rPr>
+        <w:t>Validation</w:t>
+      </w:r>
+      <w:r>
+        <w:rPr>
+          <w:rFonts w:ascii="Segoe UI" w:hAnsi="Segoe UI" w:cs="Segoe UI"/>
+        </w:rPr>
+        <w:t xml:space="preserve"> </w:t>
+      </w:r>
+      <w:r>
+        <w:rPr>
+          <w:rFonts w:ascii="Segoe UI" w:hAnsi="Segoe UI" w:cs="Segoe UI"/>
+        </w:rPr>
+        <w:t>que</w:t>
+      </w:r>
+      <w:r>
+        <w:rPr>
+          <w:rFonts w:ascii="Segoe UI" w:hAnsi="Segoe UI" w:cs="Segoe UI"/>
+        </w:rPr>
+        <w:t xml:space="preserve"> valida as regras e gera uma coleção de resultados caso a regra não seja satisfeita. </w:t>
+      </w:r>
+    </w:p>
+    <w:p>
+      <w:pPr>
+        <w:spacing w:line="240" w:lineRule="auto"/>
+        <w:rPr>
+          <w:rFonts w:ascii="Segoe UI" w:hAnsi="Segoe UI" w:cs="Segoe UI"/>
+        </w:rPr>
+      </w:pPr>
+      <w:r>
+        <w:rPr>
+          <w:rFonts w:ascii="Segoe UI" w:hAnsi="Segoe UI" w:cs="Segoe UI"/>
+        </w:rPr>
+        <w:t xml:space="preserve">Devem ser instanciados cada uma das regras utilizadas e serem adicionadas na coleção de regras da classe base. </w:t>
+      </w:r>
+    </w:p>
+    <w:p>
+      <w:pPr>
+        <w:spacing w:line="240" w:lineRule="auto"/>
+        <w:rPr>
+          <w:rFonts w:ascii="Segoe UI" w:hAnsi="Segoe UI" w:cs="Segoe UI"/>
+        </w:rPr>
+      </w:pPr>
+    </w:p>
+    <w:p>
+      <w:pPr>
+        <w:spacing w:line="240" w:lineRule="auto"/>
+        <w:rPr>
+          <w:rFonts w:ascii="Segoe UI" w:hAnsi="Segoe UI" w:cs="Segoe UI"/>
+        </w:rPr>
+      </w:pPr>
+      <w:r>
+        <w:rPr>
+          <w:rFonts w:ascii="Segoe UI" w:hAnsi="Segoe UI" w:cs="Segoe UI"/>
+        </w:rPr>
+        <w:t xml:space="preserve">Exemplo de implementação: </w:t>
+      </w:r>
+    </w:p>
+    <w:p>
+      <w:pPr>
+        <w:spacing w:line="240" w:lineRule="auto"/>
+        <w:rPr>
+          <w:rFonts w:ascii="Segoe UI" w:hAnsi="Segoe UI" w:cs="Segoe UI"/>
+        </w:rPr>
+      </w:pPr>
+      <w:r>
+        <w:rPr>
+          <w:rFonts w:ascii="Segoe UI" w:hAnsi="Segoe UI" w:cs="Segoe UI"/>
+        </w:rPr>
+        <w:t>Criado a class</w:t>
+      </w:r>
+      <w:r>
+        <w:rPr>
+          <w:rFonts w:ascii="Segoe UI" w:hAnsi="Segoe UI" w:cs="Segoe UI"/>
+        </w:rPr>
+        <w:t xml:space="preserve">e </w:t>
+      </w:r>
+      <w:r>
+        <w:rPr>
+          <w:rFonts w:ascii="Segoe UI" w:hAnsi="Segoe UI" w:cs="Segoe UI"/>
+        </w:rPr>
+        <w:t xml:space="preserve">AutoValidation. Herdado da </w:t>
+      </w:r>
+      <w:r>
+        <w:rPr>
+          <w:rFonts w:ascii="Segoe UI" w:hAnsi="Segoe UI" w:cs="Segoe UI"/>
+        </w:rPr>
+        <w:t>c</w:t>
+      </w:r>
+      <w:r>
+        <w:rPr>
+          <w:rFonts w:ascii="Segoe UI" w:hAnsi="Segoe UI" w:cs="Segoe UI"/>
+        </w:rPr>
+        <w:t xml:space="preserve">lasse Base Validation. </w:t>
+      </w:r>
+    </w:p>
+    <w:p>
+      <w:pPr>
+        <w:spacing w:line="240" w:lineRule="auto"/>
+        <w:rPr>
+          <w:rFonts w:ascii="Segoe UI" w:hAnsi="Segoe UI" w:cs="Segoe UI"/>
+        </w:rPr>
+      </w:pPr>
+      <w:r>
+        <w:rPr>
+          <w:rFonts w:ascii="Segoe UI" w:hAnsi="Segoe UI" w:cs="Segoe UI"/>
+        </w:rPr>
+        <w:t>Adicionado as regras na classe base através do método base.AddRule</w:t>
       </w:r>
       <w:r>
         <w:rPr>
@@ -9216,59 +11086,103 @@
         </w:rPr>
         <w:t>.</w:t>
       </w:r>
-      <w:r>
-        <w:rPr>
-          <w:rFonts w:ascii="Segoe UI" w:hAnsi="Segoe UI" w:cs="Segoe UI"/>
-        </w:rPr>
-        <w:t>si.Core.Domain</w:t>
-      </w:r>
-    </w:p>
-    <w:p>
-      <w:pPr>
-        <w:spacing w:line="240" w:lineRule="auto"/>
-        <w:rPr>
-          <w:rFonts w:ascii="Segoe UI" w:hAnsi="Segoe UI" w:cs="Segoe UI"/>
-        </w:rPr>
-      </w:pPr>
-      <w:r>
-        <w:rPr>
-          <w:rFonts w:ascii="Segoe UI" w:hAnsi="Segoe UI" w:cs="Segoe UI"/>
-        </w:rPr>
-        <w:t xml:space="preserve">No caso do contrato é o ISpecification.  </w:t>
-      </w:r>
-    </w:p>
-    <w:p>
-      <w:pPr>
-        <w:spacing w:line="240" w:lineRule="auto"/>
-        <w:rPr>
-          <w:rFonts w:ascii="Segoe UI" w:hAnsi="Segoe UI" w:cs="Segoe UI"/>
-        </w:rPr>
-      </w:pPr>
-    </w:p>
-    <w:p>
-      <w:pPr>
-        <w:spacing w:line="240" w:lineRule="auto"/>
-        <w:rPr>
-          <w:rFonts w:ascii="Segoe UI" w:hAnsi="Segoe UI" w:cs="Segoe UI"/>
-        </w:rPr>
-      </w:pPr>
-      <w:r>
-        <w:rPr>
-          <w:rFonts w:ascii="Segoe UI" w:hAnsi="Segoe UI" w:cs="Segoe UI"/>
-        </w:rPr>
-        <w:t>publicclassAutoValidarExistenciaItemSpec :ISpecification&lt;Auto&gt;</w:t>
-      </w:r>
-    </w:p>
-    <w:p>
-      <w:pPr>
-        <w:spacing w:line="240" w:lineRule="auto"/>
-        <w:rPr>
-          <w:rFonts w:ascii="Segoe UI" w:hAnsi="Segoe UI" w:cs="Segoe UI"/>
-        </w:rPr>
-      </w:pPr>
-      <w:r>
-        <w:rPr>
-          <w:rFonts w:ascii="Segoe UI" w:hAnsi="Segoe UI" w:cs="Segoe UI"/>
+    </w:p>
+    <w:p>
+      <w:pPr>
+        <w:spacing w:line="240" w:lineRule="auto"/>
+        <w:rPr>
+          <w:rFonts w:ascii="Segoe UI" w:hAnsi="Segoe UI" w:cs="Segoe UI"/>
+        </w:rPr>
+      </w:pPr>
+    </w:p>
+    <w:p>
+      <w:pPr>
+        <w:spacing w:line="240" w:lineRule="auto"/>
+        <w:rPr>
+          <w:rFonts w:cs="Arial"/>
+          <w:i/>
+          <w:sz w:val="16"/>
+          <w:szCs w:val="16"/>
+          <w:lang w:val="en-US"/>
+        </w:rPr>
+      </w:pPr>
+      <w:r>
+        <w:rPr>
+          <w:rFonts w:cs="Arial"/>
+          <w:i/>
+          <w:sz w:val="16"/>
+          <w:szCs w:val="16"/>
+          <w:lang w:val="en-US"/>
+        </w:rPr>
+        <w:t>p</w:t>
+      </w:r>
+      <w:r>
+        <w:rPr>
+          <w:rFonts w:cs="Arial"/>
+          <w:i/>
+          <w:sz w:val="16"/>
+          <w:szCs w:val="16"/>
+          <w:lang w:val="en-US"/>
+        </w:rPr>
+        <w:t>ublic</w:t>
+      </w:r>
+      <w:r>
+        <w:rPr>
+          <w:rFonts w:cs="Arial"/>
+          <w:i/>
+          <w:sz w:val="16"/>
+          <w:szCs w:val="16"/>
+          <w:lang w:val="en-US"/>
+        </w:rPr>
+        <w:t xml:space="preserve"> </w:t>
+      </w:r>
+      <w:r>
+        <w:rPr>
+          <w:rFonts w:cs="Arial"/>
+          <w:i/>
+          <w:sz w:val="16"/>
+          <w:szCs w:val="16"/>
+          <w:lang w:val="en-US"/>
+        </w:rPr>
+        <w:t>class</w:t>
+      </w:r>
+      <w:r>
+        <w:rPr>
+          <w:rFonts w:cs="Arial"/>
+          <w:i/>
+          <w:sz w:val="16"/>
+          <w:szCs w:val="16"/>
+          <w:lang w:val="en-US"/>
+        </w:rPr>
+        <w:t xml:space="preserve"> </w:t>
+      </w:r>
+      <w:r>
+        <w:rPr>
+          <w:rFonts w:cs="Arial"/>
+          <w:i/>
+          <w:sz w:val="16"/>
+          <w:szCs w:val="16"/>
+          <w:lang w:val="en-US"/>
+        </w:rPr>
+        <w:t>AutoValidation : Validation&lt;Entities.Auto&gt;</w:t>
+      </w:r>
+    </w:p>
+    <w:p>
+      <w:pPr>
+        <w:spacing w:line="240" w:lineRule="auto"/>
+        <w:rPr>
+          <w:rFonts w:cs="Arial"/>
+          <w:i/>
+          <w:sz w:val="16"/>
+          <w:szCs w:val="16"/>
+        </w:rPr>
+      </w:pPr>
+      <w:r>
+        <w:rPr>
+          <w:rFonts w:cs="Arial"/>
+          <w:i/>
+          <w:sz w:val="16"/>
+          <w:szCs w:val="16"/>
         </w:rPr>
         <w:t>{</w:t>
       </w:r>
@@ -9276,133 +11190,223 @@
     <w:p>
       <w:pPr>
         <w:spacing w:line="240" w:lineRule="auto"/>
-        <w:rPr>
-          <w:rFonts w:ascii="Segoe UI" w:hAnsi="Segoe UI" w:cs="Segoe UI"/>
-        </w:rPr>
-      </w:pPr>
-      <w:r>
-        <w:rPr>
-          <w:rFonts w:ascii="Segoe UI" w:hAnsi="Segoe UI" w:cs="Segoe UI"/>
-        </w:rPr>
-        <w:t>publicboolIsSatisfiedBy(Auto entity)</w:t>
-      </w:r>
-    </w:p>
-    <w:p>
-      <w:pPr>
-        <w:spacing w:line="240" w:lineRule="auto"/>
-        <w:rPr>
-          <w:rFonts w:ascii="Segoe UI" w:hAnsi="Segoe UI" w:cs="Segoe UI"/>
-        </w:rPr>
-      </w:pPr>
-      <w:r>
-        <w:rPr>
-          <w:rFonts w:ascii="Segoe UI" w:hAnsi="Segoe UI" w:cs="Segoe UI"/>
-        </w:rPr>
-        <w:t xml:space="preserve">    {</w:t>
-      </w:r>
-    </w:p>
-    <w:p>
-      <w:pPr>
-        <w:spacing w:line="240" w:lineRule="auto"/>
-        <w:rPr>
-          <w:rFonts w:ascii="Segoe UI" w:hAnsi="Segoe UI" w:cs="Segoe UI"/>
-        </w:rPr>
-      </w:pPr>
-      <w:r>
-        <w:rPr>
-          <w:rFonts w:ascii="Segoe UI" w:hAnsi="Segoe UI" w:cs="Segoe UI"/>
-        </w:rPr>
-        <w:t xml:space="preserve">return (entity.Itens.Count() &gt; 0);      </w:t>
-      </w:r>
-    </w:p>
-    <w:p>
-      <w:pPr>
-        <w:spacing w:line="240" w:lineRule="auto"/>
-        <w:rPr>
-          <w:rFonts w:ascii="Segoe UI" w:hAnsi="Segoe UI" w:cs="Segoe UI"/>
-        </w:rPr>
-      </w:pPr>
-      <w:r>
-        <w:rPr>
-          <w:rFonts w:ascii="Segoe UI" w:hAnsi="Segoe UI" w:cs="Segoe UI"/>
-        </w:rPr>
-        <w:t xml:space="preserve">    }</w:t>
-      </w:r>
-    </w:p>
-    <w:p>
-      <w:pPr>
-        <w:spacing w:line="240" w:lineRule="auto"/>
-        <w:rPr>
-          <w:rFonts w:ascii="Segoe UI" w:hAnsi="Segoe UI" w:cs="Segoe UI"/>
-        </w:rPr>
-      </w:pPr>
-    </w:p>
-    <w:p>
-      <w:pPr>
-        <w:spacing w:line="240" w:lineRule="auto"/>
-        <w:rPr>
-          <w:rFonts w:ascii="Segoe UI" w:hAnsi="Segoe UI" w:cs="Segoe UI"/>
-        </w:rPr>
-      </w:pPr>
-      <w:r>
-        <w:rPr>
-          <w:rFonts w:ascii="Segoe UI" w:hAnsi="Segoe UI" w:cs="Segoe UI"/>
-        </w:rPr>
-        <w:t>publicstringMensagemDeRetorno</w:t>
-      </w:r>
-    </w:p>
-    <w:p>
-      <w:pPr>
-        <w:spacing w:line="240" w:lineRule="auto"/>
-        <w:rPr>
-          <w:rFonts w:ascii="Segoe UI" w:hAnsi="Segoe UI" w:cs="Segoe UI"/>
-        </w:rPr>
-      </w:pPr>
-      <w:r>
-        <w:rPr>
-          <w:rFonts w:ascii="Segoe UI" w:hAnsi="Segoe UI" w:cs="Segoe UI"/>
-        </w:rPr>
-        <w:t xml:space="preserve">    {</w:t>
-      </w:r>
-    </w:p>
-    <w:p>
-      <w:pPr>
-        <w:spacing w:line="240" w:lineRule="auto"/>
-        <w:rPr>
-          <w:rFonts w:ascii="Segoe UI" w:hAnsi="Segoe UI" w:cs="Segoe UI"/>
-        </w:rPr>
-      </w:pPr>
-      <w:r>
-        <w:rPr>
-          <w:rFonts w:ascii="Segoe UI" w:hAnsi="Segoe UI" w:cs="Segoe UI"/>
-        </w:rPr>
-        <w:t>get{ return "O auto deve conter um item."; }</w:t>
-      </w:r>
-    </w:p>
-    <w:p>
-      <w:pPr>
-        <w:spacing w:line="240" w:lineRule="auto"/>
-        <w:rPr>
-          <w:rFonts w:ascii="Segoe UI" w:hAnsi="Segoe UI" w:cs="Segoe UI"/>
-        </w:rPr>
-      </w:pPr>
-      <w:r>
-        <w:rPr>
-          <w:rFonts w:ascii="Segoe UI" w:hAnsi="Segoe UI" w:cs="Segoe UI"/>
-        </w:rPr>
-        <w:t xml:space="preserve">    }</w:t>
-      </w:r>
-    </w:p>
-    <w:p>
-      <w:pPr>
-        <w:spacing w:line="240" w:lineRule="auto"/>
-        <w:rPr>
-          <w:rFonts w:ascii="Segoe UI" w:hAnsi="Segoe UI" w:cs="Segoe UI"/>
-        </w:rPr>
-      </w:pPr>
-      <w:r>
-        <w:rPr>
-          <w:rFonts w:ascii="Segoe UI" w:hAnsi="Segoe UI" w:cs="Segoe UI"/>
+        <w:ind w:firstLine="720"/>
+        <w:rPr>
+          <w:rFonts w:cs="Arial"/>
+          <w:i/>
+          <w:sz w:val="16"/>
+          <w:szCs w:val="16"/>
+        </w:rPr>
+      </w:pPr>
+      <w:r>
+        <w:rPr>
+          <w:rFonts w:cs="Arial"/>
+          <w:i/>
+          <w:sz w:val="16"/>
+          <w:szCs w:val="16"/>
+        </w:rPr>
+        <w:t>publicAutoValidation(IAutoRepositoryautoRepository = null)</w:t>
+      </w:r>
+    </w:p>
+    <w:p>
+      <w:pPr>
+        <w:spacing w:line="240" w:lineRule="auto"/>
+        <w:ind w:firstLine="720"/>
+        <w:rPr>
+          <w:rFonts w:cs="Arial"/>
+          <w:i/>
+          <w:sz w:val="16"/>
+          <w:szCs w:val="16"/>
+        </w:rPr>
+      </w:pPr>
+      <w:r>
+        <w:rPr>
+          <w:rFonts w:cs="Arial"/>
+          <w:i/>
+          <w:sz w:val="16"/>
+          <w:szCs w:val="16"/>
+        </w:rPr>
+        <w:t>{</w:t>
+      </w:r>
+    </w:p>
+    <w:p>
+      <w:pPr>
+        <w:spacing w:line="240" w:lineRule="auto"/>
+        <w:rPr>
+          <w:rFonts w:cs="Arial"/>
+          <w:i/>
+          <w:sz w:val="16"/>
+          <w:szCs w:val="16"/>
+        </w:rPr>
+      </w:pPr>
+      <w:r>
+        <w:rPr>
+          <w:rFonts w:cs="Arial"/>
+          <w:i/>
+          <w:sz w:val="16"/>
+          <w:szCs w:val="16"/>
+        </w:rPr>
+        <w:t xml:space="preserve">        </w:t>
+      </w:r>
+      <w:r>
+        <w:rPr>
+          <w:rFonts w:cs="Arial"/>
+          <w:i/>
+          <w:sz w:val="16"/>
+          <w:szCs w:val="16"/>
+        </w:rPr>
+        <w:t xml:space="preserve">  </w:t>
+      </w:r>
+      <w:r>
+        <w:rPr>
+          <w:rFonts w:cs="Arial"/>
+          <w:i/>
+          <w:sz w:val="16"/>
+          <w:szCs w:val="16"/>
+        </w:rPr>
+        <w:t xml:space="preserve">    </w:t>
+      </w:r>
+      <w:r>
+        <w:rPr>
+          <w:rFonts w:cs="Arial"/>
+          <w:i/>
+          <w:sz w:val="16"/>
+          <w:szCs w:val="16"/>
+        </w:rPr>
+        <w:t xml:space="preserve">      </w:t>
+      </w:r>
+      <w:r>
+        <w:rPr>
+          <w:rFonts w:cs="Arial"/>
+          <w:i/>
+          <w:sz w:val="16"/>
+          <w:szCs w:val="16"/>
+        </w:rPr>
+        <w:t>var existenciaItem = new AutoValidarExistenciaItemSpec();</w:t>
+      </w:r>
+    </w:p>
+    <w:p>
+      <w:pPr>
+        <w:spacing w:line="240" w:lineRule="auto"/>
+        <w:rPr>
+          <w:rFonts w:cs="Arial"/>
+          <w:i/>
+          <w:sz w:val="16"/>
+          <w:szCs w:val="16"/>
+        </w:rPr>
+      </w:pPr>
+      <w:r>
+        <w:rPr>
+          <w:rFonts w:cs="Arial"/>
+          <w:i/>
+          <w:sz w:val="16"/>
+          <w:szCs w:val="16"/>
+        </w:rPr>
+        <w:t xml:space="preserve">        </w:t>
+      </w:r>
+      <w:r>
+        <w:rPr>
+          <w:rFonts w:cs="Arial"/>
+          <w:i/>
+          <w:sz w:val="16"/>
+          <w:szCs w:val="16"/>
+        </w:rPr>
+        <w:t xml:space="preserve">            var fiscalResponsavel = new AutoValidarFiscalResponsavelItemSpec();</w:t>
+      </w:r>
+    </w:p>
+    <w:p>
+      <w:pPr>
+        <w:spacing w:line="240" w:lineRule="auto"/>
+        <w:ind w:firstLine="720"/>
+        <w:rPr>
+          <w:rFonts w:cs="Arial"/>
+          <w:i/>
+          <w:sz w:val="16"/>
+          <w:szCs w:val="16"/>
+        </w:rPr>
+      </w:pPr>
+      <w:r>
+        <w:rPr>
+          <w:rFonts w:cs="Arial"/>
+          <w:i/>
+          <w:sz w:val="16"/>
+          <w:szCs w:val="16"/>
+        </w:rPr>
+        <w:t xml:space="preserve">    </w:t>
+      </w:r>
+      <w:r>
+        <w:rPr>
+          <w:rFonts w:cs="Arial"/>
+          <w:i/>
+          <w:sz w:val="16"/>
+          <w:szCs w:val="16"/>
+        </w:rPr>
+        <w:t>base.AddRule(newValidationRule&lt;Auto&gt;(existenciaItem, existenciaItem.MensagemDeRetorno));</w:t>
+      </w:r>
+    </w:p>
+    <w:p>
+      <w:pPr>
+        <w:spacing w:line="240" w:lineRule="auto"/>
+        <w:rPr>
+          <w:rFonts w:cs="Arial"/>
+          <w:i/>
+          <w:sz w:val="16"/>
+          <w:szCs w:val="16"/>
+        </w:rPr>
+      </w:pPr>
+      <w:r>
+        <w:rPr>
+          <w:rFonts w:cs="Arial"/>
+          <w:i/>
+          <w:sz w:val="16"/>
+          <w:szCs w:val="16"/>
+        </w:rPr>
+        <w:t xml:space="preserve">                   </w:t>
+      </w:r>
+      <w:r>
+        <w:rPr>
+          <w:rFonts w:cs="Arial"/>
+          <w:i/>
+          <w:sz w:val="16"/>
+          <w:szCs w:val="16"/>
+        </w:rPr>
+        <w:t>base.AddRule(new ValidationRule&lt;Auto&gt;(fiscalResponsavel, fiscalResponsavel.MensagemDeRetorno));</w:t>
+      </w:r>
+    </w:p>
+    <w:p>
+      <w:pPr>
+        <w:spacing w:line="240" w:lineRule="auto"/>
+        <w:rPr>
+          <w:rFonts w:cs="Arial"/>
+          <w:i/>
+          <w:sz w:val="16"/>
+          <w:szCs w:val="16"/>
+        </w:rPr>
+      </w:pPr>
+      <w:r>
+        <w:rPr>
+          <w:rFonts w:cs="Arial"/>
+          <w:i/>
+          <w:sz w:val="16"/>
+          <w:szCs w:val="16"/>
+        </w:rPr>
+        <w:t xml:space="preserve">        </w:t>
+      </w:r>
+      <w:r>
+        <w:rPr>
+          <w:rFonts w:cs="Arial"/>
+          <w:i/>
+          <w:sz w:val="16"/>
+          <w:szCs w:val="16"/>
+        </w:rPr>
+        <w:t xml:space="preserve">      </w:t>
+      </w:r>
+      <w:r>
+        <w:rPr>
+          <w:rFonts w:cs="Arial"/>
+          <w:i/>
+          <w:sz w:val="16"/>
+          <w:szCs w:val="16"/>
         </w:rPr>
         <w:t>}</w:t>
       </w:r>
@@ -9411,112 +11415,89 @@
       <w:pPr>
         <w:spacing w:line="240" w:lineRule="auto"/>
         <w:rPr>
-          <w:rFonts w:ascii="Segoe UI" w:hAnsi="Segoe UI" w:cs="Segoe UI"/>
-        </w:rPr>
-      </w:pPr>
-    </w:p>
-    <w:p>
-      <w:pPr>
-        <w:spacing w:line="240" w:lineRule="auto"/>
-        <w:rPr>
-          <w:rFonts w:ascii="Segoe UI" w:hAnsi="Segoe UI" w:cs="Segoe UI"/>
-        </w:rPr>
-      </w:pPr>
-      <w:r>
-        <w:rPr>
-          <w:rFonts w:ascii="Segoe UI" w:hAnsi="Segoe UI" w:cs="Segoe UI"/>
-        </w:rPr>
-        <w:t xml:space="preserve">Uma vez que a especificação já esteja implementada ela pode ser utilizada de diferentes formas de acordo com a necessidade. </w:t>
-      </w:r>
-    </w:p>
-    <w:p>
-      <w:pPr>
-        <w:spacing w:line="240" w:lineRule="auto"/>
-        <w:rPr>
-          <w:rFonts w:ascii="Segoe UI" w:hAnsi="Segoe UI" w:cs="Segoe UI"/>
-        </w:rPr>
-      </w:pPr>
-      <w:r>
-        <w:rPr>
-          <w:rFonts w:ascii="Segoe UI" w:hAnsi="Segoe UI" w:cs="Segoe UI"/>
-        </w:rPr>
-        <w:t xml:space="preserve">O uso comum para validação de regras de negócio é criar </w:t>
-      </w:r>
-      <w:r>
-        <w:rPr>
-          <w:rFonts w:ascii="Segoe UI" w:hAnsi="Segoe UI" w:cs="Segoe UI"/>
-        </w:rPr>
-        <w:t>outra</w:t>
-      </w:r>
-      <w:r>
-        <w:rPr>
-          <w:rFonts w:ascii="Segoe UI" w:hAnsi="Segoe UI" w:cs="Segoe UI"/>
-        </w:rPr>
-        <w:t xml:space="preserve"> classe agregadora das regras. </w:t>
-      </w:r>
-    </w:p>
-    <w:p>
-      <w:pPr>
-        <w:spacing w:line="240" w:lineRule="auto"/>
-        <w:rPr>
-          <w:rFonts w:ascii="Segoe UI" w:hAnsi="Segoe UI" w:cs="Segoe UI"/>
-        </w:rPr>
-      </w:pPr>
-      <w:r>
-        <w:rPr>
-          <w:rFonts w:ascii="Segoe UI" w:hAnsi="Segoe UI" w:cs="Segoe UI"/>
-        </w:rPr>
-        <w:t xml:space="preserve">Essa classe deve herdar da classe que tem a implementação para validar as regras e gerar uma coleção de resultados caso a regra não seja satisfeita. </w:t>
-      </w:r>
-    </w:p>
-    <w:p>
-      <w:pPr>
-        <w:spacing w:line="240" w:lineRule="auto"/>
-        <w:rPr>
-          <w:rFonts w:ascii="Segoe UI" w:hAnsi="Segoe UI" w:cs="Segoe UI"/>
-        </w:rPr>
-      </w:pPr>
-      <w:r>
-        <w:rPr>
-          <w:rFonts w:ascii="Segoe UI" w:hAnsi="Segoe UI" w:cs="Segoe UI"/>
-        </w:rPr>
-        <w:t xml:space="preserve">Devem ser instanciados cada uma das regras utilizadas e serem adicionadas na coleção de regras da classe base. </w:t>
-      </w:r>
-    </w:p>
-    <w:p>
-      <w:pPr>
-        <w:spacing w:line="240" w:lineRule="auto"/>
-        <w:rPr>
-          <w:rFonts w:ascii="Segoe UI" w:hAnsi="Segoe UI" w:cs="Segoe UI"/>
-        </w:rPr>
-      </w:pPr>
-    </w:p>
-    <w:p>
-      <w:pPr>
-        <w:spacing w:line="240" w:lineRule="auto"/>
-        <w:rPr>
-          <w:rFonts w:ascii="Segoe UI" w:hAnsi="Segoe UI" w:cs="Segoe UI"/>
-        </w:rPr>
-      </w:pPr>
-      <w:r>
-        <w:rPr>
-          <w:rFonts w:ascii="Segoe UI" w:hAnsi="Segoe UI" w:cs="Segoe UI"/>
-        </w:rPr>
-        <w:t xml:space="preserve">Exemplo de implementação: </w:t>
-      </w:r>
-    </w:p>
-    <w:p>
-      <w:pPr>
-        <w:spacing w:line="240" w:lineRule="auto"/>
-        <w:rPr>
-          <w:rFonts w:ascii="Segoe UI" w:hAnsi="Segoe UI" w:cs="Segoe UI"/>
-        </w:rPr>
-      </w:pPr>
-      <w:r>
-        <w:rPr>
-          <w:rFonts w:ascii="Segoe UI" w:hAnsi="Segoe UI" w:cs="Segoe UI"/>
-        </w:rPr>
-        <w:t>A infraestrutura para implementação de recurso está disponibilizada no br.procon</w:t>
+          <w:rFonts w:cs="Arial"/>
+          <w:sz w:val="16"/>
+          <w:szCs w:val="16"/>
+        </w:rPr>
+      </w:pPr>
+      <w:r>
+        <w:rPr>
+          <w:rFonts w:cs="Arial"/>
+          <w:i/>
+          <w:sz w:val="16"/>
+          <w:szCs w:val="16"/>
+        </w:rPr>
+        <w:t>}</w:t>
+      </w:r>
+      <w:r>
+        <w:rPr>
+          <w:rFonts w:cs="Arial"/>
+          <w:sz w:val="16"/>
+          <w:szCs w:val="16"/>
+        </w:rPr>
+        <w:t xml:space="preserve"> </w:t>
+      </w:r>
+      <w:r>
+        <w:rPr>
+          <w:rFonts w:cs="Arial"/>
+          <w:sz w:val="16"/>
+          <w:szCs w:val="16"/>
+        </w:rPr>
+        <w:tab/>
+      </w:r>
+    </w:p>
+    <w:p>
+      <w:pPr>
+        <w:spacing w:line="240" w:lineRule="auto"/>
+        <w:rPr>
+          <w:rFonts w:ascii="Segoe UI" w:hAnsi="Segoe UI" w:cs="Segoe UI"/>
+        </w:rPr>
+      </w:pPr>
+    </w:p>
+    <w:p>
+      <w:pPr>
+        <w:spacing w:line="240" w:lineRule="auto"/>
+        <w:rPr>
+          <w:rFonts w:ascii="Segoe UI" w:hAnsi="Segoe UI" w:cs="Segoe UI"/>
+        </w:rPr>
+      </w:pPr>
+      <w:r>
+        <w:rPr>
+          <w:rFonts w:ascii="Segoe UI" w:hAnsi="Segoe UI" w:cs="Segoe UI"/>
+        </w:rPr>
+        <w:t>Para o uso basta i</w:t>
+      </w:r>
+      <w:r>
+        <w:rPr>
+          <w:rFonts w:ascii="Segoe UI" w:hAnsi="Segoe UI" w:cs="Segoe UI"/>
+        </w:rPr>
+        <w:t>nstanciar a classe agregadora de regras e executar o método Valid.</w:t>
+      </w:r>
+    </w:p>
+    <w:p>
+      <w:pPr>
+        <w:spacing w:line="240" w:lineRule="auto"/>
+        <w:rPr>
+          <w:rFonts w:ascii="Segoe UI" w:hAnsi="Segoe UI" w:cs="Segoe UI"/>
+        </w:rPr>
+      </w:pPr>
+      <w:r>
+        <w:rPr>
+          <w:rFonts w:ascii="Segoe UI" w:hAnsi="Segoe UI" w:cs="Segoe UI"/>
+        </w:rPr>
+        <w:t>Caso alguma regra não seja atendida seja</w:t>
+      </w:r>
+      <w:r>
+        <w:rPr>
+          <w:rFonts w:ascii="Segoe UI" w:hAnsi="Segoe UI" w:cs="Segoe UI"/>
+        </w:rPr>
+        <w:t xml:space="preserve"> será</w:t>
+      </w:r>
+      <w:r>
+        <w:rPr>
+          <w:rFonts w:ascii="Segoe UI" w:hAnsi="Segoe UI" w:cs="Segoe UI"/>
+        </w:rPr>
+        <w:t xml:space="preserve"> gerado uma coleção de resultados (Classe ValidationResult) </w:t>
       </w:r>
       <w:r>
         <w:rPr>
@@ -9524,404 +11505,91 @@
         </w:rPr>
         <w:t>.</w:t>
       </w:r>
-      <w:r>
-        <w:rPr>
-          <w:rFonts w:ascii="Segoe UI" w:hAnsi="Segoe UI" w:cs="Segoe UI"/>
-        </w:rPr>
-        <w:t>si.Core.Domain</w:t>
-      </w:r>
-    </w:p>
-    <w:p>
-      <w:pPr>
-        <w:spacing w:line="240" w:lineRule="auto"/>
-        <w:rPr>
-          <w:rFonts w:ascii="Segoe UI" w:hAnsi="Segoe UI" w:cs="Segoe UI"/>
-        </w:rPr>
-      </w:pPr>
-      <w:r>
-        <w:rPr>
-          <w:rFonts w:ascii="Segoe UI" w:hAnsi="Segoe UI" w:cs="Segoe UI"/>
-        </w:rPr>
-        <w:t>Criado a class</w:t>
-      </w:r>
-      <w:r>
-        <w:rPr>
-          <w:rFonts w:ascii="Segoe UI" w:hAnsi="Segoe UI" w:cs="Segoe UI"/>
-        </w:rPr>
-        <w:t xml:space="preserve">e </w:t>
-      </w:r>
-      <w:r>
-        <w:rPr>
-          <w:rFonts w:ascii="Segoe UI" w:hAnsi="Segoe UI" w:cs="Segoe UI"/>
-        </w:rPr>
-        <w:t xml:space="preserve">AutoValidation. </w:t>
-      </w:r>
-    </w:p>
-    <w:p>
-      <w:pPr>
-        <w:spacing w:line="240" w:lineRule="auto"/>
-        <w:rPr>
-          <w:rFonts w:ascii="Segoe UI" w:hAnsi="Segoe UI" w:cs="Segoe UI"/>
-        </w:rPr>
-      </w:pPr>
-      <w:r>
-        <w:rPr>
-          <w:rFonts w:ascii="Segoe UI" w:hAnsi="Segoe UI" w:cs="Segoe UI"/>
-        </w:rPr>
-        <w:t xml:space="preserve">Herdado da Classe Base Validation. </w:t>
-      </w:r>
-    </w:p>
-    <w:p>
-      <w:pPr>
-        <w:spacing w:line="240" w:lineRule="auto"/>
-        <w:rPr>
-          <w:rFonts w:ascii="Segoe UI" w:hAnsi="Segoe UI" w:cs="Segoe UI"/>
-        </w:rPr>
-      </w:pPr>
-      <w:r>
-        <w:rPr>
-          <w:rFonts w:ascii="Segoe UI" w:hAnsi="Segoe UI" w:cs="Segoe UI"/>
-        </w:rPr>
-        <w:t>Adicionado as regras na classe base através do método base.AddRule</w:t>
-      </w:r>
-    </w:p>
-    <w:p>
-      <w:pPr>
-        <w:spacing w:line="240" w:lineRule="auto"/>
-        <w:rPr>
-          <w:rFonts w:ascii="Segoe UI" w:hAnsi="Segoe UI" w:cs="Segoe UI"/>
-        </w:rPr>
-      </w:pPr>
-    </w:p>
-    <w:p>
-      <w:pPr>
-        <w:spacing w:line="240" w:lineRule="auto"/>
-        <w:rPr>
-          <w:rFonts w:ascii="Segoe UI" w:hAnsi="Segoe UI" w:cs="Segoe UI"/>
+    </w:p>
+    <w:p>
+      <w:pPr>
+        <w:spacing w:line="240" w:lineRule="auto"/>
+        <w:rPr>
+          <w:rFonts w:ascii="Segoe UI" w:hAnsi="Segoe UI" w:cs="Segoe UI"/>
+        </w:rPr>
+      </w:pPr>
+    </w:p>
+    <w:p>
+      <w:pPr>
+        <w:spacing w:line="240" w:lineRule="auto"/>
+        <w:rPr>
+          <w:rFonts w:ascii="Segoe UI" w:hAnsi="Segoe UI" w:cs="Segoe UI"/>
+        </w:rPr>
+      </w:pPr>
+      <w:r>
+        <w:rPr>
+          <w:rFonts w:ascii="Segoe UI" w:hAnsi="Segoe UI" w:cs="Segoe UI"/>
+        </w:rPr>
+        <w:t>Exeemplo de implementação:</w:t>
+      </w:r>
+    </w:p>
+    <w:p>
+      <w:pPr>
+        <w:spacing w:line="240" w:lineRule="auto"/>
+        <w:rPr>
+          <w:rFonts w:cs="Arial"/>
+          <w:sz w:val="16"/>
+          <w:szCs w:val="16"/>
           <w:lang w:val="en-US"/>
         </w:rPr>
       </w:pPr>
-      <w:r>
-        <w:rPr>
-          <w:rFonts w:ascii="Segoe UI" w:hAnsi="Segoe UI" w:cs="Segoe UI"/>
+    </w:p>
+    <w:p>
+      <w:pPr>
+        <w:spacing w:line="240" w:lineRule="auto"/>
+        <w:rPr>
+          <w:rFonts w:cs="Arial"/>
+          <w:i/>
+          <w:sz w:val="16"/>
+          <w:szCs w:val="16"/>
           <w:lang w:val="en-US"/>
         </w:rPr>
-        <w:t>p</w:t>
-      </w:r>
-      <w:r>
-        <w:rPr>
-          <w:rFonts w:ascii="Segoe UI" w:hAnsi="Segoe UI" w:cs="Segoe UI"/>
+      </w:pPr>
+      <w:r>
+        <w:rPr>
+          <w:rFonts w:cs="Arial"/>
+          <w:i/>
+          <w:sz w:val="16"/>
+          <w:szCs w:val="16"/>
           <w:lang w:val="en-US"/>
         </w:rPr>
-        <w:t>ublic</w:t>
-      </w:r>
-      <w:r>
-        <w:rPr>
-          <w:rFonts w:ascii="Segoe UI" w:hAnsi="Segoe UI" w:cs="Segoe UI"/>
+        <w:t>var validationResult = new AutoValidation(_autoRepository).Valid(entidade);</w:t>
+      </w:r>
+    </w:p>
+    <w:p>
+      <w:pPr>
+        <w:spacing w:line="240" w:lineRule="auto"/>
+        <w:rPr>
+          <w:rFonts w:cs="Arial"/>
+          <w:i/>
+          <w:sz w:val="16"/>
+          <w:szCs w:val="16"/>
           <w:lang w:val="en-US"/>
         </w:rPr>
-        <w:t xml:space="preserve"> </w:t>
-      </w:r>
-      <w:r>
-        <w:rPr>
-          <w:rFonts w:ascii="Segoe UI" w:hAnsi="Segoe UI" w:cs="Segoe UI"/>
+      </w:pPr>
+      <w:r>
+        <w:rPr>
+          <w:rFonts w:cs="Arial"/>
+          <w:i/>
+          <w:sz w:val="16"/>
+          <w:szCs w:val="16"/>
           <w:lang w:val="en-US"/>
         </w:rPr>
-        <w:t>class</w:t>
-      </w:r>
-      <w:r>
+        <w:t>foreach (var validationResultError in validationResult.Errors)</w:t>
+      </w:r>
+    </w:p>
+    <w:p>
+      <w:pPr>
+        <w:spacing w:line="240" w:lineRule="auto"/>
         <w:rPr>
           <w:rFonts w:ascii="Segoe UI" w:hAnsi="Segoe UI" w:cs="Segoe UI"/>
           <w:lang w:val="en-US"/>
         </w:rPr>
-        <w:t xml:space="preserve"> </w:t>
-      </w:r>
-      <w:r>
-        <w:rPr>
-          <w:rFonts w:ascii="Segoe UI" w:hAnsi="Segoe UI" w:cs="Segoe UI"/>
-          <w:lang w:val="en-US"/>
-        </w:rPr>
-        <w:t>AutoValidation : Validation&lt;Entities.Auto&gt;</w:t>
-      </w:r>
-    </w:p>
-    <w:p>
-      <w:pPr>
-        <w:spacing w:line="240" w:lineRule="auto"/>
-        <w:rPr>
-          <w:rFonts w:ascii="Segoe UI" w:hAnsi="Segoe UI" w:cs="Segoe UI"/>
-        </w:rPr>
-      </w:pPr>
-      <w:r>
-        <w:rPr>
-          <w:rFonts w:ascii="Segoe UI" w:hAnsi="Segoe UI" w:cs="Segoe UI"/>
-          <w:lang w:val="en-US"/>
-        </w:rPr>
-        <w:t xml:space="preserve">    </w:t>
-      </w:r>
-      <w:r>
-        <w:rPr>
-          <w:rFonts w:ascii="Segoe UI" w:hAnsi="Segoe UI" w:cs="Segoe UI"/>
-        </w:rPr>
-        <w:t>{</w:t>
-      </w:r>
-    </w:p>
-    <w:p>
-      <w:pPr>
-        <w:spacing w:line="240" w:lineRule="auto"/>
-        <w:rPr>
-          <w:rFonts w:ascii="Segoe UI" w:hAnsi="Segoe UI" w:cs="Segoe UI"/>
-        </w:rPr>
-      </w:pPr>
-      <w:r>
-        <w:rPr>
-          <w:rFonts w:ascii="Segoe UI" w:hAnsi="Segoe UI" w:cs="Segoe UI"/>
-        </w:rPr>
-        <w:t>publicAutoValidation(IAutoRepositoryautoRepository = null)</w:t>
-      </w:r>
-    </w:p>
-    <w:p>
-      <w:pPr>
-        <w:spacing w:line="240" w:lineRule="auto"/>
-        <w:rPr>
-          <w:rFonts w:ascii="Segoe UI" w:hAnsi="Segoe UI" w:cs="Segoe UI"/>
-        </w:rPr>
-      </w:pPr>
-      <w:r>
-        <w:rPr>
-          <w:rFonts w:ascii="Segoe UI" w:hAnsi="Segoe UI" w:cs="Segoe UI"/>
-        </w:rPr>
-        <w:t xml:space="preserve">        </w:t>
-      </w:r>
-      <w:r>
-        <w:rPr>
-          <w:rFonts w:ascii="Segoe UI" w:hAnsi="Segoe UI" w:cs="Segoe UI"/>
-        </w:rPr>
-        <w:t>{</w:t>
-      </w:r>
-    </w:p>
-    <w:p>
-      <w:pPr>
-        <w:spacing w:line="240" w:lineRule="auto"/>
-        <w:rPr>
-          <w:rFonts w:ascii="Segoe UI" w:hAnsi="Segoe UI" w:cs="Segoe UI"/>
-        </w:rPr>
-      </w:pPr>
-      <w:r>
-        <w:rPr>
-          <w:rFonts w:ascii="Segoe UI" w:hAnsi="Segoe UI" w:cs="Segoe UI"/>
-        </w:rPr>
-        <w:t xml:space="preserve">            </w:t>
-      </w:r>
-      <w:r>
-        <w:rPr>
-          <w:rFonts w:ascii="Segoe UI" w:hAnsi="Segoe UI" w:cs="Segoe UI"/>
-        </w:rPr>
-        <w:t>var existenciaItem = new AutoValidarExistenciaItemSpec();</w:t>
-      </w:r>
-    </w:p>
-    <w:p>
-      <w:pPr>
-        <w:spacing w:line="240" w:lineRule="auto"/>
-        <w:rPr>
-          <w:rFonts w:ascii="Segoe UI" w:hAnsi="Segoe UI" w:cs="Segoe UI"/>
-        </w:rPr>
-      </w:pPr>
-      <w:r>
-        <w:rPr>
-          <w:rFonts w:ascii="Segoe UI" w:hAnsi="Segoe UI" w:cs="Segoe UI"/>
-        </w:rPr>
-        <w:t xml:space="preserve">            var fiscalResponsavel = new AutoValidarFiscalResponsavelItemSpec();</w:t>
-      </w:r>
-    </w:p>
-    <w:p>
-      <w:pPr>
-        <w:spacing w:line="240" w:lineRule="auto"/>
-        <w:rPr>
-          <w:rFonts w:ascii="Segoe UI" w:hAnsi="Segoe UI" w:cs="Segoe UI"/>
-        </w:rPr>
-      </w:pPr>
-      <w:r>
-        <w:rPr>
-          <w:rFonts w:ascii="Segoe UI" w:hAnsi="Segoe UI" w:cs="Segoe UI"/>
-        </w:rPr>
-        <w:t>base.AddRule(</w:t>
-      </w:r>
-    </w:p>
-    <w:p>
-      <w:pPr>
-        <w:spacing w:line="240" w:lineRule="auto"/>
-        <w:ind w:firstLine="720"/>
-        <w:rPr>
-          <w:rFonts w:ascii="Segoe UI" w:hAnsi="Segoe UI" w:cs="Segoe UI"/>
-        </w:rPr>
-      </w:pPr>
-      <w:r>
-        <w:rPr>
-          <w:rFonts w:ascii="Segoe UI" w:hAnsi="Segoe UI" w:cs="Segoe UI"/>
-        </w:rPr>
-        <w:t>newValidationRule&lt;Auto&gt;(existenciaItem, existenciaItem.MensagemDeRetorno));</w:t>
-      </w:r>
-    </w:p>
-    <w:p>
-      <w:pPr>
-        <w:spacing w:line="240" w:lineRule="auto"/>
-        <w:rPr>
-          <w:rFonts w:ascii="Segoe UI" w:hAnsi="Segoe UI" w:cs="Segoe UI"/>
-        </w:rPr>
-      </w:pPr>
-      <w:r>
-        <w:rPr>
-          <w:rFonts w:ascii="Segoe UI" w:hAnsi="Segoe UI" w:cs="Segoe UI"/>
-        </w:rPr>
-        <w:t>base.AddRule(</w:t>
-      </w:r>
-    </w:p>
-    <w:p>
-      <w:pPr>
-        <w:spacing w:line="240" w:lineRule="auto"/>
-        <w:ind w:firstLine="720"/>
-        <w:rPr>
-          <w:rFonts w:ascii="Segoe UI" w:hAnsi="Segoe UI" w:cs="Segoe UI"/>
-        </w:rPr>
-      </w:pPr>
-      <w:r>
-        <w:rPr>
-          <w:rFonts w:ascii="Segoe UI" w:hAnsi="Segoe UI" w:cs="Segoe UI"/>
-        </w:rPr>
-        <w:t>new ValidationRule&lt;Auto&gt;(fiscalResponsavel, fiscalResponsavel.MensagemDeRetorno));</w:t>
-      </w:r>
-    </w:p>
-    <w:p>
-      <w:pPr>
-        <w:spacing w:line="240" w:lineRule="auto"/>
-        <w:rPr>
-          <w:rFonts w:ascii="Segoe UI" w:hAnsi="Segoe UI" w:cs="Segoe UI"/>
-        </w:rPr>
-      </w:pPr>
-      <w:r>
-        <w:rPr>
-          <w:rFonts w:ascii="Segoe UI" w:hAnsi="Segoe UI" w:cs="Segoe UI"/>
-        </w:rPr>
-        <w:t xml:space="preserve">        }</w:t>
-      </w:r>
-    </w:p>
-    <w:p>
-      <w:pPr>
-        <w:spacing w:line="240" w:lineRule="auto"/>
-        <w:rPr>
-          <w:rFonts w:ascii="Segoe UI" w:hAnsi="Segoe UI" w:cs="Segoe UI"/>
-        </w:rPr>
-      </w:pPr>
-      <w:r>
-        <w:rPr>
-          <w:rFonts w:ascii="Segoe UI" w:hAnsi="Segoe UI" w:cs="Segoe UI"/>
-        </w:rPr>
-        <w:t xml:space="preserve">    } </w:t>
-      </w:r>
-      <w:r>
-        <w:rPr>
-          <w:rFonts w:ascii="Segoe UI" w:hAnsi="Segoe UI" w:cs="Segoe UI"/>
-        </w:rPr>
-        <w:tab/>
-      </w:r>
-    </w:p>
-    <w:p>
-      <w:pPr>
-        <w:spacing w:line="240" w:lineRule="auto"/>
-        <w:rPr>
-          <w:rFonts w:ascii="Segoe UI" w:hAnsi="Segoe UI" w:cs="Segoe UI"/>
-        </w:rPr>
-      </w:pPr>
-    </w:p>
-    <w:p>
-      <w:pPr>
-        <w:spacing w:line="240" w:lineRule="auto"/>
-        <w:rPr>
-          <w:rFonts w:ascii="Segoe UI" w:hAnsi="Segoe UI" w:cs="Segoe UI"/>
-        </w:rPr>
-      </w:pPr>
-      <w:r>
-        <w:rPr>
-          <w:rFonts w:ascii="Segoe UI" w:hAnsi="Segoe UI" w:cs="Segoe UI"/>
-        </w:rPr>
-        <w:t>Para efetuar a execução para validar as regras e gerar a coleção de resultados</w:t>
-      </w:r>
-    </w:p>
-    <w:p>
-      <w:pPr>
-        <w:spacing w:line="240" w:lineRule="auto"/>
-        <w:rPr>
-          <w:rFonts w:ascii="Segoe UI" w:hAnsi="Segoe UI" w:cs="Segoe UI"/>
-        </w:rPr>
-      </w:pPr>
-      <w:r>
-        <w:rPr>
-          <w:rFonts w:ascii="Segoe UI" w:hAnsi="Segoe UI" w:cs="Segoe UI"/>
-        </w:rPr>
-        <w:t>Instanciar a classe agregadora de regras e executar o método Valid.</w:t>
-      </w:r>
-    </w:p>
-    <w:p>
-      <w:pPr>
-        <w:spacing w:line="240" w:lineRule="auto"/>
-        <w:rPr>
-          <w:rFonts w:ascii="Segoe UI" w:hAnsi="Segoe UI" w:cs="Segoe UI"/>
-        </w:rPr>
-      </w:pPr>
-      <w:r>
-        <w:rPr>
-          <w:rFonts w:ascii="Segoe UI" w:hAnsi="Segoe UI" w:cs="Segoe UI"/>
-        </w:rPr>
-        <w:t xml:space="preserve">Caso alguma regra não seja atendida seja gerado uma coleção de resultados (Classe ValidationResult) </w:t>
-      </w:r>
-    </w:p>
-    <w:p>
-      <w:pPr>
-        <w:spacing w:line="240" w:lineRule="auto"/>
-        <w:rPr>
-          <w:rFonts w:ascii="Segoe UI" w:hAnsi="Segoe UI" w:cs="Segoe UI"/>
-        </w:rPr>
-      </w:pPr>
-    </w:p>
-    <w:p>
-      <w:pPr>
-        <w:spacing w:line="240" w:lineRule="auto"/>
-        <w:rPr>
-          <w:rFonts w:ascii="Segoe UI" w:hAnsi="Segoe UI" w:cs="Segoe UI"/>
-          <w:lang w:val="en-US"/>
-        </w:rPr>
-      </w:pPr>
-      <w:r>
-        <w:rPr>
-          <w:rFonts w:ascii="Segoe UI" w:hAnsi="Segoe UI" w:cs="Segoe UI"/>
-          <w:lang w:val="en-US"/>
-        </w:rPr>
-        <w:t>var validationResult = new AutoValidation(_autoRepository).Valid(entidade);</w:t>
-      </w:r>
-    </w:p>
-    <w:p>
-      <w:pPr>
-        <w:spacing w:line="240" w:lineRule="auto"/>
-        <w:rPr>
-          <w:rFonts w:ascii="Segoe UI" w:hAnsi="Segoe UI" w:cs="Segoe UI"/>
-          <w:lang w:val="en-US"/>
-        </w:rPr>
-      </w:pPr>
-      <w:r>
-        <w:rPr>
-          <w:rFonts w:ascii="Segoe UI" w:hAnsi="Segoe UI" w:cs="Segoe UI"/>
-          <w:lang w:val="en-US"/>
-        </w:rPr>
-        <w:t>foreach (var validationResultError in validationResult.Errors)</w:t>
-      </w:r>
-    </w:p>
-    <w:p>
-      <w:pPr>
-        <w:spacing w:line="240" w:lineRule="auto"/>
-        <w:rPr>
-          <w:rFonts w:ascii="Segoe UI" w:hAnsi="Segoe UI" w:cs="Segoe UI"/>
-          <w:lang w:val="en-US"/>
-        </w:rPr>
       </w:pPr>
     </w:p>
     <w:p>
@@ -9961,41 +11629,42 @@
           <w:rFonts w:ascii="Segoe UI" w:hAnsi="Segoe UI" w:cs="Segoe UI"/>
         </w:rPr>
       </w:pPr>
-      <w:r>
-        <w:rPr>
-          <w:rFonts w:ascii="Segoe UI" w:hAnsi="Segoe UI" w:cs="Segoe UI"/>
+      <w:bookmarkStart w:id="21" w:name="_Toc499823418"/>
+      <w:r>
+        <w:rPr>
+          <w:rFonts w:ascii="Segoe UI" w:hAnsi="Segoe UI" w:cs="Segoe UI"/>
+        </w:rPr>
+        <w:t xml:space="preserve">Camada de </w:t>
+      </w:r>
+      <w:r>
+        <w:rPr>
+          <w:rFonts w:ascii="Segoe UI" w:hAnsi="Segoe UI" w:cs="Segoe UI"/>
+        </w:rPr>
+        <w:t>Aplicação –</w:t>
+      </w:r>
+      <w:r>
+        <w:rPr>
+          <w:rFonts w:ascii="Segoe UI" w:hAnsi="Segoe UI" w:cs="Segoe UI"/>
+        </w:rPr>
+        <w:t xml:space="preserve"> Visão Geral</w:t>
+      </w:r>
+      <w:bookmarkEnd w:id="21"/>
+    </w:p>
+    <w:p>
+      <w:pPr>
+        <w:spacing w:line="240" w:lineRule="auto"/>
+      </w:pPr>
+    </w:p>
+    <w:p>
+      <w:pPr>
+        <w:spacing w:line="240" w:lineRule="auto"/>
+      </w:pPr>
+      <w:r>
+        <w:rPr>
+          <w:noProof/>
+          <w:lang w:eastAsia="pt-BR"/>
         </w:rPr>
         <w:lastRenderedPageBreak/>
-        <w:t xml:space="preserve">Camada de </w:t>
-      </w:r>
-      <w:r>
-        <w:rPr>
-          <w:rFonts w:ascii="Segoe UI" w:hAnsi="Segoe UI" w:cs="Segoe UI"/>
-        </w:rPr>
-        <w:t>Aplicação –</w:t>
-      </w:r>
-      <w:r>
-        <w:rPr>
-          <w:rFonts w:ascii="Segoe UI" w:hAnsi="Segoe UI" w:cs="Segoe UI"/>
-        </w:rPr>
-        <w:t xml:space="preserve"> Visão Geral</w:t>
-      </w:r>
-      <w:bookmarkEnd w:id="19"/>
-    </w:p>
-    <w:p>
-      <w:pPr>
-        <w:spacing w:line="240" w:lineRule="auto"/>
-      </w:pPr>
-    </w:p>
-    <w:p>
-      <w:pPr>
-        <w:spacing w:line="240" w:lineRule="auto"/>
-      </w:pPr>
-      <w:r>
-        <w:rPr>
-          <w:noProof/>
-          <w:lang w:eastAsia="pt-BR"/>
-        </w:rPr>
         <w:drawing>
           <wp:inline distT="0" distB="0" distL="0" distR="0">
             <wp:extent cx="5732145" cy="2560320"/>
@@ -10012,10 +11681,10 @@
                     <pic:cNvPicPr/>
                   </pic:nvPicPr>
                   <pic:blipFill>
-                    <a:blip r:embed="rId20">
+                    <a:blip r:embed="rId22">
                       <a:extLst>
                         <a:ext uri="{28A0092B-C50C-407E-A947-70E740481C1C}">
-                          <a14:useLocalDpi xmlns="" xmlns:wpc="http://schemas.microsoft.com/office/word/2010/wordprocessingCanvas" xmlns:cx="http://schemas.microsoft.com/office/drawing/2014/chartex" xmlns:cx1="http://schemas.microsoft.com/office/drawing/2015/9/8/chartex" xmlns:cx2="http://schemas.microsoft.com/office/drawing/2015/10/21/chartex" xmlns:cx3="http://schemas.microsoft.com/office/drawing/2016/5/9/chartex" xmlns:cx4="http://schemas.microsoft.com/office/drawing/2016/5/10/chartex" xmlns:cx5="http://schemas.microsoft.com/office/drawing/2016/5/11/chartex" xmlns:cx6="http://schemas.microsoft.com/office/drawing/2016/5/12/chartex" xmlns:cx7="http://schemas.microsoft.com/office/drawing/2016/5/13/chartex" xmlns:cx8="http://schemas.microsoft.com/office/drawing/2016/5/14/chartex" xmlns:mc="http://schemas.openxmlformats.org/markup-compatibility/2006" xmlns:aink="http://schemas.microsoft.com/office/drawing/2016/ink" xmlns:am3d="http://schemas.microsoft.com/office/drawing/2017/model3d" xmlns:o="urn:schemas-microsoft-com:office:office" xmlns:v="urn:schemas-microsoft-com:vml" xmlns:wp14="http://schemas.microsoft.com/office/word/2010/wordprocessingDrawing" xmlns:w10="urn:schemas-microsoft-com:office:word" xmlns:w="http://schemas.openxmlformats.org/wordprocessingml/2006/main" xmlns:w14="http://schemas.microsoft.com/office/word/2010/wordml" xmlns:w15="http://schemas.microsoft.com/office/word/2012/wordml" xmlns:w16cid="http://schemas.microsoft.com/office/word/2016/wordml/cid" xmlns:w16se="http://schemas.microsoft.com/office/word/2015/wordml/symex" xmlns:wpg="http://schemas.microsoft.com/office/word/2010/wordprocessingGroup" xmlns:wpi="http://schemas.microsoft.com/office/word/2010/wordprocessingInk" xmlns:wps="http://schemas.microsoft.com/office/word/2010/wordprocessingShape" xmlns:a14="http://schemas.microsoft.com/office/drawing/2010/main" val="0"/>
+                          <a14:useLocalDpi xmlns:a14="http://schemas.microsoft.com/office/drawing/2010/main" xmlns:wps="http://schemas.microsoft.com/office/word/2010/wordprocessingShape" xmlns:wpi="http://schemas.microsoft.com/office/word/2010/wordprocessingInk" xmlns:wpg="http://schemas.microsoft.com/office/word/2010/wordprocessingGroup" xmlns:w16se="http://schemas.microsoft.com/office/word/2015/wordml/symex" xmlns:w16cid="http://schemas.microsoft.com/office/word/2016/wordml/cid" xmlns:w15="http://schemas.microsoft.com/office/word/2012/wordml" xmlns:w14="http://schemas.microsoft.com/office/word/2010/wordml" xmlns:w="http://schemas.openxmlformats.org/wordprocessingml/2006/main" xmlns:w10="urn:schemas-microsoft-com:office:word" xmlns:wp14="http://schemas.microsoft.com/office/word/2010/wordprocessingDrawing" xmlns:v="urn:schemas-microsoft-com:vml" xmlns:o="urn:schemas-microsoft-com:office:office" xmlns:am3d="http://schemas.microsoft.com/office/drawing/2017/model3d" xmlns:aink="http://schemas.microsoft.com/office/drawing/2016/ink" xmlns:mc="http://schemas.openxmlformats.org/markup-compatibility/2006" xmlns:cx8="http://schemas.microsoft.com/office/drawing/2016/5/14/chartex" xmlns:cx7="http://schemas.microsoft.com/office/drawing/2016/5/13/chartex" xmlns:cx6="http://schemas.microsoft.com/office/drawing/2016/5/12/chartex" xmlns:cx5="http://schemas.microsoft.com/office/drawing/2016/5/11/chartex" xmlns:cx4="http://schemas.microsoft.com/office/drawing/2016/5/10/chartex" xmlns:cx3="http://schemas.microsoft.com/office/drawing/2016/5/9/chartex" xmlns:cx2="http://schemas.microsoft.com/office/drawing/2015/10/21/chartex" xmlns:cx1="http://schemas.microsoft.com/office/drawing/2015/9/8/chartex" xmlns:cx="http://schemas.microsoft.com/office/drawing/2014/chartex" xmlns:wpc="http://schemas.microsoft.com/office/word/2010/wordprocessingCanvas" xmlns="" val="0"/>
                         </a:ext>
                       </a:extLst>
                     </a:blip>
@@ -10238,7 +11907,19 @@
         <w:rPr>
           <w:rFonts w:ascii="Segoe UI" w:hAnsi="Segoe UI" w:cs="Segoe UI"/>
         </w:rPr>
-        <w:t xml:space="preserve">Expor os modelos de visão (viewsmodels) as camadas superiores; </w:t>
+        <w:t>Expor os modelos de visão (views</w:t>
+      </w:r>
+      <w:r>
+        <w:rPr>
+          <w:rFonts w:ascii="Segoe UI" w:hAnsi="Segoe UI" w:cs="Segoe UI"/>
+        </w:rPr>
+        <w:t xml:space="preserve"> </w:t>
+      </w:r>
+      <w:r>
+        <w:rPr>
+          <w:rFonts w:ascii="Segoe UI" w:hAnsi="Segoe UI" w:cs="Segoe UI"/>
+        </w:rPr>
+        <w:t xml:space="preserve">models) as camadas superiores; </w:t>
       </w:r>
     </w:p>
     <w:p>
@@ -10293,7 +11974,6 @@
           <w:noProof/>
           <w:lang w:eastAsia="pt-BR"/>
         </w:rPr>
-        <w:lastRenderedPageBreak/>
         <w:drawing>
           <wp:inline distT="0" distB="0" distL="0" distR="0">
             <wp:extent cx="5732145" cy="2844165"/>
@@ -10310,10 +11990,10 @@
                     <pic:cNvPicPr/>
                   </pic:nvPicPr>
                   <pic:blipFill>
-                    <a:blip r:embed="rId21">
+                    <a:blip r:embed="rId23">
                       <a:extLst>
                         <a:ext uri="{28A0092B-C50C-407E-A947-70E740481C1C}">
-                          <a14:useLocalDpi xmlns="" xmlns:wpc="http://schemas.microsoft.com/office/word/2010/wordprocessingCanvas" xmlns:cx="http://schemas.microsoft.com/office/drawing/2014/chartex" xmlns:cx1="http://schemas.microsoft.com/office/drawing/2015/9/8/chartex" xmlns:cx2="http://schemas.microsoft.com/office/drawing/2015/10/21/chartex" xmlns:cx3="http://schemas.microsoft.com/office/drawing/2016/5/9/chartex" xmlns:cx4="http://schemas.microsoft.com/office/drawing/2016/5/10/chartex" xmlns:cx5="http://schemas.microsoft.com/office/drawing/2016/5/11/chartex" xmlns:cx6="http://schemas.microsoft.com/office/drawing/2016/5/12/chartex" xmlns:cx7="http://schemas.microsoft.com/office/drawing/2016/5/13/chartex" xmlns:cx8="http://schemas.microsoft.com/office/drawing/2016/5/14/chartex" xmlns:mc="http://schemas.openxmlformats.org/markup-compatibility/2006" xmlns:aink="http://schemas.microsoft.com/office/drawing/2016/ink" xmlns:am3d="http://schemas.microsoft.com/office/drawing/2017/model3d" xmlns:o="urn:schemas-microsoft-com:office:office" xmlns:v="urn:schemas-microsoft-com:vml" xmlns:wp14="http://schemas.microsoft.com/office/word/2010/wordprocessingDrawing" xmlns:w10="urn:schemas-microsoft-com:office:word" xmlns:w="http://schemas.openxmlformats.org/wordprocessingml/2006/main" xmlns:w14="http://schemas.microsoft.com/office/word/2010/wordml" xmlns:w15="http://schemas.microsoft.com/office/word/2012/wordml" xmlns:w16cid="http://schemas.microsoft.com/office/word/2016/wordml/cid" xmlns:w16se="http://schemas.microsoft.com/office/word/2015/wordml/symex" xmlns:wpg="http://schemas.microsoft.com/office/word/2010/wordprocessingGroup" xmlns:wpi="http://schemas.microsoft.com/office/word/2010/wordprocessingInk" xmlns:wps="http://schemas.microsoft.com/office/word/2010/wordprocessingShape" xmlns:a14="http://schemas.microsoft.com/office/drawing/2010/main" val="0"/>
+                          <a14:useLocalDpi xmlns:a14="http://schemas.microsoft.com/office/drawing/2010/main" xmlns:wps="http://schemas.microsoft.com/office/word/2010/wordprocessingShape" xmlns:wpi="http://schemas.microsoft.com/office/word/2010/wordprocessingInk" xmlns:wpg="http://schemas.microsoft.com/office/word/2010/wordprocessingGroup" xmlns:w16se="http://schemas.microsoft.com/office/word/2015/wordml/symex" xmlns:w16cid="http://schemas.microsoft.com/office/word/2016/wordml/cid" xmlns:w15="http://schemas.microsoft.com/office/word/2012/wordml" xmlns:w14="http://schemas.microsoft.com/office/word/2010/wordml" xmlns:w="http://schemas.openxmlformats.org/wordprocessingml/2006/main" xmlns:w10="urn:schemas-microsoft-com:office:word" xmlns:wp14="http://schemas.microsoft.com/office/word/2010/wordprocessingDrawing" xmlns:v="urn:schemas-microsoft-com:vml" xmlns:o="urn:schemas-microsoft-com:office:office" xmlns:am3d="http://schemas.microsoft.com/office/drawing/2017/model3d" xmlns:aink="http://schemas.microsoft.com/office/drawing/2016/ink" xmlns:mc="http://schemas.openxmlformats.org/markup-compatibility/2006" xmlns:cx8="http://schemas.microsoft.com/office/drawing/2016/5/14/chartex" xmlns:cx7="http://schemas.microsoft.com/office/drawing/2016/5/13/chartex" xmlns:cx6="http://schemas.microsoft.com/office/drawing/2016/5/12/chartex" xmlns:cx5="http://schemas.microsoft.com/office/drawing/2016/5/11/chartex" xmlns:cx4="http://schemas.microsoft.com/office/drawing/2016/5/10/chartex" xmlns:cx3="http://schemas.microsoft.com/office/drawing/2016/5/9/chartex" xmlns:cx2="http://schemas.microsoft.com/office/drawing/2015/10/21/chartex" xmlns:cx1="http://schemas.microsoft.com/office/drawing/2015/9/8/chartex" xmlns:cx="http://schemas.microsoft.com/office/drawing/2014/chartex" xmlns:wpc="http://schemas.microsoft.com/office/word/2010/wordprocessingCanvas" xmlns="" val="0"/>
                         </a:ext>
                       </a:extLst>
                     </a:blip>
@@ -10355,6 +12035,7 @@
           <w:rFonts w:ascii="Segoe UI" w:hAnsi="Segoe UI" w:cs="Segoe UI"/>
           <w:b/>
         </w:rPr>
+        <w:lastRenderedPageBreak/>
         <w:t>Objetivo</w:t>
       </w:r>
       <w:r>
@@ -10537,7 +12218,19 @@
         <w:rPr>
           <w:rFonts w:ascii="Segoe UI" w:hAnsi="Segoe UI" w:cs="Segoe UI"/>
         </w:rPr>
-        <w:t xml:space="preserve">Expor os modelos de visão (viewsmodels) as camadas superiores; </w:t>
+        <w:t>Expor os modelos de visão (views</w:t>
+      </w:r>
+      <w:r>
+        <w:rPr>
+          <w:rFonts w:ascii="Segoe UI" w:hAnsi="Segoe UI" w:cs="Segoe UI"/>
+        </w:rPr>
+        <w:t xml:space="preserve"> </w:t>
+      </w:r>
+      <w:r>
+        <w:rPr>
+          <w:rFonts w:ascii="Segoe UI" w:hAnsi="Segoe UI" w:cs="Segoe UI"/>
+        </w:rPr>
+        <w:t xml:space="preserve">models) as camadas superiores; </w:t>
       </w:r>
     </w:p>
     <w:p>
@@ -10603,112 +12296,8 @@
           <w:rFonts w:ascii="Segoe UI" w:hAnsi="Segoe UI" w:cs="Segoe UI"/>
         </w:rPr>
       </w:pPr>
-      <w:bookmarkStart w:id="20" w:name="_Toc496893762"/>
-      <w:r>
-        <w:rPr>
-          <w:rFonts w:ascii="Segoe UI" w:hAnsi="Segoe UI" w:cs="Segoe UI"/>
-        </w:rPr>
-        <w:t>Mensagens</w:t>
-      </w:r>
-      <w:bookmarkEnd w:id="20"/>
-    </w:p>
-    <w:p>
-      <w:bookmarkStart w:id="21" w:name="_GoBack"/>
-      <w:bookmarkEnd w:id="21"/>
-    </w:p>
-    <w:p>
-      <w:pPr>
-        <w:rPr>
-          <w:rFonts w:ascii="Segoe UI" w:hAnsi="Segoe UI" w:cs="Segoe UI"/>
-          <w:b/>
-        </w:rPr>
-      </w:pPr>
-      <w:r>
-        <w:rPr>
-          <w:rFonts w:ascii="Segoe UI" w:hAnsi="Segoe UI" w:cs="Segoe UI"/>
-          <w:b/>
-        </w:rPr>
-        <w:t>Objetivo:</w:t>
-      </w:r>
-    </w:p>
-    <w:p>
-      <w:pPr>
-        <w:rPr>
-          <w:rFonts w:ascii="Segoe UI" w:hAnsi="Segoe UI" w:cs="Segoe UI"/>
-        </w:rPr>
-      </w:pPr>
-      <w:r>
-        <w:rPr>
-          <w:rFonts w:ascii="Segoe UI" w:hAnsi="Segoe UI" w:cs="Segoe UI"/>
-        </w:rPr>
-        <w:t xml:space="preserve">Fornecer de forma centralizada </w:t>
-      </w:r>
-      <w:r>
-        <w:rPr>
-          <w:rFonts w:ascii="Segoe UI" w:hAnsi="Segoe UI" w:cs="Segoe UI"/>
-        </w:rPr>
-        <w:t xml:space="preserve">um dicionário de mensagens </w:t>
-      </w:r>
-      <w:r>
-        <w:rPr>
-          <w:rFonts w:ascii="Segoe UI" w:hAnsi="Segoe UI" w:cs="Segoe UI"/>
-        </w:rPr>
-        <w:t>utilizadas</w:t>
-      </w:r>
-      <w:r>
-        <w:rPr>
-          <w:rFonts w:ascii="Segoe UI" w:hAnsi="Segoe UI" w:cs="Segoe UI"/>
-        </w:rPr>
-        <w:t xml:space="preserve"> pela aplicação em situações como</w:t>
-      </w:r>
-      <w:r>
-        <w:rPr>
-          <w:rFonts w:ascii="Segoe UI" w:hAnsi="Segoe UI" w:cs="Segoe UI"/>
-        </w:rPr>
-        <w:t>,</w:t>
-      </w:r>
-      <w:r>
-        <w:rPr>
-          <w:rFonts w:ascii="Segoe UI" w:hAnsi="Segoe UI" w:cs="Segoe UI"/>
-        </w:rPr>
-        <w:t xml:space="preserve"> por exemplo: retorno de  críticas de  </w:t>
-      </w:r>
-      <w:r>
-        <w:rPr>
-          <w:rFonts w:ascii="Segoe UI" w:hAnsi="Segoe UI" w:cs="Segoe UI"/>
-        </w:rPr>
-        <w:t xml:space="preserve">validação de regras de negócios, status de operações e outras situações que por ventura sejam necessárias </w:t>
-      </w:r>
-      <w:r>
-        <w:rPr>
-          <w:rFonts w:ascii="Segoe UI" w:hAnsi="Segoe UI" w:cs="Segoe UI"/>
-        </w:rPr>
-        <w:t xml:space="preserve">se utilizar de retorno </w:t>
-      </w:r>
-      <w:r>
-        <w:rPr>
-          <w:rFonts w:ascii="Segoe UI" w:hAnsi="Segoe UI" w:cs="Segoe UI"/>
-        </w:rPr>
-        <w:t xml:space="preserve">de algum tipo de </w:t>
-      </w:r>
-      <w:r>
-        <w:rPr>
-          <w:rFonts w:ascii="Segoe UI" w:hAnsi="Segoe UI" w:cs="Segoe UI"/>
-        </w:rPr>
-        <w:t>mensage</w:t>
-      </w:r>
-      <w:r>
-        <w:rPr>
-          <w:rFonts w:ascii="Segoe UI" w:hAnsi="Segoe UI" w:cs="Segoe UI"/>
-        </w:rPr>
-        <w:t>m</w:t>
-      </w:r>
-      <w:r>
-        <w:rPr>
-          <w:rFonts w:ascii="Segoe UI" w:hAnsi="Segoe UI" w:cs="Segoe UI"/>
-        </w:rPr>
-        <w:t>.</w:t>
-      </w:r>
+      <w:bookmarkStart w:id="22" w:name="_Toc499823419"/>
+      <w:bookmarkEnd w:id="22"/>
     </w:p>
     <w:p>
       <w:pPr>
@@ -10718,8 +12307,8 @@
           <w:rFonts w:ascii="Segoe UI" w:hAnsi="Segoe UI" w:cs="Segoe UI"/>
         </w:rPr>
       </w:pPr>
-      <w:bookmarkStart w:id="22" w:name="_Toc496893763"/>
-      <w:bookmarkEnd w:id="22"/>
+      <w:bookmarkStart w:id="23" w:name="_Toc499823420"/>
+      <w:bookmarkEnd w:id="23"/>
     </w:p>
     <w:p>
       <w:pPr>
@@ -10729,8 +12318,8 @@
           <w:rFonts w:ascii="Segoe UI" w:hAnsi="Segoe UI" w:cs="Segoe UI"/>
         </w:rPr>
       </w:pPr>
-      <w:bookmarkStart w:id="23" w:name="_Toc496893764"/>
-      <w:bookmarkEnd w:id="23"/>
+      <w:bookmarkStart w:id="24" w:name="_Toc499823421"/>
+      <w:bookmarkEnd w:id="24"/>
     </w:p>
     <w:p>
       <w:pPr>
@@ -10740,917 +12329,67 @@
           <w:rFonts w:ascii="Segoe UI" w:hAnsi="Segoe UI" w:cs="Segoe UI"/>
         </w:rPr>
       </w:pPr>
-      <w:bookmarkStart w:id="24" w:name="_Toc496893765"/>
-      <w:bookmarkEnd w:id="24"/>
+      <w:bookmarkStart w:id="25" w:name="_Toc499823422"/>
+      <w:bookmarkEnd w:id="25"/>
     </w:p>
     <w:p>
       <w:pPr>
         <w:pStyle w:val="Ttulo2"/>
         <w:spacing w:line="240" w:lineRule="auto"/>
-        <w:rPr>
-          <w:rFonts w:ascii="Segoe UI" w:hAnsi="Segoe UI" w:cs="Segoe UI"/>
-        </w:rPr>
-      </w:pPr>
-      <w:bookmarkStart w:id="25" w:name="_Toc496893766"/>
-      <w:bookmarkEnd w:id="25"/>
+      </w:pPr>
+      <w:bookmarkStart w:id="26" w:name="_Toc499823423"/>
+      <w:r>
+        <w:t>Paginação</w:t>
+      </w:r>
+      <w:bookmarkEnd w:id="26"/>
     </w:p>
     <w:p>
       <w:pPr>
         <w:pStyle w:val="Ttulo2"/>
         <w:spacing w:line="240" w:lineRule="auto"/>
-        <w:rPr>
-          <w:rFonts w:ascii="Segoe UI" w:hAnsi="Segoe UI" w:cs="Segoe UI"/>
-        </w:rPr>
-      </w:pPr>
-      <w:bookmarkStart w:id="26" w:name="_Toc496893767"/>
-      <w:r>
-        <w:rPr>
-          <w:rFonts w:ascii="Segoe UI" w:hAnsi="Segoe UI" w:cs="Segoe UI"/>
-        </w:rPr>
-        <w:t>Especificações e Validações</w:t>
-      </w:r>
-      <w:bookmarkEnd w:id="26"/>
-    </w:p>
-    <w:p>
-      <w:pPr>
-        <w:spacing w:line="240" w:lineRule="auto"/>
-        <w:rPr>
-          <w:rFonts w:ascii="Segoe UI" w:hAnsi="Segoe UI" w:cs="Segoe UI"/>
-        </w:rPr>
-      </w:pPr>
-    </w:p>
-    <w:p>
-      <w:pPr>
-        <w:spacing w:line="240" w:lineRule="auto"/>
-        <w:rPr>
-          <w:rFonts w:ascii="Segoe UI" w:hAnsi="Segoe UI" w:cs="Segoe UI"/>
-        </w:rPr>
-      </w:pPr>
-      <w:r>
-        <w:rPr>
-          <w:rFonts w:ascii="Segoe UI" w:hAnsi="Segoe UI" w:cs="Segoe UI"/>
-        </w:rPr>
-        <w:t>Objetivo:</w:t>
-      </w:r>
-    </w:p>
-    <w:p>
-      <w:pPr>
-        <w:spacing w:line="240" w:lineRule="auto"/>
-        <w:ind w:firstLine="720"/>
-        <w:rPr>
-          <w:rFonts w:ascii="Segoe UI" w:hAnsi="Segoe UI" w:cs="Segoe UI"/>
-        </w:rPr>
-      </w:pPr>
-      <w:r>
-        <w:rPr>
-          <w:rFonts w:ascii="Segoe UI" w:hAnsi="Segoe UI" w:cs="Segoe UI"/>
-        </w:rPr>
-        <w:t xml:space="preserve">Padrão de especificação é um padrão de design de software específico, pelo qual regras de </w:t>
-      </w:r>
-      <w:r>
-        <w:rPr>
-          <w:rFonts w:ascii="Segoe UI" w:hAnsi="Segoe UI" w:cs="Segoe UI"/>
-        </w:rPr>
-        <w:lastRenderedPageBreak/>
-        <w:t>negócios podem ser recombinadas encadeando as regras de negócios usando a lógica booleana. O padrão é frequentemente usado no contexto de DDD.</w:t>
-      </w:r>
-    </w:p>
-    <w:p>
-      <w:pPr>
-        <w:spacing w:line="240" w:lineRule="auto"/>
-        <w:rPr>
-          <w:rFonts w:ascii="Segoe UI" w:hAnsi="Segoe UI" w:cs="Segoe UI"/>
-        </w:rPr>
-      </w:pPr>
-      <w:r>
-        <w:rPr>
-          <w:rFonts w:ascii="Segoe UI" w:hAnsi="Segoe UI" w:cs="Segoe UI"/>
-        </w:rPr>
-        <w:t xml:space="preserve">A implementação </w:t>
-      </w:r>
-      <w:r>
-        <w:rPr>
-          <w:rFonts w:ascii="Segoe UI" w:hAnsi="Segoe UI" w:cs="Segoe UI"/>
-        </w:rPr>
-        <w:t>pode ser implementada da</w:t>
-      </w:r>
-      <w:r>
-        <w:rPr>
-          <w:rFonts w:ascii="Segoe UI" w:hAnsi="Segoe UI" w:cs="Segoe UI"/>
-        </w:rPr>
-        <w:t xml:space="preserve"> seguinte forma:</w:t>
-      </w:r>
-    </w:p>
-    <w:p>
-      <w:pPr>
-        <w:spacing w:line="240" w:lineRule="auto"/>
-        <w:rPr>
-          <w:rFonts w:ascii="Segoe UI" w:hAnsi="Segoe UI" w:cs="Segoe UI"/>
-        </w:rPr>
-      </w:pPr>
-      <w:r>
-        <w:rPr>
-          <w:rFonts w:ascii="Segoe UI" w:hAnsi="Segoe UI" w:cs="Segoe UI"/>
-        </w:rPr>
-        <w:t xml:space="preserve">Criar a classe com o nome de a regra a ser especificada. </w:t>
-      </w:r>
-    </w:p>
-    <w:p>
-      <w:pPr>
-        <w:spacing w:line="240" w:lineRule="auto"/>
-        <w:rPr>
-          <w:rFonts w:ascii="Segoe UI" w:hAnsi="Segoe UI" w:cs="Segoe UI"/>
-        </w:rPr>
-      </w:pPr>
-      <w:r>
-        <w:rPr>
-          <w:rFonts w:ascii="Segoe UI" w:hAnsi="Segoe UI" w:cs="Segoe UI"/>
-        </w:rPr>
-        <w:t xml:space="preserve">A Classe implementa um contrato que solicita a codificação do método da regra que deve retornar verdadeiro caso a regra seja atendida e uma mensagem de retorno caso a condição não seja satisfeita.  </w:t>
-      </w:r>
-    </w:p>
-    <w:p>
-      <w:pPr>
-        <w:spacing w:line="240" w:lineRule="auto"/>
-        <w:rPr>
-          <w:rFonts w:ascii="Segoe UI" w:hAnsi="Segoe UI" w:cs="Segoe UI"/>
-        </w:rPr>
-      </w:pPr>
-    </w:p>
-    <w:p>
-      <w:pPr>
-        <w:spacing w:line="240" w:lineRule="auto"/>
-        <w:rPr>
-          <w:rFonts w:ascii="Segoe UI" w:hAnsi="Segoe UI" w:cs="Segoe UI"/>
-        </w:rPr>
-      </w:pPr>
-      <w:r>
-        <w:rPr>
-          <w:rFonts w:ascii="Segoe UI" w:hAnsi="Segoe UI" w:cs="Segoe UI"/>
-        </w:rPr>
-        <w:t xml:space="preserve">Exemplo de implementação: </w:t>
-      </w:r>
-    </w:p>
-    <w:p>
-      <w:pPr>
-        <w:spacing w:line="240" w:lineRule="auto"/>
-        <w:ind w:firstLine="720"/>
-        <w:rPr>
-          <w:rFonts w:ascii="Segoe UI" w:hAnsi="Segoe UI" w:cs="Segoe UI"/>
-        </w:rPr>
-      </w:pPr>
-      <w:r>
-        <w:rPr>
-          <w:rFonts w:ascii="Segoe UI" w:hAnsi="Segoe UI" w:cs="Segoe UI"/>
-        </w:rPr>
-        <w:t>A infraestrutura para implementação de recurso está disponibilizada br.procon</w:t>
-      </w:r>
-      <w:r>
-        <w:rPr>
-          <w:rFonts w:ascii="Segoe UI" w:hAnsi="Segoe UI" w:cs="Segoe UI"/>
-        </w:rPr>
-        <w:t>.</w:t>
-      </w:r>
-      <w:r>
-        <w:rPr>
-          <w:rFonts w:ascii="Segoe UI" w:hAnsi="Segoe UI" w:cs="Segoe UI"/>
-        </w:rPr>
-        <w:t>si.Core.Domain</w:t>
-      </w:r>
-    </w:p>
-    <w:p>
-      <w:pPr>
-        <w:spacing w:line="240" w:lineRule="auto"/>
-        <w:rPr>
-          <w:rFonts w:ascii="Segoe UI" w:hAnsi="Segoe UI" w:cs="Segoe UI"/>
-        </w:rPr>
-      </w:pPr>
-      <w:r>
-        <w:rPr>
-          <w:rFonts w:ascii="Segoe UI" w:hAnsi="Segoe UI" w:cs="Segoe UI"/>
-        </w:rPr>
-        <w:t xml:space="preserve">No caso do contrato é o ISpecification.  </w:t>
-      </w:r>
-    </w:p>
-    <w:p>
-      <w:pPr>
-        <w:spacing w:line="240" w:lineRule="auto"/>
-        <w:rPr>
-          <w:rFonts w:ascii="Segoe UI" w:hAnsi="Segoe UI" w:cs="Segoe UI"/>
-        </w:rPr>
-      </w:pPr>
-    </w:p>
-    <w:p>
-      <w:pPr>
-        <w:spacing w:line="240" w:lineRule="auto"/>
-        <w:rPr>
-          <w:rFonts w:ascii="Segoe UI" w:hAnsi="Segoe UI" w:cs="Segoe UI"/>
-        </w:rPr>
-      </w:pPr>
-      <w:r>
-        <w:rPr>
-          <w:rFonts w:ascii="Segoe UI" w:hAnsi="Segoe UI" w:cs="Segoe UI"/>
-        </w:rPr>
-        <w:t>publicclassAutoValidarExistenciaItemSpec :ISpecification&lt;Auto&gt;</w:t>
-      </w:r>
-    </w:p>
-    <w:p>
-      <w:pPr>
-        <w:spacing w:line="240" w:lineRule="auto"/>
-        <w:rPr>
-          <w:rFonts w:ascii="Segoe UI" w:hAnsi="Segoe UI" w:cs="Segoe UI"/>
-        </w:rPr>
-      </w:pPr>
-      <w:r>
-        <w:rPr>
-          <w:rFonts w:ascii="Segoe UI" w:hAnsi="Segoe UI" w:cs="Segoe UI"/>
-        </w:rPr>
-        <w:t>{</w:t>
-      </w:r>
-    </w:p>
-    <w:p>
-      <w:pPr>
-        <w:spacing w:line="240" w:lineRule="auto"/>
-        <w:rPr>
-          <w:rFonts w:ascii="Segoe UI" w:hAnsi="Segoe UI" w:cs="Segoe UI"/>
-        </w:rPr>
-      </w:pPr>
-      <w:r>
-        <w:rPr>
-          <w:rFonts w:ascii="Segoe UI" w:hAnsi="Segoe UI" w:cs="Segoe UI"/>
-        </w:rPr>
-        <w:t>publicboolIsSatisfiedBy(Auto entity)</w:t>
-      </w:r>
-    </w:p>
-    <w:p>
-      <w:pPr>
-        <w:spacing w:line="240" w:lineRule="auto"/>
-        <w:rPr>
-          <w:rFonts w:ascii="Segoe UI" w:hAnsi="Segoe UI" w:cs="Segoe UI"/>
-        </w:rPr>
-      </w:pPr>
-      <w:r>
-        <w:rPr>
-          <w:rFonts w:ascii="Segoe UI" w:hAnsi="Segoe UI" w:cs="Segoe UI"/>
-        </w:rPr>
-        <w:t xml:space="preserve">    {</w:t>
-      </w:r>
-    </w:p>
-    <w:p>
-      <w:pPr>
-        <w:spacing w:line="240" w:lineRule="auto"/>
-        <w:rPr>
-          <w:rFonts w:ascii="Segoe UI" w:hAnsi="Segoe UI" w:cs="Segoe UI"/>
-        </w:rPr>
-      </w:pPr>
-      <w:r>
-        <w:rPr>
-          <w:rFonts w:ascii="Segoe UI" w:hAnsi="Segoe UI" w:cs="Segoe UI"/>
-        </w:rPr>
-        <w:t xml:space="preserve">return (entity.Itens.Count() &gt; 0);      </w:t>
-      </w:r>
-    </w:p>
-    <w:p>
-      <w:pPr>
-        <w:spacing w:line="240" w:lineRule="auto"/>
-        <w:rPr>
-          <w:rFonts w:ascii="Segoe UI" w:hAnsi="Segoe UI" w:cs="Segoe UI"/>
-        </w:rPr>
-      </w:pPr>
-      <w:r>
-        <w:rPr>
-          <w:rFonts w:ascii="Segoe UI" w:hAnsi="Segoe UI" w:cs="Segoe UI"/>
-        </w:rPr>
-        <w:t xml:space="preserve">    }</w:t>
-      </w:r>
-    </w:p>
-    <w:p>
-      <w:pPr>
-        <w:spacing w:line="240" w:lineRule="auto"/>
-        <w:rPr>
-          <w:rFonts w:ascii="Segoe UI" w:hAnsi="Segoe UI" w:cs="Segoe UI"/>
-        </w:rPr>
-      </w:pPr>
-    </w:p>
-    <w:p>
-      <w:pPr>
-        <w:spacing w:line="240" w:lineRule="auto"/>
-        <w:rPr>
-          <w:rFonts w:ascii="Segoe UI" w:hAnsi="Segoe UI" w:cs="Segoe UI"/>
-        </w:rPr>
-      </w:pPr>
-      <w:r>
-        <w:rPr>
-          <w:rFonts w:ascii="Segoe UI" w:hAnsi="Segoe UI" w:cs="Segoe UI"/>
-        </w:rPr>
-        <w:t>publicstringMensagemDeRetorno</w:t>
-      </w:r>
-    </w:p>
-    <w:p>
-      <w:pPr>
-        <w:spacing w:line="240" w:lineRule="auto"/>
-        <w:rPr>
-          <w:rFonts w:ascii="Segoe UI" w:hAnsi="Segoe UI" w:cs="Segoe UI"/>
-        </w:rPr>
-      </w:pPr>
-      <w:r>
-        <w:rPr>
-          <w:rFonts w:ascii="Segoe UI" w:hAnsi="Segoe UI" w:cs="Segoe UI"/>
-        </w:rPr>
-        <w:t xml:space="preserve">    {</w:t>
-      </w:r>
-    </w:p>
-    <w:p>
-      <w:pPr>
-        <w:spacing w:line="240" w:lineRule="auto"/>
-        <w:rPr>
-          <w:rFonts w:ascii="Segoe UI" w:hAnsi="Segoe UI" w:cs="Segoe UI"/>
-        </w:rPr>
-      </w:pPr>
-      <w:r>
-        <w:rPr>
-          <w:rFonts w:ascii="Segoe UI" w:hAnsi="Segoe UI" w:cs="Segoe UI"/>
-        </w:rPr>
-        <w:t>get{ return "O auto deve conter um item."; }</w:t>
-      </w:r>
-    </w:p>
-    <w:p>
-      <w:pPr>
-        <w:spacing w:line="240" w:lineRule="auto"/>
-        <w:rPr>
-          <w:rFonts w:ascii="Segoe UI" w:hAnsi="Segoe UI" w:cs="Segoe UI"/>
-        </w:rPr>
-      </w:pPr>
-      <w:r>
-        <w:rPr>
-          <w:rFonts w:ascii="Segoe UI" w:hAnsi="Segoe UI" w:cs="Segoe UI"/>
-        </w:rPr>
-        <w:t xml:space="preserve">    }</w:t>
-      </w:r>
-    </w:p>
-    <w:p>
-      <w:pPr>
-        <w:spacing w:line="240" w:lineRule="auto"/>
-        <w:rPr>
-          <w:rFonts w:ascii="Segoe UI" w:hAnsi="Segoe UI" w:cs="Segoe UI"/>
-        </w:rPr>
-      </w:pPr>
-      <w:r>
-        <w:rPr>
-          <w:rFonts w:ascii="Segoe UI" w:hAnsi="Segoe UI" w:cs="Segoe UI"/>
-        </w:rPr>
-        <w:t>}</w:t>
-      </w:r>
-    </w:p>
-    <w:p>
-      <w:pPr>
-        <w:spacing w:line="240" w:lineRule="auto"/>
-        <w:rPr>
-          <w:rFonts w:ascii="Segoe UI" w:hAnsi="Segoe UI" w:cs="Segoe UI"/>
-        </w:rPr>
-      </w:pPr>
-    </w:p>
-    <w:p>
-      <w:pPr>
-        <w:spacing w:line="240" w:lineRule="auto"/>
-        <w:rPr>
-          <w:rFonts w:ascii="Segoe UI" w:hAnsi="Segoe UI" w:cs="Segoe UI"/>
-        </w:rPr>
-      </w:pPr>
-      <w:r>
-        <w:rPr>
-          <w:rFonts w:ascii="Segoe UI" w:hAnsi="Segoe UI" w:cs="Segoe UI"/>
-        </w:rPr>
-        <w:t xml:space="preserve">Uma vez que a especificação já esteja implementada ela pode ser utilizada de diferentes formas de acordo com a necessidade. </w:t>
-      </w:r>
-    </w:p>
-    <w:p>
-      <w:pPr>
-        <w:spacing w:line="240" w:lineRule="auto"/>
-        <w:rPr>
-          <w:rFonts w:ascii="Segoe UI" w:hAnsi="Segoe UI" w:cs="Segoe UI"/>
-        </w:rPr>
-      </w:pPr>
-      <w:r>
-        <w:rPr>
-          <w:rFonts w:ascii="Segoe UI" w:hAnsi="Segoe UI" w:cs="Segoe UI"/>
-        </w:rPr>
-        <w:t xml:space="preserve">O uso comum para validação de regras de negócio é criar uma outra classe agregadora das regras. </w:t>
-      </w:r>
-    </w:p>
-    <w:p>
-      <w:pPr>
-        <w:spacing w:line="240" w:lineRule="auto"/>
-        <w:rPr>
-          <w:rFonts w:ascii="Segoe UI" w:hAnsi="Segoe UI" w:cs="Segoe UI"/>
-        </w:rPr>
-      </w:pPr>
-      <w:r>
-        <w:rPr>
-          <w:rFonts w:ascii="Segoe UI" w:hAnsi="Segoe UI" w:cs="Segoe UI"/>
-        </w:rPr>
-        <w:t xml:space="preserve">Essa classe deve herdar da classe que tem a implementação para validar as regras e gerar uma coleção de resultados caso a regra não seja satisfeita. </w:t>
-      </w:r>
-    </w:p>
-    <w:p>
-      <w:pPr>
-        <w:spacing w:line="240" w:lineRule="auto"/>
-        <w:rPr>
-          <w:rFonts w:ascii="Segoe UI" w:hAnsi="Segoe UI" w:cs="Segoe UI"/>
-        </w:rPr>
-      </w:pPr>
-      <w:r>
-        <w:rPr>
-          <w:rFonts w:ascii="Segoe UI" w:hAnsi="Segoe UI" w:cs="Segoe UI"/>
-        </w:rPr>
-        <w:t xml:space="preserve">Devem ser instanciados cada uma das regras utilizadas e serem adicionadas na coleção de regras da classe base. </w:t>
-      </w:r>
-    </w:p>
-    <w:p>
-      <w:pPr>
-        <w:spacing w:line="240" w:lineRule="auto"/>
-        <w:rPr>
-          <w:rFonts w:ascii="Segoe UI" w:hAnsi="Segoe UI" w:cs="Segoe UI"/>
-        </w:rPr>
-      </w:pPr>
-    </w:p>
-    <w:p>
-      <w:pPr>
-        <w:spacing w:line="240" w:lineRule="auto"/>
-        <w:rPr>
-          <w:rFonts w:ascii="Segoe UI" w:hAnsi="Segoe UI" w:cs="Segoe UI"/>
-        </w:rPr>
-      </w:pPr>
-      <w:r>
-        <w:rPr>
-          <w:rFonts w:ascii="Segoe UI" w:hAnsi="Segoe UI" w:cs="Segoe UI"/>
-        </w:rPr>
-        <w:t xml:space="preserve">Exemplo de implementação: </w:t>
-      </w:r>
-    </w:p>
-    <w:p>
-      <w:pPr>
-        <w:spacing w:line="240" w:lineRule="auto"/>
-        <w:rPr>
-          <w:rFonts w:ascii="Segoe UI" w:hAnsi="Segoe UI" w:cs="Segoe UI"/>
-        </w:rPr>
-      </w:pPr>
-      <w:r>
-        <w:rPr>
-          <w:rFonts w:ascii="Segoe UI" w:hAnsi="Segoe UI" w:cs="Segoe UI"/>
-        </w:rPr>
-        <w:t>A infraestrutura para implementação de recurso está disponibilizada no br.proconsi.Core.Domain</w:t>
-      </w:r>
-    </w:p>
-    <w:p>
-      <w:pPr>
-        <w:spacing w:line="240" w:lineRule="auto"/>
-        <w:rPr>
-          <w:rFonts w:ascii="Segoe UI" w:hAnsi="Segoe UI" w:cs="Segoe UI"/>
-        </w:rPr>
-      </w:pPr>
-      <w:r>
-        <w:rPr>
-          <w:rFonts w:ascii="Segoe UI" w:hAnsi="Segoe UI" w:cs="Segoe UI"/>
-        </w:rPr>
-        <w:t xml:space="preserve">Criado a classAutoValidation. </w:t>
-      </w:r>
-    </w:p>
-    <w:p>
-      <w:pPr>
-        <w:spacing w:line="240" w:lineRule="auto"/>
-        <w:rPr>
-          <w:rFonts w:ascii="Segoe UI" w:hAnsi="Segoe UI" w:cs="Segoe UI"/>
-        </w:rPr>
-      </w:pPr>
-      <w:r>
-        <w:rPr>
-          <w:rFonts w:ascii="Segoe UI" w:hAnsi="Segoe UI" w:cs="Segoe UI"/>
-        </w:rPr>
-        <w:t xml:space="preserve">Herdado da Classe Base Validation. </w:t>
-      </w:r>
-    </w:p>
-    <w:p>
-      <w:pPr>
-        <w:spacing w:line="240" w:lineRule="auto"/>
-        <w:rPr>
-          <w:rFonts w:ascii="Segoe UI" w:hAnsi="Segoe UI" w:cs="Segoe UI"/>
-        </w:rPr>
-      </w:pPr>
-      <w:r>
-        <w:rPr>
-          <w:rFonts w:ascii="Segoe UI" w:hAnsi="Segoe UI" w:cs="Segoe UI"/>
-        </w:rPr>
-        <w:t>Adicionado as regras na classe base através do método base.AddRule</w:t>
-      </w:r>
-    </w:p>
-    <w:p>
-      <w:pPr>
-        <w:spacing w:line="240" w:lineRule="auto"/>
-        <w:rPr>
-          <w:rFonts w:ascii="Segoe UI" w:hAnsi="Segoe UI" w:cs="Segoe UI"/>
-        </w:rPr>
-      </w:pPr>
-    </w:p>
-    <w:p>
-      <w:pPr>
-        <w:spacing w:line="240" w:lineRule="auto"/>
-        <w:rPr>
-          <w:rFonts w:ascii="Segoe UI" w:hAnsi="Segoe UI" w:cs="Segoe UI"/>
-          <w:lang w:val="en-US"/>
-        </w:rPr>
-      </w:pPr>
-      <w:r>
-        <w:rPr>
-          <w:rFonts w:ascii="Segoe UI" w:hAnsi="Segoe UI" w:cs="Segoe UI"/>
-          <w:lang w:val="en-US"/>
-        </w:rPr>
-        <w:t>publicclassAutoValidation : Validation&lt;Entities.Auto&gt;</w:t>
-      </w:r>
-    </w:p>
-    <w:p>
-      <w:pPr>
-        <w:spacing w:line="240" w:lineRule="auto"/>
-        <w:rPr>
-          <w:rFonts w:ascii="Segoe UI" w:hAnsi="Segoe UI" w:cs="Segoe UI"/>
-          <w:lang w:val="en-US"/>
-        </w:rPr>
-      </w:pPr>
-      <w:r>
-        <w:rPr>
-          <w:rFonts w:ascii="Segoe UI" w:hAnsi="Segoe UI" w:cs="Segoe UI"/>
-          <w:lang w:val="en-US"/>
-        </w:rPr>
-        <w:t xml:space="preserve">    {</w:t>
-      </w:r>
-    </w:p>
-    <w:p>
-      <w:pPr>
-        <w:spacing w:line="240" w:lineRule="auto"/>
-        <w:rPr>
-          <w:rFonts w:ascii="Segoe UI" w:hAnsi="Segoe UI" w:cs="Segoe UI"/>
-          <w:lang w:val="en-US"/>
-        </w:rPr>
-      </w:pPr>
-      <w:r>
-        <w:rPr>
-          <w:rFonts w:ascii="Segoe UI" w:hAnsi="Segoe UI" w:cs="Segoe UI"/>
-          <w:lang w:val="en-US"/>
-        </w:rPr>
-        <w:t>publicAutoValidation(IAutoRepositoryautoRepository = null)</w:t>
-      </w:r>
-    </w:p>
-    <w:p>
-      <w:pPr>
-        <w:spacing w:line="240" w:lineRule="auto"/>
-        <w:rPr>
-          <w:rFonts w:ascii="Segoe UI" w:hAnsi="Segoe UI" w:cs="Segoe UI"/>
-        </w:rPr>
-      </w:pPr>
-      <w:r>
-        <w:rPr>
-          <w:rFonts w:ascii="Segoe UI" w:hAnsi="Segoe UI" w:cs="Segoe UI"/>
-          <w:lang w:val="en-US"/>
-        </w:rPr>
-        <w:t xml:space="preserve">        </w:t>
-      </w:r>
-      <w:r>
-        <w:rPr>
-          <w:rFonts w:ascii="Segoe UI" w:hAnsi="Segoe UI" w:cs="Segoe UI"/>
-        </w:rPr>
-        <w:t>{</w:t>
-      </w:r>
-    </w:p>
-    <w:p>
-      <w:pPr>
-        <w:spacing w:line="240" w:lineRule="auto"/>
-        <w:rPr>
-          <w:rFonts w:ascii="Segoe UI" w:hAnsi="Segoe UI" w:cs="Segoe UI"/>
-        </w:rPr>
-      </w:pPr>
-      <w:r>
-        <w:rPr>
-          <w:rFonts w:ascii="Segoe UI" w:hAnsi="Segoe UI" w:cs="Segoe UI"/>
-        </w:rPr>
-        <w:t xml:space="preserve">            </w:t>
-      </w:r>
-      <w:r>
-        <w:rPr>
-          <w:rFonts w:ascii="Segoe UI" w:hAnsi="Segoe UI" w:cs="Segoe UI"/>
-        </w:rPr>
-        <w:t>var existenciaItem = new AutoValidarExistenciaItemSpec();</w:t>
-      </w:r>
-    </w:p>
-    <w:p>
-      <w:pPr>
-        <w:spacing w:line="240" w:lineRule="auto"/>
-        <w:rPr>
-          <w:rFonts w:ascii="Segoe UI" w:hAnsi="Segoe UI" w:cs="Segoe UI"/>
-        </w:rPr>
-      </w:pPr>
-      <w:r>
-        <w:rPr>
-          <w:rFonts w:ascii="Segoe UI" w:hAnsi="Segoe UI" w:cs="Segoe UI"/>
-        </w:rPr>
-        <w:t xml:space="preserve">            var fiscalResponsavel = new AutoValidarFiscalResponsavelItemSpec();</w:t>
-      </w:r>
-    </w:p>
-    <w:p>
-      <w:pPr>
-        <w:spacing w:line="240" w:lineRule="auto"/>
-        <w:rPr>
-          <w:rFonts w:ascii="Segoe UI" w:hAnsi="Segoe UI" w:cs="Segoe UI"/>
-        </w:rPr>
-      </w:pPr>
-      <w:r>
-        <w:rPr>
-          <w:rFonts w:ascii="Segoe UI" w:hAnsi="Segoe UI" w:cs="Segoe UI"/>
-        </w:rPr>
-        <w:t>base.AddRule(</w:t>
-      </w:r>
-    </w:p>
-    <w:p>
-      <w:pPr>
-        <w:spacing w:line="240" w:lineRule="auto"/>
-        <w:ind w:firstLine="720"/>
-        <w:rPr>
-          <w:rFonts w:ascii="Segoe UI" w:hAnsi="Segoe UI" w:cs="Segoe UI"/>
-        </w:rPr>
-      </w:pPr>
-      <w:r>
-        <w:rPr>
-          <w:rFonts w:ascii="Segoe UI" w:hAnsi="Segoe UI" w:cs="Segoe UI"/>
-        </w:rPr>
-        <w:t>newValidationRule&lt;Auto&gt;(existenciaItem, existenciaItem.MensagemDeRetorno));</w:t>
-      </w:r>
-    </w:p>
-    <w:p>
-      <w:pPr>
-        <w:spacing w:line="240" w:lineRule="auto"/>
-        <w:rPr>
-          <w:rFonts w:ascii="Segoe UI" w:hAnsi="Segoe UI" w:cs="Segoe UI"/>
-        </w:rPr>
-      </w:pPr>
-      <w:r>
-        <w:rPr>
-          <w:rFonts w:ascii="Segoe UI" w:hAnsi="Segoe UI" w:cs="Segoe UI"/>
-        </w:rPr>
-        <w:t>base.AddRule(</w:t>
-      </w:r>
-    </w:p>
-    <w:p>
-      <w:pPr>
-        <w:spacing w:line="240" w:lineRule="auto"/>
-        <w:ind w:firstLine="720"/>
-        <w:rPr>
-          <w:rFonts w:ascii="Segoe UI" w:hAnsi="Segoe UI" w:cs="Segoe UI"/>
-        </w:rPr>
-      </w:pPr>
-      <w:r>
-        <w:rPr>
-          <w:rFonts w:ascii="Segoe UI" w:hAnsi="Segoe UI" w:cs="Segoe UI"/>
-        </w:rPr>
-        <w:lastRenderedPageBreak/>
-        <w:t>new ValidationRule&lt;Auto&gt;(fiscalResponsavel, fiscalResponsavel.MensagemDeRetorno));</w:t>
-      </w:r>
-    </w:p>
-    <w:p>
-      <w:pPr>
-        <w:spacing w:line="240" w:lineRule="auto"/>
-        <w:rPr>
-          <w:rFonts w:ascii="Segoe UI" w:hAnsi="Segoe UI" w:cs="Segoe UI"/>
-        </w:rPr>
-      </w:pPr>
-      <w:r>
-        <w:rPr>
-          <w:rFonts w:ascii="Segoe UI" w:hAnsi="Segoe UI" w:cs="Segoe UI"/>
-        </w:rPr>
-        <w:t xml:space="preserve">        }</w:t>
-      </w:r>
-    </w:p>
-    <w:p>
-      <w:pPr>
-        <w:spacing w:line="240" w:lineRule="auto"/>
-        <w:rPr>
-          <w:rFonts w:ascii="Segoe UI" w:hAnsi="Segoe UI" w:cs="Segoe UI"/>
-        </w:rPr>
-      </w:pPr>
-      <w:r>
-        <w:rPr>
-          <w:rFonts w:ascii="Segoe UI" w:hAnsi="Segoe UI" w:cs="Segoe UI"/>
-        </w:rPr>
-        <w:t xml:space="preserve">    } </w:t>
-      </w:r>
-      <w:r>
-        <w:rPr>
-          <w:rFonts w:ascii="Segoe UI" w:hAnsi="Segoe UI" w:cs="Segoe UI"/>
-        </w:rPr>
-        <w:tab/>
-      </w:r>
-    </w:p>
-    <w:p>
-      <w:pPr>
-        <w:spacing w:line="240" w:lineRule="auto"/>
-        <w:rPr>
-          <w:rFonts w:ascii="Segoe UI" w:hAnsi="Segoe UI" w:cs="Segoe UI"/>
-        </w:rPr>
-      </w:pPr>
-    </w:p>
-    <w:p>
-      <w:pPr>
-        <w:spacing w:line="240" w:lineRule="auto"/>
-        <w:rPr>
-          <w:rFonts w:ascii="Segoe UI" w:hAnsi="Segoe UI" w:cs="Segoe UI"/>
-        </w:rPr>
-      </w:pPr>
-      <w:r>
-        <w:rPr>
-          <w:rFonts w:ascii="Segoe UI" w:hAnsi="Segoe UI" w:cs="Segoe UI"/>
-        </w:rPr>
-        <w:t>Para efetuar a execução para validar as regras e gerar a coleção de resultados</w:t>
-      </w:r>
-    </w:p>
-    <w:p>
-      <w:pPr>
-        <w:spacing w:line="240" w:lineRule="auto"/>
-        <w:rPr>
-          <w:rFonts w:ascii="Segoe UI" w:hAnsi="Segoe UI" w:cs="Segoe UI"/>
-        </w:rPr>
-      </w:pPr>
-      <w:r>
-        <w:rPr>
-          <w:rFonts w:ascii="Segoe UI" w:hAnsi="Segoe UI" w:cs="Segoe UI"/>
-        </w:rPr>
-        <w:t>Instanciar a classe agregadora de regras e executar o método Valid.</w:t>
-      </w:r>
-    </w:p>
-    <w:p>
-      <w:pPr>
-        <w:spacing w:line="240" w:lineRule="auto"/>
-        <w:rPr>
-          <w:rFonts w:ascii="Segoe UI" w:hAnsi="Segoe UI" w:cs="Segoe UI"/>
-        </w:rPr>
-      </w:pPr>
-      <w:r>
-        <w:rPr>
-          <w:rFonts w:ascii="Segoe UI" w:hAnsi="Segoe UI" w:cs="Segoe UI"/>
-        </w:rPr>
-        <w:t xml:space="preserve">Caso alguma regra não seja atendida seja gerado uma coleção de resultados (Classe ValidationResult) </w:t>
-      </w:r>
-    </w:p>
-    <w:p>
-      <w:pPr>
-        <w:spacing w:line="240" w:lineRule="auto"/>
-        <w:rPr>
-          <w:rFonts w:ascii="Segoe UI" w:hAnsi="Segoe UI" w:cs="Segoe UI"/>
-        </w:rPr>
-      </w:pPr>
-    </w:p>
-    <w:p>
-      <w:pPr>
-        <w:spacing w:line="240" w:lineRule="auto"/>
-        <w:rPr>
-          <w:rFonts w:ascii="Segoe UI" w:hAnsi="Segoe UI" w:cs="Segoe UI"/>
-          <w:lang w:val="en-US"/>
-        </w:rPr>
-      </w:pPr>
-      <w:r>
-        <w:rPr>
-          <w:rFonts w:ascii="Segoe UI" w:hAnsi="Segoe UI" w:cs="Segoe UI"/>
-          <w:lang w:val="en-US"/>
-        </w:rPr>
-        <w:t>var validationResult = new AutoValidation(_autoRepository).Valid(entidade);</w:t>
-      </w:r>
-    </w:p>
-    <w:p>
-      <w:pPr>
-        <w:spacing w:line="240" w:lineRule="auto"/>
-        <w:rPr>
-          <w:rFonts w:ascii="Segoe UI" w:hAnsi="Segoe UI" w:cs="Segoe UI"/>
-          <w:lang w:val="en-US"/>
-        </w:rPr>
-      </w:pPr>
-      <w:r>
-        <w:rPr>
-          <w:rFonts w:ascii="Segoe UI" w:hAnsi="Segoe UI" w:cs="Segoe UI"/>
-          <w:lang w:val="en-US"/>
-        </w:rPr>
-        <w:t>foreach (var validationResultError in validationResult.Errors)</w:t>
-      </w:r>
-    </w:p>
-    <w:p>
-      <w:pPr>
-        <w:spacing w:line="240" w:lineRule="auto"/>
-        <w:rPr>
-          <w:rFonts w:ascii="Segoe UI" w:hAnsi="Segoe UI" w:cs="Segoe UI"/>
-          <w:lang w:val="en-US"/>
-        </w:rPr>
-      </w:pPr>
-    </w:p>
-    <w:p>
-      <w:pPr>
-        <w:spacing w:line="240" w:lineRule="auto"/>
-        <w:rPr>
-          <w:rFonts w:ascii="Segoe UI" w:hAnsi="Segoe UI" w:cs="Segoe UI"/>
-        </w:rPr>
-      </w:pPr>
-      <w:r>
-        <w:rPr>
-          <w:rFonts w:ascii="Segoe UI" w:hAnsi="Segoe UI" w:cs="Segoe UI"/>
-        </w:rPr>
-        <w:t xml:space="preserve">Opções comum de retorno </w:t>
-      </w:r>
-    </w:p>
-    <w:p>
-      <w:pPr>
-        <w:spacing w:line="240" w:lineRule="auto"/>
-        <w:rPr>
-          <w:rFonts w:ascii="Segoe UI" w:hAnsi="Segoe UI" w:cs="Segoe UI"/>
-        </w:rPr>
-      </w:pPr>
-      <w:r>
-        <w:rPr>
-          <w:rFonts w:ascii="Segoe UI" w:hAnsi="Segoe UI" w:cs="Segoe UI"/>
-        </w:rPr>
-        <w:t>Essa lista de resultados pode ser enviada para a camada superior retornando por uma coleção de Resultados (classe ValidationResult), ou sendo adicionado a classe que representa a entidade. Toda entidade possui um membro do tipo ValidationResult. Pode retornar a classe entidade e verificar o membro ValidationResult.</w:t>
-      </w:r>
-    </w:p>
-    <w:p>
-      <w:pPr>
-        <w:spacing w:line="240" w:lineRule="auto"/>
-      </w:pPr>
+      </w:pPr>
+      <w:bookmarkStart w:id="27" w:name="_Toc499823424"/>
+      <w:r>
+        <w:t>Camada Apresentação</w:t>
+      </w:r>
+      <w:bookmarkEnd w:id="27"/>
     </w:p>
     <w:p>
       <w:pPr>
         <w:pStyle w:val="Ttulo2"/>
         <w:spacing w:line="240" w:lineRule="auto"/>
       </w:pPr>
-      <w:bookmarkStart w:id="27" w:name="_Toc496893768"/>
-      <w:r>
-        <w:t>Entidade</w:t>
-      </w:r>
-      <w:bookmarkEnd w:id="27"/>
-    </w:p>
-    <w:p>
-      <w:pPr>
-        <w:pStyle w:val="Ttulo2"/>
-        <w:spacing w:line="240" w:lineRule="auto"/>
-      </w:pPr>
-      <w:bookmarkStart w:id="28" w:name="_Toc496893769"/>
-      <w:r>
-        <w:t>Repositorio  e Unit ofWork</w:t>
+      <w:bookmarkStart w:id="28" w:name="_Toc499823425"/>
+      <w:r>
+        <w:t>Estrutura de Projetos</w:t>
       </w:r>
       <w:bookmarkEnd w:id="28"/>
     </w:p>
     <w:p>
       <w:pPr>
-        <w:pStyle w:val="Ttulo2"/>
-        <w:spacing w:line="240" w:lineRule="auto"/>
-      </w:pPr>
-      <w:bookmarkStart w:id="29" w:name="_Toc496893770"/>
-      <w:r>
-        <w:t>Paginação</w:t>
-      </w:r>
-      <w:bookmarkEnd w:id="29"/>
-    </w:p>
-    <w:p>
-      <w:pPr>
-        <w:pStyle w:val="Ttulo2"/>
-        <w:spacing w:line="240" w:lineRule="auto"/>
-      </w:pPr>
-      <w:bookmarkStart w:id="30" w:name="_Toc496893771"/>
-      <w:r>
-        <w:t>Camada Apresentação</w:t>
-      </w:r>
-      <w:bookmarkEnd w:id="30"/>
-    </w:p>
-    <w:p>
-      <w:pPr>
-        <w:pStyle w:val="Ttulo2"/>
-        <w:spacing w:line="240" w:lineRule="auto"/>
-      </w:pPr>
-      <w:bookmarkStart w:id="31" w:name="_Toc496893772"/>
-      <w:r>
-        <w:t>Estrutura de Projetos</w:t>
-      </w:r>
-      <w:bookmarkEnd w:id="31"/>
-    </w:p>
-    <w:p>
-      <w:pPr>
-        <w:spacing w:line="240" w:lineRule="auto"/>
-      </w:pPr>
-    </w:p>
-    <w:p>
-      <w:pPr>
-        <w:spacing w:line="240" w:lineRule="auto"/>
-      </w:pPr>
-      <w:r>
+        <w:spacing w:line="240" w:lineRule="auto"/>
+      </w:pPr>
+    </w:p>
+    <w:p>
+      <w:pPr>
+        <w:spacing w:line="240" w:lineRule="auto"/>
+        <w:rPr>
+          <w:rFonts w:ascii="Segoe UI" w:hAnsi="Segoe UI" w:cs="Segoe UI"/>
+        </w:rPr>
+      </w:pPr>
+      <w:r>
+        <w:rPr>
+          <w:rFonts w:ascii="Segoe UI" w:hAnsi="Segoe UI" w:cs="Segoe UI"/>
+        </w:rPr>
         <w:t xml:space="preserve">Para suportar a solução foram implementados um conjunto de projetos </w:t>
       </w:r>
     </w:p>
     <w:p>
       <w:pPr>
         <w:spacing w:line="240" w:lineRule="auto"/>
+        <w:rPr>
+          <w:rFonts w:ascii="Segoe UI" w:hAnsi="Segoe UI" w:cs="Segoe UI"/>
+        </w:rPr>
       </w:pPr>
     </w:p>
     <w:p>
@@ -11784,13 +12523,7 @@
         <w:rPr>
           <w:rFonts w:ascii="Segoe UI" w:hAnsi="Segoe UI" w:cs="Segoe UI"/>
         </w:rPr>
-        <w:t>[namespace].Core.Domain</w:t>
-      </w:r>
-      <w:r>
-        <w:rPr>
-          <w:rFonts w:ascii="Segoe UI" w:hAnsi="Segoe UI" w:cs="Segoe UI"/>
-        </w:rPr>
-        <w:t>.Mensagens</w:t>
+        <w:t>[namespace].Core.Domain.Mensagens</w:t>
       </w:r>
     </w:p>
     <w:p>
@@ -11832,71 +12565,35 @@
         <w:rPr>
           <w:rFonts w:ascii="Segoe UI" w:hAnsi="Segoe UI" w:cs="Segoe UI"/>
         </w:rPr>
-        <w:t>[namespace].</w:t>
-      </w:r>
-      <w:r>
-        <w:rPr>
-          <w:rFonts w:ascii="Segoe UI" w:hAnsi="Segoe UI" w:cs="Segoe UI"/>
-        </w:rPr>
-        <w:t>[subsistema</w:t>
-      </w:r>
-      <w:r>
-        <w:rPr>
-          <w:rFonts w:ascii="Segoe UI" w:hAnsi="Segoe UI" w:cs="Segoe UI"/>
-        </w:rPr>
-        <w:t>].Data</w:t>
-      </w:r>
-    </w:p>
-    <w:p>
-      <w:pPr>
-        <w:spacing w:line="240" w:lineRule="auto"/>
-        <w:rPr>
-          <w:rFonts w:ascii="Segoe UI" w:hAnsi="Segoe UI" w:cs="Segoe UI"/>
-        </w:rPr>
-      </w:pPr>
-      <w:r>
-        <w:rPr>
-          <w:rFonts w:ascii="Segoe UI" w:hAnsi="Segoe UI" w:cs="Segoe UI"/>
-        </w:rPr>
-        <w:t>[namespace].</w:t>
-      </w:r>
-      <w:r>
-        <w:rPr>
-          <w:rFonts w:ascii="Segoe UI" w:hAnsi="Segoe UI" w:cs="Segoe UI"/>
-        </w:rPr>
-        <w:t>[subsistema</w:t>
-      </w:r>
-      <w:r>
-        <w:rPr>
-          <w:rFonts w:ascii="Segoe UI" w:hAnsi="Segoe UI" w:cs="Segoe UI"/>
-        </w:rPr>
-        <w:t>].Domain</w:t>
-      </w:r>
-    </w:p>
-    <w:p>
-      <w:pPr>
-        <w:spacing w:line="240" w:lineRule="auto"/>
-        <w:rPr>
-          <w:rFonts w:ascii="Segoe UI" w:hAnsi="Segoe UI" w:cs="Segoe UI"/>
-        </w:rPr>
-      </w:pPr>
-      <w:r>
-        <w:rPr>
-          <w:rFonts w:ascii="Segoe UI" w:hAnsi="Segoe UI" w:cs="Segoe UI"/>
-        </w:rPr>
-        <w:t>[namespace].</w:t>
-      </w:r>
-      <w:r>
-        <w:rPr>
-          <w:rFonts w:ascii="Segoe UI" w:hAnsi="Segoe UI" w:cs="Segoe UI"/>
-        </w:rPr>
-        <w:t>[subsistema</w:t>
-      </w:r>
-      <w:r>
-        <w:rPr>
-          <w:rFonts w:ascii="Segoe UI" w:hAnsi="Segoe UI" w:cs="Segoe UI"/>
-        </w:rPr>
-        <w:t xml:space="preserve">].Infra  </w:t>
+        <w:t>[namespace].[subsistema].Data</w:t>
+      </w:r>
+    </w:p>
+    <w:p>
+      <w:pPr>
+        <w:spacing w:line="240" w:lineRule="auto"/>
+        <w:rPr>
+          <w:rFonts w:ascii="Segoe UI" w:hAnsi="Segoe UI" w:cs="Segoe UI"/>
+        </w:rPr>
+      </w:pPr>
+      <w:r>
+        <w:rPr>
+          <w:rFonts w:ascii="Segoe UI" w:hAnsi="Segoe UI" w:cs="Segoe UI"/>
+        </w:rPr>
+        <w:t>[namespace].[subsistema].Domain</w:t>
+      </w:r>
+    </w:p>
+    <w:p>
+      <w:pPr>
+        <w:spacing w:line="240" w:lineRule="auto"/>
+        <w:rPr>
+          <w:rFonts w:ascii="Segoe UI" w:hAnsi="Segoe UI" w:cs="Segoe UI"/>
+        </w:rPr>
+      </w:pPr>
+      <w:r>
+        <w:rPr>
+          <w:rFonts w:ascii="Segoe UI" w:hAnsi="Segoe UI" w:cs="Segoe UI"/>
+        </w:rPr>
+        <w:t xml:space="preserve">[namespace].[subsistema].Infra  </w:t>
       </w:r>
     </w:p>
     <w:p>
@@ -13340,16 +14037,7 @@
                 <w:szCs w:val="16"/>
                 <w:lang w:eastAsia="pt-BR"/>
               </w:rPr>
-              <w:t xml:space="preserve">Componente representa a camada de aplicação do módulo </w:t>
-            </w:r>
-            <w:r>
-              <w:rPr>
-                <w:rFonts w:ascii="Segoe UI" w:eastAsia="Times New Roman" w:hAnsi="Segoe UI" w:cs="Segoe UI"/>
-                <w:sz w:val="16"/>
-                <w:szCs w:val="16"/>
-                <w:lang w:eastAsia="pt-BR"/>
-              </w:rPr>
-              <w:t>de Fiscalização Operacional</w:t>
+              <w:t>Componente representa a camada de aplicação do módulo de Fiscalização Operacional</w:t>
             </w:r>
           </w:p>
         </w:tc>
@@ -13405,16 +14093,7 @@
                 <w:szCs w:val="16"/>
                 <w:lang w:eastAsia="pt-BR"/>
               </w:rPr>
-              <w:t xml:space="preserve">Componente representa a camada de aplicação do módulo </w:t>
-            </w:r>
-            <w:r>
-              <w:rPr>
-                <w:rFonts w:ascii="Segoe UI" w:eastAsia="Times New Roman" w:hAnsi="Segoe UI" w:cs="Segoe UI"/>
-                <w:sz w:val="16"/>
-                <w:szCs w:val="16"/>
-                <w:lang w:eastAsia="pt-BR"/>
-              </w:rPr>
-              <w:t>de Fiscalização Operacional</w:t>
+              <w:t>Componente representa a camada de aplicação do módulo de Fiscalização Operacional</w:t>
             </w:r>
           </w:p>
         </w:tc>
@@ -13472,16 +14151,7 @@
                 <w:szCs w:val="16"/>
                 <w:lang w:eastAsia="pt-BR"/>
               </w:rPr>
-              <w:t xml:space="preserve">Componente representa a camada de aplicação do módulo de </w:t>
-            </w:r>
-            <w:r>
-              <w:rPr>
-                <w:rFonts w:ascii="Segoe UI" w:eastAsia="Times New Roman" w:hAnsi="Segoe UI" w:cs="Segoe UI"/>
-                <w:sz w:val="16"/>
-                <w:szCs w:val="16"/>
-                <w:lang w:eastAsia="pt-BR"/>
-              </w:rPr>
-              <w:t>Fiscalização Operacional</w:t>
+              <w:t>Componente representa a camada de aplicação do módulo de Fiscalização Operacional</w:t>
             </w:r>
           </w:p>
         </w:tc>
@@ -13978,15 +14648,7 @@
                 <w:sz w:val="16"/>
                 <w:szCs w:val="16"/>
               </w:rPr>
-              <w:t>Protocolo</w:t>
-            </w:r>
-            <w:r>
-              <w:rPr>
-                <w:rFonts w:ascii="Segoe UI" w:hAnsi="Segoe UI" w:cs="Segoe UI"/>
-                <w:sz w:val="16"/>
-                <w:szCs w:val="16"/>
-              </w:rPr>
-              <w:t>.Application</w:t>
+              <w:t>Protocolo.Application</w:t>
             </w:r>
           </w:p>
         </w:tc>
@@ -14045,15 +14707,7 @@
                 <w:sz w:val="16"/>
                 <w:szCs w:val="16"/>
               </w:rPr>
-              <w:t>Protocolo</w:t>
-            </w:r>
-            <w:r>
-              <w:rPr>
-                <w:rFonts w:ascii="Segoe UI" w:hAnsi="Segoe UI" w:cs="Segoe UI"/>
-                <w:sz w:val="16"/>
-                <w:szCs w:val="16"/>
-              </w:rPr>
-              <w:t>.Data</w:t>
+              <w:t>Protocolo.Data</w:t>
             </w:r>
           </w:p>
         </w:tc>
@@ -14108,15 +14762,7 @@
                 <w:sz w:val="16"/>
                 <w:szCs w:val="16"/>
               </w:rPr>
-              <w:t>Protocolo</w:t>
-            </w:r>
-            <w:r>
-              <w:rPr>
-                <w:rFonts w:ascii="Segoe UI" w:hAnsi="Segoe UI" w:cs="Segoe UI"/>
-                <w:sz w:val="16"/>
-                <w:szCs w:val="16"/>
-              </w:rPr>
-              <w:t>.Domain</w:t>
+              <w:t>Protocolo.Domain</w:t>
             </w:r>
           </w:p>
         </w:tc>
@@ -14174,15 +14820,7 @@
                 <w:sz w:val="16"/>
                 <w:szCs w:val="16"/>
               </w:rPr>
-              <w:t>Protocolo</w:t>
-            </w:r>
-            <w:r>
-              <w:rPr>
-                <w:rFonts w:ascii="Segoe UI" w:hAnsi="Segoe UI" w:cs="Segoe UI"/>
-                <w:sz w:val="16"/>
-                <w:szCs w:val="16"/>
-              </w:rPr>
-              <w:t>.Infra</w:t>
+              <w:t>Protocolo.Infra</w:t>
             </w:r>
           </w:p>
         </w:tc>
@@ -14209,7 +14847,16 @@
                 <w:szCs w:val="16"/>
                 <w:lang w:eastAsia="pt-BR"/>
               </w:rPr>
-              <w:t>Componente que implementa serviços externos como por exemplo emissão de relatórios para o módulo de Atendimento</w:t>
+              <w:t xml:space="preserve">Componente que implementa serviços externos como por exemplo emissão de relatórios para o módulo de </w:t>
+            </w:r>
+            <w:r>
+              <w:rPr>
+                <w:rFonts w:ascii="Segoe UI" w:eastAsia="Times New Roman" w:hAnsi="Segoe UI" w:cs="Segoe UI"/>
+                <w:sz w:val="16"/>
+                <w:szCs w:val="16"/>
+                <w:lang w:eastAsia="pt-BR"/>
+              </w:rPr>
+              <w:t>Protocolo</w:t>
             </w:r>
           </w:p>
         </w:tc>
@@ -14237,6 +14884,108 @@
                 <w:szCs w:val="16"/>
               </w:rPr>
               <w:t>Protocolo.Tests</w:t>
+            </w:r>
+          </w:p>
+        </w:tc>
+        <w:tc>
+          <w:tcPr>
+            <w:tcW w:w="6413" w:type="dxa"/>
+            <w:shd w:val="clear" w:color="auto" w:fill="auto"/>
+          </w:tcPr>
+          <w:p>
+            <w:pPr>
+              <w:spacing w:line="240" w:lineRule="auto"/>
+              <w:cnfStyle w:val="000000000000"/>
+              <w:rPr>
+                <w:rFonts w:ascii="Segoe UI" w:hAnsi="Segoe UI" w:cs="Segoe UI"/>
+                <w:sz w:val="16"/>
+                <w:szCs w:val="16"/>
+                <w:lang w:eastAsia="pt-BR"/>
+              </w:rPr>
+            </w:pPr>
+            <w:r>
+              <w:rPr>
+                <w:rFonts w:ascii="Segoe UI" w:hAnsi="Segoe UI" w:cs="Segoe UI"/>
+                <w:sz w:val="16"/>
+                <w:szCs w:val="16"/>
+                <w:lang w:eastAsia="pt-BR"/>
+              </w:rPr>
+              <w:t>Componente de Testes unitários e integração para o módulo  Protocolo</w:t>
+            </w:r>
+          </w:p>
+        </w:tc>
+      </w:tr>
+      <w:tr>
+        <w:trPr>
+          <w:cnfStyle w:val="000000100000"/>
+        </w:trPr>
+        <w:tc>
+          <w:tcPr>
+            <w:cnfStyle w:val="001000000000"/>
+            <w:tcW w:w="2909" w:type="dxa"/>
+            <w:shd w:val="clear" w:color="auto" w:fill="auto"/>
+          </w:tcPr>
+          <w:p>
+            <w:pPr>
+              <w:spacing w:line="240" w:lineRule="auto"/>
+              <w:rPr>
+                <w:rFonts w:ascii="Segoe UI" w:hAnsi="Segoe UI" w:cs="Segoe UI"/>
+                <w:sz w:val="16"/>
+                <w:szCs w:val="16"/>
+              </w:rPr>
+            </w:pPr>
+            <w:r>
+              <w:rPr>
+                <w:rFonts w:ascii="Segoe UI" w:hAnsi="Segoe UI" w:cs="Segoe UI"/>
+                <w:sz w:val="16"/>
+                <w:szCs w:val="16"/>
+              </w:rPr>
+              <w:t>Seguranca.Application</w:t>
+            </w:r>
+          </w:p>
+        </w:tc>
+        <w:tc>
+          <w:tcPr>
+            <w:tcW w:w="6413" w:type="dxa"/>
+            <w:shd w:val="clear" w:color="auto" w:fill="auto"/>
+          </w:tcPr>
+          <w:p>
+            <w:pPr>
+              <w:spacing w:line="240" w:lineRule="auto"/>
+              <w:cnfStyle w:val="000000100000"/>
+              <w:rPr>
+                <w:rFonts w:ascii="Segoe UI" w:hAnsi="Segoe UI" w:cs="Segoe UI"/>
+                <w:sz w:val="16"/>
+                <w:szCs w:val="16"/>
+                <w:lang w:eastAsia="pt-BR"/>
+              </w:rPr>
+            </w:pPr>
+          </w:p>
+        </w:tc>
+      </w:tr>
+      <w:tr>
+        <w:tc>
+          <w:tcPr>
+            <w:cnfStyle w:val="001000000000"/>
+            <w:tcW w:w="2909" w:type="dxa"/>
+            <w:shd w:val="clear" w:color="auto" w:fill="auto"/>
+          </w:tcPr>
+          <w:p>
+            <w:pPr>
+              <w:spacing w:line="240" w:lineRule="auto"/>
+              <w:rPr>
+                <w:rFonts w:ascii="Segoe UI" w:hAnsi="Segoe UI" w:cs="Segoe UI"/>
+                <w:sz w:val="16"/>
+                <w:szCs w:val="16"/>
+              </w:rPr>
+            </w:pPr>
+            <w:r>
+              <w:rPr>
+                <w:rFonts w:ascii="Segoe UI" w:hAnsi="Segoe UI" w:cs="Segoe UI"/>
+                <w:sz w:val="16"/>
+                <w:szCs w:val="16"/>
+              </w:rPr>
+              <w:t>UI.ConsumidorApp</w:t>
             </w:r>
           </w:p>
         </w:tc>
@@ -14284,7 +15033,7 @@
                 <w:sz w:val="16"/>
                 <w:szCs w:val="16"/>
               </w:rPr>
-              <w:t>Seguranca.Application</w:t>
+              <w:t>Api.ConsumidorApp</w:t>
             </w:r>
           </w:p>
         </w:tc>
@@ -14323,14 +15072,6 @@
                 <w:szCs w:val="16"/>
               </w:rPr>
             </w:pPr>
-            <w:r>
-              <w:rPr>
-                <w:rFonts w:ascii="Segoe UI" w:hAnsi="Segoe UI" w:cs="Segoe UI"/>
-                <w:sz w:val="16"/>
-                <w:szCs w:val="16"/>
-              </w:rPr>
-              <w:t>UI.ConsumidorApp</w:t>
-            </w:r>
           </w:p>
         </w:tc>
         <w:tc>
@@ -14377,7 +15118,7 @@
                 <w:sz w:val="16"/>
                 <w:szCs w:val="16"/>
               </w:rPr>
-              <w:t>Api.ConsumidorApp</w:t>
+              <w:t>DataTables.AspNet.Core</w:t>
             </w:r>
           </w:p>
         </w:tc>
@@ -14416,91 +15157,6 @@
                 <w:szCs w:val="16"/>
               </w:rPr>
             </w:pPr>
-          </w:p>
-        </w:tc>
-        <w:tc>
-          <w:tcPr>
-            <w:tcW w:w="6413" w:type="dxa"/>
-            <w:shd w:val="clear" w:color="auto" w:fill="auto"/>
-          </w:tcPr>
-          <w:p>
-            <w:pPr>
-              <w:spacing w:line="240" w:lineRule="auto"/>
-              <w:cnfStyle w:val="000000000000"/>
-              <w:rPr>
-                <w:rFonts w:ascii="Segoe UI" w:hAnsi="Segoe UI" w:cs="Segoe UI"/>
-                <w:sz w:val="16"/>
-                <w:szCs w:val="16"/>
-                <w:lang w:eastAsia="pt-BR"/>
-              </w:rPr>
-            </w:pPr>
-          </w:p>
-        </w:tc>
-      </w:tr>
-      <w:tr>
-        <w:trPr>
-          <w:cnfStyle w:val="000000100000"/>
-        </w:trPr>
-        <w:tc>
-          <w:tcPr>
-            <w:cnfStyle w:val="001000000000"/>
-            <w:tcW w:w="2909" w:type="dxa"/>
-            <w:shd w:val="clear" w:color="auto" w:fill="auto"/>
-          </w:tcPr>
-          <w:p>
-            <w:pPr>
-              <w:spacing w:line="240" w:lineRule="auto"/>
-              <w:rPr>
-                <w:rFonts w:ascii="Segoe UI" w:hAnsi="Segoe UI" w:cs="Segoe UI"/>
-                <w:sz w:val="16"/>
-                <w:szCs w:val="16"/>
-              </w:rPr>
-            </w:pPr>
-            <w:r>
-              <w:rPr>
-                <w:rFonts w:ascii="Segoe UI" w:hAnsi="Segoe UI" w:cs="Segoe UI"/>
-                <w:sz w:val="16"/>
-                <w:szCs w:val="16"/>
-              </w:rPr>
-              <w:t>DataTables.AspNet.Core</w:t>
-            </w:r>
-          </w:p>
-        </w:tc>
-        <w:tc>
-          <w:tcPr>
-            <w:tcW w:w="6413" w:type="dxa"/>
-            <w:shd w:val="clear" w:color="auto" w:fill="auto"/>
-          </w:tcPr>
-          <w:p>
-            <w:pPr>
-              <w:spacing w:line="240" w:lineRule="auto"/>
-              <w:cnfStyle w:val="000000100000"/>
-              <w:rPr>
-                <w:rFonts w:ascii="Segoe UI" w:hAnsi="Segoe UI" w:cs="Segoe UI"/>
-                <w:sz w:val="16"/>
-                <w:szCs w:val="16"/>
-                <w:lang w:eastAsia="pt-BR"/>
-              </w:rPr>
-            </w:pPr>
-          </w:p>
-        </w:tc>
-      </w:tr>
-      <w:tr>
-        <w:tc>
-          <w:tcPr>
-            <w:cnfStyle w:val="001000000000"/>
-            <w:tcW w:w="2909" w:type="dxa"/>
-            <w:shd w:val="clear" w:color="auto" w:fill="auto"/>
-          </w:tcPr>
-          <w:p>
-            <w:pPr>
-              <w:spacing w:line="240" w:lineRule="auto"/>
-              <w:rPr>
-                <w:rFonts w:ascii="Segoe UI" w:hAnsi="Segoe UI" w:cs="Segoe UI"/>
-                <w:sz w:val="16"/>
-                <w:szCs w:val="16"/>
-              </w:rPr>
-            </w:pPr>
             <w:r>
               <w:rPr>
                 <w:rFonts w:ascii="Segoe UI" w:hAnsi="Segoe UI" w:cs="Segoe UI"/>
@@ -14541,11 +15197,11 @@
         <w:pStyle w:val="Ttulo2"/>
         <w:spacing w:line="240" w:lineRule="auto"/>
       </w:pPr>
-      <w:bookmarkStart w:id="32" w:name="_Toc496893773"/>
+      <w:bookmarkStart w:id="29" w:name="_Toc499823426"/>
       <w:r>
         <w:t>Domain Model – Entidade</w:t>
       </w:r>
-      <w:bookmarkEnd w:id="32"/>
+      <w:bookmarkEnd w:id="29"/>
     </w:p>
     <w:p>
       <w:pPr>
@@ -14560,7 +15216,7 @@
           <w:rFonts w:ascii="Segoe UI" w:hAnsi="Segoe UI" w:cs="Segoe UI"/>
         </w:rPr>
       </w:pPr>
-      <w:bookmarkStart w:id="33" w:name="_Toc496893774"/>
+      <w:bookmarkStart w:id="30" w:name="_Toc499823427"/>
       <w:r>
         <w:rPr>
           <w:rFonts w:ascii="Segoe UI" w:hAnsi="Segoe UI" w:cs="Segoe UI"/>
@@ -14574,58 +15230,58 @@
         </w:rPr>
         <w:t>antação</w:t>
       </w:r>
+      <w:bookmarkEnd w:id="30"/>
+    </w:p>
+    <w:p>
+      <w:pPr>
+        <w:pStyle w:val="Ttulo1"/>
+        <w:spacing w:line="240" w:lineRule="auto"/>
+        <w:rPr>
+          <w:rFonts w:ascii="Segoe UI" w:hAnsi="Segoe UI" w:cs="Segoe UI"/>
+        </w:rPr>
+      </w:pPr>
+      <w:bookmarkStart w:id="31" w:name="_Toc499823428"/>
+      <w:r>
+        <w:rPr>
+          <w:rFonts w:ascii="Segoe UI" w:hAnsi="Segoe UI" w:cs="Segoe UI"/>
+        </w:rPr>
+        <w:t>Dimensionamento e Performance</w:t>
+      </w:r>
+      <w:bookmarkEnd w:id="31"/>
+    </w:p>
+    <w:p>
+      <w:pPr>
+        <w:pStyle w:val="Ttulo1"/>
+        <w:spacing w:line="240" w:lineRule="auto"/>
+        <w:rPr>
+          <w:rFonts w:ascii="Segoe UI" w:hAnsi="Segoe UI" w:cs="Segoe UI"/>
+        </w:rPr>
+      </w:pPr>
+      <w:bookmarkStart w:id="32" w:name="_Toc499823429"/>
+      <w:r>
+        <w:rPr>
+          <w:rFonts w:ascii="Segoe UI" w:hAnsi="Segoe UI" w:cs="Segoe UI"/>
+        </w:rPr>
+        <w:t>Qualidade</w:t>
+      </w:r>
+      <w:bookmarkEnd w:id="32"/>
+    </w:p>
+    <w:p>
+      <w:pPr>
+        <w:pStyle w:val="Ttulo1"/>
+        <w:spacing w:line="240" w:lineRule="auto"/>
+        <w:rPr>
+          <w:rFonts w:ascii="Segoe UI" w:hAnsi="Segoe UI" w:cs="Segoe UI"/>
+        </w:rPr>
+      </w:pPr>
+      <w:bookmarkStart w:id="33" w:name="_Toc499823430"/>
+      <w:r>
+        <w:rPr>
+          <w:rFonts w:ascii="Segoe UI" w:hAnsi="Segoe UI" w:cs="Segoe UI"/>
+        </w:rPr>
+        <w:t>Modelagem da Solução</w:t>
+      </w:r>
       <w:bookmarkEnd w:id="33"/>
-    </w:p>
-    <w:p>
-      <w:pPr>
-        <w:pStyle w:val="Ttulo1"/>
-        <w:spacing w:line="240" w:lineRule="auto"/>
-        <w:rPr>
-          <w:rFonts w:ascii="Segoe UI" w:hAnsi="Segoe UI" w:cs="Segoe UI"/>
-        </w:rPr>
-      </w:pPr>
-      <w:bookmarkStart w:id="34" w:name="_Toc496893775"/>
-      <w:r>
-        <w:rPr>
-          <w:rFonts w:ascii="Segoe UI" w:hAnsi="Segoe UI" w:cs="Segoe UI"/>
-        </w:rPr>
-        <w:t>Dimensionamento e Performance</w:t>
-      </w:r>
-      <w:bookmarkEnd w:id="34"/>
-    </w:p>
-    <w:p>
-      <w:pPr>
-        <w:pStyle w:val="Ttulo1"/>
-        <w:spacing w:line="240" w:lineRule="auto"/>
-        <w:rPr>
-          <w:rFonts w:ascii="Segoe UI" w:hAnsi="Segoe UI" w:cs="Segoe UI"/>
-        </w:rPr>
-      </w:pPr>
-      <w:bookmarkStart w:id="35" w:name="_Toc496893776"/>
-      <w:r>
-        <w:rPr>
-          <w:rFonts w:ascii="Segoe UI" w:hAnsi="Segoe UI" w:cs="Segoe UI"/>
-        </w:rPr>
-        <w:t>Qualidade</w:t>
-      </w:r>
-      <w:bookmarkEnd w:id="35"/>
-    </w:p>
-    <w:p>
-      <w:pPr>
-        <w:pStyle w:val="Ttulo1"/>
-        <w:spacing w:line="240" w:lineRule="auto"/>
-        <w:rPr>
-          <w:rFonts w:ascii="Segoe UI" w:hAnsi="Segoe UI" w:cs="Segoe UI"/>
-        </w:rPr>
-      </w:pPr>
-      <w:bookmarkStart w:id="36" w:name="_Toc496893777"/>
-      <w:r>
-        <w:rPr>
-          <w:rFonts w:ascii="Segoe UI" w:hAnsi="Segoe UI" w:cs="Segoe UI"/>
-        </w:rPr>
-        <w:t>Modelagem da Solução</w:t>
-      </w:r>
-      <w:bookmarkEnd w:id="36"/>
     </w:p>
     <w:p>
       <w:pPr>
@@ -15126,7 +15782,7 @@
                     <pic:cNvPicPr/>
                   </pic:nvPicPr>
                   <pic:blipFill>
-                    <a:blip r:embed="rId22"/>
+                    <a:blip r:embed="rId24"/>
                     <a:stretch>
                       <a:fillRect/>
                     </a:stretch>
@@ -15170,14 +15826,14 @@
           <w:rFonts w:ascii="Segoe UI" w:hAnsi="Segoe UI" w:cs="Segoe UI"/>
         </w:rPr>
       </w:pPr>
-      <w:bookmarkStart w:id="37" w:name="_Toc496893778"/>
+      <w:bookmarkStart w:id="34" w:name="_Toc499823431"/>
       <w:r>
         <w:rPr>
           <w:rFonts w:ascii="Segoe UI" w:hAnsi="Segoe UI" w:cs="Segoe UI"/>
         </w:rPr>
         <w:t>Estrutura de Projetos</w:t>
       </w:r>
-      <w:bookmarkEnd w:id="37"/>
+      <w:bookmarkEnd w:id="34"/>
     </w:p>
     <w:p>
       <w:pPr>
@@ -15200,14 +15856,14 @@
           <w:rFonts w:ascii="Segoe UI" w:hAnsi="Segoe UI" w:cs="Segoe UI"/>
         </w:rPr>
       </w:pPr>
-      <w:bookmarkStart w:id="38" w:name="_Toc496893779"/>
+      <w:bookmarkStart w:id="35" w:name="_Toc499823432"/>
       <w:r>
         <w:rPr>
           <w:rFonts w:ascii="Segoe UI" w:hAnsi="Segoe UI" w:cs="Segoe UI"/>
         </w:rPr>
         <w:t>Módulos Core.Domain e Core.Infra</w:t>
       </w:r>
-      <w:bookmarkEnd w:id="38"/>
+      <w:bookmarkEnd w:id="35"/>
     </w:p>
     <w:p>
       <w:pPr>
@@ -15432,14 +16088,14 @@
           <w:rFonts w:ascii="Segoe UI" w:hAnsi="Segoe UI" w:cs="Segoe UI"/>
         </w:rPr>
       </w:pPr>
-      <w:bookmarkStart w:id="39" w:name="_Toc496893780"/>
+      <w:bookmarkStart w:id="36" w:name="_Toc499823433"/>
       <w:r>
         <w:rPr>
           <w:rFonts w:ascii="Segoe UI" w:hAnsi="Segoe UI" w:cs="Segoe UI"/>
         </w:rPr>
         <w:t>External Service</w:t>
       </w:r>
-      <w:bookmarkEnd w:id="39"/>
+      <w:bookmarkEnd w:id="36"/>
     </w:p>
     <w:p>
       <w:pPr>
@@ -15465,14 +16121,14 @@
           <w:rFonts w:ascii="Segoe UI" w:hAnsi="Segoe UI" w:cs="Segoe UI"/>
         </w:rPr>
       </w:pPr>
-      <w:bookmarkStart w:id="40" w:name="_Toc496893781"/>
+      <w:bookmarkStart w:id="37" w:name="_Toc499823434"/>
       <w:r>
         <w:rPr>
           <w:rFonts w:ascii="Segoe UI" w:hAnsi="Segoe UI" w:cs="Segoe UI"/>
         </w:rPr>
         <w:t>SpecificationValidation</w:t>
       </w:r>
-      <w:bookmarkEnd w:id="40"/>
+      <w:bookmarkEnd w:id="37"/>
     </w:p>
     <w:p>
       <w:pPr>
@@ -15487,7 +16143,7 @@
           <w:rFonts w:ascii="Segoe UI" w:hAnsi="Segoe UI" w:cs="Segoe UI"/>
         </w:rPr>
       </w:pPr>
-      <w:bookmarkStart w:id="41" w:name="_Toc496893782"/>
+      <w:bookmarkStart w:id="38" w:name="_Toc499823435"/>
       <w:r>
         <w:rPr>
           <w:rFonts w:ascii="Segoe UI" w:hAnsi="Segoe UI" w:cs="Segoe UI"/>
@@ -15506,7 +16162,7 @@
         </w:rPr>
         <w:t xml:space="preserve"> e Core Infra</w:t>
       </w:r>
-      <w:bookmarkEnd w:id="41"/>
+      <w:bookmarkEnd w:id="38"/>
     </w:p>
     <w:p>
       <w:pPr>
@@ -15524,7 +16180,7 @@
           <w:rFonts w:ascii="Segoe UI" w:hAnsi="Segoe UI" w:cs="Segoe UI"/>
         </w:rPr>
       </w:pPr>
-      <w:bookmarkStart w:id="42" w:name="_Toc496893783"/>
+      <w:bookmarkStart w:id="39" w:name="_Toc499823436"/>
       <w:r>
         <w:rPr>
           <w:rFonts w:ascii="Segoe UI" w:hAnsi="Segoe UI" w:cs="Segoe UI"/>
@@ -15532,6 +16188,57 @@
         <w:lastRenderedPageBreak/>
         <w:t>Specs</w:t>
       </w:r>
+      <w:bookmarkEnd w:id="39"/>
+    </w:p>
+    <w:p>
+      <w:pPr>
+        <w:pStyle w:val="Ttulo1"/>
+        <w:spacing w:line="240" w:lineRule="auto"/>
+        <w:rPr>
+          <w:rFonts w:ascii="Segoe UI" w:hAnsi="Segoe UI" w:cs="Segoe UI"/>
+        </w:rPr>
+      </w:pPr>
+      <w:bookmarkStart w:id="40" w:name="_Toc499823437"/>
+      <w:r>
+        <w:rPr>
+          <w:rFonts w:ascii="Segoe UI" w:hAnsi="Segoe UI" w:cs="Segoe UI"/>
+        </w:rPr>
+        <w:t>External Services</w:t>
+      </w:r>
+      <w:bookmarkEnd w:id="40"/>
+    </w:p>
+    <w:p>
+      <w:pPr>
+        <w:pStyle w:val="Ttulo1"/>
+        <w:spacing w:line="240" w:lineRule="auto"/>
+        <w:rPr>
+          <w:rFonts w:ascii="Segoe UI" w:hAnsi="Segoe UI" w:cs="Segoe UI"/>
+        </w:rPr>
+      </w:pPr>
+      <w:bookmarkStart w:id="41" w:name="_Toc499823438"/>
+      <w:r>
+        <w:rPr>
+          <w:rFonts w:ascii="Segoe UI" w:hAnsi="Segoe UI" w:cs="Segoe UI"/>
+        </w:rPr>
+        <w:t>XXXXXXXXXXXXXXXXX</w:t>
+      </w:r>
+      <w:bookmarkEnd w:id="41"/>
+    </w:p>
+    <w:p>
+      <w:pPr>
+        <w:pStyle w:val="Ttulo1"/>
+        <w:spacing w:line="240" w:lineRule="auto"/>
+        <w:rPr>
+          <w:rFonts w:ascii="Segoe UI" w:hAnsi="Segoe UI" w:cs="Segoe UI"/>
+        </w:rPr>
+      </w:pPr>
+      <w:bookmarkStart w:id="42" w:name="_Toc499823439"/>
+      <w:r>
+        <w:rPr>
+          <w:rFonts w:ascii="Segoe UI" w:hAnsi="Segoe UI" w:cs="Segoe UI"/>
+        </w:rPr>
+        <w:t>XXXXXXXXXXXX</w:t>
+      </w:r>
       <w:bookmarkEnd w:id="42"/>
     </w:p>
     <w:p>
@@ -15542,12 +16249,12 @@
           <w:rFonts w:ascii="Segoe UI" w:hAnsi="Segoe UI" w:cs="Segoe UI"/>
         </w:rPr>
       </w:pPr>
-      <w:bookmarkStart w:id="43" w:name="_Toc496893784"/>
-      <w:r>
-        <w:rPr>
-          <w:rFonts w:ascii="Segoe UI" w:hAnsi="Segoe UI" w:cs="Segoe UI"/>
-        </w:rPr>
-        <w:t>External Services</w:t>
+      <w:bookmarkStart w:id="43" w:name="_Toc499823440"/>
+      <w:r>
+        <w:rPr>
+          <w:rFonts w:ascii="Segoe UI" w:hAnsi="Segoe UI" w:cs="Segoe UI"/>
+        </w:rPr>
+        <w:t>XXXXXXXXX</w:t>
       </w:r>
       <w:bookmarkEnd w:id="43"/>
     </w:p>
@@ -15559,12 +16266,12 @@
           <w:rFonts w:ascii="Segoe UI" w:hAnsi="Segoe UI" w:cs="Segoe UI"/>
         </w:rPr>
       </w:pPr>
-      <w:bookmarkStart w:id="44" w:name="_Toc496893785"/>
-      <w:r>
-        <w:rPr>
-          <w:rFonts w:ascii="Segoe UI" w:hAnsi="Segoe UI" w:cs="Segoe UI"/>
-        </w:rPr>
-        <w:t>XXXXXXXXXXXXXXXXX</w:t>
+      <w:bookmarkStart w:id="44" w:name="_Toc499823441"/>
+      <w:r>
+        <w:rPr>
+          <w:rFonts w:ascii="Segoe UI" w:hAnsi="Segoe UI" w:cs="Segoe UI"/>
+        </w:rPr>
+        <w:t>XXXXX</w:t>
       </w:r>
       <w:bookmarkEnd w:id="44"/>
     </w:p>
@@ -15576,12 +16283,12 @@
           <w:rFonts w:ascii="Segoe UI" w:hAnsi="Segoe UI" w:cs="Segoe UI"/>
         </w:rPr>
       </w:pPr>
-      <w:bookmarkStart w:id="45" w:name="_Toc496893786"/>
-      <w:r>
-        <w:rPr>
-          <w:rFonts w:ascii="Segoe UI" w:hAnsi="Segoe UI" w:cs="Segoe UI"/>
-        </w:rPr>
-        <w:t>XXXXXXXXXXXX</w:t>
+      <w:bookmarkStart w:id="45" w:name="_Toc499823442"/>
+      <w:r>
+        <w:rPr>
+          <w:rFonts w:ascii="Segoe UI" w:hAnsi="Segoe UI" w:cs="Segoe UI"/>
+        </w:rPr>
+        <w:t>XXXXX</w:t>
       </w:r>
       <w:bookmarkEnd w:id="45"/>
     </w:p>
@@ -15593,12 +16300,12 @@
           <w:rFonts w:ascii="Segoe UI" w:hAnsi="Segoe UI" w:cs="Segoe UI"/>
         </w:rPr>
       </w:pPr>
-      <w:bookmarkStart w:id="46" w:name="_Toc496893787"/>
-      <w:r>
-        <w:rPr>
-          <w:rFonts w:ascii="Segoe UI" w:hAnsi="Segoe UI" w:cs="Segoe UI"/>
-        </w:rPr>
-        <w:t>XXXXXXXXX</w:t>
+      <w:bookmarkStart w:id="46" w:name="_Toc499823443"/>
+      <w:r>
+        <w:rPr>
+          <w:rFonts w:ascii="Segoe UI" w:hAnsi="Segoe UI" w:cs="Segoe UI"/>
+        </w:rPr>
+        <w:t>XXXX</w:t>
       </w:r>
       <w:bookmarkEnd w:id="46"/>
     </w:p>
@@ -15610,161 +16317,110 @@
           <w:rFonts w:ascii="Segoe UI" w:hAnsi="Segoe UI" w:cs="Segoe UI"/>
         </w:rPr>
       </w:pPr>
-      <w:bookmarkStart w:id="47" w:name="_Toc496893788"/>
-      <w:r>
-        <w:rPr>
-          <w:rFonts w:ascii="Segoe UI" w:hAnsi="Segoe UI" w:cs="Segoe UI"/>
-        </w:rPr>
-        <w:t>XXXXX</w:t>
+      <w:bookmarkStart w:id="47" w:name="_Toc499823444"/>
+      <w:r>
+        <w:rPr>
+          <w:rFonts w:ascii="Segoe UI" w:hAnsi="Segoe UI" w:cs="Segoe UI"/>
+        </w:rPr>
+        <w:t>Glossário</w:t>
       </w:r>
       <w:bookmarkEnd w:id="47"/>
     </w:p>
     <w:p>
       <w:pPr>
+        <w:spacing w:line="240" w:lineRule="auto"/>
+      </w:pPr>
+    </w:p>
+    <w:p>
+      <w:pPr>
+        <w:spacing w:line="240" w:lineRule="auto"/>
+      </w:pPr>
+      <w:r>
+        <w:t>Domain Model</w:t>
+      </w:r>
+    </w:p>
+    <w:p>
+      <w:pPr>
+        <w:spacing w:line="240" w:lineRule="auto"/>
+      </w:pPr>
+      <w:r>
+        <w:t>Uma entidade de domínio, possui estados e comportamentos, lógica de negócio,etc</w:t>
+      </w:r>
+    </w:p>
+    <w:p>
+      <w:pPr>
+        <w:spacing w:line="240" w:lineRule="auto"/>
+      </w:pPr>
+    </w:p>
+    <w:p>
+      <w:pPr>
+        <w:spacing w:line="240" w:lineRule="auto"/>
+      </w:pPr>
+    </w:p>
+    <w:p>
+      <w:pPr>
         <w:pStyle w:val="Ttulo1"/>
         <w:spacing w:line="240" w:lineRule="auto"/>
         <w:rPr>
           <w:rFonts w:ascii="Segoe UI" w:hAnsi="Segoe UI" w:cs="Segoe UI"/>
         </w:rPr>
       </w:pPr>
-      <w:bookmarkStart w:id="48" w:name="_Toc496893789"/>
-      <w:r>
-        <w:rPr>
-          <w:rFonts w:ascii="Segoe UI" w:hAnsi="Segoe UI" w:cs="Segoe UI"/>
-        </w:rPr>
-        <w:t>XXXXX</w:t>
+      <w:bookmarkStart w:id="48" w:name="_Toc499823445"/>
+      <w:r>
+        <w:rPr>
+          <w:rFonts w:ascii="Segoe UI" w:hAnsi="Segoe UI" w:cs="Segoe UI"/>
+        </w:rPr>
+        <w:t xml:space="preserve">Criar </w:t>
+      </w:r>
+      <w:r>
+        <w:rPr>
+          <w:rFonts w:ascii="Segoe UI" w:hAnsi="Segoe UI" w:cs="Segoe UI"/>
+        </w:rPr>
+        <w:t>procedimento</w:t>
       </w:r>
       <w:bookmarkEnd w:id="48"/>
     </w:p>
     <w:p>
       <w:pPr>
-        <w:pStyle w:val="Ttulo1"/>
-        <w:spacing w:line="240" w:lineRule="auto"/>
-        <w:rPr>
-          <w:rFonts w:ascii="Segoe UI" w:hAnsi="Segoe UI" w:cs="Segoe UI"/>
-        </w:rPr>
-      </w:pPr>
-      <w:bookmarkStart w:id="49" w:name="_Toc496893790"/>
-      <w:r>
-        <w:rPr>
-          <w:rFonts w:ascii="Segoe UI" w:hAnsi="Segoe UI" w:cs="Segoe UI"/>
-        </w:rPr>
-        <w:t>XXXX</w:t>
-      </w:r>
+        <w:spacing w:line="240" w:lineRule="auto"/>
+        <w:rPr>
+          <w:rFonts w:ascii="Segoe UI" w:hAnsi="Segoe UI" w:cs="Segoe UI"/>
+        </w:rPr>
+      </w:pPr>
+    </w:p>
+    <w:p>
+      <w:pPr>
+        <w:spacing w:line="240" w:lineRule="auto"/>
+        <w:ind w:firstLine="720"/>
+        <w:rPr>
+          <w:rFonts w:ascii="Segoe UI" w:hAnsi="Segoe UI" w:cs="Segoe UI"/>
+        </w:rPr>
+      </w:pPr>
+      <w:r>
+        <w:rPr>
+          <w:rFonts w:ascii="Segoe UI" w:hAnsi="Segoe UI" w:cs="Segoe UI"/>
+        </w:rPr>
+        <w:t>P</w:t>
+      </w:r>
+      <w:r>
+        <w:rPr>
+          <w:rFonts w:ascii="Segoe UI" w:hAnsi="Segoe UI" w:cs="Segoe UI"/>
+        </w:rPr>
+        <w:t>PPPPPPPPPPPPPPPP</w:t>
+      </w:r>
+    </w:p>
+    <w:p>
+      <w:pPr>
+        <w:keepNext/>
+      </w:pPr>
+      <w:bookmarkStart w:id="49" w:name="_Toc456598588"/>
       <w:bookmarkEnd w:id="49"/>
     </w:p>
-    <w:p>
-      <w:pPr>
-        <w:pStyle w:val="Ttulo1"/>
-        <w:spacing w:line="240" w:lineRule="auto"/>
-        <w:rPr>
-          <w:rFonts w:ascii="Segoe UI" w:hAnsi="Segoe UI" w:cs="Segoe UI"/>
-        </w:rPr>
-      </w:pPr>
-      <w:bookmarkStart w:id="50" w:name="_Toc496893791"/>
-      <w:r>
-        <w:rPr>
-          <w:rFonts w:ascii="Segoe UI" w:hAnsi="Segoe UI" w:cs="Segoe UI"/>
-        </w:rPr>
-        <w:t>Glossário</w:t>
-      </w:r>
-      <w:bookmarkEnd w:id="50"/>
-    </w:p>
-    <w:p>
-      <w:pPr>
-        <w:spacing w:line="240" w:lineRule="auto"/>
-      </w:pPr>
-    </w:p>
-    <w:p>
-      <w:pPr>
-        <w:spacing w:line="240" w:lineRule="auto"/>
-      </w:pPr>
-      <w:r>
-        <w:t>Domain Model</w:t>
-      </w:r>
-    </w:p>
-    <w:p>
-      <w:pPr>
-        <w:spacing w:line="240" w:lineRule="auto"/>
-      </w:pPr>
-      <w:r>
-        <w:t>Uma entidade de domínio, possui estados e comportamentos, lógica de negócio,etc</w:t>
-      </w:r>
-    </w:p>
-    <w:p>
-      <w:pPr>
-        <w:spacing w:line="240" w:lineRule="auto"/>
-      </w:pPr>
-    </w:p>
-    <w:p>
-      <w:pPr>
-        <w:spacing w:line="240" w:lineRule="auto"/>
-      </w:pPr>
-    </w:p>
-    <w:p>
-      <w:pPr>
-        <w:pStyle w:val="Ttulo1"/>
-        <w:spacing w:line="240" w:lineRule="auto"/>
-        <w:rPr>
-          <w:rFonts w:ascii="Segoe UI" w:hAnsi="Segoe UI" w:cs="Segoe UI"/>
-        </w:rPr>
-      </w:pPr>
-      <w:bookmarkStart w:id="51" w:name="_Toc496893792"/>
-      <w:r>
-        <w:rPr>
-          <w:rFonts w:ascii="Segoe UI" w:hAnsi="Segoe UI" w:cs="Segoe UI"/>
-        </w:rPr>
-        <w:t xml:space="preserve">Criar </w:t>
-      </w:r>
-      <w:r>
-        <w:rPr>
-          <w:rFonts w:ascii="Segoe UI" w:hAnsi="Segoe UI" w:cs="Segoe UI"/>
-        </w:rPr>
-        <w:t>procedimento</w:t>
-      </w:r>
-      <w:bookmarkEnd w:id="51"/>
-    </w:p>
-    <w:p>
-      <w:pPr>
-        <w:spacing w:line="240" w:lineRule="auto"/>
-        <w:rPr>
-          <w:rFonts w:ascii="Segoe UI" w:hAnsi="Segoe UI" w:cs="Segoe UI"/>
-        </w:rPr>
-      </w:pPr>
-    </w:p>
-    <w:p>
-      <w:pPr>
-        <w:spacing w:line="240" w:lineRule="auto"/>
-        <w:ind w:firstLine="720"/>
-        <w:rPr>
-          <w:rFonts w:ascii="Segoe UI" w:hAnsi="Segoe UI" w:cs="Segoe UI"/>
-        </w:rPr>
-      </w:pPr>
-      <w:r>
-        <w:rPr>
-          <w:rFonts w:ascii="Segoe UI" w:hAnsi="Segoe UI" w:cs="Segoe UI"/>
-        </w:rPr>
-        <w:t>P</w:t>
-      </w:r>
-      <w:r>
-        <w:rPr>
-          <w:rFonts w:ascii="Segoe UI" w:hAnsi="Segoe UI" w:cs="Segoe UI"/>
-        </w:rPr>
-        <w:t>PPPPPPPPPPPPPPPP</w:t>
-      </w:r>
-    </w:p>
-    <w:p>
-      <w:pPr>
-        <w:keepNext/>
-      </w:pPr>
-      <w:bookmarkStart w:id="52" w:name="_Toc456598588"/>
-      <w:bookmarkEnd w:id="52"/>
-    </w:p>
     <w:sectPr>
-      <w:headerReference w:type="default" r:id="rId23"/>
-      <w:footerReference w:type="default" r:id="rId24"/>
-      <w:headerReference w:type="first" r:id="rId25"/>
-      <w:footerReference w:type="first" r:id="rId26"/>
+      <w:headerReference w:type="default" r:id="rId25"/>
+      <w:footerReference w:type="default" r:id="rId26"/>
+      <w:headerReference w:type="first" r:id="rId27"/>
+      <w:footerReference w:type="first" r:id="rId28"/>
       <w:pgSz w:w="11907" w:h="16840" w:code="9"/>
       <w:pgMar w:top="1440" w:right="1440" w:bottom="1440" w:left="1440" w:header="720" w:footer="248" w:gutter="0"/>
       <w:cols w:space="720"/>
@@ -15932,7 +16588,7 @@
               <w:noProof/>
               <w:sz w:val="13"/>
             </w:rPr>
-            <w:t>5</w:t>
+            <w:t>16</w:t>
           </w:r>
           <w:r>
             <w:rPr>

--- a/BaseDocumentoArquitetura.docx
+++ b/BaseDocumentoArquitetura.docx
@@ -478,7 +478,6 @@
         <w:rPr>
           <w:rFonts w:ascii="Segoe UI" w:hAnsi="Segoe UI" w:cs="Segoe UI"/>
           <w:noProof/>
-          <w:lang w:val="en-US"/>
         </w:rPr>
         <w:t>1.</w:t>
       </w:r>
@@ -515,7 +514,7 @@
         <w:rPr>
           <w:noProof/>
         </w:rPr>
-        <w:instrText xml:space="preserve"> PAGEREF _Toc499823400 \h </w:instrText>
+        <w:instrText xml:space="preserve"> PAGEREF _Toc499889096 \h </w:instrText>
       </w:r>
       <w:r>
         <w:rPr>
@@ -559,7 +558,6 @@
         <w:rPr>
           <w:rFonts w:ascii="Segoe UI" w:hAnsi="Segoe UI" w:cs="Segoe UI"/>
           <w:noProof/>
-          <w:lang w:val="en-US"/>
         </w:rPr>
         <w:t>2.</w:t>
       </w:r>
@@ -596,7 +594,7 @@
         <w:rPr>
           <w:noProof/>
         </w:rPr>
-        <w:instrText xml:space="preserve"> PAGEREF _Toc499823401 \h </w:instrText>
+        <w:instrText xml:space="preserve"> PAGEREF _Toc499889097 \h </w:instrText>
       </w:r>
       <w:r>
         <w:rPr>
@@ -640,7 +638,6 @@
         <w:rPr>
           <w:rFonts w:ascii="Segoe UI" w:hAnsi="Segoe UI" w:cs="Segoe UI"/>
           <w:noProof/>
-          <w:lang w:val="en-US"/>
         </w:rPr>
         <w:t>3.</w:t>
       </w:r>
@@ -677,7 +674,7 @@
         <w:rPr>
           <w:noProof/>
         </w:rPr>
-        <w:instrText xml:space="preserve"> PAGEREF _Toc499823402 \h </w:instrText>
+        <w:instrText xml:space="preserve"> PAGEREF _Toc499889098 \h </w:instrText>
       </w:r>
       <w:r>
         <w:rPr>
@@ -721,7 +718,6 @@
         <w:rPr>
           <w:rFonts w:ascii="Segoe UI" w:hAnsi="Segoe UI" w:cs="Segoe UI"/>
           <w:noProof/>
-          <w:lang w:val="en-US"/>
         </w:rPr>
         <w:t>4.</w:t>
       </w:r>
@@ -758,7 +754,7 @@
         <w:rPr>
           <w:noProof/>
         </w:rPr>
-        <w:instrText xml:space="preserve"> PAGEREF _Toc499823403 \h </w:instrText>
+        <w:instrText xml:space="preserve"> PAGEREF _Toc499889099 \h </w:instrText>
       </w:r>
       <w:r>
         <w:rPr>
@@ -802,7 +798,6 @@
         <w:rPr>
           <w:rFonts w:ascii="Segoe UI" w:hAnsi="Segoe UI" w:cs="Segoe UI"/>
           <w:noProof/>
-          <w:lang w:val="en-US"/>
         </w:rPr>
         <w:t>5.</w:t>
       </w:r>
@@ -839,7 +834,7 @@
         <w:rPr>
           <w:noProof/>
         </w:rPr>
-        <w:instrText xml:space="preserve"> PAGEREF _Toc499823404 \h </w:instrText>
+        <w:instrText xml:space="preserve"> PAGEREF _Toc499889100 \h </w:instrText>
       </w:r>
       <w:r>
         <w:rPr>
@@ -919,7 +914,7 @@
         <w:rPr>
           <w:noProof/>
         </w:rPr>
-        <w:instrText xml:space="preserve"> PAGEREF _Toc499823405 \h </w:instrText>
+        <w:instrText xml:space="preserve"> PAGEREF _Toc499889101 \h </w:instrText>
       </w:r>
       <w:r>
         <w:rPr>
@@ -999,7 +994,7 @@
         <w:rPr>
           <w:noProof/>
         </w:rPr>
-        <w:instrText xml:space="preserve"> PAGEREF _Toc499823406 \h </w:instrText>
+        <w:instrText xml:space="preserve"> PAGEREF _Toc499889102 \h </w:instrText>
       </w:r>
       <w:r>
         <w:rPr>
@@ -1079,7 +1074,7 @@
         <w:rPr>
           <w:noProof/>
         </w:rPr>
-        <w:instrText xml:space="preserve"> PAGEREF _Toc499823407 \h </w:instrText>
+        <w:instrText xml:space="preserve"> PAGEREF _Toc499889103 \h </w:instrText>
       </w:r>
       <w:r>
         <w:rPr>
@@ -1159,7 +1154,7 @@
         <w:rPr>
           <w:noProof/>
         </w:rPr>
-        <w:instrText xml:space="preserve"> PAGEREF _Toc499823408 \h </w:instrText>
+        <w:instrText xml:space="preserve"> PAGEREF _Toc499889104 \h </w:instrText>
       </w:r>
       <w:r>
         <w:rPr>
@@ -1239,7 +1234,7 @@
         <w:rPr>
           <w:noProof/>
         </w:rPr>
-        <w:instrText xml:space="preserve"> PAGEREF _Toc499823409 \h </w:instrText>
+        <w:instrText xml:space="preserve"> PAGEREF _Toc499889105 \h </w:instrText>
       </w:r>
       <w:r>
         <w:rPr>
@@ -1319,7 +1314,7 @@
         <w:rPr>
           <w:noProof/>
         </w:rPr>
-        <w:instrText xml:space="preserve"> PAGEREF _Toc499823410 \h </w:instrText>
+        <w:instrText xml:space="preserve"> PAGEREF _Toc499889106 \h </w:instrText>
       </w:r>
       <w:r>
         <w:rPr>
@@ -1399,7 +1394,7 @@
         <w:rPr>
           <w:noProof/>
         </w:rPr>
-        <w:instrText xml:space="preserve"> PAGEREF _Toc499823411 \h </w:instrText>
+        <w:instrText xml:space="preserve"> PAGEREF _Toc499889107 \h </w:instrText>
       </w:r>
       <w:r>
         <w:rPr>
@@ -1479,7 +1474,7 @@
         <w:rPr>
           <w:noProof/>
         </w:rPr>
-        <w:instrText xml:space="preserve"> PAGEREF _Toc499823412 \h </w:instrText>
+        <w:instrText xml:space="preserve"> PAGEREF _Toc499889108 \h </w:instrText>
       </w:r>
       <w:r>
         <w:rPr>
@@ -1559,7 +1554,7 @@
         <w:rPr>
           <w:noProof/>
         </w:rPr>
-        <w:instrText xml:space="preserve"> PAGEREF _Toc499823413 \h </w:instrText>
+        <w:instrText xml:space="preserve"> PAGEREF _Toc499889109 \h </w:instrText>
       </w:r>
       <w:r>
         <w:rPr>
@@ -1639,7 +1634,7 @@
         <w:rPr>
           <w:noProof/>
         </w:rPr>
-        <w:instrText xml:space="preserve"> PAGEREF _Toc499823414 \h </w:instrText>
+        <w:instrText xml:space="preserve"> PAGEREF _Toc499889110 \h </w:instrText>
       </w:r>
       <w:r>
         <w:rPr>
@@ -1719,7 +1714,7 @@
         <w:rPr>
           <w:noProof/>
         </w:rPr>
-        <w:instrText xml:space="preserve"> PAGEREF _Toc499823415 \h </w:instrText>
+        <w:instrText xml:space="preserve"> PAGEREF _Toc499889111 \h </w:instrText>
       </w:r>
       <w:r>
         <w:rPr>
@@ -1799,7 +1794,7 @@
         <w:rPr>
           <w:noProof/>
         </w:rPr>
-        <w:instrText xml:space="preserve"> PAGEREF _Toc499823416 \h </w:instrText>
+        <w:instrText xml:space="preserve"> PAGEREF _Toc499889112 \h </w:instrText>
       </w:r>
       <w:r>
         <w:rPr>
@@ -1879,7 +1874,7 @@
         <w:rPr>
           <w:noProof/>
         </w:rPr>
-        <w:instrText xml:space="preserve"> PAGEREF _Toc499823417 \h </w:instrText>
+        <w:instrText xml:space="preserve"> PAGEREF _Toc499889113 \h </w:instrText>
       </w:r>
       <w:r>
         <w:rPr>
@@ -1959,7 +1954,7 @@
         <w:rPr>
           <w:noProof/>
         </w:rPr>
-        <w:instrText xml:space="preserve"> PAGEREF _Toc499823418 \h </w:instrText>
+        <w:instrText xml:space="preserve"> PAGEREF _Toc499889114 \h </w:instrText>
       </w:r>
       <w:r>
         <w:rPr>
@@ -1976,247 +1971,7 @@
         <w:rPr>
           <w:noProof/>
         </w:rPr>
-        <w:t>20</w:t>
-      </w:r>
-      <w:r>
-        <w:rPr>
-          <w:noProof/>
-        </w:rPr>
-        <w:fldChar w:fldCharType="end"/>
-      </w:r>
-    </w:p>
-    <w:p>
-      <w:pPr>
-        <w:pStyle w:val="Sumrio2"/>
-        <w:rPr>
-          <w:rFonts w:asciiTheme="minorHAnsi" w:eastAsiaTheme="minorEastAsia" w:hAnsiTheme="minorHAnsi" w:cstheme="minorBidi"/>
-          <w:noProof/>
-          <w:sz w:val="22"/>
-          <w:szCs w:val="22"/>
-          <w:lang w:eastAsia="pt-BR"/>
-        </w:rPr>
-      </w:pPr>
-      <w:r>
-        <w:rPr>
-          <w:rFonts w:ascii="Segoe UI" w:hAnsi="Segoe UI" w:cs="Segoe UI"/>
-          <w:noProof/>
-        </w:rPr>
-        <w:t>8.12</w:t>
-      </w:r>
-      <w:r>
-        <w:rPr>
-          <w:noProof/>
-        </w:rPr>
-        <w:tab/>
-      </w:r>
-      <w:r>
-        <w:rPr>
-          <w:noProof/>
-        </w:rPr>
-        <w:fldChar w:fldCharType="begin"/>
-      </w:r>
-      <w:r>
-        <w:rPr>
-          <w:noProof/>
-        </w:rPr>
-        <w:instrText xml:space="preserve"> PAGEREF _Toc499823419 \h </w:instrText>
-      </w:r>
-      <w:r>
-        <w:rPr>
-          <w:noProof/>
-        </w:rPr>
-      </w:r>
-      <w:r>
-        <w:rPr>
-          <w:noProof/>
-        </w:rPr>
-        <w:fldChar w:fldCharType="separate"/>
-      </w:r>
-      <w:r>
-        <w:rPr>
-          <w:noProof/>
-        </w:rPr>
-        <w:t>22</w:t>
-      </w:r>
-      <w:r>
-        <w:rPr>
-          <w:noProof/>
-        </w:rPr>
-        <w:fldChar w:fldCharType="end"/>
-      </w:r>
-    </w:p>
-    <w:p>
-      <w:pPr>
-        <w:pStyle w:val="Sumrio2"/>
-        <w:rPr>
-          <w:rFonts w:asciiTheme="minorHAnsi" w:eastAsiaTheme="minorEastAsia" w:hAnsiTheme="minorHAnsi" w:cstheme="minorBidi"/>
-          <w:noProof/>
-          <w:sz w:val="22"/>
-          <w:szCs w:val="22"/>
-          <w:lang w:eastAsia="pt-BR"/>
-        </w:rPr>
-      </w:pPr>
-      <w:r>
-        <w:rPr>
-          <w:rFonts w:ascii="Segoe UI" w:hAnsi="Segoe UI" w:cs="Segoe UI"/>
-          <w:noProof/>
-        </w:rPr>
-        <w:t>8.13</w:t>
-      </w:r>
-      <w:r>
-        <w:rPr>
-          <w:noProof/>
-        </w:rPr>
-        <w:tab/>
-      </w:r>
-      <w:r>
-        <w:rPr>
-          <w:noProof/>
-        </w:rPr>
-        <w:fldChar w:fldCharType="begin"/>
-      </w:r>
-      <w:r>
-        <w:rPr>
-          <w:noProof/>
-        </w:rPr>
-        <w:instrText xml:space="preserve"> PAGEREF _Toc499823420 \h </w:instrText>
-      </w:r>
-      <w:r>
-        <w:rPr>
-          <w:noProof/>
-        </w:rPr>
-      </w:r>
-      <w:r>
-        <w:rPr>
-          <w:noProof/>
-        </w:rPr>
-        <w:fldChar w:fldCharType="separate"/>
-      </w:r>
-      <w:r>
-        <w:rPr>
-          <w:noProof/>
-        </w:rPr>
-        <w:t>22</w:t>
-      </w:r>
-      <w:r>
-        <w:rPr>
-          <w:noProof/>
-        </w:rPr>
-        <w:fldChar w:fldCharType="end"/>
-      </w:r>
-    </w:p>
-    <w:p>
-      <w:pPr>
-        <w:pStyle w:val="Sumrio2"/>
-        <w:rPr>
-          <w:rFonts w:asciiTheme="minorHAnsi" w:eastAsiaTheme="minorEastAsia" w:hAnsiTheme="minorHAnsi" w:cstheme="minorBidi"/>
-          <w:noProof/>
-          <w:sz w:val="22"/>
-          <w:szCs w:val="22"/>
-          <w:lang w:eastAsia="pt-BR"/>
-        </w:rPr>
-      </w:pPr>
-      <w:r>
-        <w:rPr>
-          <w:rFonts w:ascii="Segoe UI" w:hAnsi="Segoe UI" w:cs="Segoe UI"/>
-          <w:noProof/>
-        </w:rPr>
-        <w:t>8.14</w:t>
-      </w:r>
-      <w:r>
-        <w:rPr>
-          <w:noProof/>
-        </w:rPr>
-        <w:tab/>
-      </w:r>
-      <w:r>
-        <w:rPr>
-          <w:noProof/>
-        </w:rPr>
-        <w:fldChar w:fldCharType="begin"/>
-      </w:r>
-      <w:r>
-        <w:rPr>
-          <w:noProof/>
-        </w:rPr>
-        <w:instrText xml:space="preserve"> PAGEREF _Toc499823421 \h </w:instrText>
-      </w:r>
-      <w:r>
-        <w:rPr>
-          <w:noProof/>
-        </w:rPr>
-      </w:r>
-      <w:r>
-        <w:rPr>
-          <w:noProof/>
-        </w:rPr>
-        <w:fldChar w:fldCharType="separate"/>
-      </w:r>
-      <w:r>
-        <w:rPr>
-          <w:noProof/>
-        </w:rPr>
-        <w:t>22</w:t>
-      </w:r>
-      <w:r>
-        <w:rPr>
-          <w:noProof/>
-        </w:rPr>
-        <w:fldChar w:fldCharType="end"/>
-      </w:r>
-    </w:p>
-    <w:p>
-      <w:pPr>
-        <w:pStyle w:val="Sumrio2"/>
-        <w:rPr>
-          <w:rFonts w:asciiTheme="minorHAnsi" w:eastAsiaTheme="minorEastAsia" w:hAnsiTheme="minorHAnsi" w:cstheme="minorBidi"/>
-          <w:noProof/>
-          <w:sz w:val="22"/>
-          <w:szCs w:val="22"/>
-          <w:lang w:eastAsia="pt-BR"/>
-        </w:rPr>
-      </w:pPr>
-      <w:r>
-        <w:rPr>
-          <w:rFonts w:ascii="Segoe UI" w:hAnsi="Segoe UI" w:cs="Segoe UI"/>
-          <w:noProof/>
-        </w:rPr>
-        <w:t>8.15</w:t>
-      </w:r>
-      <w:r>
-        <w:rPr>
-          <w:noProof/>
-        </w:rPr>
-        <w:tab/>
-      </w:r>
-      <w:r>
-        <w:rPr>
-          <w:noProof/>
-        </w:rPr>
-        <w:fldChar w:fldCharType="begin"/>
-      </w:r>
-      <w:r>
-        <w:rPr>
-          <w:noProof/>
-        </w:rPr>
-        <w:instrText xml:space="preserve"> PAGEREF _Toc499823422 \h </w:instrText>
-      </w:r>
-      <w:r>
-        <w:rPr>
-          <w:noProof/>
-        </w:rPr>
-      </w:r>
-      <w:r>
-        <w:rPr>
-          <w:noProof/>
-        </w:rPr>
-        <w:fldChar w:fldCharType="separate"/>
-      </w:r>
-      <w:r>
-        <w:rPr>
-          <w:noProof/>
-        </w:rPr>
-        <w:t>22</w:t>
+        <w:t>21</w:t>
       </w:r>
       <w:r>
         <w:rPr>
@@ -2241,9 +1996,10 @@
       </w:pPr>
       <w:r>
         <w:rPr>
-          <w:noProof/>
-        </w:rPr>
-        <w:t>8.16</w:t>
+          <w:rFonts w:ascii="Segoe UI" w:hAnsi="Segoe UI" w:cs="Segoe UI"/>
+          <w:noProof/>
+        </w:rPr>
+        <w:t>8.12</w:t>
       </w:r>
       <w:r>
         <w:rPr>
@@ -2253,31 +2009,32 @@
           <w:szCs w:val="22"/>
           <w:lang w:eastAsia="pt-BR"/>
         </w:rPr>
+        <w:t xml:space="preserve">    </w:t>
+      </w:r>
+      <w:r>
+        <w:rPr>
+          <w:rFonts w:ascii="Segoe UI" w:hAnsi="Segoe UI" w:cs="Segoe UI"/>
+          <w:noProof/>
+        </w:rPr>
+        <w:t>Camada de Aplicação – Componente App</w:t>
+      </w:r>
+      <w:r>
+        <w:rPr>
+          <w:noProof/>
+        </w:rPr>
         <w:tab/>
       </w:r>
       <w:r>
         <w:rPr>
           <w:noProof/>
         </w:rPr>
-        <w:t>Paginação</w:t>
-      </w:r>
-      <w:r>
-        <w:rPr>
-          <w:noProof/>
-        </w:rPr>
-        <w:tab/>
-      </w:r>
-      <w:r>
-        <w:rPr>
-          <w:noProof/>
-        </w:rPr>
         <w:fldChar w:fldCharType="begin"/>
       </w:r>
       <w:r>
         <w:rPr>
           <w:noProof/>
         </w:rPr>
-        <w:instrText xml:space="preserve"> PAGEREF _Toc499823423 \h </w:instrText>
+        <w:instrText xml:space="preserve"> PAGEREF _Toc499889115 \h </w:instrText>
       </w:r>
       <w:r>
         <w:rPr>
@@ -2294,7 +2051,7 @@
         <w:rPr>
           <w:noProof/>
         </w:rPr>
-        <w:t>22</w:t>
+        <w:t>21</w:t>
       </w:r>
       <w:r>
         <w:rPr>
@@ -2319,9 +2076,10 @@
       </w:pPr>
       <w:r>
         <w:rPr>
-          <w:noProof/>
-        </w:rPr>
-        <w:t>8.17</w:t>
+          <w:rFonts w:ascii="Segoe UI" w:hAnsi="Segoe UI" w:cs="Segoe UI"/>
+          <w:noProof/>
+        </w:rPr>
+        <w:t>8.13</w:t>
       </w:r>
       <w:r>
         <w:rPr>
@@ -2331,31 +2089,32 @@
           <w:szCs w:val="22"/>
           <w:lang w:eastAsia="pt-BR"/>
         </w:rPr>
+        <w:t xml:space="preserve">    </w:t>
+      </w:r>
+      <w:r>
+        <w:rPr>
+          <w:rFonts w:ascii="Segoe UI" w:hAnsi="Segoe UI" w:cs="Segoe UI"/>
+          <w:noProof/>
+        </w:rPr>
+        <w:t>Camada Apresentação - Visão Geral</w:t>
+      </w:r>
+      <w:r>
+        <w:rPr>
+          <w:noProof/>
+        </w:rPr>
         <w:tab/>
       </w:r>
       <w:r>
         <w:rPr>
           <w:noProof/>
         </w:rPr>
-        <w:t>Camada Apresentação</w:t>
-      </w:r>
-      <w:r>
-        <w:rPr>
-          <w:noProof/>
-        </w:rPr>
-        <w:tab/>
-      </w:r>
-      <w:r>
-        <w:rPr>
-          <w:noProof/>
-        </w:rPr>
         <w:fldChar w:fldCharType="begin"/>
       </w:r>
       <w:r>
         <w:rPr>
           <w:noProof/>
         </w:rPr>
-        <w:instrText xml:space="preserve"> PAGEREF _Toc499823424 \h </w:instrText>
+        <w:instrText xml:space="preserve"> PAGEREF _Toc499889116 \h </w:instrText>
       </w:r>
       <w:r>
         <w:rPr>
@@ -2397,9 +2156,10 @@
       </w:pPr>
       <w:r>
         <w:rPr>
-          <w:noProof/>
-        </w:rPr>
-        <w:t>8.18</w:t>
+          <w:rFonts w:ascii="Segoe UI" w:hAnsi="Segoe UI" w:cs="Segoe UI"/>
+          <w:noProof/>
+        </w:rPr>
+        <w:t>8.14</w:t>
       </w:r>
       <w:r>
         <w:rPr>
@@ -2409,31 +2169,32 @@
           <w:szCs w:val="22"/>
           <w:lang w:eastAsia="pt-BR"/>
         </w:rPr>
+        <w:t xml:space="preserve">    </w:t>
+      </w:r>
+      <w:r>
+        <w:rPr>
+          <w:rFonts w:ascii="Segoe UI" w:hAnsi="Segoe UI" w:cs="Segoe UI"/>
+          <w:noProof/>
+        </w:rPr>
+        <w:t>Paginação</w:t>
+      </w:r>
+      <w:r>
+        <w:rPr>
+          <w:noProof/>
+        </w:rPr>
         <w:tab/>
       </w:r>
       <w:r>
         <w:rPr>
           <w:noProof/>
         </w:rPr>
-        <w:t>Estrutura de Projetos</w:t>
-      </w:r>
-      <w:r>
-        <w:rPr>
-          <w:noProof/>
-        </w:rPr>
-        <w:tab/>
-      </w:r>
-      <w:r>
-        <w:rPr>
-          <w:noProof/>
-        </w:rPr>
         <w:fldChar w:fldCharType="begin"/>
       </w:r>
       <w:r>
         <w:rPr>
           <w:noProof/>
         </w:rPr>
-        <w:instrText xml:space="preserve"> PAGEREF _Toc499823425 \h </w:instrText>
+        <w:instrText xml:space="preserve"> PAGEREF _Toc499889117 \h </w:instrText>
       </w:r>
       <w:r>
         <w:rPr>
@@ -2477,7 +2238,7 @@
         <w:rPr>
           <w:noProof/>
         </w:rPr>
-        <w:t>8.19</w:t>
+        <w:t>8.15</w:t>
       </w:r>
       <w:r>
         <w:rPr>
@@ -2493,6 +2254,162 @@
         <w:rPr>
           <w:noProof/>
         </w:rPr>
+        <w:t>Outra funcionalidade</w:t>
+      </w:r>
+      <w:r>
+        <w:rPr>
+          <w:noProof/>
+        </w:rPr>
+        <w:tab/>
+      </w:r>
+      <w:r>
+        <w:rPr>
+          <w:noProof/>
+        </w:rPr>
+        <w:fldChar w:fldCharType="begin"/>
+      </w:r>
+      <w:r>
+        <w:rPr>
+          <w:noProof/>
+        </w:rPr>
+        <w:instrText xml:space="preserve"> PAGEREF _Toc499889118 \h </w:instrText>
+      </w:r>
+      <w:r>
+        <w:rPr>
+          <w:noProof/>
+        </w:rPr>
+      </w:r>
+      <w:r>
+        <w:rPr>
+          <w:noProof/>
+        </w:rPr>
+        <w:fldChar w:fldCharType="separate"/>
+      </w:r>
+      <w:r>
+        <w:rPr>
+          <w:noProof/>
+        </w:rPr>
+        <w:t>22</w:t>
+      </w:r>
+      <w:r>
+        <w:rPr>
+          <w:noProof/>
+        </w:rPr>
+        <w:fldChar w:fldCharType="end"/>
+      </w:r>
+    </w:p>
+    <w:p>
+      <w:pPr>
+        <w:pStyle w:val="Sumrio2"/>
+        <w:tabs>
+          <w:tab w:val="left" w:pos="1200"/>
+        </w:tabs>
+        <w:rPr>
+          <w:rFonts w:asciiTheme="minorHAnsi" w:eastAsiaTheme="minorEastAsia" w:hAnsiTheme="minorHAnsi" w:cstheme="minorBidi"/>
+          <w:noProof/>
+          <w:sz w:val="22"/>
+          <w:szCs w:val="22"/>
+          <w:lang w:eastAsia="pt-BR"/>
+        </w:rPr>
+      </w:pPr>
+      <w:r>
+        <w:rPr>
+          <w:noProof/>
+        </w:rPr>
+        <w:t>8.16</w:t>
+      </w:r>
+      <w:r>
+        <w:rPr>
+          <w:rFonts w:asciiTheme="minorHAnsi" w:eastAsiaTheme="minorEastAsia" w:hAnsiTheme="minorHAnsi" w:cstheme="minorBidi"/>
+          <w:noProof/>
+          <w:sz w:val="22"/>
+          <w:szCs w:val="22"/>
+          <w:lang w:eastAsia="pt-BR"/>
+        </w:rPr>
+        <w:tab/>
+      </w:r>
+      <w:r>
+        <w:rPr>
+          <w:noProof/>
+        </w:rPr>
+        <w:t>Estrutura de Projetos</w:t>
+      </w:r>
+      <w:r>
+        <w:rPr>
+          <w:noProof/>
+        </w:rPr>
+        <w:tab/>
+      </w:r>
+      <w:r>
+        <w:rPr>
+          <w:noProof/>
+        </w:rPr>
+        <w:fldChar w:fldCharType="begin"/>
+      </w:r>
+      <w:r>
+        <w:rPr>
+          <w:noProof/>
+        </w:rPr>
+        <w:instrText xml:space="preserve"> PAGEREF _Toc499889119 \h </w:instrText>
+      </w:r>
+      <w:r>
+        <w:rPr>
+          <w:noProof/>
+        </w:rPr>
+      </w:r>
+      <w:r>
+        <w:rPr>
+          <w:noProof/>
+        </w:rPr>
+        <w:fldChar w:fldCharType="separate"/>
+      </w:r>
+      <w:r>
+        <w:rPr>
+          <w:noProof/>
+        </w:rPr>
+        <w:t>22</w:t>
+      </w:r>
+      <w:r>
+        <w:rPr>
+          <w:noProof/>
+        </w:rPr>
+        <w:fldChar w:fldCharType="end"/>
+      </w:r>
+    </w:p>
+    <w:p>
+      <w:pPr>
+        <w:pStyle w:val="Sumrio2"/>
+        <w:tabs>
+          <w:tab w:val="left" w:pos="1200"/>
+        </w:tabs>
+        <w:rPr>
+          <w:rFonts w:asciiTheme="minorHAnsi" w:eastAsiaTheme="minorEastAsia" w:hAnsiTheme="minorHAnsi" w:cstheme="minorBidi"/>
+          <w:noProof/>
+          <w:sz w:val="22"/>
+          <w:szCs w:val="22"/>
+          <w:lang w:eastAsia="pt-BR"/>
+        </w:rPr>
+      </w:pPr>
+      <w:r>
+        <w:rPr>
+          <w:noProof/>
+        </w:rPr>
+        <w:t>8.17</w:t>
+      </w:r>
+      <w:r>
+        <w:rPr>
+          <w:rFonts w:asciiTheme="minorHAnsi" w:eastAsiaTheme="minorEastAsia" w:hAnsiTheme="minorHAnsi" w:cstheme="minorBidi"/>
+          <w:noProof/>
+          <w:sz w:val="22"/>
+          <w:szCs w:val="22"/>
+          <w:lang w:eastAsia="pt-BR"/>
+        </w:rPr>
+        <w:tab/>
+      </w:r>
+      <w:r>
+        <w:rPr>
+          <w:noProof/>
+        </w:rPr>
         <w:t>Domain Model – Entidade</w:t>
       </w:r>
       <w:r>
@@ -2511,7 +2428,7 @@
         <w:rPr>
           <w:noProof/>
         </w:rPr>
-        <w:instrText xml:space="preserve"> PAGEREF _Toc499823426 \h </w:instrText>
+        <w:instrText xml:space="preserve"> PAGEREF _Toc499889120 \h </w:instrText>
       </w:r>
       <w:r>
         <w:rPr>
@@ -2528,7 +2445,7 @@
         <w:rPr>
           <w:noProof/>
         </w:rPr>
-        <w:t>23</w:t>
+        <w:t>24</w:t>
       </w:r>
       <w:r>
         <w:rPr>
@@ -2591,7 +2508,7 @@
         <w:rPr>
           <w:noProof/>
         </w:rPr>
-        <w:instrText xml:space="preserve"> PAGEREF _Toc499823427 \h </w:instrText>
+        <w:instrText xml:space="preserve"> PAGEREF _Toc499889121 \h </w:instrText>
       </w:r>
       <w:r>
         <w:rPr>
@@ -2671,7 +2588,7 @@
         <w:rPr>
           <w:noProof/>
         </w:rPr>
-        <w:instrText xml:space="preserve"> PAGEREF _Toc499823428 \h </w:instrText>
+        <w:instrText xml:space="preserve"> PAGEREF _Toc499889122 \h </w:instrText>
       </w:r>
       <w:r>
         <w:rPr>
@@ -2716,7 +2633,6 @@
           <w:rFonts w:ascii="Segoe UI" w:hAnsi="Segoe UI" w:cs="Segoe UI"/>
           <w:noProof/>
         </w:rPr>
-        <w:lastRenderedPageBreak/>
         <w:t>11.</w:t>
       </w:r>
       <w:r>
@@ -2752,7 +2668,7 @@
         <w:rPr>
           <w:noProof/>
         </w:rPr>
-        <w:instrText xml:space="preserve"> PAGEREF _Toc499823429 \h </w:instrText>
+        <w:instrText xml:space="preserve"> PAGEREF _Toc499889123 \h </w:instrText>
       </w:r>
       <w:r>
         <w:rPr>
@@ -2797,6 +2713,7 @@
           <w:rFonts w:ascii="Segoe UI" w:hAnsi="Segoe UI" w:cs="Segoe UI"/>
           <w:noProof/>
         </w:rPr>
+        <w:lastRenderedPageBreak/>
         <w:t>12.</w:t>
       </w:r>
       <w:r>
@@ -2832,7 +2749,7 @@
         <w:rPr>
           <w:noProof/>
         </w:rPr>
-        <w:instrText xml:space="preserve"> PAGEREF _Toc499823430 \h </w:instrText>
+        <w:instrText xml:space="preserve"> PAGEREF _Toc499889124 \h </w:instrText>
       </w:r>
       <w:r>
         <w:rPr>
@@ -2912,7 +2829,7 @@
         <w:rPr>
           <w:noProof/>
         </w:rPr>
-        <w:instrText xml:space="preserve"> PAGEREF _Toc499823431 \h </w:instrText>
+        <w:instrText xml:space="preserve"> PAGEREF _Toc499889125 \h </w:instrText>
       </w:r>
       <w:r>
         <w:rPr>
@@ -2992,7 +2909,7 @@
         <w:rPr>
           <w:noProof/>
         </w:rPr>
-        <w:instrText xml:space="preserve"> PAGEREF _Toc499823432 \h </w:instrText>
+        <w:instrText xml:space="preserve"> PAGEREF _Toc499889126 \h </w:instrText>
       </w:r>
       <w:r>
         <w:rPr>
@@ -3072,7 +2989,7 @@
         <w:rPr>
           <w:noProof/>
         </w:rPr>
-        <w:instrText xml:space="preserve"> PAGEREF _Toc499823433 \h </w:instrText>
+        <w:instrText xml:space="preserve"> PAGEREF _Toc499889127 \h </w:instrText>
       </w:r>
       <w:r>
         <w:rPr>
@@ -3152,7 +3069,7 @@
         <w:rPr>
           <w:noProof/>
         </w:rPr>
-        <w:instrText xml:space="preserve"> PAGEREF _Toc499823434 \h </w:instrText>
+        <w:instrText xml:space="preserve"> PAGEREF _Toc499889128 \h </w:instrText>
       </w:r>
       <w:r>
         <w:rPr>
@@ -3232,7 +3149,7 @@
         <w:rPr>
           <w:noProof/>
         </w:rPr>
-        <w:instrText xml:space="preserve"> PAGEREF _Toc499823435 \h </w:instrText>
+        <w:instrText xml:space="preserve"> PAGEREF _Toc499889129 \h </w:instrText>
       </w:r>
       <w:r>
         <w:rPr>
@@ -3249,7 +3166,7 @@
         <w:rPr>
           <w:noProof/>
         </w:rPr>
-        <w:t>25</w:t>
+        <w:t>26</w:t>
       </w:r>
       <w:r>
         <w:rPr>
@@ -3312,7 +3229,7 @@
         <w:rPr>
           <w:noProof/>
         </w:rPr>
-        <w:instrText xml:space="preserve"> PAGEREF _Toc499823436 \h </w:instrText>
+        <w:instrText xml:space="preserve"> PAGEREF _Toc499889130 \h </w:instrText>
       </w:r>
       <w:r>
         <w:rPr>
@@ -3392,7 +3309,7 @@
         <w:rPr>
           <w:noProof/>
         </w:rPr>
-        <w:instrText xml:space="preserve"> PAGEREF _Toc499823437 \h </w:instrText>
+        <w:instrText xml:space="preserve"> PAGEREF _Toc499889131 \h </w:instrText>
       </w:r>
       <w:r>
         <w:rPr>
@@ -3472,7 +3389,7 @@
         <w:rPr>
           <w:noProof/>
         </w:rPr>
-        <w:instrText xml:space="preserve"> PAGEREF _Toc499823438 \h </w:instrText>
+        <w:instrText xml:space="preserve"> PAGEREF _Toc499889132 \h </w:instrText>
       </w:r>
       <w:r>
         <w:rPr>
@@ -3552,7 +3469,7 @@
         <w:rPr>
           <w:noProof/>
         </w:rPr>
-        <w:instrText xml:space="preserve"> PAGEREF _Toc499823439 \h </w:instrText>
+        <w:instrText xml:space="preserve"> PAGEREF _Toc499889133 \h </w:instrText>
       </w:r>
       <w:r>
         <w:rPr>
@@ -3632,7 +3549,7 @@
         <w:rPr>
           <w:noProof/>
         </w:rPr>
-        <w:instrText xml:space="preserve"> PAGEREF _Toc499823440 \h </w:instrText>
+        <w:instrText xml:space="preserve"> PAGEREF _Toc499889134 \h </w:instrText>
       </w:r>
       <w:r>
         <w:rPr>
@@ -3712,7 +3629,7 @@
         <w:rPr>
           <w:noProof/>
         </w:rPr>
-        <w:instrText xml:space="preserve"> PAGEREF _Toc499823441 \h </w:instrText>
+        <w:instrText xml:space="preserve"> PAGEREF _Toc499889135 \h </w:instrText>
       </w:r>
       <w:r>
         <w:rPr>
@@ -3792,7 +3709,7 @@
         <w:rPr>
           <w:noProof/>
         </w:rPr>
-        <w:instrText xml:space="preserve"> PAGEREF _Toc499823442 \h </w:instrText>
+        <w:instrText xml:space="preserve"> PAGEREF _Toc499889136 \h </w:instrText>
       </w:r>
       <w:r>
         <w:rPr>
@@ -3872,7 +3789,7 @@
         <w:rPr>
           <w:noProof/>
         </w:rPr>
-        <w:instrText xml:space="preserve"> PAGEREF _Toc499823443 \h </w:instrText>
+        <w:instrText xml:space="preserve"> PAGEREF _Toc499889137 \h </w:instrText>
       </w:r>
       <w:r>
         <w:rPr>
@@ -3952,7 +3869,7 @@
         <w:rPr>
           <w:noProof/>
         </w:rPr>
-        <w:instrText xml:space="preserve"> PAGEREF _Toc499823444 \h </w:instrText>
+        <w:instrText xml:space="preserve"> PAGEREF _Toc499889138 \h </w:instrText>
       </w:r>
       <w:r>
         <w:rPr>
@@ -4032,7 +3949,7 @@
         <w:rPr>
           <w:noProof/>
         </w:rPr>
-        <w:instrText xml:space="preserve"> PAGEREF _Toc499823445 \h </w:instrText>
+        <w:instrText xml:space="preserve"> PAGEREF _Toc499889139 \h </w:instrText>
       </w:r>
       <w:r>
         <w:rPr>
@@ -4080,7 +3997,7 @@
           <w:rFonts w:ascii="Segoe UI" w:hAnsi="Segoe UI" w:cs="Segoe UI"/>
         </w:rPr>
       </w:pPr>
-      <w:bookmarkStart w:id="2" w:name="_Toc499823400"/>
+      <w:bookmarkStart w:id="2" w:name="_Toc499889096"/>
       <w:r>
         <w:rPr>
           <w:rFonts w:ascii="Segoe UI" w:hAnsi="Segoe UI" w:cs="Segoe UI"/>
@@ -4133,13 +4050,21 @@
           <w:b/>
           <w:lang w:eastAsia="pt-BR"/>
         </w:rPr>
-        <w:t>Sistema Integrado Procon</w:t>
-      </w:r>
-      <w:r>
-        <w:rPr>
-          <w:rFonts w:ascii="Segoe UI" w:hAnsi="Segoe UI" w:cs="Segoe UI"/>
+        <w:t>Sistema Integrado P</w:t>
+      </w:r>
+      <w:r>
+        <w:rPr>
+          <w:rFonts w:ascii="Segoe UI" w:hAnsi="Segoe UI" w:cs="Segoe UI"/>
+          <w:b/>
           <w:lang w:eastAsia="pt-BR"/>
         </w:rPr>
+        <w:t>ROCON</w:t>
+      </w:r>
+      <w:r>
+        <w:rPr>
+          <w:rFonts w:ascii="Segoe UI" w:hAnsi="Segoe UI" w:cs="Segoe UI"/>
+          <w:lang w:eastAsia="pt-BR"/>
+        </w:rPr>
         <w:t xml:space="preserve">, usando diversas visões de arquitetura para representar diferentes aspectos do sistema. </w:t>
       </w:r>
     </w:p>
@@ -4183,7 +4108,7 @@
           <w:rFonts w:ascii="Segoe UI" w:hAnsi="Segoe UI" w:cs="Segoe UI"/>
         </w:rPr>
       </w:pPr>
-      <w:bookmarkStart w:id="3" w:name="_Toc499823401"/>
+      <w:bookmarkStart w:id="3" w:name="_Toc499889097"/>
       <w:r>
         <w:rPr>
           <w:rFonts w:ascii="Segoe UI" w:hAnsi="Segoe UI" w:cs="Segoe UI"/>
@@ -4224,15 +4149,16 @@
           <w:sz w:val="20"/>
           <w:szCs w:val="20"/>
         </w:rPr>
-        <w:t>Sistema Integrado Procon</w:t>
-      </w:r>
-      <w:r>
-        <w:rPr>
-          <w:rFonts w:ascii="Segoe UI" w:hAnsi="Segoe UI" w:cs="Segoe UI"/>
+        <w:t>Sistema Integrado P</w:t>
+      </w:r>
+      <w:r>
+        <w:rPr>
+          <w:rFonts w:ascii="Segoe UI" w:hAnsi="Segoe UI" w:cs="Segoe UI"/>
+          <w:b/>
           <w:sz w:val="20"/>
           <w:szCs w:val="20"/>
         </w:rPr>
-        <w:t xml:space="preserve"> que é composto por </w:t>
+        <w:t>ROCON</w:t>
       </w:r>
       <w:r>
         <w:rPr>
@@ -4240,7 +4166,7 @@
           <w:sz w:val="20"/>
           <w:szCs w:val="20"/>
         </w:rPr>
-        <w:t>sub</w:t>
+        <w:t xml:space="preserve"> que é composto por </w:t>
       </w:r>
       <w:r>
         <w:rPr>
@@ -4248,7 +4174,7 @@
           <w:sz w:val="20"/>
           <w:szCs w:val="20"/>
         </w:rPr>
-        <w:t>sistemas com negócios específicos</w:t>
+        <w:t>sub</w:t>
       </w:r>
       <w:r>
         <w:rPr>
@@ -4256,27 +4182,35 @@
           <w:sz w:val="20"/>
           <w:szCs w:val="20"/>
         </w:rPr>
-        <w:t xml:space="preserve"> (Segurança, Fiscalização, Protocolo, Atendimento e Administrativo). </w:t>
-      </w:r>
-    </w:p>
-    <w:p>
-      <w:pPr>
-        <w:pStyle w:val="CTMISPargrafo"/>
-        <w:spacing w:line="240" w:lineRule="auto"/>
-        <w:ind w:left="0"/>
+        <w:t>sistemas com negócios específicos</w:t>
+      </w:r>
+      <w:r>
         <w:rPr>
           <w:rFonts w:ascii="Segoe UI" w:hAnsi="Segoe UI" w:cs="Segoe UI"/>
           <w:sz w:val="20"/>
           <w:szCs w:val="20"/>
         </w:rPr>
-      </w:pPr>
-      <w:r>
+        <w:t xml:space="preserve"> (Segurança, Fiscalização, Protocolo, Atendimento e Administrativo). </w:t>
+      </w:r>
+    </w:p>
+    <w:p>
+      <w:pPr>
+        <w:pStyle w:val="CTMISPargrafo"/>
+        <w:spacing w:line="240" w:lineRule="auto"/>
+        <w:ind w:left="0"/>
         <w:rPr>
           <w:rFonts w:ascii="Segoe UI" w:hAnsi="Segoe UI" w:cs="Segoe UI"/>
           <w:sz w:val="20"/>
           <w:szCs w:val="20"/>
         </w:rPr>
-        <w:t xml:space="preserve">Dentre uma série de atividades que em esses subsistemas </w:t>
+      </w:pPr>
+      <w:r>
+        <w:rPr>
+          <w:rFonts w:ascii="Segoe UI" w:hAnsi="Segoe UI" w:cs="Segoe UI"/>
+          <w:sz w:val="20"/>
+          <w:szCs w:val="20"/>
+        </w:rPr>
+        <w:t xml:space="preserve">Dentre uma série de atividades que esses subsistemas </w:t>
       </w:r>
       <w:r>
         <w:rPr>
@@ -4469,7 +4403,7 @@
           <w:rFonts w:ascii="Segoe UI" w:hAnsi="Segoe UI" w:cs="Segoe UI"/>
         </w:rPr>
       </w:pPr>
-      <w:bookmarkStart w:id="4" w:name="_Toc499823402"/>
+      <w:bookmarkStart w:id="4" w:name="_Toc499889098"/>
       <w:r>
         <w:rPr>
           <w:rFonts w:ascii="Segoe UI" w:hAnsi="Segoe UI" w:cs="Segoe UI"/>
@@ -4486,7 +4420,7 @@
           <w:rFonts w:ascii="Segoe UI" w:hAnsi="Segoe UI" w:cs="Segoe UI"/>
         </w:rPr>
       </w:pPr>
-      <w:bookmarkStart w:id="5" w:name="_Toc499823403"/>
+      <w:bookmarkStart w:id="5" w:name="_Toc499889099"/>
       <w:r>
         <w:rPr>
           <w:rFonts w:ascii="Segoe UI" w:hAnsi="Segoe UI" w:cs="Segoe UI"/>
@@ -4518,7 +4452,7 @@
           <w:rFonts w:ascii="Segoe UI" w:hAnsi="Segoe UI" w:cs="Segoe UI"/>
         </w:rPr>
       </w:pPr>
-      <w:bookmarkStart w:id="6" w:name="_Toc499823404"/>
+      <w:bookmarkStart w:id="6" w:name="_Toc499889100"/>
       <w:r>
         <w:rPr>
           <w:rFonts w:ascii="Segoe UI" w:hAnsi="Segoe UI" w:cs="Segoe UI"/>
@@ -4678,7 +4612,7 @@
                 <w:rFonts w:ascii="Segoe UI" w:eastAsia="Times New Roman" w:hAnsi="Segoe UI" w:cs="Segoe UI"/>
                 <w:sz w:val="20"/>
                 <w:szCs w:val="20"/>
-                <w:lang w:eastAsia="pt-BR"/>
+                <w:lang w:val="en-US" w:eastAsia="pt-BR"/>
               </w:rPr>
             </w:pPr>
             <w:r>
@@ -4686,7 +4620,7 @@
                 <w:rFonts w:ascii="Segoe UI" w:eastAsia="Times New Roman" w:hAnsi="Segoe UI" w:cs="Segoe UI"/>
                 <w:sz w:val="20"/>
                 <w:szCs w:val="20"/>
-                <w:lang w:eastAsia="pt-BR"/>
+                <w:lang w:val="en-US" w:eastAsia="pt-BR"/>
               </w:rPr>
               <w:t>Microsoft</w:t>
             </w:r>
@@ -4695,7 +4629,7 @@
                 <w:rFonts w:ascii="Segoe UI" w:eastAsia="Times New Roman" w:hAnsi="Segoe UI" w:cs="Segoe UI"/>
                 <w:sz w:val="20"/>
                 <w:szCs w:val="20"/>
-                <w:lang w:eastAsia="pt-BR"/>
+                <w:lang w:val="en-US" w:eastAsia="pt-BR"/>
               </w:rPr>
               <w:t xml:space="preserve"> </w:t>
             </w:r>
@@ -4704,7 +4638,7 @@
                 <w:rFonts w:ascii="Segoe UI" w:eastAsia="Times New Roman" w:hAnsi="Segoe UI" w:cs="Segoe UI"/>
                 <w:sz w:val="20"/>
                 <w:szCs w:val="20"/>
-                <w:lang w:eastAsia="pt-BR"/>
+                <w:lang w:val="en-US" w:eastAsia="pt-BR"/>
               </w:rPr>
               <w:t>.NET</w:t>
             </w:r>
@@ -4713,7 +4647,7 @@
                 <w:rFonts w:ascii="Segoe UI" w:eastAsia="Times New Roman" w:hAnsi="Segoe UI" w:cs="Segoe UI"/>
                 <w:sz w:val="20"/>
                 <w:szCs w:val="20"/>
-                <w:lang w:eastAsia="pt-BR"/>
+                <w:lang w:val="en-US" w:eastAsia="pt-BR"/>
               </w:rPr>
               <w:t xml:space="preserve"> </w:t>
             </w:r>
@@ -4722,7 +4656,7 @@
                 <w:rFonts w:ascii="Segoe UI" w:eastAsia="Times New Roman" w:hAnsi="Segoe UI" w:cs="Segoe UI"/>
                 <w:sz w:val="20"/>
                 <w:szCs w:val="20"/>
-                <w:lang w:eastAsia="pt-BR"/>
+                <w:lang w:val="en-US" w:eastAsia="pt-BR"/>
               </w:rPr>
               <w:t xml:space="preserve">Framework 4.5 </w:t>
             </w:r>
@@ -4839,7 +4773,7 @@
                 <w:rFonts w:ascii="Segoe UI" w:eastAsia="Times New Roman" w:hAnsi="Segoe UI" w:cs="Segoe UI"/>
                 <w:sz w:val="20"/>
                 <w:szCs w:val="20"/>
-                <w:lang w:eastAsia="pt-BR"/>
+                <w:lang w:val="en-US" w:eastAsia="pt-BR"/>
               </w:rPr>
             </w:pPr>
             <w:r>
@@ -4847,7 +4781,7 @@
                 <w:rFonts w:ascii="Segoe UI" w:eastAsia="Times New Roman" w:hAnsi="Segoe UI" w:cs="Segoe UI"/>
                 <w:sz w:val="20"/>
                 <w:szCs w:val="20"/>
-                <w:lang w:eastAsia="pt-BR"/>
+                <w:lang w:val="en-US" w:eastAsia="pt-BR"/>
               </w:rPr>
               <w:t>Windows Server 2012  IIS 8.5</w:t>
             </w:r>
@@ -4860,7 +4794,7 @@
                 <w:rFonts w:ascii="Segoe UI" w:eastAsia="Times New Roman" w:hAnsi="Segoe UI" w:cs="Segoe UI"/>
                 <w:sz w:val="20"/>
                 <w:szCs w:val="20"/>
-                <w:lang w:eastAsia="pt-BR"/>
+                <w:lang w:val="en-US" w:eastAsia="pt-BR"/>
               </w:rPr>
             </w:pPr>
             <w:r>
@@ -4868,7 +4802,7 @@
                 <w:rFonts w:ascii="Segoe UI" w:eastAsia="Times New Roman" w:hAnsi="Segoe UI" w:cs="Segoe UI"/>
                 <w:sz w:val="20"/>
                 <w:szCs w:val="20"/>
-                <w:lang w:eastAsia="pt-BR"/>
+                <w:lang w:val="en-US" w:eastAsia="pt-BR"/>
               </w:rPr>
               <w:t>Microsoft .NET Framework 4.5</w:t>
             </w:r>
@@ -4927,7 +4861,25 @@
                 <w:szCs w:val="20"/>
                 <w:lang w:eastAsia="pt-BR"/>
               </w:rPr>
-              <w:t>O sistema deve prover de mecanismos de autenticação e autorização de forma segura para os funcionários do Procon e parceiros conveniados abrangendo a intranet e a internet.</w:t>
+              <w:t>O sistema deve prover de mecanismos de autenticação e autorização de forma segura para os funcionários do P</w:t>
+            </w:r>
+            <w:r>
+              <w:rPr>
+                <w:rFonts w:ascii="Segoe UI" w:eastAsia="Times New Roman" w:hAnsi="Segoe UI" w:cs="Segoe UI"/>
+                <w:sz w:val="20"/>
+                <w:szCs w:val="20"/>
+                <w:lang w:eastAsia="pt-BR"/>
+              </w:rPr>
+              <w:t>ROCON</w:t>
+            </w:r>
+            <w:r>
+              <w:rPr>
+                <w:rFonts w:ascii="Segoe UI" w:eastAsia="Times New Roman" w:hAnsi="Segoe UI" w:cs="Segoe UI"/>
+                <w:sz w:val="20"/>
+                <w:szCs w:val="20"/>
+                <w:lang w:eastAsia="pt-BR"/>
+              </w:rPr>
+              <w:t xml:space="preserve"> e parceiros conveniados abrangendo a intranet e a internet.</w:t>
             </w:r>
           </w:p>
           <w:p>
@@ -4996,7 +4948,7 @@
                 <w:szCs w:val="20"/>
                 <w:lang w:eastAsia="pt-BR"/>
               </w:rPr>
-              <w:t xml:space="preserve"> e </w:t>
+              <w:t>;</w:t>
             </w:r>
           </w:p>
           <w:p>
@@ -5017,7 +4969,16 @@
                 <w:szCs w:val="20"/>
                 <w:lang w:eastAsia="pt-BR"/>
               </w:rPr>
-              <w:t>- Prover manutenção de recursos que serão acessados.</w:t>
+              <w:t>- Prover manutenção de recursos que serão acessados</w:t>
+            </w:r>
+            <w:r>
+              <w:rPr>
+                <w:rFonts w:ascii="Segoe UI" w:eastAsia="Times New Roman" w:hAnsi="Segoe UI" w:cs="Segoe UI"/>
+                <w:sz w:val="20"/>
+                <w:szCs w:val="20"/>
+                <w:lang w:eastAsia="pt-BR"/>
+              </w:rPr>
+              <w:t>;</w:t>
             </w:r>
           </w:p>
           <w:p>
@@ -5038,7 +4999,25 @@
                 <w:szCs w:val="20"/>
                 <w:lang w:eastAsia="pt-BR"/>
               </w:rPr>
-              <w:t xml:space="preserve">- Prover associação de menus aos recursos cadastrados </w:t>
+              <w:t>- Prover associação de menus aos recursos cadastrados</w:t>
+            </w:r>
+            <w:r>
+              <w:rPr>
+                <w:rFonts w:ascii="Segoe UI" w:eastAsia="Times New Roman" w:hAnsi="Segoe UI" w:cs="Segoe UI"/>
+                <w:sz w:val="20"/>
+                <w:szCs w:val="20"/>
+                <w:lang w:eastAsia="pt-BR"/>
+              </w:rPr>
+              <w:t>;</w:t>
+            </w:r>
+            <w:r>
+              <w:rPr>
+                <w:rFonts w:ascii="Segoe UI" w:eastAsia="Times New Roman" w:hAnsi="Segoe UI" w:cs="Segoe UI"/>
+                <w:sz w:val="20"/>
+                <w:szCs w:val="20"/>
+                <w:lang w:eastAsia="pt-BR"/>
+              </w:rPr>
+              <w:t xml:space="preserve"> </w:t>
             </w:r>
           </w:p>
           <w:p>
@@ -5059,7 +5038,25 @@
                 <w:szCs w:val="20"/>
                 <w:lang w:eastAsia="pt-BR"/>
               </w:rPr>
-              <w:t xml:space="preserve">- Prover manutenção de usuários e respectivos perfis associados aos recursos cadastrados </w:t>
+              <w:t>- Prover manutenção de usuários e respectivos perfis associados aos recursos cadastrados</w:t>
+            </w:r>
+            <w:r>
+              <w:rPr>
+                <w:rFonts w:ascii="Segoe UI" w:eastAsia="Times New Roman" w:hAnsi="Segoe UI" w:cs="Segoe UI"/>
+                <w:sz w:val="20"/>
+                <w:szCs w:val="20"/>
+                <w:lang w:eastAsia="pt-BR"/>
+              </w:rPr>
+              <w:t>;</w:t>
+            </w:r>
+            <w:r>
+              <w:rPr>
+                <w:rFonts w:ascii="Segoe UI" w:eastAsia="Times New Roman" w:hAnsi="Segoe UI" w:cs="Segoe UI"/>
+                <w:sz w:val="20"/>
+                <w:szCs w:val="20"/>
+                <w:lang w:eastAsia="pt-BR"/>
+              </w:rPr>
+              <w:t xml:space="preserve"> </w:t>
             </w:r>
           </w:p>
           <w:p>
@@ -5081,7 +5078,25 @@
                 <w:lang w:eastAsia="pt-BR"/>
               </w:rPr>
               <w:lastRenderedPageBreak/>
-              <w:t xml:space="preserve">- Prover acesso de forma segura via intranet e internet </w:t>
+              <w:t>- Prover acesso de forma segura via intranet e internet</w:t>
+            </w:r>
+            <w:r>
+              <w:rPr>
+                <w:rFonts w:ascii="Segoe UI" w:eastAsia="Times New Roman" w:hAnsi="Segoe UI" w:cs="Segoe UI"/>
+                <w:sz w:val="20"/>
+                <w:szCs w:val="20"/>
+                <w:lang w:eastAsia="pt-BR"/>
+              </w:rPr>
+              <w:t>;</w:t>
+            </w:r>
+            <w:r>
+              <w:rPr>
+                <w:rFonts w:ascii="Segoe UI" w:eastAsia="Times New Roman" w:hAnsi="Segoe UI" w:cs="Segoe UI"/>
+                <w:sz w:val="20"/>
+                <w:szCs w:val="20"/>
+                <w:lang w:eastAsia="pt-BR"/>
+              </w:rPr>
+              <w:t xml:space="preserve"> </w:t>
             </w:r>
           </w:p>
           <w:p>
@@ -5111,7 +5126,25 @@
                 <w:szCs w:val="20"/>
                 <w:lang w:eastAsia="pt-BR"/>
               </w:rPr>
-              <w:t xml:space="preserve">ões que modificaram informações no sistema </w:t>
+              <w:t>ões que modificaram informações no sistema</w:t>
+            </w:r>
+            <w:r>
+              <w:rPr>
+                <w:rFonts w:ascii="Segoe UI" w:eastAsia="Times New Roman" w:hAnsi="Segoe UI" w:cs="Segoe UI"/>
+                <w:sz w:val="20"/>
+                <w:szCs w:val="20"/>
+                <w:lang w:eastAsia="pt-BR"/>
+              </w:rPr>
+              <w:t>;</w:t>
+            </w:r>
+            <w:r>
+              <w:rPr>
+                <w:rFonts w:ascii="Segoe UI" w:eastAsia="Times New Roman" w:hAnsi="Segoe UI" w:cs="Segoe UI"/>
+                <w:sz w:val="20"/>
+                <w:szCs w:val="20"/>
+                <w:lang w:eastAsia="pt-BR"/>
+              </w:rPr>
+              <w:t xml:space="preserve"> </w:t>
             </w:r>
           </w:p>
         </w:tc>
@@ -5299,6 +5332,95 @@
           </w:p>
         </w:tc>
       </w:tr>
+      <w:tr>
+        <w:tc>
+          <w:tcPr>
+            <w:cnfStyle w:val="001000000000"/>
+            <w:tcW w:w="2802" w:type="dxa"/>
+            <w:shd w:val="clear" w:color="auto" w:fill="auto"/>
+          </w:tcPr>
+          <w:p>
+            <w:pPr>
+              <w:spacing w:line="240" w:lineRule="auto"/>
+              <w:rPr>
+                <w:rFonts w:ascii="Segoe UI" w:hAnsi="Segoe UI" w:cs="Segoe UI"/>
+                <w:sz w:val="20"/>
+                <w:szCs w:val="20"/>
+              </w:rPr>
+            </w:pPr>
+            <w:r>
+              <w:rPr>
+                <w:rFonts w:ascii="Segoe UI" w:hAnsi="Segoe UI" w:cs="Segoe UI"/>
+                <w:sz w:val="20"/>
+                <w:szCs w:val="20"/>
+              </w:rPr>
+              <w:t>Acessibilidade</w:t>
+            </w:r>
+          </w:p>
+        </w:tc>
+        <w:tc>
+          <w:tcPr>
+            <w:tcW w:w="6520" w:type="dxa"/>
+            <w:shd w:val="clear" w:color="auto" w:fill="auto"/>
+          </w:tcPr>
+          <w:p>
+            <w:pPr>
+              <w:spacing w:line="240" w:lineRule="auto"/>
+              <w:cnfStyle w:val="000000000000"/>
+              <w:rPr>
+                <w:rFonts w:ascii="Segoe UI" w:hAnsi="Segoe UI" w:cs="Segoe UI"/>
+                <w:lang w:eastAsia="pt-BR"/>
+              </w:rPr>
+            </w:pPr>
+          </w:p>
+        </w:tc>
+      </w:tr>
+      <w:tr>
+        <w:trPr>
+          <w:cnfStyle w:val="000000100000"/>
+        </w:trPr>
+        <w:tc>
+          <w:tcPr>
+            <w:cnfStyle w:val="001000000000"/>
+            <w:tcW w:w="2802" w:type="dxa"/>
+            <w:shd w:val="clear" w:color="auto" w:fill="auto"/>
+          </w:tcPr>
+          <w:p>
+            <w:pPr>
+              <w:spacing w:line="240" w:lineRule="auto"/>
+              <w:rPr>
+                <w:rFonts w:ascii="Segoe UI" w:hAnsi="Segoe UI" w:cs="Segoe UI"/>
+                <w:sz w:val="20"/>
+                <w:szCs w:val="20"/>
+              </w:rPr>
+            </w:pPr>
+            <w:r>
+              <w:rPr>
+                <w:rFonts w:ascii="Segoe UI" w:hAnsi="Segoe UI" w:cs="Segoe UI"/>
+                <w:sz w:val="20"/>
+                <w:szCs w:val="20"/>
+              </w:rPr>
+              <w:t xml:space="preserve">Usabilidade </w:t>
+            </w:r>
+          </w:p>
+        </w:tc>
+        <w:tc>
+          <w:tcPr>
+            <w:tcW w:w="6520" w:type="dxa"/>
+            <w:shd w:val="clear" w:color="auto" w:fill="auto"/>
+          </w:tcPr>
+          <w:p>
+            <w:pPr>
+              <w:spacing w:line="240" w:lineRule="auto"/>
+              <w:cnfStyle w:val="000000100000"/>
+              <w:rPr>
+                <w:rFonts w:ascii="Segoe UI" w:hAnsi="Segoe UI" w:cs="Segoe UI"/>
+                <w:lang w:eastAsia="pt-BR"/>
+              </w:rPr>
+            </w:pPr>
+          </w:p>
+        </w:tc>
+      </w:tr>
     </w:tbl>
     <w:p>
       <w:pPr>
@@ -5316,7 +5438,7 @@
           <w:rFonts w:ascii="Segoe UI" w:hAnsi="Segoe UI" w:cs="Segoe UI"/>
         </w:rPr>
       </w:pPr>
-      <w:bookmarkStart w:id="8" w:name="_Toc499823405"/>
+      <w:bookmarkStart w:id="8" w:name="_Toc499889101"/>
       <w:r>
         <w:rPr>
           <w:rFonts w:ascii="Segoe UI" w:hAnsi="Segoe UI" w:cs="Segoe UI"/>
@@ -5333,7 +5455,7 @@
           <w:rFonts w:ascii="Segoe UI" w:hAnsi="Segoe UI" w:cs="Segoe UI"/>
         </w:rPr>
       </w:pPr>
-      <w:bookmarkStart w:id="9" w:name="_Toc499823406"/>
+      <w:bookmarkStart w:id="9" w:name="_Toc499889102"/>
       <w:r>
         <w:rPr>
           <w:rFonts w:ascii="Segoe UI" w:hAnsi="Segoe UI" w:cs="Segoe UI"/>
@@ -6009,14 +6131,7 @@
         <w:rPr>
           <w:rFonts w:ascii="Segoe UI" w:hAnsi="Segoe UI" w:cs="Segoe UI"/>
         </w:rPr>
-        <w:t xml:space="preserve"> procurou na medida do possível aplicar uma abordagem de uma </w:t>
-      </w:r>
-      <w:r>
-        <w:rPr>
-          <w:rFonts w:ascii="Segoe UI" w:hAnsi="Segoe UI" w:cs="Segoe UI"/>
-        </w:rPr>
-        <w:lastRenderedPageBreak/>
-        <w:t>modelagem de software que segue um conjunto de práticas com objetivo de facilitar a implementação</w:t>
+        <w:t xml:space="preserve"> procurou na medida do possível aplicar uma abordagem de uma modelagem de software que segue um conjunto de práticas com objetivo de facilitar a implementação</w:t>
       </w:r>
       <w:r>
         <w:rPr>
@@ -6772,7 +6887,7 @@
           <w:rFonts w:ascii="Segoe UI" w:hAnsi="Segoe UI" w:cs="Segoe UI"/>
         </w:rPr>
       </w:pPr>
-      <w:bookmarkStart w:id="10" w:name="_Toc499823407"/>
+      <w:bookmarkStart w:id="10" w:name="_Toc499889103"/>
       <w:r>
         <w:rPr>
           <w:rFonts w:ascii="Segoe UI" w:hAnsi="Segoe UI" w:cs="Segoe UI"/>
@@ -6789,7 +6904,7 @@
           <w:rFonts w:ascii="Segoe UI" w:hAnsi="Segoe UI" w:cs="Segoe UI"/>
         </w:rPr>
       </w:pPr>
-      <w:bookmarkStart w:id="11" w:name="_Toc499823408"/>
+      <w:bookmarkStart w:id="11" w:name="_Toc499889104"/>
       <w:r>
         <w:rPr>
           <w:rFonts w:ascii="Segoe UI" w:hAnsi="Segoe UI" w:cs="Segoe UI"/>
@@ -7054,7 +7169,13 @@
         <w:rPr>
           <w:rFonts w:ascii="Segoe UI" w:hAnsi="Segoe UI" w:cs="Segoe UI"/>
         </w:rPr>
-        <w:t>, etc;</w:t>
+        <w:t xml:space="preserve">, </w:t>
+      </w:r>
+      <w:r>
+        <w:rPr>
+          <w:rFonts w:ascii="Segoe UI" w:hAnsi="Segoe UI" w:cs="Segoe UI"/>
+        </w:rPr>
+        <w:t>etc.</w:t>
       </w:r>
     </w:p>
     <w:p>
@@ -7230,7 +7351,7 @@
           <w:rFonts w:ascii="Segoe UI" w:hAnsi="Segoe UI" w:cs="Segoe UI"/>
         </w:rPr>
       </w:pPr>
-      <w:bookmarkStart w:id="12" w:name="_Toc499823409"/>
+      <w:bookmarkStart w:id="12" w:name="_Toc499889105"/>
       <w:r>
         <w:rPr>
           <w:rFonts w:ascii="Segoe UI" w:hAnsi="Segoe UI" w:cs="Segoe UI"/>
@@ -7574,7 +7695,7 @@
           <w:rFonts w:ascii="Segoe UI" w:hAnsi="Segoe UI" w:cs="Segoe UI"/>
         </w:rPr>
       </w:pPr>
-      <w:bookmarkStart w:id="13" w:name="_Toc499823410"/>
+      <w:bookmarkStart w:id="13" w:name="_Toc499889106"/>
       <w:r>
         <w:rPr>
           <w:rFonts w:ascii="Segoe UI" w:hAnsi="Segoe UI" w:cs="Segoe UI"/>
@@ -7855,7 +7976,7 @@
           <w:rFonts w:ascii="Segoe UI" w:hAnsi="Segoe UI" w:cs="Segoe UI"/>
         </w:rPr>
       </w:pPr>
-      <w:bookmarkStart w:id="14" w:name="_Toc499823411"/>
+      <w:bookmarkStart w:id="14" w:name="_Toc499889107"/>
       <w:r>
         <w:rPr>
           <w:rFonts w:ascii="Segoe UI" w:hAnsi="Segoe UI" w:cs="Segoe UI"/>
@@ -8035,7 +8156,7 @@
           <w:rFonts w:ascii="Segoe UI" w:hAnsi="Segoe UI" w:cs="Segoe UI"/>
         </w:rPr>
       </w:pPr>
-      <w:bookmarkStart w:id="15" w:name="_Toc499823412"/>
+      <w:bookmarkStart w:id="15" w:name="_Toc499889108"/>
       <w:r>
         <w:rPr>
           <w:rFonts w:ascii="Segoe UI" w:hAnsi="Segoe UI" w:cs="Segoe UI"/>
@@ -8124,6 +8245,33 @@
         <w:t>Fornecer de forma centralizada um dicionário de mensagens utilizadas pela aplicação em situações como, por exemplo: retorno de críticas de validação de regras de negócios, status de operações e outras situações que por ventura sejam necessárias para emissão de mensagens.</w:t>
       </w:r>
     </w:p>
+    <w:p>
+      <w:pPr>
+        <w:rPr>
+          <w:rFonts w:ascii="Segoe UI" w:hAnsi="Segoe UI" w:cs="Segoe UI"/>
+        </w:rPr>
+      </w:pPr>
+    </w:p>
+    <w:p>
+      <w:pPr>
+        <w:rPr>
+          <w:rFonts w:ascii="Segoe UI" w:hAnsi="Segoe UI" w:cs="Segoe UI"/>
+        </w:rPr>
+      </w:pPr>
+      <w:r>
+        <w:rPr>
+          <w:rFonts w:ascii="Segoe UI" w:hAnsi="Segoe UI" w:cs="Segoe UI"/>
+        </w:rPr>
+        <w:t>Exemplo de Codificação:</w:t>
+      </w:r>
+    </w:p>
+    <w:p>
+      <w:pPr>
+        <w:rPr>
+          <w:rFonts w:ascii="Segoe UI" w:hAnsi="Segoe UI" w:cs="Segoe UI"/>
+        </w:rPr>
+      </w:pPr>
+    </w:p>
     <w:p/>
     <w:p>
       <w:pPr>
@@ -8133,7 +8281,7 @@
           <w:rFonts w:ascii="Segoe UI" w:hAnsi="Segoe UI" w:cs="Segoe UI"/>
         </w:rPr>
       </w:pPr>
-      <w:bookmarkStart w:id="16" w:name="_Toc499823413"/>
+      <w:bookmarkStart w:id="16" w:name="_Toc499889109"/>
       <w:r>
         <w:rPr>
           <w:rFonts w:ascii="Segoe UI" w:hAnsi="Segoe UI" w:cs="Segoe UI"/>
@@ -8956,7 +9104,7 @@
           <w:rFonts w:ascii="Segoe UI" w:hAnsi="Segoe UI" w:cs="Segoe UI"/>
         </w:rPr>
       </w:pPr>
-      <w:bookmarkStart w:id="17" w:name="_Toc499823414"/>
+      <w:bookmarkStart w:id="17" w:name="_Toc499889110"/>
       <w:r>
         <w:rPr>
           <w:rFonts w:ascii="Segoe UI" w:hAnsi="Segoe UI" w:cs="Segoe UI"/>
@@ -9205,7 +9353,7 @@
           <w:rFonts w:ascii="Segoe UI" w:hAnsi="Segoe UI" w:cs="Segoe UI"/>
         </w:rPr>
       </w:pPr>
-      <w:bookmarkStart w:id="18" w:name="_Toc499823415"/>
+      <w:bookmarkStart w:id="18" w:name="_Toc499889111"/>
       <w:r>
         <w:rPr>
           <w:rFonts w:ascii="Segoe UI" w:hAnsi="Segoe UI" w:cs="Segoe UI"/>
@@ -9611,7 +9759,7 @@
           <w:rFonts w:ascii="Segoe UI" w:hAnsi="Segoe UI" w:cs="Segoe UI"/>
         </w:rPr>
       </w:pPr>
-      <w:bookmarkStart w:id="19" w:name="_Toc499823416"/>
+      <w:bookmarkStart w:id="19" w:name="_Toc499889112"/>
       <w:r>
         <w:rPr>
           <w:rFonts w:ascii="Segoe UI" w:hAnsi="Segoe UI" w:cs="Segoe UI"/>
@@ -9820,7 +9968,19 @@
         <w:rPr>
           <w:rFonts w:ascii="Segoe UI" w:hAnsi="Segoe UI" w:cs="Segoe UI"/>
         </w:rPr>
-        <w:t xml:space="preserve">Para que um cliente externo(camadas superiores) possa definir os valores nessas propriedades após o </w:t>
+        <w:t>Para que um cliente externo</w:t>
+      </w:r>
+      <w:r>
+        <w:rPr>
+          <w:rFonts w:ascii="Segoe UI" w:hAnsi="Segoe UI" w:cs="Segoe UI"/>
+        </w:rPr>
+        <w:t xml:space="preserve"> </w:t>
+      </w:r>
+      <w:r>
+        <w:rPr>
+          <w:rFonts w:ascii="Segoe UI" w:hAnsi="Segoe UI" w:cs="Segoe UI"/>
+        </w:rPr>
+        <w:t xml:space="preserve">(camadas superiores) possa definir os valores nessas propriedades após o </w:t>
       </w:r>
       <w:r>
         <w:rPr>
@@ -10299,7 +10459,7 @@
           <w:rFonts w:ascii="Segoe UI" w:hAnsi="Segoe UI" w:cs="Segoe UI"/>
         </w:rPr>
       </w:pPr>
-      <w:bookmarkStart w:id="20" w:name="_Toc499823417"/>
+      <w:bookmarkStart w:id="20" w:name="_Toc499889113"/>
       <w:r>
         <w:rPr>
           <w:rFonts w:ascii="Segoe UI" w:hAnsi="Segoe UI" w:cs="Segoe UI"/>
@@ -10452,9 +10612,73 @@
           <w:rFonts w:cs="Arial"/>
           <w:sz w:val="16"/>
           <w:szCs w:val="16"/>
-          <w:lang w:val="en-US"/>
-        </w:rPr>
-      </w:pPr>
+        </w:rPr>
+      </w:pPr>
+    </w:p>
+    <w:p>
+      <w:pPr>
+        <w:spacing w:line="240" w:lineRule="auto"/>
+        <w:rPr>
+          <w:rFonts w:cs="Arial"/>
+          <w:i/>
+          <w:sz w:val="16"/>
+          <w:szCs w:val="16"/>
+        </w:rPr>
+      </w:pPr>
+      <w:r>
+        <w:rPr>
+          <w:rFonts w:cs="Arial"/>
+          <w:i/>
+          <w:sz w:val="16"/>
+          <w:szCs w:val="16"/>
+        </w:rPr>
+        <w:t>p</w:t>
+      </w:r>
+      <w:r>
+        <w:rPr>
+          <w:rFonts w:cs="Arial"/>
+          <w:i/>
+          <w:sz w:val="16"/>
+          <w:szCs w:val="16"/>
+        </w:rPr>
+        <w:t>ublic</w:t>
+      </w:r>
+      <w:r>
+        <w:rPr>
+          <w:rFonts w:cs="Arial"/>
+          <w:i/>
+          <w:sz w:val="16"/>
+          <w:szCs w:val="16"/>
+        </w:rPr>
+        <w:t xml:space="preserve"> </w:t>
+      </w:r>
+      <w:r>
+        <w:rPr>
+          <w:rFonts w:cs="Arial"/>
+          <w:i/>
+          <w:sz w:val="16"/>
+          <w:szCs w:val="16"/>
+        </w:rPr>
+        <w:t>class</w:t>
+      </w:r>
+      <w:r>
+        <w:rPr>
+          <w:rFonts w:cs="Arial"/>
+          <w:i/>
+          <w:sz w:val="16"/>
+          <w:szCs w:val="16"/>
+        </w:rPr>
+        <w:t xml:space="preserve"> </w:t>
+      </w:r>
+      <w:r>
+        <w:rPr>
+          <w:rFonts w:cs="Arial"/>
+          <w:i/>
+          <w:sz w:val="16"/>
+          <w:szCs w:val="16"/>
+        </w:rPr>
+        <w:t>AutoValidarExistenciaItemSpec :ISpecification&lt;Auto&gt;</w:t>
+      </w:r>
     </w:p>
     <w:p>
       <w:pPr>
@@ -10475,9 +10699,13 @@
           <w:szCs w:val="16"/>
           <w:lang w:val="en-US"/>
         </w:rPr>
-        <w:t>p</w:t>
-      </w:r>
-      <w:r>
+        <w:t>{</w:t>
+      </w:r>
+    </w:p>
+    <w:p>
+      <w:pPr>
+        <w:spacing w:line="240" w:lineRule="auto"/>
+        <w:ind w:firstLine="720"/>
         <w:rPr>
           <w:rFonts w:cs="Arial"/>
           <w:i/>
@@ -10485,8 +10713,7 @@
           <w:szCs w:val="16"/>
           <w:lang w:val="en-US"/>
         </w:rPr>
-        <w:t>ublic</w:t>
-      </w:r>
+      </w:pPr>
       <w:r>
         <w:rPr>
           <w:rFonts w:cs="Arial"/>
@@ -10495,7 +10722,7 @@
           <w:szCs w:val="16"/>
           <w:lang w:val="en-US"/>
         </w:rPr>
-        <w:t xml:space="preserve"> </w:t>
+        <w:t>p</w:t>
       </w:r>
       <w:r>
         <w:rPr>
@@ -10505,7 +10732,7 @@
           <w:szCs w:val="16"/>
           <w:lang w:val="en-US"/>
         </w:rPr>
-        <w:t>class</w:t>
+        <w:t>ublic</w:t>
       </w:r>
       <w:r>
         <w:rPr>
@@ -10525,33 +10752,9 @@
           <w:szCs w:val="16"/>
           <w:lang w:val="en-US"/>
         </w:rPr>
-        <w:t>AutoValidarExistenciaItemSpec :ISpecification&lt;Auto&gt;</w:t>
-      </w:r>
-    </w:p>
-    <w:p>
-      <w:pPr>
-        <w:spacing w:line="240" w:lineRule="auto"/>
-        <w:rPr>
-          <w:rFonts w:cs="Arial"/>
-          <w:i/>
-          <w:sz w:val="16"/>
-          <w:szCs w:val="16"/>
-        </w:rPr>
-      </w:pPr>
-      <w:r>
-        <w:rPr>
-          <w:rFonts w:cs="Arial"/>
-          <w:i/>
-          <w:sz w:val="16"/>
-          <w:szCs w:val="16"/>
-        </w:rPr>
-        <w:t>{</w:t>
-      </w:r>
-    </w:p>
-    <w:p>
-      <w:pPr>
-        <w:spacing w:line="240" w:lineRule="auto"/>
-        <w:ind w:firstLine="720"/>
+        <w:t>bool</w:t>
+      </w:r>
+      <w:r>
         <w:rPr>
           <w:rFonts w:cs="Arial"/>
           <w:i/>
@@ -10559,7 +10762,8 @@
           <w:szCs w:val="16"/>
           <w:lang w:val="en-US"/>
         </w:rPr>
-      </w:pPr>
+        <w:t xml:space="preserve"> </w:t>
+      </w:r>
       <w:r>
         <w:rPr>
           <w:rFonts w:cs="Arial"/>
@@ -10568,9 +10772,13 @@
           <w:szCs w:val="16"/>
           <w:lang w:val="en-US"/>
         </w:rPr>
-        <w:t>p</w:t>
-      </w:r>
-      <w:r>
+        <w:t>IsSatisfiedBy(Auto entity)</w:t>
+      </w:r>
+    </w:p>
+    <w:p>
+      <w:pPr>
+        <w:spacing w:line="240" w:lineRule="auto"/>
+        <w:ind w:firstLine="720"/>
         <w:rPr>
           <w:rFonts w:cs="Arial"/>
           <w:i/>
@@ -10578,8 +10786,7 @@
           <w:szCs w:val="16"/>
           <w:lang w:val="en-US"/>
         </w:rPr>
-        <w:t>ublic</w:t>
-      </w:r>
+      </w:pPr>
       <w:r>
         <w:rPr>
           <w:rFonts w:cs="Arial"/>
@@ -10588,9 +10795,13 @@
           <w:szCs w:val="16"/>
           <w:lang w:val="en-US"/>
         </w:rPr>
-        <w:t xml:space="preserve"> </w:t>
-      </w:r>
-      <w:r>
+        <w:t>{</w:t>
+      </w:r>
+    </w:p>
+    <w:p>
+      <w:pPr>
+        <w:spacing w:line="240" w:lineRule="auto"/>
+        <w:ind w:firstLine="720"/>
         <w:rPr>
           <w:rFonts w:cs="Arial"/>
           <w:i/>
@@ -10598,8 +10809,7 @@
           <w:szCs w:val="16"/>
           <w:lang w:val="en-US"/>
         </w:rPr>
-        <w:t>bool</w:t>
-      </w:r>
+      </w:pPr>
       <w:r>
         <w:rPr>
           <w:rFonts w:cs="Arial"/>
@@ -10608,7 +10818,7 @@
           <w:szCs w:val="16"/>
           <w:lang w:val="en-US"/>
         </w:rPr>
-        <w:t xml:space="preserve"> </w:t>
+        <w:t xml:space="preserve">    </w:t>
       </w:r>
       <w:r>
         <w:rPr>
@@ -10618,482 +10828,8 @@
           <w:szCs w:val="16"/>
           <w:lang w:val="en-US"/>
         </w:rPr>
-        <w:t>IsSatisfiedBy(Auto entity)</w:t>
-      </w:r>
-    </w:p>
-    <w:p>
-      <w:pPr>
-        <w:spacing w:line="240" w:lineRule="auto"/>
-        <w:ind w:firstLine="720"/>
-        <w:rPr>
-          <w:rFonts w:cs="Arial"/>
-          <w:i/>
-          <w:sz w:val="16"/>
-          <w:szCs w:val="16"/>
-        </w:rPr>
-      </w:pPr>
-      <w:r>
-        <w:rPr>
-          <w:rFonts w:cs="Arial"/>
-          <w:i/>
-          <w:sz w:val="16"/>
-          <w:szCs w:val="16"/>
-        </w:rPr>
-        <w:t>{</w:t>
-      </w:r>
-    </w:p>
-    <w:p>
-      <w:pPr>
-        <w:spacing w:line="240" w:lineRule="auto"/>
-        <w:ind w:firstLine="720"/>
-        <w:rPr>
-          <w:rFonts w:cs="Arial"/>
-          <w:i/>
-          <w:sz w:val="16"/>
-          <w:szCs w:val="16"/>
-        </w:rPr>
-      </w:pPr>
-      <w:r>
-        <w:rPr>
-          <w:rFonts w:cs="Arial"/>
-          <w:i/>
-          <w:sz w:val="16"/>
-          <w:szCs w:val="16"/>
-        </w:rPr>
-        <w:t xml:space="preserve">    </w:t>
-      </w:r>
-      <w:r>
-        <w:rPr>
-          <w:rFonts w:cs="Arial"/>
-          <w:i/>
-          <w:sz w:val="16"/>
-          <w:szCs w:val="16"/>
-        </w:rPr>
         <w:t xml:space="preserve">return (entity.Itens.Count() &gt; 0);      </w:t>
       </w:r>
-    </w:p>
-    <w:p>
-      <w:pPr>
-        <w:spacing w:line="240" w:lineRule="auto"/>
-        <w:rPr>
-          <w:rFonts w:cs="Arial"/>
-          <w:i/>
-          <w:sz w:val="16"/>
-          <w:szCs w:val="16"/>
-        </w:rPr>
-      </w:pPr>
-      <w:r>
-        <w:rPr>
-          <w:rFonts w:cs="Arial"/>
-          <w:i/>
-          <w:sz w:val="16"/>
-          <w:szCs w:val="16"/>
-        </w:rPr>
-        <w:t xml:space="preserve"> </w:t>
-      </w:r>
-      <w:r>
-        <w:rPr>
-          <w:rFonts w:cs="Arial"/>
-          <w:i/>
-          <w:sz w:val="16"/>
-          <w:szCs w:val="16"/>
-        </w:rPr>
-        <w:t xml:space="preserve">    </w:t>
-      </w:r>
-      <w:r>
-        <w:rPr>
-          <w:rFonts w:cs="Arial"/>
-          <w:i/>
-          <w:sz w:val="16"/>
-          <w:szCs w:val="16"/>
-        </w:rPr>
-        <w:t xml:space="preserve">          </w:t>
-      </w:r>
-      <w:r>
-        <w:rPr>
-          <w:rFonts w:cs="Arial"/>
-          <w:i/>
-          <w:sz w:val="16"/>
-          <w:szCs w:val="16"/>
-        </w:rPr>
-        <w:t>}</w:t>
-      </w:r>
-    </w:p>
-    <w:p>
-      <w:pPr>
-        <w:spacing w:line="240" w:lineRule="auto"/>
-        <w:rPr>
-          <w:rFonts w:cs="Arial"/>
-          <w:i/>
-          <w:sz w:val="16"/>
-          <w:szCs w:val="16"/>
-        </w:rPr>
-      </w:pPr>
-    </w:p>
-    <w:p>
-      <w:pPr>
-        <w:spacing w:line="240" w:lineRule="auto"/>
-        <w:ind w:firstLine="720"/>
-        <w:rPr>
-          <w:rFonts w:cs="Arial"/>
-          <w:i/>
-          <w:sz w:val="16"/>
-          <w:szCs w:val="16"/>
-        </w:rPr>
-      </w:pPr>
-      <w:r>
-        <w:rPr>
-          <w:rFonts w:cs="Arial"/>
-          <w:i/>
-          <w:sz w:val="16"/>
-          <w:szCs w:val="16"/>
-        </w:rPr>
-        <w:t>p</w:t>
-      </w:r>
-      <w:r>
-        <w:rPr>
-          <w:rFonts w:cs="Arial"/>
-          <w:i/>
-          <w:sz w:val="16"/>
-          <w:szCs w:val="16"/>
-        </w:rPr>
-        <w:t>ublic</w:t>
-      </w:r>
-      <w:r>
-        <w:rPr>
-          <w:rFonts w:cs="Arial"/>
-          <w:i/>
-          <w:sz w:val="16"/>
-          <w:szCs w:val="16"/>
-        </w:rPr>
-        <w:t xml:space="preserve"> </w:t>
-      </w:r>
-      <w:r>
-        <w:rPr>
-          <w:rFonts w:cs="Arial"/>
-          <w:i/>
-          <w:sz w:val="16"/>
-          <w:szCs w:val="16"/>
-        </w:rPr>
-        <w:t>string</w:t>
-      </w:r>
-      <w:r>
-        <w:rPr>
-          <w:rFonts w:cs="Arial"/>
-          <w:i/>
-          <w:sz w:val="16"/>
-          <w:szCs w:val="16"/>
-        </w:rPr>
-        <w:t xml:space="preserve"> </w:t>
-      </w:r>
-      <w:r>
-        <w:rPr>
-          <w:rFonts w:cs="Arial"/>
-          <w:i/>
-          <w:sz w:val="16"/>
-          <w:szCs w:val="16"/>
-        </w:rPr>
-        <w:t>MensagemDeRetorno</w:t>
-      </w:r>
-    </w:p>
-    <w:p>
-      <w:pPr>
-        <w:spacing w:line="240" w:lineRule="auto"/>
-        <w:ind w:firstLine="720"/>
-        <w:rPr>
-          <w:rFonts w:cs="Arial"/>
-          <w:i/>
-          <w:sz w:val="16"/>
-          <w:szCs w:val="16"/>
-        </w:rPr>
-      </w:pPr>
-      <w:r>
-        <w:rPr>
-          <w:rFonts w:cs="Arial"/>
-          <w:i/>
-          <w:sz w:val="16"/>
-          <w:szCs w:val="16"/>
-        </w:rPr>
-        <w:t>{</w:t>
-      </w:r>
-    </w:p>
-    <w:p>
-      <w:pPr>
-        <w:spacing w:line="240" w:lineRule="auto"/>
-        <w:ind w:firstLine="720"/>
-        <w:rPr>
-          <w:rFonts w:cs="Arial"/>
-          <w:i/>
-          <w:sz w:val="16"/>
-          <w:szCs w:val="16"/>
-        </w:rPr>
-      </w:pPr>
-      <w:r>
-        <w:rPr>
-          <w:rFonts w:cs="Arial"/>
-          <w:i/>
-          <w:sz w:val="16"/>
-          <w:szCs w:val="16"/>
-        </w:rPr>
-        <w:t xml:space="preserve"> </w:t>
-      </w:r>
-      <w:r>
-        <w:rPr>
-          <w:rFonts w:cs="Arial"/>
-          <w:i/>
-          <w:sz w:val="16"/>
-          <w:szCs w:val="16"/>
-        </w:rPr>
-        <w:t xml:space="preserve">get{ return "O auto deve conter um item."; </w:t>
-      </w:r>
-    </w:p>
-    <w:p>
-      <w:pPr>
-        <w:spacing w:line="240" w:lineRule="auto"/>
-        <w:ind w:firstLine="720"/>
-        <w:rPr>
-          <w:rFonts w:cs="Arial"/>
-          <w:i/>
-          <w:sz w:val="16"/>
-          <w:szCs w:val="16"/>
-        </w:rPr>
-      </w:pPr>
-      <w:r>
-        <w:rPr>
-          <w:rFonts w:cs="Arial"/>
-          <w:i/>
-          <w:sz w:val="16"/>
-          <w:szCs w:val="16"/>
-        </w:rPr>
-        <w:t>}</w:t>
-      </w:r>
-    </w:p>
-    <w:p>
-      <w:pPr>
-        <w:spacing w:line="240" w:lineRule="auto"/>
-        <w:rPr>
-          <w:rFonts w:cs="Arial"/>
-          <w:i/>
-          <w:sz w:val="16"/>
-          <w:szCs w:val="16"/>
-        </w:rPr>
-      </w:pPr>
-      <w:r>
-        <w:rPr>
-          <w:rFonts w:cs="Arial"/>
-          <w:i/>
-          <w:sz w:val="16"/>
-          <w:szCs w:val="16"/>
-        </w:rPr>
-        <w:t xml:space="preserve"> </w:t>
-      </w:r>
-      <w:r>
-        <w:rPr>
-          <w:rFonts w:cs="Arial"/>
-          <w:i/>
-          <w:sz w:val="16"/>
-          <w:szCs w:val="16"/>
-        </w:rPr>
-        <w:t>}</w:t>
-      </w:r>
-    </w:p>
-    <w:p>
-      <w:pPr>
-        <w:spacing w:line="240" w:lineRule="auto"/>
-        <w:rPr>
-          <w:rFonts w:cs="Arial"/>
-          <w:sz w:val="16"/>
-          <w:szCs w:val="16"/>
-        </w:rPr>
-      </w:pPr>
-    </w:p>
-    <w:p>
-      <w:pPr>
-        <w:spacing w:line="240" w:lineRule="auto"/>
-        <w:rPr>
-          <w:rFonts w:ascii="Segoe UI" w:hAnsi="Segoe UI" w:cs="Segoe UI"/>
-        </w:rPr>
-      </w:pPr>
-    </w:p>
-    <w:p>
-      <w:pPr>
-        <w:spacing w:line="240" w:lineRule="auto"/>
-        <w:rPr>
-          <w:rFonts w:ascii="Segoe UI" w:hAnsi="Segoe UI" w:cs="Segoe UI"/>
-        </w:rPr>
-      </w:pPr>
-      <w:r>
-        <w:rPr>
-          <w:rFonts w:ascii="Segoe UI" w:hAnsi="Segoe UI" w:cs="Segoe UI"/>
-        </w:rPr>
-        <w:t xml:space="preserve">Uma vez que a especificação já esteja implementada ela pode ser utilizada de diferentes formas de acordo com a necessidade. </w:t>
-      </w:r>
-    </w:p>
-    <w:p>
-      <w:pPr>
-        <w:spacing w:line="240" w:lineRule="auto"/>
-        <w:rPr>
-          <w:rFonts w:ascii="Segoe UI" w:hAnsi="Segoe UI" w:cs="Segoe UI"/>
-        </w:rPr>
-      </w:pPr>
-      <w:r>
-        <w:rPr>
-          <w:rFonts w:ascii="Segoe UI" w:hAnsi="Segoe UI" w:cs="Segoe UI"/>
-        </w:rPr>
-        <w:t xml:space="preserve">O uso comum para validação de regras de negócio é criar </w:t>
-      </w:r>
-      <w:r>
-        <w:rPr>
-          <w:rFonts w:ascii="Segoe UI" w:hAnsi="Segoe UI" w:cs="Segoe UI"/>
-        </w:rPr>
-        <w:t>outra</w:t>
-      </w:r>
-      <w:r>
-        <w:rPr>
-          <w:rFonts w:ascii="Segoe UI" w:hAnsi="Segoe UI" w:cs="Segoe UI"/>
-        </w:rPr>
-        <w:t xml:space="preserve"> classe agregadora das regras. </w:t>
-      </w:r>
-    </w:p>
-    <w:p>
-      <w:pPr>
-        <w:spacing w:line="240" w:lineRule="auto"/>
-        <w:rPr>
-          <w:rFonts w:ascii="Segoe UI" w:hAnsi="Segoe UI" w:cs="Segoe UI"/>
-        </w:rPr>
-      </w:pPr>
-      <w:r>
-        <w:rPr>
-          <w:rFonts w:ascii="Segoe UI" w:hAnsi="Segoe UI" w:cs="Segoe UI"/>
-        </w:rPr>
-        <w:t xml:space="preserve">Essa classe deve herdar da classe </w:t>
-      </w:r>
-      <w:r>
-        <w:rPr>
-          <w:rFonts w:ascii="Segoe UI" w:hAnsi="Segoe UI" w:cs="Segoe UI"/>
-        </w:rPr>
-        <w:t>Validation</w:t>
-      </w:r>
-      <w:r>
-        <w:rPr>
-          <w:rFonts w:ascii="Segoe UI" w:hAnsi="Segoe UI" w:cs="Segoe UI"/>
-        </w:rPr>
-        <w:t xml:space="preserve"> </w:t>
-      </w:r>
-      <w:r>
-        <w:rPr>
-          <w:rFonts w:ascii="Segoe UI" w:hAnsi="Segoe UI" w:cs="Segoe UI"/>
-        </w:rPr>
-        <w:t>que</w:t>
-      </w:r>
-      <w:r>
-        <w:rPr>
-          <w:rFonts w:ascii="Segoe UI" w:hAnsi="Segoe UI" w:cs="Segoe UI"/>
-        </w:rPr>
-        <w:t xml:space="preserve"> valida as regras e gera uma coleção de resultados caso a regra não seja satisfeita. </w:t>
-      </w:r>
-    </w:p>
-    <w:p>
-      <w:pPr>
-        <w:spacing w:line="240" w:lineRule="auto"/>
-        <w:rPr>
-          <w:rFonts w:ascii="Segoe UI" w:hAnsi="Segoe UI" w:cs="Segoe UI"/>
-        </w:rPr>
-      </w:pPr>
-      <w:r>
-        <w:rPr>
-          <w:rFonts w:ascii="Segoe UI" w:hAnsi="Segoe UI" w:cs="Segoe UI"/>
-        </w:rPr>
-        <w:t xml:space="preserve">Devem ser instanciados cada uma das regras utilizadas e serem adicionadas na coleção de regras da classe base. </w:t>
-      </w:r>
-    </w:p>
-    <w:p>
-      <w:pPr>
-        <w:spacing w:line="240" w:lineRule="auto"/>
-        <w:rPr>
-          <w:rFonts w:ascii="Segoe UI" w:hAnsi="Segoe UI" w:cs="Segoe UI"/>
-        </w:rPr>
-      </w:pPr>
-    </w:p>
-    <w:p>
-      <w:pPr>
-        <w:spacing w:line="240" w:lineRule="auto"/>
-        <w:rPr>
-          <w:rFonts w:ascii="Segoe UI" w:hAnsi="Segoe UI" w:cs="Segoe UI"/>
-        </w:rPr>
-      </w:pPr>
-      <w:r>
-        <w:rPr>
-          <w:rFonts w:ascii="Segoe UI" w:hAnsi="Segoe UI" w:cs="Segoe UI"/>
-        </w:rPr>
-        <w:t xml:space="preserve">Exemplo de implementação: </w:t>
-      </w:r>
-    </w:p>
-    <w:p>
-      <w:pPr>
-        <w:spacing w:line="240" w:lineRule="auto"/>
-        <w:rPr>
-          <w:rFonts w:ascii="Segoe UI" w:hAnsi="Segoe UI" w:cs="Segoe UI"/>
-        </w:rPr>
-      </w:pPr>
-      <w:r>
-        <w:rPr>
-          <w:rFonts w:ascii="Segoe UI" w:hAnsi="Segoe UI" w:cs="Segoe UI"/>
-        </w:rPr>
-        <w:t>Criado a class</w:t>
-      </w:r>
-      <w:r>
-        <w:rPr>
-          <w:rFonts w:ascii="Segoe UI" w:hAnsi="Segoe UI" w:cs="Segoe UI"/>
-        </w:rPr>
-        <w:t xml:space="preserve">e </w:t>
-      </w:r>
-      <w:r>
-        <w:rPr>
-          <w:rFonts w:ascii="Segoe UI" w:hAnsi="Segoe UI" w:cs="Segoe UI"/>
-        </w:rPr>
-        <w:t xml:space="preserve">AutoValidation. Herdado da </w:t>
-      </w:r>
-      <w:r>
-        <w:rPr>
-          <w:rFonts w:ascii="Segoe UI" w:hAnsi="Segoe UI" w:cs="Segoe UI"/>
-        </w:rPr>
-        <w:t>c</w:t>
-      </w:r>
-      <w:r>
-        <w:rPr>
-          <w:rFonts w:ascii="Segoe UI" w:hAnsi="Segoe UI" w:cs="Segoe UI"/>
-        </w:rPr>
-        <w:t xml:space="preserve">lasse Base Validation. </w:t>
-      </w:r>
-    </w:p>
-    <w:p>
-      <w:pPr>
-        <w:spacing w:line="240" w:lineRule="auto"/>
-        <w:rPr>
-          <w:rFonts w:ascii="Segoe UI" w:hAnsi="Segoe UI" w:cs="Segoe UI"/>
-        </w:rPr>
-      </w:pPr>
-      <w:r>
-        <w:rPr>
-          <w:rFonts w:ascii="Segoe UI" w:hAnsi="Segoe UI" w:cs="Segoe UI"/>
-        </w:rPr>
-        <w:t>Adicionado as regras na classe base através do método base.AddRule</w:t>
-      </w:r>
-      <w:r>
-        <w:rPr>
-          <w:rFonts w:ascii="Segoe UI" w:hAnsi="Segoe UI" w:cs="Segoe UI"/>
-        </w:rPr>
-        <w:t>.</w:t>
-      </w:r>
-    </w:p>
-    <w:p>
-      <w:pPr>
-        <w:spacing w:line="240" w:lineRule="auto"/>
-        <w:rPr>
-          <w:rFonts w:ascii="Segoe UI" w:hAnsi="Segoe UI" w:cs="Segoe UI"/>
-        </w:rPr>
-      </w:pPr>
     </w:p>
     <w:p>
       <w:pPr>
@@ -11114,7 +10850,7 @@
           <w:szCs w:val="16"/>
           <w:lang w:val="en-US"/>
         </w:rPr>
-        <w:t>p</w:t>
+        <w:t xml:space="preserve"> </w:t>
       </w:r>
       <w:r>
         <w:rPr>
@@ -11124,7 +10860,7 @@
           <w:szCs w:val="16"/>
           <w:lang w:val="en-US"/>
         </w:rPr>
-        <w:t>ublic</w:t>
+        <w:t xml:space="preserve">    </w:t>
       </w:r>
       <w:r>
         <w:rPr>
@@ -11134,7 +10870,7 @@
           <w:szCs w:val="16"/>
           <w:lang w:val="en-US"/>
         </w:rPr>
-        <w:t xml:space="preserve"> </w:t>
+        <w:t xml:space="preserve">          </w:t>
       </w:r>
       <w:r>
         <w:rPr>
@@ -11144,9 +10880,12 @@
           <w:szCs w:val="16"/>
           <w:lang w:val="en-US"/>
         </w:rPr>
-        <w:t>class</w:t>
-      </w:r>
-      <w:r>
+        <w:t>}</w:t>
+      </w:r>
+    </w:p>
+    <w:p>
+      <w:pPr>
+        <w:spacing w:line="240" w:lineRule="auto"/>
         <w:rPr>
           <w:rFonts w:cs="Arial"/>
           <w:i/>
@@ -11154,9 +10893,12 @@
           <w:szCs w:val="16"/>
           <w:lang w:val="en-US"/>
         </w:rPr>
-        <w:t xml:space="preserve"> </w:t>
-      </w:r>
-      <w:r>
+      </w:pPr>
+    </w:p>
+    <w:p>
+      <w:pPr>
+        <w:spacing w:line="240" w:lineRule="auto"/>
+        <w:ind w:firstLine="720"/>
         <w:rPr>
           <w:rFonts w:cs="Arial"/>
           <w:i/>
@@ -11164,384 +10906,8 @@
           <w:szCs w:val="16"/>
           <w:lang w:val="en-US"/>
         </w:rPr>
-        <w:t>AutoValidation : Validation&lt;Entities.Auto&gt;</w:t>
-      </w:r>
-    </w:p>
-    <w:p>
-      <w:pPr>
-        <w:spacing w:line="240" w:lineRule="auto"/>
-        <w:rPr>
-          <w:rFonts w:cs="Arial"/>
-          <w:i/>
-          <w:sz w:val="16"/>
-          <w:szCs w:val="16"/>
-        </w:rPr>
-      </w:pPr>
-      <w:r>
-        <w:rPr>
-          <w:rFonts w:cs="Arial"/>
-          <w:i/>
-          <w:sz w:val="16"/>
-          <w:szCs w:val="16"/>
-        </w:rPr>
-        <w:t>{</w:t>
-      </w:r>
-    </w:p>
-    <w:p>
-      <w:pPr>
-        <w:spacing w:line="240" w:lineRule="auto"/>
-        <w:ind w:firstLine="720"/>
-        <w:rPr>
-          <w:rFonts w:cs="Arial"/>
-          <w:i/>
-          <w:sz w:val="16"/>
-          <w:szCs w:val="16"/>
-        </w:rPr>
-      </w:pPr>
-      <w:r>
-        <w:rPr>
-          <w:rFonts w:cs="Arial"/>
-          <w:i/>
-          <w:sz w:val="16"/>
-          <w:szCs w:val="16"/>
-        </w:rPr>
-        <w:t>publicAutoValidation(IAutoRepositoryautoRepository = null)</w:t>
-      </w:r>
-    </w:p>
-    <w:p>
-      <w:pPr>
-        <w:spacing w:line="240" w:lineRule="auto"/>
-        <w:ind w:firstLine="720"/>
-        <w:rPr>
-          <w:rFonts w:cs="Arial"/>
-          <w:i/>
-          <w:sz w:val="16"/>
-          <w:szCs w:val="16"/>
-        </w:rPr>
-      </w:pPr>
-      <w:r>
-        <w:rPr>
-          <w:rFonts w:cs="Arial"/>
-          <w:i/>
-          <w:sz w:val="16"/>
-          <w:szCs w:val="16"/>
-        </w:rPr>
-        <w:t>{</w:t>
-      </w:r>
-    </w:p>
-    <w:p>
-      <w:pPr>
-        <w:spacing w:line="240" w:lineRule="auto"/>
-        <w:rPr>
-          <w:rFonts w:cs="Arial"/>
-          <w:i/>
-          <w:sz w:val="16"/>
-          <w:szCs w:val="16"/>
-        </w:rPr>
-      </w:pPr>
-      <w:r>
-        <w:rPr>
-          <w:rFonts w:cs="Arial"/>
-          <w:i/>
-          <w:sz w:val="16"/>
-          <w:szCs w:val="16"/>
-        </w:rPr>
-        <w:t xml:space="preserve">        </w:t>
-      </w:r>
-      <w:r>
-        <w:rPr>
-          <w:rFonts w:cs="Arial"/>
-          <w:i/>
-          <w:sz w:val="16"/>
-          <w:szCs w:val="16"/>
-        </w:rPr>
-        <w:t xml:space="preserve">  </w:t>
-      </w:r>
-      <w:r>
-        <w:rPr>
-          <w:rFonts w:cs="Arial"/>
-          <w:i/>
-          <w:sz w:val="16"/>
-          <w:szCs w:val="16"/>
-        </w:rPr>
-        <w:t xml:space="preserve">    </w:t>
-      </w:r>
-      <w:r>
-        <w:rPr>
-          <w:rFonts w:cs="Arial"/>
-          <w:i/>
-          <w:sz w:val="16"/>
-          <w:szCs w:val="16"/>
-        </w:rPr>
-        <w:t xml:space="preserve">      </w:t>
-      </w:r>
-      <w:r>
-        <w:rPr>
-          <w:rFonts w:cs="Arial"/>
-          <w:i/>
-          <w:sz w:val="16"/>
-          <w:szCs w:val="16"/>
-        </w:rPr>
-        <w:t>var existenciaItem = new AutoValidarExistenciaItemSpec();</w:t>
-      </w:r>
-    </w:p>
-    <w:p>
-      <w:pPr>
-        <w:spacing w:line="240" w:lineRule="auto"/>
-        <w:rPr>
-          <w:rFonts w:cs="Arial"/>
-          <w:i/>
-          <w:sz w:val="16"/>
-          <w:szCs w:val="16"/>
-        </w:rPr>
-      </w:pPr>
-      <w:r>
-        <w:rPr>
-          <w:rFonts w:cs="Arial"/>
-          <w:i/>
-          <w:sz w:val="16"/>
-          <w:szCs w:val="16"/>
-        </w:rPr>
-        <w:t xml:space="preserve">        </w:t>
-      </w:r>
-      <w:r>
-        <w:rPr>
-          <w:rFonts w:cs="Arial"/>
-          <w:i/>
-          <w:sz w:val="16"/>
-          <w:szCs w:val="16"/>
-        </w:rPr>
-        <w:t xml:space="preserve">            var fiscalResponsavel = new AutoValidarFiscalResponsavelItemSpec();</w:t>
-      </w:r>
-    </w:p>
-    <w:p>
-      <w:pPr>
-        <w:spacing w:line="240" w:lineRule="auto"/>
-        <w:ind w:firstLine="720"/>
-        <w:rPr>
-          <w:rFonts w:cs="Arial"/>
-          <w:i/>
-          <w:sz w:val="16"/>
-          <w:szCs w:val="16"/>
-        </w:rPr>
-      </w:pPr>
-      <w:r>
-        <w:rPr>
-          <w:rFonts w:cs="Arial"/>
-          <w:i/>
-          <w:sz w:val="16"/>
-          <w:szCs w:val="16"/>
-        </w:rPr>
-        <w:t xml:space="preserve">    </w:t>
-      </w:r>
-      <w:r>
-        <w:rPr>
-          <w:rFonts w:cs="Arial"/>
-          <w:i/>
-          <w:sz w:val="16"/>
-          <w:szCs w:val="16"/>
-        </w:rPr>
-        <w:t>base.AddRule(newValidationRule&lt;Auto&gt;(existenciaItem, existenciaItem.MensagemDeRetorno));</w:t>
-      </w:r>
-    </w:p>
-    <w:p>
-      <w:pPr>
-        <w:spacing w:line="240" w:lineRule="auto"/>
-        <w:rPr>
-          <w:rFonts w:cs="Arial"/>
-          <w:i/>
-          <w:sz w:val="16"/>
-          <w:szCs w:val="16"/>
-        </w:rPr>
-      </w:pPr>
-      <w:r>
-        <w:rPr>
-          <w:rFonts w:cs="Arial"/>
-          <w:i/>
-          <w:sz w:val="16"/>
-          <w:szCs w:val="16"/>
-        </w:rPr>
-        <w:t xml:space="preserve">                   </w:t>
-      </w:r>
-      <w:r>
-        <w:rPr>
-          <w:rFonts w:cs="Arial"/>
-          <w:i/>
-          <w:sz w:val="16"/>
-          <w:szCs w:val="16"/>
-        </w:rPr>
-        <w:t>base.AddRule(new ValidationRule&lt;Auto&gt;(fiscalResponsavel, fiscalResponsavel.MensagemDeRetorno));</w:t>
-      </w:r>
-    </w:p>
-    <w:p>
-      <w:pPr>
-        <w:spacing w:line="240" w:lineRule="auto"/>
-        <w:rPr>
-          <w:rFonts w:cs="Arial"/>
-          <w:i/>
-          <w:sz w:val="16"/>
-          <w:szCs w:val="16"/>
-        </w:rPr>
-      </w:pPr>
-      <w:r>
-        <w:rPr>
-          <w:rFonts w:cs="Arial"/>
-          <w:i/>
-          <w:sz w:val="16"/>
-          <w:szCs w:val="16"/>
-        </w:rPr>
-        <w:t xml:space="preserve">        </w:t>
-      </w:r>
-      <w:r>
-        <w:rPr>
-          <w:rFonts w:cs="Arial"/>
-          <w:i/>
-          <w:sz w:val="16"/>
-          <w:szCs w:val="16"/>
-        </w:rPr>
-        <w:t xml:space="preserve">      </w:t>
-      </w:r>
-      <w:r>
-        <w:rPr>
-          <w:rFonts w:cs="Arial"/>
-          <w:i/>
-          <w:sz w:val="16"/>
-          <w:szCs w:val="16"/>
-        </w:rPr>
-        <w:t>}</w:t>
-      </w:r>
-    </w:p>
-    <w:p>
-      <w:pPr>
-        <w:spacing w:line="240" w:lineRule="auto"/>
-        <w:rPr>
-          <w:rFonts w:cs="Arial"/>
-          <w:sz w:val="16"/>
-          <w:szCs w:val="16"/>
-        </w:rPr>
-      </w:pPr>
-      <w:r>
-        <w:rPr>
-          <w:rFonts w:cs="Arial"/>
-          <w:i/>
-          <w:sz w:val="16"/>
-          <w:szCs w:val="16"/>
-        </w:rPr>
-        <w:t>}</w:t>
-      </w:r>
-      <w:r>
-        <w:rPr>
-          <w:rFonts w:cs="Arial"/>
-          <w:sz w:val="16"/>
-          <w:szCs w:val="16"/>
-        </w:rPr>
-        <w:t xml:space="preserve"> </w:t>
-      </w:r>
-      <w:r>
-        <w:rPr>
-          <w:rFonts w:cs="Arial"/>
-          <w:sz w:val="16"/>
-          <w:szCs w:val="16"/>
-        </w:rPr>
-        <w:tab/>
-      </w:r>
-    </w:p>
-    <w:p>
-      <w:pPr>
-        <w:spacing w:line="240" w:lineRule="auto"/>
-        <w:rPr>
-          <w:rFonts w:ascii="Segoe UI" w:hAnsi="Segoe UI" w:cs="Segoe UI"/>
-        </w:rPr>
-      </w:pPr>
-    </w:p>
-    <w:p>
-      <w:pPr>
-        <w:spacing w:line="240" w:lineRule="auto"/>
-        <w:rPr>
-          <w:rFonts w:ascii="Segoe UI" w:hAnsi="Segoe UI" w:cs="Segoe UI"/>
-        </w:rPr>
-      </w:pPr>
-      <w:r>
-        <w:rPr>
-          <w:rFonts w:ascii="Segoe UI" w:hAnsi="Segoe UI" w:cs="Segoe UI"/>
-        </w:rPr>
-        <w:t>Para o uso basta i</w:t>
-      </w:r>
-      <w:r>
-        <w:rPr>
-          <w:rFonts w:ascii="Segoe UI" w:hAnsi="Segoe UI" w:cs="Segoe UI"/>
-        </w:rPr>
-        <w:t>nstanciar a classe agregadora de regras e executar o método Valid.</w:t>
-      </w:r>
-    </w:p>
-    <w:p>
-      <w:pPr>
-        <w:spacing w:line="240" w:lineRule="auto"/>
-        <w:rPr>
-          <w:rFonts w:ascii="Segoe UI" w:hAnsi="Segoe UI" w:cs="Segoe UI"/>
-        </w:rPr>
-      </w:pPr>
-      <w:r>
-        <w:rPr>
-          <w:rFonts w:ascii="Segoe UI" w:hAnsi="Segoe UI" w:cs="Segoe UI"/>
-        </w:rPr>
-        <w:t>Caso alguma regra não seja atendida seja</w:t>
-      </w:r>
-      <w:r>
-        <w:rPr>
-          <w:rFonts w:ascii="Segoe UI" w:hAnsi="Segoe UI" w:cs="Segoe UI"/>
-        </w:rPr>
-        <w:t xml:space="preserve"> será</w:t>
-      </w:r>
-      <w:r>
-        <w:rPr>
-          <w:rFonts w:ascii="Segoe UI" w:hAnsi="Segoe UI" w:cs="Segoe UI"/>
-        </w:rPr>
-        <w:t xml:space="preserve"> gerado uma coleção de resultados (Classe ValidationResult) </w:t>
-      </w:r>
-      <w:r>
-        <w:rPr>
-          <w:rFonts w:ascii="Segoe UI" w:hAnsi="Segoe UI" w:cs="Segoe UI"/>
-        </w:rPr>
-        <w:t>.</w:t>
-      </w:r>
-    </w:p>
-    <w:p>
-      <w:pPr>
-        <w:spacing w:line="240" w:lineRule="auto"/>
-        <w:rPr>
-          <w:rFonts w:ascii="Segoe UI" w:hAnsi="Segoe UI" w:cs="Segoe UI"/>
-        </w:rPr>
-      </w:pPr>
-    </w:p>
-    <w:p>
-      <w:pPr>
-        <w:spacing w:line="240" w:lineRule="auto"/>
-        <w:rPr>
-          <w:rFonts w:ascii="Segoe UI" w:hAnsi="Segoe UI" w:cs="Segoe UI"/>
-        </w:rPr>
-      </w:pPr>
-      <w:r>
-        <w:rPr>
-          <w:rFonts w:ascii="Segoe UI" w:hAnsi="Segoe UI" w:cs="Segoe UI"/>
-        </w:rPr>
-        <w:t>Exeemplo de implementação:</w:t>
-      </w:r>
-    </w:p>
-    <w:p>
-      <w:pPr>
-        <w:spacing w:line="240" w:lineRule="auto"/>
-        <w:rPr>
-          <w:rFonts w:cs="Arial"/>
-          <w:sz w:val="16"/>
-          <w:szCs w:val="16"/>
-          <w:lang w:val="en-US"/>
-        </w:rPr>
-      </w:pPr>
-    </w:p>
-    <w:p>
-      <w:pPr>
-        <w:spacing w:line="240" w:lineRule="auto"/>
+      </w:pPr>
+      <w:r>
         <w:rPr>
           <w:rFonts w:cs="Arial"/>
           <w:i/>
@@ -11549,7 +10915,8 @@
           <w:szCs w:val="16"/>
           <w:lang w:val="en-US"/>
         </w:rPr>
-      </w:pPr>
+        <w:t>p</w:t>
+      </w:r>
       <w:r>
         <w:rPr>
           <w:rFonts w:cs="Arial"/>
@@ -11558,12 +10925,9 @@
           <w:szCs w:val="16"/>
           <w:lang w:val="en-US"/>
         </w:rPr>
-        <w:t>var validationResult = new AutoValidation(_autoRepository).Valid(entidade);</w:t>
-      </w:r>
-    </w:p>
-    <w:p>
-      <w:pPr>
-        <w:spacing w:line="240" w:lineRule="auto"/>
+        <w:t>ublic</w:t>
+      </w:r>
+      <w:r>
         <w:rPr>
           <w:rFonts w:cs="Arial"/>
           <w:i/>
@@ -11571,7 +10935,8 @@
           <w:szCs w:val="16"/>
           <w:lang w:val="en-US"/>
         </w:rPr>
-      </w:pPr>
+        <w:t xml:space="preserve"> </w:t>
+      </w:r>
       <w:r>
         <w:rPr>
           <w:rFonts w:cs="Arial"/>
@@ -11580,47 +10945,1173 @@
           <w:szCs w:val="16"/>
           <w:lang w:val="en-US"/>
         </w:rPr>
+        <w:t>string</w:t>
+      </w:r>
+      <w:r>
+        <w:rPr>
+          <w:rFonts w:cs="Arial"/>
+          <w:i/>
+          <w:sz w:val="16"/>
+          <w:szCs w:val="16"/>
+          <w:lang w:val="en-US"/>
+        </w:rPr>
+        <w:t xml:space="preserve"> </w:t>
+      </w:r>
+      <w:r>
+        <w:rPr>
+          <w:rFonts w:cs="Arial"/>
+          <w:i/>
+          <w:sz w:val="16"/>
+          <w:szCs w:val="16"/>
+          <w:lang w:val="en-US"/>
+        </w:rPr>
+        <w:t>MensagemDeRetorno</w:t>
+      </w:r>
+    </w:p>
+    <w:p>
+      <w:pPr>
+        <w:spacing w:line="240" w:lineRule="auto"/>
+        <w:ind w:firstLine="720"/>
+        <w:rPr>
+          <w:rFonts w:cs="Arial"/>
+          <w:i/>
+          <w:sz w:val="16"/>
+          <w:szCs w:val="16"/>
+        </w:rPr>
+      </w:pPr>
+      <w:r>
+        <w:rPr>
+          <w:rFonts w:cs="Arial"/>
+          <w:i/>
+          <w:sz w:val="16"/>
+          <w:szCs w:val="16"/>
+        </w:rPr>
+        <w:t>{</w:t>
+      </w:r>
+    </w:p>
+    <w:p>
+      <w:pPr>
+        <w:spacing w:line="240" w:lineRule="auto"/>
+        <w:ind w:firstLine="720"/>
+        <w:rPr>
+          <w:rFonts w:cs="Arial"/>
+          <w:i/>
+          <w:sz w:val="16"/>
+          <w:szCs w:val="16"/>
+        </w:rPr>
+      </w:pPr>
+      <w:r>
+        <w:rPr>
+          <w:rFonts w:cs="Arial"/>
+          <w:i/>
+          <w:sz w:val="16"/>
+          <w:szCs w:val="16"/>
+        </w:rPr>
+        <w:t xml:space="preserve"> </w:t>
+      </w:r>
+      <w:r>
+        <w:rPr>
+          <w:rFonts w:cs="Arial"/>
+          <w:i/>
+          <w:sz w:val="16"/>
+          <w:szCs w:val="16"/>
+        </w:rPr>
+        <w:t xml:space="preserve">get{ return "O auto deve conter um item."; </w:t>
+      </w:r>
+    </w:p>
+    <w:p>
+      <w:pPr>
+        <w:spacing w:line="240" w:lineRule="auto"/>
+        <w:ind w:firstLine="720"/>
+        <w:rPr>
+          <w:rFonts w:cs="Arial"/>
+          <w:i/>
+          <w:sz w:val="16"/>
+          <w:szCs w:val="16"/>
+        </w:rPr>
+      </w:pPr>
+      <w:r>
+        <w:rPr>
+          <w:rFonts w:cs="Arial"/>
+          <w:i/>
+          <w:sz w:val="16"/>
+          <w:szCs w:val="16"/>
+        </w:rPr>
+        <w:t>}</w:t>
+      </w:r>
+    </w:p>
+    <w:p>
+      <w:pPr>
+        <w:spacing w:line="240" w:lineRule="auto"/>
+        <w:rPr>
+          <w:rFonts w:cs="Arial"/>
+          <w:i/>
+          <w:sz w:val="16"/>
+          <w:szCs w:val="16"/>
+        </w:rPr>
+      </w:pPr>
+      <w:r>
+        <w:rPr>
+          <w:rFonts w:cs="Arial"/>
+          <w:i/>
+          <w:sz w:val="16"/>
+          <w:szCs w:val="16"/>
+        </w:rPr>
+        <w:t xml:space="preserve"> </w:t>
+      </w:r>
+      <w:r>
+        <w:rPr>
+          <w:rFonts w:cs="Arial"/>
+          <w:i/>
+          <w:sz w:val="16"/>
+          <w:szCs w:val="16"/>
+        </w:rPr>
+        <w:t>}</w:t>
+      </w:r>
+    </w:p>
+    <w:p>
+      <w:pPr>
+        <w:spacing w:line="240" w:lineRule="auto"/>
+        <w:rPr>
+          <w:rFonts w:cs="Arial"/>
+          <w:sz w:val="16"/>
+          <w:szCs w:val="16"/>
+        </w:rPr>
+      </w:pPr>
+    </w:p>
+    <w:p>
+      <w:pPr>
+        <w:spacing w:line="240" w:lineRule="auto"/>
+        <w:rPr>
+          <w:rFonts w:ascii="Segoe UI" w:hAnsi="Segoe UI" w:cs="Segoe UI"/>
+        </w:rPr>
+      </w:pPr>
+    </w:p>
+    <w:p>
+      <w:pPr>
+        <w:spacing w:line="240" w:lineRule="auto"/>
+        <w:rPr>
+          <w:rFonts w:ascii="Segoe UI" w:hAnsi="Segoe UI" w:cs="Segoe UI"/>
+        </w:rPr>
+      </w:pPr>
+      <w:r>
+        <w:rPr>
+          <w:rFonts w:ascii="Segoe UI" w:hAnsi="Segoe UI" w:cs="Segoe UI"/>
+        </w:rPr>
+        <w:t xml:space="preserve">Uma vez que a especificação já esteja implementada ela pode ser utilizada de diferentes formas de acordo com a necessidade. </w:t>
+      </w:r>
+    </w:p>
+    <w:p>
+      <w:pPr>
+        <w:spacing w:line="240" w:lineRule="auto"/>
+        <w:rPr>
+          <w:rFonts w:ascii="Segoe UI" w:hAnsi="Segoe UI" w:cs="Segoe UI"/>
+        </w:rPr>
+      </w:pPr>
+      <w:r>
+        <w:rPr>
+          <w:rFonts w:ascii="Segoe UI" w:hAnsi="Segoe UI" w:cs="Segoe UI"/>
+        </w:rPr>
+        <w:t xml:space="preserve">O uso comum para validação de regras de negócio é criar </w:t>
+      </w:r>
+      <w:r>
+        <w:rPr>
+          <w:rFonts w:ascii="Segoe UI" w:hAnsi="Segoe UI" w:cs="Segoe UI"/>
+        </w:rPr>
+        <w:t>outra</w:t>
+      </w:r>
+      <w:r>
+        <w:rPr>
+          <w:rFonts w:ascii="Segoe UI" w:hAnsi="Segoe UI" w:cs="Segoe UI"/>
+        </w:rPr>
+        <w:t xml:space="preserve"> classe agregadora das regras. </w:t>
+      </w:r>
+    </w:p>
+    <w:p>
+      <w:pPr>
+        <w:spacing w:line="240" w:lineRule="auto"/>
+        <w:rPr>
+          <w:rFonts w:ascii="Segoe UI" w:hAnsi="Segoe UI" w:cs="Segoe UI"/>
+        </w:rPr>
+      </w:pPr>
+      <w:r>
+        <w:rPr>
+          <w:rFonts w:ascii="Segoe UI" w:hAnsi="Segoe UI" w:cs="Segoe UI"/>
+        </w:rPr>
+        <w:t xml:space="preserve">Essa classe deve herdar da classe </w:t>
+      </w:r>
+      <w:r>
+        <w:rPr>
+          <w:rFonts w:ascii="Segoe UI" w:hAnsi="Segoe UI" w:cs="Segoe UI"/>
+        </w:rPr>
+        <w:t>Validation</w:t>
+      </w:r>
+      <w:r>
+        <w:rPr>
+          <w:rFonts w:ascii="Segoe UI" w:hAnsi="Segoe UI" w:cs="Segoe UI"/>
+        </w:rPr>
+        <w:t xml:space="preserve"> </w:t>
+      </w:r>
+      <w:r>
+        <w:rPr>
+          <w:rFonts w:ascii="Segoe UI" w:hAnsi="Segoe UI" w:cs="Segoe UI"/>
+        </w:rPr>
+        <w:t>que</w:t>
+      </w:r>
+      <w:r>
+        <w:rPr>
+          <w:rFonts w:ascii="Segoe UI" w:hAnsi="Segoe UI" w:cs="Segoe UI"/>
+        </w:rPr>
+        <w:t xml:space="preserve"> valida as regras e gera uma coleção de resultados caso a regra não seja satisfeita. </w:t>
+      </w:r>
+    </w:p>
+    <w:p>
+      <w:pPr>
+        <w:spacing w:line="240" w:lineRule="auto"/>
+        <w:rPr>
+          <w:rFonts w:ascii="Segoe UI" w:hAnsi="Segoe UI" w:cs="Segoe UI"/>
+        </w:rPr>
+      </w:pPr>
+      <w:r>
+        <w:rPr>
+          <w:rFonts w:ascii="Segoe UI" w:hAnsi="Segoe UI" w:cs="Segoe UI"/>
+        </w:rPr>
+        <w:t xml:space="preserve">Devem ser instanciados cada uma das regras utilizadas e serem adicionadas na coleção de regras da classe base. </w:t>
+      </w:r>
+    </w:p>
+    <w:p>
+      <w:pPr>
+        <w:spacing w:line="240" w:lineRule="auto"/>
+        <w:rPr>
+          <w:rFonts w:ascii="Segoe UI" w:hAnsi="Segoe UI" w:cs="Segoe UI"/>
+        </w:rPr>
+      </w:pPr>
+    </w:p>
+    <w:p>
+      <w:pPr>
+        <w:spacing w:line="240" w:lineRule="auto"/>
+        <w:rPr>
+          <w:rFonts w:ascii="Segoe UI" w:hAnsi="Segoe UI" w:cs="Segoe UI"/>
+        </w:rPr>
+      </w:pPr>
+      <w:r>
+        <w:rPr>
+          <w:rFonts w:ascii="Segoe UI" w:hAnsi="Segoe UI" w:cs="Segoe UI"/>
+        </w:rPr>
+        <w:t xml:space="preserve">Exemplo de implementação: </w:t>
+      </w:r>
+    </w:p>
+    <w:p>
+      <w:pPr>
+        <w:spacing w:line="240" w:lineRule="auto"/>
+        <w:rPr>
+          <w:rFonts w:ascii="Segoe UI" w:hAnsi="Segoe UI" w:cs="Segoe UI"/>
+        </w:rPr>
+      </w:pPr>
+      <w:r>
+        <w:rPr>
+          <w:rFonts w:ascii="Segoe UI" w:hAnsi="Segoe UI" w:cs="Segoe UI"/>
+        </w:rPr>
+        <w:t>Criado a class</w:t>
+      </w:r>
+      <w:r>
+        <w:rPr>
+          <w:rFonts w:ascii="Segoe UI" w:hAnsi="Segoe UI" w:cs="Segoe UI"/>
+        </w:rPr>
+        <w:t xml:space="preserve">e </w:t>
+      </w:r>
+      <w:r>
+        <w:rPr>
+          <w:rFonts w:ascii="Segoe UI" w:hAnsi="Segoe UI" w:cs="Segoe UI"/>
+        </w:rPr>
+        <w:t xml:space="preserve">AutoValidation. Herdado da </w:t>
+      </w:r>
+      <w:r>
+        <w:rPr>
+          <w:rFonts w:ascii="Segoe UI" w:hAnsi="Segoe UI" w:cs="Segoe UI"/>
+        </w:rPr>
+        <w:t>c</w:t>
+      </w:r>
+      <w:r>
+        <w:rPr>
+          <w:rFonts w:ascii="Segoe UI" w:hAnsi="Segoe UI" w:cs="Segoe UI"/>
+        </w:rPr>
+        <w:t xml:space="preserve">lasse Base Validation. </w:t>
+      </w:r>
+    </w:p>
+    <w:p>
+      <w:pPr>
+        <w:spacing w:line="240" w:lineRule="auto"/>
+        <w:rPr>
+          <w:rFonts w:ascii="Segoe UI" w:hAnsi="Segoe UI" w:cs="Segoe UI"/>
+        </w:rPr>
+      </w:pPr>
+      <w:r>
+        <w:rPr>
+          <w:rFonts w:ascii="Segoe UI" w:hAnsi="Segoe UI" w:cs="Segoe UI"/>
+        </w:rPr>
+        <w:t>Adicionado as regras na classe base através do método base.AddRule</w:t>
+      </w:r>
+      <w:r>
+        <w:rPr>
+          <w:rFonts w:ascii="Segoe UI" w:hAnsi="Segoe UI" w:cs="Segoe UI"/>
+        </w:rPr>
+        <w:t>.</w:t>
+      </w:r>
+    </w:p>
+    <w:p>
+      <w:pPr>
+        <w:spacing w:line="240" w:lineRule="auto"/>
+        <w:rPr>
+          <w:rFonts w:ascii="Segoe UI" w:hAnsi="Segoe UI" w:cs="Segoe UI"/>
+        </w:rPr>
+      </w:pPr>
+    </w:p>
+    <w:p>
+      <w:pPr>
+        <w:spacing w:line="240" w:lineRule="auto"/>
+        <w:rPr>
+          <w:rFonts w:cs="Arial"/>
+          <w:i/>
+          <w:sz w:val="16"/>
+          <w:szCs w:val="16"/>
+          <w:lang w:val="en-US"/>
+        </w:rPr>
+      </w:pPr>
+      <w:r>
+        <w:rPr>
+          <w:rFonts w:cs="Arial"/>
+          <w:i/>
+          <w:sz w:val="16"/>
+          <w:szCs w:val="16"/>
+          <w:lang w:val="en-US"/>
+        </w:rPr>
+        <w:t>p</w:t>
+      </w:r>
+      <w:r>
+        <w:rPr>
+          <w:rFonts w:cs="Arial"/>
+          <w:i/>
+          <w:sz w:val="16"/>
+          <w:szCs w:val="16"/>
+          <w:lang w:val="en-US"/>
+        </w:rPr>
+        <w:t>ublic</w:t>
+      </w:r>
+      <w:r>
+        <w:rPr>
+          <w:rFonts w:cs="Arial"/>
+          <w:i/>
+          <w:sz w:val="16"/>
+          <w:szCs w:val="16"/>
+          <w:lang w:val="en-US"/>
+        </w:rPr>
+        <w:t xml:space="preserve"> </w:t>
+      </w:r>
+      <w:r>
+        <w:rPr>
+          <w:rFonts w:cs="Arial"/>
+          <w:i/>
+          <w:sz w:val="16"/>
+          <w:szCs w:val="16"/>
+          <w:lang w:val="en-US"/>
+        </w:rPr>
+        <w:t>class</w:t>
+      </w:r>
+      <w:r>
+        <w:rPr>
+          <w:rFonts w:cs="Arial"/>
+          <w:i/>
+          <w:sz w:val="16"/>
+          <w:szCs w:val="16"/>
+          <w:lang w:val="en-US"/>
+        </w:rPr>
+        <w:t xml:space="preserve"> </w:t>
+      </w:r>
+      <w:r>
+        <w:rPr>
+          <w:rFonts w:cs="Arial"/>
+          <w:i/>
+          <w:sz w:val="16"/>
+          <w:szCs w:val="16"/>
+          <w:lang w:val="en-US"/>
+        </w:rPr>
+        <w:t>AutoValidation : Validation&lt;Entities.Auto&gt;</w:t>
+      </w:r>
+    </w:p>
+    <w:p>
+      <w:pPr>
+        <w:spacing w:line="240" w:lineRule="auto"/>
+        <w:rPr>
+          <w:rFonts w:cs="Arial"/>
+          <w:i/>
+          <w:sz w:val="16"/>
+          <w:szCs w:val="16"/>
+        </w:rPr>
+      </w:pPr>
+      <w:r>
+        <w:rPr>
+          <w:rFonts w:cs="Arial"/>
+          <w:i/>
+          <w:sz w:val="16"/>
+          <w:szCs w:val="16"/>
+        </w:rPr>
+        <w:t>{</w:t>
+      </w:r>
+    </w:p>
+    <w:p>
+      <w:pPr>
+        <w:spacing w:line="240" w:lineRule="auto"/>
+        <w:ind w:firstLine="720"/>
+        <w:rPr>
+          <w:rFonts w:cs="Arial"/>
+          <w:i/>
+          <w:sz w:val="16"/>
+          <w:szCs w:val="16"/>
+        </w:rPr>
+      </w:pPr>
+      <w:r>
+        <w:rPr>
+          <w:rFonts w:cs="Arial"/>
+          <w:i/>
+          <w:sz w:val="16"/>
+          <w:szCs w:val="16"/>
+        </w:rPr>
+        <w:t>publicAutoValidation(IAutoRepositoryautoRepository = null)</w:t>
+      </w:r>
+    </w:p>
+    <w:p>
+      <w:pPr>
+        <w:spacing w:line="240" w:lineRule="auto"/>
+        <w:ind w:firstLine="720"/>
+        <w:rPr>
+          <w:rFonts w:cs="Arial"/>
+          <w:i/>
+          <w:sz w:val="16"/>
+          <w:szCs w:val="16"/>
+        </w:rPr>
+      </w:pPr>
+      <w:r>
+        <w:rPr>
+          <w:rFonts w:cs="Arial"/>
+          <w:i/>
+          <w:sz w:val="16"/>
+          <w:szCs w:val="16"/>
+        </w:rPr>
+        <w:t>{</w:t>
+      </w:r>
+    </w:p>
+    <w:p>
+      <w:pPr>
+        <w:spacing w:line="240" w:lineRule="auto"/>
+        <w:rPr>
+          <w:rFonts w:cs="Arial"/>
+          <w:i/>
+          <w:sz w:val="16"/>
+          <w:szCs w:val="16"/>
+        </w:rPr>
+      </w:pPr>
+      <w:r>
+        <w:rPr>
+          <w:rFonts w:cs="Arial"/>
+          <w:i/>
+          <w:sz w:val="16"/>
+          <w:szCs w:val="16"/>
+        </w:rPr>
+        <w:t xml:space="preserve">        </w:t>
+      </w:r>
+      <w:r>
+        <w:rPr>
+          <w:rFonts w:cs="Arial"/>
+          <w:i/>
+          <w:sz w:val="16"/>
+          <w:szCs w:val="16"/>
+        </w:rPr>
+        <w:t xml:space="preserve">  </w:t>
+      </w:r>
+      <w:r>
+        <w:rPr>
+          <w:rFonts w:cs="Arial"/>
+          <w:i/>
+          <w:sz w:val="16"/>
+          <w:szCs w:val="16"/>
+        </w:rPr>
+        <w:t xml:space="preserve">    </w:t>
+      </w:r>
+      <w:r>
+        <w:rPr>
+          <w:rFonts w:cs="Arial"/>
+          <w:i/>
+          <w:sz w:val="16"/>
+          <w:szCs w:val="16"/>
+        </w:rPr>
+        <w:t xml:space="preserve">      </w:t>
+      </w:r>
+      <w:r>
+        <w:rPr>
+          <w:rFonts w:cs="Arial"/>
+          <w:i/>
+          <w:sz w:val="16"/>
+          <w:szCs w:val="16"/>
+        </w:rPr>
+        <w:t>var existenciaItem = new AutoValidarExistenciaItemSpec();</w:t>
+      </w:r>
+    </w:p>
+    <w:p>
+      <w:pPr>
+        <w:spacing w:line="240" w:lineRule="auto"/>
+        <w:rPr>
+          <w:rFonts w:cs="Arial"/>
+          <w:i/>
+          <w:sz w:val="16"/>
+          <w:szCs w:val="16"/>
+        </w:rPr>
+      </w:pPr>
+      <w:r>
+        <w:rPr>
+          <w:rFonts w:cs="Arial"/>
+          <w:i/>
+          <w:sz w:val="16"/>
+          <w:szCs w:val="16"/>
+        </w:rPr>
+        <w:t xml:space="preserve">        </w:t>
+      </w:r>
+      <w:r>
+        <w:rPr>
+          <w:rFonts w:cs="Arial"/>
+          <w:i/>
+          <w:sz w:val="16"/>
+          <w:szCs w:val="16"/>
+        </w:rPr>
+        <w:t xml:space="preserve">            var fiscalResponsavel = new AutoValidarFiscalResponsavelItemSpec();</w:t>
+      </w:r>
+    </w:p>
+    <w:p>
+      <w:pPr>
+        <w:spacing w:line="240" w:lineRule="auto"/>
+        <w:ind w:firstLine="720"/>
+        <w:rPr>
+          <w:rFonts w:cs="Arial"/>
+          <w:i/>
+          <w:sz w:val="16"/>
+          <w:szCs w:val="16"/>
+        </w:rPr>
+      </w:pPr>
+      <w:r>
+        <w:rPr>
+          <w:rFonts w:cs="Arial"/>
+          <w:i/>
+          <w:sz w:val="16"/>
+          <w:szCs w:val="16"/>
+        </w:rPr>
+        <w:t xml:space="preserve">    </w:t>
+      </w:r>
+      <w:r>
+        <w:rPr>
+          <w:rFonts w:cs="Arial"/>
+          <w:i/>
+          <w:sz w:val="16"/>
+          <w:szCs w:val="16"/>
+        </w:rPr>
+        <w:t>base.AddRule(newValidationRule&lt;Auto&gt;(existenciaItem, existenciaItem.MensagemDeRetorno));</w:t>
+      </w:r>
+    </w:p>
+    <w:p>
+      <w:pPr>
+        <w:spacing w:line="240" w:lineRule="auto"/>
+        <w:rPr>
+          <w:rFonts w:cs="Arial"/>
+          <w:i/>
+          <w:sz w:val="16"/>
+          <w:szCs w:val="16"/>
+        </w:rPr>
+      </w:pPr>
+      <w:r>
+        <w:rPr>
+          <w:rFonts w:cs="Arial"/>
+          <w:i/>
+          <w:sz w:val="16"/>
+          <w:szCs w:val="16"/>
+        </w:rPr>
+        <w:t xml:space="preserve">                   </w:t>
+      </w:r>
+      <w:r>
+        <w:rPr>
+          <w:rFonts w:cs="Arial"/>
+          <w:i/>
+          <w:sz w:val="16"/>
+          <w:szCs w:val="16"/>
+        </w:rPr>
+        <w:t>base.AddRule(new ValidationRule&lt;Auto&gt;(fiscalResponsavel, fiscalResponsavel.MensagemDeRetorno));</w:t>
+      </w:r>
+    </w:p>
+    <w:p>
+      <w:pPr>
+        <w:spacing w:line="240" w:lineRule="auto"/>
+        <w:rPr>
+          <w:rFonts w:cs="Arial"/>
+          <w:i/>
+          <w:sz w:val="16"/>
+          <w:szCs w:val="16"/>
+        </w:rPr>
+      </w:pPr>
+      <w:r>
+        <w:rPr>
+          <w:rFonts w:cs="Arial"/>
+          <w:i/>
+          <w:sz w:val="16"/>
+          <w:szCs w:val="16"/>
+        </w:rPr>
+        <w:t xml:space="preserve">        </w:t>
+      </w:r>
+      <w:r>
+        <w:rPr>
+          <w:rFonts w:cs="Arial"/>
+          <w:i/>
+          <w:sz w:val="16"/>
+          <w:szCs w:val="16"/>
+        </w:rPr>
+        <w:t xml:space="preserve">      </w:t>
+      </w:r>
+      <w:r>
+        <w:rPr>
+          <w:rFonts w:cs="Arial"/>
+          <w:i/>
+          <w:sz w:val="16"/>
+          <w:szCs w:val="16"/>
+        </w:rPr>
+        <w:t>}</w:t>
+      </w:r>
+    </w:p>
+    <w:p>
+      <w:pPr>
+        <w:spacing w:line="240" w:lineRule="auto"/>
+        <w:rPr>
+          <w:rFonts w:cs="Arial"/>
+          <w:sz w:val="16"/>
+          <w:szCs w:val="16"/>
+        </w:rPr>
+      </w:pPr>
+      <w:r>
+        <w:rPr>
+          <w:rFonts w:cs="Arial"/>
+          <w:i/>
+          <w:sz w:val="16"/>
+          <w:szCs w:val="16"/>
+        </w:rPr>
+        <w:t>}</w:t>
+      </w:r>
+      <w:r>
+        <w:rPr>
+          <w:rFonts w:cs="Arial"/>
+          <w:sz w:val="16"/>
+          <w:szCs w:val="16"/>
+        </w:rPr>
+        <w:t xml:space="preserve"> </w:t>
+      </w:r>
+      <w:r>
+        <w:rPr>
+          <w:rFonts w:cs="Arial"/>
+          <w:sz w:val="16"/>
+          <w:szCs w:val="16"/>
+        </w:rPr>
+        <w:tab/>
+      </w:r>
+    </w:p>
+    <w:p>
+      <w:pPr>
+        <w:spacing w:line="240" w:lineRule="auto"/>
+        <w:rPr>
+          <w:rFonts w:ascii="Segoe UI" w:hAnsi="Segoe UI" w:cs="Segoe UI"/>
+        </w:rPr>
+      </w:pPr>
+    </w:p>
+    <w:p>
+      <w:pPr>
+        <w:spacing w:line="240" w:lineRule="auto"/>
+        <w:rPr>
+          <w:rFonts w:ascii="Segoe UI" w:hAnsi="Segoe UI" w:cs="Segoe UI"/>
+        </w:rPr>
+      </w:pPr>
+      <w:r>
+        <w:rPr>
+          <w:rFonts w:ascii="Segoe UI" w:hAnsi="Segoe UI" w:cs="Segoe UI"/>
+        </w:rPr>
+        <w:t>Para o uso basta i</w:t>
+      </w:r>
+      <w:r>
+        <w:rPr>
+          <w:rFonts w:ascii="Segoe UI" w:hAnsi="Segoe UI" w:cs="Segoe UI"/>
+        </w:rPr>
+        <w:t>nstanciar a classe agregadora de regras e executar o método Valid.</w:t>
+      </w:r>
+    </w:p>
+    <w:p>
+      <w:pPr>
+        <w:spacing w:line="240" w:lineRule="auto"/>
+        <w:rPr>
+          <w:rFonts w:ascii="Segoe UI" w:hAnsi="Segoe UI" w:cs="Segoe UI"/>
+        </w:rPr>
+      </w:pPr>
+      <w:r>
+        <w:rPr>
+          <w:rFonts w:ascii="Segoe UI" w:hAnsi="Segoe UI" w:cs="Segoe UI"/>
+        </w:rPr>
+        <w:t>Caso alguma regra não seja atendida seja</w:t>
+      </w:r>
+      <w:r>
+        <w:rPr>
+          <w:rFonts w:ascii="Segoe UI" w:hAnsi="Segoe UI" w:cs="Segoe UI"/>
+        </w:rPr>
+        <w:t xml:space="preserve"> será</w:t>
+      </w:r>
+      <w:r>
+        <w:rPr>
+          <w:rFonts w:ascii="Segoe UI" w:hAnsi="Segoe UI" w:cs="Segoe UI"/>
+        </w:rPr>
+        <w:t xml:space="preserve"> gerado uma coleção de resultados (Classe ValidationResult) </w:t>
+      </w:r>
+      <w:r>
+        <w:rPr>
+          <w:rFonts w:ascii="Segoe UI" w:hAnsi="Segoe UI" w:cs="Segoe UI"/>
+        </w:rPr>
+        <w:t>.</w:t>
+      </w:r>
+    </w:p>
+    <w:p>
+      <w:pPr>
+        <w:spacing w:line="240" w:lineRule="auto"/>
+        <w:rPr>
+          <w:rFonts w:ascii="Segoe UI" w:hAnsi="Segoe UI" w:cs="Segoe UI"/>
+        </w:rPr>
+      </w:pPr>
+    </w:p>
+    <w:p>
+      <w:pPr>
+        <w:spacing w:line="240" w:lineRule="auto"/>
+        <w:rPr>
+          <w:rFonts w:ascii="Segoe UI" w:hAnsi="Segoe UI" w:cs="Segoe UI"/>
+        </w:rPr>
+      </w:pPr>
+      <w:r>
+        <w:rPr>
+          <w:rFonts w:ascii="Segoe UI" w:hAnsi="Segoe UI" w:cs="Segoe UI"/>
+        </w:rPr>
+        <w:t>Exemplo de implementação:</w:t>
+      </w:r>
+    </w:p>
+    <w:p>
+      <w:pPr>
+        <w:spacing w:line="240" w:lineRule="auto"/>
+        <w:rPr>
+          <w:rFonts w:cs="Arial"/>
+          <w:sz w:val="16"/>
+          <w:szCs w:val="16"/>
+        </w:rPr>
+      </w:pPr>
+    </w:p>
+    <w:p>
+      <w:pPr>
+        <w:spacing w:line="240" w:lineRule="auto"/>
+        <w:rPr>
+          <w:rFonts w:cs="Arial"/>
+          <w:i/>
+          <w:sz w:val="16"/>
+          <w:szCs w:val="16"/>
+        </w:rPr>
+      </w:pPr>
+      <w:r>
+        <w:rPr>
+          <w:rFonts w:cs="Arial"/>
+          <w:i/>
+          <w:sz w:val="16"/>
+          <w:szCs w:val="16"/>
+        </w:rPr>
+        <w:t>var validationResult = new AutoValidation(_autoRepository).Valid(entidade);</w:t>
+      </w:r>
+    </w:p>
+    <w:p>
+      <w:pPr>
+        <w:spacing w:line="240" w:lineRule="auto"/>
+        <w:rPr>
+          <w:rFonts w:cs="Arial"/>
+          <w:i/>
+          <w:sz w:val="16"/>
+          <w:szCs w:val="16"/>
+        </w:rPr>
+      </w:pPr>
+      <w:r>
+        <w:rPr>
+          <w:rFonts w:cs="Arial"/>
+          <w:i/>
+          <w:sz w:val="16"/>
+          <w:szCs w:val="16"/>
+        </w:rPr>
         <w:t>foreach (var validationResultError in validationResult.Errors)</w:t>
       </w:r>
-    </w:p>
-    <w:p>
-      <w:pPr>
-        <w:spacing w:line="240" w:lineRule="auto"/>
-        <w:rPr>
-          <w:rFonts w:ascii="Segoe UI" w:hAnsi="Segoe UI" w:cs="Segoe UI"/>
-          <w:lang w:val="en-US"/>
-        </w:rPr>
-      </w:pPr>
-    </w:p>
-    <w:p>
-      <w:pPr>
-        <w:spacing w:line="240" w:lineRule="auto"/>
-        <w:rPr>
-          <w:rFonts w:ascii="Segoe UI" w:hAnsi="Segoe UI" w:cs="Segoe UI"/>
-        </w:rPr>
-      </w:pPr>
-      <w:r>
-        <w:rPr>
-          <w:rFonts w:ascii="Segoe UI" w:hAnsi="Segoe UI" w:cs="Segoe UI"/>
-        </w:rPr>
-        <w:t xml:space="preserve">Opções comum de retorno </w:t>
-      </w:r>
-    </w:p>
-    <w:p>
-      <w:pPr>
-        <w:spacing w:line="240" w:lineRule="auto"/>
-        <w:rPr>
-          <w:rFonts w:ascii="Segoe UI" w:hAnsi="Segoe UI" w:cs="Segoe UI"/>
-        </w:rPr>
-      </w:pPr>
-      <w:r>
-        <w:rPr>
-          <w:rFonts w:ascii="Segoe UI" w:hAnsi="Segoe UI" w:cs="Segoe UI"/>
-        </w:rPr>
-        <w:t>Essa lista de resultados pode ser enviada para a camada superior retornando por uma coleção de Resultados (classe ValidationResult), ou sendo adicionado a classe que representa a entidade. Toda entidade possui um membro do tipo ValidationResult. Pode retornar a classe entidade e verificar o membro ValidationResult.</w:t>
+      <w:r>
+        <w:rPr>
+          <w:rFonts w:cs="Arial"/>
+          <w:i/>
+          <w:sz w:val="16"/>
+          <w:szCs w:val="16"/>
+        </w:rPr>
+        <w:t xml:space="preserve"> //percorrer as criticas</w:t>
+      </w:r>
+    </w:p>
+    <w:p>
+      <w:pPr>
+        <w:spacing w:line="240" w:lineRule="auto"/>
+        <w:rPr>
+          <w:rFonts w:ascii="Segoe UI" w:hAnsi="Segoe UI" w:cs="Segoe UI"/>
+        </w:rPr>
+      </w:pPr>
+    </w:p>
+    <w:p>
+      <w:pPr>
+        <w:spacing w:line="240" w:lineRule="auto"/>
+        <w:rPr>
+          <w:rFonts w:ascii="Segoe UI" w:hAnsi="Segoe UI" w:cs="Segoe UI"/>
+        </w:rPr>
+      </w:pPr>
+      <w:r>
+        <w:rPr>
+          <w:rFonts w:ascii="Segoe UI" w:hAnsi="Segoe UI" w:cs="Segoe UI"/>
+        </w:rPr>
+        <w:t>Opções comum de retorno</w:t>
+      </w:r>
+      <w:r>
+        <w:rPr>
+          <w:rFonts w:ascii="Segoe UI" w:hAnsi="Segoe UI" w:cs="Segoe UI"/>
+        </w:rPr>
+        <w:t>:</w:t>
+      </w:r>
+      <w:r>
+        <w:rPr>
+          <w:rFonts w:ascii="Segoe UI" w:hAnsi="Segoe UI" w:cs="Segoe UI"/>
+        </w:rPr>
+        <w:t xml:space="preserve"> </w:t>
+      </w:r>
+    </w:p>
+    <w:p>
+      <w:pPr>
+        <w:spacing w:line="240" w:lineRule="auto"/>
+        <w:rPr>
+          <w:rFonts w:ascii="Segoe UI" w:hAnsi="Segoe UI" w:cs="Segoe UI"/>
+        </w:rPr>
+      </w:pPr>
+      <w:r>
+        <w:rPr>
+          <w:rFonts w:ascii="Segoe UI" w:hAnsi="Segoe UI" w:cs="Segoe UI"/>
+        </w:rPr>
+        <w:t xml:space="preserve">Essa lista de resultados pode ser enviada para a camada superior retornando por uma coleção de Resultados (classe </w:t>
+      </w:r>
+      <w:r>
+        <w:rPr>
+          <w:rFonts w:ascii="Segoe UI" w:hAnsi="Segoe UI" w:cs="Segoe UI"/>
+          <w:i/>
+        </w:rPr>
+        <w:t>ValidationResult</w:t>
+      </w:r>
+      <w:r>
+        <w:rPr>
+          <w:rFonts w:ascii="Segoe UI" w:hAnsi="Segoe UI" w:cs="Segoe UI"/>
+        </w:rPr>
+        <w:t xml:space="preserve">), ou sendo adicionado a classe que representa a entidade. Toda entidade possui um membro do tipo </w:t>
+      </w:r>
+      <w:r>
+        <w:rPr>
+          <w:rFonts w:ascii="Segoe UI" w:hAnsi="Segoe UI" w:cs="Segoe UI"/>
+          <w:i/>
+        </w:rPr>
+        <w:t>ValidationResult</w:t>
+      </w:r>
+      <w:r>
+        <w:rPr>
+          <w:rFonts w:ascii="Segoe UI" w:hAnsi="Segoe UI" w:cs="Segoe UI"/>
+        </w:rPr>
+        <w:t xml:space="preserve">. Pode retornar a classe entidade e verificar o membro </w:t>
+      </w:r>
+      <w:r>
+        <w:rPr>
+          <w:rFonts w:ascii="Segoe UI" w:hAnsi="Segoe UI" w:cs="Segoe UI"/>
+          <w:i/>
+        </w:rPr>
+        <w:t>ValidationResult</w:t>
+      </w:r>
+      <w:r>
+        <w:rPr>
+          <w:rFonts w:ascii="Segoe UI" w:hAnsi="Segoe UI" w:cs="Segoe UI"/>
+        </w:rPr>
+        <w:t xml:space="preserve"> e repassar a camada superior pelo serviço base</w:t>
+      </w:r>
+      <w:r>
+        <w:rPr>
+          <w:rFonts w:ascii="Segoe UI" w:hAnsi="Segoe UI" w:cs="Segoe UI"/>
+        </w:rPr>
+        <w:t xml:space="preserve"> também pelo membro </w:t>
+      </w:r>
+      <w:r>
+        <w:rPr>
+          <w:rFonts w:ascii="Segoe UI" w:hAnsi="Segoe UI" w:cs="Segoe UI"/>
+          <w:i/>
+        </w:rPr>
+        <w:t>ValidationResult</w:t>
+      </w:r>
+      <w:r>
+        <w:rPr>
+          <w:rFonts w:ascii="Segoe UI" w:hAnsi="Segoe UI" w:cs="Segoe UI"/>
+        </w:rPr>
+        <w:t xml:space="preserve">. Na camada de apresentação as informações do </w:t>
+      </w:r>
+      <w:r>
+        <w:rPr>
+          <w:rFonts w:ascii="Segoe UI" w:hAnsi="Segoe UI" w:cs="Segoe UI"/>
+          <w:i/>
+        </w:rPr>
+        <w:t>ValidationResult</w:t>
+      </w:r>
+      <w:r>
+        <w:rPr>
+          <w:rFonts w:ascii="Segoe UI" w:hAnsi="Segoe UI" w:cs="Segoe UI"/>
+        </w:rPr>
+        <w:t xml:space="preserve"> podem ser obtidas a partir do método Obter</w:t>
+      </w:r>
+      <w:r>
+        <w:rPr>
+          <w:rFonts w:ascii="Segoe UI" w:hAnsi="Segoe UI" w:cs="Segoe UI"/>
+        </w:rPr>
+        <w:t>UltimasNotificacoesDeDominio();</w:t>
+      </w:r>
+    </w:p>
+    <w:p>
+      <w:pPr>
+        <w:spacing w:line="240" w:lineRule="auto"/>
+        <w:rPr>
+          <w:rFonts w:ascii="Segoe UI" w:hAnsi="Segoe UI" w:cs="Segoe UI"/>
+        </w:rPr>
+      </w:pPr>
+    </w:p>
+    <w:p>
+      <w:pPr>
+        <w:spacing w:line="240" w:lineRule="auto"/>
+        <w:rPr>
+          <w:rFonts w:ascii="Segoe UI" w:hAnsi="Segoe UI" w:cs="Segoe UI"/>
+        </w:rPr>
+      </w:pPr>
+      <w:r>
+        <w:rPr>
+          <w:rFonts w:ascii="Segoe UI" w:hAnsi="Segoe UI" w:cs="Segoe UI"/>
+        </w:rPr>
+        <w:t>Exemplo de implementação:</w:t>
+      </w:r>
+    </w:p>
+    <w:p>
+      <w:pPr>
+        <w:spacing w:line="240" w:lineRule="auto"/>
+        <w:rPr>
+          <w:rFonts w:ascii="Segoe UI" w:hAnsi="Segoe UI" w:cs="Segoe UI"/>
+        </w:rPr>
+      </w:pPr>
+      <w:r>
+        <w:rPr>
+          <w:rFonts w:ascii="Segoe UI" w:hAnsi="Segoe UI" w:cs="Segoe UI"/>
+        </w:rPr>
+        <w:t xml:space="preserve">Camada Aplicação </w:t>
+      </w:r>
+    </w:p>
+    <w:p>
+      <w:pPr>
+        <w:spacing w:line="240" w:lineRule="auto"/>
+        <w:rPr>
+          <w:rFonts w:ascii="Segoe UI" w:hAnsi="Segoe UI" w:cs="Segoe UI"/>
+        </w:rPr>
+      </w:pPr>
+    </w:p>
+    <w:p>
+      <w:pPr>
+        <w:spacing w:line="240" w:lineRule="auto"/>
+        <w:rPr>
+          <w:rFonts w:ascii="Segoe UI" w:hAnsi="Segoe UI" w:cs="Segoe UI"/>
+        </w:rPr>
+      </w:pPr>
+    </w:p>
+    <w:p>
+      <w:pPr>
+        <w:spacing w:line="240" w:lineRule="auto"/>
+        <w:rPr>
+          <w:rFonts w:ascii="Segoe UI" w:hAnsi="Segoe UI" w:cs="Segoe UI"/>
+        </w:rPr>
+      </w:pPr>
+      <w:r>
+        <w:rPr>
+          <w:rFonts w:ascii="Segoe UI" w:hAnsi="Segoe UI" w:cs="Segoe UI"/>
+        </w:rPr>
+        <w:t>Camada Front End</w:t>
+      </w:r>
+    </w:p>
+    <w:p>
+      <w:pPr>
+        <w:spacing w:line="240" w:lineRule="auto"/>
+        <w:rPr>
+          <w:rFonts w:cs="Arial"/>
+          <w:sz w:val="16"/>
+          <w:szCs w:val="16"/>
+        </w:rPr>
+      </w:pPr>
+      <w:r>
+        <w:rPr>
+          <w:rFonts w:cs="Arial"/>
+          <w:b/>
+          <w:sz w:val="16"/>
+          <w:szCs w:val="16"/>
+        </w:rPr>
+        <w:t>ValidationResult</w:t>
+      </w:r>
+      <w:r>
+        <w:rPr>
+          <w:rFonts w:cs="Arial"/>
+          <w:sz w:val="16"/>
+          <w:szCs w:val="16"/>
+        </w:rPr>
+        <w:t xml:space="preserve"> resultado;</w:t>
+      </w:r>
+    </w:p>
+    <w:p>
+      <w:pPr>
+        <w:spacing w:line="240" w:lineRule="auto"/>
+        <w:rPr>
+          <w:rFonts w:cs="Arial"/>
+          <w:sz w:val="16"/>
+          <w:szCs w:val="16"/>
+        </w:rPr>
+      </w:pPr>
+      <w:r>
+        <w:rPr>
+          <w:rFonts w:cs="Arial"/>
+          <w:sz w:val="16"/>
+          <w:szCs w:val="16"/>
+        </w:rPr>
+        <w:t>using (var servico = App.ObterServicoConsumidorAppService())</w:t>
+      </w:r>
+    </w:p>
+    <w:p>
+      <w:pPr>
+        <w:spacing w:line="240" w:lineRule="auto"/>
+        <w:rPr>
+          <w:rFonts w:cs="Arial"/>
+          <w:sz w:val="16"/>
+          <w:szCs w:val="16"/>
+        </w:rPr>
+      </w:pPr>
+      <w:r>
+        <w:rPr>
+          <w:rFonts w:cs="Arial"/>
+          <w:sz w:val="16"/>
+          <w:szCs w:val="16"/>
+        </w:rPr>
+        <w:t>{</w:t>
+      </w:r>
+    </w:p>
+    <w:p>
+      <w:pPr>
+        <w:spacing w:line="240" w:lineRule="auto"/>
+        <w:rPr>
+          <w:rFonts w:cs="Arial"/>
+          <w:sz w:val="16"/>
+          <w:szCs w:val="16"/>
+        </w:rPr>
+      </w:pPr>
+      <w:r>
+        <w:rPr>
+          <w:rFonts w:cs="Arial"/>
+          <w:sz w:val="16"/>
+          <w:szCs w:val="16"/>
+        </w:rPr>
+        <w:t xml:space="preserve">  idConsumidor= servico.Salvar(ApiViewAdapter.ConverterParaViewConsumidorViewModel(consumidor), false).IdConsumidor;</w:t>
+      </w:r>
+    </w:p>
+    <w:p>
+      <w:pPr>
+        <w:spacing w:line="240" w:lineRule="auto"/>
+        <w:rPr>
+          <w:rFonts w:cs="Arial"/>
+          <w:sz w:val="16"/>
+          <w:szCs w:val="16"/>
+        </w:rPr>
+      </w:pPr>
+      <w:r>
+        <w:rPr>
+          <w:rFonts w:cs="Arial"/>
+          <w:sz w:val="16"/>
+          <w:szCs w:val="16"/>
+        </w:rPr>
+        <w:t xml:space="preserve">  resultado = servico.</w:t>
+      </w:r>
+      <w:r>
+        <w:rPr>
+          <w:rFonts w:cs="Arial"/>
+          <w:b/>
+          <w:sz w:val="16"/>
+          <w:szCs w:val="16"/>
+        </w:rPr>
+        <w:t>ObterUltimasNotificacoesDeDominio</w:t>
+      </w:r>
+      <w:r>
+        <w:rPr>
+          <w:rFonts w:cs="Arial"/>
+          <w:sz w:val="16"/>
+          <w:szCs w:val="16"/>
+        </w:rPr>
+        <w:t>();</w:t>
+      </w:r>
+    </w:p>
+    <w:p>
+      <w:pPr>
+        <w:spacing w:line="240" w:lineRule="auto"/>
+        <w:rPr>
+          <w:rFonts w:cs="Arial"/>
+          <w:sz w:val="16"/>
+          <w:szCs w:val="16"/>
+        </w:rPr>
+      </w:pPr>
+      <w:r>
+        <w:rPr>
+          <w:rFonts w:cs="Arial"/>
+          <w:sz w:val="16"/>
+          <w:szCs w:val="16"/>
+        </w:rPr>
+        <w:t>}</w:t>
+      </w:r>
+    </w:p>
+    <w:p>
+      <w:pPr>
+        <w:spacing w:line="240" w:lineRule="auto"/>
+        <w:rPr>
+          <w:rFonts w:cs="Arial"/>
+          <w:sz w:val="16"/>
+          <w:szCs w:val="16"/>
+        </w:rPr>
+      </w:pPr>
+      <w:r>
+        <w:rPr>
+          <w:rFonts w:cs="Arial"/>
+          <w:sz w:val="16"/>
+          <w:szCs w:val="16"/>
+        </w:rPr>
+        <w:t>if (resultado.IsValid)</w:t>
+      </w:r>
+      <w:r>
+        <w:rPr>
+          <w:rFonts w:cs="Arial"/>
+          <w:sz w:val="16"/>
+          <w:szCs w:val="16"/>
+        </w:rPr>
+        <w:t xml:space="preserve"> {}</w:t>
       </w:r>
     </w:p>
     <w:p/>
+    <w:p/>
     <w:p>
       <w:pPr>
         <w:pStyle w:val="Ttulo2"/>
@@ -11629,7 +12120,7 @@
           <w:rFonts w:ascii="Segoe UI" w:hAnsi="Segoe UI" w:cs="Segoe UI"/>
         </w:rPr>
       </w:pPr>
-      <w:bookmarkStart w:id="21" w:name="_Toc499823418"/>
+      <w:bookmarkStart w:id="21" w:name="_Toc499889114"/>
       <w:r>
         <w:rPr>
           <w:rFonts w:ascii="Segoe UI" w:hAnsi="Segoe UI" w:cs="Segoe UI"/>
@@ -11664,12 +12155,11 @@
           <w:noProof/>
           <w:lang w:eastAsia="pt-BR"/>
         </w:rPr>
-        <w:lastRenderedPageBreak/>
         <w:drawing>
           <wp:inline distT="0" distB="0" distL="0" distR="0">
-            <wp:extent cx="5732145" cy="2560320"/>
-            <wp:effectExtent l="0" t="0" r="1905" b="0"/>
-            <wp:docPr id="11" name="Imagem 11"/>
+            <wp:extent cx="5732145" cy="2802890"/>
+            <wp:effectExtent l="19050" t="0" r="1905" b="0"/>
+            <wp:docPr id="12" name="Imagem 11" descr="ModuleApplicationClass.jpg"/>
             <wp:cNvGraphicFramePr>
               <a:graphicFrameLocks xmlns:a="http://schemas.openxmlformats.org/drawingml/2006/main" noChangeAspect="1"/>
             </wp:cNvGraphicFramePr>
@@ -11677,17 +12167,11 @@
               <a:graphicData uri="http://schemas.openxmlformats.org/drawingml/2006/picture">
                 <pic:pic xmlns:pic="http://schemas.openxmlformats.org/drawingml/2006/picture">
                   <pic:nvPicPr>
-                    <pic:cNvPr id="11" name="ModuleApplicationClass.jpg"/>
+                    <pic:cNvPr id="0" name="ModuleApplicationClass.jpg"/>
                     <pic:cNvPicPr/>
                   </pic:nvPicPr>
                   <pic:blipFill>
-                    <a:blip r:embed="rId22">
-                      <a:extLst>
-                        <a:ext uri="{28A0092B-C50C-407E-A947-70E740481C1C}">
-                          <a14:useLocalDpi xmlns:a14="http://schemas.microsoft.com/office/drawing/2010/main" xmlns:wps="http://schemas.microsoft.com/office/word/2010/wordprocessingShape" xmlns:wpi="http://schemas.microsoft.com/office/word/2010/wordprocessingInk" xmlns:wpg="http://schemas.microsoft.com/office/word/2010/wordprocessingGroup" xmlns:w16se="http://schemas.microsoft.com/office/word/2015/wordml/symex" xmlns:w16cid="http://schemas.microsoft.com/office/word/2016/wordml/cid" xmlns:w15="http://schemas.microsoft.com/office/word/2012/wordml" xmlns:w14="http://schemas.microsoft.com/office/word/2010/wordml" xmlns:w="http://schemas.openxmlformats.org/wordprocessingml/2006/main" xmlns:w10="urn:schemas-microsoft-com:office:word" xmlns:wp14="http://schemas.microsoft.com/office/word/2010/wordprocessingDrawing" xmlns:v="urn:schemas-microsoft-com:vml" xmlns:o="urn:schemas-microsoft-com:office:office" xmlns:am3d="http://schemas.microsoft.com/office/drawing/2017/model3d" xmlns:aink="http://schemas.microsoft.com/office/drawing/2016/ink" xmlns:mc="http://schemas.openxmlformats.org/markup-compatibility/2006" xmlns:cx8="http://schemas.microsoft.com/office/drawing/2016/5/14/chartex" xmlns:cx7="http://schemas.microsoft.com/office/drawing/2016/5/13/chartex" xmlns:cx6="http://schemas.microsoft.com/office/drawing/2016/5/12/chartex" xmlns:cx5="http://schemas.microsoft.com/office/drawing/2016/5/11/chartex" xmlns:cx4="http://schemas.microsoft.com/office/drawing/2016/5/10/chartex" xmlns:cx3="http://schemas.microsoft.com/office/drawing/2016/5/9/chartex" xmlns:cx2="http://schemas.microsoft.com/office/drawing/2015/10/21/chartex" xmlns:cx1="http://schemas.microsoft.com/office/drawing/2015/9/8/chartex" xmlns:cx="http://schemas.microsoft.com/office/drawing/2014/chartex" xmlns:wpc="http://schemas.microsoft.com/office/word/2010/wordprocessingCanvas" xmlns="" val="0"/>
-                        </a:ext>
-                      </a:extLst>
-                    </a:blip>
+                    <a:blip r:embed="rId22"/>
                     <a:stretch>
                       <a:fillRect/>
                     </a:stretch>
@@ -11695,7 +12179,7 @@
                   <pic:spPr>
                     <a:xfrm>
                       <a:off x="0" y="0"/>
-                      <a:ext cx="5732145" cy="2560320"/>
+                      <a:ext cx="5732145" cy="2802890"/>
                     </a:xfrm>
                     <a:prstGeom prst="rect">
                       <a:avLst/>
@@ -11869,7 +12353,19 @@
         <w:rPr>
           <w:rFonts w:ascii="Segoe UI" w:hAnsi="Segoe UI" w:cs="Segoe UI"/>
         </w:rPr>
-        <w:t>, tratamento de evento, registro de ações;</w:t>
+        <w:t>, tratamento de evento, registro de ações</w:t>
+      </w:r>
+      <w:r>
+        <w:rPr>
+          <w:rFonts w:ascii="Segoe UI" w:hAnsi="Segoe UI" w:cs="Segoe UI"/>
+        </w:rPr>
+        <w:t xml:space="preserve"> (auditoria)</w:t>
+      </w:r>
+      <w:r>
+        <w:rPr>
+          <w:rFonts w:ascii="Segoe UI" w:hAnsi="Segoe UI" w:cs="Segoe UI"/>
+        </w:rPr>
+        <w:t>;</w:t>
       </w:r>
     </w:p>
     <w:p>
@@ -11963,22 +12459,73 @@
     <w:p>
       <w:pPr>
         <w:spacing w:line="240" w:lineRule="auto"/>
-      </w:pPr>
-    </w:p>
-    <w:p>
-      <w:pPr>
-        <w:spacing w:line="240" w:lineRule="auto"/>
-      </w:pPr>
+        <w:rPr>
+          <w:rFonts w:ascii="Segoe UI" w:hAnsi="Segoe UI" w:cs="Segoe UI"/>
+        </w:rPr>
+      </w:pPr>
+    </w:p>
+    <w:p>
+      <w:pPr>
+        <w:spacing w:line="240" w:lineRule="auto"/>
+      </w:pPr>
+    </w:p>
+    <w:p>
+      <w:pPr>
+        <w:spacing w:line="240" w:lineRule="auto"/>
+      </w:pPr>
+    </w:p>
+    <w:p>
+      <w:pPr>
+        <w:spacing w:line="240" w:lineRule="auto"/>
+      </w:pPr>
+    </w:p>
+    <w:p>
+      <w:pPr>
+        <w:spacing w:line="240" w:lineRule="auto"/>
+      </w:pPr>
+    </w:p>
+    <w:p>
+      <w:pPr>
+        <w:pStyle w:val="Ttulo2"/>
+        <w:spacing w:line="240" w:lineRule="auto"/>
+        <w:rPr>
+          <w:rFonts w:ascii="Segoe UI" w:hAnsi="Segoe UI" w:cs="Segoe UI"/>
+        </w:rPr>
+      </w:pPr>
+      <w:bookmarkStart w:id="22" w:name="_Toc499889115"/>
+      <w:r>
+        <w:rPr>
+          <w:rFonts w:ascii="Segoe UI" w:hAnsi="Segoe UI" w:cs="Segoe UI"/>
+        </w:rPr>
+        <w:t xml:space="preserve">Camada de Aplicação – </w:t>
+      </w:r>
+      <w:r>
+        <w:rPr>
+          <w:rFonts w:ascii="Segoe UI" w:hAnsi="Segoe UI" w:cs="Segoe UI"/>
+        </w:rPr>
+        <w:t xml:space="preserve">Componente </w:t>
+      </w:r>
+      <w:r>
+        <w:rPr>
+          <w:rFonts w:ascii="Segoe UI" w:hAnsi="Segoe UI" w:cs="Segoe UI"/>
+        </w:rPr>
+        <w:t>App</w:t>
+      </w:r>
+      <w:bookmarkEnd w:id="22"/>
+    </w:p>
+    <w:p/>
+    <w:p>
       <w:r>
         <w:rPr>
           <w:noProof/>
           <w:lang w:eastAsia="pt-BR"/>
         </w:rPr>
+        <w:lastRenderedPageBreak/>
         <w:drawing>
           <wp:inline distT="0" distB="0" distL="0" distR="0">
-            <wp:extent cx="5732145" cy="2844165"/>
-            <wp:effectExtent l="0" t="0" r="1905" b="0"/>
-            <wp:docPr id="12" name="Imagem 12"/>
+            <wp:extent cx="5732145" cy="3866515"/>
+            <wp:effectExtent l="19050" t="0" r="1905" b="0"/>
+            <wp:docPr id="17" name="Imagem 16" descr="FabricaApplicationclass.jpg"/>
             <wp:cNvGraphicFramePr>
               <a:graphicFrameLocks xmlns:a="http://schemas.openxmlformats.org/drawingml/2006/main" noChangeAspect="1"/>
             </wp:cNvGraphicFramePr>
@@ -11986,17 +12533,11 @@
               <a:graphicData uri="http://schemas.openxmlformats.org/drawingml/2006/picture">
                 <pic:pic xmlns:pic="http://schemas.openxmlformats.org/drawingml/2006/picture">
                   <pic:nvPicPr>
-                    <pic:cNvPr id="12" name="FabricaApplicationclass.jpg"/>
+                    <pic:cNvPr id="0" name="FabricaApplicationclass.jpg"/>
                     <pic:cNvPicPr/>
                   </pic:nvPicPr>
                   <pic:blipFill>
-                    <a:blip r:embed="rId23">
-                      <a:extLst>
-                        <a:ext uri="{28A0092B-C50C-407E-A947-70E740481C1C}">
-                          <a14:useLocalDpi xmlns:a14="http://schemas.microsoft.com/office/drawing/2010/main" xmlns:wps="http://schemas.microsoft.com/office/word/2010/wordprocessingShape" xmlns:wpi="http://schemas.microsoft.com/office/word/2010/wordprocessingInk" xmlns:wpg="http://schemas.microsoft.com/office/word/2010/wordprocessingGroup" xmlns:w16se="http://schemas.microsoft.com/office/word/2015/wordml/symex" xmlns:w16cid="http://schemas.microsoft.com/office/word/2016/wordml/cid" xmlns:w15="http://schemas.microsoft.com/office/word/2012/wordml" xmlns:w14="http://schemas.microsoft.com/office/word/2010/wordml" xmlns:w="http://schemas.openxmlformats.org/wordprocessingml/2006/main" xmlns:w10="urn:schemas-microsoft-com:office:word" xmlns:wp14="http://schemas.microsoft.com/office/word/2010/wordprocessingDrawing" xmlns:v="urn:schemas-microsoft-com:vml" xmlns:o="urn:schemas-microsoft-com:office:office" xmlns:am3d="http://schemas.microsoft.com/office/drawing/2017/model3d" xmlns:aink="http://schemas.microsoft.com/office/drawing/2016/ink" xmlns:mc="http://schemas.openxmlformats.org/markup-compatibility/2006" xmlns:cx8="http://schemas.microsoft.com/office/drawing/2016/5/14/chartex" xmlns:cx7="http://schemas.microsoft.com/office/drawing/2016/5/13/chartex" xmlns:cx6="http://schemas.microsoft.com/office/drawing/2016/5/12/chartex" xmlns:cx5="http://schemas.microsoft.com/office/drawing/2016/5/11/chartex" xmlns:cx4="http://schemas.microsoft.com/office/drawing/2016/5/10/chartex" xmlns:cx3="http://schemas.microsoft.com/office/drawing/2016/5/9/chartex" xmlns:cx2="http://schemas.microsoft.com/office/drawing/2015/10/21/chartex" xmlns:cx1="http://schemas.microsoft.com/office/drawing/2015/9/8/chartex" xmlns:cx="http://schemas.microsoft.com/office/drawing/2014/chartex" xmlns:wpc="http://schemas.microsoft.com/office/word/2010/wordprocessingCanvas" xmlns="" val="0"/>
-                        </a:ext>
-                      </a:extLst>
-                    </a:blip>
+                    <a:blip r:embed="rId23"/>
                     <a:stretch>
                       <a:fillRect/>
                     </a:stretch>
@@ -12004,7 +12545,7 @@
                   <pic:spPr>
                     <a:xfrm>
                       <a:off x="0" y="0"/>
-                      <a:ext cx="5732145" cy="2844165"/>
+                      <a:ext cx="5732145" cy="3866515"/>
                     </a:xfrm>
                     <a:prstGeom prst="rect">
                       <a:avLst/>
@@ -12017,11 +12558,7 @@
         </w:drawing>
       </w:r>
     </w:p>
-    <w:p>
-      <w:pPr>
-        <w:spacing w:line="240" w:lineRule="auto"/>
-      </w:pPr>
-    </w:p>
+    <w:p/>
     <w:p>
       <w:pPr>
         <w:spacing w:line="240" w:lineRule="auto"/>
@@ -12035,7 +12572,6 @@
           <w:rFonts w:ascii="Segoe UI" w:hAnsi="Segoe UI" w:cs="Segoe UI"/>
           <w:b/>
         </w:rPr>
-        <w:lastRenderedPageBreak/>
         <w:t>Objetivo</w:t>
       </w:r>
       <w:r>
@@ -12057,19 +12593,49 @@
         <w:rPr>
           <w:rFonts w:ascii="Segoe UI" w:hAnsi="Segoe UI" w:cs="Segoe UI"/>
         </w:rPr>
-        <w:t>Fornecer serviços para possibilitar comunicação entre as camadas de apresentação e camadas inferiores</w:t>
-      </w:r>
-      <w:r>
-        <w:rPr>
-          <w:rFonts w:ascii="Segoe UI" w:hAnsi="Segoe UI" w:cs="Segoe UI"/>
-        </w:rPr>
-        <w:t xml:space="preserve"> apresentando algumas características como</w:t>
-      </w:r>
-      <w:r>
-        <w:rPr>
-          <w:rFonts w:ascii="Segoe UI" w:hAnsi="Segoe UI" w:cs="Segoe UI"/>
-        </w:rPr>
-        <w:t xml:space="preserve">: </w:t>
+        <w:t xml:space="preserve">Dentre os </w:t>
+      </w:r>
+      <w:r>
+        <w:rPr>
+          <w:rFonts w:ascii="Segoe UI" w:hAnsi="Segoe UI" w:cs="Segoe UI"/>
+        </w:rPr>
+        <w:t>serviços existentes</w:t>
+      </w:r>
+      <w:r>
+        <w:rPr>
+          <w:rFonts w:ascii="Segoe UI" w:hAnsi="Segoe UI" w:cs="Segoe UI"/>
+        </w:rPr>
+        <w:t xml:space="preserve"> </w:t>
+      </w:r>
+      <w:r>
+        <w:rPr>
+          <w:rFonts w:ascii="Segoe UI" w:hAnsi="Segoe UI" w:cs="Segoe UI"/>
+        </w:rPr>
+        <w:t xml:space="preserve">na </w:t>
+      </w:r>
+      <w:r>
+        <w:rPr>
+          <w:rFonts w:ascii="Segoe UI" w:hAnsi="Segoe UI" w:cs="Segoe UI"/>
+        </w:rPr>
+        <w:t>camada da aplicação seguem o</w:t>
+      </w:r>
+      <w:r>
+        <w:rPr>
+          <w:rFonts w:ascii="Segoe UI" w:hAnsi="Segoe UI" w:cs="Segoe UI"/>
+        </w:rPr>
+        <w:t>s que estão disponibilizados nesse</w:t>
+      </w:r>
+      <w:r>
+        <w:rPr>
+          <w:rFonts w:ascii="Segoe UI" w:hAnsi="Segoe UI" w:cs="Segoe UI"/>
+        </w:rPr>
+        <w:t xml:space="preserve"> componente</w:t>
+      </w:r>
+      <w:r>
+        <w:rPr>
+          <w:rFonts w:ascii="Segoe UI" w:hAnsi="Segoe UI" w:cs="Segoe UI"/>
+        </w:rPr>
+        <w:t xml:space="preserve"> </w:t>
       </w:r>
     </w:p>
     <w:p>
@@ -12088,13 +12654,37 @@
         <w:rPr>
           <w:rFonts w:ascii="Segoe UI" w:hAnsi="Segoe UI" w:cs="Segoe UI"/>
         </w:rPr>
-        <w:t>Coordenar chamadas entre os serviços de domínio e serviços externos</w:t>
-      </w:r>
-      <w:r>
-        <w:rPr>
-          <w:rFonts w:ascii="Segoe UI" w:hAnsi="Segoe UI" w:cs="Segoe UI"/>
-        </w:rPr>
-        <w:t>;</w:t>
+        <w:t>I</w:t>
+      </w:r>
+      <w:r>
+        <w:rPr>
+          <w:rFonts w:ascii="Segoe UI" w:hAnsi="Segoe UI" w:cs="Segoe UI"/>
+        </w:rPr>
+        <w:t>mplementação de recursos</w:t>
+      </w:r>
+      <w:r>
+        <w:rPr>
+          <w:rFonts w:ascii="Segoe UI" w:hAnsi="Segoe UI" w:cs="Segoe UI"/>
+        </w:rPr>
+        <w:t xml:space="preserve"> co</w:t>
+      </w:r>
+      <w:r>
+        <w:rPr>
+          <w:rFonts w:ascii="Segoe UI" w:hAnsi="Segoe UI" w:cs="Segoe UI"/>
+        </w:rPr>
+        <w:t>mo:</w:t>
+      </w:r>
+      <w:r>
+        <w:rPr>
+          <w:rFonts w:ascii="Segoe UI" w:hAnsi="Segoe UI" w:cs="Segoe UI"/>
+        </w:rPr>
+        <w:t xml:space="preserve"> tratamento de evento, </w:t>
+      </w:r>
+      <w:r>
+        <w:rPr>
+          <w:rFonts w:ascii="Segoe UI" w:hAnsi="Segoe UI" w:cs="Segoe UI"/>
+        </w:rPr>
+        <w:t>tratamento de erros;</w:t>
       </w:r>
     </w:p>
     <w:p>
@@ -12113,25 +12703,7 @@
         <w:rPr>
           <w:rFonts w:ascii="Segoe UI" w:hAnsi="Segoe UI" w:cs="Segoe UI"/>
         </w:rPr>
-        <w:t>Expor operações realizadas pelo</w:t>
-      </w:r>
-      <w:r>
-        <w:rPr>
-          <w:rFonts w:ascii="Segoe UI" w:hAnsi="Segoe UI" w:cs="Segoe UI"/>
-        </w:rPr>
-        <w:t>s serviços</w:t>
-      </w:r>
-      <w:r>
-        <w:rPr>
-          <w:rFonts w:ascii="Segoe UI" w:hAnsi="Segoe UI" w:cs="Segoe UI"/>
-        </w:rPr>
-        <w:t xml:space="preserve"> domínio de forma que façam sentido ao domínio</w:t>
-      </w:r>
-      <w:r>
-        <w:rPr>
-          <w:rFonts w:ascii="Segoe UI" w:hAnsi="Segoe UI" w:cs="Segoe UI"/>
-        </w:rPr>
-        <w:t xml:space="preserve"> normalmente se utilizando da linguagem ubíqua;</w:t>
+        <w:t xml:space="preserve">Expor os modelos de visão (views models) as camadas superiores; </w:t>
       </w:r>
     </w:p>
     <w:p>
@@ -12150,37 +12722,7 @@
         <w:rPr>
           <w:rFonts w:ascii="Segoe UI" w:hAnsi="Segoe UI" w:cs="Segoe UI"/>
         </w:rPr>
-        <w:t xml:space="preserve">Suporte para implementação de recursos como: </w:t>
-      </w:r>
-      <w:r>
-        <w:rPr>
-          <w:rFonts w:ascii="Segoe UI" w:hAnsi="Segoe UI" w:cs="Segoe UI"/>
-        </w:rPr>
-        <w:t>c</w:t>
-      </w:r>
-      <w:r>
-        <w:rPr>
-          <w:rFonts w:ascii="Segoe UI" w:hAnsi="Segoe UI" w:cs="Segoe UI"/>
-        </w:rPr>
-        <w:t xml:space="preserve">ontrole de </w:t>
-      </w:r>
-      <w:r>
-        <w:rPr>
-          <w:rFonts w:ascii="Segoe UI" w:hAnsi="Segoe UI" w:cs="Segoe UI"/>
-        </w:rPr>
-        <w:t>t</w:t>
-      </w:r>
-      <w:r>
-        <w:rPr>
-          <w:rFonts w:ascii="Segoe UI" w:hAnsi="Segoe UI" w:cs="Segoe UI"/>
-        </w:rPr>
-        <w:t>ransação</w:t>
-      </w:r>
-      <w:r>
-        <w:rPr>
-          <w:rFonts w:ascii="Segoe UI" w:hAnsi="Segoe UI" w:cs="Segoe UI"/>
-        </w:rPr>
-        <w:t>, tratamento de evento, registro de ações;</w:t>
+        <w:t>Fábrica de serviços expondo as abstrações para as camadas superiores;</w:t>
       </w:r>
     </w:p>
     <w:p>
@@ -12199,7 +12741,7 @@
         <w:rPr>
           <w:rFonts w:ascii="Segoe UI" w:hAnsi="Segoe UI" w:cs="Segoe UI"/>
         </w:rPr>
-        <w:t>Prover adaptadores entre as camadas possibilitando expor N modelos de visão a partir das entidades de domínios;</w:t>
+        <w:t>Resolução de dependências</w:t>
       </w:r>
     </w:p>
     <w:p>
@@ -12218,76 +12760,16 @@
         <w:rPr>
           <w:rFonts w:ascii="Segoe UI" w:hAnsi="Segoe UI" w:cs="Segoe UI"/>
         </w:rPr>
-        <w:t>Expor os modelos de visão (views</w:t>
-      </w:r>
-      <w:r>
-        <w:rPr>
-          <w:rFonts w:ascii="Segoe UI" w:hAnsi="Segoe UI" w:cs="Segoe UI"/>
-        </w:rPr>
-        <w:t xml:space="preserve"> </w:t>
-      </w:r>
-      <w:r>
-        <w:rPr>
-          <w:rFonts w:ascii="Segoe UI" w:hAnsi="Segoe UI" w:cs="Segoe UI"/>
-        </w:rPr>
-        <w:t xml:space="preserve">models) as camadas superiores; </w:t>
-      </w:r>
-    </w:p>
-    <w:p>
-      <w:pPr>
-        <w:pStyle w:val="PargrafodaLista"/>
-        <w:numPr>
-          <w:ilvl w:val="0"/>
-          <w:numId w:val="17"/>
-        </w:numPr>
-        <w:spacing w:line="240" w:lineRule="auto"/>
-        <w:rPr>
-          <w:rFonts w:ascii="Segoe UI" w:hAnsi="Segoe UI" w:cs="Segoe UI"/>
-        </w:rPr>
-      </w:pPr>
-      <w:r>
-        <w:rPr>
-          <w:rFonts w:ascii="Segoe UI" w:hAnsi="Segoe UI" w:cs="Segoe UI"/>
-        </w:rPr>
-        <w:t>F</w:t>
-      </w:r>
-      <w:r>
-        <w:rPr>
-          <w:rFonts w:ascii="Segoe UI" w:hAnsi="Segoe UI" w:cs="Segoe UI"/>
-        </w:rPr>
-        <w:t>á</w:t>
-      </w:r>
-      <w:r>
-        <w:rPr>
-          <w:rFonts w:ascii="Segoe UI" w:hAnsi="Segoe UI" w:cs="Segoe UI"/>
-        </w:rPr>
-        <w:t>brica de serviços expondo as abstrações para as camadas superiores;</w:t>
-      </w:r>
-    </w:p>
-    <w:p>
-      <w:pPr>
-        <w:pStyle w:val="PargrafodaLista"/>
-        <w:numPr>
-          <w:ilvl w:val="0"/>
-          <w:numId w:val="17"/>
-        </w:numPr>
-        <w:spacing w:line="240" w:lineRule="auto"/>
-        <w:rPr>
-          <w:rFonts w:ascii="Segoe UI" w:hAnsi="Segoe UI" w:cs="Segoe UI"/>
-        </w:rPr>
-      </w:pPr>
-      <w:r>
-        <w:rPr>
-          <w:rFonts w:ascii="Segoe UI" w:hAnsi="Segoe UI" w:cs="Segoe UI"/>
-        </w:rPr>
-        <w:t>Resolução de dependências</w:t>
-      </w:r>
-    </w:p>
-    <w:p>
-      <w:pPr>
-        <w:spacing w:line="240" w:lineRule="auto"/>
-      </w:pPr>
-    </w:p>
+        <w:t xml:space="preserve">Acesso ao arquivo de configurações </w:t>
+      </w:r>
+      <w:r>
+        <w:rPr>
+          <w:rFonts w:ascii="Segoe UI" w:hAnsi="Segoe UI" w:cs="Segoe UI"/>
+        </w:rPr>
+        <w:t>e dados de sessão do usário</w:t>
+      </w:r>
+    </w:p>
+    <w:p/>
     <w:p>
       <w:pPr>
         <w:pStyle w:val="Ttulo2"/>
@@ -12296,8 +12778,14 @@
           <w:rFonts w:ascii="Segoe UI" w:hAnsi="Segoe UI" w:cs="Segoe UI"/>
         </w:rPr>
       </w:pPr>
-      <w:bookmarkStart w:id="22" w:name="_Toc499823419"/>
-      <w:bookmarkEnd w:id="22"/>
+      <w:bookmarkStart w:id="23" w:name="_Toc499889116"/>
+      <w:r>
+        <w:rPr>
+          <w:rFonts w:ascii="Segoe UI" w:hAnsi="Segoe UI" w:cs="Segoe UI"/>
+        </w:rPr>
+        <w:t>Camada Apresentação - Visão Geral</w:t>
+      </w:r>
+      <w:bookmarkEnd w:id="23"/>
     </w:p>
     <w:p>
       <w:pPr>
@@ -12307,8 +12795,14 @@
           <w:rFonts w:ascii="Segoe UI" w:hAnsi="Segoe UI" w:cs="Segoe UI"/>
         </w:rPr>
       </w:pPr>
-      <w:bookmarkStart w:id="23" w:name="_Toc499823420"/>
-      <w:bookmarkEnd w:id="23"/>
+      <w:bookmarkStart w:id="24" w:name="_Toc499889117"/>
+      <w:r>
+        <w:rPr>
+          <w:rFonts w:ascii="Segoe UI" w:hAnsi="Segoe UI" w:cs="Segoe UI"/>
+        </w:rPr>
+        <w:t>Paginação</w:t>
+      </w:r>
+      <w:bookmarkEnd w:id="24"/>
     </w:p>
     <w:p>
       <w:pPr>
@@ -12318,8 +12812,14 @@
           <w:rFonts w:ascii="Segoe UI" w:hAnsi="Segoe UI" w:cs="Segoe UI"/>
         </w:rPr>
       </w:pPr>
-      <w:bookmarkStart w:id="24" w:name="_Toc499823421"/>
-      <w:bookmarkEnd w:id="24"/>
+      <w:bookmarkStart w:id="25" w:name="_Toc499889118"/>
+      <w:r>
+        <w:rPr>
+          <w:rFonts w:ascii="Segoe UI" w:hAnsi="Segoe UI" w:cs="Segoe UI"/>
+        </w:rPr>
+        <w:t>Outra funcionalidade</w:t>
+      </w:r>
+      <w:bookmarkEnd w:id="25"/>
     </w:p>
     <w:p>
       <w:pPr>
@@ -12329,44 +12829,17 @@
           <w:rFonts w:ascii="Segoe UI" w:hAnsi="Segoe UI" w:cs="Segoe UI"/>
         </w:rPr>
       </w:pPr>
-      <w:bookmarkStart w:id="25" w:name="_Toc499823422"/>
-      <w:bookmarkEnd w:id="25"/>
-    </w:p>
-    <w:p>
-      <w:pPr>
-        <w:pStyle w:val="Ttulo2"/>
-        <w:spacing w:line="240" w:lineRule="auto"/>
-      </w:pPr>
-      <w:bookmarkStart w:id="26" w:name="_Toc499823423"/>
-      <w:r>
-        <w:t>Paginação</w:t>
+      <w:bookmarkStart w:id="26" w:name="_Toc499889119"/>
+      <w:r>
+        <w:rPr>
+          <w:rFonts w:ascii="Segoe UI" w:hAnsi="Segoe UI" w:cs="Segoe UI"/>
+        </w:rPr>
+        <w:t>Estrutura de Projetos</w:t>
       </w:r>
       <w:bookmarkEnd w:id="26"/>
     </w:p>
     <w:p>
       <w:pPr>
-        <w:pStyle w:val="Ttulo2"/>
-        <w:spacing w:line="240" w:lineRule="auto"/>
-      </w:pPr>
-      <w:bookmarkStart w:id="27" w:name="_Toc499823424"/>
-      <w:r>
-        <w:t>Camada Apresentação</w:t>
-      </w:r>
-      <w:bookmarkEnd w:id="27"/>
-    </w:p>
-    <w:p>
-      <w:pPr>
-        <w:pStyle w:val="Ttulo2"/>
-        <w:spacing w:line="240" w:lineRule="auto"/>
-      </w:pPr>
-      <w:bookmarkStart w:id="28" w:name="_Toc499823425"/>
-      <w:r>
-        <w:t>Estrutura de Projetos</w:t>
-      </w:r>
-      <w:bookmarkEnd w:id="28"/>
-    </w:p>
-    <w:p>
-      <w:pPr>
         <w:spacing w:line="240" w:lineRule="auto"/>
       </w:pPr>
     </w:p>
@@ -12495,6 +12968,7 @@
         <w:rPr>
           <w:rFonts w:ascii="Segoe UI" w:hAnsi="Segoe UI" w:cs="Segoe UI"/>
         </w:rPr>
+        <w:lastRenderedPageBreak/>
         <w:t>[namespace].Core.Data</w:t>
       </w:r>
     </w:p>
@@ -12668,14 +13142,7 @@
         <w:rPr>
           <w:rFonts w:ascii="Segoe UI" w:hAnsi="Segoe UI" w:cs="Segoe UI"/>
         </w:rPr>
-        <w:t xml:space="preserve">. Dessa forma os novos projetos foram implementados de forma segmentada </w:t>
-      </w:r>
-      <w:r>
-        <w:rPr>
-          <w:rFonts w:ascii="Segoe UI" w:hAnsi="Segoe UI" w:cs="Segoe UI"/>
-        </w:rPr>
-        <w:lastRenderedPageBreak/>
-        <w:t xml:space="preserve">(por subsistemas) e utilizando um namespace mais abrangente o </w:t>
+        <w:t xml:space="preserve">. Dessa forma os novos projetos foram implementados de forma segmentada (por subsistemas) e utilizando um namespace mais abrangente o </w:t>
       </w:r>
       <w:r>
         <w:rPr>
@@ -14648,6 +15115,7 @@
                 <w:sz w:val="16"/>
                 <w:szCs w:val="16"/>
               </w:rPr>
+              <w:lastRenderedPageBreak/>
               <w:t>Protocolo.Application</w:t>
             </w:r>
           </w:p>
@@ -15196,39 +15664,80 @@
       <w:pPr>
         <w:pStyle w:val="Ttulo2"/>
         <w:spacing w:line="240" w:lineRule="auto"/>
-      </w:pPr>
-      <w:bookmarkStart w:id="29" w:name="_Toc499823426"/>
-      <w:r>
+        <w:rPr>
+          <w:rFonts w:ascii="Segoe UI" w:hAnsi="Segoe UI" w:cs="Segoe UI"/>
+        </w:rPr>
+      </w:pPr>
+      <w:bookmarkStart w:id="27" w:name="_Toc499889120"/>
+      <w:r>
+        <w:rPr>
+          <w:rFonts w:ascii="Segoe UI" w:hAnsi="Segoe UI" w:cs="Segoe UI"/>
+        </w:rPr>
         <w:t>Domain Model – Entidade</w:t>
       </w:r>
+      <w:bookmarkEnd w:id="27"/>
+    </w:p>
+    <w:p>
+      <w:pPr>
+        <w:pStyle w:val="Ttulo1"/>
+        <w:spacing w:line="240" w:lineRule="auto"/>
+        <w:rPr>
+          <w:rFonts w:ascii="Segoe UI" w:hAnsi="Segoe UI" w:cs="Segoe UI"/>
+          <w:sz w:val="20"/>
+        </w:rPr>
+      </w:pPr>
+      <w:bookmarkStart w:id="28" w:name="_Toc499889121"/>
+      <w:r>
+        <w:rPr>
+          <w:rFonts w:ascii="Segoe UI" w:hAnsi="Segoe UI" w:cs="Segoe UI"/>
+          <w:sz w:val="20"/>
+        </w:rPr>
+        <w:t>Visão de Impl</w:t>
+      </w:r>
+      <w:r>
+        <w:rPr>
+          <w:rFonts w:ascii="Segoe UI" w:hAnsi="Segoe UI" w:cs="Segoe UI"/>
+          <w:sz w:val="20"/>
+        </w:rPr>
+        <w:t>antação</w:t>
+      </w:r>
+      <w:bookmarkEnd w:id="28"/>
+    </w:p>
+    <w:p>
+      <w:pPr>
+        <w:pStyle w:val="Ttulo1"/>
+        <w:spacing w:line="240" w:lineRule="auto"/>
+        <w:rPr>
+          <w:rFonts w:ascii="Segoe UI" w:hAnsi="Segoe UI" w:cs="Segoe UI"/>
+          <w:sz w:val="20"/>
+        </w:rPr>
+      </w:pPr>
+      <w:bookmarkStart w:id="29" w:name="_Toc499889122"/>
+      <w:r>
+        <w:rPr>
+          <w:rFonts w:ascii="Segoe UI" w:hAnsi="Segoe UI" w:cs="Segoe UI"/>
+          <w:sz w:val="20"/>
+        </w:rPr>
+        <w:t>Dimensionamento e Performance</w:t>
+      </w:r>
       <w:bookmarkEnd w:id="29"/>
     </w:p>
     <w:p>
       <w:pPr>
-        <w:spacing w:line="240" w:lineRule="auto"/>
-      </w:pPr>
-    </w:p>
-    <w:p>
-      <w:pPr>
         <w:pStyle w:val="Ttulo1"/>
         <w:spacing w:line="240" w:lineRule="auto"/>
         <w:rPr>
           <w:rFonts w:ascii="Segoe UI" w:hAnsi="Segoe UI" w:cs="Segoe UI"/>
-        </w:rPr>
-      </w:pPr>
-      <w:bookmarkStart w:id="30" w:name="_Toc499823427"/>
-      <w:r>
-        <w:rPr>
-          <w:rFonts w:ascii="Segoe UI" w:hAnsi="Segoe UI" w:cs="Segoe UI"/>
-        </w:rPr>
-        <w:lastRenderedPageBreak/>
-        <w:t>Visão de Impl</w:t>
-      </w:r>
-      <w:r>
-        <w:rPr>
-          <w:rFonts w:ascii="Segoe UI" w:hAnsi="Segoe UI" w:cs="Segoe UI"/>
-        </w:rPr>
-        <w:t>antação</w:t>
+          <w:sz w:val="20"/>
+        </w:rPr>
+      </w:pPr>
+      <w:bookmarkStart w:id="30" w:name="_Toc499889123"/>
+      <w:r>
+        <w:rPr>
+          <w:rFonts w:ascii="Segoe UI" w:hAnsi="Segoe UI" w:cs="Segoe UI"/>
+          <w:sz w:val="20"/>
+        </w:rPr>
+        <w:t>Qualidade</w:t>
       </w:r>
       <w:bookmarkEnd w:id="30"/>
     </w:p>
@@ -15238,53 +15747,21 @@
         <w:spacing w:line="240" w:lineRule="auto"/>
         <w:rPr>
           <w:rFonts w:ascii="Segoe UI" w:hAnsi="Segoe UI" w:cs="Segoe UI"/>
-        </w:rPr>
-      </w:pPr>
-      <w:bookmarkStart w:id="31" w:name="_Toc499823428"/>
-      <w:r>
-        <w:rPr>
-          <w:rFonts w:ascii="Segoe UI" w:hAnsi="Segoe UI" w:cs="Segoe UI"/>
-        </w:rPr>
-        <w:t>Dimensionamento e Performance</w:t>
+          <w:sz w:val="20"/>
+        </w:rPr>
+      </w:pPr>
+      <w:bookmarkStart w:id="31" w:name="_Toc499889124"/>
+      <w:r>
+        <w:rPr>
+          <w:rFonts w:ascii="Segoe UI" w:hAnsi="Segoe UI" w:cs="Segoe UI"/>
+          <w:sz w:val="20"/>
+        </w:rPr>
+        <w:t>Modelagem da Solução</w:t>
       </w:r>
       <w:bookmarkEnd w:id="31"/>
     </w:p>
     <w:p>
       <w:pPr>
-        <w:pStyle w:val="Ttulo1"/>
-        <w:spacing w:line="240" w:lineRule="auto"/>
-        <w:rPr>
-          <w:rFonts w:ascii="Segoe UI" w:hAnsi="Segoe UI" w:cs="Segoe UI"/>
-        </w:rPr>
-      </w:pPr>
-      <w:bookmarkStart w:id="32" w:name="_Toc499823429"/>
-      <w:r>
-        <w:rPr>
-          <w:rFonts w:ascii="Segoe UI" w:hAnsi="Segoe UI" w:cs="Segoe UI"/>
-        </w:rPr>
-        <w:t>Qualidade</w:t>
-      </w:r>
-      <w:bookmarkEnd w:id="32"/>
-    </w:p>
-    <w:p>
-      <w:pPr>
-        <w:pStyle w:val="Ttulo1"/>
-        <w:spacing w:line="240" w:lineRule="auto"/>
-        <w:rPr>
-          <w:rFonts w:ascii="Segoe UI" w:hAnsi="Segoe UI" w:cs="Segoe UI"/>
-        </w:rPr>
-      </w:pPr>
-      <w:bookmarkStart w:id="33" w:name="_Toc499823430"/>
-      <w:r>
-        <w:rPr>
-          <w:rFonts w:ascii="Segoe UI" w:hAnsi="Segoe UI" w:cs="Segoe UI"/>
-        </w:rPr>
-        <w:t>Modelagem da Solução</w:t>
-      </w:r>
-      <w:bookmarkEnd w:id="33"/>
-    </w:p>
-    <w:p>
-      <w:pPr>
         <w:spacing w:line="240" w:lineRule="auto"/>
         <w:rPr>
           <w:rFonts w:ascii="Segoe UI" w:hAnsi="Segoe UI" w:cs="Segoe UI"/>
@@ -15295,9 +15772,6 @@
       <w:pPr>
         <w:spacing w:line="240" w:lineRule="auto"/>
         <w:ind w:firstLine="720"/>
-        <w:rPr>
-          <w:rFonts w:ascii="Segoe UI" w:hAnsi="Segoe UI" w:cs="Segoe UI"/>
-        </w:rPr>
       </w:pPr>
       <w:r>
         <w:rPr>
@@ -15348,1079 +15822,23 @@
     <w:p>
       <w:pPr>
         <w:spacing w:line="240" w:lineRule="auto"/>
-        <w:rPr>
-          <w:rFonts w:ascii="Segoe UI" w:hAnsi="Segoe UI" w:cs="Segoe UI"/>
-        </w:rPr>
-      </w:pPr>
-    </w:p>
-    <w:p>
-      <w:pPr>
-        <w:spacing w:line="240" w:lineRule="auto"/>
-        <w:rPr>
-          <w:rFonts w:ascii="Segoe UI" w:hAnsi="Segoe UI" w:cs="Segoe UI"/>
-        </w:rPr>
-      </w:pPr>
-      <w:r>
-        <w:rPr>
-          <w:rFonts w:ascii="Segoe UI" w:hAnsi="Segoe UI" w:cs="Segoe UI"/>
-        </w:rPr>
-        <w:t>Domain Model</w:t>
-      </w:r>
-    </w:p>
-    <w:p>
-      <w:pPr>
-        <w:spacing w:line="240" w:lineRule="auto"/>
-        <w:rPr>
-          <w:rFonts w:ascii="Segoe UI" w:hAnsi="Segoe UI" w:cs="Segoe UI"/>
-        </w:rPr>
-      </w:pPr>
-      <w:r>
-        <w:rPr>
-          <w:rFonts w:ascii="Segoe UI" w:hAnsi="Segoe UI" w:cs="Segoe UI"/>
-        </w:rPr>
-        <w:t xml:space="preserve">Contempla </w:t>
-      </w:r>
-      <w:r>
-        <w:rPr>
-          <w:rFonts w:ascii="Segoe UI" w:hAnsi="Segoe UI" w:cs="Segoe UI"/>
-        </w:rPr>
-        <w:t>a</w:t>
-      </w:r>
-      <w:r>
-        <w:rPr>
-          <w:rFonts w:ascii="Segoe UI" w:hAnsi="Segoe UI" w:cs="Segoe UI"/>
-        </w:rPr>
-        <w:t>s</w:t>
-      </w:r>
-      <w:r>
-        <w:rPr>
-          <w:rFonts w:ascii="Segoe UI" w:hAnsi="Segoe UI" w:cs="Segoe UI"/>
-        </w:rPr>
-        <w:t xml:space="preserve"> entidade</w:t>
-      </w:r>
-      <w:r>
-        <w:rPr>
-          <w:rFonts w:ascii="Segoe UI" w:hAnsi="Segoe UI" w:cs="Segoe UI"/>
-        </w:rPr>
-        <w:t>s</w:t>
-      </w:r>
-      <w:r>
-        <w:rPr>
-          <w:rFonts w:ascii="Segoe UI" w:hAnsi="Segoe UI" w:cs="Segoe UI"/>
-        </w:rPr>
-        <w:t xml:space="preserve"> de domínio, estados e comport</w:t>
-      </w:r>
-      <w:r>
-        <w:rPr>
-          <w:rFonts w:ascii="Segoe UI" w:hAnsi="Segoe UI" w:cs="Segoe UI"/>
-        </w:rPr>
-        <w:t>amentos, lógica de negócio (specs), interfaces para o serviços de domínio e de repositório e objetos(valueobjects)</w:t>
-      </w:r>
-      <w:r>
-        <w:rPr>
-          <w:rFonts w:ascii="Segoe UI" w:hAnsi="Segoe UI" w:cs="Segoe UI"/>
-        </w:rPr>
-        <w:t xml:space="preserve"> que agrega</w:t>
-      </w:r>
-      <w:r>
-        <w:rPr>
-          <w:rFonts w:ascii="Segoe UI" w:hAnsi="Segoe UI" w:cs="Segoe UI"/>
-        </w:rPr>
-        <w:t>m</w:t>
-      </w:r>
-      <w:r>
-        <w:rPr>
-          <w:rFonts w:ascii="Segoe UI" w:hAnsi="Segoe UI" w:cs="Segoe UI"/>
-        </w:rPr>
-        <w:t xml:space="preserve"> valor as entidades</w:t>
-      </w:r>
-      <w:r>
-        <w:rPr>
-          <w:rFonts w:ascii="Segoe UI" w:hAnsi="Segoe UI" w:cs="Segoe UI"/>
-        </w:rPr>
-        <w:t>.</w:t>
-      </w:r>
-    </w:p>
-    <w:p>
-      <w:pPr>
-        <w:spacing w:line="240" w:lineRule="auto"/>
-        <w:rPr>
-          <w:rFonts w:ascii="Segoe UI" w:hAnsi="Segoe UI" w:cs="Segoe UI"/>
-        </w:rPr>
-      </w:pPr>
-    </w:p>
-    <w:p>
-      <w:pPr>
-        <w:spacing w:line="240" w:lineRule="auto"/>
-        <w:rPr>
-          <w:rFonts w:ascii="Segoe UI" w:hAnsi="Segoe UI" w:cs="Segoe UI"/>
-        </w:rPr>
-      </w:pPr>
-      <w:r>
-        <w:rPr>
-          <w:rFonts w:ascii="Segoe UI" w:hAnsi="Segoe UI" w:cs="Segoe UI"/>
-        </w:rPr>
-        <w:t>Domain Service</w:t>
-      </w:r>
-    </w:p>
-    <w:p>
-      <w:pPr>
-        <w:spacing w:line="240" w:lineRule="auto"/>
-        <w:rPr>
-          <w:rFonts w:ascii="Segoe UI" w:hAnsi="Segoe UI" w:cs="Segoe UI"/>
-        </w:rPr>
-      </w:pPr>
-      <w:r>
-        <w:rPr>
-          <w:rFonts w:ascii="Segoe UI" w:hAnsi="Segoe UI" w:cs="Segoe UI"/>
-        </w:rPr>
-        <w:t xml:space="preserve">Serviço </w:t>
-      </w:r>
-      <w:r>
-        <w:rPr>
-          <w:rFonts w:ascii="Segoe UI" w:hAnsi="Segoe UI" w:cs="Segoe UI"/>
-        </w:rPr>
-        <w:t xml:space="preserve">de Domínio </w:t>
-      </w:r>
-      <w:r>
-        <w:rPr>
-          <w:rFonts w:ascii="Segoe UI" w:hAnsi="Segoe UI" w:cs="Segoe UI"/>
-        </w:rPr>
-        <w:t xml:space="preserve">que </w:t>
-      </w:r>
-      <w:r>
-        <w:rPr>
-          <w:rFonts w:ascii="Segoe UI" w:hAnsi="Segoe UI" w:cs="Segoe UI"/>
-        </w:rPr>
-        <w:t xml:space="preserve">orquestra as operações sobre as entidades de domíniopodendo </w:t>
-      </w:r>
-      <w:r>
-        <w:rPr>
-          <w:rFonts w:ascii="Segoe UI" w:hAnsi="Segoe UI" w:cs="Segoe UI"/>
-        </w:rPr>
-        <w:t>trabalha</w:t>
-      </w:r>
-      <w:r>
-        <w:rPr>
-          <w:rFonts w:ascii="Segoe UI" w:hAnsi="Segoe UI" w:cs="Segoe UI"/>
-        </w:rPr>
-        <w:t>r</w:t>
-      </w:r>
-      <w:r>
-        <w:rPr>
-          <w:rFonts w:ascii="Segoe UI" w:hAnsi="Segoe UI" w:cs="Segoe UI"/>
-        </w:rPr>
-        <w:t xml:space="preserve"> com diversas entidades, realiza</w:t>
-      </w:r>
-      <w:r>
-        <w:rPr>
-          <w:rFonts w:ascii="Segoe UI" w:hAnsi="Segoe UI" w:cs="Segoe UI"/>
-        </w:rPr>
-        <w:t>ndo</w:t>
-      </w:r>
-      <w:r>
-        <w:rPr>
-          <w:rFonts w:ascii="Segoe UI" w:hAnsi="Segoe UI" w:cs="Segoe UI"/>
-        </w:rPr>
-        <w:t xml:space="preserve"> persistência através de </w:t>
-      </w:r>
-      <w:r>
-        <w:rPr>
-          <w:rFonts w:ascii="Segoe UI" w:hAnsi="Segoe UI" w:cs="Segoe UI"/>
-        </w:rPr>
-        <w:t>repositórios.</w:t>
-      </w:r>
-    </w:p>
-    <w:p>
-      <w:pPr>
-        <w:spacing w:line="240" w:lineRule="auto"/>
-        <w:rPr>
-          <w:rFonts w:ascii="Segoe UI" w:hAnsi="Segoe UI" w:cs="Segoe UI"/>
-        </w:rPr>
-      </w:pPr>
-    </w:p>
-    <w:p>
-      <w:pPr>
-        <w:spacing w:line="240" w:lineRule="auto"/>
-        <w:rPr>
-          <w:rFonts w:ascii="Segoe UI" w:hAnsi="Segoe UI" w:cs="Segoe UI"/>
-        </w:rPr>
-      </w:pPr>
-      <w:r>
-        <w:rPr>
-          <w:rFonts w:ascii="Segoe UI" w:hAnsi="Segoe UI" w:cs="Segoe UI"/>
-        </w:rPr>
-        <w:t xml:space="preserve">Application Service </w:t>
-      </w:r>
-    </w:p>
-    <w:p>
-      <w:pPr>
-        <w:spacing w:line="240" w:lineRule="auto"/>
-        <w:rPr>
-          <w:rFonts w:ascii="Segoe UI" w:hAnsi="Segoe UI" w:cs="Segoe UI"/>
-        </w:rPr>
-      </w:pPr>
-      <w:r>
-        <w:rPr>
-          <w:rFonts w:ascii="Segoe UI" w:hAnsi="Segoe UI" w:cs="Segoe UI"/>
-        </w:rPr>
-        <w:t>Serviço de Aplicação que orquest</w:t>
-      </w:r>
-      <w:r>
-        <w:rPr>
-          <w:rFonts w:ascii="Segoe UI" w:hAnsi="Segoe UI" w:cs="Segoe UI"/>
-        </w:rPr>
-        <w:t>r</w:t>
-      </w:r>
-      <w:r>
-        <w:rPr>
-          <w:rFonts w:ascii="Segoe UI" w:hAnsi="Segoe UI" w:cs="Segoe UI"/>
-        </w:rPr>
-        <w:t>a ações disparadas pela camada de apresentação e fornece DTOs para a comunicação</w:t>
-      </w:r>
-      <w:r>
-        <w:rPr>
-          <w:rFonts w:ascii="Segoe UI" w:hAnsi="Segoe UI" w:cs="Segoe UI"/>
-        </w:rPr>
-        <w:t>, compondo adaptadores, interfaces para camadas superiores, suporte para implementação de controle de transações, registro de operações (logs). Também serve como f</w:t>
-      </w:r>
-      <w:r>
-        <w:rPr>
-          <w:rFonts w:ascii="Segoe UI" w:hAnsi="Segoe UI" w:cs="Segoe UI"/>
-        </w:rPr>
-        <w:t>á</w:t>
-      </w:r>
-      <w:r>
-        <w:rPr>
-          <w:rFonts w:ascii="Segoe UI" w:hAnsi="Segoe UI" w:cs="Segoe UI"/>
-        </w:rPr>
-        <w:t>brica de serviços para as camadas superiores.</w:t>
-      </w:r>
-    </w:p>
-    <w:p>
-      <w:pPr>
-        <w:spacing w:line="240" w:lineRule="auto"/>
-        <w:rPr>
-          <w:rFonts w:ascii="Segoe UI" w:hAnsi="Segoe UI" w:cs="Segoe UI"/>
-        </w:rPr>
-      </w:pPr>
-    </w:p>
-    <w:p>
-      <w:pPr>
-        <w:spacing w:line="240" w:lineRule="auto"/>
-        <w:rPr>
-          <w:rFonts w:ascii="Segoe UI" w:hAnsi="Segoe UI" w:cs="Segoe UI"/>
-        </w:rPr>
-      </w:pPr>
-      <w:r>
-        <w:rPr>
-          <w:rFonts w:ascii="Segoe UI" w:hAnsi="Segoe UI" w:cs="Segoe UI"/>
-        </w:rPr>
-        <w:t>Repository</w:t>
-      </w:r>
-    </w:p>
-    <w:p>
-      <w:pPr>
-        <w:spacing w:line="240" w:lineRule="auto"/>
-        <w:rPr>
-          <w:rFonts w:ascii="Segoe UI" w:hAnsi="Segoe UI" w:cs="Segoe UI"/>
-        </w:rPr>
-      </w:pPr>
-      <w:r>
-        <w:rPr>
-          <w:rFonts w:ascii="Segoe UI" w:hAnsi="Segoe UI" w:cs="Segoe UI"/>
-        </w:rPr>
-        <w:t>R</w:t>
-      </w:r>
-      <w:r>
-        <w:rPr>
-          <w:rFonts w:ascii="Segoe UI" w:hAnsi="Segoe UI" w:cs="Segoe UI"/>
-        </w:rPr>
-        <w:t>ealiza a persistência das entidades se comunicando diretamente com o meio de acessos aos dados.</w:t>
-      </w:r>
-    </w:p>
-    <w:p>
-      <w:pPr>
-        <w:spacing w:line="240" w:lineRule="auto"/>
-        <w:rPr>
-          <w:rFonts w:ascii="Segoe UI" w:hAnsi="Segoe UI" w:cs="Segoe UI"/>
-        </w:rPr>
-      </w:pPr>
-    </w:p>
-    <w:p>
-      <w:pPr>
-        <w:spacing w:line="240" w:lineRule="auto"/>
-        <w:rPr>
-          <w:rFonts w:ascii="Segoe UI" w:hAnsi="Segoe UI" w:cs="Segoe UI"/>
-        </w:rPr>
-      </w:pPr>
-      <w:r>
-        <w:rPr>
-          <w:rFonts w:ascii="Segoe UI" w:hAnsi="Segoe UI" w:cs="Segoe UI"/>
-        </w:rPr>
-        <w:t xml:space="preserve">External Service </w:t>
-      </w:r>
-    </w:p>
-    <w:p>
-      <w:pPr>
-        <w:spacing w:line="240" w:lineRule="auto"/>
-        <w:rPr>
-          <w:rFonts w:ascii="Segoe UI" w:hAnsi="Segoe UI" w:cs="Segoe UI"/>
-        </w:rPr>
-      </w:pPr>
-      <w:r>
-        <w:rPr>
-          <w:rFonts w:ascii="Segoe UI" w:hAnsi="Segoe UI" w:cs="Segoe UI"/>
-        </w:rPr>
-        <w:t>Serviço externo (infra) que realiza a consulta/persistência por meios externos.</w:t>
-      </w:r>
-    </w:p>
-    <w:p>
-      <w:pPr>
-        <w:spacing w:line="240" w:lineRule="auto"/>
-        <w:rPr>
-          <w:rFonts w:ascii="Segoe UI" w:hAnsi="Segoe UI" w:cs="Segoe UI"/>
-        </w:rPr>
-      </w:pPr>
-    </w:p>
-    <w:p>
-      <w:pPr>
-        <w:spacing w:line="240" w:lineRule="auto"/>
-      </w:pPr>
-    </w:p>
-    <w:p>
-      <w:pPr>
-        <w:spacing w:line="240" w:lineRule="auto"/>
-      </w:pPr>
-    </w:p>
-    <w:p>
-      <w:pPr>
-        <w:spacing w:line="240" w:lineRule="auto"/>
-      </w:pPr>
-    </w:p>
-    <w:p>
-      <w:pPr>
-        <w:spacing w:line="240" w:lineRule="auto"/>
-      </w:pPr>
-    </w:p>
-    <w:p>
-      <w:pPr>
-        <w:spacing w:line="240" w:lineRule="auto"/>
-      </w:pPr>
-    </w:p>
-    <w:p>
-      <w:pPr>
-        <w:spacing w:line="240" w:lineRule="auto"/>
-      </w:pPr>
-    </w:p>
-    <w:p>
-      <w:pPr>
-        <w:spacing w:line="240" w:lineRule="auto"/>
-      </w:pPr>
-    </w:p>
-    <w:p>
-      <w:pPr>
-        <w:spacing w:line="240" w:lineRule="auto"/>
-      </w:pPr>
-    </w:p>
-    <w:p>
-      <w:pPr>
-        <w:spacing w:line="240" w:lineRule="auto"/>
-      </w:pPr>
-    </w:p>
-    <w:p>
-      <w:pPr>
-        <w:spacing w:line="240" w:lineRule="auto"/>
-      </w:pPr>
-    </w:p>
-    <w:p>
-      <w:pPr>
-        <w:spacing w:line="240" w:lineRule="auto"/>
-      </w:pPr>
-    </w:p>
-    <w:p>
-      <w:pPr>
-        <w:spacing w:line="240" w:lineRule="auto"/>
-      </w:pPr>
-    </w:p>
-    <w:p>
-      <w:pPr>
-        <w:spacing w:line="240" w:lineRule="auto"/>
-      </w:pPr>
-      <w:r>
-        <w:t>O diagrama exibe o relacionamento entres os componentes e dependências entre os mesmos:</w:t>
-      </w:r>
-    </w:p>
-    <w:p>
-      <w:pPr>
-        <w:spacing w:line="240" w:lineRule="auto"/>
-      </w:pPr>
-    </w:p>
-    <w:p>
-      <w:pPr>
-        <w:spacing w:line="240" w:lineRule="auto"/>
-      </w:pPr>
-      <w:r>
-        <w:rPr>
-          <w:noProof/>
-          <w:lang w:eastAsia="pt-BR"/>
-        </w:rPr>
-        <w:lastRenderedPageBreak/>
-        <w:drawing>
-          <wp:inline distT="0" distB="0" distL="0" distR="0">
-            <wp:extent cx="5536361" cy="3427562"/>
-            <wp:effectExtent l="19050" t="0" r="7189" b="0"/>
-            <wp:docPr id="3" name="Imagem 2" descr="MapaDomain.jpg"/>
-            <wp:cNvGraphicFramePr>
-              <a:graphicFrameLocks xmlns:a="http://schemas.openxmlformats.org/drawingml/2006/main" noChangeAspect="1"/>
-            </wp:cNvGraphicFramePr>
-            <a:graphic xmlns:a="http://schemas.openxmlformats.org/drawingml/2006/main">
-              <a:graphicData uri="http://schemas.openxmlformats.org/drawingml/2006/picture">
-                <pic:pic xmlns:pic="http://schemas.openxmlformats.org/drawingml/2006/picture">
-                  <pic:nvPicPr>
-                    <pic:cNvPr id="0" name="MapaDomain.jpg"/>
-                    <pic:cNvPicPr/>
-                  </pic:nvPicPr>
-                  <pic:blipFill>
-                    <a:blip r:embed="rId24"/>
-                    <a:stretch>
-                      <a:fillRect/>
-                    </a:stretch>
-                  </pic:blipFill>
-                  <pic:spPr>
-                    <a:xfrm>
-                      <a:off x="0" y="0"/>
-                      <a:ext cx="5538445" cy="3428852"/>
-                    </a:xfrm>
-                    <a:prstGeom prst="rect">
-                      <a:avLst/>
-                    </a:prstGeom>
-                  </pic:spPr>
-                </pic:pic>
-              </a:graphicData>
-            </a:graphic>
-          </wp:inline>
-        </w:drawing>
-      </w:r>
-    </w:p>
-    <w:p>
-      <w:pPr>
-        <w:spacing w:line="240" w:lineRule="auto"/>
-      </w:pPr>
-    </w:p>
-    <w:p>
-      <w:pPr>
-        <w:spacing w:line="240" w:lineRule="auto"/>
-      </w:pPr>
-    </w:p>
-    <w:p>
-      <w:pPr>
-        <w:spacing w:line="240" w:lineRule="auto"/>
-      </w:pPr>
-    </w:p>
-    <w:p>
-      <w:pPr>
-        <w:pStyle w:val="Ttulo1"/>
-        <w:spacing w:line="240" w:lineRule="auto"/>
-        <w:rPr>
-          <w:rFonts w:ascii="Segoe UI" w:hAnsi="Segoe UI" w:cs="Segoe UI"/>
-        </w:rPr>
-      </w:pPr>
-      <w:bookmarkStart w:id="34" w:name="_Toc499823431"/>
-      <w:r>
-        <w:rPr>
-          <w:rFonts w:ascii="Segoe UI" w:hAnsi="Segoe UI" w:cs="Segoe UI"/>
-        </w:rPr>
-        <w:t>Estrutura de Projetos</w:t>
-      </w:r>
-      <w:bookmarkEnd w:id="34"/>
-    </w:p>
-    <w:p>
-      <w:pPr>
-        <w:spacing w:line="240" w:lineRule="auto"/>
-      </w:pPr>
-    </w:p>
-    <w:p>
-      <w:pPr>
-        <w:spacing w:line="240" w:lineRule="auto"/>
-        <w:rPr>
-          <w:rFonts w:ascii="Segoe UI" w:hAnsi="Segoe UI" w:cs="Segoe UI"/>
-        </w:rPr>
-      </w:pPr>
-    </w:p>
-    <w:p>
-      <w:pPr>
-        <w:pStyle w:val="Ttulo1"/>
-        <w:spacing w:line="240" w:lineRule="auto"/>
-        <w:rPr>
-          <w:rFonts w:ascii="Segoe UI" w:hAnsi="Segoe UI" w:cs="Segoe UI"/>
-        </w:rPr>
-      </w:pPr>
-      <w:bookmarkStart w:id="35" w:name="_Toc499823432"/>
-      <w:r>
-        <w:rPr>
-          <w:rFonts w:ascii="Segoe UI" w:hAnsi="Segoe UI" w:cs="Segoe UI"/>
-        </w:rPr>
-        <w:t>Módulos Core.Domain e Core.Infra</w:t>
-      </w:r>
-      <w:bookmarkEnd w:id="35"/>
-    </w:p>
-    <w:p>
-      <w:pPr>
-        <w:spacing w:line="240" w:lineRule="auto"/>
-        <w:rPr>
-          <w:rFonts w:ascii="Segoe UI" w:hAnsi="Segoe UI" w:cs="Segoe UI"/>
-        </w:rPr>
-      </w:pPr>
-    </w:p>
-    <w:p>
-      <w:pPr>
-        <w:spacing w:line="240" w:lineRule="auto"/>
-        <w:rPr>
-          <w:rFonts w:ascii="Segoe UI" w:hAnsi="Segoe UI" w:cs="Segoe UI"/>
-        </w:rPr>
-      </w:pPr>
-      <w:r>
-        <w:rPr>
-          <w:rFonts w:ascii="Segoe UI" w:hAnsi="Segoe UI" w:cs="Segoe UI"/>
-        </w:rPr>
-        <w:t xml:space="preserve">Os módulos </w:t>
-      </w:r>
-      <w:r>
-        <w:rPr>
-          <w:rFonts w:ascii="Segoe UI" w:hAnsi="Segoe UI" w:cs="Segoe UI"/>
-        </w:rPr>
-        <w:t>Core.Domain e Core.Infra servem como base para todos os outros módulos.</w:t>
-      </w:r>
-    </w:p>
-    <w:p>
-      <w:pPr>
-        <w:spacing w:line="240" w:lineRule="auto"/>
-        <w:rPr>
-          <w:rFonts w:ascii="Segoe UI" w:hAnsi="Segoe UI" w:cs="Segoe UI"/>
-        </w:rPr>
-      </w:pPr>
-      <w:r>
-        <w:rPr>
-          <w:rFonts w:ascii="Segoe UI" w:hAnsi="Segoe UI" w:cs="Segoe UI"/>
-        </w:rPr>
-        <w:t xml:space="preserve">O Core.Domain disponibiliza recursos de suporte operações de domínios como por exemplo: </w:t>
-      </w:r>
-    </w:p>
-    <w:p>
-      <w:pPr>
-        <w:pStyle w:val="PargrafodaLista"/>
-        <w:numPr>
-          <w:ilvl w:val="0"/>
-          <w:numId w:val="14"/>
-        </w:numPr>
-        <w:spacing w:line="240" w:lineRule="auto"/>
-        <w:rPr>
-          <w:rFonts w:ascii="Segoe UI" w:hAnsi="Segoe UI" w:cs="Segoe UI"/>
-        </w:rPr>
-      </w:pPr>
-      <w:r>
-        <w:rPr>
-          <w:rFonts w:ascii="Segoe UI" w:hAnsi="Segoe UI" w:cs="Segoe UI"/>
-        </w:rPr>
-        <w:t>Domain Events (permite enviar eventos de domínios)</w:t>
-      </w:r>
-    </w:p>
-    <w:p>
-      <w:pPr>
-        <w:pStyle w:val="PargrafodaLista"/>
-        <w:numPr>
-          <w:ilvl w:val="0"/>
-          <w:numId w:val="14"/>
-        </w:numPr>
-        <w:spacing w:line="240" w:lineRule="auto"/>
-        <w:rPr>
-          <w:rFonts w:ascii="Segoe UI" w:hAnsi="Segoe UI" w:cs="Segoe UI"/>
-        </w:rPr>
-      </w:pPr>
-      <w:r>
-        <w:rPr>
-          <w:rFonts w:ascii="Segoe UI" w:hAnsi="Segoe UI" w:cs="Segoe UI"/>
-        </w:rPr>
-        <w:t>Domain Notifications (técnica para notificação de domínios)</w:t>
-      </w:r>
-    </w:p>
-    <w:p>
-      <w:pPr>
-        <w:pStyle w:val="PargrafodaLista"/>
-        <w:numPr>
-          <w:ilvl w:val="0"/>
-          <w:numId w:val="14"/>
-        </w:numPr>
-        <w:spacing w:line="240" w:lineRule="auto"/>
-        <w:rPr>
-          <w:rFonts w:ascii="Segoe UI" w:hAnsi="Segoe UI" w:cs="Segoe UI"/>
-        </w:rPr>
-      </w:pPr>
-      <w:r>
-        <w:rPr>
-          <w:rFonts w:ascii="Segoe UI" w:hAnsi="Segoe UI" w:cs="Segoe UI"/>
-        </w:rPr>
-        <w:t>SpecificationValidation (técnica</w:t>
-      </w:r>
-      <w:r>
-        <w:rPr>
-          <w:rFonts w:ascii="Segoe UI" w:hAnsi="Segoe UI" w:cs="Segoe UI"/>
-        </w:rPr>
-        <w:t xml:space="preserve"> facilitadora</w:t>
-      </w:r>
-      <w:r>
-        <w:rPr>
-          <w:rFonts w:ascii="Segoe UI" w:hAnsi="Segoe UI" w:cs="Segoe UI"/>
-        </w:rPr>
-        <w:t xml:space="preserve"> para implementa</w:t>
-      </w:r>
-      <w:r>
-        <w:rPr>
-          <w:rFonts w:ascii="Segoe UI" w:hAnsi="Segoe UI" w:cs="Segoe UI"/>
-        </w:rPr>
-        <w:t>ção das</w:t>
-      </w:r>
-      <w:r>
-        <w:rPr>
-          <w:rFonts w:ascii="Segoe UI" w:hAnsi="Segoe UI" w:cs="Segoe UI"/>
-        </w:rPr>
-        <w:t xml:space="preserve"> regras de negócio).</w:t>
-      </w:r>
-    </w:p>
-    <w:p>
-      <w:pPr>
-        <w:pStyle w:val="PargrafodaLista"/>
-        <w:numPr>
-          <w:ilvl w:val="0"/>
-          <w:numId w:val="14"/>
-        </w:numPr>
-        <w:spacing w:line="240" w:lineRule="auto"/>
-        <w:rPr>
-          <w:rFonts w:ascii="Segoe UI" w:hAnsi="Segoe UI" w:cs="Segoe UI"/>
-        </w:rPr>
-      </w:pPr>
-      <w:r>
-        <w:rPr>
-          <w:rFonts w:ascii="Segoe UI" w:hAnsi="Segoe UI" w:cs="Segoe UI"/>
-        </w:rPr>
-        <w:t>AssertConcer</w:t>
-      </w:r>
-      <w:r>
-        <w:rPr>
-          <w:rFonts w:ascii="Segoe UI" w:hAnsi="Segoe UI" w:cs="Segoe UI"/>
-        </w:rPr>
-        <w:t>n</w:t>
-      </w:r>
-      <w:r>
-        <w:rPr>
-          <w:rFonts w:ascii="Segoe UI" w:hAnsi="Segoe UI" w:cs="Segoe UI"/>
-        </w:rPr>
-        <w:t xml:space="preserve"> (técnica </w:t>
-      </w:r>
-      <w:r>
-        <w:rPr>
-          <w:rFonts w:ascii="Segoe UI" w:hAnsi="Segoe UI" w:cs="Segoe UI"/>
-        </w:rPr>
-        <w:t>facilitadora para implementação das</w:t>
-      </w:r>
-      <w:r>
-        <w:rPr>
-          <w:rFonts w:ascii="Segoe UI" w:hAnsi="Segoe UI" w:cs="Segoe UI"/>
-        </w:rPr>
-        <w:t xml:space="preserve"> regras de negócio).</w:t>
-      </w:r>
-    </w:p>
-    <w:p>
-      <w:pPr>
-        <w:pStyle w:val="PargrafodaLista"/>
-        <w:numPr>
-          <w:ilvl w:val="0"/>
-          <w:numId w:val="14"/>
-        </w:numPr>
-        <w:spacing w:line="240" w:lineRule="auto"/>
-        <w:rPr>
-          <w:rFonts w:ascii="Segoe UI" w:hAnsi="Segoe UI" w:cs="Segoe UI"/>
-        </w:rPr>
-      </w:pPr>
-      <w:r>
-        <w:rPr>
-          <w:rFonts w:ascii="Segoe UI" w:hAnsi="Segoe UI" w:cs="Segoe UI"/>
-        </w:rPr>
-        <w:t>ValueObjects – classes que agregam valor as entidades de domínio</w:t>
-      </w:r>
-      <w:r>
-        <w:rPr>
-          <w:rFonts w:ascii="Segoe UI" w:hAnsi="Segoe UI" w:cs="Segoe UI"/>
-        </w:rPr>
-        <w:t xml:space="preserve"> como por exemplo:</w:t>
-      </w:r>
-    </w:p>
-    <w:p>
-      <w:pPr>
-        <w:pStyle w:val="PargrafodaLista"/>
-        <w:spacing w:line="240" w:lineRule="auto"/>
-        <w:ind w:left="773"/>
-        <w:rPr>
-          <w:rFonts w:ascii="Segoe UI" w:hAnsi="Segoe UI" w:cs="Segoe UI"/>
-        </w:rPr>
-      </w:pPr>
-      <w:r>
-        <w:rPr>
-          <w:rFonts w:ascii="Segoe UI" w:hAnsi="Segoe UI" w:cs="Segoe UI"/>
-        </w:rPr>
-        <w:t>Telefone,Cep, Cnae, Cnpj, Cpf, DataFormatExtensions , Email, InscricaoEstadual</w:t>
-      </w:r>
-    </w:p>
-    <w:p>
-      <w:pPr>
-        <w:spacing w:line="240" w:lineRule="auto"/>
-        <w:rPr>
-          <w:rFonts w:ascii="Segoe UI" w:hAnsi="Segoe UI" w:cs="Segoe UI"/>
-        </w:rPr>
-      </w:pPr>
-    </w:p>
-    <w:p>
-      <w:pPr>
-        <w:pStyle w:val="Ttulo1"/>
-        <w:spacing w:line="240" w:lineRule="auto"/>
-        <w:rPr>
-          <w:rFonts w:ascii="Segoe UI" w:hAnsi="Segoe UI" w:cs="Segoe UI"/>
-        </w:rPr>
-      </w:pPr>
-      <w:bookmarkStart w:id="36" w:name="_Toc499823433"/>
-      <w:r>
-        <w:rPr>
-          <w:rFonts w:ascii="Segoe UI" w:hAnsi="Segoe UI" w:cs="Segoe UI"/>
-        </w:rPr>
-        <w:t>External Service</w:t>
-      </w:r>
-      <w:bookmarkEnd w:id="36"/>
-    </w:p>
-    <w:p>
-      <w:pPr>
-        <w:spacing w:line="240" w:lineRule="auto"/>
-      </w:pPr>
-      <w:r>
-        <w:t>Falar sobre o Log</w:t>
-      </w:r>
-    </w:p>
-    <w:p>
-      <w:pPr>
-        <w:spacing w:line="240" w:lineRule="auto"/>
-      </w:pPr>
-      <w:r>
-        <w:t xml:space="preserve">Falar sobre </w:t>
-      </w:r>
-    </w:p>
-    <w:p>
-      <w:pPr>
-        <w:pStyle w:val="Ttulo1"/>
-        <w:spacing w:line="240" w:lineRule="auto"/>
-        <w:rPr>
-          <w:rFonts w:ascii="Segoe UI" w:hAnsi="Segoe UI" w:cs="Segoe UI"/>
-        </w:rPr>
-      </w:pPr>
-      <w:bookmarkStart w:id="37" w:name="_Toc499823434"/>
-      <w:r>
-        <w:rPr>
-          <w:rFonts w:ascii="Segoe UI" w:hAnsi="Segoe UI" w:cs="Segoe UI"/>
-        </w:rPr>
-        <w:t>SpecificationValidation</w:t>
-      </w:r>
-      <w:bookmarkEnd w:id="37"/>
-    </w:p>
-    <w:p>
-      <w:pPr>
-        <w:spacing w:line="240" w:lineRule="auto"/>
-      </w:pPr>
-    </w:p>
-    <w:p>
-      <w:pPr>
-        <w:pStyle w:val="Ttulo1"/>
-        <w:spacing w:line="240" w:lineRule="auto"/>
-        <w:rPr>
-          <w:rFonts w:ascii="Segoe UI" w:hAnsi="Segoe UI" w:cs="Segoe UI"/>
-        </w:rPr>
-      </w:pPr>
-      <w:bookmarkStart w:id="38" w:name="_Toc499823435"/>
-      <w:r>
-        <w:rPr>
-          <w:rFonts w:ascii="Segoe UI" w:hAnsi="Segoe UI" w:cs="Segoe UI"/>
-        </w:rPr>
-        <w:t xml:space="preserve">Módulos </w:t>
-      </w:r>
-      <w:r>
-        <w:rPr>
-          <w:rFonts w:ascii="Segoe UI" w:hAnsi="Segoe UI" w:cs="Segoe UI"/>
-        </w:rPr>
-        <w:t>Core Domain</w:t>
-      </w:r>
-      <w:r>
-        <w:rPr>
-          <w:rFonts w:ascii="Segoe UI" w:hAnsi="Segoe UI" w:cs="Segoe UI"/>
-        </w:rPr>
-        <w:t xml:space="preserve"> e Core Infra</w:t>
-      </w:r>
-      <w:bookmarkEnd w:id="38"/>
-    </w:p>
-    <w:p>
-      <w:pPr>
-        <w:spacing w:line="240" w:lineRule="auto"/>
-      </w:pPr>
-      <w:r>
-        <w:t xml:space="preserve">Falar sobre </w:t>
-      </w:r>
-    </w:p>
-    <w:p>
-      <w:pPr>
-        <w:pStyle w:val="Ttulo1"/>
-        <w:spacing w:line="240" w:lineRule="auto"/>
-        <w:rPr>
-          <w:rFonts w:ascii="Segoe UI" w:hAnsi="Segoe UI" w:cs="Segoe UI"/>
-        </w:rPr>
-      </w:pPr>
-      <w:bookmarkStart w:id="39" w:name="_Toc499823436"/>
-      <w:r>
-        <w:rPr>
-          <w:rFonts w:ascii="Segoe UI" w:hAnsi="Segoe UI" w:cs="Segoe UI"/>
-        </w:rPr>
-        <w:lastRenderedPageBreak/>
-        <w:t>Specs</w:t>
-      </w:r>
-      <w:bookmarkEnd w:id="39"/>
-    </w:p>
-    <w:p>
-      <w:pPr>
-        <w:pStyle w:val="Ttulo1"/>
-        <w:spacing w:line="240" w:lineRule="auto"/>
-        <w:rPr>
-          <w:rFonts w:ascii="Segoe UI" w:hAnsi="Segoe UI" w:cs="Segoe UI"/>
-        </w:rPr>
-      </w:pPr>
-      <w:bookmarkStart w:id="40" w:name="_Toc499823437"/>
-      <w:r>
-        <w:rPr>
-          <w:rFonts w:ascii="Segoe UI" w:hAnsi="Segoe UI" w:cs="Segoe UI"/>
-        </w:rPr>
-        <w:t>External Services</w:t>
-      </w:r>
-      <w:bookmarkEnd w:id="40"/>
-    </w:p>
-    <w:p>
-      <w:pPr>
-        <w:pStyle w:val="Ttulo1"/>
-        <w:spacing w:line="240" w:lineRule="auto"/>
-        <w:rPr>
-          <w:rFonts w:ascii="Segoe UI" w:hAnsi="Segoe UI" w:cs="Segoe UI"/>
-        </w:rPr>
-      </w:pPr>
-      <w:bookmarkStart w:id="41" w:name="_Toc499823438"/>
-      <w:r>
-        <w:rPr>
-          <w:rFonts w:ascii="Segoe UI" w:hAnsi="Segoe UI" w:cs="Segoe UI"/>
-        </w:rPr>
-        <w:t>XXXXXXXXXXXXXXXXX</w:t>
-      </w:r>
-      <w:bookmarkEnd w:id="41"/>
-    </w:p>
-    <w:p>
-      <w:pPr>
-        <w:pStyle w:val="Ttulo1"/>
-        <w:spacing w:line="240" w:lineRule="auto"/>
-        <w:rPr>
-          <w:rFonts w:ascii="Segoe UI" w:hAnsi="Segoe UI" w:cs="Segoe UI"/>
-        </w:rPr>
-      </w:pPr>
-      <w:bookmarkStart w:id="42" w:name="_Toc499823439"/>
-      <w:r>
-        <w:rPr>
-          <w:rFonts w:ascii="Segoe UI" w:hAnsi="Segoe UI" w:cs="Segoe UI"/>
-        </w:rPr>
-        <w:t>XXXXXXXXXXXX</w:t>
-      </w:r>
-      <w:bookmarkEnd w:id="42"/>
-    </w:p>
-    <w:p>
-      <w:pPr>
-        <w:pStyle w:val="Ttulo1"/>
-        <w:spacing w:line="240" w:lineRule="auto"/>
-        <w:rPr>
-          <w:rFonts w:ascii="Segoe UI" w:hAnsi="Segoe UI" w:cs="Segoe UI"/>
-        </w:rPr>
-      </w:pPr>
-      <w:bookmarkStart w:id="43" w:name="_Toc499823440"/>
-      <w:r>
-        <w:rPr>
-          <w:rFonts w:ascii="Segoe UI" w:hAnsi="Segoe UI" w:cs="Segoe UI"/>
-        </w:rPr>
-        <w:t>XXXXXXXXX</w:t>
-      </w:r>
-      <w:bookmarkEnd w:id="43"/>
-    </w:p>
-    <w:p>
-      <w:pPr>
-        <w:pStyle w:val="Ttulo1"/>
-        <w:spacing w:line="240" w:lineRule="auto"/>
-        <w:rPr>
-          <w:rFonts w:ascii="Segoe UI" w:hAnsi="Segoe UI" w:cs="Segoe UI"/>
-        </w:rPr>
-      </w:pPr>
-      <w:bookmarkStart w:id="44" w:name="_Toc499823441"/>
-      <w:r>
-        <w:rPr>
-          <w:rFonts w:ascii="Segoe UI" w:hAnsi="Segoe UI" w:cs="Segoe UI"/>
-        </w:rPr>
-        <w:t>XXXXX</w:t>
-      </w:r>
-      <w:bookmarkEnd w:id="44"/>
-    </w:p>
-    <w:p>
-      <w:pPr>
-        <w:pStyle w:val="Ttulo1"/>
-        <w:spacing w:line="240" w:lineRule="auto"/>
-        <w:rPr>
-          <w:rFonts w:ascii="Segoe UI" w:hAnsi="Segoe UI" w:cs="Segoe UI"/>
-        </w:rPr>
-      </w:pPr>
-      <w:bookmarkStart w:id="45" w:name="_Toc499823442"/>
-      <w:r>
-        <w:rPr>
-          <w:rFonts w:ascii="Segoe UI" w:hAnsi="Segoe UI" w:cs="Segoe UI"/>
-        </w:rPr>
-        <w:t>XXXXX</w:t>
-      </w:r>
-      <w:bookmarkEnd w:id="45"/>
-    </w:p>
-    <w:p>
-      <w:pPr>
-        <w:pStyle w:val="Ttulo1"/>
-        <w:spacing w:line="240" w:lineRule="auto"/>
-        <w:rPr>
-          <w:rFonts w:ascii="Segoe UI" w:hAnsi="Segoe UI" w:cs="Segoe UI"/>
-        </w:rPr>
-      </w:pPr>
-      <w:bookmarkStart w:id="46" w:name="_Toc499823443"/>
-      <w:r>
-        <w:rPr>
-          <w:rFonts w:ascii="Segoe UI" w:hAnsi="Segoe UI" w:cs="Segoe UI"/>
-        </w:rPr>
-        <w:t>XXXX</w:t>
-      </w:r>
-      <w:bookmarkEnd w:id="46"/>
-    </w:p>
-    <w:p>
-      <w:pPr>
-        <w:pStyle w:val="Ttulo1"/>
-        <w:spacing w:line="240" w:lineRule="auto"/>
-        <w:rPr>
-          <w:rFonts w:ascii="Segoe UI" w:hAnsi="Segoe UI" w:cs="Segoe UI"/>
-        </w:rPr>
-      </w:pPr>
-      <w:bookmarkStart w:id="47" w:name="_Toc499823444"/>
-      <w:r>
-        <w:rPr>
-          <w:rFonts w:ascii="Segoe UI" w:hAnsi="Segoe UI" w:cs="Segoe UI"/>
-        </w:rPr>
-        <w:t>Glossário</w:t>
-      </w:r>
-      <w:bookmarkEnd w:id="47"/>
-    </w:p>
-    <w:p>
-      <w:pPr>
-        <w:spacing w:line="240" w:lineRule="auto"/>
-      </w:pPr>
-    </w:p>
-    <w:p>
-      <w:pPr>
-        <w:spacing w:line="240" w:lineRule="auto"/>
-      </w:pPr>
-      <w:r>
-        <w:t>Domain Model</w:t>
-      </w:r>
-    </w:p>
-    <w:p>
-      <w:pPr>
-        <w:spacing w:line="240" w:lineRule="auto"/>
-      </w:pPr>
-      <w:r>
-        <w:t>Uma entidade de domínio, possui estados e comportamentos, lógica de negócio,etc</w:t>
-      </w:r>
-    </w:p>
-    <w:p>
-      <w:pPr>
-        <w:spacing w:line="240" w:lineRule="auto"/>
-      </w:pPr>
-    </w:p>
-    <w:p>
-      <w:pPr>
-        <w:spacing w:line="240" w:lineRule="auto"/>
-      </w:pPr>
-    </w:p>
-    <w:p>
-      <w:pPr>
-        <w:pStyle w:val="Ttulo1"/>
-        <w:spacing w:line="240" w:lineRule="auto"/>
-        <w:rPr>
-          <w:rFonts w:ascii="Segoe UI" w:hAnsi="Segoe UI" w:cs="Segoe UI"/>
-        </w:rPr>
-      </w:pPr>
-      <w:bookmarkStart w:id="48" w:name="_Toc499823445"/>
-      <w:r>
-        <w:rPr>
-          <w:rFonts w:ascii="Segoe UI" w:hAnsi="Segoe UI" w:cs="Segoe UI"/>
-        </w:rPr>
-        <w:t xml:space="preserve">Criar </w:t>
-      </w:r>
-      <w:r>
-        <w:rPr>
-          <w:rFonts w:ascii="Segoe UI" w:hAnsi="Segoe UI" w:cs="Segoe UI"/>
-        </w:rPr>
-        <w:t>procedimento</w:t>
-      </w:r>
-      <w:bookmarkEnd w:id="48"/>
-    </w:p>
-    <w:p>
-      <w:pPr>
-        <w:spacing w:line="240" w:lineRule="auto"/>
-        <w:rPr>
-          <w:rFonts w:ascii="Segoe UI" w:hAnsi="Segoe UI" w:cs="Segoe UI"/>
-        </w:rPr>
-      </w:pPr>
-    </w:p>
-    <w:p>
-      <w:pPr>
-        <w:spacing w:line="240" w:lineRule="auto"/>
-        <w:ind w:firstLine="720"/>
-        <w:rPr>
-          <w:rFonts w:ascii="Segoe UI" w:hAnsi="Segoe UI" w:cs="Segoe UI"/>
-        </w:rPr>
-      </w:pPr>
-      <w:r>
-        <w:rPr>
-          <w:rFonts w:ascii="Segoe UI" w:hAnsi="Segoe UI" w:cs="Segoe UI"/>
-        </w:rPr>
-        <w:t>P</w:t>
-      </w:r>
-      <w:r>
-        <w:rPr>
-          <w:rFonts w:ascii="Segoe UI" w:hAnsi="Segoe UI" w:cs="Segoe UI"/>
-        </w:rPr>
-        <w:t>PPPPPPPPPPPPPPPP</w:t>
-      </w:r>
-    </w:p>
-    <w:p>
-      <w:pPr>
-        <w:keepNext/>
-      </w:pPr>
-      <w:bookmarkStart w:id="49" w:name="_Toc456598588"/>
-      <w:bookmarkEnd w:id="49"/>
+      </w:pPr>
+    </w:p>
+    <w:p>
+      <w:pPr>
+        <w:spacing w:line="240" w:lineRule="auto"/>
+      </w:pPr>
+    </w:p>
+    <w:p>
+      <w:pPr>
+        <w:spacing w:line="240" w:lineRule="auto"/>
+      </w:pPr>
     </w:p>
     <w:sectPr>
-      <w:headerReference w:type="default" r:id="rId25"/>
-      <w:footerReference w:type="default" r:id="rId26"/>
-      <w:headerReference w:type="first" r:id="rId27"/>
-      <w:footerReference w:type="first" r:id="rId28"/>
+      <w:headerReference w:type="default" r:id="rId24"/>
+      <w:footerReference w:type="default" r:id="rId25"/>
+      <w:headerReference w:type="first" r:id="rId26"/>
+      <w:footerReference w:type="first" r:id="rId27"/>
       <w:pgSz w:w="11907" w:h="16840" w:code="9"/>
       <w:pgMar w:top="1440" w:right="1440" w:bottom="1440" w:left="1440" w:header="720" w:footer="248" w:gutter="0"/>
       <w:cols w:space="720"/>
@@ -16588,7 +16006,7 @@
               <w:noProof/>
               <w:sz w:val="13"/>
             </w:rPr>
-            <w:t>16</w:t>
+            <w:t>15</w:t>
           </w:r>
           <w:r>
             <w:rPr>
@@ -16631,7 +16049,7 @@
               <w:noProof/>
               <w:sz w:val="13"/>
             </w:rPr>
-            <w:t>26</w:t>
+            <w:t>24</w:t>
           </w:r>
           <w:r>
             <w:rPr>
@@ -17079,7 +16497,7 @@
   <w:abstractNum w:abstractNumId="0">
     <w:nsid w:val="FFFFFFFB"/>
     <w:multiLevelType w:val="multilevel"/>
-    <w:tmpl w:val="FD400400"/>
+    <w:tmpl w:val="5A90DB80"/>
     <w:lvl w:ilvl="0">
       <w:start w:val="1"/>
       <w:numFmt w:val="decimal"/>
@@ -17088,8 +16506,8 @@
       <w:legacy w:legacy="1" w:legacySpace="144" w:legacyIndent="0"/>
       <w:lvlJc w:val="left"/>
       <w:rPr>
-        <w:sz w:val="24"/>
-        <w:szCs w:val="24"/>
+        <w:sz w:val="20"/>
+        <w:szCs w:val="20"/>
         <w:lang w:val="en-US"/>
       </w:rPr>
     </w:lvl>

--- a/BaseDocumentoArquitetura.docx
+++ b/BaseDocumentoArquitetura.docx
@@ -3483,7 +3483,7 @@
                 <w:rFonts w:ascii="Segoe UI" w:eastAsia="Times New Roman" w:hAnsi="Segoe UI" w:cs="Segoe UI"/>
                 <w:sz w:val="20"/>
                 <w:szCs w:val="20"/>
-                <w:lang w:val="en-US" w:eastAsia="pt-BR"/>
+                <w:lang w:eastAsia="pt-BR"/>
               </w:rPr>
             </w:pPr>
             <w:r>
@@ -3491,7 +3491,7 @@
                 <w:rFonts w:ascii="Segoe UI" w:eastAsia="Times New Roman" w:hAnsi="Segoe UI" w:cs="Segoe UI"/>
                 <w:sz w:val="20"/>
                 <w:szCs w:val="20"/>
-                <w:lang w:val="en-US" w:eastAsia="pt-BR"/>
+                <w:lang w:eastAsia="pt-BR"/>
               </w:rPr>
               <w:t xml:space="preserve">Microsoft.NETFramework 4.5 </w:t>
             </w:r>
@@ -3504,7 +3504,7 @@
                 <w:rFonts w:ascii="Segoe UI" w:eastAsia="Times New Roman" w:hAnsi="Segoe UI" w:cs="Segoe UI"/>
                 <w:sz w:val="20"/>
                 <w:szCs w:val="20"/>
-                <w:lang w:val="en-US" w:eastAsia="pt-BR"/>
+                <w:lang w:eastAsia="pt-BR"/>
               </w:rPr>
             </w:pPr>
             <w:r>
@@ -3512,7 +3512,7 @@
                 <w:rFonts w:ascii="Segoe UI" w:eastAsia="Times New Roman" w:hAnsi="Segoe UI" w:cs="Segoe UI"/>
                 <w:sz w:val="20"/>
                 <w:szCs w:val="20"/>
-                <w:lang w:val="en-US" w:eastAsia="pt-BR"/>
+                <w:lang w:eastAsia="pt-BR"/>
               </w:rPr>
               <w:t>C# ,</w:t>
             </w:r>
@@ -3521,7 +3521,7 @@
                 <w:rFonts w:ascii="Segoe UI" w:eastAsia="Times New Roman" w:hAnsi="Segoe UI" w:cs="Segoe UI"/>
                 <w:sz w:val="20"/>
                 <w:szCs w:val="20"/>
-                <w:lang w:val="en-US" w:eastAsia="pt-BR"/>
+                <w:lang w:eastAsia="pt-BR"/>
               </w:rPr>
               <w:t>ASP.NET MVC</w:t>
             </w:r>
@@ -3530,7 +3530,7 @@
                 <w:rFonts w:ascii="Segoe UI" w:eastAsia="Times New Roman" w:hAnsi="Segoe UI" w:cs="Segoe UI"/>
                 <w:sz w:val="20"/>
                 <w:szCs w:val="20"/>
-                <w:lang w:val="en-US" w:eastAsia="pt-BR"/>
+                <w:lang w:eastAsia="pt-BR"/>
               </w:rPr>
               <w:t xml:space="preserve"> 5 </w:t>
             </w:r>
@@ -3539,7 +3539,7 @@
                 <w:rFonts w:ascii="Segoe UI" w:eastAsia="Times New Roman" w:hAnsi="Segoe UI" w:cs="Segoe UI"/>
                 <w:sz w:val="20"/>
                 <w:szCs w:val="20"/>
-                <w:lang w:val="en-US" w:eastAsia="pt-BR"/>
+                <w:lang w:eastAsia="pt-BR"/>
               </w:rPr>
               <w:t>, Jquery, Javascript, Bootstrap</w:t>
             </w:r>
@@ -3548,7 +3548,7 @@
                 <w:rFonts w:ascii="Segoe UI" w:eastAsia="Times New Roman" w:hAnsi="Segoe UI" w:cs="Segoe UI"/>
                 <w:sz w:val="20"/>
                 <w:szCs w:val="20"/>
-                <w:lang w:val="en-US" w:eastAsia="pt-BR"/>
+                <w:lang w:eastAsia="pt-BR"/>
               </w:rPr>
               <w:t xml:space="preserve"> , HTML5 ,CSS</w:t>
             </w:r>
@@ -3561,7 +3561,7 @@
                 <w:rFonts w:ascii="Segoe UI" w:eastAsia="Times New Roman" w:hAnsi="Segoe UI" w:cs="Segoe UI"/>
                 <w:sz w:val="20"/>
                 <w:szCs w:val="20"/>
-                <w:lang w:val="en-US" w:eastAsia="pt-BR"/>
+                <w:lang w:eastAsia="pt-BR"/>
               </w:rPr>
             </w:pPr>
           </w:p>
@@ -6017,7 +6017,19 @@
         <w:rPr>
           <w:rFonts w:ascii="Segoe UI" w:hAnsi="Segoe UI" w:cs="Segoe UI"/>
         </w:rPr>
-        <w:t>Modelospar</w:t>
+        <w:t>Modelos</w:t>
+      </w:r>
+      <w:r>
+        <w:rPr>
+          <w:rFonts w:ascii="Segoe UI" w:hAnsi="Segoe UI" w:cs="Segoe UI"/>
+        </w:rPr>
+        <w:t xml:space="preserve"> </w:t>
+      </w:r>
+      <w:r>
+        <w:rPr>
+          <w:rFonts w:ascii="Segoe UI" w:hAnsi="Segoe UI" w:cs="Segoe UI"/>
+        </w:rPr>
+        <w:t>par</w:t>
       </w:r>
       <w:r>
         <w:rPr>
@@ -6748,7 +6760,19 @@
         <w:rPr>
           <w:rFonts w:ascii="Segoe UI" w:hAnsi="Segoe UI" w:cs="Segoe UI"/>
         </w:rPr>
-        <w:t>Modelospara imp</w:t>
+        <w:t>Modelos</w:t>
+      </w:r>
+      <w:r>
+        <w:rPr>
+          <w:rFonts w:ascii="Segoe UI" w:hAnsi="Segoe UI" w:cs="Segoe UI"/>
+        </w:rPr>
+        <w:t xml:space="preserve"> </w:t>
+      </w:r>
+      <w:r>
+        <w:rPr>
+          <w:rFonts w:ascii="Segoe UI" w:hAnsi="Segoe UI" w:cs="Segoe UI"/>
+        </w:rPr>
+        <w:t>para imp</w:t>
       </w:r>
       <w:r>
         <w:rPr>
@@ -7082,7 +7106,49 @@
         <w:rPr>
           <w:rFonts w:ascii="Segoe UI" w:hAnsi="Segoe UI" w:cs="Segoe UI"/>
         </w:rPr>
-        <w:t>Fornecer de forma centralizada um dicionário de mensagens utilizadas pela aplicação em situações como, por exemplo: retorno de críticas de validação de regras de negócios, status de operações e outras situações que por ventura sejam necessárias para emissão de mensagens.</w:t>
+        <w:t>Fornecer de forma centralizada um dicionário de mensagens utilizadas pela</w:t>
+      </w:r>
+      <w:r>
+        <w:rPr>
+          <w:rFonts w:ascii="Segoe UI" w:hAnsi="Segoe UI" w:cs="Segoe UI"/>
+        </w:rPr>
+        <w:t>s</w:t>
+      </w:r>
+      <w:r>
+        <w:rPr>
+          <w:rFonts w:ascii="Segoe UI" w:hAnsi="Segoe UI" w:cs="Segoe UI"/>
+        </w:rPr>
+        <w:t xml:space="preserve"> aplica</w:t>
+      </w:r>
+      <w:r>
+        <w:rPr>
+          <w:rFonts w:ascii="Segoe UI" w:hAnsi="Segoe UI" w:cs="Segoe UI"/>
+        </w:rPr>
+        <w:t>ções</w:t>
+      </w:r>
+      <w:r>
+        <w:rPr>
+          <w:rFonts w:ascii="Segoe UI" w:hAnsi="Segoe UI" w:cs="Segoe UI"/>
+        </w:rPr>
+        <w:t xml:space="preserve"> em situações como, por exemplo: retorno de críticas de validação de regras de negócios, status de operações e outras situações que por ventura sejam </w:t>
+      </w:r>
+      <w:r>
+        <w:rPr>
+          <w:rFonts w:ascii="Segoe UI" w:hAnsi="Segoe UI" w:cs="Segoe UI"/>
+        </w:rPr>
+        <w:t>necessárias emi</w:t>
+      </w:r>
+      <w:r>
+        <w:rPr>
+          <w:rFonts w:ascii="Segoe UI" w:hAnsi="Segoe UI" w:cs="Segoe UI"/>
+        </w:rPr>
+        <w:t>ssões</w:t>
+      </w:r>
+      <w:r>
+        <w:rPr>
+          <w:rFonts w:ascii="Segoe UI" w:hAnsi="Segoe UI" w:cs="Segoe UI"/>
+        </w:rPr>
+        <w:t xml:space="preserve"> de mensagens.</w:t>
       </w:r>
     </w:p>
     <w:p>
@@ -7100,28 +7166,27 @@
         <w:rPr>
           <w:rFonts w:ascii="Segoe UI" w:hAnsi="Segoe UI" w:cs="Segoe UI"/>
         </w:rPr>
-        <w:t>Facilitar posteriormente implementação de internacionalização.</w:t>
-      </w:r>
-    </w:p>
-    <w:p>
-      <w:pPr>
-        <w:rPr>
-          <w:rFonts w:ascii="Segoe UI" w:hAnsi="Segoe UI" w:cs="Segoe UI"/>
-        </w:rPr>
-      </w:pPr>
-    </w:p>
-    <w:p>
-      <w:pPr>
-        <w:rPr>
-          <w:rFonts w:ascii="Segoe UI" w:hAnsi="Segoe UI" w:cs="Segoe UI"/>
-        </w:rPr>
-      </w:pPr>
-      <w:r>
-        <w:rPr>
-          <w:rFonts w:ascii="Segoe UI" w:hAnsi="Segoe UI" w:cs="Segoe UI"/>
-        </w:rPr>
-        <w:t>Exemplo de Codificação:</w:t>
-      </w:r>
+        <w:t>Facilitar posteriormente implementação de internacionalização</w:t>
+      </w:r>
+      <w:r>
+        <w:rPr>
+          <w:rFonts w:ascii="Segoe UI" w:hAnsi="Segoe UI" w:cs="Segoe UI"/>
+        </w:rPr>
+        <w:t xml:space="preserve"> nos sistemas</w:t>
+      </w:r>
+      <w:r>
+        <w:rPr>
+          <w:rFonts w:ascii="Segoe UI" w:hAnsi="Segoe UI" w:cs="Segoe UI"/>
+        </w:rPr>
+        <w:t>.</w:t>
+      </w:r>
+    </w:p>
+    <w:p>
+      <w:pPr>
+        <w:rPr>
+          <w:rFonts w:ascii="Segoe UI" w:hAnsi="Segoe UI" w:cs="Segoe UI"/>
+        </w:rPr>
+      </w:pPr>
     </w:p>
     <w:p>
       <w:pPr>
@@ -8028,15 +8093,28 @@
     <w:p>
       <w:pPr>
         <w:spacing w:line="240" w:lineRule="auto"/>
-        <w:rPr>
-          <w:color w:val="FF0000"/>
-        </w:rPr>
-      </w:pPr>
-      <w:r>
-        <w:rPr>
-          <w:color w:val="FF0000"/>
-        </w:rPr>
-        <w:t>Descrever Aqui</w:t>
+        <w:ind w:firstLine="720"/>
+        <w:rPr>
+          <w:rFonts w:ascii="Segoe UI" w:hAnsi="Segoe UI" w:cs="Segoe UI"/>
+        </w:rPr>
+      </w:pPr>
+      <w:r>
+        <w:rPr>
+          <w:rFonts w:ascii="Segoe UI" w:hAnsi="Segoe UI" w:cs="Segoe UI"/>
+        </w:rPr>
+        <w:t>Da mesma forma que ocorre o procedimento de registro para auditoria, se faz necessário o registro das informações com o objetivo de facilitar a investigação de possíveis problemas no sistema. Inicialmente as operações que realizam modificações nos repositórios devem registrar na medida do possível os dados enviados pelas camadas superiores na tabela de log. Para viabilizar essa ação deve ser utilizar os mesmos mecanismos para o procedimento de auditoria (uso do evento de dom</w:t>
+      </w:r>
+      <w:r>
+        <w:rPr>
+          <w:rFonts w:ascii="Segoe UI" w:hAnsi="Segoe UI" w:cs="Segoe UI"/>
+        </w:rPr>
+        <w:t>í</w:t>
+      </w:r>
+      <w:r>
+        <w:rPr>
+          <w:rFonts w:ascii="Segoe UI" w:hAnsi="Segoe UI" w:cs="Segoe UI"/>
+        </w:rPr>
+        <w:t>nio ação registrada).</w:t>
       </w:r>
     </w:p>
     <w:p>
@@ -9171,11 +9249,13 @@
       <w:pPr>
         <w:rPr>
           <w:rFonts w:ascii="Segoe UI" w:hAnsi="Segoe UI" w:cs="Segoe UI"/>
-        </w:rPr>
-      </w:pPr>
-      <w:r>
-        <w:rPr>
-          <w:rFonts w:ascii="Segoe UI" w:hAnsi="Segoe UI" w:cs="Segoe UI"/>
+          <w:lang w:val="en-US"/>
+        </w:rPr>
+      </w:pPr>
+      <w:r>
+        <w:rPr>
+          <w:rFonts w:ascii="Segoe UI" w:hAnsi="Segoe UI" w:cs="Segoe UI"/>
+          <w:lang w:val="en-US"/>
         </w:rPr>
         <w:t>System</w:t>
       </w:r>
@@ -9184,11 +9264,13 @@
       <w:pPr>
         <w:rPr>
           <w:rFonts w:ascii="Segoe UI" w:hAnsi="Segoe UI" w:cs="Segoe UI"/>
-        </w:rPr>
-      </w:pPr>
-      <w:r>
-        <w:rPr>
-          <w:rFonts w:ascii="Segoe UI" w:hAnsi="Segoe UI" w:cs="Segoe UI"/>
+          <w:lang w:val="en-US"/>
+        </w:rPr>
+      </w:pPr>
+      <w:r>
+        <w:rPr>
+          <w:rFonts w:ascii="Segoe UI" w:hAnsi="Segoe UI" w:cs="Segoe UI"/>
+          <w:lang w:val="en-US"/>
         </w:rPr>
         <w:t>System.Core</w:t>
       </w:r>
@@ -9197,11 +9279,13 @@
       <w:pPr>
         <w:rPr>
           <w:rFonts w:ascii="Segoe UI" w:hAnsi="Segoe UI" w:cs="Segoe UI"/>
-        </w:rPr>
-      </w:pPr>
-      <w:r>
-        <w:rPr>
-          <w:rFonts w:ascii="Segoe UI" w:hAnsi="Segoe UI" w:cs="Segoe UI"/>
+          <w:lang w:val="en-US"/>
+        </w:rPr>
+      </w:pPr>
+      <w:r>
+        <w:rPr>
+          <w:rFonts w:ascii="Segoe UI" w:hAnsi="Segoe UI" w:cs="Segoe UI"/>
+          <w:lang w:val="en-US"/>
         </w:rPr>
         <w:t>System.Xml</w:t>
       </w:r>
@@ -9210,11 +9294,13 @@
       <w:pPr>
         <w:rPr>
           <w:rFonts w:ascii="Segoe UI" w:hAnsi="Segoe UI" w:cs="Segoe UI"/>
-        </w:rPr>
-      </w:pPr>
-      <w:r>
-        <w:rPr>
-          <w:rFonts w:ascii="Segoe UI" w:hAnsi="Segoe UI" w:cs="Segoe UI"/>
+          <w:lang w:val="en-US"/>
+        </w:rPr>
+      </w:pPr>
+      <w:r>
+        <w:rPr>
+          <w:rFonts w:ascii="Segoe UI" w:hAnsi="Segoe UI" w:cs="Segoe UI"/>
+          <w:lang w:val="en-US"/>
         </w:rPr>
         <w:t>System.Xml.Linq</w:t>
       </w:r>
@@ -9368,7 +9454,19 @@
         <w:rPr>
           <w:rFonts w:ascii="Segoe UI" w:hAnsi="Segoe UI" w:cs="Segoe UI"/>
         </w:rPr>
-        <w:t>Por questões técnicas de performance do banco somente persistimos essa informação na tabela de log.Em outras tabelas ela não será persistida. Essa propriedade deverá constar também nas views</w:t>
+        <w:t>Por questões técnicas persistimos essa informação</w:t>
+      </w:r>
+      <w:r>
+        <w:rPr>
+          <w:rFonts w:ascii="Segoe UI" w:hAnsi="Segoe UI" w:cs="Segoe UI"/>
+        </w:rPr>
+        <w:t xml:space="preserve"> somente</w:t>
+      </w:r>
+      <w:r>
+        <w:rPr>
+          <w:rFonts w:ascii="Segoe UI" w:hAnsi="Segoe UI" w:cs="Segoe UI"/>
+        </w:rPr>
+        <w:t xml:space="preserve"> na tabela de log.</w:t>
       </w:r>
       <w:r>
         <w:rPr>
@@ -9380,6 +9478,18 @@
         <w:rPr>
           <w:rFonts w:ascii="Segoe UI" w:hAnsi="Segoe UI" w:cs="Segoe UI"/>
         </w:rPr>
+        <w:t>Em outras tabelas ela não será persistida. Essa propriedade deverá constar também nas views</w:t>
+      </w:r>
+      <w:r>
+        <w:rPr>
+          <w:rFonts w:ascii="Segoe UI" w:hAnsi="Segoe UI" w:cs="Segoe UI"/>
+        </w:rPr>
+        <w:t xml:space="preserve"> </w:t>
+      </w:r>
+      <w:r>
+        <w:rPr>
+          <w:rFonts w:ascii="Segoe UI" w:hAnsi="Segoe UI" w:cs="Segoe UI"/>
+        </w:rPr>
         <w:t>models.</w:t>
       </w:r>
     </w:p>
@@ -9491,7 +9601,19 @@
         <w:rPr>
           <w:rFonts w:ascii="Segoe UI" w:hAnsi="Segoe UI" w:cs="Segoe UI"/>
         </w:rPr>
-        <w:t>frequentemente</w:t>
+        <w:t>freq</w:t>
+      </w:r>
+      <w:r>
+        <w:rPr>
+          <w:rFonts w:ascii="Segoe UI" w:hAnsi="Segoe UI" w:cs="Segoe UI"/>
+        </w:rPr>
+        <w:t>u</w:t>
+      </w:r>
+      <w:r>
+        <w:rPr>
+          <w:rFonts w:ascii="Segoe UI" w:hAnsi="Segoe UI" w:cs="Segoe UI"/>
+        </w:rPr>
+        <w:t>entemente</w:t>
       </w:r>
       <w:r>
         <w:rPr>
@@ -9931,10 +10053,254 @@
           <w:i/>
           <w:sz w:val="16"/>
           <w:szCs w:val="16"/>
-          <w:lang w:val="en-US"/>
-        </w:rPr>
-      </w:pPr>
-      <w:r>
+        </w:rPr>
+      </w:pPr>
+      <w:r>
+        <w:rPr>
+          <w:rFonts w:cs="Arial"/>
+          <w:i/>
+          <w:sz w:val="16"/>
+          <w:szCs w:val="16"/>
+        </w:rPr>
+        <w:t>{</w:t>
+      </w:r>
+    </w:p>
+    <w:p>
+      <w:pPr>
+        <w:spacing w:line="240" w:lineRule="auto"/>
+        <w:ind w:firstLine="720"/>
+        <w:rPr>
+          <w:rFonts w:cs="Arial"/>
+          <w:i/>
+          <w:sz w:val="16"/>
+          <w:szCs w:val="16"/>
+        </w:rPr>
+      </w:pPr>
+      <w:r>
+        <w:rPr>
+          <w:rFonts w:cs="Arial"/>
+          <w:i/>
+          <w:sz w:val="16"/>
+          <w:szCs w:val="16"/>
+        </w:rPr>
+        <w:t xml:space="preserve">get{ return "O auto deve conter um item."; </w:t>
+      </w:r>
+    </w:p>
+    <w:p>
+      <w:pPr>
+        <w:spacing w:line="240" w:lineRule="auto"/>
+        <w:ind w:firstLine="720"/>
+        <w:rPr>
+          <w:rFonts w:cs="Arial"/>
+          <w:i/>
+          <w:sz w:val="16"/>
+          <w:szCs w:val="16"/>
+        </w:rPr>
+      </w:pPr>
+      <w:r>
+        <w:rPr>
+          <w:rFonts w:cs="Arial"/>
+          <w:i/>
+          <w:sz w:val="16"/>
+          <w:szCs w:val="16"/>
+        </w:rPr>
+        <w:t>}</w:t>
+      </w:r>
+    </w:p>
+    <w:p>
+      <w:pPr>
+        <w:spacing w:line="240" w:lineRule="auto"/>
+        <w:rPr>
+          <w:rFonts w:cs="Arial"/>
+          <w:i/>
+          <w:sz w:val="16"/>
+          <w:szCs w:val="16"/>
+        </w:rPr>
+      </w:pPr>
+      <w:r>
+        <w:rPr>
+          <w:rFonts w:cs="Arial"/>
+          <w:i/>
+          <w:sz w:val="16"/>
+          <w:szCs w:val="16"/>
+        </w:rPr>
+        <w:t>}</w:t>
+      </w:r>
+    </w:p>
+    <w:p>
+      <w:pPr>
+        <w:spacing w:line="240" w:lineRule="auto"/>
+        <w:rPr>
+          <w:rFonts w:cs="Arial"/>
+          <w:sz w:val="16"/>
+          <w:szCs w:val="16"/>
+        </w:rPr>
+      </w:pPr>
+    </w:p>
+    <w:p>
+      <w:pPr>
+        <w:spacing w:line="240" w:lineRule="auto"/>
+        <w:rPr>
+          <w:rFonts w:ascii="Segoe UI" w:hAnsi="Segoe UI" w:cs="Segoe UI"/>
+        </w:rPr>
+      </w:pPr>
+    </w:p>
+    <w:p>
+      <w:pPr>
+        <w:spacing w:line="240" w:lineRule="auto"/>
+        <w:ind w:firstLine="720"/>
+        <w:rPr>
+          <w:rFonts w:ascii="Segoe UI" w:hAnsi="Segoe UI" w:cs="Segoe UI"/>
+        </w:rPr>
+      </w:pPr>
+      <w:r>
+        <w:rPr>
+          <w:rFonts w:ascii="Segoe UI" w:hAnsi="Segoe UI" w:cs="Segoe UI"/>
+        </w:rPr>
+        <w:t xml:space="preserve">Uma vez que a especificação já esteja implementada ela pode ser utilizada de diferentes formas de acordo com a necessidade. O uso comum para validação de regras de negócio é criar </w:t>
+      </w:r>
+      <w:r>
+        <w:rPr>
+          <w:rFonts w:ascii="Segoe UI" w:hAnsi="Segoe UI" w:cs="Segoe UI"/>
+        </w:rPr>
+        <w:t>outra</w:t>
+      </w:r>
+      <w:r>
+        <w:rPr>
+          <w:rFonts w:ascii="Segoe UI" w:hAnsi="Segoe UI" w:cs="Segoe UI"/>
+        </w:rPr>
+        <w:t xml:space="preserve"> classe agregadora das regras. Essa classe deve herdar da classe </w:t>
+      </w:r>
+      <w:r>
+        <w:rPr>
+          <w:rFonts w:ascii="Segoe UI" w:hAnsi="Segoe UI" w:cs="Segoe UI"/>
+        </w:rPr>
+        <w:t>Validation</w:t>
+      </w:r>
+      <w:r>
+        <w:rPr>
+          <w:rFonts w:ascii="Segoe UI" w:hAnsi="Segoe UI" w:cs="Segoe UI"/>
+        </w:rPr>
+        <w:t xml:space="preserve"> </w:t>
+      </w:r>
+      <w:r>
+        <w:rPr>
+          <w:rFonts w:ascii="Segoe UI" w:hAnsi="Segoe UI" w:cs="Segoe UI"/>
+        </w:rPr>
+        <w:t>que</w:t>
+      </w:r>
+      <w:r>
+        <w:rPr>
+          <w:rFonts w:ascii="Segoe UI" w:hAnsi="Segoe UI" w:cs="Segoe UI"/>
+        </w:rPr>
+        <w:t xml:space="preserve"> valida as regras e gera uma coleção de resultados caso a regra não seja satisfeita.</w:t>
+      </w:r>
+      <w:r>
+        <w:rPr>
+          <w:rFonts w:ascii="Segoe UI" w:hAnsi="Segoe UI" w:cs="Segoe UI"/>
+        </w:rPr>
+        <w:t xml:space="preserve"> </w:t>
+      </w:r>
+      <w:r>
+        <w:rPr>
+          <w:rFonts w:ascii="Segoe UI" w:hAnsi="Segoe UI" w:cs="Segoe UI"/>
+        </w:rPr>
+        <w:t xml:space="preserve"> Devem ser instanciados cada uma das regras utilizadas e serem adicionadas na coleção de regras da classe base. </w:t>
+      </w:r>
+    </w:p>
+    <w:p>
+      <w:pPr>
+        <w:spacing w:line="240" w:lineRule="auto"/>
+        <w:rPr>
+          <w:rFonts w:ascii="Segoe UI" w:hAnsi="Segoe UI" w:cs="Segoe UI"/>
+        </w:rPr>
+      </w:pPr>
+    </w:p>
+    <w:p>
+      <w:pPr>
+        <w:spacing w:line="240" w:lineRule="auto"/>
+        <w:rPr>
+          <w:rFonts w:ascii="Segoe UI" w:hAnsi="Segoe UI" w:cs="Segoe UI"/>
+          <w:u w:val="single"/>
+        </w:rPr>
+      </w:pPr>
+      <w:r>
+        <w:rPr>
+          <w:rFonts w:ascii="Segoe UI" w:hAnsi="Segoe UI" w:cs="Segoe UI"/>
+          <w:u w:val="single"/>
+        </w:rPr>
+        <w:t xml:space="preserve">Exemplo de implementação: </w:t>
+      </w:r>
+    </w:p>
+    <w:p>
+      <w:pPr>
+        <w:spacing w:line="240" w:lineRule="auto"/>
+        <w:rPr>
+          <w:rFonts w:ascii="Segoe UI" w:hAnsi="Segoe UI" w:cs="Segoe UI"/>
+        </w:rPr>
+      </w:pPr>
+      <w:r>
+        <w:rPr>
+          <w:rFonts w:ascii="Segoe UI" w:hAnsi="Segoe UI" w:cs="Segoe UI"/>
+        </w:rPr>
+        <w:t>Criado a class</w:t>
+      </w:r>
+      <w:r>
+        <w:rPr>
+          <w:rFonts w:ascii="Segoe UI" w:hAnsi="Segoe UI" w:cs="Segoe UI"/>
+        </w:rPr>
+        <w:t xml:space="preserve">e </w:t>
+      </w:r>
+      <w:r>
+        <w:rPr>
+          <w:rFonts w:ascii="Segoe UI" w:hAnsi="Segoe UI" w:cs="Segoe UI"/>
+        </w:rPr>
+        <w:t xml:space="preserve">AutoValidation. Herdado da </w:t>
+      </w:r>
+      <w:r>
+        <w:rPr>
+          <w:rFonts w:ascii="Segoe UI" w:hAnsi="Segoe UI" w:cs="Segoe UI"/>
+        </w:rPr>
+        <w:t>c</w:t>
+      </w:r>
+      <w:r>
+        <w:rPr>
+          <w:rFonts w:ascii="Segoe UI" w:hAnsi="Segoe UI" w:cs="Segoe UI"/>
+        </w:rPr>
+        <w:t xml:space="preserve">lasse Base Validation. </w:t>
+      </w:r>
+    </w:p>
+    <w:p>
+      <w:pPr>
+        <w:spacing w:line="240" w:lineRule="auto"/>
+        <w:rPr>
+          <w:rFonts w:ascii="Segoe UI" w:hAnsi="Segoe UI" w:cs="Segoe UI"/>
+        </w:rPr>
+      </w:pPr>
+      <w:r>
+        <w:rPr>
+          <w:rFonts w:ascii="Segoe UI" w:hAnsi="Segoe UI" w:cs="Segoe UI"/>
+        </w:rPr>
+        <w:t>Adicionado as regras na classe base através do método base.AddRule</w:t>
+      </w:r>
+      <w:r>
+        <w:rPr>
+          <w:rFonts w:ascii="Segoe UI" w:hAnsi="Segoe UI" w:cs="Segoe UI"/>
+        </w:rPr>
+        <w:t>.</w:t>
+      </w:r>
+    </w:p>
+    <w:p>
+      <w:pPr>
+        <w:spacing w:line="240" w:lineRule="auto"/>
+        <w:rPr>
+          <w:rFonts w:ascii="Segoe UI" w:hAnsi="Segoe UI" w:cs="Segoe UI"/>
+        </w:rPr>
+      </w:pPr>
+    </w:p>
+    <w:p>
+      <w:pPr>
+        <w:spacing w:line="240" w:lineRule="auto"/>
         <w:rPr>
           <w:rFonts w:cs="Arial"/>
           <w:i/>
@@ -9942,245 +10308,8 @@
           <w:szCs w:val="16"/>
           <w:lang w:val="en-US"/>
         </w:rPr>
-        <w:t>{</w:t>
-      </w:r>
-    </w:p>
-    <w:p>
-      <w:pPr>
-        <w:spacing w:line="240" w:lineRule="auto"/>
-        <w:ind w:firstLine="720"/>
-        <w:rPr>
-          <w:rFonts w:cs="Arial"/>
-          <w:i/>
-          <w:sz w:val="16"/>
-          <w:szCs w:val="16"/>
-        </w:rPr>
-      </w:pPr>
-      <w:r>
-        <w:rPr>
-          <w:rFonts w:cs="Arial"/>
-          <w:i/>
-          <w:sz w:val="16"/>
-          <w:szCs w:val="16"/>
-        </w:rPr>
-        <w:t xml:space="preserve">get{ return "O auto deve conter um item."; </w:t>
-      </w:r>
-    </w:p>
-    <w:p>
-      <w:pPr>
-        <w:spacing w:line="240" w:lineRule="auto"/>
-        <w:ind w:firstLine="720"/>
-        <w:rPr>
-          <w:rFonts w:cs="Arial"/>
-          <w:i/>
-          <w:sz w:val="16"/>
-          <w:szCs w:val="16"/>
-        </w:rPr>
-      </w:pPr>
-      <w:r>
-        <w:rPr>
-          <w:rFonts w:cs="Arial"/>
-          <w:i/>
-          <w:sz w:val="16"/>
-          <w:szCs w:val="16"/>
-        </w:rPr>
-        <w:t>}</w:t>
-      </w:r>
-    </w:p>
-    <w:p>
-      <w:pPr>
-        <w:spacing w:line="240" w:lineRule="auto"/>
-        <w:rPr>
-          <w:rFonts w:cs="Arial"/>
-          <w:i/>
-          <w:sz w:val="16"/>
-          <w:szCs w:val="16"/>
-        </w:rPr>
-      </w:pPr>
-      <w:r>
-        <w:rPr>
-          <w:rFonts w:cs="Arial"/>
-          <w:i/>
-          <w:sz w:val="16"/>
-          <w:szCs w:val="16"/>
-        </w:rPr>
-        <w:t>}</w:t>
-      </w:r>
-    </w:p>
-    <w:p>
-      <w:pPr>
-        <w:spacing w:line="240" w:lineRule="auto"/>
-        <w:rPr>
-          <w:rFonts w:cs="Arial"/>
-          <w:sz w:val="16"/>
-          <w:szCs w:val="16"/>
-        </w:rPr>
-      </w:pPr>
-    </w:p>
-    <w:p>
-      <w:pPr>
-        <w:spacing w:line="240" w:lineRule="auto"/>
-        <w:rPr>
-          <w:rFonts w:ascii="Segoe UI" w:hAnsi="Segoe UI" w:cs="Segoe UI"/>
-        </w:rPr>
-      </w:pPr>
-    </w:p>
-    <w:p>
-      <w:pPr>
-        <w:spacing w:line="240" w:lineRule="auto"/>
-        <w:ind w:firstLine="720"/>
-        <w:rPr>
-          <w:rFonts w:ascii="Segoe UI" w:hAnsi="Segoe UI" w:cs="Segoe UI"/>
-        </w:rPr>
-      </w:pPr>
-      <w:r>
-        <w:rPr>
-          <w:rFonts w:ascii="Segoe UI" w:hAnsi="Segoe UI" w:cs="Segoe UI"/>
-        </w:rPr>
-        <w:t xml:space="preserve">Uma vez que a especificação já esteja implementada ela pode ser utilizada de diferentes formas de acordo com a necessidade. O uso comum para validação de regras de negócio é criar </w:t>
-      </w:r>
-      <w:r>
-        <w:rPr>
-          <w:rFonts w:ascii="Segoe UI" w:hAnsi="Segoe UI" w:cs="Segoe UI"/>
-        </w:rPr>
-        <w:t>outra</w:t>
-      </w:r>
-      <w:r>
-        <w:rPr>
-          <w:rFonts w:ascii="Segoe UI" w:hAnsi="Segoe UI" w:cs="Segoe UI"/>
-        </w:rPr>
-        <w:t xml:space="preserve"> classe agregadora das regras. Essa classe deve herdar da classe </w:t>
-      </w:r>
-      <w:r>
-        <w:rPr>
-          <w:rFonts w:ascii="Segoe UI" w:hAnsi="Segoe UI" w:cs="Segoe UI"/>
-        </w:rPr>
-        <w:t>Validation</w:t>
-      </w:r>
-      <w:r>
-        <w:rPr>
-          <w:rFonts w:ascii="Segoe UI" w:hAnsi="Segoe UI" w:cs="Segoe UI"/>
-        </w:rPr>
-        <w:t xml:space="preserve"> </w:t>
-      </w:r>
-      <w:r>
-        <w:rPr>
-          <w:rFonts w:ascii="Segoe UI" w:hAnsi="Segoe UI" w:cs="Segoe UI"/>
-        </w:rPr>
-        <w:t>que</w:t>
-      </w:r>
-      <w:r>
-        <w:rPr>
-          <w:rFonts w:ascii="Segoe UI" w:hAnsi="Segoe UI" w:cs="Segoe UI"/>
-        </w:rPr>
-        <w:t xml:space="preserve"> valida as regras e gera uma coleção de resultados caso a regra não seja satisfeita.</w:t>
-      </w:r>
-      <w:r>
-        <w:rPr>
-          <w:rFonts w:ascii="Segoe UI" w:hAnsi="Segoe UI" w:cs="Segoe UI"/>
-        </w:rPr>
-        <w:t xml:space="preserve"> </w:t>
-      </w:r>
-      <w:r>
-        <w:rPr>
-          <w:rFonts w:ascii="Segoe UI" w:hAnsi="Segoe UI" w:cs="Segoe UI"/>
-        </w:rPr>
-        <w:t xml:space="preserve"> Devem ser instanciados cada uma das regras utilizadas e serem adicionadas na coleção de regras da classe base. </w:t>
-      </w:r>
-    </w:p>
-    <w:p>
-      <w:pPr>
-        <w:spacing w:line="240" w:lineRule="auto"/>
-        <w:rPr>
-          <w:rFonts w:ascii="Segoe UI" w:hAnsi="Segoe UI" w:cs="Segoe UI"/>
-        </w:rPr>
-      </w:pPr>
-    </w:p>
-    <w:p>
-      <w:pPr>
-        <w:spacing w:line="240" w:lineRule="auto"/>
-        <w:rPr>
-          <w:rFonts w:ascii="Segoe UI" w:hAnsi="Segoe UI" w:cs="Segoe UI"/>
-          <w:u w:val="single"/>
-        </w:rPr>
-      </w:pPr>
-      <w:r>
-        <w:rPr>
-          <w:rFonts w:ascii="Segoe UI" w:hAnsi="Segoe UI" w:cs="Segoe UI"/>
-          <w:u w:val="single"/>
-        </w:rPr>
-        <w:t xml:space="preserve">Exemplo de implementação: </w:t>
-      </w:r>
-    </w:p>
-    <w:p>
-      <w:pPr>
-        <w:spacing w:line="240" w:lineRule="auto"/>
-        <w:rPr>
-          <w:rFonts w:ascii="Segoe UI" w:hAnsi="Segoe UI" w:cs="Segoe UI"/>
-        </w:rPr>
-      </w:pPr>
-      <w:r>
-        <w:rPr>
-          <w:rFonts w:ascii="Segoe UI" w:hAnsi="Segoe UI" w:cs="Segoe UI"/>
-        </w:rPr>
-        <w:t>Criado a class</w:t>
-      </w:r>
-      <w:r>
-        <w:rPr>
-          <w:rFonts w:ascii="Segoe UI" w:hAnsi="Segoe UI" w:cs="Segoe UI"/>
-        </w:rPr>
-        <w:t xml:space="preserve">e </w:t>
-      </w:r>
-      <w:r>
-        <w:rPr>
-          <w:rFonts w:ascii="Segoe UI" w:hAnsi="Segoe UI" w:cs="Segoe UI"/>
-        </w:rPr>
-        <w:t xml:space="preserve">AutoValidation. Herdado da </w:t>
-      </w:r>
-      <w:r>
-        <w:rPr>
-          <w:rFonts w:ascii="Segoe UI" w:hAnsi="Segoe UI" w:cs="Segoe UI"/>
-        </w:rPr>
-        <w:t>c</w:t>
-      </w:r>
-      <w:r>
-        <w:rPr>
-          <w:rFonts w:ascii="Segoe UI" w:hAnsi="Segoe UI" w:cs="Segoe UI"/>
-        </w:rPr>
-        <w:t xml:space="preserve">lasse Base Validation. </w:t>
-      </w:r>
-    </w:p>
-    <w:p>
-      <w:pPr>
-        <w:spacing w:line="240" w:lineRule="auto"/>
-        <w:rPr>
-          <w:rFonts w:ascii="Segoe UI" w:hAnsi="Segoe UI" w:cs="Segoe UI"/>
-        </w:rPr>
-      </w:pPr>
-      <w:r>
-        <w:rPr>
-          <w:rFonts w:ascii="Segoe UI" w:hAnsi="Segoe UI" w:cs="Segoe UI"/>
-        </w:rPr>
-        <w:t>Adicionado as regras na classe base através do método base.AddRule</w:t>
-      </w:r>
-      <w:r>
-        <w:rPr>
-          <w:rFonts w:ascii="Segoe UI" w:hAnsi="Segoe UI" w:cs="Segoe UI"/>
-        </w:rPr>
-        <w:t>.</w:t>
-      </w:r>
-    </w:p>
-    <w:p>
-      <w:pPr>
-        <w:spacing w:line="240" w:lineRule="auto"/>
-        <w:rPr>
-          <w:rFonts w:ascii="Segoe UI" w:hAnsi="Segoe UI" w:cs="Segoe UI"/>
-        </w:rPr>
-      </w:pPr>
-    </w:p>
-    <w:p>
-      <w:pPr>
-        <w:spacing w:line="240" w:lineRule="auto"/>
+      </w:pPr>
+      <w:r>
         <w:rPr>
           <w:rFonts w:cs="Arial"/>
           <w:i/>
@@ -10188,7 +10317,8 @@
           <w:szCs w:val="16"/>
           <w:lang w:val="en-US"/>
         </w:rPr>
-      </w:pPr>
+        <w:t>p</w:t>
+      </w:r>
       <w:r>
         <w:rPr>
           <w:rFonts w:cs="Arial"/>
@@ -10197,9 +10327,12 @@
           <w:szCs w:val="16"/>
           <w:lang w:val="en-US"/>
         </w:rPr>
-        <w:t>p</w:t>
-      </w:r>
-      <w:r>
+        <w:t>ublicclassAutoValidation : Validation&lt;Entities.Auto&gt;</w:t>
+      </w:r>
+    </w:p>
+    <w:p>
+      <w:pPr>
+        <w:spacing w:line="240" w:lineRule="auto"/>
         <w:rPr>
           <w:rFonts w:cs="Arial"/>
           <w:i/>
@@ -10207,12 +10340,8 @@
           <w:szCs w:val="16"/>
           <w:lang w:val="en-US"/>
         </w:rPr>
-        <w:t>ublicclassAutoValidation : Validation&lt;Entities.Auto&gt;</w:t>
-      </w:r>
-    </w:p>
-    <w:p>
-      <w:pPr>
-        <w:spacing w:line="240" w:lineRule="auto"/>
+      </w:pPr>
+      <w:r>
         <w:rPr>
           <w:rFonts w:cs="Arial"/>
           <w:i/>
@@ -10220,8 +10349,13 @@
           <w:szCs w:val="16"/>
           <w:lang w:val="en-US"/>
         </w:rPr>
-      </w:pPr>
-      <w:r>
+        <w:t>{</w:t>
+      </w:r>
+    </w:p>
+    <w:p>
+      <w:pPr>
+        <w:spacing w:line="240" w:lineRule="auto"/>
+        <w:ind w:firstLine="720"/>
         <w:rPr>
           <w:rFonts w:cs="Arial"/>
           <w:i/>
@@ -10229,13 +10363,8 @@
           <w:szCs w:val="16"/>
           <w:lang w:val="en-US"/>
         </w:rPr>
-        <w:t>{</w:t>
-      </w:r>
-    </w:p>
-    <w:p>
-      <w:pPr>
-        <w:spacing w:line="240" w:lineRule="auto"/>
-        <w:ind w:firstLine="720"/>
+      </w:pPr>
+      <w:r>
         <w:rPr>
           <w:rFonts w:cs="Arial"/>
           <w:i/>
@@ -10243,131 +10372,139 @@
           <w:szCs w:val="16"/>
           <w:lang w:val="en-US"/>
         </w:rPr>
-      </w:pPr>
-      <w:r>
+        <w:t>publicAutoValidation(IAutoRepositoryautoRepository = null)</w:t>
+      </w:r>
+    </w:p>
+    <w:p>
+      <w:pPr>
+        <w:spacing w:line="240" w:lineRule="auto"/>
+        <w:ind w:firstLine="720"/>
         <w:rPr>
           <w:rFonts w:cs="Arial"/>
           <w:i/>
           <w:sz w:val="16"/>
           <w:szCs w:val="16"/>
-          <w:lang w:val="en-US"/>
-        </w:rPr>
-        <w:t>publicAutoValidation(IAutoRepositoryautoRepository = null)</w:t>
-      </w:r>
-    </w:p>
-    <w:p>
-      <w:pPr>
-        <w:spacing w:line="240" w:lineRule="auto"/>
-        <w:ind w:firstLine="720"/>
+        </w:rPr>
+      </w:pPr>
+      <w:r>
         <w:rPr>
           <w:rFonts w:cs="Arial"/>
           <w:i/>
           <w:sz w:val="16"/>
           <w:szCs w:val="16"/>
-          <w:lang w:val="en-US"/>
-        </w:rPr>
-      </w:pPr>
-      <w:r>
+        </w:rPr>
+        <w:t>{</w:t>
+      </w:r>
+    </w:p>
+    <w:p>
+      <w:pPr>
+        <w:spacing w:line="240" w:lineRule="auto"/>
         <w:rPr>
           <w:rFonts w:cs="Arial"/>
           <w:i/>
           <w:sz w:val="16"/>
           <w:szCs w:val="16"/>
-          <w:lang w:val="en-US"/>
-        </w:rPr>
-        <w:t>{</w:t>
-      </w:r>
-    </w:p>
-    <w:p>
-      <w:pPr>
-        <w:spacing w:line="240" w:lineRule="auto"/>
+        </w:rPr>
+      </w:pPr>
+      <w:r>
         <w:rPr>
           <w:rFonts w:cs="Arial"/>
           <w:i/>
           <w:sz w:val="16"/>
           <w:szCs w:val="16"/>
         </w:rPr>
-      </w:pPr>
-      <w:r>
+        <w:t>var existenciaItem = new AutoValidarExistenciaItemSpec();</w:t>
+      </w:r>
+    </w:p>
+    <w:p>
+      <w:pPr>
+        <w:spacing w:line="240" w:lineRule="auto"/>
         <w:rPr>
           <w:rFonts w:cs="Arial"/>
           <w:i/>
           <w:sz w:val="16"/>
           <w:szCs w:val="16"/>
         </w:rPr>
-        <w:t>var existenciaItem = new AutoValidarExistenciaItemSpec();</w:t>
-      </w:r>
-    </w:p>
-    <w:p>
-      <w:pPr>
-        <w:spacing w:line="240" w:lineRule="auto"/>
+      </w:pPr>
+      <w:r>
         <w:rPr>
           <w:rFonts w:cs="Arial"/>
           <w:i/>
           <w:sz w:val="16"/>
           <w:szCs w:val="16"/>
         </w:rPr>
-      </w:pPr>
-      <w:r>
+        <w:t xml:space="preserve">            var fiscalResponsavel = new AutoValidarFiscalResponsavelItemSpec();</w:t>
+      </w:r>
+    </w:p>
+    <w:p>
+      <w:pPr>
+        <w:spacing w:line="240" w:lineRule="auto"/>
+        <w:ind w:firstLine="720"/>
         <w:rPr>
           <w:rFonts w:cs="Arial"/>
           <w:i/>
           <w:sz w:val="16"/>
           <w:szCs w:val="16"/>
         </w:rPr>
-        <w:t xml:space="preserve">            var fiscalResponsavel = new AutoValidarFiscalResponsavelItemSpec();</w:t>
-      </w:r>
-    </w:p>
-    <w:p>
-      <w:pPr>
-        <w:spacing w:line="240" w:lineRule="auto"/>
-        <w:ind w:firstLine="720"/>
+      </w:pPr>
+      <w:r>
         <w:rPr>
           <w:rFonts w:cs="Arial"/>
           <w:i/>
           <w:sz w:val="16"/>
           <w:szCs w:val="16"/>
         </w:rPr>
-      </w:pPr>
-      <w:r>
+        <w:t>base.AddRule(newValidationRule&lt;Auto&gt;(existenciaItem, existenciaItem.MensagemDeRetorno));</w:t>
+      </w:r>
+    </w:p>
+    <w:p>
+      <w:pPr>
+        <w:spacing w:line="240" w:lineRule="auto"/>
         <w:rPr>
           <w:rFonts w:cs="Arial"/>
           <w:i/>
           <w:sz w:val="16"/>
           <w:szCs w:val="16"/>
         </w:rPr>
-        <w:t>base.AddRule(newValidationRule&lt;Auto&gt;(existenciaItem, existenciaItem.MensagemDeRetorno));</w:t>
-      </w:r>
-    </w:p>
-    <w:p>
-      <w:pPr>
-        <w:spacing w:line="240" w:lineRule="auto"/>
+      </w:pPr>
+      <w:r>
         <w:rPr>
           <w:rFonts w:cs="Arial"/>
           <w:i/>
           <w:sz w:val="16"/>
           <w:szCs w:val="16"/>
         </w:rPr>
-      </w:pPr>
-      <w:r>
+        <w:t>base.AddRule(new ValidationRule&lt;Auto&gt;(fiscalResponsavel, fiscalResponsavel.MensagemDeRetorno));</w:t>
+      </w:r>
+    </w:p>
+    <w:p>
+      <w:pPr>
+        <w:spacing w:line="240" w:lineRule="auto"/>
         <w:rPr>
           <w:rFonts w:cs="Arial"/>
           <w:i/>
           <w:sz w:val="16"/>
           <w:szCs w:val="16"/>
         </w:rPr>
-        <w:t>base.AddRule(new ValidationRule&lt;Auto&gt;(fiscalResponsavel, fiscalResponsavel.MensagemDeRetorno));</w:t>
-      </w:r>
-    </w:p>
-    <w:p>
-      <w:pPr>
-        <w:spacing w:line="240" w:lineRule="auto"/>
+      </w:pPr>
+      <w:r>
         <w:rPr>
           <w:rFonts w:cs="Arial"/>
           <w:i/>
           <w:sz w:val="16"/>
           <w:szCs w:val="16"/>
         </w:rPr>
+        <w:t>}</w:t>
+      </w:r>
+    </w:p>
+    <w:p>
+      <w:pPr>
+        <w:spacing w:line="240" w:lineRule="auto"/>
+        <w:rPr>
+          <w:rFonts w:cs="Arial"/>
+          <w:sz w:val="16"/>
+          <w:szCs w:val="16"/>
+        </w:rPr>
       </w:pPr>
       <w:r>
         <w:rPr>
@@ -10378,144 +10515,123 @@
         </w:rPr>
         <w:t>}</w:t>
       </w:r>
-    </w:p>
-    <w:p>
-      <w:pPr>
-        <w:spacing w:line="240" w:lineRule="auto"/>
+      <w:r>
         <w:rPr>
           <w:rFonts w:cs="Arial"/>
           <w:sz w:val="16"/>
           <w:szCs w:val="16"/>
         </w:rPr>
-      </w:pPr>
-      <w:r>
+        <w:tab/>
+      </w:r>
+    </w:p>
+    <w:p>
+      <w:pPr>
+        <w:spacing w:line="240" w:lineRule="auto"/>
+        <w:rPr>
+          <w:rFonts w:ascii="Segoe UI" w:hAnsi="Segoe UI" w:cs="Segoe UI"/>
+        </w:rPr>
+      </w:pPr>
+    </w:p>
+    <w:p>
+      <w:pPr>
+        <w:spacing w:line="240" w:lineRule="auto"/>
+        <w:rPr>
+          <w:rFonts w:ascii="Segoe UI" w:hAnsi="Segoe UI" w:cs="Segoe UI"/>
+        </w:rPr>
+      </w:pPr>
+      <w:r>
+        <w:rPr>
+          <w:rFonts w:ascii="Segoe UI" w:hAnsi="Segoe UI" w:cs="Segoe UI"/>
+        </w:rPr>
+        <w:t>Para o uso basta i</w:t>
+      </w:r>
+      <w:r>
+        <w:rPr>
+          <w:rFonts w:ascii="Segoe UI" w:hAnsi="Segoe UI" w:cs="Segoe UI"/>
+        </w:rPr>
+        <w:t>nstanciar a classe agregadora de regras e executar o método Valid.</w:t>
+      </w:r>
+    </w:p>
+    <w:p>
+      <w:pPr>
+        <w:spacing w:line="240" w:lineRule="auto"/>
+        <w:rPr>
+          <w:rFonts w:ascii="Segoe UI" w:hAnsi="Segoe UI" w:cs="Segoe UI"/>
+        </w:rPr>
+      </w:pPr>
+      <w:r>
+        <w:rPr>
+          <w:rFonts w:ascii="Segoe UI" w:hAnsi="Segoe UI" w:cs="Segoe UI"/>
+        </w:rPr>
+        <w:t>Caso alguma regra não seja atendida seja</w:t>
+      </w:r>
+      <w:r>
+        <w:rPr>
+          <w:rFonts w:ascii="Segoe UI" w:hAnsi="Segoe UI" w:cs="Segoe UI"/>
+        </w:rPr>
+        <w:t xml:space="preserve"> será</w:t>
+      </w:r>
+      <w:r>
+        <w:rPr>
+          <w:rFonts w:ascii="Segoe UI" w:hAnsi="Segoe UI" w:cs="Segoe UI"/>
+        </w:rPr>
+        <w:t xml:space="preserve"> gerado uma coleção de resultados (Classe ValidationResult) </w:t>
+      </w:r>
+      <w:r>
+        <w:rPr>
+          <w:rFonts w:ascii="Segoe UI" w:hAnsi="Segoe UI" w:cs="Segoe UI"/>
+        </w:rPr>
+        <w:t>.</w:t>
+      </w:r>
+    </w:p>
+    <w:p>
+      <w:pPr>
+        <w:spacing w:line="240" w:lineRule="auto"/>
+        <w:rPr>
+          <w:rFonts w:ascii="Segoe UI" w:hAnsi="Segoe UI" w:cs="Segoe UI"/>
+        </w:rPr>
+      </w:pPr>
+    </w:p>
+    <w:p>
+      <w:pPr>
+        <w:spacing w:line="240" w:lineRule="auto"/>
+        <w:rPr>
+          <w:rFonts w:ascii="Segoe UI" w:hAnsi="Segoe UI" w:cs="Segoe UI"/>
+        </w:rPr>
+      </w:pPr>
+      <w:r>
+        <w:rPr>
+          <w:rFonts w:ascii="Segoe UI" w:hAnsi="Segoe UI" w:cs="Segoe UI"/>
+        </w:rPr>
+        <w:t>Exemplo de implementação:</w:t>
+      </w:r>
+    </w:p>
+    <w:p>
+      <w:pPr>
+        <w:spacing w:line="240" w:lineRule="auto"/>
+        <w:rPr>
+          <w:rFonts w:cs="Arial"/>
+          <w:sz w:val="16"/>
+          <w:szCs w:val="16"/>
+        </w:rPr>
+      </w:pPr>
+    </w:p>
+    <w:p>
+      <w:pPr>
+        <w:spacing w:line="240" w:lineRule="auto"/>
         <w:rPr>
           <w:rFonts w:cs="Arial"/>
           <w:i/>
           <w:sz w:val="16"/>
           <w:szCs w:val="16"/>
         </w:rPr>
-        <w:t>}</w:t>
-      </w:r>
-      <w:r>
-        <w:rPr>
-          <w:rFonts w:cs="Arial"/>
-          <w:sz w:val="16"/>
-          <w:szCs w:val="16"/>
-        </w:rPr>
-        <w:tab/>
-      </w:r>
-    </w:p>
-    <w:p>
-      <w:pPr>
-        <w:spacing w:line="240" w:lineRule="auto"/>
-        <w:rPr>
-          <w:rFonts w:ascii="Segoe UI" w:hAnsi="Segoe UI" w:cs="Segoe UI"/>
-        </w:rPr>
-      </w:pPr>
-    </w:p>
-    <w:p>
-      <w:pPr>
-        <w:spacing w:line="240" w:lineRule="auto"/>
-        <w:rPr>
-          <w:rFonts w:ascii="Segoe UI" w:hAnsi="Segoe UI" w:cs="Segoe UI"/>
-        </w:rPr>
-      </w:pPr>
-      <w:r>
-        <w:rPr>
-          <w:rFonts w:ascii="Segoe UI" w:hAnsi="Segoe UI" w:cs="Segoe UI"/>
-        </w:rPr>
-        <w:t>Para o uso basta i</w:t>
-      </w:r>
-      <w:r>
-        <w:rPr>
-          <w:rFonts w:ascii="Segoe UI" w:hAnsi="Segoe UI" w:cs="Segoe UI"/>
-        </w:rPr>
-        <w:t>nstanciar a classe agregadora de regras e executar o método Valid.</w:t>
-      </w:r>
-    </w:p>
-    <w:p>
-      <w:pPr>
-        <w:spacing w:line="240" w:lineRule="auto"/>
-        <w:rPr>
-          <w:rFonts w:ascii="Segoe UI" w:hAnsi="Segoe UI" w:cs="Segoe UI"/>
-        </w:rPr>
-      </w:pPr>
-      <w:r>
-        <w:rPr>
-          <w:rFonts w:ascii="Segoe UI" w:hAnsi="Segoe UI" w:cs="Segoe UI"/>
-        </w:rPr>
-        <w:t>Caso alguma regra não seja atendida seja</w:t>
-      </w:r>
-      <w:r>
-        <w:rPr>
-          <w:rFonts w:ascii="Segoe UI" w:hAnsi="Segoe UI" w:cs="Segoe UI"/>
-        </w:rPr>
-        <w:t xml:space="preserve"> será</w:t>
-      </w:r>
-      <w:r>
-        <w:rPr>
-          <w:rFonts w:ascii="Segoe UI" w:hAnsi="Segoe UI" w:cs="Segoe UI"/>
-        </w:rPr>
-        <w:t xml:space="preserve"> gerado uma coleção de resultados (Classe ValidationResult) </w:t>
-      </w:r>
-      <w:r>
-        <w:rPr>
-          <w:rFonts w:ascii="Segoe UI" w:hAnsi="Segoe UI" w:cs="Segoe UI"/>
-        </w:rPr>
-        <w:t>.</w:t>
-      </w:r>
-    </w:p>
-    <w:p>
-      <w:pPr>
-        <w:spacing w:line="240" w:lineRule="auto"/>
-        <w:rPr>
-          <w:rFonts w:ascii="Segoe UI" w:hAnsi="Segoe UI" w:cs="Segoe UI"/>
-        </w:rPr>
-      </w:pPr>
-    </w:p>
-    <w:p>
-      <w:pPr>
-        <w:spacing w:line="240" w:lineRule="auto"/>
-        <w:rPr>
-          <w:rFonts w:ascii="Segoe UI" w:hAnsi="Segoe UI" w:cs="Segoe UI"/>
-        </w:rPr>
-      </w:pPr>
-      <w:r>
-        <w:rPr>
-          <w:rFonts w:ascii="Segoe UI" w:hAnsi="Segoe UI" w:cs="Segoe UI"/>
-        </w:rPr>
-        <w:t>Exemplo de implementação:</w:t>
-      </w:r>
-    </w:p>
-    <w:p>
-      <w:pPr>
-        <w:spacing w:line="240" w:lineRule="auto"/>
-        <w:rPr>
-          <w:rFonts w:cs="Arial"/>
-          <w:sz w:val="16"/>
-          <w:szCs w:val="16"/>
-        </w:rPr>
-      </w:pPr>
-    </w:p>
-    <w:p>
-      <w:pPr>
-        <w:spacing w:line="240" w:lineRule="auto"/>
+      </w:pPr>
+      <w:r>
         <w:rPr>
           <w:rFonts w:cs="Arial"/>
           <w:i/>
           <w:sz w:val="16"/>
           <w:szCs w:val="16"/>
-          <w:lang w:val="en-US"/>
-        </w:rPr>
-      </w:pPr>
-      <w:r>
-        <w:rPr>
-          <w:rFonts w:cs="Arial"/>
-          <w:i/>
-          <w:sz w:val="16"/>
-          <w:szCs w:val="16"/>
-          <w:lang w:val="en-US"/>
         </w:rPr>
         <w:t>var validationResult = new AutoValidation(_autoRepository).Valid(entidade);</w:t>
       </w:r>
@@ -11385,7 +11501,19 @@
         <w:rPr>
           <w:rFonts w:ascii="Segoe UI" w:hAnsi="Segoe UI" w:cs="Segoe UI"/>
         </w:rPr>
-        <w:t xml:space="preserve">serviços existentesna </w:t>
+        <w:t>serviços existentes</w:t>
+      </w:r>
+      <w:r>
+        <w:rPr>
+          <w:rFonts w:ascii="Segoe UI" w:hAnsi="Segoe UI" w:cs="Segoe UI"/>
+        </w:rPr>
+        <w:t xml:space="preserve"> </w:t>
+      </w:r>
+      <w:r>
+        <w:rPr>
+          <w:rFonts w:ascii="Segoe UI" w:hAnsi="Segoe UI" w:cs="Segoe UI"/>
+        </w:rPr>
+        <w:t xml:space="preserve">na </w:t>
       </w:r>
       <w:r>
         <w:rPr>
@@ -12142,7 +12270,19 @@
         <w:rPr>
           <w:rFonts w:ascii="Segoe UI" w:hAnsi="Segoe UI" w:cs="Segoe UI"/>
         </w:rPr>
-        <w:t>web inclusive mobile</w:t>
+        <w:t xml:space="preserve">web </w:t>
+      </w:r>
+      <w:r>
+        <w:rPr>
+          <w:rFonts w:ascii="Segoe UI" w:hAnsi="Segoe UI" w:cs="Segoe UI"/>
+        </w:rPr>
+        <w:t>e</w:t>
+      </w:r>
+      <w:r>
+        <w:rPr>
+          <w:rFonts w:ascii="Segoe UI" w:hAnsi="Segoe UI" w:cs="Segoe UI"/>
+        </w:rPr>
+        <w:t xml:space="preserve"> mobile</w:t>
       </w:r>
     </w:p>
     <w:p>
@@ -12153,48 +12293,14 @@
           <w:rFonts w:ascii="Segoe UI" w:hAnsi="Segoe UI" w:cs="Segoe UI"/>
         </w:rPr>
       </w:pPr>
-      <w:bookmarkStart w:id="24" w:name="_Toc500138932"/>
-      <w:r>
-        <w:rPr>
-          <w:rFonts w:ascii="Segoe UI" w:hAnsi="Segoe UI" w:cs="Segoe UI"/>
-        </w:rPr>
-        <w:t>Paginação</w:t>
+      <w:bookmarkStart w:id="24" w:name="_Toc500138933"/>
+      <w:r>
+        <w:rPr>
+          <w:rFonts w:ascii="Segoe UI" w:hAnsi="Segoe UI" w:cs="Segoe UI"/>
+        </w:rPr>
+        <w:t>Segurança</w:t>
       </w:r>
       <w:bookmarkEnd w:id="24"/>
-    </w:p>
-    <w:p>
-      <w:pPr>
-        <w:rPr>
-          <w:rFonts w:ascii="Segoe UI" w:hAnsi="Segoe UI" w:cs="Segoe UI"/>
-          <w:b/>
-          <w:color w:val="FF0000"/>
-        </w:rPr>
-      </w:pPr>
-      <w:r>
-        <w:rPr>
-          <w:rFonts w:ascii="Segoe UI" w:hAnsi="Segoe UI" w:cs="Segoe UI"/>
-          <w:b/>
-          <w:color w:val="FF0000"/>
-        </w:rPr>
-        <w:t>A ser complementado pelo fornecedor</w:t>
-      </w:r>
-    </w:p>
-    <w:p>
-      <w:pPr>
-        <w:pStyle w:val="Ttulo2"/>
-        <w:spacing w:line="240" w:lineRule="auto"/>
-        <w:rPr>
-          <w:rFonts w:ascii="Segoe UI" w:hAnsi="Segoe UI" w:cs="Segoe UI"/>
-        </w:rPr>
-      </w:pPr>
-      <w:bookmarkStart w:id="25" w:name="_Toc500138933"/>
-      <w:r>
-        <w:rPr>
-          <w:rFonts w:ascii="Segoe UI" w:hAnsi="Segoe UI" w:cs="Segoe UI"/>
-        </w:rPr>
-        <w:t>Segurança</w:t>
-      </w:r>
-      <w:bookmarkEnd w:id="25"/>
     </w:p>
     <w:p/>
     <w:p>
@@ -12274,7 +12380,19 @@
         <w:rPr>
           <w:rFonts w:ascii="Segoe UI" w:hAnsi="Segoe UI" w:cs="Segoe UI"/>
         </w:rPr>
-        <w:t>Prover mecanismo para implementação de recursos de autorização e autenticação</w:t>
+        <w:t>Prover mecanismo</w:t>
+      </w:r>
+      <w:r>
+        <w:rPr>
+          <w:rFonts w:ascii="Segoe UI" w:hAnsi="Segoe UI" w:cs="Segoe UI"/>
+        </w:rPr>
+        <w:t>s</w:t>
+      </w:r>
+      <w:r>
+        <w:rPr>
+          <w:rFonts w:ascii="Segoe UI" w:hAnsi="Segoe UI" w:cs="Segoe UI"/>
+        </w:rPr>
+        <w:t xml:space="preserve"> para implementação de recursos de autorização e autenticação</w:t>
       </w:r>
     </w:p>
     <w:p>
@@ -12298,13 +12416,31 @@
         <w:rPr>
           <w:rFonts w:ascii="Segoe UI" w:hAnsi="Segoe UI" w:cs="Segoe UI"/>
         </w:rPr>
+        <w:t xml:space="preserve">acesso de </w:t>
+      </w:r>
+      <w:r>
+        <w:rPr>
+          <w:rFonts w:ascii="Segoe UI" w:hAnsi="Segoe UI" w:cs="Segoe UI"/>
+        </w:rPr>
         <w:t>recursos,</w:t>
       </w:r>
       <w:r>
         <w:rPr>
           <w:rFonts w:ascii="Segoe UI" w:hAnsi="Segoe UI" w:cs="Segoe UI"/>
         </w:rPr>
-        <w:t xml:space="preserve"> perfis e usuários ao sistema.</w:t>
+        <w:t xml:space="preserve"> perfis</w:t>
+      </w:r>
+      <w:r>
+        <w:rPr>
+          <w:rFonts w:ascii="Segoe UI" w:hAnsi="Segoe UI" w:cs="Segoe UI"/>
+        </w:rPr>
+        <w:t>, menus de acesso</w:t>
+      </w:r>
+      <w:r>
+        <w:rPr>
+          <w:rFonts w:ascii="Segoe UI" w:hAnsi="Segoe UI" w:cs="Segoe UI"/>
+        </w:rPr>
+        <w:t xml:space="preserve"> e usuários ao sistema.</w:t>
       </w:r>
     </w:p>
     <w:p/>
@@ -12316,14 +12452,366 @@
           <w:rFonts w:ascii="Segoe UI" w:hAnsi="Segoe UI" w:cs="Segoe UI"/>
         </w:rPr>
       </w:pPr>
-      <w:bookmarkStart w:id="26" w:name="_Toc500138934"/>
+      <w:bookmarkStart w:id="25" w:name="_Toc500138934"/>
+      <w:r>
+        <w:rPr>
+          <w:rFonts w:ascii="Segoe UI" w:hAnsi="Segoe UI" w:cs="Segoe UI"/>
+        </w:rPr>
+        <w:t>Tratamento de Exceção</w:t>
+      </w:r>
+    </w:p>
+    <w:p>
+      <w:pPr>
+        <w:rPr>
+          <w:rFonts w:ascii="Segoe UI" w:hAnsi="Segoe UI" w:cs="Segoe UI"/>
+        </w:rPr>
+      </w:pPr>
+      <w:r>
+        <w:rPr>
+          <w:rFonts w:ascii="Segoe UI" w:hAnsi="Segoe UI" w:cs="Segoe UI"/>
+        </w:rPr>
+        <w:t>Os procedimentos para tratamento de exceção geralmente devem ser capturados na camada de apresentação</w:t>
+      </w:r>
+      <w:r>
+        <w:rPr>
+          <w:rFonts w:ascii="Segoe UI" w:hAnsi="Segoe UI" w:cs="Segoe UI"/>
+        </w:rPr>
+        <w:t xml:space="preserve"> e</w:t>
+      </w:r>
+      <w:r>
+        <w:rPr>
+          <w:rFonts w:ascii="Segoe UI" w:hAnsi="Segoe UI" w:cs="Segoe UI"/>
+        </w:rPr>
+        <w:t xml:space="preserve"> devem ser persistidas na tabela de log (seguran</w:t>
+      </w:r>
+      <w:r>
+        <w:rPr>
+          <w:rFonts w:ascii="Segoe UI" w:hAnsi="Segoe UI" w:cs="Segoe UI"/>
+        </w:rPr>
+        <w:t>ca</w:t>
+      </w:r>
+      <w:r>
+        <w:rPr>
+          <w:rFonts w:ascii="Segoe UI" w:hAnsi="Segoe UI" w:cs="Segoe UI"/>
+        </w:rPr>
+        <w:t>.tb_log_aplicacao) assim como ocorre para outros procedimentos</w:t>
+      </w:r>
+      <w:r>
+        <w:rPr>
+          <w:rFonts w:ascii="Segoe UI" w:hAnsi="Segoe UI" w:cs="Segoe UI"/>
+        </w:rPr>
+        <w:t xml:space="preserve"> de auditoria e diagnóstico de problemas. Na camada de apresentação é utilizado a classe TratamentoErroHelper para essa finalidade.</w:t>
+      </w:r>
+    </w:p>
+    <w:p>
+      <w:pPr>
+        <w:rPr>
+          <w:rFonts w:ascii="Segoe UI" w:hAnsi="Segoe UI" w:cs="Segoe UI"/>
+        </w:rPr>
+      </w:pPr>
+    </w:p>
+    <w:p>
+      <w:pPr>
+        <w:rPr>
+          <w:rFonts w:ascii="Segoe UI" w:hAnsi="Segoe UI" w:cs="Segoe UI"/>
+        </w:rPr>
+      </w:pPr>
+      <w:r>
+        <w:rPr>
+          <w:rFonts w:ascii="Segoe UI" w:hAnsi="Segoe UI" w:cs="Segoe UI"/>
+        </w:rPr>
+        <w:t>Exemplo de implementação:</w:t>
+      </w:r>
+    </w:p>
+    <w:p>
+      <w:pPr>
+        <w:rPr>
+          <w:rFonts w:cs="Arial"/>
+          <w:i/>
+          <w:sz w:val="16"/>
+          <w:szCs w:val="16"/>
+        </w:rPr>
+      </w:pPr>
+      <w:r>
+        <w:rPr>
+          <w:rFonts w:cs="Arial"/>
+          <w:i/>
+          <w:sz w:val="16"/>
+          <w:szCs w:val="16"/>
+        </w:rPr>
+        <w:t xml:space="preserve">try </w:t>
+      </w:r>
+    </w:p>
+    <w:p>
+      <w:pPr>
+        <w:rPr>
+          <w:rFonts w:cs="Arial"/>
+          <w:i/>
+          <w:sz w:val="16"/>
+          <w:szCs w:val="16"/>
+        </w:rPr>
+      </w:pPr>
+      <w:r>
+        <w:rPr>
+          <w:rFonts w:cs="Arial"/>
+          <w:i/>
+          <w:sz w:val="16"/>
+          <w:szCs w:val="16"/>
+        </w:rPr>
+        <w:t>{</w:t>
+      </w:r>
+    </w:p>
+    <w:p>
+      <w:pPr>
+        <w:rPr>
+          <w:rFonts w:cs="Arial"/>
+          <w:i/>
+          <w:sz w:val="16"/>
+          <w:szCs w:val="16"/>
+        </w:rPr>
+      </w:pPr>
+      <w:r>
+        <w:rPr>
+          <w:rFonts w:cs="Arial"/>
+          <w:i/>
+          <w:sz w:val="16"/>
+          <w:szCs w:val="16"/>
+        </w:rPr>
+        <w:t>}</w:t>
+      </w:r>
+    </w:p>
+    <w:p>
+      <w:pPr>
+        <w:rPr>
+          <w:rFonts w:cs="Arial"/>
+          <w:i/>
+          <w:sz w:val="16"/>
+          <w:szCs w:val="16"/>
+        </w:rPr>
+      </w:pPr>
+      <w:r>
+        <w:rPr>
+          <w:rFonts w:cs="Arial"/>
+          <w:i/>
+          <w:sz w:val="16"/>
+          <w:szCs w:val="16"/>
+        </w:rPr>
+        <w:t>catch (Exception ex)</w:t>
+      </w:r>
+    </w:p>
+    <w:p>
+      <w:pPr>
+        <w:rPr>
+          <w:rFonts w:cs="Arial"/>
+          <w:i/>
+          <w:sz w:val="16"/>
+          <w:szCs w:val="16"/>
+        </w:rPr>
+      </w:pPr>
+      <w:r>
+        <w:rPr>
+          <w:rFonts w:cs="Arial"/>
+          <w:i/>
+          <w:sz w:val="16"/>
+          <w:szCs w:val="16"/>
+        </w:rPr>
+        <w:t>{</w:t>
+      </w:r>
+    </w:p>
+    <w:p>
+      <w:pPr>
+        <w:rPr>
+          <w:rFonts w:cs="Arial"/>
+          <w:i/>
+          <w:sz w:val="16"/>
+          <w:szCs w:val="16"/>
+        </w:rPr>
+      </w:pPr>
+      <w:r>
+        <w:rPr>
+          <w:rFonts w:cs="Arial"/>
+          <w:i/>
+          <w:sz w:val="16"/>
+          <w:szCs w:val="16"/>
+        </w:rPr>
+        <w:t xml:space="preserve">  var erroTratado = </w:t>
+      </w:r>
+      <w:r>
+        <w:rPr>
+          <w:rFonts w:cs="Arial"/>
+          <w:b/>
+          <w:i/>
+          <w:sz w:val="16"/>
+          <w:szCs w:val="16"/>
+        </w:rPr>
+        <w:t>TratamentoErroHelper</w:t>
+      </w:r>
+      <w:r>
+        <w:rPr>
+          <w:rFonts w:cs="Arial"/>
+          <w:i/>
+          <w:sz w:val="16"/>
+          <w:szCs w:val="16"/>
+        </w:rPr>
+        <w:t>.LogarErro(_idUsuarioLogado, MethodBase.GetCurrentMethod(), ex);</w:t>
+      </w:r>
+    </w:p>
+    <w:p>
+      <w:pPr>
+        <w:rPr>
+          <w:rFonts w:cs="Arial"/>
+          <w:i/>
+          <w:sz w:val="16"/>
+          <w:szCs w:val="16"/>
+        </w:rPr>
+      </w:pPr>
+      <w:r>
+        <w:rPr>
+          <w:rFonts w:cs="Arial"/>
+          <w:i/>
+          <w:sz w:val="16"/>
+          <w:szCs w:val="16"/>
+        </w:rPr>
+        <w:t>}</w:t>
+      </w:r>
+    </w:p>
+    <w:p>
+      <w:pPr>
+        <w:rPr>
+          <w:rFonts w:ascii="Segoe UI" w:hAnsi="Segoe UI" w:cs="Segoe UI"/>
+        </w:rPr>
+      </w:pPr>
+    </w:p>
+    <w:p>
+      <w:pPr>
+        <w:rPr>
+          <w:rFonts w:ascii="Segoe UI" w:hAnsi="Segoe UI" w:cs="Segoe UI"/>
+          <w:u w:val="single"/>
+        </w:rPr>
+      </w:pPr>
+      <w:r>
+        <w:rPr>
+          <w:rFonts w:ascii="Segoe UI" w:hAnsi="Segoe UI" w:cs="Segoe UI"/>
+          <w:u w:val="single"/>
+        </w:rPr>
+        <w:lastRenderedPageBreak/>
+        <w:t>Recomendações:</w:t>
+      </w:r>
+    </w:p>
+    <w:p>
+      <w:pPr>
+        <w:pStyle w:val="PargrafodaLista"/>
+        <w:numPr>
+          <w:ilvl w:val="0"/>
+          <w:numId w:val="24"/>
+        </w:numPr>
+        <w:rPr>
+          <w:rFonts w:ascii="Segoe UI" w:hAnsi="Segoe UI" w:cs="Segoe UI"/>
+        </w:rPr>
+      </w:pPr>
+      <w:r>
+        <w:rPr>
+          <w:rFonts w:ascii="Segoe UI" w:hAnsi="Segoe UI" w:cs="Segoe UI"/>
+        </w:rPr>
+        <w:t>E</w:t>
+      </w:r>
+      <w:r>
+        <w:rPr>
+          <w:rFonts w:ascii="Segoe UI" w:hAnsi="Segoe UI" w:cs="Segoe UI"/>
+        </w:rPr>
+        <w:t>vitar a utilização de blocos try catch nas camadas inferiores</w:t>
+      </w:r>
+      <w:r>
+        <w:rPr>
+          <w:rFonts w:ascii="Segoe UI" w:hAnsi="Segoe UI" w:cs="Segoe UI"/>
+        </w:rPr>
+        <w:t>,</w:t>
+      </w:r>
+      <w:r>
+        <w:rPr>
+          <w:rFonts w:ascii="Segoe UI" w:hAnsi="Segoe UI" w:cs="Segoe UI"/>
+        </w:rPr>
+        <w:t xml:space="preserve"> a não ser em casos excepcionais</w:t>
+      </w:r>
+      <w:r>
+        <w:rPr>
+          <w:rFonts w:ascii="Segoe UI" w:hAnsi="Segoe UI" w:cs="Segoe UI"/>
+        </w:rPr>
+        <w:t xml:space="preserve"> para um trat</w:t>
+      </w:r>
+      <w:r>
+        <w:rPr>
+          <w:rFonts w:ascii="Segoe UI" w:hAnsi="Segoe UI" w:cs="Segoe UI"/>
+        </w:rPr>
+        <w:t>amento adequado de um problema.</w:t>
+      </w:r>
+    </w:p>
+    <w:p>
+      <w:pPr>
+        <w:pStyle w:val="PargrafodaLista"/>
+        <w:numPr>
+          <w:ilvl w:val="0"/>
+          <w:numId w:val="24"/>
+        </w:numPr>
+        <w:rPr>
+          <w:rFonts w:ascii="Segoe UI" w:hAnsi="Segoe UI" w:cs="Segoe UI"/>
+        </w:rPr>
+      </w:pPr>
+      <w:r>
+        <w:rPr>
+          <w:rFonts w:ascii="Segoe UI" w:hAnsi="Segoe UI" w:cs="Segoe UI"/>
+        </w:rPr>
+        <w:t>Evitar gerar exceções para condições de críticas de regra de negócio</w:t>
+      </w:r>
+    </w:p>
+    <w:p>
+      <w:pPr>
+        <w:rPr>
+          <w:rFonts w:ascii="Segoe UI" w:hAnsi="Segoe UI" w:cs="Segoe UI"/>
+        </w:rPr>
+      </w:pPr>
+      <w:r>
+        <w:rPr>
+          <w:rFonts w:ascii="Segoe UI" w:hAnsi="Segoe UI" w:cs="Segoe UI"/>
+        </w:rPr>
+        <w:t xml:space="preserve"> </w:t>
+      </w:r>
+    </w:p>
+    <w:p>
+      <w:pPr>
+        <w:ind w:left="720"/>
+      </w:pPr>
+    </w:p>
+    <w:p>
+      <w:pPr>
+        <w:pStyle w:val="Ttulo2"/>
+        <w:spacing w:line="240" w:lineRule="auto"/>
+        <w:rPr>
+          <w:rFonts w:ascii="Segoe UI" w:hAnsi="Segoe UI" w:cs="Segoe UI"/>
+        </w:rPr>
+      </w:pPr>
+      <w:r>
+        <w:rPr>
+          <w:rFonts w:ascii="Segoe UI" w:hAnsi="Segoe UI" w:cs="Segoe UI"/>
+        </w:rPr>
+        <w:t>Paginação</w:t>
+      </w:r>
+    </w:p>
+    <w:p>
+      <w:pPr>
+        <w:pStyle w:val="Ttulo2"/>
+        <w:spacing w:line="240" w:lineRule="auto"/>
+        <w:rPr>
+          <w:rFonts w:ascii="Segoe UI" w:hAnsi="Segoe UI" w:cs="Segoe UI"/>
+        </w:rPr>
+      </w:pPr>
       <w:r>
         <w:rPr>
           <w:rFonts w:ascii="Segoe UI" w:hAnsi="Segoe UI" w:cs="Segoe UI"/>
         </w:rPr>
         <w:t>Estrutura de Projetos</w:t>
       </w:r>
-      <w:bookmarkEnd w:id="26"/>
+      <w:bookmarkEnd w:id="25"/>
     </w:p>
     <w:p>
       <w:pPr>
@@ -12469,7 +12957,6 @@
         <w:rPr>
           <w:rFonts w:ascii="Segoe UI" w:hAnsi="Segoe UI" w:cs="Segoe UI"/>
         </w:rPr>
-        <w:lastRenderedPageBreak/>
         <w:t>[namespace].Core.Domain</w:t>
       </w:r>
     </w:p>
@@ -13314,6 +13801,7 @@
                 <w:sz w:val="16"/>
                 <w:szCs w:val="16"/>
               </w:rPr>
+              <w:lastRenderedPageBreak/>
               <w:t>Atendimento.Data</w:t>
             </w:r>
           </w:p>
@@ -13351,7 +13839,25 @@
                 <w:szCs w:val="16"/>
                 <w:lang w:eastAsia="pt-BR"/>
               </w:rPr>
-              <w:t>osrepositórios</w:t>
+              <w:t>os</w:t>
+            </w:r>
+            <w:r>
+              <w:rPr>
+                <w:rFonts w:ascii="Segoe UI" w:eastAsia="Times New Roman" w:hAnsi="Segoe UI" w:cs="Segoe UI"/>
+                <w:sz w:val="16"/>
+                <w:szCs w:val="16"/>
+                <w:lang w:eastAsia="pt-BR"/>
+              </w:rPr>
+              <w:t xml:space="preserve"> </w:t>
+            </w:r>
+            <w:r>
+              <w:rPr>
+                <w:rFonts w:ascii="Segoe UI" w:eastAsia="Times New Roman" w:hAnsi="Segoe UI" w:cs="Segoe UI"/>
+                <w:sz w:val="16"/>
+                <w:szCs w:val="16"/>
+                <w:lang w:eastAsia="pt-BR"/>
+              </w:rPr>
+              <w:t>repositórios</w:t>
             </w:r>
             <w:r>
               <w:rPr>
@@ -14262,7 +14768,16 @@
                 <w:szCs w:val="16"/>
                 <w:lang w:eastAsia="pt-BR"/>
               </w:rPr>
-              <w:t>Componente representa a camada de aplicação do módulo de Fiscalização Operacional</w:t>
+              <w:t xml:space="preserve">Componente representa a camada de aplicação do módulo </w:t>
+            </w:r>
+            <w:r>
+              <w:rPr>
+                <w:rFonts w:ascii="Segoe UI" w:eastAsia="Times New Roman" w:hAnsi="Segoe UI" w:cs="Segoe UI"/>
+                <w:sz w:val="16"/>
+                <w:szCs w:val="16"/>
+                <w:lang w:eastAsia="pt-BR"/>
+              </w:rPr>
+              <w:t>Fornecedor</w:t>
             </w:r>
           </w:p>
         </w:tc>
@@ -14556,7 +15071,16 @@
                 <w:szCs w:val="16"/>
                 <w:lang w:eastAsia="pt-BR"/>
               </w:rPr>
-              <w:t>Componente representa a camada de aplicação do módulo de Fiscalização Operacional</w:t>
+              <w:t xml:space="preserve">Componente representa a camada de aplicação do módulo </w:t>
+            </w:r>
+            <w:r>
+              <w:rPr>
+                <w:rFonts w:ascii="Segoe UI" w:eastAsia="Times New Roman" w:hAnsi="Segoe UI" w:cs="Segoe UI"/>
+                <w:sz w:val="16"/>
+                <w:szCs w:val="16"/>
+                <w:lang w:eastAsia="pt-BR"/>
+              </w:rPr>
+              <w:t>Parada</w:t>
             </w:r>
           </w:p>
         </w:tc>
@@ -14612,7 +15136,16 @@
                 <w:szCs w:val="16"/>
                 <w:lang w:eastAsia="pt-BR"/>
               </w:rPr>
-              <w:t>Componente representa a camada de aplicação do módulo de Fiscalização Operacional</w:t>
+              <w:t xml:space="preserve">Componente representa a camada de aplicação do módulo </w:t>
+            </w:r>
+            <w:r>
+              <w:rPr>
+                <w:rFonts w:ascii="Segoe UI" w:eastAsia="Times New Roman" w:hAnsi="Segoe UI" w:cs="Segoe UI"/>
+                <w:sz w:val="16"/>
+                <w:szCs w:val="16"/>
+                <w:lang w:eastAsia="pt-BR"/>
+              </w:rPr>
+              <w:t>Protocolo</w:t>
             </w:r>
           </w:p>
         </w:tc>
@@ -14643,7 +15176,6 @@
                 <w:sz w:val="16"/>
                 <w:szCs w:val="16"/>
               </w:rPr>
-              <w:lastRenderedPageBreak/>
               <w:t>Protocolo.Data</w:t>
             </w:r>
           </w:p>
@@ -14847,7 +15379,7 @@
                 <w:szCs w:val="16"/>
                 <w:lang w:eastAsia="pt-BR"/>
               </w:rPr>
-              <w:t>Componente de Testes unitários e integração para o módulo  Protocolo</w:t>
+              <w:t>Componente de Testes unitários e integração para o módulo Protocolo</w:t>
             </w:r>
           </w:p>
         </w:tc>
@@ -14897,6 +15429,15 @@
                 <w:lang w:eastAsia="pt-BR"/>
               </w:rPr>
             </w:pPr>
+            <w:r>
+              <w:rPr>
+                <w:rFonts w:ascii="Segoe UI" w:hAnsi="Segoe UI" w:cs="Segoe UI"/>
+                <w:sz w:val="16"/>
+                <w:szCs w:val="16"/>
+                <w:lang w:eastAsia="pt-BR"/>
+              </w:rPr>
+              <w:t xml:space="preserve">Componente que representa a camada de aplicação do módulo Segurança </w:t>
+            </w:r>
           </w:p>
         </w:tc>
       </w:tr>
@@ -14942,6 +15483,15 @@
                 <w:lang w:eastAsia="pt-BR"/>
               </w:rPr>
             </w:pPr>
+            <w:r>
+              <w:rPr>
+                <w:rFonts w:ascii="Segoe UI" w:hAnsi="Segoe UI" w:cs="Segoe UI"/>
+                <w:sz w:val="16"/>
+                <w:szCs w:val="16"/>
+                <w:lang w:eastAsia="pt-BR"/>
+              </w:rPr>
+              <w:t xml:space="preserve">Componente APP da camada aplicação para suporte a camada de apresentação do site do Consumidor </w:t>
+            </w:r>
           </w:p>
         </w:tc>
       </w:tr>
@@ -14990,6 +15540,15 @@
                 <w:lang w:eastAsia="pt-BR"/>
               </w:rPr>
             </w:pPr>
+            <w:r>
+              <w:rPr>
+                <w:rFonts w:ascii="Segoe UI" w:hAnsi="Segoe UI" w:cs="Segoe UI"/>
+                <w:sz w:val="16"/>
+                <w:szCs w:val="16"/>
+                <w:lang w:eastAsia="pt-BR"/>
+              </w:rPr>
+              <w:t xml:space="preserve">Componente APP da camada aplicação para suporte a camada de apresentação do serviço web api Consumidor </w:t>
+            </w:r>
           </w:p>
         </w:tc>
       </w:tr>
@@ -15009,6 +15568,14 @@
                 <w:szCs w:val="16"/>
               </w:rPr>
             </w:pPr>
+            <w:r>
+              <w:rPr>
+                <w:rFonts w:ascii="Segoe UI" w:hAnsi="Segoe UI" w:cs="Segoe UI"/>
+                <w:sz w:val="16"/>
+                <w:szCs w:val="16"/>
+              </w:rPr>
+              <w:t>UI.Consumidor</w:t>
+            </w:r>
           </w:p>
         </w:tc>
         <w:tc>
@@ -15027,6 +15594,15 @@
                 <w:lang w:eastAsia="pt-BR"/>
               </w:rPr>
             </w:pPr>
+            <w:r>
+              <w:rPr>
+                <w:rFonts w:ascii="Segoe UI" w:hAnsi="Segoe UI" w:cs="Segoe UI"/>
+                <w:sz w:val="16"/>
+                <w:szCs w:val="16"/>
+                <w:lang w:eastAsia="pt-BR"/>
+              </w:rPr>
+              <w:t>Componente representa a camada de apresentação (site Consumidor)</w:t>
+            </w:r>
           </w:p>
         </w:tc>
       </w:tr>
@@ -15055,6 +15631,339 @@
                 <w:sz w:val="16"/>
                 <w:szCs w:val="16"/>
               </w:rPr>
+              <w:t>Microsoft.Owin.Security.Facebook</w:t>
+            </w:r>
+          </w:p>
+        </w:tc>
+        <w:tc>
+          <w:tcPr>
+            <w:tcW w:w="6413" w:type="dxa"/>
+            <w:shd w:val="clear" w:color="auto" w:fill="auto"/>
+          </w:tcPr>
+          <w:p>
+            <w:pPr>
+              <w:spacing w:line="240" w:lineRule="auto"/>
+              <w:cnfStyle w:val="000000100000"/>
+              <w:rPr>
+                <w:rFonts w:ascii="Segoe UI" w:hAnsi="Segoe UI" w:cs="Segoe UI"/>
+                <w:sz w:val="16"/>
+                <w:szCs w:val="16"/>
+                <w:lang w:eastAsia="pt-BR"/>
+              </w:rPr>
+            </w:pPr>
+            <w:r>
+              <w:rPr>
+                <w:rFonts w:ascii="Segoe UI" w:hAnsi="Segoe UI" w:cs="Segoe UI"/>
+                <w:sz w:val="16"/>
+                <w:szCs w:val="16"/>
+                <w:lang w:eastAsia="pt-BR"/>
+              </w:rPr>
+              <w:t>Componente de terceiro para acesso ao Owin/Facebook</w:t>
+            </w:r>
+          </w:p>
+        </w:tc>
+      </w:tr>
+      <w:tr>
+        <w:tc>
+          <w:tcPr>
+            <w:cnfStyle w:val="001000000000"/>
+            <w:tcW w:w="2909" w:type="dxa"/>
+            <w:shd w:val="clear" w:color="auto" w:fill="auto"/>
+          </w:tcPr>
+          <w:p>
+            <w:pPr>
+              <w:spacing w:line="240" w:lineRule="auto"/>
+              <w:rPr>
+                <w:rFonts w:ascii="Segoe UI" w:hAnsi="Segoe UI" w:cs="Segoe UI"/>
+                <w:sz w:val="16"/>
+                <w:szCs w:val="16"/>
+              </w:rPr>
+            </w:pPr>
+            <w:r>
+              <w:rPr>
+                <w:rFonts w:ascii="Segoe UI" w:hAnsi="Segoe UI" w:cs="Segoe UI"/>
+                <w:sz w:val="16"/>
+                <w:szCs w:val="16"/>
+              </w:rPr>
+              <w:t xml:space="preserve">API.Consumidor </w:t>
+            </w:r>
+          </w:p>
+        </w:tc>
+        <w:tc>
+          <w:tcPr>
+            <w:tcW w:w="6413" w:type="dxa"/>
+            <w:shd w:val="clear" w:color="auto" w:fill="auto"/>
+          </w:tcPr>
+          <w:p>
+            <w:pPr>
+              <w:spacing w:line="240" w:lineRule="auto"/>
+              <w:cnfStyle w:val="000000000000"/>
+              <w:rPr>
+                <w:rFonts w:ascii="Segoe UI" w:hAnsi="Segoe UI" w:cs="Segoe UI"/>
+                <w:sz w:val="16"/>
+                <w:szCs w:val="16"/>
+                <w:lang w:eastAsia="pt-BR"/>
+              </w:rPr>
+            </w:pPr>
+            <w:r>
+              <w:rPr>
+                <w:rFonts w:ascii="Segoe UI" w:hAnsi="Segoe UI" w:cs="Segoe UI"/>
+                <w:sz w:val="16"/>
+                <w:szCs w:val="16"/>
+                <w:lang w:eastAsia="pt-BR"/>
+              </w:rPr>
+              <w:t>Componente da camada de serviços web (web api Consumidor)</w:t>
+            </w:r>
+          </w:p>
+        </w:tc>
+      </w:tr>
+      <w:tr>
+        <w:trPr>
+          <w:cnfStyle w:val="000000100000"/>
+        </w:trPr>
+        <w:tc>
+          <w:tcPr>
+            <w:cnfStyle w:val="001000000000"/>
+            <w:tcW w:w="2909" w:type="dxa"/>
+            <w:shd w:val="clear" w:color="auto" w:fill="auto"/>
+          </w:tcPr>
+          <w:p>
+            <w:pPr>
+              <w:spacing w:line="240" w:lineRule="auto"/>
+              <w:rPr>
+                <w:rFonts w:ascii="Segoe UI" w:hAnsi="Segoe UI" w:cs="Segoe UI"/>
+                <w:sz w:val="16"/>
+                <w:szCs w:val="16"/>
+              </w:rPr>
+            </w:pPr>
+            <w:r>
+              <w:rPr>
+                <w:rFonts w:ascii="Segoe UI" w:hAnsi="Segoe UI" w:cs="Segoe UI"/>
+                <w:sz w:val="16"/>
+                <w:szCs w:val="16"/>
+              </w:rPr>
+              <w:t>Fornecedor.ui</w:t>
+            </w:r>
+          </w:p>
+        </w:tc>
+        <w:tc>
+          <w:tcPr>
+            <w:tcW w:w="6413" w:type="dxa"/>
+            <w:shd w:val="clear" w:color="auto" w:fill="auto"/>
+          </w:tcPr>
+          <w:p>
+            <w:pPr>
+              <w:spacing w:line="240" w:lineRule="auto"/>
+              <w:cnfStyle w:val="000000100000"/>
+              <w:rPr>
+                <w:rFonts w:ascii="Segoe UI" w:hAnsi="Segoe UI" w:cs="Segoe UI"/>
+                <w:sz w:val="16"/>
+                <w:szCs w:val="16"/>
+                <w:lang w:eastAsia="pt-BR"/>
+              </w:rPr>
+            </w:pPr>
+            <w:r>
+              <w:rPr>
+                <w:rFonts w:ascii="Segoe UI" w:hAnsi="Segoe UI" w:cs="Segoe UI"/>
+                <w:sz w:val="16"/>
+                <w:szCs w:val="16"/>
+                <w:lang w:eastAsia="pt-BR"/>
+              </w:rPr>
+              <w:t xml:space="preserve">Componente da camada de apresentação do fornecedor </w:t>
+            </w:r>
+          </w:p>
+        </w:tc>
+      </w:tr>
+      <w:tr>
+        <w:tc>
+          <w:tcPr>
+            <w:cnfStyle w:val="001000000000"/>
+            <w:tcW w:w="2909" w:type="dxa"/>
+            <w:shd w:val="clear" w:color="auto" w:fill="auto"/>
+          </w:tcPr>
+          <w:p>
+            <w:pPr>
+              <w:spacing w:line="240" w:lineRule="auto"/>
+              <w:rPr>
+                <w:rFonts w:ascii="Segoe UI" w:hAnsi="Segoe UI" w:cs="Segoe UI"/>
+                <w:sz w:val="16"/>
+                <w:szCs w:val="16"/>
+              </w:rPr>
+            </w:pPr>
+            <w:r>
+              <w:rPr>
+                <w:rFonts w:ascii="Segoe UI" w:hAnsi="Segoe UI" w:cs="Segoe UI"/>
+                <w:sz w:val="16"/>
+                <w:szCs w:val="16"/>
+              </w:rPr>
+              <w:t>API.Integracao</w:t>
+            </w:r>
+          </w:p>
+        </w:tc>
+        <w:tc>
+          <w:tcPr>
+            <w:tcW w:w="6413" w:type="dxa"/>
+            <w:shd w:val="clear" w:color="auto" w:fill="auto"/>
+          </w:tcPr>
+          <w:p>
+            <w:pPr>
+              <w:spacing w:line="240" w:lineRule="auto"/>
+              <w:cnfStyle w:val="000000000000"/>
+              <w:rPr>
+                <w:rFonts w:ascii="Segoe UI" w:hAnsi="Segoe UI" w:cs="Segoe UI"/>
+                <w:sz w:val="16"/>
+                <w:szCs w:val="16"/>
+                <w:lang w:eastAsia="pt-BR"/>
+              </w:rPr>
+            </w:pPr>
+            <w:r>
+              <w:rPr>
+                <w:rFonts w:ascii="Segoe UI" w:hAnsi="Segoe UI" w:cs="Segoe UI"/>
+                <w:sz w:val="16"/>
+                <w:szCs w:val="16"/>
+                <w:lang w:eastAsia="pt-BR"/>
+              </w:rPr>
+              <w:t>Componente representa web service para integração com aplicações do PROCON</w:t>
+            </w:r>
+          </w:p>
+        </w:tc>
+      </w:tr>
+      <w:tr>
+        <w:trPr>
+          <w:cnfStyle w:val="000000100000"/>
+        </w:trPr>
+        <w:tc>
+          <w:tcPr>
+            <w:cnfStyle w:val="001000000000"/>
+            <w:tcW w:w="2909" w:type="dxa"/>
+            <w:shd w:val="clear" w:color="auto" w:fill="auto"/>
+          </w:tcPr>
+          <w:p>
+            <w:pPr>
+              <w:spacing w:line="240" w:lineRule="auto"/>
+              <w:rPr>
+                <w:rFonts w:ascii="Segoe UI" w:hAnsi="Segoe UI" w:cs="Segoe UI"/>
+                <w:sz w:val="16"/>
+                <w:szCs w:val="16"/>
+              </w:rPr>
+            </w:pPr>
+            <w:r>
+              <w:rPr>
+                <w:rFonts w:ascii="Segoe UI" w:hAnsi="Segoe UI" w:cs="Segoe UI"/>
+                <w:sz w:val="16"/>
+                <w:szCs w:val="16"/>
+              </w:rPr>
+              <w:t>API.Sindec</w:t>
+            </w:r>
+          </w:p>
+        </w:tc>
+        <w:tc>
+          <w:tcPr>
+            <w:tcW w:w="6413" w:type="dxa"/>
+            <w:shd w:val="clear" w:color="auto" w:fill="auto"/>
+          </w:tcPr>
+          <w:p>
+            <w:pPr>
+              <w:spacing w:line="240" w:lineRule="auto"/>
+              <w:cnfStyle w:val="000000100000"/>
+              <w:rPr>
+                <w:rFonts w:ascii="Segoe UI" w:hAnsi="Segoe UI" w:cs="Segoe UI"/>
+                <w:sz w:val="16"/>
+                <w:szCs w:val="16"/>
+                <w:lang w:eastAsia="pt-BR"/>
+              </w:rPr>
+            </w:pPr>
+            <w:r>
+              <w:rPr>
+                <w:rFonts w:ascii="Segoe UI" w:hAnsi="Segoe UI" w:cs="Segoe UI"/>
+                <w:sz w:val="16"/>
+                <w:szCs w:val="16"/>
+                <w:lang w:eastAsia="pt-BR"/>
+              </w:rPr>
+              <w:t>Componente representa web service para integração com base de dados do SINDEC</w:t>
+            </w:r>
+          </w:p>
+        </w:tc>
+      </w:tr>
+      <w:tr>
+        <w:tc>
+          <w:tcPr>
+            <w:cnfStyle w:val="001000000000"/>
+            <w:tcW w:w="2909" w:type="dxa"/>
+            <w:shd w:val="clear" w:color="auto" w:fill="auto"/>
+          </w:tcPr>
+          <w:p>
+            <w:pPr>
+              <w:spacing w:line="240" w:lineRule="auto"/>
+              <w:rPr>
+                <w:rFonts w:ascii="Segoe UI" w:hAnsi="Segoe UI" w:cs="Segoe UI"/>
+                <w:sz w:val="16"/>
+                <w:szCs w:val="16"/>
+              </w:rPr>
+            </w:pPr>
+            <w:r>
+              <w:rPr>
+                <w:rFonts w:ascii="Segoe UI" w:hAnsi="Segoe UI" w:cs="Segoe UI"/>
+                <w:sz w:val="16"/>
+                <w:szCs w:val="16"/>
+              </w:rPr>
+              <w:t>API.Sindecapp</w:t>
+            </w:r>
+          </w:p>
+        </w:tc>
+        <w:tc>
+          <w:tcPr>
+            <w:tcW w:w="6413" w:type="dxa"/>
+            <w:shd w:val="clear" w:color="auto" w:fill="auto"/>
+          </w:tcPr>
+          <w:p>
+            <w:pPr>
+              <w:spacing w:line="240" w:lineRule="auto"/>
+              <w:cnfStyle w:val="000000000000"/>
+              <w:rPr>
+                <w:rFonts w:ascii="Segoe UI" w:hAnsi="Segoe UI" w:cs="Segoe UI"/>
+                <w:sz w:val="16"/>
+                <w:szCs w:val="16"/>
+                <w:lang w:eastAsia="pt-BR"/>
+              </w:rPr>
+            </w:pPr>
+            <w:r>
+              <w:rPr>
+                <w:rFonts w:ascii="Segoe UI" w:hAnsi="Segoe UI" w:cs="Segoe UI"/>
+                <w:sz w:val="16"/>
+                <w:szCs w:val="16"/>
+                <w:lang w:eastAsia="pt-BR"/>
+              </w:rPr>
+              <w:t>Componente aplicação cliente para disparar o web service de integração do SINDEC</w:t>
+            </w:r>
+          </w:p>
+        </w:tc>
+      </w:tr>
+      <w:tr>
+        <w:trPr>
+          <w:cnfStyle w:val="000000100000"/>
+        </w:trPr>
+        <w:tc>
+          <w:tcPr>
+            <w:cnfStyle w:val="001000000000"/>
+            <w:tcW w:w="2909" w:type="dxa"/>
+            <w:shd w:val="clear" w:color="auto" w:fill="auto"/>
+          </w:tcPr>
+          <w:p>
+            <w:pPr>
+              <w:spacing w:line="240" w:lineRule="auto"/>
+              <w:rPr>
+                <w:rFonts w:ascii="Segoe UI" w:hAnsi="Segoe UI" w:cs="Segoe UI"/>
+                <w:sz w:val="16"/>
+                <w:szCs w:val="16"/>
+              </w:rPr>
+            </w:pPr>
+            <w:r>
+              <w:rPr>
+                <w:rFonts w:ascii="Segoe UI" w:hAnsi="Segoe UI" w:cs="Segoe UI"/>
+                <w:sz w:val="16"/>
+                <w:szCs w:val="16"/>
+              </w:rPr>
               <w:t>DataTables.AspNet.Core</w:t>
             </w:r>
           </w:p>
@@ -15075,6 +15984,15 @@
                 <w:lang w:eastAsia="pt-BR"/>
               </w:rPr>
             </w:pPr>
+            <w:r>
+              <w:rPr>
+                <w:rFonts w:ascii="Segoe UI" w:hAnsi="Segoe UI" w:cs="Segoe UI"/>
+                <w:sz w:val="16"/>
+                <w:szCs w:val="16"/>
+                <w:lang w:eastAsia="pt-BR"/>
+              </w:rPr>
+              <w:t>Componente para implementação do DataTables nas camadas de apresentação</w:t>
+            </w:r>
           </w:p>
         </w:tc>
       </w:tr>
@@ -15120,6 +16038,15 @@
                 <w:lang w:eastAsia="pt-BR"/>
               </w:rPr>
             </w:pPr>
+            <w:r>
+              <w:rPr>
+                <w:rFonts w:ascii="Segoe UI" w:hAnsi="Segoe UI" w:cs="Segoe UI"/>
+                <w:sz w:val="16"/>
+                <w:szCs w:val="16"/>
+                <w:lang w:eastAsia="pt-BR"/>
+              </w:rPr>
+              <w:t>Componente para implementação do DataTables nas camadas de apresentação</w:t>
+            </w:r>
           </w:p>
         </w:tc>
       </w:tr>
@@ -15137,41 +16064,41 @@
           <w:rFonts w:ascii="Segoe UI" w:hAnsi="Segoe UI" w:cs="Segoe UI"/>
         </w:rPr>
       </w:pPr>
-      <w:bookmarkStart w:id="27" w:name="_Toc500138935"/>
+      <w:bookmarkStart w:id="26" w:name="_Toc500138935"/>
       <w:r>
         <w:rPr>
           <w:rFonts w:ascii="Segoe UI" w:hAnsi="Segoe UI" w:cs="Segoe UI"/>
         </w:rPr>
         <w:t>Nova Funcionalidade</w:t>
       </w:r>
+      <w:bookmarkEnd w:id="26"/>
+    </w:p>
+    <w:p>
+      <w:pPr>
+        <w:pStyle w:val="Ttulo1"/>
+        <w:spacing w:line="240" w:lineRule="auto"/>
+        <w:rPr>
+          <w:rFonts w:ascii="Segoe UI" w:hAnsi="Segoe UI" w:cs="Segoe UI"/>
+          <w:sz w:val="20"/>
+        </w:rPr>
+      </w:pPr>
+      <w:bookmarkStart w:id="27" w:name="_Toc500138936"/>
+      <w:r>
+        <w:rPr>
+          <w:rFonts w:ascii="Segoe UI" w:hAnsi="Segoe UI" w:cs="Segoe UI"/>
+          <w:sz w:val="20"/>
+        </w:rPr>
+        <w:t>Visão de Impl</w:t>
+      </w:r>
+      <w:r>
+        <w:rPr>
+          <w:rFonts w:ascii="Segoe UI" w:hAnsi="Segoe UI" w:cs="Segoe UI"/>
+          <w:sz w:val="20"/>
+        </w:rPr>
+        <w:t>antação</w:t>
+      </w:r>
       <w:bookmarkEnd w:id="27"/>
     </w:p>
-    <w:p>
-      <w:pPr>
-        <w:pStyle w:val="Ttulo1"/>
-        <w:spacing w:line="240" w:lineRule="auto"/>
-        <w:rPr>
-          <w:rFonts w:ascii="Segoe UI" w:hAnsi="Segoe UI" w:cs="Segoe UI"/>
-          <w:sz w:val="20"/>
-        </w:rPr>
-      </w:pPr>
-      <w:bookmarkStart w:id="28" w:name="_Toc500138936"/>
-      <w:r>
-        <w:rPr>
-          <w:rFonts w:ascii="Segoe UI" w:hAnsi="Segoe UI" w:cs="Segoe UI"/>
-          <w:sz w:val="20"/>
-        </w:rPr>
-        <w:t>Visão de Impl</w:t>
-      </w:r>
-      <w:r>
-        <w:rPr>
-          <w:rFonts w:ascii="Segoe UI" w:hAnsi="Segoe UI" w:cs="Segoe UI"/>
-          <w:sz w:val="20"/>
-        </w:rPr>
-        <w:t>antação</w:t>
-      </w:r>
-      <w:bookmarkEnd w:id="28"/>
-    </w:p>
     <w:p/>
     <w:p>
       <w:r>
@@ -15179,6 +16106,7 @@
           <w:noProof/>
           <w:lang w:eastAsia="pt-BR"/>
         </w:rPr>
+        <w:lastRenderedPageBreak/>
         <w:drawing>
           <wp:inline distT="0" distB="0" distL="0" distR="0">
             <wp:extent cx="5732145" cy="3203575"/>
@@ -15230,36 +16158,36 @@
           <w:rFonts w:ascii="Segoe UI" w:hAnsi="Segoe UI" w:cs="Segoe UI"/>
         </w:rPr>
       </w:pPr>
-      <w:bookmarkStart w:id="29" w:name="_Toc500138937"/>
+      <w:bookmarkStart w:id="28" w:name="_Toc500138937"/>
       <w:r>
         <w:rPr>
           <w:rFonts w:ascii="Segoe UI" w:hAnsi="Segoe UI" w:cs="Segoe UI"/>
         </w:rPr>
         <w:t>Componentes Externos</w:t>
       </w:r>
+      <w:bookmarkEnd w:id="28"/>
+    </w:p>
+    <w:p>
+      <w:pPr>
+        <w:ind w:firstLine="720"/>
+        <w:rPr>
+          <w:rFonts w:ascii="Segoe UI" w:hAnsi="Segoe UI" w:cs="Segoe UI"/>
+        </w:rPr>
+      </w:pPr>
+      <w:r>
+        <w:rPr>
+          <w:rFonts w:ascii="Segoe UI" w:hAnsi="Segoe UI" w:cs="Segoe UI"/>
+        </w:rPr>
+        <w:t xml:space="preserve">Para prover as funcionalidades disponibilizadas no Sistema Integrado </w:t>
+      </w:r>
+      <w:r>
+        <w:rPr>
+          <w:rFonts w:ascii="Segoe UI" w:hAnsi="Segoe UI" w:cs="Segoe UI"/>
+        </w:rPr>
+        <w:t>PROCON, além</w:t>
+      </w:r>
+      <w:bookmarkStart w:id="29" w:name="_GoBack"/>
       <w:bookmarkEnd w:id="29"/>
-    </w:p>
-    <w:p>
-      <w:pPr>
-        <w:ind w:firstLine="720"/>
-        <w:rPr>
-          <w:rFonts w:ascii="Segoe UI" w:hAnsi="Segoe UI" w:cs="Segoe UI"/>
-        </w:rPr>
-      </w:pPr>
-      <w:r>
-        <w:rPr>
-          <w:rFonts w:ascii="Segoe UI" w:hAnsi="Segoe UI" w:cs="Segoe UI"/>
-        </w:rPr>
-        <w:t xml:space="preserve">Para prover as funcionalidades disponibilizadas no Sistema Integrado </w:t>
-      </w:r>
-      <w:r>
-        <w:rPr>
-          <w:rFonts w:ascii="Segoe UI" w:hAnsi="Segoe UI" w:cs="Segoe UI"/>
-        </w:rPr>
-        <w:t>PROCON, além</w:t>
-      </w:r>
-      <w:bookmarkStart w:id="30" w:name="_GoBack"/>
-      <w:bookmarkEnd w:id="30"/>
       <w:r>
         <w:rPr>
           <w:rFonts w:ascii="Segoe UI" w:hAnsi="Segoe UI" w:cs="Segoe UI"/>
@@ -15833,7 +16761,7 @@
           <w:sz w:val="20"/>
         </w:rPr>
       </w:pPr>
-      <w:bookmarkStart w:id="31" w:name="_Toc500138938"/>
+      <w:bookmarkStart w:id="30" w:name="_Toc500138938"/>
       <w:r>
         <w:rPr>
           <w:rFonts w:ascii="Segoe UI" w:hAnsi="Segoe UI" w:cs="Segoe UI"/>
@@ -15841,76 +16769,95 @@
         </w:rPr>
         <w:t>Dimensionamento e Performance</w:t>
       </w:r>
+      <w:bookmarkEnd w:id="30"/>
+    </w:p>
+    <w:p>
+      <w:pPr>
+        <w:rPr>
+          <w:rFonts w:ascii="Segoe UI" w:hAnsi="Segoe UI" w:cs="Segoe UI"/>
+        </w:rPr>
+      </w:pPr>
+    </w:p>
+    <w:p>
+      <w:pPr>
+        <w:rPr>
+          <w:rFonts w:ascii="Segoe UI" w:hAnsi="Segoe UI" w:cs="Segoe UI"/>
+        </w:rPr>
+      </w:pPr>
+      <w:r>
+        <w:rPr>
+          <w:rFonts w:ascii="Segoe UI" w:hAnsi="Segoe UI" w:cs="Segoe UI"/>
+        </w:rPr>
+        <w:t>Número estimado de usuários:</w:t>
+      </w:r>
+    </w:p>
+    <w:p>
+      <w:pPr>
+        <w:rPr>
+          <w:rFonts w:ascii="Segoe UI" w:hAnsi="Segoe UI" w:cs="Segoe UI"/>
+        </w:rPr>
+      </w:pPr>
+      <w:r>
+        <w:rPr>
+          <w:rFonts w:ascii="Segoe UI" w:hAnsi="Segoe UI" w:cs="Segoe UI"/>
+        </w:rPr>
+        <w:t>Número estimado de acessos</w:t>
+      </w:r>
+      <w:r>
+        <w:rPr>
+          <w:rFonts w:ascii="Segoe UI" w:hAnsi="Segoe UI" w:cs="Segoe UI"/>
+        </w:rPr>
+        <w:t xml:space="preserve"> diários:</w:t>
+      </w:r>
+    </w:p>
+    <w:p>
+      <w:pPr>
+        <w:rPr>
+          <w:rFonts w:ascii="Segoe UI" w:hAnsi="Segoe UI" w:cs="Segoe UI"/>
+        </w:rPr>
+      </w:pPr>
+      <w:r>
+        <w:rPr>
+          <w:rFonts w:ascii="Segoe UI" w:hAnsi="Segoe UI" w:cs="Segoe UI"/>
+        </w:rPr>
+        <w:t>Tempo de sessão de usuário:</w:t>
+      </w:r>
+    </w:p>
+    <w:p>
+      <w:pPr>
+        <w:rPr>
+          <w:rFonts w:ascii="Segoe UI" w:hAnsi="Segoe UI" w:cs="Segoe UI"/>
+        </w:rPr>
+      </w:pPr>
+      <w:r>
+        <w:rPr>
+          <w:rFonts w:ascii="Segoe UI" w:hAnsi="Segoe UI" w:cs="Segoe UI"/>
+        </w:rPr>
+        <w:t xml:space="preserve">Tempo máximo para execução de transação: </w:t>
+      </w:r>
+    </w:p>
+    <w:p/>
+    <w:p>
+      <w:pPr>
+        <w:pStyle w:val="Ttulo1"/>
+        <w:spacing w:line="240" w:lineRule="auto"/>
+        <w:rPr>
+          <w:rFonts w:ascii="Segoe UI" w:hAnsi="Segoe UI" w:cs="Segoe UI"/>
+          <w:sz w:val="20"/>
+        </w:rPr>
+      </w:pPr>
+      <w:bookmarkStart w:id="31" w:name="_Toc500138939"/>
+      <w:r>
+        <w:rPr>
+          <w:rFonts w:ascii="Segoe UI" w:hAnsi="Segoe UI" w:cs="Segoe UI"/>
+          <w:sz w:val="20"/>
+        </w:rPr>
+        <w:t>Qualidade</w:t>
+      </w:r>
       <w:bookmarkEnd w:id="31"/>
     </w:p>
     <w:p>
       <w:pPr>
-        <w:rPr>
-          <w:rFonts w:ascii="Segoe UI" w:hAnsi="Segoe UI" w:cs="Segoe UI"/>
-        </w:rPr>
-      </w:pPr>
-    </w:p>
-    <w:p>
-      <w:pPr>
-        <w:rPr>
-          <w:rFonts w:ascii="Segoe UI" w:hAnsi="Segoe UI" w:cs="Segoe UI"/>
-        </w:rPr>
-      </w:pPr>
-      <w:r>
-        <w:rPr>
-          <w:rFonts w:ascii="Segoe UI" w:hAnsi="Segoe UI" w:cs="Segoe UI"/>
-        </w:rPr>
-        <w:t>Número estimado de usuários:</w:t>
-      </w:r>
-    </w:p>
-    <w:p>
-      <w:pPr>
-        <w:rPr>
-          <w:rFonts w:ascii="Segoe UI" w:hAnsi="Segoe UI" w:cs="Segoe UI"/>
-        </w:rPr>
-      </w:pPr>
-      <w:r>
-        <w:rPr>
-          <w:rFonts w:ascii="Segoe UI" w:hAnsi="Segoe UI" w:cs="Segoe UI"/>
-        </w:rPr>
-        <w:t>Número estimado de acessos</w:t>
-      </w:r>
-      <w:r>
-        <w:rPr>
-          <w:rFonts w:ascii="Segoe UI" w:hAnsi="Segoe UI" w:cs="Segoe UI"/>
-        </w:rPr>
-        <w:t xml:space="preserve"> diários:</w:t>
-      </w:r>
-    </w:p>
-    <w:p>
-      <w:pPr>
-        <w:rPr>
-          <w:rFonts w:ascii="Segoe UI" w:hAnsi="Segoe UI" w:cs="Segoe UI"/>
-        </w:rPr>
-      </w:pPr>
-      <w:r>
-        <w:rPr>
-          <w:rFonts w:ascii="Segoe UI" w:hAnsi="Segoe UI" w:cs="Segoe UI"/>
-        </w:rPr>
-        <w:t>Tempo de sessão de usuário:</w:t>
-      </w:r>
-    </w:p>
-    <w:p>
-      <w:pPr>
-        <w:rPr>
-          <w:rFonts w:ascii="Segoe UI" w:hAnsi="Segoe UI" w:cs="Segoe UI"/>
-        </w:rPr>
-      </w:pPr>
-      <w:r>
-        <w:rPr>
-          <w:rFonts w:ascii="Segoe UI" w:hAnsi="Segoe UI" w:cs="Segoe UI"/>
-        </w:rPr>
-        <w:t xml:space="preserve">Tempo máximo para execução de transação: </w:t>
-      </w:r>
-    </w:p>
-    <w:p/>
-    <w:p>
-      <w:pPr>
         <w:pStyle w:val="Ttulo1"/>
         <w:spacing w:line="240" w:lineRule="auto"/>
         <w:rPr>
@@ -15918,37 +16865,18 @@
           <w:sz w:val="20"/>
         </w:rPr>
       </w:pPr>
-      <w:bookmarkStart w:id="32" w:name="_Toc500138939"/>
+      <w:bookmarkStart w:id="32" w:name="_Toc500138940"/>
       <w:r>
         <w:rPr>
           <w:rFonts w:ascii="Segoe UI" w:hAnsi="Segoe UI" w:cs="Segoe UI"/>
           <w:sz w:val="20"/>
         </w:rPr>
-        <w:t>Qualidade</w:t>
+        <w:t>Nova Funcionalidade</w:t>
       </w:r>
       <w:bookmarkEnd w:id="32"/>
     </w:p>
     <w:p>
       <w:pPr>
-        <w:pStyle w:val="Ttulo1"/>
-        <w:spacing w:line="240" w:lineRule="auto"/>
-        <w:rPr>
-          <w:rFonts w:ascii="Segoe UI" w:hAnsi="Segoe UI" w:cs="Segoe UI"/>
-          <w:sz w:val="20"/>
-        </w:rPr>
-      </w:pPr>
-      <w:bookmarkStart w:id="33" w:name="_Toc500138940"/>
-      <w:r>
-        <w:rPr>
-          <w:rFonts w:ascii="Segoe UI" w:hAnsi="Segoe UI" w:cs="Segoe UI"/>
-          <w:sz w:val="20"/>
-        </w:rPr>
-        <w:t>Nova Funcionalidade</w:t>
-      </w:r>
-      <w:bookmarkEnd w:id="33"/>
-    </w:p>
-    <w:p>
-      <w:pPr>
         <w:spacing w:line="240" w:lineRule="auto"/>
         <w:rPr>
           <w:rFonts w:ascii="Segoe UI" w:hAnsi="Segoe UI" w:cs="Segoe UI"/>
@@ -15964,6 +16892,7 @@
         <w:rPr>
           <w:rFonts w:ascii="Segoe UI" w:hAnsi="Segoe UI" w:cs="Segoe UI"/>
         </w:rPr>
+        <w:lastRenderedPageBreak/>
         <w:t xml:space="preserve">A solução procurou na medida do possível aplicar uma abordagem de uma modelagem de software que segue um conjunto de práticas com objetivo de facilitar a implementação de complexas regras/ processos de negócios que tratamos como </w:t>
       </w:r>
       <w:r>
@@ -15986,6 +16915,13 @@
           <w:b/>
         </w:rPr>
         <w:t xml:space="preserve"> Design).</w:t>
+      </w:r>
+      <w:r>
+        <w:rPr>
+          <w:rFonts w:ascii="Segoe UI" w:hAnsi="Segoe UI" w:cs="Segoe UI"/>
+          <w:b/>
+        </w:rPr>
+        <w:t xml:space="preserve"> </w:t>
       </w:r>
       <w:r>
         <w:rPr>
@@ -16193,7 +17129,7 @@
               <w:noProof/>
               <w:sz w:val="13"/>
             </w:rPr>
-            <w:t>26</w:t>
+            <w:t>19</w:t>
           </w:r>
           <w:r>
             <w:rPr>
@@ -16236,7 +17172,7 @@
               <w:noProof/>
               <w:sz w:val="13"/>
             </w:rPr>
-            <w:t>26</w:t>
+            <w:t>27</w:t>
           </w:r>
           <w:r>
             <w:rPr>
@@ -16764,6 +17700,119 @@
     </w:lvl>
   </w:abstractNum>
   <w:abstractNum w:abstractNumId="1">
+    <w:nsid w:val="00055F26"/>
+    <w:multiLevelType w:val="hybridMultilevel"/>
+    <w:tmpl w:val="05A26B0A"/>
+    <w:lvl w:ilvl="0" w:tplc="04160001">
+      <w:start w:val="1"/>
+      <w:numFmt w:val="bullet"/>
+      <w:lvlText w:val=""/>
+      <w:lvlJc w:val="left"/>
+      <w:pPr>
+        <w:ind w:left="720" w:hanging="360"/>
+      </w:pPr>
+      <w:rPr>
+        <w:rFonts w:ascii="Symbol" w:hAnsi="Symbol" w:hint="default"/>
+      </w:rPr>
+    </w:lvl>
+    <w:lvl w:ilvl="1" w:tplc="04160003" w:tentative="1">
+      <w:start w:val="1"/>
+      <w:numFmt w:val="bullet"/>
+      <w:lvlText w:val="o"/>
+      <w:lvlJc w:val="left"/>
+      <w:pPr>
+        <w:ind w:left="1440" w:hanging="360"/>
+      </w:pPr>
+      <w:rPr>
+        <w:rFonts w:ascii="Courier New" w:hAnsi="Courier New" w:cs="Courier New" w:hint="default"/>
+      </w:rPr>
+    </w:lvl>
+    <w:lvl w:ilvl="2" w:tplc="04160005" w:tentative="1">
+      <w:start w:val="1"/>
+      <w:numFmt w:val="bullet"/>
+      <w:lvlText w:val=""/>
+      <w:lvlJc w:val="left"/>
+      <w:pPr>
+        <w:ind w:left="2160" w:hanging="360"/>
+      </w:pPr>
+      <w:rPr>
+        <w:rFonts w:ascii="Wingdings" w:hAnsi="Wingdings" w:hint="default"/>
+      </w:rPr>
+    </w:lvl>
+    <w:lvl w:ilvl="3" w:tplc="04160001" w:tentative="1">
+      <w:start w:val="1"/>
+      <w:numFmt w:val="bullet"/>
+      <w:lvlText w:val=""/>
+      <w:lvlJc w:val="left"/>
+      <w:pPr>
+        <w:ind w:left="2880" w:hanging="360"/>
+      </w:pPr>
+      <w:rPr>
+        <w:rFonts w:ascii="Symbol" w:hAnsi="Symbol" w:hint="default"/>
+      </w:rPr>
+    </w:lvl>
+    <w:lvl w:ilvl="4" w:tplc="04160003" w:tentative="1">
+      <w:start w:val="1"/>
+      <w:numFmt w:val="bullet"/>
+      <w:lvlText w:val="o"/>
+      <w:lvlJc w:val="left"/>
+      <w:pPr>
+        <w:ind w:left="3600" w:hanging="360"/>
+      </w:pPr>
+      <w:rPr>
+        <w:rFonts w:ascii="Courier New" w:hAnsi="Courier New" w:cs="Courier New" w:hint="default"/>
+      </w:rPr>
+    </w:lvl>
+    <w:lvl w:ilvl="5" w:tplc="04160005" w:tentative="1">
+      <w:start w:val="1"/>
+      <w:numFmt w:val="bullet"/>
+      <w:lvlText w:val=""/>
+      <w:lvlJc w:val="left"/>
+      <w:pPr>
+        <w:ind w:left="4320" w:hanging="360"/>
+      </w:pPr>
+      <w:rPr>
+        <w:rFonts w:ascii="Wingdings" w:hAnsi="Wingdings" w:hint="default"/>
+      </w:rPr>
+    </w:lvl>
+    <w:lvl w:ilvl="6" w:tplc="04160001" w:tentative="1">
+      <w:start w:val="1"/>
+      <w:numFmt w:val="bullet"/>
+      <w:lvlText w:val=""/>
+      <w:lvlJc w:val="left"/>
+      <w:pPr>
+        <w:ind w:left="5040" w:hanging="360"/>
+      </w:pPr>
+      <w:rPr>
+        <w:rFonts w:ascii="Symbol" w:hAnsi="Symbol" w:hint="default"/>
+      </w:rPr>
+    </w:lvl>
+    <w:lvl w:ilvl="7" w:tplc="04160003" w:tentative="1">
+      <w:start w:val="1"/>
+      <w:numFmt w:val="bullet"/>
+      <w:lvlText w:val="o"/>
+      <w:lvlJc w:val="left"/>
+      <w:pPr>
+        <w:ind w:left="5760" w:hanging="360"/>
+      </w:pPr>
+      <w:rPr>
+        <w:rFonts w:ascii="Courier New" w:hAnsi="Courier New" w:cs="Courier New" w:hint="default"/>
+      </w:rPr>
+    </w:lvl>
+    <w:lvl w:ilvl="8" w:tplc="04160005" w:tentative="1">
+      <w:start w:val="1"/>
+      <w:numFmt w:val="bullet"/>
+      <w:lvlText w:val=""/>
+      <w:lvlJc w:val="left"/>
+      <w:pPr>
+        <w:ind w:left="6480" w:hanging="360"/>
+      </w:pPr>
+      <w:rPr>
+        <w:rFonts w:ascii="Wingdings" w:hAnsi="Wingdings" w:hint="default"/>
+      </w:rPr>
+    </w:lvl>
+  </w:abstractNum>
+  <w:abstractNum w:abstractNumId="2">
     <w:nsid w:val="062146D5"/>
     <w:multiLevelType w:val="hybridMultilevel"/>
     <w:tmpl w:val="A18AD3DE"/>
@@ -16852,7 +17901,7 @@
       </w:pPr>
     </w:lvl>
   </w:abstractNum>
-  <w:abstractNum w:abstractNumId="2">
+  <w:abstractNum w:abstractNumId="3">
     <w:nsid w:val="08D46FF1"/>
     <w:multiLevelType w:val="multilevel"/>
     <w:tmpl w:val="5C2C5E9C"/>
@@ -16966,7 +18015,7 @@
       </w:pPr>
     </w:lvl>
   </w:abstractNum>
-  <w:abstractNum w:abstractNumId="3">
+  <w:abstractNum w:abstractNumId="4">
     <w:nsid w:val="09385F7B"/>
     <w:multiLevelType w:val="hybridMultilevel"/>
     <w:tmpl w:val="9E164DF8"/>
@@ -17079,7 +18128,7 @@
       </w:rPr>
     </w:lvl>
   </w:abstractNum>
-  <w:abstractNum w:abstractNumId="4">
+  <w:abstractNum w:abstractNumId="5">
     <w:nsid w:val="0F706A47"/>
     <w:multiLevelType w:val="hybridMultilevel"/>
     <w:tmpl w:val="DFD44A90"/>
@@ -17192,7 +18241,7 @@
       </w:rPr>
     </w:lvl>
   </w:abstractNum>
-  <w:abstractNum w:abstractNumId="5">
+  <w:abstractNum w:abstractNumId="6">
     <w:nsid w:val="109C5AC9"/>
     <w:multiLevelType w:val="hybridMultilevel"/>
     <w:tmpl w:val="4CF27988"/>
@@ -17305,7 +18354,7 @@
       </w:rPr>
     </w:lvl>
   </w:abstractNum>
-  <w:abstractNum w:abstractNumId="6">
+  <w:abstractNum w:abstractNumId="7">
     <w:nsid w:val="16DB0380"/>
     <w:multiLevelType w:val="hybridMultilevel"/>
     <w:tmpl w:val="D04CAE56"/>
@@ -17418,7 +18467,7 @@
       </w:rPr>
     </w:lvl>
   </w:abstractNum>
-  <w:abstractNum w:abstractNumId="7">
+  <w:abstractNum w:abstractNumId="8">
     <w:nsid w:val="2B5C1437"/>
     <w:multiLevelType w:val="hybridMultilevel"/>
     <w:tmpl w:val="52142266"/>
@@ -17531,7 +18580,7 @@
       </w:rPr>
     </w:lvl>
   </w:abstractNum>
-  <w:abstractNum w:abstractNumId="8">
+  <w:abstractNum w:abstractNumId="9">
     <w:nsid w:val="2DE8479B"/>
     <w:multiLevelType w:val="multilevel"/>
     <w:tmpl w:val="D998326C"/>
@@ -17674,7 +18723,7 @@
       </w:rPr>
     </w:lvl>
   </w:abstractNum>
-  <w:abstractNum w:abstractNumId="9">
+  <w:abstractNum w:abstractNumId="10">
     <w:nsid w:val="31B95032"/>
     <w:multiLevelType w:val="hybridMultilevel"/>
     <w:tmpl w:val="C776A686"/>
@@ -17787,7 +18836,7 @@
       </w:rPr>
     </w:lvl>
   </w:abstractNum>
-  <w:abstractNum w:abstractNumId="10">
+  <w:abstractNum w:abstractNumId="11">
     <w:nsid w:val="3D191D03"/>
     <w:multiLevelType w:val="hybridMultilevel"/>
     <w:tmpl w:val="7EA86940"/>
@@ -17900,7 +18949,7 @@
       </w:rPr>
     </w:lvl>
   </w:abstractNum>
-  <w:abstractNum w:abstractNumId="11">
+  <w:abstractNum w:abstractNumId="12">
     <w:nsid w:val="3FB3091C"/>
     <w:multiLevelType w:val="hybridMultilevel"/>
     <w:tmpl w:val="5E3A5128"/>
@@ -18013,7 +19062,7 @@
       </w:rPr>
     </w:lvl>
   </w:abstractNum>
-  <w:abstractNum w:abstractNumId="12">
+  <w:abstractNum w:abstractNumId="13">
     <w:nsid w:val="408D1F6D"/>
     <w:multiLevelType w:val="hybridMultilevel"/>
     <w:tmpl w:val="B06E1DA2"/>
@@ -18126,7 +19175,7 @@
       </w:rPr>
     </w:lvl>
   </w:abstractNum>
-  <w:abstractNum w:abstractNumId="13">
+  <w:abstractNum w:abstractNumId="14">
     <w:nsid w:val="427C50E3"/>
     <w:multiLevelType w:val="hybridMultilevel"/>
     <w:tmpl w:val="B49C5ED2"/>
@@ -18239,7 +19288,7 @@
       </w:rPr>
     </w:lvl>
   </w:abstractNum>
-  <w:abstractNum w:abstractNumId="14">
+  <w:abstractNum w:abstractNumId="15">
     <w:nsid w:val="44DB58C7"/>
     <w:multiLevelType w:val="multilevel"/>
     <w:tmpl w:val="0416001F"/>
@@ -18325,7 +19374,7 @@
       </w:pPr>
     </w:lvl>
   </w:abstractNum>
-  <w:abstractNum w:abstractNumId="15">
+  <w:abstractNum w:abstractNumId="16">
     <w:nsid w:val="45767B0B"/>
     <w:multiLevelType w:val="hybridMultilevel"/>
     <w:tmpl w:val="65FE57DE"/>
@@ -18438,7 +19487,7 @@
       </w:rPr>
     </w:lvl>
   </w:abstractNum>
-  <w:abstractNum w:abstractNumId="16">
+  <w:abstractNum w:abstractNumId="17">
     <w:nsid w:val="60392D74"/>
     <w:multiLevelType w:val="hybridMultilevel"/>
     <w:tmpl w:val="0310CDA6"/>
@@ -18551,7 +19600,7 @@
       </w:rPr>
     </w:lvl>
   </w:abstractNum>
-  <w:abstractNum w:abstractNumId="17">
+  <w:abstractNum w:abstractNumId="18">
     <w:nsid w:val="6853106E"/>
     <w:multiLevelType w:val="hybridMultilevel"/>
     <w:tmpl w:val="14988FEE"/>
@@ -18664,7 +19713,7 @@
       </w:rPr>
     </w:lvl>
   </w:abstractNum>
-  <w:abstractNum w:abstractNumId="18">
+  <w:abstractNum w:abstractNumId="19">
     <w:nsid w:val="7C493EE9"/>
     <w:multiLevelType w:val="hybridMultilevel"/>
     <w:tmpl w:val="DBF6251A"/>
@@ -18777,7 +19826,7 @@
       </w:rPr>
     </w:lvl>
   </w:abstractNum>
-  <w:abstractNum w:abstractNumId="19">
+  <w:abstractNum w:abstractNumId="20">
     <w:nsid w:val="7D4E7DB7"/>
     <w:multiLevelType w:val="hybridMultilevel"/>
     <w:tmpl w:val="311EA2D8"/>
@@ -18894,34 +19943,34 @@
     <w:abstractNumId w:val="0"/>
   </w:num>
   <w:num w:numId="2">
-    <w:abstractNumId w:val="16"/>
+    <w:abstractNumId w:val="17"/>
   </w:num>
   <w:num w:numId="3">
+    <w:abstractNumId w:val="10"/>
+  </w:num>
+  <w:num w:numId="4">
+    <w:abstractNumId w:val="2"/>
+  </w:num>
+  <w:num w:numId="5">
     <w:abstractNumId w:val="9"/>
   </w:num>
-  <w:num w:numId="4">
-    <w:abstractNumId w:val="1"/>
-  </w:num>
-  <w:num w:numId="5">
-    <w:abstractNumId w:val="8"/>
-  </w:num>
   <w:num w:numId="6">
-    <w:abstractNumId w:val="3"/>
+    <w:abstractNumId w:val="4"/>
   </w:num>
   <w:num w:numId="7">
-    <w:abstractNumId w:val="5"/>
+    <w:abstractNumId w:val="6"/>
   </w:num>
   <w:num w:numId="8">
-    <w:abstractNumId w:val="18"/>
+    <w:abstractNumId w:val="19"/>
   </w:num>
   <w:num w:numId="9">
-    <w:abstractNumId w:val="2"/>
+    <w:abstractNumId w:val="3"/>
   </w:num>
   <w:num w:numId="10">
     <w:abstractNumId w:val="0"/>
   </w:num>
   <w:num w:numId="11">
-    <w:abstractNumId w:val="14"/>
+    <w:abstractNumId w:val="15"/>
   </w:num>
   <w:num w:numId="12">
     <w:abstractNumId w:val="0"/>
@@ -18930,34 +19979,37 @@
     <w:abstractNumId w:val="0"/>
   </w:num>
   <w:num w:numId="14">
+    <w:abstractNumId w:val="14"/>
+  </w:num>
+  <w:num w:numId="15">
+    <w:abstractNumId w:val="20"/>
+  </w:num>
+  <w:num w:numId="16">
     <w:abstractNumId w:val="13"/>
   </w:num>
-  <w:num w:numId="15">
-    <w:abstractNumId w:val="19"/>
+  <w:num w:numId="17">
+    <w:abstractNumId w:val="16"/>
   </w:num>
-  <w:num w:numId="16">
+  <w:num w:numId="18">
+    <w:abstractNumId w:val="5"/>
+  </w:num>
+  <w:num w:numId="19">
+    <w:abstractNumId w:val="7"/>
+  </w:num>
+  <w:num w:numId="20">
     <w:abstractNumId w:val="12"/>
   </w:num>
-  <w:num w:numId="17">
-    <w:abstractNumId w:val="15"/>
+  <w:num w:numId="21">
+    <w:abstractNumId w:val="8"/>
   </w:num>
-  <w:num w:numId="18">
-    <w:abstractNumId w:val="4"/>
+  <w:num w:numId="22">
+    <w:abstractNumId w:val="18"/>
   </w:num>
-  <w:num w:numId="19">
-    <w:abstractNumId w:val="6"/>
-  </w:num>
-  <w:num w:numId="20">
+  <w:num w:numId="23">
     <w:abstractNumId w:val="11"/>
   </w:num>
-  <w:num w:numId="21">
-    <w:abstractNumId w:val="7"/>
-  </w:num>
-  <w:num w:numId="22">
-    <w:abstractNumId w:val="17"/>
-  </w:num>
-  <w:num w:numId="23">
-    <w:abstractNumId w:val="10"/>
+  <w:num w:numId="24">
+    <w:abstractNumId w:val="1"/>
   </w:num>
   <w:numIdMacAtCleanup w:val="4"/>
 </w:numbering>
